--- a/ProjectDocument.docx
+++ b/ProjectDocument.docx
@@ -1,6 +1,6 @@
 
 <file path=word/document.xml><?xml version="1.0" encoding="utf-8"?>
-<w:document xmlns:wpc="http://schemas.microsoft.com/office/word/2010/wordprocessingCanvas" xmlns:cx="http://schemas.microsoft.com/office/drawing/2014/chartex" xmlns:cx1="http://schemas.microsoft.com/office/drawing/2015/9/8/chartex" xmlns:cx2="http://schemas.microsoft.com/office/drawing/2015/10/21/chartex" xmlns:cx3="http://schemas.microsoft.com/office/drawing/2016/5/9/chartex" xmlns:cx4="http://schemas.microsoft.com/office/drawing/2016/5/10/chartex" xmlns:cx5="http://schemas.microsoft.com/office/drawing/2016/5/11/chartex" xmlns:cx6="http://schemas.microsoft.com/office/drawing/2016/5/12/chartex" xmlns:cx7="http://schemas.microsoft.com/office/drawing/2016/5/13/chartex" xmlns:cx8="http://schemas.microsoft.com/office/drawing/2016/5/14/chartex" xmlns:mc="http://schemas.openxmlformats.org/markup-compatibility/2006" xmlns:aink="http://schemas.microsoft.com/office/drawing/2016/ink" xmlns:am3d="http://schemas.microsoft.com/office/drawing/2017/model3d" xmlns:o="urn:schemas-microsoft-com:office:office" xmlns:r="http://schemas.openxmlformats.org/officeDocument/2006/relationships" xmlns:m="http://schemas.openxmlformats.org/officeDocument/2006/math" xmlns:v="urn:schemas-microsoft-com:vml" xmlns:wp14="http://schemas.microsoft.com/office/word/2010/wordprocessingDrawing" xmlns:wp="http://schemas.openxmlformats.org/drawingml/2006/wordprocessingDrawing" xmlns:w10="urn:schemas-microsoft-com:office:word" xmlns:w="http://schemas.openxmlformats.org/wordprocessingml/2006/main" xmlns:w14="http://schemas.microsoft.com/office/word/2010/wordml" xmlns:w15="http://schemas.microsoft.com/office/word/2012/wordml" xmlns:w16cid="http://schemas.microsoft.com/office/word/2016/wordml/cid" xmlns:w16se="http://schemas.microsoft.com/office/word/2015/wordml/symex" xmlns:wpg="http://schemas.microsoft.com/office/word/2010/wordprocessingGroup" xmlns:wpi="http://schemas.microsoft.com/office/word/2010/wordprocessingInk" xmlns:wne="http://schemas.microsoft.com/office/word/2006/wordml" xmlns:wps="http://schemas.microsoft.com/office/word/2010/wordprocessingShape" mc:Ignorable="w14 w15 w16se w16cid wp14">
+<w:document xmlns:wpc="http://schemas.microsoft.com/office/word/2010/wordprocessingCanvas" xmlns:cx="http://schemas.microsoft.com/office/drawing/2014/chartex" xmlns:cx1="http://schemas.microsoft.com/office/drawing/2015/9/8/chartex" xmlns:cx2="http://schemas.microsoft.com/office/drawing/2015/10/21/chartex" xmlns:cx3="http://schemas.microsoft.com/office/drawing/2016/5/9/chartex" xmlns:cx4="http://schemas.microsoft.com/office/drawing/2016/5/10/chartex" xmlns:cx5="http://schemas.microsoft.com/office/drawing/2016/5/11/chartex" xmlns:cx6="http://schemas.microsoft.com/office/drawing/2016/5/12/chartex" xmlns:cx7="http://schemas.microsoft.com/office/drawing/2016/5/13/chartex" xmlns:cx8="http://schemas.microsoft.com/office/drawing/2016/5/14/chartex" xmlns:mc="http://schemas.openxmlformats.org/markup-compatibility/2006" xmlns:aink="http://schemas.microsoft.com/office/drawing/2016/ink" xmlns:am3d="http://schemas.microsoft.com/office/drawing/2017/model3d" xmlns:o="urn:schemas-microsoft-com:office:office" xmlns:r="http://schemas.openxmlformats.org/officeDocument/2006/relationships" xmlns:m="http://schemas.openxmlformats.org/officeDocument/2006/math" xmlns:v="urn:schemas-microsoft-com:vml" xmlns:wp14="http://schemas.microsoft.com/office/word/2010/wordprocessingDrawing" xmlns:wp="http://schemas.openxmlformats.org/drawingml/2006/wordprocessingDrawing" xmlns:w10="urn:schemas-microsoft-com:office:word" xmlns:w="http://schemas.openxmlformats.org/wordprocessingml/2006/main" xmlns:w14="http://schemas.microsoft.com/office/word/2010/wordml" xmlns:w15="http://schemas.microsoft.com/office/word/2012/wordml" xmlns:w16cex="http://schemas.microsoft.com/office/word/2018/wordml/cex" xmlns:w16cid="http://schemas.microsoft.com/office/word/2016/wordml/cid" xmlns:w16="http://schemas.microsoft.com/office/word/2018/wordml" xmlns:w16se="http://schemas.microsoft.com/office/word/2015/wordml/symex" xmlns:wpg="http://schemas.microsoft.com/office/word/2010/wordprocessingGroup" xmlns:wpi="http://schemas.microsoft.com/office/word/2010/wordprocessingInk" xmlns:wne="http://schemas.microsoft.com/office/word/2006/wordml" xmlns:wps="http://schemas.microsoft.com/office/word/2010/wordprocessingShape" mc:Ignorable="w14 w15 w16se w16cid w16 w16cex wp14">
   <w:body>
     <w:tbl>
       <w:tblPr>
@@ -240,7 +240,6 @@
                 <w:lang w:eastAsia="ja-JP"/>
               </w:rPr>
             </w:pPr>
-            <w:proofErr w:type="spellStart"/>
             <w:r>
               <w:rPr>
                 <w:rFonts w:ascii="Calibri" w:eastAsia="MS Mincho" w:hAnsi="Calibri" w:cs="Times New Roman"/>
@@ -248,19 +247,21 @@
                 <w:szCs w:val="28"/>
                 <w:lang w:eastAsia="ja-JP"/>
               </w:rPr>
-              <w:t>Hoàng</w:t>
-            </w:r>
-            <w:proofErr w:type="spellEnd"/>
-            <w:r>
+              <w:t>Hoàng Hồng Quang</w:t>
+            </w:r>
+          </w:p>
+          <w:p>
+            <w:pPr>
+              <w:spacing w:after="0"/>
+              <w:ind w:right="280"/>
+              <w:jc w:val="right"/>
               <w:rPr>
                 <w:rFonts w:ascii="Calibri" w:eastAsia="MS Mincho" w:hAnsi="Calibri" w:cs="Times New Roman"/>
                 <w:sz w:val="28"/>
                 <w:szCs w:val="28"/>
                 <w:lang w:eastAsia="ja-JP"/>
               </w:rPr>
-              <w:t xml:space="preserve"> </w:t>
-            </w:r>
-            <w:proofErr w:type="spellStart"/>
+            </w:pPr>
             <w:r>
               <w:rPr>
                 <w:rFonts w:ascii="Calibri" w:eastAsia="MS Mincho" w:hAnsi="Calibri" w:cs="Times New Roman"/>
@@ -268,115 +269,30 @@
                 <w:szCs w:val="28"/>
                 <w:lang w:eastAsia="ja-JP"/>
               </w:rPr>
-              <w:t>Hồng</w:t>
-            </w:r>
-            <w:proofErr w:type="spellEnd"/>
-            <w:r>
+              <w:t>Nguyễn Minh Hiếu</w:t>
+            </w:r>
+          </w:p>
+          <w:p>
+            <w:pPr>
+              <w:spacing w:after="0"/>
+              <w:ind w:right="280"/>
+              <w:jc w:val="right"/>
               <w:rPr>
                 <w:rFonts w:ascii="Calibri" w:eastAsia="MS Mincho" w:hAnsi="Calibri" w:cs="Times New Roman"/>
                 <w:sz w:val="28"/>
                 <w:szCs w:val="28"/>
                 <w:lang w:eastAsia="ja-JP"/>
               </w:rPr>
-              <w:t xml:space="preserve"> Quang</w:t>
-            </w:r>
-          </w:p>
-          <w:p>
-            <w:pPr>
-              <w:spacing w:after="0"/>
-              <w:ind w:right="280"/>
-              <w:jc w:val="right"/>
+            </w:pPr>
+            <w:r>
               <w:rPr>
                 <w:rFonts w:ascii="Calibri" w:eastAsia="MS Mincho" w:hAnsi="Calibri" w:cs="Times New Roman"/>
                 <w:sz w:val="28"/>
                 <w:szCs w:val="28"/>
                 <w:lang w:eastAsia="ja-JP"/>
               </w:rPr>
-            </w:pPr>
-            <w:proofErr w:type="spellStart"/>
-            <w:r>
-              <w:rPr>
-                <w:rFonts w:ascii="Calibri" w:eastAsia="MS Mincho" w:hAnsi="Calibri" w:cs="Times New Roman"/>
-                <w:sz w:val="28"/>
-                <w:szCs w:val="28"/>
-                <w:lang w:eastAsia="ja-JP"/>
-              </w:rPr>
-              <w:t>Nguyễn</w:t>
-            </w:r>
-            <w:proofErr w:type="spellEnd"/>
-            <w:r>
-              <w:rPr>
-                <w:rFonts w:ascii="Calibri" w:eastAsia="MS Mincho" w:hAnsi="Calibri" w:cs="Times New Roman"/>
-                <w:sz w:val="28"/>
-                <w:szCs w:val="28"/>
-                <w:lang w:eastAsia="ja-JP"/>
-              </w:rPr>
-              <w:t xml:space="preserve"> Minh </w:t>
-            </w:r>
-            <w:proofErr w:type="spellStart"/>
-            <w:r>
-              <w:rPr>
-                <w:rFonts w:ascii="Calibri" w:eastAsia="MS Mincho" w:hAnsi="Calibri" w:cs="Times New Roman"/>
-                <w:sz w:val="28"/>
-                <w:szCs w:val="28"/>
-                <w:lang w:eastAsia="ja-JP"/>
-              </w:rPr>
-              <w:t>Hiếu</w:t>
-            </w:r>
-            <w:proofErr w:type="spellEnd"/>
-          </w:p>
-          <w:p>
-            <w:pPr>
-              <w:spacing w:after="0"/>
-              <w:ind w:right="280"/>
-              <w:jc w:val="right"/>
-              <w:rPr>
-                <w:rFonts w:ascii="Calibri" w:eastAsia="MS Mincho" w:hAnsi="Calibri" w:cs="Times New Roman"/>
-                <w:sz w:val="28"/>
-                <w:szCs w:val="28"/>
-                <w:lang w:eastAsia="ja-JP"/>
-              </w:rPr>
-            </w:pPr>
-            <w:r>
-              <w:rPr>
-                <w:rFonts w:ascii="Calibri" w:eastAsia="MS Mincho" w:hAnsi="Calibri" w:cs="Times New Roman"/>
-                <w:sz w:val="28"/>
-                <w:szCs w:val="28"/>
-                <w:lang w:eastAsia="ja-JP"/>
-              </w:rPr>
-              <w:t xml:space="preserve">Đỗ </w:t>
-            </w:r>
-            <w:proofErr w:type="spellStart"/>
-            <w:r>
-              <w:rPr>
-                <w:rFonts w:ascii="Calibri" w:eastAsia="MS Mincho" w:hAnsi="Calibri" w:cs="Times New Roman"/>
-                <w:sz w:val="28"/>
-                <w:szCs w:val="28"/>
-                <w:lang w:eastAsia="ja-JP"/>
-              </w:rPr>
-              <w:t>Huy</w:t>
-            </w:r>
-            <w:proofErr w:type="spellEnd"/>
-            <w:r>
-              <w:rPr>
-                <w:rFonts w:ascii="Calibri" w:eastAsia="MS Mincho" w:hAnsi="Calibri" w:cs="Times New Roman"/>
-                <w:sz w:val="28"/>
-                <w:szCs w:val="28"/>
-                <w:lang w:eastAsia="ja-JP"/>
-              </w:rPr>
-              <w:t xml:space="preserve"> </w:t>
-            </w:r>
-            <w:proofErr w:type="spellStart"/>
-            <w:r>
-              <w:rPr>
-                <w:rFonts w:ascii="Calibri" w:eastAsia="MS Mincho" w:hAnsi="Calibri" w:cs="Times New Roman"/>
-                <w:sz w:val="28"/>
-                <w:szCs w:val="28"/>
-                <w:lang w:eastAsia="ja-JP"/>
-              </w:rPr>
-              <w:t>Hoàng</w:t>
-            </w:r>
-            <w:proofErr w:type="spellEnd"/>
+              <w:t>Đỗ Huy Hoàng</w:t>
+            </w:r>
           </w:p>
           <w:p>
             <w:pPr>
@@ -4073,7 +3989,7 @@
               </wp:anchor>
             </w:drawing>
           </mc:Choice>
-          <mc:Fallback xmlns:w16="http://schemas.microsoft.com/office/word/2018/wordml" xmlns:w16cex="http://schemas.microsoft.com/office/word/2018/wordml/cex">
+          <mc:Fallback>
             <w:pict>
               <v:shapetype w14:anchorId="0C329C68" id="_x0000_t32" coordsize="21600,21600" o:spt="32" o:oned="t" path="m,l21600,21600e" filled="f">
                 <v:path arrowok="t" fillok="f" o:connecttype="none"/>
@@ -4183,7 +4099,7 @@
               </wp:anchor>
             </w:drawing>
           </mc:Choice>
-          <mc:Fallback xmlns:w16="http://schemas.microsoft.com/office/word/2018/wordml" xmlns:w16cex="http://schemas.microsoft.com/office/word/2018/wordml/cex">
+          <mc:Fallback>
             <w:pict>
               <v:oval w14:anchorId="6CD52734" id="Oval 3264" o:spid="_x0000_s1026" style="position:absolute;margin-left:184.7pt;margin-top:477.7pt;width:25.2pt;height:26.7pt;z-index:251929600;visibility:visible;mso-wrap-style:square;mso-width-percent:0;mso-height-percent:0;mso-wrap-distance-left:9pt;mso-wrap-distance-top:0;mso-wrap-distance-right:9pt;mso-wrap-distance-bottom:0;mso-position-horizontal:absolute;mso-position-horizontal-relative:text;mso-position-vertical:absolute;mso-position-vertical-relative:text;mso-width-percent:0;mso-height-percent:0;mso-width-relative:page;mso-height-relative:page;v-text-anchor:top" o:gfxdata="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">
                 <v:textbox inset="0,0,0,0">
@@ -4321,7 +4237,7 @@
               </wp:anchor>
             </w:drawing>
           </mc:Choice>
-          <mc:Fallback xmlns:w16="http://schemas.microsoft.com/office/word/2018/wordml" xmlns:w16cex="http://schemas.microsoft.com/office/word/2018/wordml/cex">
+          <mc:Fallback>
             <w:pict>
               <v:shapetype w14:anchorId="14E7B777" id="_x0000_t4" coordsize="21600,21600" o:spt="4" path="m10800,l,10800,10800,21600,21600,10800xe">
                 <v:stroke joinstyle="miter"/>
@@ -4463,7 +4379,7 @@
               </wp:anchor>
             </w:drawing>
           </mc:Choice>
-          <mc:Fallback xmlns:w16="http://schemas.microsoft.com/office/word/2018/wordml" xmlns:w16cex="http://schemas.microsoft.com/office/word/2018/wordml/cex">
+          <mc:Fallback>
             <w:pict>
               <v:shape w14:anchorId="025689FB" id="AutoShape 3250" o:spid="_x0000_s1028" type="#_x0000_t4" style="position:absolute;margin-left:134.7pt;margin-top:349.35pt;width:128.55pt;height:50.5pt;z-index:251915264;visibility:visible;mso-wrap-style:square;mso-width-percent:0;mso-height-percent:0;mso-wrap-distance-left:9pt;mso-wrap-distance-top:0;mso-wrap-distance-right:9pt;mso-wrap-distance-bottom:0;mso-position-horizontal:absolute;mso-position-horizontal-relative:text;mso-position-vertical:absolute;mso-position-vertical-relative:text;mso-width-percent:0;mso-height-percent:0;mso-width-relative:page;mso-height-relative:page;v-text-anchor:top" o:gfxdata="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">
                 <v:textbox inset="0,0,0,0">
@@ -4601,7 +4517,7 @@
               </wp:anchor>
             </w:drawing>
           </mc:Choice>
-          <mc:Fallback xmlns:w16="http://schemas.microsoft.com/office/word/2018/wordml" xmlns:w16cex="http://schemas.microsoft.com/office/word/2018/wordml/cex">
+          <mc:Fallback>
             <w:pict>
               <v:shapetype w14:anchorId="65FBF3B4" id="_x0000_t176" coordsize="21600,21600" o:spt="176" adj="2700" path="m@0,qx0@0l0@2qy@0,21600l@1,21600qx21600@2l21600@0qy@1,xe">
                 <v:stroke joinstyle="miter"/>
@@ -4762,7 +4678,7 @@
               </wp:anchor>
             </w:drawing>
           </mc:Choice>
-          <mc:Fallback xmlns:w16="http://schemas.microsoft.com/office/word/2018/wordml" xmlns:w16cex="http://schemas.microsoft.com/office/word/2018/wordml/cex">
+          <mc:Fallback>
             <w:pict>
               <v:shapetype w14:anchorId="4603A4FE" id="_x0000_t202" coordsize="21600,21600" o:spt="202" path="m,l,21600r21600,l21600,xe">
                 <v:stroke joinstyle="miter"/>
@@ -4874,7 +4790,7 @@
               </wp:anchor>
             </w:drawing>
           </mc:Choice>
-          <mc:Fallback xmlns:w16="http://schemas.microsoft.com/office/word/2018/wordml" xmlns:w16cex="http://schemas.microsoft.com/office/word/2018/wordml/cex">
+          <mc:Fallback>
             <w:pict>
               <v:shape w14:anchorId="257B7069" id="AutoShape 3253" o:spid="_x0000_s1026" type="#_x0000_t32" style="position:absolute;margin-left:198.65pt;margin-top:401.65pt;width:.4pt;height:17.35pt;flip:x;z-index:251918336;visibility:visible;mso-wrap-style:square;mso-width-percent:0;mso-height-percent:0;mso-wrap-distance-left:9pt;mso-wrap-distance-top:0;mso-wrap-distance-right:9pt;mso-wrap-distance-bottom:0;mso-position-horizontal:absolute;mso-position-horizontal-relative:text;mso-position-vertical:absolute;mso-position-vertical-relative:text;mso-width-percent:0;mso-height-percent:0;mso-width-relative:page;mso-height-relative:page" o:gfxdata="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">
                 <v:stroke endarrow="block"/>
@@ -4950,7 +4866,7 @@
               </wp:anchor>
             </w:drawing>
           </mc:Choice>
-          <mc:Fallback xmlns:w16="http://schemas.microsoft.com/office/word/2018/wordml" xmlns:w16cex="http://schemas.microsoft.com/office/word/2018/wordml/cex">
+          <mc:Fallback>
             <w:pict>
               <v:shape w14:anchorId="4245C8EC" id="AutoShape 3254" o:spid="_x0000_s1026" type="#_x0000_t32" style="position:absolute;margin-left:199.25pt;margin-top:327.65pt;width:0;height:22.9pt;z-index:251919360;visibility:visible;mso-wrap-style:square;mso-width-percent:0;mso-height-percent:0;mso-wrap-distance-left:9pt;mso-wrap-distance-top:0;mso-wrap-distance-right:9pt;mso-wrap-distance-bottom:0;mso-position-horizontal:absolute;mso-position-horizontal-relative:text;mso-position-vertical:absolute;mso-position-vertical-relative:text;mso-width-percent:0;mso-height-percent:0;mso-width-relative:page;mso-height-relative:page" o:gfxdata="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">
                 <v:stroke endarrow="block"/>
@@ -5026,7 +4942,7 @@
               </wp:anchor>
             </w:drawing>
           </mc:Choice>
-          <mc:Fallback xmlns:w16="http://schemas.microsoft.com/office/word/2018/wordml" xmlns:w16cex="http://schemas.microsoft.com/office/word/2018/wordml/cex">
+          <mc:Fallback>
             <w:pict>
               <v:shape w14:anchorId="0E7B70F1" id="AutoShape 3260" o:spid="_x0000_s1026" type="#_x0000_t32" style="position:absolute;margin-left:264.1pt;margin-top:375.55pt;width:54pt;height:0;z-index:251925504;visibility:visible;mso-wrap-style:square;mso-width-percent:0;mso-height-percent:0;mso-wrap-distance-left:9pt;mso-wrap-distance-top:0;mso-wrap-distance-right:9pt;mso-wrap-distance-bottom:0;mso-position-horizontal:absolute;mso-position-horizontal-relative:text;mso-position-vertical:absolute;mso-position-vertical-relative:text;mso-width-percent:0;mso-height-percent:0;mso-width-relative:page;mso-height-relative:page" o:gfxdata="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">
                 <v:stroke endarrow="block"/>
@@ -5139,7 +5055,7 @@
               </wp:anchor>
             </w:drawing>
           </mc:Choice>
-          <mc:Fallback xmlns:w16="http://schemas.microsoft.com/office/word/2018/wordml" xmlns:w16cex="http://schemas.microsoft.com/office/word/2018/wordml/cex">
+          <mc:Fallback>
             <w:pict>
               <v:shape w14:anchorId="365B5893" id="Text Box 3261" o:spid="_x0000_s1031" type="#_x0000_t202" style="position:absolute;margin-left:258.8pt;margin-top:344.2pt;width:136.7pt;height:24.6pt;z-index:251926528;visibility:visible;mso-wrap-style:square;mso-width-percent:0;mso-height-percent:0;mso-wrap-distance-left:9pt;mso-wrap-distance-top:0;mso-wrap-distance-right:9pt;mso-wrap-distance-bottom:0;mso-position-horizontal:absolute;mso-position-horizontal-relative:text;mso-position-vertical:absolute;mso-position-vertical-relative:text;mso-width-percent:0;mso-height-percent:0;mso-width-relative:page;mso-height-relative:page;v-text-anchor:top" o:gfxdata="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" stroked="f">
                 <v:textbox inset="0,0,0,0">
@@ -5284,7 +5200,7 @@
               </wp:anchor>
             </w:drawing>
           </mc:Choice>
-          <mc:Fallback xmlns:w16="http://schemas.microsoft.com/office/word/2018/wordml" xmlns:w16cex="http://schemas.microsoft.com/office/word/2018/wordml/cex">
+          <mc:Fallback>
             <w:pict>
               <v:shape w14:anchorId="677F3A9C" id="Text Box 3262" o:spid="_x0000_s1032" type="#_x0000_t202" style="position:absolute;margin-left:31pt;margin-top:419.95pt;width:118.4pt;height:27.55pt;z-index:251927552;visibility:visible;mso-wrap-style:square;mso-width-percent:0;mso-height-percent:0;mso-wrap-distance-left:9pt;mso-wrap-distance-top:0;mso-wrap-distance-right:9pt;mso-wrap-distance-bottom:0;mso-position-horizontal:absolute;mso-position-horizontal-relative:text;mso-position-vertical:absolute;mso-position-vertical-relative:text;mso-width-percent:0;mso-height-percent:0;mso-width-relative:page;mso-height-relative:page;v-text-anchor:top" o:gfxdata="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" stroked="f">
                 <v:textbox inset="0,0,0,0">
@@ -5333,134 +5249,7 @@
         <mc:AlternateContent>
           <mc:Choice Requires="wps">
             <w:drawing>
-              <wp:anchor distT="0" distB="0" distL="114300" distR="114300" simplePos="0" relativeHeight="251935744" behindDoc="0" locked="0" layoutInCell="1" allowOverlap="1" wp14:anchorId="06B1CF5E" wp14:editId="367B4F76">
-                <wp:simplePos x="0" y="0"/>
-                <wp:positionH relativeFrom="column">
-                  <wp:posOffset>3343275</wp:posOffset>
-                </wp:positionH>
-                <wp:positionV relativeFrom="paragraph">
-                  <wp:posOffset>1142365</wp:posOffset>
-                </wp:positionV>
-                <wp:extent cx="271145" cy="151130"/>
-                <wp:effectExtent l="0" t="0" r="0" b="1905"/>
-                <wp:wrapNone/>
-                <wp:docPr id="1819" name="Text Box 3270"/>
-                <wp:cNvGraphicFramePr>
-                  <a:graphicFrameLocks xmlns:a="http://schemas.openxmlformats.org/drawingml/2006/main"/>
-                </wp:cNvGraphicFramePr>
-                <a:graphic xmlns:a="http://schemas.openxmlformats.org/drawingml/2006/main">
-                  <a:graphicData uri="http://schemas.microsoft.com/office/word/2010/wordprocessingShape">
-                    <wps:wsp>
-                      <wps:cNvSpPr txBox="1">
-                        <a:spLocks noChangeArrowheads="1"/>
-                      </wps:cNvSpPr>
-                      <wps:spPr bwMode="auto">
-                        <a:xfrm>
-                          <a:off x="0" y="0"/>
-                          <a:ext cx="271145" cy="151130"/>
-                        </a:xfrm>
-                        <a:prstGeom prst="rect">
-                          <a:avLst/>
-                        </a:prstGeom>
-                        <a:solidFill>
-                          <a:srgbClr val="FFFFFF"/>
-                        </a:solidFill>
-                        <a:ln>
-                          <a:noFill/>
-                        </a:ln>
-                        <a:extLst>
-                          <a:ext uri="{91240B29-F687-4F45-9708-019B960494DF}">
-                            <a14:hiddenLine xmlns:a14="http://schemas.microsoft.com/office/drawing/2010/main" w="9525">
-                              <a:solidFill>
-                                <a:srgbClr val="000000"/>
-                              </a:solidFill>
-                              <a:miter lim="800000"/>
-                              <a:headEnd/>
-                              <a:tailEnd/>
-                            </a14:hiddenLine>
-                          </a:ext>
-                        </a:extLst>
-                      </wps:spPr>
-                      <wps:txbx>
-                        <w:txbxContent>
-                          <w:p>
-                            <w:pPr>
-                              <w:rPr>
-                                <w:rFonts w:ascii="Times New Roman" w:hAnsi="Times New Roman"/>
-                                <w:sz w:val="16"/>
-                                <w:szCs w:val="16"/>
-                                <w:lang w:eastAsia="ja-JP"/>
-                              </w:rPr>
-                            </w:pPr>
-                          </w:p>
-                          <w:p>
-                            <w:pPr>
-                              <w:rPr>
-                                <w:rFonts w:ascii="Times New Roman" w:hAnsi="Times New Roman"/>
-                                <w:sz w:val="16"/>
-                                <w:szCs w:val="16"/>
-                                <w:lang w:eastAsia="ja-JP"/>
-                              </w:rPr>
-                            </w:pPr>
-                          </w:p>
-                        </w:txbxContent>
-                      </wps:txbx>
-                      <wps:bodyPr rot="0" vert="horz" wrap="square" lIns="0" tIns="0" rIns="0" bIns="0" anchor="t" anchorCtr="0" upright="1">
-                        <a:noAutofit/>
-                      </wps:bodyPr>
-                    </wps:wsp>
-                  </a:graphicData>
-                </a:graphic>
-                <wp14:sizeRelH relativeFrom="page">
-                  <wp14:pctWidth>0</wp14:pctWidth>
-                </wp14:sizeRelH>
-                <wp14:sizeRelV relativeFrom="page">
-                  <wp14:pctHeight>0</wp14:pctHeight>
-                </wp14:sizeRelV>
-              </wp:anchor>
-            </w:drawing>
-          </mc:Choice>
-          <mc:Fallback xmlns:w16="http://schemas.microsoft.com/office/word/2018/wordml" xmlns:w16cex="http://schemas.microsoft.com/office/word/2018/wordml/cex">
-            <w:pict>
-              <v:shape w14:anchorId="06B1CF5E" id="Text Box 3270" o:spid="_x0000_s1033" type="#_x0000_t202" style="position:absolute;margin-left:263.25pt;margin-top:89.95pt;width:21.35pt;height:11.9pt;z-index:251935744;visibility:visible;mso-wrap-style:square;mso-width-percent:0;mso-height-percent:0;mso-wrap-distance-left:9pt;mso-wrap-distance-top:0;mso-wrap-distance-right:9pt;mso-wrap-distance-bottom:0;mso-position-horizontal:absolute;mso-position-horizontal-relative:text;mso-position-vertical:absolute;mso-position-vertical-relative:text;mso-width-percent:0;mso-height-percent:0;mso-width-relative:page;mso-height-relative:page;v-text-anchor:top" o:gfxdata="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" stroked="f">
-                <v:textbox inset="0,0,0,0">
-                  <w:txbxContent>
-                    <w:p>
-                      <w:pPr>
-                        <w:rPr>
-                          <w:rFonts w:ascii="Times New Roman" w:hAnsi="Times New Roman"/>
-                          <w:sz w:val="16"/>
-                          <w:szCs w:val="16"/>
-                          <w:lang w:eastAsia="ja-JP"/>
-                        </w:rPr>
-                      </w:pPr>
-                    </w:p>
-                    <w:p>
-                      <w:pPr>
-                        <w:rPr>
-                          <w:rFonts w:ascii="Times New Roman" w:hAnsi="Times New Roman"/>
-                          <w:sz w:val="16"/>
-                          <w:szCs w:val="16"/>
-                          <w:lang w:eastAsia="ja-JP"/>
-                        </w:rPr>
-                      </w:pPr>
-                    </w:p>
-                  </w:txbxContent>
-                </v:textbox>
-              </v:shape>
-            </w:pict>
-          </mc:Fallback>
-        </mc:AlternateContent>
-      </w:r>
-      <w:r>
-        <w:rPr>
-          <w:rFonts w:ascii="Calibri" w:eastAsia="MS Mincho" w:hAnsi="Calibri" w:cs="Times New Roman"/>
-          <w:noProof/>
-        </w:rPr>
-        <mc:AlternateContent>
-          <mc:Choice Requires="wps">
-            <w:drawing>
-              <wp:anchor distT="0" distB="0" distL="114300" distR="114300" simplePos="0" relativeHeight="251939840" behindDoc="0" locked="0" layoutInCell="1" allowOverlap="1" wp14:anchorId="4BD9965D" wp14:editId="713D22C5">
+              <wp:anchor distT="0" distB="0" distL="114300" distR="114300" simplePos="0" relativeHeight="251939840" behindDoc="0" locked="0" layoutInCell="1" allowOverlap="1" wp14:anchorId="4BD9965D" wp14:editId="3B5624E1">
                 <wp:simplePos x="0" y="0"/>
                 <wp:positionH relativeFrom="column">
                   <wp:posOffset>2775585</wp:posOffset>
@@ -5556,9 +5345,9 @@
               </wp:anchor>
             </w:drawing>
           </mc:Choice>
-          <mc:Fallback xmlns:w16="http://schemas.microsoft.com/office/word/2018/wordml" xmlns:w16cex="http://schemas.microsoft.com/office/word/2018/wordml/cex">
+          <mc:Fallback>
             <w:pict>
-              <v:shape w14:anchorId="4BD9965D" id="Text Box 3274" o:spid="_x0000_s1034" type="#_x0000_t202" style="position:absolute;margin-left:218.55pt;margin-top:269.65pt;width:21.35pt;height:11.85pt;z-index:251939840;visibility:visible;mso-wrap-style:square;mso-width-percent:0;mso-height-percent:0;mso-wrap-distance-left:9pt;mso-wrap-distance-top:0;mso-wrap-distance-right:9pt;mso-wrap-distance-bottom:0;mso-position-horizontal:absolute;mso-position-horizontal-relative:text;mso-position-vertical:absolute;mso-position-vertical-relative:text;mso-width-percent:0;mso-height-percent:0;mso-width-relative:page;mso-height-relative:page;v-text-anchor:top" o:gfxdata="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" stroked="f">
+              <v:shape w14:anchorId="4BD9965D" id="Text Box 3274" o:spid="_x0000_s1033" type="#_x0000_t202" style="position:absolute;margin-left:218.55pt;margin-top:269.65pt;width:21.35pt;height:11.85pt;z-index:251939840;visibility:visible;mso-wrap-style:square;mso-width-percent:0;mso-height-percent:0;mso-wrap-distance-left:9pt;mso-wrap-distance-top:0;mso-wrap-distance-right:9pt;mso-wrap-distance-bottom:0;mso-position-horizontal:absolute;mso-position-horizontal-relative:text;mso-position-vertical:absolute;mso-position-vertical-relative:text;mso-width-percent:0;mso-height-percent:0;mso-width-relative:page;mso-height-relative:page;v-text-anchor:top" o:gfxdata="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" stroked="f">
                 <v:textbox inset="0,0,0,0">
                   <w:txbxContent>
                     <w:p>
@@ -5664,7 +5453,7 @@
               </wp:anchor>
             </w:drawing>
           </mc:Choice>
-          <mc:Fallback xmlns:w16="http://schemas.microsoft.com/office/word/2018/wordml" xmlns:w16cex="http://schemas.microsoft.com/office/word/2018/wordml/cex">
+          <mc:Fallback>
             <w:pict>
               <v:shape w14:anchorId="59196A15" id="AutoShape 3276" o:spid="_x0000_s1026" type="#_x0000_t32" style="position:absolute;margin-left:199.65pt;margin-top:274.3pt;width:0;height:16.8pt;z-index:251941888;visibility:visible;mso-wrap-style:square;mso-width-percent:0;mso-height-percent:0;mso-wrap-distance-left:9pt;mso-wrap-distance-top:0;mso-wrap-distance-right:9pt;mso-wrap-distance-bottom:0;mso-position-horizontal:absolute;mso-position-horizontal-relative:text;mso-position-vertical:absolute;mso-position-vertical-relative:text;mso-width-percent:0;mso-height-percent:0;mso-width-relative:page;mso-height-relative:page" o:gfxdata="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">
                 <v:stroke endarrow="block"/>
@@ -5740,7 +5529,7 @@
               </wp:anchor>
             </w:drawing>
           </mc:Choice>
-          <mc:Fallback xmlns:w16="http://schemas.microsoft.com/office/word/2018/wordml" xmlns:w16cex="http://schemas.microsoft.com/office/word/2018/wordml/cex">
+          <mc:Fallback>
             <w:pict>
               <v:shape w14:anchorId="7EA960D5" id="AutoShape 3277" o:spid="_x0000_s1026" type="#_x0000_t32" style="position:absolute;margin-left:251.3pt;margin-top:310.45pt;width:64.1pt;height:0;z-index:251942912;visibility:visible;mso-wrap-style:square;mso-width-percent:0;mso-height-percent:0;mso-wrap-distance-left:9pt;mso-wrap-distance-top:0;mso-wrap-distance-right:9pt;mso-wrap-distance-bottom:0;mso-position-horizontal:absolute;mso-position-horizontal-relative:text;mso-position-vertical:absolute;mso-position-vertical-relative:text;mso-width-percent:0;mso-height-percent:0;mso-width-relative:page;mso-height-relative:page" o:gfxdata="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">
                 <v:stroke endarrow="block"/>
@@ -5853,9 +5642,9 @@
               </wp:anchor>
             </w:drawing>
           </mc:Choice>
-          <mc:Fallback xmlns:w16="http://schemas.microsoft.com/office/word/2018/wordml" xmlns:w16cex="http://schemas.microsoft.com/office/word/2018/wordml/cex">
+          <mc:Fallback>
             <w:pict>
-              <v:shape w14:anchorId="0B6F2762" id="Text Box 3278" o:spid="_x0000_s1035" type="#_x0000_t202" style="position:absolute;margin-left:205.85pt;margin-top:328.1pt;width:46.5pt;height:11.85pt;z-index:251943936;visibility:visible;mso-wrap-style:square;mso-width-percent:0;mso-height-percent:0;mso-wrap-distance-left:9pt;mso-wrap-distance-top:0;mso-wrap-distance-right:9pt;mso-wrap-distance-bottom:0;mso-position-horizontal:absolute;mso-position-horizontal-relative:text;mso-position-vertical:absolute;mso-position-vertical-relative:text;mso-width-percent:0;mso-height-percent:0;mso-width-relative:page;mso-height-relative:page;v-text-anchor:top" o:gfxdata="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" stroked="f">
+              <v:shape w14:anchorId="0B6F2762" id="Text Box 3278" o:spid="_x0000_s1034" type="#_x0000_t202" style="position:absolute;margin-left:205.85pt;margin-top:328.1pt;width:46.5pt;height:11.85pt;z-index:251943936;visibility:visible;mso-wrap-style:square;mso-width-percent:0;mso-height-percent:0;mso-wrap-distance-left:9pt;mso-wrap-distance-top:0;mso-wrap-distance-right:9pt;mso-wrap-distance-bottom:0;mso-position-horizontal:absolute;mso-position-horizontal-relative:text;mso-position-vertical:absolute;mso-position-vertical-relative:text;mso-width-percent:0;mso-height-percent:0;mso-width-relative:page;mso-height-relative:page;v-text-anchor:top" o:gfxdata="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" stroked="f">
                 <v:textbox inset="0,0,0,0">
                   <w:txbxContent>
                     <w:p>
@@ -6034,10 +5823,10 @@
         <w:tblLook w:val="04A0" w:firstRow="1" w:lastRow="0" w:firstColumn="1" w:lastColumn="0" w:noHBand="0" w:noVBand="1"/>
       </w:tblPr>
       <w:tblGrid>
-        <w:gridCol w:w="1909"/>
-        <w:gridCol w:w="2230"/>
-        <w:gridCol w:w="2183"/>
-        <w:gridCol w:w="2020"/>
+        <w:gridCol w:w="1907"/>
+        <w:gridCol w:w="2229"/>
+        <w:gridCol w:w="2190"/>
+        <w:gridCol w:w="2016"/>
       </w:tblGrid>
       <w:tr>
         <w:trPr>
@@ -6207,17 +5996,7 @@
                 <w:u w:val="single"/>
                 <w:lang w:eastAsia="ja-JP"/>
               </w:rPr>
-              <w:t>I</w:t>
-            </w:r>
-            <w:r>
-              <w:rPr>
-                <w:rFonts w:ascii="Times New Roman" w:eastAsia="MS Mincho" w:hAnsi="Times New Roman" w:cs="Times New Roman"/>
-                <w:sz w:val="24"/>
-                <w:szCs w:val="24"/>
-                <w:u w:val="single"/>
-                <w:lang w:eastAsia="ja-JP"/>
-              </w:rPr>
-              <w:t>d</w:t>
+              <w:t>StudentID</w:t>
             </w:r>
           </w:p>
         </w:tc>
@@ -6279,7 +6058,7 @@
                 <w:szCs w:val="24"/>
                 <w:lang w:eastAsia="ja-JP"/>
               </w:rPr>
-              <w:t>10</w:t>
+              <w:t>Unlimited</w:t>
             </w:r>
           </w:p>
         </w:tc>
@@ -6370,9 +6149,8 @@
                 <w:rFonts w:ascii="Times New Roman" w:eastAsia="MS Mincho" w:hAnsi="Times New Roman" w:cs="Times New Roman"/>
                 <w:sz w:val="24"/>
                 <w:szCs w:val="24"/>
-                <w:lang w:eastAsia="ja-JP"/>
-              </w:rPr>
-              <w:t>String</w:t>
+              </w:rPr>
+              <w:t>nvarchar</w:t>
             </w:r>
           </w:p>
         </w:tc>
@@ -6401,7 +6179,7 @@
                 <w:sz w:val="24"/>
                 <w:szCs w:val="24"/>
               </w:rPr>
-              <w:t>40</w:t>
+              <w:t>500</w:t>
             </w:r>
           </w:p>
         </w:tc>
@@ -9633,9 +9411,9 @@
               </wp:anchor>
             </w:drawing>
           </mc:Choice>
-          <mc:Fallback xmlns:w16="http://schemas.microsoft.com/office/word/2018/wordml" xmlns:w16cex="http://schemas.microsoft.com/office/word/2018/wordml/cex">
+          <mc:Fallback>
             <w:pict>
-              <v:rect w14:anchorId="2A4C6C43" id="Rectangle 2970" o:spid="_x0000_s1036" style="position:absolute;margin-left:-38pt;margin-top:9.4pt;width:363.5pt;height:91pt;z-index:251686912;visibility:visible;mso-wrap-style:square;mso-width-percent:0;mso-height-percent:0;mso-wrap-distance-left:9pt;mso-wrap-distance-top:0;mso-wrap-distance-right:9pt;mso-wrap-distance-bottom:0;mso-position-horizontal:absolute;mso-position-horizontal-relative:text;mso-position-vertical:absolute;mso-position-vertical-relative:text;mso-width-percent:0;mso-height-percent:0;mso-width-relative:page;mso-height-relative:page;v-text-anchor:top" o:gfxdata="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">
+              <v:rect w14:anchorId="2A4C6C43" id="Rectangle 2970" o:spid="_x0000_s1035" style="position:absolute;margin-left:-38pt;margin-top:9.4pt;width:363.5pt;height:91pt;z-index:251686912;visibility:visible;mso-wrap-style:square;mso-width-percent:0;mso-height-percent:0;mso-wrap-distance-left:9pt;mso-wrap-distance-top:0;mso-wrap-distance-right:9pt;mso-wrap-distance-bottom:0;mso-position-horizontal:absolute;mso-position-horizontal-relative:text;mso-position-vertical:absolute;mso-position-vertical-relative:text;mso-width-percent:0;mso-height-percent:0;mso-width-relative:page;mso-height-relative:page;v-text-anchor:top" o:gfxdata="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">
                 <v:textbox>
                   <w:txbxContent>
                     <w:p>
@@ -9751,9 +9529,9 @@
               </wp:anchor>
             </w:drawing>
           </mc:Choice>
-          <mc:Fallback xmlns:w16="http://schemas.microsoft.com/office/word/2018/wordml" xmlns:w16cex="http://schemas.microsoft.com/office/word/2018/wordml/cex">
+          <mc:Fallback>
             <w:pict>
-              <v:rect w14:anchorId="0BC30FDD" id="Rectangle 2971" o:spid="_x0000_s1037" style="position:absolute;margin-left:-40.25pt;margin-top:179.85pt;width:369.25pt;height:59.5pt;z-index:251687936;visibility:visible;mso-wrap-style:square;mso-width-percent:0;mso-height-percent:0;mso-wrap-distance-left:9pt;mso-wrap-distance-top:0;mso-wrap-distance-right:9pt;mso-wrap-distance-bottom:0;mso-position-horizontal:absolute;mso-position-horizontal-relative:text;mso-position-vertical:absolute;mso-position-vertical-relative:text;mso-width-percent:0;mso-height-percent:0;mso-width-relative:page;mso-height-relative:page;v-text-anchor:top" o:gfxdata="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">
+              <v:rect w14:anchorId="0BC30FDD" id="Rectangle 2971" o:spid="_x0000_s1036" style="position:absolute;margin-left:-40.25pt;margin-top:179.85pt;width:369.25pt;height:59.5pt;z-index:251687936;visibility:visible;mso-wrap-style:square;mso-width-percent:0;mso-height-percent:0;mso-wrap-distance-left:9pt;mso-wrap-distance-top:0;mso-wrap-distance-right:9pt;mso-wrap-distance-bottom:0;mso-position-horizontal:absolute;mso-position-horizontal-relative:text;mso-position-vertical:absolute;mso-position-vertical-relative:text;mso-width-percent:0;mso-height-percent:0;mso-width-relative:page;mso-height-relative:page;v-text-anchor:top" o:gfxdata="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">
                 <v:textbox>
                   <w:txbxContent>
                     <w:p>
@@ -9880,7 +9658,7 @@
               </wp:anchor>
             </w:drawing>
           </mc:Choice>
-          <mc:Fallback xmlns:w16="http://schemas.microsoft.com/office/word/2018/wordml" xmlns:w16cex="http://schemas.microsoft.com/office/word/2018/wordml/cex">
+          <mc:Fallback>
             <w:pict>
               <v:shapetype w14:anchorId="37EC148E" id="_x0000_t22" coordsize="21600,21600" o:spt="22" adj="5400" path="m10800,qx0@1l0@2qy10800,21600,21600@2l21600@1qy10800,xem0@1qy10800@0,21600@1nfe">
                 <v:formulas>
@@ -9894,7 +9672,7 @@
                 </v:handles>
                 <o:complex v:ext="view"/>
               </v:shapetype>
-              <v:shape id="AutoShape 2972" o:spid="_x0000_s1038" type="#_x0000_t22" style="position:absolute;margin-left:79.75pt;margin-top:262.05pt;width:87pt;height:58pt;z-index:251688960;visibility:visible;mso-wrap-style:square;mso-width-percent:0;mso-height-percent:0;mso-wrap-distance-left:9pt;mso-wrap-distance-top:0;mso-wrap-distance-right:9pt;mso-wrap-distance-bottom:0;mso-position-horizontal:absolute;mso-position-horizontal-relative:text;mso-position-vertical:absolute;mso-position-vertical-relative:text;mso-width-percent:0;mso-height-percent:0;mso-width-relative:page;mso-height-relative:page;v-text-anchor:top" o:gfxdata="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">
+              <v:shape id="AutoShape 2972" o:spid="_x0000_s1037" type="#_x0000_t22" style="position:absolute;margin-left:79.75pt;margin-top:262.05pt;width:87pt;height:58pt;z-index:251688960;visibility:visible;mso-wrap-style:square;mso-width-percent:0;mso-height-percent:0;mso-wrap-distance-left:9pt;mso-wrap-distance-top:0;mso-wrap-distance-right:9pt;mso-wrap-distance-bottom:0;mso-position-horizontal:absolute;mso-position-horizontal-relative:text;mso-position-vertical:absolute;mso-position-vertical-relative:text;mso-width-percent:0;mso-height-percent:0;mso-width-relative:page;mso-height-relative:page;v-text-anchor:top" o:gfxdata="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">
                 <v:textbox>
                   <w:txbxContent>
                     <w:p>
@@ -9992,7 +9770,6 @@
                                 <w:lang w:eastAsia="ja-JP"/>
                               </w:rPr>
                             </w:pPr>
-                            <w:proofErr w:type="spellStart"/>
                             <w:r>
                               <w:rPr>
                                 <w:rFonts w:ascii="Times New Roman" w:hAnsi="Times New Roman"/>
@@ -10002,7 +9779,6 @@
                               </w:rPr>
                               <w:t>TeacherDAO</w:t>
                             </w:r>
-                            <w:proofErr w:type="spellEnd"/>
                           </w:p>
                         </w:txbxContent>
                       </wps:txbx>
@@ -10023,11 +9799,7 @@
           </mc:Choice>
           <mc:Fallback>
             <w:pict>
-              <v:shapetype w14:anchorId="1D4551C3" id="_x0000_t202" coordsize="21600,21600" o:spt="202" path="m,l,21600r21600,l21600,xe">
-                <v:stroke joinstyle="miter"/>
-                <v:path gradientshapeok="t" o:connecttype="rect"/>
-              </v:shapetype>
-              <v:shape id="Text Box 2975" o:spid="_x0000_s1039" type="#_x0000_t202" style="position:absolute;margin-left:-31.75pt;margin-top:212.15pt;width:59pt;height:22.5pt;z-index:251692032;visibility:visible;mso-wrap-style:square;mso-width-percent:0;mso-height-percent:0;mso-wrap-distance-left:9pt;mso-wrap-distance-top:0;mso-wrap-distance-right:9pt;mso-wrap-distance-bottom:0;mso-position-horizontal:absolute;mso-position-horizontal-relative:text;mso-position-vertical:absolute;mso-position-vertical-relative:text;mso-width-percent:0;mso-height-percent:0;mso-width-relative:page;mso-height-relative:page;v-text-anchor:top" o:gfxdata="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">
+              <v:shape w14:anchorId="1D4551C3" id="Text Box 2975" o:spid="_x0000_s1038" type="#_x0000_t202" style="position:absolute;margin-left:-31.75pt;margin-top:212.15pt;width:59pt;height:22.5pt;z-index:251692032;visibility:visible;mso-wrap-style:square;mso-width-percent:0;mso-height-percent:0;mso-wrap-distance-left:9pt;mso-wrap-distance-top:0;mso-wrap-distance-right:9pt;mso-wrap-distance-bottom:0;mso-position-horizontal:absolute;mso-position-horizontal-relative:text;mso-position-vertical:absolute;mso-position-vertical-relative:text;mso-width-percent:0;mso-height-percent:0;mso-width-relative:page;mso-height-relative:page;v-text-anchor:top" o:gfxdata="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">
                 <v:textbox>
                   <w:txbxContent>
                     <w:p>
@@ -10039,7 +9811,6 @@
                           <w:lang w:eastAsia="ja-JP"/>
                         </w:rPr>
                       </w:pPr>
-                      <w:proofErr w:type="spellStart"/>
                       <w:r>
                         <w:rPr>
                           <w:rFonts w:ascii="Times New Roman" w:hAnsi="Times New Roman"/>
@@ -10049,7 +9820,6 @@
                         </w:rPr>
                         <w:t>TeacherDAO</w:t>
                       </w:r>
-                      <w:proofErr w:type="spellEnd"/>
                     </w:p>
                   </w:txbxContent>
                 </v:textbox>
@@ -10118,7 +9888,6 @@
                                 <w:lang w:eastAsia="ja-JP"/>
                               </w:rPr>
                             </w:pPr>
-                            <w:proofErr w:type="spellStart"/>
                             <w:r>
                               <w:rPr>
                                 <w:rFonts w:ascii="Times New Roman" w:hAnsi="Times New Roman"/>
@@ -10128,7 +9897,6 @@
                               </w:rPr>
                               <w:t>TeacherGUI</w:t>
                             </w:r>
-                            <w:proofErr w:type="spellEnd"/>
                           </w:p>
                           <w:p>
                             <w:pPr>
@@ -10159,7 +9927,7 @@
           </mc:Choice>
           <mc:Fallback>
             <w:pict>
-              <v:shape w14:anchorId="3EE600BB" id="Text Box 2978" o:spid="_x0000_s1040" type="#_x0000_t202" style="position:absolute;margin-left:-22pt;margin-top:33.3pt;width:55.5pt;height:22.5pt;z-index:251695104;visibility:visible;mso-wrap-style:square;mso-width-percent:0;mso-height-percent:0;mso-wrap-distance-left:9pt;mso-wrap-distance-top:0;mso-wrap-distance-right:9pt;mso-wrap-distance-bottom:0;mso-position-horizontal:absolute;mso-position-horizontal-relative:text;mso-position-vertical:absolute;mso-position-vertical-relative:text;mso-width-percent:0;mso-height-percent:0;mso-width-relative:page;mso-height-relative:page;v-text-anchor:top" o:gfxdata="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">
+              <v:shape w14:anchorId="3EE600BB" id="Text Box 2978" o:spid="_x0000_s1039" type="#_x0000_t202" style="position:absolute;margin-left:-22pt;margin-top:33.3pt;width:55.5pt;height:22.5pt;z-index:251695104;visibility:visible;mso-wrap-style:square;mso-width-percent:0;mso-height-percent:0;mso-wrap-distance-left:9pt;mso-wrap-distance-top:0;mso-wrap-distance-right:9pt;mso-wrap-distance-bottom:0;mso-position-horizontal:absolute;mso-position-horizontal-relative:text;mso-position-vertical:absolute;mso-position-vertical-relative:text;mso-width-percent:0;mso-height-percent:0;mso-width-relative:page;mso-height-relative:page;v-text-anchor:top" o:gfxdata="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">
                 <v:textbox>
                   <w:txbxContent>
                     <w:p>
@@ -10171,7 +9939,6 @@
                           <w:lang w:eastAsia="ja-JP"/>
                         </w:rPr>
                       </w:pPr>
-                      <w:proofErr w:type="spellStart"/>
                       <w:r>
                         <w:rPr>
                           <w:rFonts w:ascii="Times New Roman" w:hAnsi="Times New Roman"/>
@@ -10181,7 +9948,6 @@
                         </w:rPr>
                         <w:t>TeacherGUI</w:t>
                       </w:r>
-                      <w:proofErr w:type="spellEnd"/>
                     </w:p>
                     <w:p>
                       <w:pPr>
@@ -10260,7 +10026,6 @@
                                 <w:lang w:eastAsia="ja-JP"/>
                               </w:rPr>
                             </w:pPr>
-                            <w:proofErr w:type="spellStart"/>
                             <w:r>
                               <w:rPr>
                                 <w:rFonts w:ascii="Times New Roman" w:hAnsi="Times New Roman"/>
@@ -10270,7 +10035,6 @@
                               </w:rPr>
                               <w:t>ClassGUI</w:t>
                             </w:r>
-                            <w:proofErr w:type="spellEnd"/>
                           </w:p>
                           <w:p>
                             <w:pPr>
@@ -10301,7 +10065,7 @@
           </mc:Choice>
           <mc:Fallback>
             <w:pict>
-              <v:shape w14:anchorId="06731C4C" id="Text Box 2980" o:spid="_x0000_s1041" type="#_x0000_t202" style="position:absolute;margin-left:115.25pt;margin-top:33.3pt;width:58pt;height:22.5pt;z-index:251697152;visibility:visible;mso-wrap-style:square;mso-width-percent:0;mso-height-percent:0;mso-wrap-distance-left:9pt;mso-wrap-distance-top:0;mso-wrap-distance-right:9pt;mso-wrap-distance-bottom:0;mso-position-horizontal:absolute;mso-position-horizontal-relative:text;mso-position-vertical:absolute;mso-position-vertical-relative:text;mso-width-percent:0;mso-height-percent:0;mso-width-relative:page;mso-height-relative:page;v-text-anchor:top" o:gfxdata="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">
+              <v:shape w14:anchorId="06731C4C" id="Text Box 2980" o:spid="_x0000_s1040" type="#_x0000_t202" style="position:absolute;margin-left:115.25pt;margin-top:33.3pt;width:58pt;height:22.5pt;z-index:251697152;visibility:visible;mso-wrap-style:square;mso-width-percent:0;mso-height-percent:0;mso-wrap-distance-left:9pt;mso-wrap-distance-top:0;mso-wrap-distance-right:9pt;mso-wrap-distance-bottom:0;mso-position-horizontal:absolute;mso-position-horizontal-relative:text;mso-position-vertical:absolute;mso-position-vertical-relative:text;mso-width-percent:0;mso-height-percent:0;mso-width-relative:page;mso-height-relative:page;v-text-anchor:top" o:gfxdata="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">
                 <v:textbox>
                   <w:txbxContent>
                     <w:p>
@@ -10313,7 +10077,6 @@
                           <w:lang w:eastAsia="ja-JP"/>
                         </w:rPr>
                       </w:pPr>
-                      <w:proofErr w:type="spellStart"/>
                       <w:r>
                         <w:rPr>
                           <w:rFonts w:ascii="Times New Roman" w:hAnsi="Times New Roman"/>
@@ -10323,7 +10086,6 @@
                         </w:rPr>
                         <w:t>ClassGUI</w:t>
                       </w:r>
-                      <w:proofErr w:type="spellEnd"/>
                     </w:p>
                     <w:p>
                       <w:pPr>
@@ -10402,7 +10164,6 @@
                                 <w:lang w:eastAsia="ja-JP"/>
                               </w:rPr>
                             </w:pPr>
-                            <w:proofErr w:type="spellStart"/>
                             <w:r>
                               <w:rPr>
                                 <w:rFonts w:ascii="Times New Roman" w:hAnsi="Times New Roman"/>
@@ -10412,7 +10173,6 @@
                               </w:rPr>
                               <w:t>SubjectGUI</w:t>
                             </w:r>
-                            <w:proofErr w:type="spellEnd"/>
                           </w:p>
                           <w:p>
                             <w:pPr>
@@ -10443,7 +10203,7 @@
           </mc:Choice>
           <mc:Fallback>
             <w:pict>
-              <v:shape w14:anchorId="752DC156" id="Text Box 2981" o:spid="_x0000_s1042" type="#_x0000_t202" style="position:absolute;margin-left:181.75pt;margin-top:33.3pt;width:55pt;height:22.5pt;z-index:251698176;visibility:visible;mso-wrap-style:square;mso-width-percent:0;mso-height-percent:0;mso-wrap-distance-left:9pt;mso-wrap-distance-top:0;mso-wrap-distance-right:9pt;mso-wrap-distance-bottom:0;mso-position-horizontal:absolute;mso-position-horizontal-relative:text;mso-position-vertical:absolute;mso-position-vertical-relative:text;mso-width-percent:0;mso-height-percent:0;mso-width-relative:page;mso-height-relative:page;v-text-anchor:top" o:gfxdata="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">
+              <v:shape w14:anchorId="752DC156" id="Text Box 2981" o:spid="_x0000_s1041" type="#_x0000_t202" style="position:absolute;margin-left:181.75pt;margin-top:33.3pt;width:55pt;height:22.5pt;z-index:251698176;visibility:visible;mso-wrap-style:square;mso-width-percent:0;mso-height-percent:0;mso-wrap-distance-left:9pt;mso-wrap-distance-top:0;mso-wrap-distance-right:9pt;mso-wrap-distance-bottom:0;mso-position-horizontal:absolute;mso-position-horizontal-relative:text;mso-position-vertical:absolute;mso-position-vertical-relative:text;mso-width-percent:0;mso-height-percent:0;mso-width-relative:page;mso-height-relative:page;v-text-anchor:top" o:gfxdata="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">
                 <v:textbox>
                   <w:txbxContent>
                     <w:p>
@@ -10455,7 +10215,6 @@
                           <w:lang w:eastAsia="ja-JP"/>
                         </w:rPr>
                       </w:pPr>
-                      <w:proofErr w:type="spellStart"/>
                       <w:r>
                         <w:rPr>
                           <w:rFonts w:ascii="Times New Roman" w:hAnsi="Times New Roman"/>
@@ -10465,7 +10224,6 @@
                         </w:rPr>
                         <w:t>SubjectGUI</w:t>
                       </w:r>
-                      <w:proofErr w:type="spellEnd"/>
                     </w:p>
                     <w:p>
                       <w:pPr>
@@ -10551,7 +10309,7 @@
               </wp:anchor>
             </w:drawing>
           </mc:Choice>
-          <mc:Fallback xmlns:w16="http://schemas.microsoft.com/office/word/2018/wordml" xmlns:w16cex="http://schemas.microsoft.com/office/word/2018/wordml/cex">
+          <mc:Fallback>
             <w:pict>
               <v:shape w14:anchorId="274F5D79" id="AutoShape 2982" o:spid="_x0000_s1026" type="#_x0000_t32" style="position:absolute;margin-left:122.5pt;margin-top:101.6pt;width:.05pt;height:76.25pt;z-index:251699200;visibility:visible;mso-wrap-style:square;mso-width-percent:0;mso-height-percent:0;mso-wrap-distance-left:9pt;mso-wrap-distance-top:0;mso-wrap-distance-right:9pt;mso-wrap-distance-bottom:0;mso-position-horizontal:absolute;mso-position-horizontal-relative:text;mso-position-vertical:absolute;mso-position-vertical-relative:text;mso-width-percent:0;mso-height-percent:0;mso-width-relative:page;mso-height-relative:page" o:gfxdata="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">
                 <v:stroke endarrow="block"/>
@@ -10627,7 +10385,7 @@
               </wp:anchor>
             </w:drawing>
           </mc:Choice>
-          <mc:Fallback xmlns:w16="http://schemas.microsoft.com/office/word/2018/wordml" xmlns:w16cex="http://schemas.microsoft.com/office/word/2018/wordml/cex">
+          <mc:Fallback>
             <w:pict>
               <v:shape w14:anchorId="256CEF9F" id="AutoShape 2983" o:spid="_x0000_s1026" type="#_x0000_t32" style="position:absolute;margin-left:122.5pt;margin-top:242.05pt;width:0;height:23pt;z-index:251700224;visibility:visible;mso-wrap-style:square;mso-width-percent:0;mso-height-percent:0;mso-wrap-distance-left:9pt;mso-wrap-distance-top:0;mso-wrap-distance-right:9pt;mso-wrap-distance-bottom:0;mso-position-horizontal:absolute;mso-position-horizontal-relative:text;mso-position-vertical:absolute;mso-position-vertical-relative:text;mso-width-percent:0;mso-height-percent:0;mso-width-relative:page;mso-height-relative:page" o:gfxdata="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">
                 <v:stroke endarrow="block"/>
@@ -10696,7 +10454,6 @@
                                 <w:lang w:eastAsia="ja-JP"/>
                               </w:rPr>
                             </w:pPr>
-                            <w:proofErr w:type="spellStart"/>
                             <w:r>
                               <w:rPr>
                                 <w:rFonts w:ascii="Times New Roman" w:hAnsi="Times New Roman"/>
@@ -10706,7 +10463,6 @@
                               </w:rPr>
                               <w:t>StudentGUI</w:t>
                             </w:r>
-                            <w:proofErr w:type="spellEnd"/>
                           </w:p>
                           <w:p>
                             <w:pPr>
@@ -10737,7 +10493,7 @@
           </mc:Choice>
           <mc:Fallback>
             <w:pict>
-              <v:shape w14:anchorId="4B012D0F" id="Text Box 2984" o:spid="_x0000_s1043" type="#_x0000_t202" style="position:absolute;margin-left:40.5pt;margin-top:33.3pt;width:62.25pt;height:22.5pt;z-index:251701248;visibility:visible;mso-wrap-style:square;mso-width-percent:0;mso-height-percent:0;mso-wrap-distance-left:9pt;mso-wrap-distance-top:0;mso-wrap-distance-right:9pt;mso-wrap-distance-bottom:0;mso-position-horizontal:absolute;mso-position-horizontal-relative:text;mso-position-vertical:absolute;mso-position-vertical-relative:text;mso-width-percent:0;mso-height-percent:0;mso-width-relative:page;mso-height-relative:page;v-text-anchor:top" o:gfxdata="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">
+              <v:shape w14:anchorId="4B012D0F" id="Text Box 2984" o:spid="_x0000_s1042" type="#_x0000_t202" style="position:absolute;margin-left:40.5pt;margin-top:33.3pt;width:62.25pt;height:22.5pt;z-index:251701248;visibility:visible;mso-wrap-style:square;mso-width-percent:0;mso-height-percent:0;mso-wrap-distance-left:9pt;mso-wrap-distance-top:0;mso-wrap-distance-right:9pt;mso-wrap-distance-bottom:0;mso-position-horizontal:absolute;mso-position-horizontal-relative:text;mso-position-vertical:absolute;mso-position-vertical-relative:text;mso-width-percent:0;mso-height-percent:0;mso-width-relative:page;mso-height-relative:page;v-text-anchor:top" o:gfxdata="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">
                 <v:textbox>
                   <w:txbxContent>
                     <w:p>
@@ -10749,7 +10505,6 @@
                           <w:lang w:eastAsia="ja-JP"/>
                         </w:rPr>
                       </w:pPr>
-                      <w:proofErr w:type="spellStart"/>
                       <w:r>
                         <w:rPr>
                           <w:rFonts w:ascii="Times New Roman" w:hAnsi="Times New Roman"/>
@@ -10759,7 +10514,6 @@
                         </w:rPr>
                         <w:t>StudentGUI</w:t>
                       </w:r>
-                      <w:proofErr w:type="spellEnd"/>
                     </w:p>
                     <w:p>
                       <w:pPr>
@@ -10939,9 +10693,9 @@
               </wp:anchor>
             </w:drawing>
           </mc:Choice>
-          <mc:Fallback xmlns:w16="http://schemas.microsoft.com/office/word/2018/wordml" xmlns:w16cex="http://schemas.microsoft.com/office/word/2018/wordml/cex">
+          <mc:Fallback>
             <w:pict>
-              <v:shape w14:anchorId="03C2834C" id="Text Box 2985" o:spid="_x0000_s1049" type="#_x0000_t202" style="position:absolute;margin-left:227pt;margin-top:259.55pt;width:190pt;height:60.5pt;z-index:251702272;visibility:visible;mso-wrap-style:square;mso-width-percent:0;mso-height-percent:0;mso-wrap-distance-left:9pt;mso-wrap-distance-top:0;mso-wrap-distance-right:9pt;mso-wrap-distance-bottom:0;mso-position-horizontal:absolute;mso-position-horizontal-relative:text;mso-position-vertical:absolute;mso-position-vertical-relative:text;mso-width-percent:0;mso-height-percent:0;mso-width-relative:page;mso-height-relative:page;v-text-anchor:top" o:gfxdata="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" stroked="f">
+              <v:shape w14:anchorId="03C2834C" id="Text Box 2985" o:spid="_x0000_s1043" type="#_x0000_t202" style="position:absolute;margin-left:227pt;margin-top:259.55pt;width:190pt;height:60.5pt;z-index:251702272;visibility:visible;mso-wrap-style:square;mso-width-percent:0;mso-height-percent:0;mso-wrap-distance-left:9pt;mso-wrap-distance-top:0;mso-wrap-distance-right:9pt;mso-wrap-distance-bottom:0;mso-position-horizontal:absolute;mso-position-horizontal-relative:text;mso-position-vertical:absolute;mso-position-vertical-relative:text;mso-width-percent:0;mso-height-percent:0;mso-width-relative:page;mso-height-relative:page;v-text-anchor:top" o:gfxdata="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" stroked="f">
                 <v:textbox>
                   <w:txbxContent>
                     <w:p>
@@ -11104,7 +10858,7 @@
               </wp:anchor>
             </w:drawing>
           </mc:Choice>
-          <mc:Fallback xmlns:w16="http://schemas.microsoft.com/office/word/2018/wordml" xmlns:w16cex="http://schemas.microsoft.com/office/word/2018/wordml/cex">
+          <mc:Fallback>
             <w:pict>
               <v:shape w14:anchorId="1F0B100C" id="AutoShape 2986" o:spid="_x0000_s1026" type="#_x0000_t32" style="position:absolute;margin-left:257.25pt;margin-top:268.95pt;width:22.5pt;height:0;z-index:251703296;visibility:visible;mso-wrap-style:square;mso-width-percent:0;mso-height-percent:0;mso-wrap-distance-left:9pt;mso-wrap-distance-top:0;mso-wrap-distance-right:9pt;mso-wrap-distance-bottom:0;mso-position-horizontal:absolute;mso-position-horizontal-relative:text;mso-position-vertical:absolute;mso-position-vertical-relative:text;mso-width-percent:0;mso-height-percent:0;mso-width-relative:page;mso-height-relative:page" o:gfxdata="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">
                 <v:stroke endarrow="block"/>
@@ -11200,9 +10954,9 @@
               </wp:anchor>
             </w:drawing>
           </mc:Choice>
-          <mc:Fallback xmlns:w16="http://schemas.microsoft.com/office/word/2018/wordml" xmlns:w16cex="http://schemas.microsoft.com/office/word/2018/wordml/cex">
+          <mc:Fallback>
             <w:pict>
-              <v:rect w14:anchorId="0304F27A" id="Rectangle 2987" o:spid="_x0000_s1050" style="position:absolute;margin-left:377.25pt;margin-top:22.65pt;width:84pt;height:204.75pt;z-index:251704320;visibility:visible;mso-wrap-style:square;mso-width-percent:0;mso-height-percent:0;mso-wrap-distance-left:9pt;mso-wrap-distance-top:0;mso-wrap-distance-right:9pt;mso-wrap-distance-bottom:0;mso-position-horizontal:absolute;mso-position-horizontal-relative:text;mso-position-vertical:absolute;mso-position-vertical-relative:text;mso-width-percent:0;mso-height-percent:0;mso-width-relative:page;mso-height-relative:page;v-text-anchor:top" o:gfxdata="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">
+              <v:rect w14:anchorId="0304F27A" id="Rectangle 2987" o:spid="_x0000_s1044" style="position:absolute;margin-left:377.25pt;margin-top:22.65pt;width:84pt;height:204.75pt;z-index:251704320;visibility:visible;mso-wrap-style:square;mso-width-percent:0;mso-height-percent:0;mso-wrap-distance-left:9pt;mso-wrap-distance-top:0;mso-wrap-distance-right:9pt;mso-wrap-distance-bottom:0;mso-position-horizontal:absolute;mso-position-horizontal-relative:text;mso-position-vertical:absolute;mso-position-vertical-relative:text;mso-width-percent:0;mso-height-percent:0;mso-width-relative:page;mso-height-relative:page;v-text-anchor:top" o:gfxdata="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">
                 <v:textbox>
                   <w:txbxContent>
                     <w:p>
@@ -11321,7 +11075,7 @@
           </mc:Choice>
           <mc:Fallback>
             <w:pict>
-              <v:shape w14:anchorId="4159AFF0" id="Text Box 2990" o:spid="_x0000_s1046" type="#_x0000_t202" style="position:absolute;margin-left:389.5pt;margin-top:47.3pt;width:59pt;height:22.5pt;z-index:251707392;visibility:visible;mso-wrap-style:square;mso-width-percent:0;mso-height-percent:0;mso-wrap-distance-left:9pt;mso-wrap-distance-top:0;mso-wrap-distance-right:9pt;mso-wrap-distance-bottom:0;mso-position-horizontal:absolute;mso-position-horizontal-relative:text;mso-position-vertical:absolute;mso-position-vertical-relative:text;mso-width-percent:0;mso-height-percent:0;mso-width-relative:page;mso-height-relative:page;v-text-anchor:top" o:gfxdata="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">
+              <v:shape w14:anchorId="4159AFF0" id="Text Box 2990" o:spid="_x0000_s1045" type="#_x0000_t202" style="position:absolute;margin-left:389.5pt;margin-top:47.3pt;width:59pt;height:22.5pt;z-index:251707392;visibility:visible;mso-wrap-style:square;mso-width-percent:0;mso-height-percent:0;mso-wrap-distance-left:9pt;mso-wrap-distance-top:0;mso-wrap-distance-right:9pt;mso-wrap-distance-bottom:0;mso-position-horizontal:absolute;mso-position-horizontal-relative:text;mso-position-vertical:absolute;mso-position-vertical-relative:text;mso-width-percent:0;mso-height-percent:0;mso-width-relative:page;mso-height-relative:page;v-text-anchor:top" o:gfxdata="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">
                 <v:textbox>
                   <w:txbxContent>
                     <w:p>
@@ -11498,7 +11252,7 @@
               </wp:anchor>
             </w:drawing>
           </mc:Choice>
-          <mc:Fallback xmlns:w16="http://schemas.microsoft.com/office/word/2018/wordml" xmlns:w16cex="http://schemas.microsoft.com/office/word/2018/wordml/cex">
+          <mc:Fallback>
             <w:pict>
               <v:shape w14:anchorId="425FE902" id="AutoShape 2994" o:spid="_x0000_s1026" type="#_x0000_t32" style="position:absolute;margin-left:328.5pt;margin-top:205pt;width:48.75pt;height:0;z-index:251711488;visibility:visible;mso-wrap-style:square;mso-width-percent:0;mso-height-percent:0;mso-wrap-distance-left:9pt;mso-wrap-distance-top:0;mso-wrap-distance-right:9pt;mso-wrap-distance-bottom:0;mso-position-horizontal:absolute;mso-position-horizontal-relative:text;mso-position-vertical:absolute;mso-position-vertical-relative:text;mso-width-percent:0;mso-height-percent:0;mso-width-relative:page;mso-height-relative:page" o:gfxdata="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">
                 <v:stroke endarrow="block"/>
@@ -11575,7 +11329,6 @@
                                 <w:lang w:eastAsia="ja-JP"/>
                               </w:rPr>
                             </w:pPr>
-                            <w:proofErr w:type="spellStart"/>
                             <w:r>
                               <w:rPr>
                                 <w:rFonts w:ascii="Times New Roman" w:hAnsi="Times New Roman"/>
@@ -11585,7 +11338,6 @@
                               </w:rPr>
                               <w:t>MainFormGUI</w:t>
                             </w:r>
-                            <w:proofErr w:type="spellEnd"/>
                           </w:p>
                         </w:txbxContent>
                       </wps:txbx>
@@ -11606,7 +11358,7 @@
           </mc:Choice>
           <mc:Fallback>
             <w:pict>
-              <v:shape w14:anchorId="0F0B6949" id="Text Box 3190" o:spid="_x0000_s1047" type="#_x0000_t202" style="position:absolute;margin-left:246.1pt;margin-top:8.75pt;width:75.75pt;height:22.5pt;z-index:251869184;visibility:visible;mso-wrap-style:square;mso-width-percent:0;mso-height-percent:0;mso-wrap-distance-left:9pt;mso-wrap-distance-top:0;mso-wrap-distance-right:9pt;mso-wrap-distance-bottom:0;mso-position-horizontal:absolute;mso-position-horizontal-relative:text;mso-position-vertical:absolute;mso-position-vertical-relative:text;mso-width-percent:0;mso-height-percent:0;mso-width-relative:page;mso-height-relative:page;v-text-anchor:top" o:gfxdata="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">
+              <v:shape w14:anchorId="0F0B6949" id="Text Box 3190" o:spid="_x0000_s1046" type="#_x0000_t202" style="position:absolute;margin-left:246.1pt;margin-top:8.75pt;width:75.75pt;height:22.5pt;z-index:251869184;visibility:visible;mso-wrap-style:square;mso-width-percent:0;mso-height-percent:0;mso-wrap-distance-left:9pt;mso-wrap-distance-top:0;mso-wrap-distance-right:9pt;mso-wrap-distance-bottom:0;mso-position-horizontal:absolute;mso-position-horizontal-relative:text;mso-position-vertical:absolute;mso-position-vertical-relative:text;mso-width-percent:0;mso-height-percent:0;mso-width-relative:page;mso-height-relative:page;v-text-anchor:top" o:gfxdata="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">
                 <v:textbox>
                   <w:txbxContent>
                     <w:p>
@@ -11618,7 +11370,6 @@
                           <w:lang w:eastAsia="ja-JP"/>
                         </w:rPr>
                       </w:pPr>
-                      <w:proofErr w:type="spellStart"/>
                       <w:r>
                         <w:rPr>
                           <w:rFonts w:ascii="Times New Roman" w:hAnsi="Times New Roman"/>
@@ -11628,7 +11379,6 @@
                         </w:rPr>
                         <w:t>MainFormGUI</w:t>
                       </w:r>
-                      <w:proofErr w:type="spellEnd"/>
                     </w:p>
                   </w:txbxContent>
                 </v:textbox>
@@ -11743,7 +11493,7 @@
           </mc:Choice>
           <mc:Fallback>
             <w:pict>
-              <v:shape w14:anchorId="0727AB14" id="Text Box 2989" o:spid="_x0000_s1048" type="#_x0000_t202" style="position:absolute;margin-left:388.85pt;margin-top:16.7pt;width:62pt;height:22.5pt;z-index:251706368;visibility:visible;mso-wrap-style:square;mso-width-percent:0;mso-height-percent:0;mso-wrap-distance-left:9pt;mso-wrap-distance-top:0;mso-wrap-distance-right:9pt;mso-wrap-distance-bottom:0;mso-position-horizontal:absolute;mso-position-horizontal-relative:text;mso-position-vertical:absolute;mso-position-vertical-relative:text;mso-width-percent:0;mso-height-percent:0;mso-width-relative:page;mso-height-relative:page;v-text-anchor:top" o:gfxdata="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">
+              <v:shape w14:anchorId="0727AB14" id="Text Box 2989" o:spid="_x0000_s1047" type="#_x0000_t202" style="position:absolute;margin-left:388.85pt;margin-top:16.7pt;width:62pt;height:22.5pt;z-index:251706368;visibility:visible;mso-wrap-style:square;mso-width-percent:0;mso-height-percent:0;mso-wrap-distance-left:9pt;mso-wrap-distance-top:0;mso-wrap-distance-right:9pt;mso-wrap-distance-bottom:0;mso-position-horizontal:absolute;mso-position-horizontal-relative:text;mso-position-vertical:absolute;mso-position-vertical-relative:text;mso-width-percent:0;mso-height-percent:0;mso-width-relative:page;mso-height-relative:page;v-text-anchor:top" o:gfxdata="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">
                 <v:textbox>
                   <w:txbxContent>
                     <w:p>
@@ -11879,7 +11629,7 @@
           </mc:Choice>
           <mc:Fallback>
             <w:pict>
-              <v:shape w14:anchorId="21EA1868" id="Text Box 2988" o:spid="_x0000_s1049" type="#_x0000_t202" style="position:absolute;margin-left:389.25pt;margin-top:13.8pt;width:59.75pt;height:22.5pt;z-index:251705344;visibility:visible;mso-wrap-style:square;mso-width-percent:0;mso-height-percent:0;mso-wrap-distance-left:9pt;mso-wrap-distance-top:0;mso-wrap-distance-right:9pt;mso-wrap-distance-bottom:0;mso-position-horizontal:absolute;mso-position-horizontal-relative:text;mso-position-vertical:absolute;mso-position-vertical-relative:text;mso-width-percent:0;mso-height-percent:0;mso-width-relative:page;mso-height-relative:page;v-text-anchor:top" o:gfxdata="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">
+              <v:shape w14:anchorId="21EA1868" id="Text Box 2988" o:spid="_x0000_s1048" type="#_x0000_t202" style="position:absolute;margin-left:389.25pt;margin-top:13.8pt;width:59.75pt;height:22.5pt;z-index:251705344;visibility:visible;mso-wrap-style:square;mso-width-percent:0;mso-height-percent:0;mso-wrap-distance-left:9pt;mso-wrap-distance-top:0;mso-wrap-distance-right:9pt;mso-wrap-distance-bottom:0;mso-position-horizontal:absolute;mso-position-horizontal-relative:text;mso-position-vertical:absolute;mso-position-vertical-relative:text;mso-width-percent:0;mso-height-percent:0;mso-width-relative:page;mso-height-relative:page;v-text-anchor:top" o:gfxdata="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">
                 <v:textbox>
                   <w:txbxContent>
                     <w:p>
@@ -12015,7 +11765,7 @@
           </mc:Choice>
           <mc:Fallback>
             <w:pict>
-              <v:shape w14:anchorId="6A13584A" id="Text Box 2992" o:spid="_x0000_s1050" type="#_x0000_t202" style="position:absolute;margin-left:388.3pt;margin-top:.1pt;width:62.25pt;height:22.5pt;z-index:251709440;visibility:visible;mso-wrap-style:square;mso-width-percent:0;mso-height-percent:0;mso-wrap-distance-left:9pt;mso-wrap-distance-top:0;mso-wrap-distance-right:9pt;mso-wrap-distance-bottom:0;mso-position-horizontal:absolute;mso-position-horizontal-relative:text;mso-position-vertical:absolute;mso-position-vertical-relative:text;mso-width-percent:0;mso-height-percent:0;mso-width-relative:page;mso-height-relative:page;v-text-anchor:top" o:gfxdata="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">
+              <v:shape w14:anchorId="6A13584A" id="Text Box 2992" o:spid="_x0000_s1049" type="#_x0000_t202" style="position:absolute;margin-left:388.3pt;margin-top:.1pt;width:62.25pt;height:22.5pt;z-index:251709440;visibility:visible;mso-wrap-style:square;mso-width-percent:0;mso-height-percent:0;mso-wrap-distance-left:9pt;mso-wrap-distance-top:0;mso-wrap-distance-right:9pt;mso-wrap-distance-bottom:0;mso-position-horizontal:absolute;mso-position-horizontal-relative:text;mso-position-vertical:absolute;mso-position-vertical-relative:text;mso-width-percent:0;mso-height-percent:0;mso-width-relative:page;mso-height-relative:page;v-text-anchor:top" o:gfxdata="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">
                 <v:textbox>
                   <w:txbxContent>
                     <w:p>
@@ -12113,7 +11863,6 @@
                                 <w:lang w:eastAsia="ja-JP"/>
                               </w:rPr>
                             </w:pPr>
-                            <w:proofErr w:type="spellStart"/>
                             <w:r>
                               <w:rPr>
                                 <w:rFonts w:ascii="Times New Roman" w:hAnsi="Times New Roman"/>
@@ -12123,7 +11872,6 @@
                               </w:rPr>
                               <w:t>ClassDAO</w:t>
                             </w:r>
-                            <w:proofErr w:type="spellEnd"/>
                           </w:p>
                         </w:txbxContent>
                       </wps:txbx>
@@ -12144,7 +11892,7 @@
           </mc:Choice>
           <mc:Fallback>
             <w:pict>
-              <v:shape w14:anchorId="24E80B06" id="Text Box 2973" o:spid="_x0000_s1051" type="#_x0000_t202" style="position:absolute;margin-left:148pt;margin-top:7.95pt;width:65pt;height:22.5pt;z-index:251689984;visibility:visible;mso-wrap-style:square;mso-width-percent:0;mso-height-percent:0;mso-wrap-distance-left:9pt;mso-wrap-distance-top:0;mso-wrap-distance-right:9pt;mso-wrap-distance-bottom:0;mso-position-horizontal:absolute;mso-position-horizontal-relative:text;mso-position-vertical:absolute;mso-position-vertical-relative:text;mso-width-percent:0;mso-height-percent:0;mso-width-relative:page;mso-height-relative:page;v-text-anchor:top" o:gfxdata="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">
+              <v:shape w14:anchorId="24E80B06" id="Text Box 2973" o:spid="_x0000_s1050" type="#_x0000_t202" style="position:absolute;margin-left:148pt;margin-top:7.95pt;width:65pt;height:22.5pt;z-index:251689984;visibility:visible;mso-wrap-style:square;mso-width-percent:0;mso-height-percent:0;mso-wrap-distance-left:9pt;mso-wrap-distance-top:0;mso-wrap-distance-right:9pt;mso-wrap-distance-bottom:0;mso-position-horizontal:absolute;mso-position-horizontal-relative:text;mso-position-vertical:absolute;mso-position-vertical-relative:text;mso-width-percent:0;mso-height-percent:0;mso-width-relative:page;mso-height-relative:page;v-text-anchor:top" o:gfxdata="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">
                 <v:textbox>
                   <w:txbxContent>
                     <w:p>
@@ -12156,7 +11904,6 @@
                           <w:lang w:eastAsia="ja-JP"/>
                         </w:rPr>
                       </w:pPr>
-                      <w:proofErr w:type="spellStart"/>
                       <w:r>
                         <w:rPr>
                           <w:rFonts w:ascii="Times New Roman" w:hAnsi="Times New Roman"/>
@@ -12166,7 +11913,6 @@
                         </w:rPr>
                         <w:t>ClassDAO</w:t>
                       </w:r>
-                      <w:proofErr w:type="spellEnd"/>
                     </w:p>
                   </w:txbxContent>
                 </v:textbox>
@@ -12235,7 +11981,6 @@
                                 <w:lang w:eastAsia="ja-JP"/>
                               </w:rPr>
                             </w:pPr>
-                            <w:proofErr w:type="spellStart"/>
                             <w:r>
                               <w:rPr>
                                 <w:rFonts w:ascii="Times New Roman" w:hAnsi="Times New Roman"/>
@@ -12243,18 +11988,8 @@
                                 <w:szCs w:val="16"/>
                                 <w:lang w:eastAsia="ja-JP"/>
                               </w:rPr>
-                              <w:t>Student</w:t>
+                              <w:t>StudentDAO</w:t>
                             </w:r>
-                            <w:r>
-                              <w:rPr>
-                                <w:rFonts w:ascii="Times New Roman" w:hAnsi="Times New Roman"/>
-                                <w:sz w:val="16"/>
-                                <w:szCs w:val="16"/>
-                                <w:lang w:eastAsia="ja-JP"/>
-                              </w:rPr>
-                              <w:t>DAO</w:t>
-                            </w:r>
-                            <w:proofErr w:type="spellEnd"/>
                           </w:p>
                           <w:p>
                             <w:pPr>
@@ -12285,7 +12020,7 @@
           </mc:Choice>
           <mc:Fallback>
             <w:pict>
-              <v:shape w14:anchorId="765DD132" id="Text Box 2974" o:spid="_x0000_s1052" type="#_x0000_t202" style="position:absolute;margin-left:61.4pt;margin-top:8.1pt;width:61pt;height:22.5pt;z-index:251691008;visibility:visible;mso-wrap-style:square;mso-width-percent:0;mso-height-percent:0;mso-wrap-distance-left:9pt;mso-wrap-distance-top:0;mso-wrap-distance-right:9pt;mso-wrap-distance-bottom:0;mso-position-horizontal:absolute;mso-position-horizontal-relative:text;mso-position-vertical:absolute;mso-position-vertical-relative:text;mso-width-percent:0;mso-height-percent:0;mso-width-relative:page;mso-height-relative:page;v-text-anchor:top" o:gfxdata="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">
+              <v:shape w14:anchorId="765DD132" id="Text Box 2974" o:spid="_x0000_s1051" type="#_x0000_t202" style="position:absolute;margin-left:61.4pt;margin-top:8.1pt;width:61pt;height:22.5pt;z-index:251691008;visibility:visible;mso-wrap-style:square;mso-width-percent:0;mso-height-percent:0;mso-wrap-distance-left:9pt;mso-wrap-distance-top:0;mso-wrap-distance-right:9pt;mso-wrap-distance-bottom:0;mso-position-horizontal:absolute;mso-position-horizontal-relative:text;mso-position-vertical:absolute;mso-position-vertical-relative:text;mso-width-percent:0;mso-height-percent:0;mso-width-relative:page;mso-height-relative:page;v-text-anchor:top" o:gfxdata="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">
                 <v:textbox>
                   <w:txbxContent>
                     <w:p>
@@ -12297,7 +12032,6 @@
                           <w:lang w:eastAsia="ja-JP"/>
                         </w:rPr>
                       </w:pPr>
-                      <w:proofErr w:type="spellStart"/>
                       <w:r>
                         <w:rPr>
                           <w:rFonts w:ascii="Times New Roman" w:hAnsi="Times New Roman"/>
@@ -12305,18 +12039,8 @@
                           <w:szCs w:val="16"/>
                           <w:lang w:eastAsia="ja-JP"/>
                         </w:rPr>
-                        <w:t>Student</w:t>
+                        <w:t>StudentDAO</w:t>
                       </w:r>
-                      <w:r>
-                        <w:rPr>
-                          <w:rFonts w:ascii="Times New Roman" w:hAnsi="Times New Roman"/>
-                          <w:sz w:val="16"/>
-                          <w:szCs w:val="16"/>
-                          <w:lang w:eastAsia="ja-JP"/>
-                        </w:rPr>
-                        <w:t>DAO</w:t>
-                      </w:r>
-                      <w:proofErr w:type="spellEnd"/>
                     </w:p>
                     <w:p>
                       <w:pPr>
@@ -12395,7 +12119,6 @@
                                 <w:lang w:eastAsia="ja-JP"/>
                               </w:rPr>
                             </w:pPr>
-                            <w:proofErr w:type="spellStart"/>
                             <w:r>
                               <w:rPr>
                                 <w:rFonts w:ascii="Times New Roman" w:hAnsi="Times New Roman"/>
@@ -12405,7 +12128,6 @@
                               </w:rPr>
                               <w:t>SubjectDAO</w:t>
                             </w:r>
-                            <w:proofErr w:type="spellEnd"/>
                           </w:p>
                         </w:txbxContent>
                       </wps:txbx>
@@ -12426,7 +12148,7 @@
           </mc:Choice>
           <mc:Fallback>
             <w:pict>
-              <v:shape w14:anchorId="61124641" id="Text Box 2977" o:spid="_x0000_s1053" type="#_x0000_t202" style="position:absolute;margin-left:237pt;margin-top:8.6pt;width:81.6pt;height:22.5pt;z-index:251694080;visibility:visible;mso-wrap-style:square;mso-width-percent:0;mso-height-percent:0;mso-wrap-distance-left:9pt;mso-wrap-distance-top:0;mso-wrap-distance-right:9pt;mso-wrap-distance-bottom:0;mso-position-horizontal:absolute;mso-position-horizontal-relative:text;mso-position-vertical:absolute;mso-position-vertical-relative:text;mso-width-percent:0;mso-height-percent:0;mso-width-relative:page;mso-height-relative:page;v-text-anchor:top" o:gfxdata="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">
+              <v:shape w14:anchorId="61124641" id="Text Box 2977" o:spid="_x0000_s1052" type="#_x0000_t202" style="position:absolute;margin-left:237pt;margin-top:8.6pt;width:81.6pt;height:22.5pt;z-index:251694080;visibility:visible;mso-wrap-style:square;mso-width-percent:0;mso-height-percent:0;mso-wrap-distance-left:9pt;mso-wrap-distance-top:0;mso-wrap-distance-right:9pt;mso-wrap-distance-bottom:0;mso-position-horizontal:absolute;mso-position-horizontal-relative:text;mso-position-vertical:absolute;mso-position-vertical-relative:text;mso-width-percent:0;mso-height-percent:0;mso-width-relative:page;mso-height-relative:page;v-text-anchor:top" o:gfxdata="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">
                 <v:textbox>
                   <w:txbxContent>
                     <w:p>
@@ -12438,7 +12160,6 @@
                           <w:lang w:eastAsia="ja-JP"/>
                         </w:rPr>
                       </w:pPr>
-                      <w:proofErr w:type="spellStart"/>
                       <w:r>
                         <w:rPr>
                           <w:rFonts w:ascii="Times New Roman" w:hAnsi="Times New Roman"/>
@@ -12448,7 +12169,6 @@
                         </w:rPr>
                         <w:t>SubjectDAO</w:t>
                       </w:r>
-                      <w:proofErr w:type="spellEnd"/>
                     </w:p>
                   </w:txbxContent>
                 </v:textbox>
@@ -13570,8 +13290,8 @@
           </mc:Choice>
           <mc:Fallback>
             <w:pict>
-              <v:group w14:anchorId="58FEBA82" id="Group 2953" o:spid="_x0000_s1054" style="position:absolute;margin-left:-15.65pt;margin-top:10.45pt;width:451.5pt;height:206.25pt;z-index:251685888" coordorigin="1125,1140" coordsize="9030,4125" o:gfxdata="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">
-                <v:roundrect id="AutoShape 2954" o:spid="_x0000_s1055" style="position:absolute;left:4245;top:2820;width:2985;height:795;visibility:visible;mso-wrap-style:square;v-text-anchor:top" arcsize="10923f" o:gfxdata="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">
+              <v:group w14:anchorId="58FEBA82" id="Group 2953" o:spid="_x0000_s1053" style="position:absolute;margin-left:-15.65pt;margin-top:10.45pt;width:451.5pt;height:206.25pt;z-index:251685888" coordorigin="1125,1140" coordsize="9030,4125" o:gfxdata="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">
+                <v:roundrect id="AutoShape 2954" o:spid="_x0000_s1054" style="position:absolute;left:4245;top:2820;width:2985;height:795;visibility:visible;mso-wrap-style:square;v-text-anchor:top" arcsize="10923f" o:gfxdata="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">
                   <v:textbox>
                     <w:txbxContent>
                       <w:p>
@@ -13591,7 +13311,7 @@
                     </w:txbxContent>
                   </v:textbox>
                 </v:roundrect>
-                <v:roundrect id="AutoShape 2956" o:spid="_x0000_s1056" style="position:absolute;left:7800;top:4290;width:2235;height:915;visibility:visible;mso-wrap-style:square;v-text-anchor:top" arcsize="10923f" o:gfxdata="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">
+                <v:roundrect id="AutoShape 2956" o:spid="_x0000_s1055" style="position:absolute;left:7800;top:4290;width:2235;height:915;visibility:visible;mso-wrap-style:square;v-text-anchor:top" arcsize="10923f" o:gfxdata="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">
                   <v:textbox>
                     <w:txbxContent>
                       <w:p>
@@ -13611,7 +13331,7 @@
                     </w:txbxContent>
                   </v:textbox>
                 </v:roundrect>
-                <v:roundrect id="AutoShape 2957" o:spid="_x0000_s1057" style="position:absolute;left:1335;top:4350;width:2265;height:915;visibility:visible;mso-wrap-style:square;v-text-anchor:top" arcsize="10923f" o:gfxdata="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">
+                <v:roundrect id="AutoShape 2957" o:spid="_x0000_s1056" style="position:absolute;left:1335;top:4350;width:2265;height:915;visibility:visible;mso-wrap-style:square;v-text-anchor:top" arcsize="10923f" o:gfxdata="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">
                   <v:textbox>
                     <w:txbxContent>
                       <w:p>
@@ -13631,7 +13351,7 @@
                     </w:txbxContent>
                   </v:textbox>
                 </v:roundrect>
-                <v:roundrect id="AutoShape 2958" o:spid="_x0000_s1058" style="position:absolute;left:1125;top:1200;width:2370;height:765;visibility:visible;mso-wrap-style:square;v-text-anchor:top" arcsize="10923f" o:gfxdata="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">
+                <v:roundrect id="AutoShape 2958" o:spid="_x0000_s1057" style="position:absolute;left:1125;top:1200;width:2370;height:765;visibility:visible;mso-wrap-style:square;v-text-anchor:top" arcsize="10923f" o:gfxdata="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">
                   <v:textbox>
                     <w:txbxContent>
                       <w:p>
@@ -13651,7 +13371,7 @@
                     </w:txbxContent>
                   </v:textbox>
                 </v:roundrect>
-                <v:roundrect id="AutoShape 2959" o:spid="_x0000_s1059" style="position:absolute;left:7560;top:1140;width:2595;height:825;visibility:visible;mso-wrap-style:square;v-text-anchor:top" arcsize="10923f" o:gfxdata="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">
+                <v:roundrect id="AutoShape 2959" o:spid="_x0000_s1058" style="position:absolute;left:7560;top:1140;width:2595;height:825;visibility:visible;mso-wrap-style:square;v-text-anchor:top" arcsize="10923f" o:gfxdata="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">
                   <v:textbox>
                     <w:txbxContent>
                       <w:p>
@@ -13671,19 +13391,23 @@
                     </w:txbxContent>
                   </v:textbox>
                 </v:roundrect>
-                <v:shape id="AutoShape 2960" o:spid="_x0000_s1060" type="#_x0000_t32" style="position:absolute;left:3495;top:1875;width:1185;height:945;flip:x y;visibility:visible;mso-wrap-style:square" o:connectortype="straight" o:gfxdata="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">
+                <v:shapetype id="_x0000_t32" coordsize="21600,21600" o:spt="32" o:oned="t" path="m,l21600,21600e" filled="f">
+                  <v:path arrowok="t" fillok="f" o:connecttype="none"/>
+                  <o:lock v:ext="edit" shapetype="t"/>
+                </v:shapetype>
+                <v:shape id="AutoShape 2960" o:spid="_x0000_s1059" type="#_x0000_t32" style="position:absolute;left:3495;top:1875;width:1185;height:945;flip:x y;visibility:visible;mso-wrap-style:square" o:connectortype="straight" o:gfxdata="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">
                   <v:stroke endarrow="block"/>
                 </v:shape>
-                <v:shape id="AutoShape 2961" o:spid="_x0000_s1061" type="#_x0000_t32" style="position:absolute;left:6255;top:1755;width:1260;height:1065;flip:y;visibility:visible;mso-wrap-style:square" o:connectortype="straight" o:gfxdata="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">
+                <v:shape id="AutoShape 2961" o:spid="_x0000_s1060" type="#_x0000_t32" style="position:absolute;left:6255;top:1755;width:1260;height:1065;flip:y;visibility:visible;mso-wrap-style:square" o:connectortype="straight" o:gfxdata="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">
                   <v:stroke endarrow="block"/>
                 </v:shape>
-                <v:shape id="AutoShape 2962" o:spid="_x0000_s1062" type="#_x0000_t32" style="position:absolute;left:2865;top:3615;width:1665;height:735;flip:x;visibility:visible;mso-wrap-style:square" o:connectortype="straight" o:gfxdata="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">
+                <v:shape id="AutoShape 2962" o:spid="_x0000_s1061" type="#_x0000_t32" style="position:absolute;left:2865;top:3615;width:1665;height:735;flip:x;visibility:visible;mso-wrap-style:square" o:connectortype="straight" o:gfxdata="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">
                   <v:stroke endarrow="block"/>
                 </v:shape>
-                <v:shape id="AutoShape 2963" o:spid="_x0000_s1063" type="#_x0000_t32" style="position:absolute;left:6720;top:3615;width:1605;height:645;visibility:visible;mso-wrap-style:square" o:connectortype="straight" o:gfxdata="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">
+                <v:shape id="AutoShape 2963" o:spid="_x0000_s1062" type="#_x0000_t32" style="position:absolute;left:6720;top:3615;width:1605;height:645;visibility:visible;mso-wrap-style:square" o:connectortype="straight" o:gfxdata="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">
                   <v:stroke endarrow="block"/>
                 </v:shape>
-                <v:shape id="Text Box 2965" o:spid="_x0000_s1064" type="#_x0000_t202" style="position:absolute;left:3975;top:1875;width:1230;height:315;visibility:visible;mso-wrap-style:square;v-text-anchor:top" o:gfxdata="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" stroked="f">
+                <v:shape id="Text Box 2965" o:spid="_x0000_s1063" type="#_x0000_t202" style="position:absolute;left:3975;top:1875;width:1230;height:315;visibility:visible;mso-wrap-style:square;v-text-anchor:top" o:gfxdata="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" stroked="f">
                   <v:textbox inset="0,0,0,0">
                     <w:txbxContent>
                       <w:p>
@@ -13702,7 +13426,7 @@
                     </w:txbxContent>
                   </v:textbox>
                 </v:shape>
-                <v:shape id="Text Box 2966" o:spid="_x0000_s1065" type="#_x0000_t202" style="position:absolute;left:5505;top:1875;width:1515;height:315;visibility:visible;mso-wrap-style:square;v-text-anchor:top" o:gfxdata="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" stroked="f">
+                <v:shape id="Text Box 2966" o:spid="_x0000_s1064" type="#_x0000_t202" style="position:absolute;left:5505;top:1875;width:1515;height:315;visibility:visible;mso-wrap-style:square;v-text-anchor:top" o:gfxdata="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" stroked="f">
                   <v:textbox inset="0,0,0,0">
                     <w:txbxContent>
                       <w:p>
@@ -13721,7 +13445,7 @@
                     </w:txbxContent>
                   </v:textbox>
                 </v:shape>
-                <v:shape id="Text Box 2967" o:spid="_x0000_s1066" type="#_x0000_t202" style="position:absolute;left:7560;top:3540;width:1515;height:315;visibility:visible;mso-wrap-style:square;v-text-anchor:top" o:gfxdata="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" stroked="f">
+                <v:shape id="Text Box 2967" o:spid="_x0000_s1065" type="#_x0000_t202" style="position:absolute;left:7560;top:3540;width:1515;height:315;visibility:visible;mso-wrap-style:square;v-text-anchor:top" o:gfxdata="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" stroked="f">
                   <v:textbox inset="0,0,0,0">
                     <w:txbxContent>
                       <w:p>
@@ -13740,7 +13464,7 @@
                     </w:txbxContent>
                   </v:textbox>
                 </v:shape>
-                <v:shape id="Text Box 2968" o:spid="_x0000_s1067" type="#_x0000_t202" style="position:absolute;left:2235;top:3540;width:1515;height:315;visibility:visible;mso-wrap-style:square;v-text-anchor:top" o:gfxdata="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" stroked="f">
+                <v:shape id="Text Box 2968" o:spid="_x0000_s1066" type="#_x0000_t202" style="position:absolute;left:2235;top:3540;width:1515;height:315;visibility:visible;mso-wrap-style:square;v-text-anchor:top" o:gfxdata="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" stroked="f">
                   <v:textbox inset="0,0,0,0">
                     <w:txbxContent>
                       <w:p>
@@ -13788,8 +13512,6 @@
           <w:lang w:eastAsia="ja-JP"/>
         </w:rPr>
       </w:pPr>
-      <w:bookmarkStart w:id="27" w:name="_GoBack"/>
-      <w:bookmarkEnd w:id="27"/>
     </w:p>
     <w:sectPr>
       <w:pgSz w:w="12240" w:h="15840"/>
@@ -13802,7 +13524,7 @@
 </file>
 
 <file path=word/endnotes.xml><?xml version="1.0" encoding="utf-8"?>
-<w:endnotes xmlns:wpc="http://schemas.microsoft.com/office/word/2010/wordprocessingCanvas" xmlns:cx="http://schemas.microsoft.com/office/drawing/2014/chartex" xmlns:cx1="http://schemas.microsoft.com/office/drawing/2015/9/8/chartex" xmlns:cx2="http://schemas.microsoft.com/office/drawing/2015/10/21/chartex" xmlns:cx3="http://schemas.microsoft.com/office/drawing/2016/5/9/chartex" xmlns:cx4="http://schemas.microsoft.com/office/drawing/2016/5/10/chartex" xmlns:cx5="http://schemas.microsoft.com/office/drawing/2016/5/11/chartex" xmlns:cx6="http://schemas.microsoft.com/office/drawing/2016/5/12/chartex" xmlns:cx7="http://schemas.microsoft.com/office/drawing/2016/5/13/chartex" xmlns:cx8="http://schemas.microsoft.com/office/drawing/2016/5/14/chartex" xmlns:mc="http://schemas.openxmlformats.org/markup-compatibility/2006" xmlns:aink="http://schemas.microsoft.com/office/drawing/2016/ink" xmlns:am3d="http://schemas.microsoft.com/office/drawing/2017/model3d" xmlns:o="urn:schemas-microsoft-com:office:office" xmlns:r="http://schemas.openxmlformats.org/officeDocument/2006/relationships" xmlns:m="http://schemas.openxmlformats.org/officeDocument/2006/math" xmlns:v="urn:schemas-microsoft-com:vml" xmlns:wp14="http://schemas.microsoft.com/office/word/2010/wordprocessingDrawing" xmlns:wp="http://schemas.openxmlformats.org/drawingml/2006/wordprocessingDrawing" xmlns:w10="urn:schemas-microsoft-com:office:word" xmlns:w="http://schemas.openxmlformats.org/wordprocessingml/2006/main" xmlns:w14="http://schemas.microsoft.com/office/word/2010/wordml" xmlns:w15="http://schemas.microsoft.com/office/word/2012/wordml" xmlns:w16cid="http://schemas.microsoft.com/office/word/2016/wordml/cid" xmlns:w16se="http://schemas.microsoft.com/office/word/2015/wordml/symex" xmlns:wpg="http://schemas.microsoft.com/office/word/2010/wordprocessingGroup" xmlns:wpi="http://schemas.microsoft.com/office/word/2010/wordprocessingInk" xmlns:wne="http://schemas.microsoft.com/office/word/2006/wordml" xmlns:wps="http://schemas.microsoft.com/office/word/2010/wordprocessingShape" mc:Ignorable="w14 w15 w16se w16cid wp14">
+<w:endnotes xmlns:wpc="http://schemas.microsoft.com/office/word/2010/wordprocessingCanvas" xmlns:cx="http://schemas.microsoft.com/office/drawing/2014/chartex" xmlns:cx1="http://schemas.microsoft.com/office/drawing/2015/9/8/chartex" xmlns:cx2="http://schemas.microsoft.com/office/drawing/2015/10/21/chartex" xmlns:cx3="http://schemas.microsoft.com/office/drawing/2016/5/9/chartex" xmlns:cx4="http://schemas.microsoft.com/office/drawing/2016/5/10/chartex" xmlns:cx5="http://schemas.microsoft.com/office/drawing/2016/5/11/chartex" xmlns:cx6="http://schemas.microsoft.com/office/drawing/2016/5/12/chartex" xmlns:cx7="http://schemas.microsoft.com/office/drawing/2016/5/13/chartex" xmlns:cx8="http://schemas.microsoft.com/office/drawing/2016/5/14/chartex" xmlns:mc="http://schemas.openxmlformats.org/markup-compatibility/2006" xmlns:aink="http://schemas.microsoft.com/office/drawing/2016/ink" xmlns:am3d="http://schemas.microsoft.com/office/drawing/2017/model3d" xmlns:o="urn:schemas-microsoft-com:office:office" xmlns:r="http://schemas.openxmlformats.org/officeDocument/2006/relationships" xmlns:m="http://schemas.openxmlformats.org/officeDocument/2006/math" xmlns:v="urn:schemas-microsoft-com:vml" xmlns:wp14="http://schemas.microsoft.com/office/word/2010/wordprocessingDrawing" xmlns:wp="http://schemas.openxmlformats.org/drawingml/2006/wordprocessingDrawing" xmlns:w10="urn:schemas-microsoft-com:office:word" xmlns:w="http://schemas.openxmlformats.org/wordprocessingml/2006/main" xmlns:w14="http://schemas.microsoft.com/office/word/2010/wordml" xmlns:w15="http://schemas.microsoft.com/office/word/2012/wordml" xmlns:w16cex="http://schemas.microsoft.com/office/word/2018/wordml/cex" xmlns:w16cid="http://schemas.microsoft.com/office/word/2016/wordml/cid" xmlns:w16="http://schemas.microsoft.com/office/word/2018/wordml" xmlns:w16se="http://schemas.microsoft.com/office/word/2015/wordml/symex" xmlns:wpg="http://schemas.microsoft.com/office/word/2010/wordprocessingGroup" xmlns:wpi="http://schemas.microsoft.com/office/word/2010/wordprocessingInk" xmlns:wne="http://schemas.microsoft.com/office/word/2006/wordml" xmlns:wps="http://schemas.microsoft.com/office/word/2010/wordprocessingShape" mc:Ignorable="w14 w15 w16se w16cid w16 w16cex wp14">
   <w:endnote w:type="separator" w:id="-1">
     <w:p>
       <w:pPr>
@@ -13827,7 +13549,7 @@
 </file>
 
 <file path=word/footnotes.xml><?xml version="1.0" encoding="utf-8"?>
-<w:footnotes xmlns:wpc="http://schemas.microsoft.com/office/word/2010/wordprocessingCanvas" xmlns:cx="http://schemas.microsoft.com/office/drawing/2014/chartex" xmlns:cx1="http://schemas.microsoft.com/office/drawing/2015/9/8/chartex" xmlns:cx2="http://schemas.microsoft.com/office/drawing/2015/10/21/chartex" xmlns:cx3="http://schemas.microsoft.com/office/drawing/2016/5/9/chartex" xmlns:cx4="http://schemas.microsoft.com/office/drawing/2016/5/10/chartex" xmlns:cx5="http://schemas.microsoft.com/office/drawing/2016/5/11/chartex" xmlns:cx6="http://schemas.microsoft.com/office/drawing/2016/5/12/chartex" xmlns:cx7="http://schemas.microsoft.com/office/drawing/2016/5/13/chartex" xmlns:cx8="http://schemas.microsoft.com/office/drawing/2016/5/14/chartex" xmlns:mc="http://schemas.openxmlformats.org/markup-compatibility/2006" xmlns:aink="http://schemas.microsoft.com/office/drawing/2016/ink" xmlns:am3d="http://schemas.microsoft.com/office/drawing/2017/model3d" xmlns:o="urn:schemas-microsoft-com:office:office" xmlns:r="http://schemas.openxmlformats.org/officeDocument/2006/relationships" xmlns:m="http://schemas.openxmlformats.org/officeDocument/2006/math" xmlns:v="urn:schemas-microsoft-com:vml" xmlns:wp14="http://schemas.microsoft.com/office/word/2010/wordprocessingDrawing" xmlns:wp="http://schemas.openxmlformats.org/drawingml/2006/wordprocessingDrawing" xmlns:w10="urn:schemas-microsoft-com:office:word" xmlns:w="http://schemas.openxmlformats.org/wordprocessingml/2006/main" xmlns:w14="http://schemas.microsoft.com/office/word/2010/wordml" xmlns:w15="http://schemas.microsoft.com/office/word/2012/wordml" xmlns:w16cid="http://schemas.microsoft.com/office/word/2016/wordml/cid" xmlns:w16se="http://schemas.microsoft.com/office/word/2015/wordml/symex" xmlns:wpg="http://schemas.microsoft.com/office/word/2010/wordprocessingGroup" xmlns:wpi="http://schemas.microsoft.com/office/word/2010/wordprocessingInk" xmlns:wne="http://schemas.microsoft.com/office/word/2006/wordml" xmlns:wps="http://schemas.microsoft.com/office/word/2010/wordprocessingShape" mc:Ignorable="w14 w15 w16se w16cid wp14">
+<w:footnotes xmlns:wpc="http://schemas.microsoft.com/office/word/2010/wordprocessingCanvas" xmlns:cx="http://schemas.microsoft.com/office/drawing/2014/chartex" xmlns:cx1="http://schemas.microsoft.com/office/drawing/2015/9/8/chartex" xmlns:cx2="http://schemas.microsoft.com/office/drawing/2015/10/21/chartex" xmlns:cx3="http://schemas.microsoft.com/office/drawing/2016/5/9/chartex" xmlns:cx4="http://schemas.microsoft.com/office/drawing/2016/5/10/chartex" xmlns:cx5="http://schemas.microsoft.com/office/drawing/2016/5/11/chartex" xmlns:cx6="http://schemas.microsoft.com/office/drawing/2016/5/12/chartex" xmlns:cx7="http://schemas.microsoft.com/office/drawing/2016/5/13/chartex" xmlns:cx8="http://schemas.microsoft.com/office/drawing/2016/5/14/chartex" xmlns:mc="http://schemas.openxmlformats.org/markup-compatibility/2006" xmlns:aink="http://schemas.microsoft.com/office/drawing/2016/ink" xmlns:am3d="http://schemas.microsoft.com/office/drawing/2017/model3d" xmlns:o="urn:schemas-microsoft-com:office:office" xmlns:r="http://schemas.openxmlformats.org/officeDocument/2006/relationships" xmlns:m="http://schemas.openxmlformats.org/officeDocument/2006/math" xmlns:v="urn:schemas-microsoft-com:vml" xmlns:wp14="http://schemas.microsoft.com/office/word/2010/wordprocessingDrawing" xmlns:wp="http://schemas.openxmlformats.org/drawingml/2006/wordprocessingDrawing" xmlns:w10="urn:schemas-microsoft-com:office:word" xmlns:w="http://schemas.openxmlformats.org/wordprocessingml/2006/main" xmlns:w14="http://schemas.microsoft.com/office/word/2010/wordml" xmlns:w15="http://schemas.microsoft.com/office/word/2012/wordml" xmlns:w16cex="http://schemas.microsoft.com/office/word/2018/wordml/cex" xmlns:w16cid="http://schemas.microsoft.com/office/word/2016/wordml/cid" xmlns:w16="http://schemas.microsoft.com/office/word/2018/wordml" xmlns:w16se="http://schemas.microsoft.com/office/word/2015/wordml/symex" xmlns:wpg="http://schemas.microsoft.com/office/word/2010/wordprocessingGroup" xmlns:wpi="http://schemas.microsoft.com/office/word/2010/wordprocessingInk" xmlns:wne="http://schemas.microsoft.com/office/word/2006/wordml" xmlns:wps="http://schemas.microsoft.com/office/word/2010/wordprocessingShape" mc:Ignorable="w14 w15 w16se w16cid w16 w16cex wp14">
   <w:footnote w:type="separator" w:id="-1">
     <w:p>
       <w:pPr>
@@ -13852,7 +13574,7 @@
 </file>
 
 <file path=word/numbering.xml><?xml version="1.0" encoding="utf-8"?>
-<w:numbering xmlns:wpc="http://schemas.microsoft.com/office/word/2010/wordprocessingCanvas" xmlns:cx="http://schemas.microsoft.com/office/drawing/2014/chartex" xmlns:cx1="http://schemas.microsoft.com/office/drawing/2015/9/8/chartex" xmlns:cx2="http://schemas.microsoft.com/office/drawing/2015/10/21/chartex" xmlns:cx3="http://schemas.microsoft.com/office/drawing/2016/5/9/chartex" xmlns:cx4="http://schemas.microsoft.com/office/drawing/2016/5/10/chartex" xmlns:cx5="http://schemas.microsoft.com/office/drawing/2016/5/11/chartex" xmlns:cx6="http://schemas.microsoft.com/office/drawing/2016/5/12/chartex" xmlns:cx7="http://schemas.microsoft.com/office/drawing/2016/5/13/chartex" xmlns:cx8="http://schemas.microsoft.com/office/drawing/2016/5/14/chartex" xmlns:mc="http://schemas.openxmlformats.org/markup-compatibility/2006" xmlns:aink="http://schemas.microsoft.com/office/drawing/2016/ink" xmlns:am3d="http://schemas.microsoft.com/office/drawing/2017/model3d" xmlns:o="urn:schemas-microsoft-com:office:office" xmlns:r="http://schemas.openxmlformats.org/officeDocument/2006/relationships" xmlns:m="http://schemas.openxmlformats.org/officeDocument/2006/math" xmlns:v="urn:schemas-microsoft-com:vml" xmlns:wp14="http://schemas.microsoft.com/office/word/2010/wordprocessingDrawing" xmlns:wp="http://schemas.openxmlformats.org/drawingml/2006/wordprocessingDrawing" xmlns:w10="urn:schemas-microsoft-com:office:word" xmlns:w="http://schemas.openxmlformats.org/wordprocessingml/2006/main" xmlns:w14="http://schemas.microsoft.com/office/word/2010/wordml" xmlns:w15="http://schemas.microsoft.com/office/word/2012/wordml" xmlns:w16cid="http://schemas.microsoft.com/office/word/2016/wordml/cid" xmlns:w16se="http://schemas.microsoft.com/office/word/2015/wordml/symex" xmlns:wpg="http://schemas.microsoft.com/office/word/2010/wordprocessingGroup" xmlns:wpi="http://schemas.microsoft.com/office/word/2010/wordprocessingInk" xmlns:wne="http://schemas.microsoft.com/office/word/2006/wordml" xmlns:wps="http://schemas.microsoft.com/office/word/2010/wordprocessingShape" mc:Ignorable="w14 w15 w16se w16cid wp14">
+<w:numbering xmlns:wpc="http://schemas.microsoft.com/office/word/2010/wordprocessingCanvas" xmlns:cx="http://schemas.microsoft.com/office/drawing/2014/chartex" xmlns:cx1="http://schemas.microsoft.com/office/drawing/2015/9/8/chartex" xmlns:cx2="http://schemas.microsoft.com/office/drawing/2015/10/21/chartex" xmlns:cx3="http://schemas.microsoft.com/office/drawing/2016/5/9/chartex" xmlns:cx4="http://schemas.microsoft.com/office/drawing/2016/5/10/chartex" xmlns:cx5="http://schemas.microsoft.com/office/drawing/2016/5/11/chartex" xmlns:cx6="http://schemas.microsoft.com/office/drawing/2016/5/12/chartex" xmlns:cx7="http://schemas.microsoft.com/office/drawing/2016/5/13/chartex" xmlns:cx8="http://schemas.microsoft.com/office/drawing/2016/5/14/chartex" xmlns:mc="http://schemas.openxmlformats.org/markup-compatibility/2006" xmlns:aink="http://schemas.microsoft.com/office/drawing/2016/ink" xmlns:am3d="http://schemas.microsoft.com/office/drawing/2017/model3d" xmlns:o="urn:schemas-microsoft-com:office:office" xmlns:r="http://schemas.openxmlformats.org/officeDocument/2006/relationships" xmlns:m="http://schemas.openxmlformats.org/officeDocument/2006/math" xmlns:v="urn:schemas-microsoft-com:vml" xmlns:wp14="http://schemas.microsoft.com/office/word/2010/wordprocessingDrawing" xmlns:wp="http://schemas.openxmlformats.org/drawingml/2006/wordprocessingDrawing" xmlns:w10="urn:schemas-microsoft-com:office:word" xmlns:w="http://schemas.openxmlformats.org/wordprocessingml/2006/main" xmlns:w14="http://schemas.microsoft.com/office/word/2010/wordml" xmlns:w15="http://schemas.microsoft.com/office/word/2012/wordml" xmlns:w16cex="http://schemas.microsoft.com/office/word/2018/wordml/cex" xmlns:w16cid="http://schemas.microsoft.com/office/word/2016/wordml/cid" xmlns:w16="http://schemas.microsoft.com/office/word/2018/wordml" xmlns:w16se="http://schemas.microsoft.com/office/word/2015/wordml/symex" xmlns:wpg="http://schemas.microsoft.com/office/word/2010/wordprocessingGroup" xmlns:wpi="http://schemas.microsoft.com/office/word/2010/wordprocessingInk" xmlns:wne="http://schemas.microsoft.com/office/word/2006/wordml" xmlns:wps="http://schemas.microsoft.com/office/word/2010/wordprocessingShape" mc:Ignorable="w14 w15 w16se w16cid w16 w16cex wp14">
   <w:abstractNum w:abstractNumId="0" w15:restartNumberingAfterBreak="0">
     <w:nsid w:val="20ED4E8B"/>
     <w:multiLevelType w:val="hybridMultilevel"/>
@@ -14206,7 +13928,7 @@
 </file>
 
 <file path=word/styles.xml><?xml version="1.0" encoding="utf-8"?>
-<w:styles xmlns:mc="http://schemas.openxmlformats.org/markup-compatibility/2006" xmlns:r="http://schemas.openxmlformats.org/officeDocument/2006/relationships" xmlns:w="http://schemas.openxmlformats.org/wordprocessingml/2006/main" xmlns:w14="http://schemas.microsoft.com/office/word/2010/wordml" xmlns:w15="http://schemas.microsoft.com/office/word/2012/wordml" xmlns:w16cid="http://schemas.microsoft.com/office/word/2016/wordml/cid" xmlns:w16se="http://schemas.microsoft.com/office/word/2015/wordml/symex" mc:Ignorable="w14 w15 w16se w16cid">
+<w:styles xmlns:mc="http://schemas.openxmlformats.org/markup-compatibility/2006" xmlns:r="http://schemas.openxmlformats.org/officeDocument/2006/relationships" xmlns:w="http://schemas.openxmlformats.org/wordprocessingml/2006/main" xmlns:w14="http://schemas.microsoft.com/office/word/2010/wordml" xmlns:w15="http://schemas.microsoft.com/office/word/2012/wordml" xmlns:w16cex="http://schemas.microsoft.com/office/word/2018/wordml/cex" xmlns:w16cid="http://schemas.microsoft.com/office/word/2016/wordml/cid" xmlns:w16="http://schemas.microsoft.com/office/word/2018/wordml" xmlns:w16se="http://schemas.microsoft.com/office/word/2015/wordml/symex" mc:Ignorable="w14 w15 w16se w16cid w16 w16cex">
   <w:docDefaults>
     <w:rPrDefault>
       <w:rPr>
@@ -14795,7 +14517,7 @@
 </file>
 
 <file path=word/glossary/document.xml><?xml version="1.0" encoding="utf-8"?>
-<w:glossaryDocument xmlns:wpc="http://schemas.microsoft.com/office/word/2010/wordprocessingCanvas" xmlns:cx="http://schemas.microsoft.com/office/drawing/2014/chartex" xmlns:cx1="http://schemas.microsoft.com/office/drawing/2015/9/8/chartex" xmlns:cx2="http://schemas.microsoft.com/office/drawing/2015/10/21/chartex" xmlns:cx3="http://schemas.microsoft.com/office/drawing/2016/5/9/chartex" xmlns:cx4="http://schemas.microsoft.com/office/drawing/2016/5/10/chartex" xmlns:cx5="http://schemas.microsoft.com/office/drawing/2016/5/11/chartex" xmlns:cx6="http://schemas.microsoft.com/office/drawing/2016/5/12/chartex" xmlns:cx7="http://schemas.microsoft.com/office/drawing/2016/5/13/chartex" xmlns:cx8="http://schemas.microsoft.com/office/drawing/2016/5/14/chartex" xmlns:mc="http://schemas.openxmlformats.org/markup-compatibility/2006" xmlns:aink="http://schemas.microsoft.com/office/drawing/2016/ink" xmlns:am3d="http://schemas.microsoft.com/office/drawing/2017/model3d" xmlns:o="urn:schemas-microsoft-com:office:office" xmlns:r="http://schemas.openxmlformats.org/officeDocument/2006/relationships" xmlns:m="http://schemas.openxmlformats.org/officeDocument/2006/math" xmlns:v="urn:schemas-microsoft-com:vml" xmlns:wp14="http://schemas.microsoft.com/office/word/2010/wordprocessingDrawing" xmlns:wp="http://schemas.openxmlformats.org/drawingml/2006/wordprocessingDrawing" xmlns:w10="urn:schemas-microsoft-com:office:word" xmlns:w="http://schemas.openxmlformats.org/wordprocessingml/2006/main" xmlns:w14="http://schemas.microsoft.com/office/word/2010/wordml" xmlns:w15="http://schemas.microsoft.com/office/word/2012/wordml" xmlns:w16cid="http://schemas.microsoft.com/office/word/2016/wordml/cid" xmlns:w16se="http://schemas.microsoft.com/office/word/2015/wordml/symex" xmlns:wpg="http://schemas.microsoft.com/office/word/2010/wordprocessingGroup" xmlns:wpi="http://schemas.microsoft.com/office/word/2010/wordprocessingInk" xmlns:wne="http://schemas.microsoft.com/office/word/2006/wordml" xmlns:wps="http://schemas.microsoft.com/office/word/2010/wordprocessingShape" mc:Ignorable="w14 w15 w16se w16cid wp14">
+<w:glossaryDocument xmlns:wpc="http://schemas.microsoft.com/office/word/2010/wordprocessingCanvas" xmlns:cx="http://schemas.microsoft.com/office/drawing/2014/chartex" xmlns:cx1="http://schemas.microsoft.com/office/drawing/2015/9/8/chartex" xmlns:cx2="http://schemas.microsoft.com/office/drawing/2015/10/21/chartex" xmlns:cx3="http://schemas.microsoft.com/office/drawing/2016/5/9/chartex" xmlns:cx4="http://schemas.microsoft.com/office/drawing/2016/5/10/chartex" xmlns:cx5="http://schemas.microsoft.com/office/drawing/2016/5/11/chartex" xmlns:cx6="http://schemas.microsoft.com/office/drawing/2016/5/12/chartex" xmlns:cx7="http://schemas.microsoft.com/office/drawing/2016/5/13/chartex" xmlns:cx8="http://schemas.microsoft.com/office/drawing/2016/5/14/chartex" xmlns:mc="http://schemas.openxmlformats.org/markup-compatibility/2006" xmlns:aink="http://schemas.microsoft.com/office/drawing/2016/ink" xmlns:am3d="http://schemas.microsoft.com/office/drawing/2017/model3d" xmlns:o="urn:schemas-microsoft-com:office:office" xmlns:r="http://schemas.openxmlformats.org/officeDocument/2006/relationships" xmlns:m="http://schemas.openxmlformats.org/officeDocument/2006/math" xmlns:v="urn:schemas-microsoft-com:vml" xmlns:wp14="http://schemas.microsoft.com/office/word/2010/wordprocessingDrawing" xmlns:wp="http://schemas.openxmlformats.org/drawingml/2006/wordprocessingDrawing" xmlns:w10="urn:schemas-microsoft-com:office:word" xmlns:w="http://schemas.openxmlformats.org/wordprocessingml/2006/main" xmlns:w14="http://schemas.microsoft.com/office/word/2010/wordml" xmlns:w15="http://schemas.microsoft.com/office/word/2012/wordml" xmlns:w16cex="http://schemas.microsoft.com/office/word/2018/wordml/cex" xmlns:w16cid="http://schemas.microsoft.com/office/word/2016/wordml/cid" xmlns:w16="http://schemas.microsoft.com/office/word/2018/wordml" xmlns:w16se="http://schemas.microsoft.com/office/word/2015/wordml/symex" xmlns:wpg="http://schemas.microsoft.com/office/word/2010/wordprocessingGroup" xmlns:wpi="http://schemas.microsoft.com/office/word/2010/wordprocessingInk" xmlns:wne="http://schemas.microsoft.com/office/word/2006/wordml" xmlns:wps="http://schemas.microsoft.com/office/word/2010/wordprocessingShape" mc:Ignorable="w14 w15 w16se w16cid w16 w16cex wp14">
   <w:docParts>
     <w:docPart>
       <w:docPartPr>
@@ -14833,7 +14555,7 @@
 </file>
 
 <file path=word/glossary/fontTable.xml><?xml version="1.0" encoding="utf-8"?>
-<w:fonts xmlns:mc="http://schemas.openxmlformats.org/markup-compatibility/2006" xmlns:r="http://schemas.openxmlformats.org/officeDocument/2006/relationships" xmlns:w="http://schemas.openxmlformats.org/wordprocessingml/2006/main" xmlns:w14="http://schemas.microsoft.com/office/word/2010/wordml" xmlns:w15="http://schemas.microsoft.com/office/word/2012/wordml" xmlns:w16cid="http://schemas.microsoft.com/office/word/2016/wordml/cid" xmlns:w16se="http://schemas.microsoft.com/office/word/2015/wordml/symex" mc:Ignorable="w14 w15 w16se w16cid">
+<w:fonts xmlns:mc="http://schemas.openxmlformats.org/markup-compatibility/2006" xmlns:r="http://schemas.openxmlformats.org/officeDocument/2006/relationships" xmlns:w="http://schemas.openxmlformats.org/wordprocessingml/2006/main" xmlns:w14="http://schemas.microsoft.com/office/word/2010/wordml" xmlns:w15="http://schemas.microsoft.com/office/word/2012/wordml" xmlns:w16cex="http://schemas.microsoft.com/office/word/2018/wordml/cex" xmlns:w16cid="http://schemas.microsoft.com/office/word/2016/wordml/cid" xmlns:w16="http://schemas.microsoft.com/office/word/2018/wordml" xmlns:w16se="http://schemas.microsoft.com/office/word/2015/wordml/symex" mc:Ignorable="w14 w15 w16se w16cid w16 w16cex">
   <w:font w:name="Symbol">
     <w:panose1 w:val="05050102010706020507"/>
     <w:charset w:val="02"/>
@@ -14913,7 +14635,7 @@
 </file>
 
 <file path=word/glossary/settings.xml><?xml version="1.0" encoding="utf-8"?>
-<w:settings xmlns:mc="http://schemas.openxmlformats.org/markup-compatibility/2006" xmlns:o="urn:schemas-microsoft-com:office:office" xmlns:r="http://schemas.openxmlformats.org/officeDocument/2006/relationships" xmlns:m="http://schemas.openxmlformats.org/officeDocument/2006/math" xmlns:v="urn:schemas-microsoft-com:vml" xmlns:w10="urn:schemas-microsoft-com:office:word" xmlns:w="http://schemas.openxmlformats.org/wordprocessingml/2006/main" xmlns:w14="http://schemas.microsoft.com/office/word/2010/wordml" xmlns:w15="http://schemas.microsoft.com/office/word/2012/wordml" xmlns:w16cid="http://schemas.microsoft.com/office/word/2016/wordml/cid" xmlns:w16se="http://schemas.microsoft.com/office/word/2015/wordml/symex" xmlns:sl="http://schemas.openxmlformats.org/schemaLibrary/2006/main" mc:Ignorable="w14 w15 w16se w16cid">
+<w:settings xmlns:mc="http://schemas.openxmlformats.org/markup-compatibility/2006" xmlns:o="urn:schemas-microsoft-com:office:office" xmlns:r="http://schemas.openxmlformats.org/officeDocument/2006/relationships" xmlns:m="http://schemas.openxmlformats.org/officeDocument/2006/math" xmlns:v="urn:schemas-microsoft-com:vml" xmlns:w10="urn:schemas-microsoft-com:office:word" xmlns:w="http://schemas.openxmlformats.org/wordprocessingml/2006/main" xmlns:w14="http://schemas.microsoft.com/office/word/2010/wordml" xmlns:w15="http://schemas.microsoft.com/office/word/2012/wordml" xmlns:w16cex="http://schemas.microsoft.com/office/word/2018/wordml/cex" xmlns:w16cid="http://schemas.microsoft.com/office/word/2016/wordml/cid" xmlns:w16="http://schemas.microsoft.com/office/word/2018/wordml" xmlns:w16se="http://schemas.microsoft.com/office/word/2015/wordml/symex" xmlns:sl="http://schemas.openxmlformats.org/schemaLibrary/2006/main" mc:Ignorable="w14 w15 w16se w16cid w16 w16cex">
   <w:view w:val="normal"/>
   <w:defaultTabStop w:val="720"/>
   <w:characterSpacingControl w:val="doNotCompress"/>
@@ -14928,6 +14650,7 @@
   </w:compat>
   <w:rsids>
     <w:rsidRoot w:val="003168E7"/>
+    <w:rsid w:val="000A20C6"/>
     <w:rsid w:val="003168E7"/>
     <w:rsid w:val="00924F26"/>
     <w:rsid w:val="00D93A0B"/>
@@ -14954,7 +14677,7 @@
 </file>
 
 <file path=word/glossary/styles.xml><?xml version="1.0" encoding="utf-8"?>
-<w:styles xmlns:mc="http://schemas.openxmlformats.org/markup-compatibility/2006" xmlns:r="http://schemas.openxmlformats.org/officeDocument/2006/relationships" xmlns:w="http://schemas.openxmlformats.org/wordprocessingml/2006/main" xmlns:w14="http://schemas.microsoft.com/office/word/2010/wordml" xmlns:w15="http://schemas.microsoft.com/office/word/2012/wordml" xmlns:w16cid="http://schemas.microsoft.com/office/word/2016/wordml/cid" xmlns:w16se="http://schemas.microsoft.com/office/word/2015/wordml/symex" mc:Ignorable="w14 w15 w16se w16cid">
+<w:styles xmlns:mc="http://schemas.openxmlformats.org/markup-compatibility/2006" xmlns:r="http://schemas.openxmlformats.org/officeDocument/2006/relationships" xmlns:w="http://schemas.openxmlformats.org/wordprocessingml/2006/main" xmlns:w14="http://schemas.microsoft.com/office/word/2010/wordml" xmlns:w15="http://schemas.microsoft.com/office/word/2012/wordml" xmlns:w16cex="http://schemas.microsoft.com/office/word/2018/wordml/cex" xmlns:w16cid="http://schemas.microsoft.com/office/word/2016/wordml/cid" xmlns:w16="http://schemas.microsoft.com/office/word/2018/wordml" xmlns:w16se="http://schemas.microsoft.com/office/word/2015/wordml/symex" mc:Ignorable="w14 w15 w16se w16cid w16 w16cex">
   <w:docDefaults>
     <w:rPrDefault>
       <w:rPr>
@@ -15395,7 +15118,7 @@
 </file>
 
 <file path=word/glossary/webSettings.xml><?xml version="1.0" encoding="utf-8"?>
-<w:webSettings xmlns:mc="http://schemas.openxmlformats.org/markup-compatibility/2006" xmlns:r="http://schemas.openxmlformats.org/officeDocument/2006/relationships" xmlns:w="http://schemas.openxmlformats.org/wordprocessingml/2006/main" xmlns:w14="http://schemas.microsoft.com/office/word/2010/wordml" xmlns:w15="http://schemas.microsoft.com/office/word/2012/wordml" xmlns:w16cid="http://schemas.microsoft.com/office/word/2016/wordml/cid" xmlns:w16se="http://schemas.microsoft.com/office/word/2015/wordml/symex" mc:Ignorable="w14 w15 w16se w16cid">
+<w:webSettings xmlns:mc="http://schemas.openxmlformats.org/markup-compatibility/2006" xmlns:r="http://schemas.openxmlformats.org/officeDocument/2006/relationships" xmlns:w="http://schemas.openxmlformats.org/wordprocessingml/2006/main" xmlns:w14="http://schemas.microsoft.com/office/word/2010/wordml" xmlns:w15="http://schemas.microsoft.com/office/word/2012/wordml" xmlns:w16cex="http://schemas.microsoft.com/office/word/2018/wordml/cex" xmlns:w16cid="http://schemas.microsoft.com/office/word/2016/wordml/cid" xmlns:w16="http://schemas.microsoft.com/office/word/2018/wordml" xmlns:w16se="http://schemas.microsoft.com/office/word/2015/wordml/symex" mc:Ignorable="w14 w15 w16se w16cid w16 w16cex">
   <w:optimizeForBrowser/>
   <w:allowPNG/>
 </w:webSettings>

--- a/ProjectDocument.docx
+++ b/ProjectDocument.docx
@@ -5823,8 +5823,8 @@
         <w:tblLook w:val="04A0" w:firstRow="1" w:lastRow="0" w:firstColumn="1" w:lastColumn="0" w:noHBand="0" w:noVBand="1"/>
       </w:tblPr>
       <w:tblGrid>
-        <w:gridCol w:w="1907"/>
-        <w:gridCol w:w="2229"/>
+        <w:gridCol w:w="1906"/>
+        <w:gridCol w:w="2230"/>
         <w:gridCol w:w="2190"/>
         <w:gridCol w:w="2016"/>
       </w:tblGrid>
@@ -6150,7 +6150,15 @@
                 <w:sz w:val="24"/>
                 <w:szCs w:val="24"/>
               </w:rPr>
-              <w:t>nvarchar</w:t>
+              <w:t>N</w:t>
+            </w:r>
+            <w:r>
+              <w:rPr>
+                <w:rFonts w:ascii="Times New Roman" w:eastAsia="MS Mincho" w:hAnsi="Times New Roman" w:cs="Times New Roman"/>
+                <w:sz w:val="24"/>
+                <w:szCs w:val="24"/>
+              </w:rPr>
+              <w:t>varchar</w:t>
             </w:r>
           </w:p>
         </w:tc>
@@ -6244,7 +6252,7 @@
                 <w:lang w:eastAsia="ja-JP"/>
               </w:rPr>
               <w:lastRenderedPageBreak/>
-              <w:t>Address</w:t>
+              <w:t>Gender</w:t>
             </w:r>
           </w:p>
         </w:tc>
@@ -6272,9 +6280,8 @@
                 <w:rFonts w:ascii="Times New Roman" w:eastAsia="MS Mincho" w:hAnsi="Times New Roman" w:cs="Times New Roman"/>
                 <w:sz w:val="24"/>
                 <w:szCs w:val="24"/>
-                <w:lang w:eastAsia="ja-JP"/>
-              </w:rPr>
-              <w:t>String</w:t>
+              </w:rPr>
+              <w:t>Boolean</w:t>
             </w:r>
           </w:p>
         </w:tc>
@@ -6305,7 +6312,7 @@
                 <w:szCs w:val="24"/>
                 <w:lang w:eastAsia="ja-JP"/>
               </w:rPr>
-              <w:t>40</w:t>
+              <w:t>Unlimited</w:t>
             </w:r>
           </w:p>
         </w:tc>
@@ -6334,7 +6341,7 @@
                 <w:sz w:val="24"/>
                 <w:szCs w:val="24"/>
               </w:rPr>
-              <w:t>Allows null</w:t>
+              <w:t>Not null</w:t>
             </w:r>
           </w:p>
         </w:tc>
@@ -6352,25 +6359,24 @@
               <w:bottom w:val="single" w:sz="4" w:space="0" w:color="auto"/>
               <w:right w:val="single" w:sz="4" w:space="0" w:color="auto"/>
             </w:tcBorders>
-            <w:hideMark/>
-          </w:tcPr>
-          <w:p>
-            <w:pPr>
-              <w:rPr>
-                <w:rFonts w:ascii="Times New Roman" w:eastAsia="MS Mincho" w:hAnsi="Times New Roman" w:cs="Times New Roman"/>
-                <w:sz w:val="24"/>
-                <w:szCs w:val="24"/>
-                <w:lang w:eastAsia="ja-JP"/>
-              </w:rPr>
-            </w:pPr>
-            <w:r>
-              <w:rPr>
-                <w:rFonts w:ascii="Times New Roman" w:eastAsia="MS Mincho" w:hAnsi="Times New Roman" w:cs="Times New Roman"/>
-                <w:sz w:val="24"/>
-                <w:szCs w:val="24"/>
-                <w:lang w:eastAsia="ja-JP"/>
-              </w:rPr>
-              <w:t>Email</w:t>
+          </w:tcPr>
+          <w:p>
+            <w:pPr>
+              <w:rPr>
+                <w:rFonts w:ascii="Times New Roman" w:eastAsia="MS Mincho" w:hAnsi="Times New Roman" w:cs="Times New Roman"/>
+                <w:sz w:val="24"/>
+                <w:szCs w:val="24"/>
+                <w:lang w:eastAsia="ja-JP"/>
+              </w:rPr>
+            </w:pPr>
+            <w:r>
+              <w:rPr>
+                <w:rFonts w:ascii="Times New Roman" w:eastAsia="MS Mincho" w:hAnsi="Times New Roman" w:cs="Times New Roman"/>
+                <w:sz w:val="24"/>
+                <w:szCs w:val="24"/>
+                <w:lang w:eastAsia="ja-JP"/>
+              </w:rPr>
+              <w:t>Date Of Birth</w:t>
             </w:r>
           </w:p>
         </w:tc>
@@ -6383,25 +6389,22 @@
               <w:bottom w:val="single" w:sz="4" w:space="0" w:color="auto"/>
               <w:right w:val="single" w:sz="4" w:space="0" w:color="auto"/>
             </w:tcBorders>
-            <w:hideMark/>
-          </w:tcPr>
-          <w:p>
-            <w:pPr>
-              <w:rPr>
-                <w:rFonts w:ascii="Times New Roman" w:eastAsia="MS Mincho" w:hAnsi="Times New Roman" w:cs="Times New Roman"/>
-                <w:sz w:val="24"/>
-                <w:szCs w:val="24"/>
-                <w:lang w:eastAsia="ja-JP"/>
-              </w:rPr>
-            </w:pPr>
-            <w:r>
-              <w:rPr>
-                <w:rFonts w:ascii="Times New Roman" w:eastAsia="MS Mincho" w:hAnsi="Times New Roman" w:cs="Times New Roman"/>
-                <w:sz w:val="24"/>
-                <w:szCs w:val="24"/>
-                <w:lang w:eastAsia="ja-JP"/>
-              </w:rPr>
-              <w:t>String</w:t>
+          </w:tcPr>
+          <w:p>
+            <w:pPr>
+              <w:rPr>
+                <w:rFonts w:ascii="Times New Roman" w:eastAsia="MS Mincho" w:hAnsi="Times New Roman" w:cs="Times New Roman"/>
+                <w:sz w:val="24"/>
+                <w:szCs w:val="24"/>
+              </w:rPr>
+            </w:pPr>
+            <w:r>
+              <w:rPr>
+                <w:rFonts w:ascii="Times New Roman" w:eastAsia="MS Mincho" w:hAnsi="Times New Roman" w:cs="Times New Roman"/>
+                <w:sz w:val="24"/>
+                <w:szCs w:val="24"/>
+              </w:rPr>
+              <w:t>Date</w:t>
             </w:r>
           </w:p>
         </w:tc>
@@ -6414,25 +6417,24 @@
               <w:bottom w:val="single" w:sz="4" w:space="0" w:color="auto"/>
               <w:right w:val="single" w:sz="4" w:space="0" w:color="auto"/>
             </w:tcBorders>
-            <w:hideMark/>
-          </w:tcPr>
-          <w:p>
-            <w:pPr>
-              <w:rPr>
-                <w:rFonts w:ascii="Times New Roman" w:eastAsia="MS Mincho" w:hAnsi="Times New Roman" w:cs="Times New Roman"/>
-                <w:sz w:val="24"/>
-                <w:szCs w:val="24"/>
-                <w:lang w:eastAsia="ja-JP"/>
-              </w:rPr>
-            </w:pPr>
-            <w:r>
-              <w:rPr>
-                <w:rFonts w:ascii="Times New Roman" w:eastAsia="MS Mincho" w:hAnsi="Times New Roman" w:cs="Times New Roman"/>
-                <w:sz w:val="24"/>
-                <w:szCs w:val="24"/>
-                <w:lang w:eastAsia="ja-JP"/>
-              </w:rPr>
-              <w:t>40</w:t>
+          </w:tcPr>
+          <w:p>
+            <w:pPr>
+              <w:rPr>
+                <w:rFonts w:ascii="Times New Roman" w:eastAsia="MS Mincho" w:hAnsi="Times New Roman" w:cs="Times New Roman"/>
+                <w:sz w:val="24"/>
+                <w:szCs w:val="24"/>
+                <w:lang w:eastAsia="ja-JP"/>
+              </w:rPr>
+            </w:pPr>
+            <w:r>
+              <w:rPr>
+                <w:rFonts w:ascii="Times New Roman" w:eastAsia="MS Mincho" w:hAnsi="Times New Roman" w:cs="Times New Roman"/>
+                <w:sz w:val="24"/>
+                <w:szCs w:val="24"/>
+                <w:lang w:eastAsia="ja-JP"/>
+              </w:rPr>
+              <w:t>Unlimited</w:t>
             </w:r>
           </w:p>
         </w:tc>
@@ -6445,7 +6447,6 @@
               <w:bottom w:val="single" w:sz="4" w:space="0" w:color="auto"/>
               <w:right w:val="single" w:sz="4" w:space="0" w:color="auto"/>
             </w:tcBorders>
-            <w:hideMark/>
           </w:tcPr>
           <w:p>
             <w:pPr>
@@ -6497,7 +6498,25 @@
                 <w:szCs w:val="24"/>
                 <w:lang w:eastAsia="ja-JP"/>
               </w:rPr>
-              <w:t>Telephone</w:t>
+              <w:t>Add</w:t>
+            </w:r>
+            <w:r>
+              <w:rPr>
+                <w:rFonts w:ascii="Times New Roman" w:eastAsia="MS Mincho" w:hAnsi="Times New Roman" w:cs="Times New Roman"/>
+                <w:sz w:val="24"/>
+                <w:szCs w:val="24"/>
+                <w:lang w:eastAsia="ja-JP"/>
+              </w:rPr>
+              <w:t>r</w:t>
+            </w:r>
+            <w:r>
+              <w:rPr>
+                <w:rFonts w:ascii="Times New Roman" w:eastAsia="MS Mincho" w:hAnsi="Times New Roman" w:cs="Times New Roman"/>
+                <w:sz w:val="24"/>
+                <w:szCs w:val="24"/>
+                <w:lang w:eastAsia="ja-JP"/>
+              </w:rPr>
+              <w:t>ess</w:t>
             </w:r>
           </w:p>
         </w:tc>
@@ -6590,6 +6609,318 @@
               </w:rPr>
               <w:t>Allows null</w:t>
             </w:r>
+          </w:p>
+        </w:tc>
+      </w:tr>
+      <w:tr>
+        <w:trPr>
+          <w:trHeight w:val="493"/>
+        </w:trPr>
+        <w:tc>
+          <w:tcPr>
+            <w:tcW w:w="1923" w:type="dxa"/>
+            <w:tcBorders>
+              <w:top w:val="single" w:sz="4" w:space="0" w:color="auto"/>
+              <w:left w:val="single" w:sz="4" w:space="0" w:color="auto"/>
+              <w:bottom w:val="single" w:sz="4" w:space="0" w:color="auto"/>
+              <w:right w:val="single" w:sz="4" w:space="0" w:color="auto"/>
+            </w:tcBorders>
+            <w:hideMark/>
+          </w:tcPr>
+          <w:p>
+            <w:pPr>
+              <w:rPr>
+                <w:rFonts w:ascii="Times New Roman" w:eastAsia="MS Mincho" w:hAnsi="Times New Roman" w:cs="Times New Roman"/>
+                <w:sz w:val="24"/>
+                <w:szCs w:val="24"/>
+                <w:lang w:eastAsia="ja-JP"/>
+              </w:rPr>
+            </w:pPr>
+            <w:r>
+              <w:rPr>
+                <w:rFonts w:ascii="Times New Roman" w:eastAsia="MS Mincho" w:hAnsi="Times New Roman" w:cs="Times New Roman"/>
+                <w:sz w:val="24"/>
+                <w:szCs w:val="24"/>
+                <w:lang w:eastAsia="ja-JP"/>
+              </w:rPr>
+              <w:t>Phone</w:t>
+            </w:r>
+          </w:p>
+        </w:tc>
+        <w:tc>
+          <w:tcPr>
+            <w:tcW w:w="2258" w:type="dxa"/>
+            <w:tcBorders>
+              <w:top w:val="single" w:sz="4" w:space="0" w:color="auto"/>
+              <w:left w:val="single" w:sz="4" w:space="0" w:color="auto"/>
+              <w:bottom w:val="single" w:sz="4" w:space="0" w:color="auto"/>
+              <w:right w:val="single" w:sz="4" w:space="0" w:color="auto"/>
+            </w:tcBorders>
+            <w:hideMark/>
+          </w:tcPr>
+          <w:p>
+            <w:pPr>
+              <w:rPr>
+                <w:rFonts w:ascii="Times New Roman" w:eastAsia="MS Mincho" w:hAnsi="Times New Roman" w:cs="Times New Roman"/>
+                <w:sz w:val="24"/>
+                <w:szCs w:val="24"/>
+                <w:lang w:eastAsia="ja-JP"/>
+              </w:rPr>
+            </w:pPr>
+            <w:r>
+              <w:rPr>
+                <w:rFonts w:ascii="Times New Roman" w:eastAsia="MS Mincho" w:hAnsi="Times New Roman" w:cs="Times New Roman"/>
+                <w:sz w:val="24"/>
+                <w:szCs w:val="24"/>
+                <w:lang w:eastAsia="ja-JP"/>
+              </w:rPr>
+              <w:t>String</w:t>
+            </w:r>
+          </w:p>
+        </w:tc>
+        <w:tc>
+          <w:tcPr>
+            <w:tcW w:w="2215" w:type="dxa"/>
+            <w:tcBorders>
+              <w:top w:val="single" w:sz="4" w:space="0" w:color="auto"/>
+              <w:left w:val="single" w:sz="4" w:space="0" w:color="auto"/>
+              <w:bottom w:val="single" w:sz="4" w:space="0" w:color="auto"/>
+              <w:right w:val="single" w:sz="4" w:space="0" w:color="auto"/>
+            </w:tcBorders>
+            <w:hideMark/>
+          </w:tcPr>
+          <w:p>
+            <w:pPr>
+              <w:rPr>
+                <w:rFonts w:ascii="Times New Roman" w:eastAsia="MS Mincho" w:hAnsi="Times New Roman" w:cs="Times New Roman"/>
+                <w:sz w:val="24"/>
+                <w:szCs w:val="24"/>
+                <w:lang w:eastAsia="ja-JP"/>
+              </w:rPr>
+            </w:pPr>
+            <w:r>
+              <w:rPr>
+                <w:rFonts w:ascii="Times New Roman" w:eastAsia="MS Mincho" w:hAnsi="Times New Roman" w:cs="Times New Roman"/>
+                <w:sz w:val="24"/>
+                <w:szCs w:val="24"/>
+                <w:lang w:eastAsia="ja-JP"/>
+              </w:rPr>
+              <w:t>40</w:t>
+            </w:r>
+          </w:p>
+        </w:tc>
+        <w:tc>
+          <w:tcPr>
+            <w:tcW w:w="2041" w:type="dxa"/>
+            <w:tcBorders>
+              <w:top w:val="single" w:sz="4" w:space="0" w:color="auto"/>
+              <w:left w:val="single" w:sz="4" w:space="0" w:color="auto"/>
+              <w:bottom w:val="single" w:sz="4" w:space="0" w:color="auto"/>
+              <w:right w:val="single" w:sz="4" w:space="0" w:color="auto"/>
+            </w:tcBorders>
+            <w:hideMark/>
+          </w:tcPr>
+          <w:p>
+            <w:pPr>
+              <w:rPr>
+                <w:rFonts w:ascii="Times New Roman" w:eastAsia="MS Mincho" w:hAnsi="Times New Roman" w:cs="Times New Roman"/>
+                <w:sz w:val="24"/>
+                <w:szCs w:val="24"/>
+              </w:rPr>
+            </w:pPr>
+            <w:r>
+              <w:rPr>
+                <w:rFonts w:ascii="Times New Roman" w:eastAsia="MS Mincho" w:hAnsi="Times New Roman" w:cs="Times New Roman"/>
+                <w:sz w:val="24"/>
+                <w:szCs w:val="24"/>
+              </w:rPr>
+              <w:t>Allows null</w:t>
+            </w:r>
+          </w:p>
+        </w:tc>
+      </w:tr>
+      <w:tr>
+        <w:trPr>
+          <w:trHeight w:val="493"/>
+        </w:trPr>
+        <w:tc>
+          <w:tcPr>
+            <w:tcW w:w="1923" w:type="dxa"/>
+            <w:tcBorders>
+              <w:top w:val="single" w:sz="4" w:space="0" w:color="auto"/>
+              <w:left w:val="single" w:sz="4" w:space="0" w:color="auto"/>
+              <w:bottom w:val="single" w:sz="4" w:space="0" w:color="auto"/>
+              <w:right w:val="single" w:sz="4" w:space="0" w:color="auto"/>
+            </w:tcBorders>
+          </w:tcPr>
+          <w:p>
+            <w:pPr>
+              <w:rPr>
+                <w:rFonts w:ascii="Times New Roman" w:eastAsia="MS Mincho" w:hAnsi="Times New Roman" w:cs="Times New Roman"/>
+                <w:sz w:val="24"/>
+                <w:szCs w:val="24"/>
+                <w:lang w:eastAsia="ja-JP"/>
+              </w:rPr>
+            </w:pPr>
+            <w:r>
+              <w:rPr>
+                <w:rFonts w:ascii="Times New Roman" w:eastAsia="MS Mincho" w:hAnsi="Times New Roman" w:cs="Times New Roman"/>
+                <w:sz w:val="24"/>
+                <w:szCs w:val="24"/>
+                <w:lang w:eastAsia="ja-JP"/>
+              </w:rPr>
+              <w:t>Email</w:t>
+            </w:r>
+          </w:p>
+        </w:tc>
+        <w:tc>
+          <w:tcPr>
+            <w:tcW w:w="2258" w:type="dxa"/>
+            <w:tcBorders>
+              <w:top w:val="single" w:sz="4" w:space="0" w:color="auto"/>
+              <w:left w:val="single" w:sz="4" w:space="0" w:color="auto"/>
+              <w:bottom w:val="single" w:sz="4" w:space="0" w:color="auto"/>
+              <w:right w:val="single" w:sz="4" w:space="0" w:color="auto"/>
+            </w:tcBorders>
+          </w:tcPr>
+          <w:p>
+            <w:pPr>
+              <w:rPr>
+                <w:rFonts w:ascii="Times New Roman" w:eastAsia="MS Mincho" w:hAnsi="Times New Roman" w:cs="Times New Roman"/>
+                <w:sz w:val="24"/>
+                <w:szCs w:val="24"/>
+                <w:lang w:eastAsia="ja-JP"/>
+              </w:rPr>
+            </w:pPr>
+          </w:p>
+        </w:tc>
+        <w:tc>
+          <w:tcPr>
+            <w:tcW w:w="2215" w:type="dxa"/>
+            <w:tcBorders>
+              <w:top w:val="single" w:sz="4" w:space="0" w:color="auto"/>
+              <w:left w:val="single" w:sz="4" w:space="0" w:color="auto"/>
+              <w:bottom w:val="single" w:sz="4" w:space="0" w:color="auto"/>
+              <w:right w:val="single" w:sz="4" w:space="0" w:color="auto"/>
+            </w:tcBorders>
+          </w:tcPr>
+          <w:p>
+            <w:pPr>
+              <w:rPr>
+                <w:rFonts w:ascii="Times New Roman" w:eastAsia="MS Mincho" w:hAnsi="Times New Roman" w:cs="Times New Roman"/>
+                <w:sz w:val="24"/>
+                <w:szCs w:val="24"/>
+                <w:lang w:eastAsia="ja-JP"/>
+              </w:rPr>
+            </w:pPr>
+          </w:p>
+        </w:tc>
+        <w:tc>
+          <w:tcPr>
+            <w:tcW w:w="2041" w:type="dxa"/>
+            <w:tcBorders>
+              <w:top w:val="single" w:sz="4" w:space="0" w:color="auto"/>
+              <w:left w:val="single" w:sz="4" w:space="0" w:color="auto"/>
+              <w:bottom w:val="single" w:sz="4" w:space="0" w:color="auto"/>
+              <w:right w:val="single" w:sz="4" w:space="0" w:color="auto"/>
+            </w:tcBorders>
+          </w:tcPr>
+          <w:p>
+            <w:pPr>
+              <w:rPr>
+                <w:rFonts w:ascii="Times New Roman" w:eastAsia="MS Mincho" w:hAnsi="Times New Roman" w:cs="Times New Roman"/>
+                <w:sz w:val="24"/>
+                <w:szCs w:val="24"/>
+              </w:rPr>
+            </w:pPr>
+          </w:p>
+        </w:tc>
+      </w:tr>
+      <w:tr>
+        <w:trPr>
+          <w:trHeight w:val="493"/>
+        </w:trPr>
+        <w:tc>
+          <w:tcPr>
+            <w:tcW w:w="1923" w:type="dxa"/>
+            <w:tcBorders>
+              <w:top w:val="single" w:sz="4" w:space="0" w:color="auto"/>
+              <w:left w:val="single" w:sz="4" w:space="0" w:color="auto"/>
+              <w:bottom w:val="single" w:sz="4" w:space="0" w:color="auto"/>
+              <w:right w:val="single" w:sz="4" w:space="0" w:color="auto"/>
+            </w:tcBorders>
+          </w:tcPr>
+          <w:p>
+            <w:pPr>
+              <w:rPr>
+                <w:rFonts w:ascii="Times New Roman" w:eastAsia="MS Mincho" w:hAnsi="Times New Roman" w:cs="Times New Roman"/>
+                <w:sz w:val="24"/>
+                <w:szCs w:val="24"/>
+                <w:lang w:eastAsia="ja-JP"/>
+              </w:rPr>
+            </w:pPr>
+          </w:p>
+        </w:tc>
+        <w:tc>
+          <w:tcPr>
+            <w:tcW w:w="2258" w:type="dxa"/>
+            <w:tcBorders>
+              <w:top w:val="single" w:sz="4" w:space="0" w:color="auto"/>
+              <w:left w:val="single" w:sz="4" w:space="0" w:color="auto"/>
+              <w:bottom w:val="single" w:sz="4" w:space="0" w:color="auto"/>
+              <w:right w:val="single" w:sz="4" w:space="0" w:color="auto"/>
+            </w:tcBorders>
+          </w:tcPr>
+          <w:p>
+            <w:pPr>
+              <w:rPr>
+                <w:rFonts w:ascii="Times New Roman" w:eastAsia="MS Mincho" w:hAnsi="Times New Roman" w:cs="Times New Roman"/>
+                <w:sz w:val="24"/>
+                <w:szCs w:val="24"/>
+                <w:lang w:eastAsia="ja-JP"/>
+              </w:rPr>
+            </w:pPr>
+          </w:p>
+        </w:tc>
+        <w:tc>
+          <w:tcPr>
+            <w:tcW w:w="2215" w:type="dxa"/>
+            <w:tcBorders>
+              <w:top w:val="single" w:sz="4" w:space="0" w:color="auto"/>
+              <w:left w:val="single" w:sz="4" w:space="0" w:color="auto"/>
+              <w:bottom w:val="single" w:sz="4" w:space="0" w:color="auto"/>
+              <w:right w:val="single" w:sz="4" w:space="0" w:color="auto"/>
+            </w:tcBorders>
+          </w:tcPr>
+          <w:p>
+            <w:pPr>
+              <w:rPr>
+                <w:rFonts w:ascii="Times New Roman" w:eastAsia="MS Mincho" w:hAnsi="Times New Roman" w:cs="Times New Roman"/>
+                <w:sz w:val="24"/>
+                <w:szCs w:val="24"/>
+                <w:lang w:eastAsia="ja-JP"/>
+              </w:rPr>
+            </w:pPr>
+          </w:p>
+        </w:tc>
+        <w:tc>
+          <w:tcPr>
+            <w:tcW w:w="2041" w:type="dxa"/>
+            <w:tcBorders>
+              <w:top w:val="single" w:sz="4" w:space="0" w:color="auto"/>
+              <w:left w:val="single" w:sz="4" w:space="0" w:color="auto"/>
+              <w:bottom w:val="single" w:sz="4" w:space="0" w:color="auto"/>
+              <w:right w:val="single" w:sz="4" w:space="0" w:color="auto"/>
+            </w:tcBorders>
+          </w:tcPr>
+          <w:p>
+            <w:pPr>
+              <w:rPr>
+                <w:rFonts w:ascii="Times New Roman" w:eastAsia="MS Mincho" w:hAnsi="Times New Roman" w:cs="Times New Roman"/>
+                <w:sz w:val="24"/>
+                <w:szCs w:val="24"/>
+              </w:rPr>
+            </w:pPr>
           </w:p>
         </w:tc>
       </w:tr>
@@ -12251,7 +12582,6 @@
           <w:szCs w:val="26"/>
           <w:lang w:eastAsia="ja-JP"/>
         </w:rPr>
-        <w:lastRenderedPageBreak/>
         <w:t>Modeling the Class Behaviors - sequence diagrams (p. 66, 77)</w:t>
       </w:r>
       <w:bookmarkEnd w:id="18"/>
@@ -14650,9 +14980,9 @@
   </w:compat>
   <w:rsids>
     <w:rsidRoot w:val="003168E7"/>
-    <w:rsid w:val="000A20C6"/>
     <w:rsid w:val="003168E7"/>
     <w:rsid w:val="00924F26"/>
+    <w:rsid w:val="00A92E5F"/>
     <w:rsid w:val="00D93A0B"/>
   </w:rsids>
   <m:mathPr>

--- a/ProjectDocument.docx
+++ b/ProjectDocument.docx
@@ -240,6 +240,7 @@
                 <w:lang w:eastAsia="ja-JP"/>
               </w:rPr>
             </w:pPr>
+            <w:proofErr w:type="spellStart"/>
             <w:r>
               <w:rPr>
                 <w:rFonts w:ascii="Calibri" w:eastAsia="MS Mincho" w:hAnsi="Calibri" w:cs="Times New Roman"/>
@@ -247,7 +248,37 @@
                 <w:szCs w:val="28"/>
                 <w:lang w:eastAsia="ja-JP"/>
               </w:rPr>
-              <w:t>Hoàng Hồng Quang</w:t>
+              <w:t>Hoàng</w:t>
+            </w:r>
+            <w:proofErr w:type="spellEnd"/>
+            <w:r>
+              <w:rPr>
+                <w:rFonts w:ascii="Calibri" w:eastAsia="MS Mincho" w:hAnsi="Calibri" w:cs="Times New Roman"/>
+                <w:sz w:val="28"/>
+                <w:szCs w:val="28"/>
+                <w:lang w:eastAsia="ja-JP"/>
+              </w:rPr>
+              <w:t xml:space="preserve"> </w:t>
+            </w:r>
+            <w:proofErr w:type="spellStart"/>
+            <w:r>
+              <w:rPr>
+                <w:rFonts w:ascii="Calibri" w:eastAsia="MS Mincho" w:hAnsi="Calibri" w:cs="Times New Roman"/>
+                <w:sz w:val="28"/>
+                <w:szCs w:val="28"/>
+                <w:lang w:eastAsia="ja-JP"/>
+              </w:rPr>
+              <w:t>Hồng</w:t>
+            </w:r>
+            <w:proofErr w:type="spellEnd"/>
+            <w:r>
+              <w:rPr>
+                <w:rFonts w:ascii="Calibri" w:eastAsia="MS Mincho" w:hAnsi="Calibri" w:cs="Times New Roman"/>
+                <w:sz w:val="28"/>
+                <w:szCs w:val="28"/>
+                <w:lang w:eastAsia="ja-JP"/>
+              </w:rPr>
+              <w:t xml:space="preserve"> Quang</w:t>
             </w:r>
           </w:p>
           <w:p>
@@ -262,6 +293,7 @@
                 <w:lang w:eastAsia="ja-JP"/>
               </w:rPr>
             </w:pPr>
+            <w:proofErr w:type="spellStart"/>
             <w:r>
               <w:rPr>
                 <w:rFonts w:ascii="Calibri" w:eastAsia="MS Mincho" w:hAnsi="Calibri" w:cs="Times New Roman"/>
@@ -269,8 +301,29 @@
                 <w:szCs w:val="28"/>
                 <w:lang w:eastAsia="ja-JP"/>
               </w:rPr>
-              <w:t>Nguyễn Minh Hiếu</w:t>
-            </w:r>
+              <w:t>Nguyễn</w:t>
+            </w:r>
+            <w:proofErr w:type="spellEnd"/>
+            <w:r>
+              <w:rPr>
+                <w:rFonts w:ascii="Calibri" w:eastAsia="MS Mincho" w:hAnsi="Calibri" w:cs="Times New Roman"/>
+                <w:sz w:val="28"/>
+                <w:szCs w:val="28"/>
+                <w:lang w:eastAsia="ja-JP"/>
+              </w:rPr>
+              <w:t xml:space="preserve"> Minh </w:t>
+            </w:r>
+            <w:proofErr w:type="spellStart"/>
+            <w:r>
+              <w:rPr>
+                <w:rFonts w:ascii="Calibri" w:eastAsia="MS Mincho" w:hAnsi="Calibri" w:cs="Times New Roman"/>
+                <w:sz w:val="28"/>
+                <w:szCs w:val="28"/>
+                <w:lang w:eastAsia="ja-JP"/>
+              </w:rPr>
+              <w:t>Hiếu</w:t>
+            </w:r>
+            <w:proofErr w:type="spellEnd"/>
           </w:p>
           <w:p>
             <w:pPr>
@@ -284,6 +337,7 @@
                 <w:lang w:eastAsia="ja-JP"/>
               </w:rPr>
             </w:pPr>
+            <w:proofErr w:type="spellStart"/>
             <w:r>
               <w:rPr>
                 <w:rFonts w:ascii="Calibri" w:eastAsia="MS Mincho" w:hAnsi="Calibri" w:cs="Times New Roman"/>
@@ -291,8 +345,49 @@
                 <w:szCs w:val="28"/>
                 <w:lang w:eastAsia="ja-JP"/>
               </w:rPr>
-              <w:t>Đỗ Huy Hoàng</w:t>
-            </w:r>
+              <w:t>Đỗ</w:t>
+            </w:r>
+            <w:proofErr w:type="spellEnd"/>
+            <w:r>
+              <w:rPr>
+                <w:rFonts w:ascii="Calibri" w:eastAsia="MS Mincho" w:hAnsi="Calibri" w:cs="Times New Roman"/>
+                <w:sz w:val="28"/>
+                <w:szCs w:val="28"/>
+                <w:lang w:eastAsia="ja-JP"/>
+              </w:rPr>
+              <w:t xml:space="preserve"> </w:t>
+            </w:r>
+            <w:proofErr w:type="spellStart"/>
+            <w:r>
+              <w:rPr>
+                <w:rFonts w:ascii="Calibri" w:eastAsia="MS Mincho" w:hAnsi="Calibri" w:cs="Times New Roman"/>
+                <w:sz w:val="28"/>
+                <w:szCs w:val="28"/>
+                <w:lang w:eastAsia="ja-JP"/>
+              </w:rPr>
+              <w:t>Huy</w:t>
+            </w:r>
+            <w:proofErr w:type="spellEnd"/>
+            <w:r>
+              <w:rPr>
+                <w:rFonts w:ascii="Calibri" w:eastAsia="MS Mincho" w:hAnsi="Calibri" w:cs="Times New Roman"/>
+                <w:sz w:val="28"/>
+                <w:szCs w:val="28"/>
+                <w:lang w:eastAsia="ja-JP"/>
+              </w:rPr>
+              <w:t xml:space="preserve"> </w:t>
+            </w:r>
+            <w:proofErr w:type="spellStart"/>
+            <w:r>
+              <w:rPr>
+                <w:rFonts w:ascii="Calibri" w:eastAsia="MS Mincho" w:hAnsi="Calibri" w:cs="Times New Roman"/>
+                <w:sz w:val="28"/>
+                <w:szCs w:val="28"/>
+                <w:lang w:eastAsia="ja-JP"/>
+              </w:rPr>
+              <w:t>Hoàng</w:t>
+            </w:r>
+            <w:proofErr w:type="spellEnd"/>
           </w:p>
           <w:p>
             <w:pPr>
@@ -5834,7 +5929,7 @@
         </w:trPr>
         <w:tc>
           <w:tcPr>
-            <w:tcW w:w="1923" w:type="dxa"/>
+            <w:tcW w:w="1906" w:type="dxa"/>
             <w:tcBorders>
               <w:top w:val="single" w:sz="4" w:space="0" w:color="auto"/>
               <w:left w:val="single" w:sz="4" w:space="0" w:color="auto"/>
@@ -5866,7 +5961,7 @@
         </w:tc>
         <w:tc>
           <w:tcPr>
-            <w:tcW w:w="2258" w:type="dxa"/>
+            <w:tcW w:w="2230" w:type="dxa"/>
             <w:tcBorders>
               <w:top w:val="single" w:sz="4" w:space="0" w:color="auto"/>
               <w:left w:val="single" w:sz="4" w:space="0" w:color="auto"/>
@@ -5899,7 +5994,7 @@
         </w:tc>
         <w:tc>
           <w:tcPr>
-            <w:tcW w:w="2215" w:type="dxa"/>
+            <w:tcW w:w="2190" w:type="dxa"/>
             <w:tcBorders>
               <w:top w:val="single" w:sz="4" w:space="0" w:color="auto"/>
               <w:left w:val="single" w:sz="4" w:space="0" w:color="auto"/>
@@ -5932,7 +6027,7 @@
         </w:tc>
         <w:tc>
           <w:tcPr>
-            <w:tcW w:w="2041" w:type="dxa"/>
+            <w:tcW w:w="2016" w:type="dxa"/>
             <w:tcBorders>
               <w:top w:val="single" w:sz="4" w:space="0" w:color="auto"/>
               <w:left w:val="single" w:sz="4" w:space="0" w:color="auto"/>
@@ -5970,7 +6065,7 @@
         </w:trPr>
         <w:tc>
           <w:tcPr>
-            <w:tcW w:w="1923" w:type="dxa"/>
+            <w:tcW w:w="1906" w:type="dxa"/>
             <w:tcBorders>
               <w:top w:val="single" w:sz="4" w:space="0" w:color="auto"/>
               <w:left w:val="single" w:sz="4" w:space="0" w:color="auto"/>
@@ -5988,6 +6083,7 @@
                 <w:u w:val="single"/>
               </w:rPr>
             </w:pPr>
+            <w:proofErr w:type="spellStart"/>
             <w:r>
               <w:rPr>
                 <w:rFonts w:ascii="Times New Roman" w:eastAsia="MS Mincho" w:hAnsi="Times New Roman" w:cs="Times New Roman"/>
@@ -5998,11 +6094,12 @@
               </w:rPr>
               <w:t>StudentID</w:t>
             </w:r>
-          </w:p>
-        </w:tc>
-        <w:tc>
-          <w:tcPr>
-            <w:tcW w:w="2258" w:type="dxa"/>
+            <w:proofErr w:type="spellEnd"/>
+          </w:p>
+        </w:tc>
+        <w:tc>
+          <w:tcPr>
+            <w:tcW w:w="2230" w:type="dxa"/>
             <w:tcBorders>
               <w:top w:val="single" w:sz="4" w:space="0" w:color="auto"/>
               <w:left w:val="single" w:sz="4" w:space="0" w:color="auto"/>
@@ -6033,7 +6130,7 @@
         </w:tc>
         <w:tc>
           <w:tcPr>
-            <w:tcW w:w="2215" w:type="dxa"/>
+            <w:tcW w:w="2190" w:type="dxa"/>
             <w:tcBorders>
               <w:top w:val="single" w:sz="4" w:space="0" w:color="auto"/>
               <w:left w:val="single" w:sz="4" w:space="0" w:color="auto"/>
@@ -6064,7 +6161,7 @@
         </w:tc>
         <w:tc>
           <w:tcPr>
-            <w:tcW w:w="2041" w:type="dxa"/>
+            <w:tcW w:w="2016" w:type="dxa"/>
             <w:tcBorders>
               <w:top w:val="single" w:sz="4" w:space="0" w:color="auto"/>
               <w:left w:val="single" w:sz="4" w:space="0" w:color="auto"/>
@@ -6098,7 +6195,7 @@
         </w:trPr>
         <w:tc>
           <w:tcPr>
-            <w:tcW w:w="1923" w:type="dxa"/>
+            <w:tcW w:w="1906" w:type="dxa"/>
             <w:tcBorders>
               <w:top w:val="single" w:sz="4" w:space="0" w:color="auto"/>
               <w:left w:val="single" w:sz="4" w:space="0" w:color="auto"/>
@@ -6127,7 +6224,7 @@
         </w:tc>
         <w:tc>
           <w:tcPr>
-            <w:tcW w:w="2258" w:type="dxa"/>
+            <w:tcW w:w="2230" w:type="dxa"/>
             <w:tcBorders>
               <w:top w:val="single" w:sz="4" w:space="0" w:color="auto"/>
               <w:left w:val="single" w:sz="4" w:space="0" w:color="auto"/>
@@ -6144,6 +6241,7 @@
                 <w:szCs w:val="24"/>
               </w:rPr>
             </w:pPr>
+            <w:proofErr w:type="spellStart"/>
             <w:r>
               <w:rPr>
                 <w:rFonts w:ascii="Times New Roman" w:eastAsia="MS Mincho" w:hAnsi="Times New Roman" w:cs="Times New Roman"/>
@@ -6160,11 +6258,12 @@
               </w:rPr>
               <w:t>varchar</w:t>
             </w:r>
-          </w:p>
-        </w:tc>
-        <w:tc>
-          <w:tcPr>
-            <w:tcW w:w="2215" w:type="dxa"/>
+            <w:proofErr w:type="spellEnd"/>
+          </w:p>
+        </w:tc>
+        <w:tc>
+          <w:tcPr>
+            <w:tcW w:w="2190" w:type="dxa"/>
             <w:tcBorders>
               <w:top w:val="single" w:sz="4" w:space="0" w:color="auto"/>
               <w:left w:val="single" w:sz="4" w:space="0" w:color="auto"/>
@@ -6193,7 +6292,7 @@
         </w:tc>
         <w:tc>
           <w:tcPr>
-            <w:tcW w:w="2041" w:type="dxa"/>
+            <w:tcW w:w="2016" w:type="dxa"/>
             <w:tcBorders>
               <w:top w:val="single" w:sz="4" w:space="0" w:color="auto"/>
               <w:left w:val="single" w:sz="4" w:space="0" w:color="auto"/>
@@ -6227,7 +6326,7 @@
         </w:trPr>
         <w:tc>
           <w:tcPr>
-            <w:tcW w:w="1923" w:type="dxa"/>
+            <w:tcW w:w="1906" w:type="dxa"/>
             <w:tcBorders>
               <w:top w:val="single" w:sz="4" w:space="0" w:color="auto"/>
               <w:left w:val="single" w:sz="4" w:space="0" w:color="auto"/>
@@ -6258,7 +6357,7 @@
         </w:tc>
         <w:tc>
           <w:tcPr>
-            <w:tcW w:w="2258" w:type="dxa"/>
+            <w:tcW w:w="2230" w:type="dxa"/>
             <w:tcBorders>
               <w:top w:val="single" w:sz="4" w:space="0" w:color="auto"/>
               <w:left w:val="single" w:sz="4" w:space="0" w:color="auto"/>
@@ -6287,7 +6386,7 @@
         </w:tc>
         <w:tc>
           <w:tcPr>
-            <w:tcW w:w="2215" w:type="dxa"/>
+            <w:tcW w:w="2190" w:type="dxa"/>
             <w:tcBorders>
               <w:top w:val="single" w:sz="4" w:space="0" w:color="auto"/>
               <w:left w:val="single" w:sz="4" w:space="0" w:color="auto"/>
@@ -6318,7 +6417,7 @@
         </w:tc>
         <w:tc>
           <w:tcPr>
-            <w:tcW w:w="2041" w:type="dxa"/>
+            <w:tcW w:w="2016" w:type="dxa"/>
             <w:tcBorders>
               <w:top w:val="single" w:sz="4" w:space="0" w:color="auto"/>
               <w:left w:val="single" w:sz="4" w:space="0" w:color="auto"/>
@@ -6352,37 +6451,57 @@
         </w:trPr>
         <w:tc>
           <w:tcPr>
-            <w:tcW w:w="1923" w:type="dxa"/>
-            <w:tcBorders>
-              <w:top w:val="single" w:sz="4" w:space="0" w:color="auto"/>
-              <w:left w:val="single" w:sz="4" w:space="0" w:color="auto"/>
-              <w:bottom w:val="single" w:sz="4" w:space="0" w:color="auto"/>
-              <w:right w:val="single" w:sz="4" w:space="0" w:color="auto"/>
-            </w:tcBorders>
-          </w:tcPr>
-          <w:p>
-            <w:pPr>
-              <w:rPr>
-                <w:rFonts w:ascii="Times New Roman" w:eastAsia="MS Mincho" w:hAnsi="Times New Roman" w:cs="Times New Roman"/>
-                <w:sz w:val="24"/>
-                <w:szCs w:val="24"/>
-                <w:lang w:eastAsia="ja-JP"/>
-              </w:rPr>
-            </w:pPr>
-            <w:r>
-              <w:rPr>
-                <w:rFonts w:ascii="Times New Roman" w:eastAsia="MS Mincho" w:hAnsi="Times New Roman" w:cs="Times New Roman"/>
-                <w:sz w:val="24"/>
-                <w:szCs w:val="24"/>
-                <w:lang w:eastAsia="ja-JP"/>
-              </w:rPr>
-              <w:t>Date Of Birth</w:t>
-            </w:r>
-          </w:p>
-        </w:tc>
-        <w:tc>
-          <w:tcPr>
-            <w:tcW w:w="2258" w:type="dxa"/>
+            <w:tcW w:w="1906" w:type="dxa"/>
+            <w:tcBorders>
+              <w:top w:val="single" w:sz="4" w:space="0" w:color="auto"/>
+              <w:left w:val="single" w:sz="4" w:space="0" w:color="auto"/>
+              <w:bottom w:val="single" w:sz="4" w:space="0" w:color="auto"/>
+              <w:right w:val="single" w:sz="4" w:space="0" w:color="auto"/>
+            </w:tcBorders>
+          </w:tcPr>
+          <w:p>
+            <w:pPr>
+              <w:rPr>
+                <w:rFonts w:ascii="Times New Roman" w:eastAsia="MS Mincho" w:hAnsi="Times New Roman" w:cs="Times New Roman"/>
+                <w:sz w:val="24"/>
+                <w:szCs w:val="24"/>
+                <w:lang w:eastAsia="ja-JP"/>
+              </w:rPr>
+            </w:pPr>
+            <w:r>
+              <w:rPr>
+                <w:rFonts w:ascii="Times New Roman" w:eastAsia="MS Mincho" w:hAnsi="Times New Roman" w:cs="Times New Roman"/>
+                <w:sz w:val="24"/>
+                <w:szCs w:val="24"/>
+                <w:lang w:eastAsia="ja-JP"/>
+              </w:rPr>
+              <w:t xml:space="preserve">Date </w:t>
+            </w:r>
+            <w:proofErr w:type="gramStart"/>
+            <w:r>
+              <w:rPr>
+                <w:rFonts w:ascii="Times New Roman" w:eastAsia="MS Mincho" w:hAnsi="Times New Roman" w:cs="Times New Roman"/>
+                <w:sz w:val="24"/>
+                <w:szCs w:val="24"/>
+                <w:lang w:eastAsia="ja-JP"/>
+              </w:rPr>
+              <w:t>Of</w:t>
+            </w:r>
+            <w:proofErr w:type="gramEnd"/>
+            <w:r>
+              <w:rPr>
+                <w:rFonts w:ascii="Times New Roman" w:eastAsia="MS Mincho" w:hAnsi="Times New Roman" w:cs="Times New Roman"/>
+                <w:sz w:val="24"/>
+                <w:szCs w:val="24"/>
+                <w:lang w:eastAsia="ja-JP"/>
+              </w:rPr>
+              <w:t xml:space="preserve"> Birth</w:t>
+            </w:r>
+          </w:p>
+        </w:tc>
+        <w:tc>
+          <w:tcPr>
+            <w:tcW w:w="2230" w:type="dxa"/>
             <w:tcBorders>
               <w:top w:val="single" w:sz="4" w:space="0" w:color="auto"/>
               <w:left w:val="single" w:sz="4" w:space="0" w:color="auto"/>
@@ -6410,7 +6529,7 @@
         </w:tc>
         <w:tc>
           <w:tcPr>
-            <w:tcW w:w="2215" w:type="dxa"/>
+            <w:tcW w:w="2190" w:type="dxa"/>
             <w:tcBorders>
               <w:top w:val="single" w:sz="4" w:space="0" w:color="auto"/>
               <w:left w:val="single" w:sz="4" w:space="0" w:color="auto"/>
@@ -6440,7 +6559,7 @@
         </w:tc>
         <w:tc>
           <w:tcPr>
-            <w:tcW w:w="2041" w:type="dxa"/>
+            <w:tcW w:w="2016" w:type="dxa"/>
             <w:tcBorders>
               <w:top w:val="single" w:sz="4" w:space="0" w:color="auto"/>
               <w:left w:val="single" w:sz="4" w:space="0" w:color="auto"/>
@@ -6473,7 +6592,7 @@
         </w:trPr>
         <w:tc>
           <w:tcPr>
-            <w:tcW w:w="1923" w:type="dxa"/>
+            <w:tcW w:w="1906" w:type="dxa"/>
             <w:tcBorders>
               <w:top w:val="single" w:sz="4" w:space="0" w:color="auto"/>
               <w:left w:val="single" w:sz="4" w:space="0" w:color="auto"/>
@@ -6522,7 +6641,7 @@
         </w:tc>
         <w:tc>
           <w:tcPr>
-            <w:tcW w:w="2258" w:type="dxa"/>
+            <w:tcW w:w="2230" w:type="dxa"/>
             <w:tcBorders>
               <w:top w:val="single" w:sz="4" w:space="0" w:color="auto"/>
               <w:left w:val="single" w:sz="4" w:space="0" w:color="auto"/>
@@ -6540,20 +6659,21 @@
                 <w:lang w:eastAsia="ja-JP"/>
               </w:rPr>
             </w:pPr>
-            <w:r>
-              <w:rPr>
-                <w:rFonts w:ascii="Times New Roman" w:eastAsia="MS Mincho" w:hAnsi="Times New Roman" w:cs="Times New Roman"/>
-                <w:sz w:val="24"/>
-                <w:szCs w:val="24"/>
-                <w:lang w:eastAsia="ja-JP"/>
-              </w:rPr>
-              <w:t>String</w:t>
-            </w:r>
-          </w:p>
-        </w:tc>
-        <w:tc>
-          <w:tcPr>
-            <w:tcW w:w="2215" w:type="dxa"/>
+            <w:proofErr w:type="spellStart"/>
+            <w:r>
+              <w:rPr>
+                <w:rFonts w:ascii="Times New Roman" w:eastAsia="MS Mincho" w:hAnsi="Times New Roman" w:cs="Times New Roman"/>
+                <w:sz w:val="24"/>
+                <w:szCs w:val="24"/>
+              </w:rPr>
+              <w:t>Nvarchar</w:t>
+            </w:r>
+            <w:proofErr w:type="spellEnd"/>
+          </w:p>
+        </w:tc>
+        <w:tc>
+          <w:tcPr>
+            <w:tcW w:w="2190" w:type="dxa"/>
             <w:tcBorders>
               <w:top w:val="single" w:sz="4" w:space="0" w:color="auto"/>
               <w:left w:val="single" w:sz="4" w:space="0" w:color="auto"/>
@@ -6576,15 +6696,14 @@
                 <w:rFonts w:ascii="Times New Roman" w:eastAsia="MS Mincho" w:hAnsi="Times New Roman" w:cs="Times New Roman"/>
                 <w:sz w:val="24"/>
                 <w:szCs w:val="24"/>
-                <w:lang w:eastAsia="ja-JP"/>
-              </w:rPr>
-              <w:t>40</w:t>
-            </w:r>
-          </w:p>
-        </w:tc>
-        <w:tc>
-          <w:tcPr>
-            <w:tcW w:w="2041" w:type="dxa"/>
+              </w:rPr>
+              <w:t>500</w:t>
+            </w:r>
+          </w:p>
+        </w:tc>
+        <w:tc>
+          <w:tcPr>
+            <w:tcW w:w="2016" w:type="dxa"/>
             <w:tcBorders>
               <w:top w:val="single" w:sz="4" w:space="0" w:color="auto"/>
               <w:left w:val="single" w:sz="4" w:space="0" w:color="auto"/>
@@ -6618,7 +6737,7 @@
         </w:trPr>
         <w:tc>
           <w:tcPr>
-            <w:tcW w:w="1923" w:type="dxa"/>
+            <w:tcW w:w="1906" w:type="dxa"/>
             <w:tcBorders>
               <w:top w:val="single" w:sz="4" w:space="0" w:color="auto"/>
               <w:left w:val="single" w:sz="4" w:space="0" w:color="auto"/>
@@ -6649,7 +6768,7 @@
         </w:tc>
         <w:tc>
           <w:tcPr>
-            <w:tcW w:w="2258" w:type="dxa"/>
+            <w:tcW w:w="2230" w:type="dxa"/>
             <w:tcBorders>
               <w:top w:val="single" w:sz="4" w:space="0" w:color="auto"/>
               <w:left w:val="single" w:sz="4" w:space="0" w:color="auto"/>
@@ -6667,20 +6786,21 @@
                 <w:lang w:eastAsia="ja-JP"/>
               </w:rPr>
             </w:pPr>
-            <w:r>
-              <w:rPr>
-                <w:rFonts w:ascii="Times New Roman" w:eastAsia="MS Mincho" w:hAnsi="Times New Roman" w:cs="Times New Roman"/>
-                <w:sz w:val="24"/>
-                <w:szCs w:val="24"/>
-                <w:lang w:eastAsia="ja-JP"/>
-              </w:rPr>
-              <w:t>String</w:t>
-            </w:r>
-          </w:p>
-        </w:tc>
-        <w:tc>
-          <w:tcPr>
-            <w:tcW w:w="2215" w:type="dxa"/>
+            <w:proofErr w:type="spellStart"/>
+            <w:r>
+              <w:rPr>
+                <w:rFonts w:ascii="Times New Roman" w:eastAsia="MS Mincho" w:hAnsi="Times New Roman" w:cs="Times New Roman"/>
+                <w:sz w:val="24"/>
+                <w:szCs w:val="24"/>
+              </w:rPr>
+              <w:t>Nvarchar</w:t>
+            </w:r>
+            <w:proofErr w:type="spellEnd"/>
+          </w:p>
+        </w:tc>
+        <w:tc>
+          <w:tcPr>
+            <w:tcW w:w="2190" w:type="dxa"/>
             <w:tcBorders>
               <w:top w:val="single" w:sz="4" w:space="0" w:color="auto"/>
               <w:left w:val="single" w:sz="4" w:space="0" w:color="auto"/>
@@ -6703,15 +6823,14 @@
                 <w:rFonts w:ascii="Times New Roman" w:eastAsia="MS Mincho" w:hAnsi="Times New Roman" w:cs="Times New Roman"/>
                 <w:sz w:val="24"/>
                 <w:szCs w:val="24"/>
-                <w:lang w:eastAsia="ja-JP"/>
-              </w:rPr>
-              <w:t>40</w:t>
-            </w:r>
-          </w:p>
-        </w:tc>
-        <w:tc>
-          <w:tcPr>
-            <w:tcW w:w="2041" w:type="dxa"/>
+              </w:rPr>
+              <w:t>500</w:t>
+            </w:r>
+          </w:p>
+        </w:tc>
+        <w:tc>
+          <w:tcPr>
+            <w:tcW w:w="2016" w:type="dxa"/>
             <w:tcBorders>
               <w:top w:val="single" w:sz="4" w:space="0" w:color="auto"/>
               <w:left w:val="single" w:sz="4" w:space="0" w:color="auto"/>
@@ -6745,7 +6864,7 @@
         </w:trPr>
         <w:tc>
           <w:tcPr>
-            <w:tcW w:w="1923" w:type="dxa"/>
+            <w:tcW w:w="1906" w:type="dxa"/>
             <w:tcBorders>
               <w:top w:val="single" w:sz="4" w:space="0" w:color="auto"/>
               <w:left w:val="single" w:sz="4" w:space="0" w:color="auto"/>
@@ -6775,152 +6894,90 @@
         </w:tc>
         <w:tc>
           <w:tcPr>
-            <w:tcW w:w="2258" w:type="dxa"/>
-            <w:tcBorders>
-              <w:top w:val="single" w:sz="4" w:space="0" w:color="auto"/>
-              <w:left w:val="single" w:sz="4" w:space="0" w:color="auto"/>
-              <w:bottom w:val="single" w:sz="4" w:space="0" w:color="auto"/>
-              <w:right w:val="single" w:sz="4" w:space="0" w:color="auto"/>
-            </w:tcBorders>
-          </w:tcPr>
-          <w:p>
-            <w:pPr>
-              <w:rPr>
-                <w:rFonts w:ascii="Times New Roman" w:eastAsia="MS Mincho" w:hAnsi="Times New Roman" w:cs="Times New Roman"/>
-                <w:sz w:val="24"/>
-                <w:szCs w:val="24"/>
-                <w:lang w:eastAsia="ja-JP"/>
-              </w:rPr>
-            </w:pPr>
-          </w:p>
-        </w:tc>
-        <w:tc>
-          <w:tcPr>
-            <w:tcW w:w="2215" w:type="dxa"/>
-            <w:tcBorders>
-              <w:top w:val="single" w:sz="4" w:space="0" w:color="auto"/>
-              <w:left w:val="single" w:sz="4" w:space="0" w:color="auto"/>
-              <w:bottom w:val="single" w:sz="4" w:space="0" w:color="auto"/>
-              <w:right w:val="single" w:sz="4" w:space="0" w:color="auto"/>
-            </w:tcBorders>
-          </w:tcPr>
-          <w:p>
-            <w:pPr>
-              <w:rPr>
-                <w:rFonts w:ascii="Times New Roman" w:eastAsia="MS Mincho" w:hAnsi="Times New Roman" w:cs="Times New Roman"/>
-                <w:sz w:val="24"/>
-                <w:szCs w:val="24"/>
-                <w:lang w:eastAsia="ja-JP"/>
-              </w:rPr>
-            </w:pPr>
-          </w:p>
-        </w:tc>
-        <w:tc>
-          <w:tcPr>
-            <w:tcW w:w="2041" w:type="dxa"/>
-            <w:tcBorders>
-              <w:top w:val="single" w:sz="4" w:space="0" w:color="auto"/>
-              <w:left w:val="single" w:sz="4" w:space="0" w:color="auto"/>
-              <w:bottom w:val="single" w:sz="4" w:space="0" w:color="auto"/>
-              <w:right w:val="single" w:sz="4" w:space="0" w:color="auto"/>
-            </w:tcBorders>
-          </w:tcPr>
-          <w:p>
-            <w:pPr>
-              <w:rPr>
-                <w:rFonts w:ascii="Times New Roman" w:eastAsia="MS Mincho" w:hAnsi="Times New Roman" w:cs="Times New Roman"/>
-                <w:sz w:val="24"/>
-                <w:szCs w:val="24"/>
-              </w:rPr>
-            </w:pPr>
-          </w:p>
-        </w:tc>
-      </w:tr>
-      <w:tr>
-        <w:trPr>
-          <w:trHeight w:val="493"/>
-        </w:trPr>
-        <w:tc>
-          <w:tcPr>
-            <w:tcW w:w="1923" w:type="dxa"/>
-            <w:tcBorders>
-              <w:top w:val="single" w:sz="4" w:space="0" w:color="auto"/>
-              <w:left w:val="single" w:sz="4" w:space="0" w:color="auto"/>
-              <w:bottom w:val="single" w:sz="4" w:space="0" w:color="auto"/>
-              <w:right w:val="single" w:sz="4" w:space="0" w:color="auto"/>
-            </w:tcBorders>
-          </w:tcPr>
-          <w:p>
-            <w:pPr>
-              <w:rPr>
-                <w:rFonts w:ascii="Times New Roman" w:eastAsia="MS Mincho" w:hAnsi="Times New Roman" w:cs="Times New Roman"/>
-                <w:sz w:val="24"/>
-                <w:szCs w:val="24"/>
-                <w:lang w:eastAsia="ja-JP"/>
-              </w:rPr>
-            </w:pPr>
-          </w:p>
-        </w:tc>
-        <w:tc>
-          <w:tcPr>
-            <w:tcW w:w="2258" w:type="dxa"/>
-            <w:tcBorders>
-              <w:top w:val="single" w:sz="4" w:space="0" w:color="auto"/>
-              <w:left w:val="single" w:sz="4" w:space="0" w:color="auto"/>
-              <w:bottom w:val="single" w:sz="4" w:space="0" w:color="auto"/>
-              <w:right w:val="single" w:sz="4" w:space="0" w:color="auto"/>
-            </w:tcBorders>
-          </w:tcPr>
-          <w:p>
-            <w:pPr>
-              <w:rPr>
-                <w:rFonts w:ascii="Times New Roman" w:eastAsia="MS Mincho" w:hAnsi="Times New Roman" w:cs="Times New Roman"/>
-                <w:sz w:val="24"/>
-                <w:szCs w:val="24"/>
-                <w:lang w:eastAsia="ja-JP"/>
-              </w:rPr>
-            </w:pPr>
-          </w:p>
-        </w:tc>
-        <w:tc>
-          <w:tcPr>
-            <w:tcW w:w="2215" w:type="dxa"/>
-            <w:tcBorders>
-              <w:top w:val="single" w:sz="4" w:space="0" w:color="auto"/>
-              <w:left w:val="single" w:sz="4" w:space="0" w:color="auto"/>
-              <w:bottom w:val="single" w:sz="4" w:space="0" w:color="auto"/>
-              <w:right w:val="single" w:sz="4" w:space="0" w:color="auto"/>
-            </w:tcBorders>
-          </w:tcPr>
-          <w:p>
-            <w:pPr>
-              <w:rPr>
-                <w:rFonts w:ascii="Times New Roman" w:eastAsia="MS Mincho" w:hAnsi="Times New Roman" w:cs="Times New Roman"/>
-                <w:sz w:val="24"/>
-                <w:szCs w:val="24"/>
-                <w:lang w:eastAsia="ja-JP"/>
-              </w:rPr>
-            </w:pPr>
-          </w:p>
-        </w:tc>
-        <w:tc>
-          <w:tcPr>
-            <w:tcW w:w="2041" w:type="dxa"/>
-            <w:tcBorders>
-              <w:top w:val="single" w:sz="4" w:space="0" w:color="auto"/>
-              <w:left w:val="single" w:sz="4" w:space="0" w:color="auto"/>
-              <w:bottom w:val="single" w:sz="4" w:space="0" w:color="auto"/>
-              <w:right w:val="single" w:sz="4" w:space="0" w:color="auto"/>
-            </w:tcBorders>
-          </w:tcPr>
-          <w:p>
-            <w:pPr>
-              <w:rPr>
-                <w:rFonts w:ascii="Times New Roman" w:eastAsia="MS Mincho" w:hAnsi="Times New Roman" w:cs="Times New Roman"/>
-                <w:sz w:val="24"/>
-                <w:szCs w:val="24"/>
-              </w:rPr>
-            </w:pPr>
+            <w:tcW w:w="2230" w:type="dxa"/>
+            <w:tcBorders>
+              <w:top w:val="single" w:sz="4" w:space="0" w:color="auto"/>
+              <w:left w:val="single" w:sz="4" w:space="0" w:color="auto"/>
+              <w:bottom w:val="single" w:sz="4" w:space="0" w:color="auto"/>
+              <w:right w:val="single" w:sz="4" w:space="0" w:color="auto"/>
+            </w:tcBorders>
+          </w:tcPr>
+          <w:p>
+            <w:pPr>
+              <w:rPr>
+                <w:rFonts w:ascii="Times New Roman" w:eastAsia="MS Mincho" w:hAnsi="Times New Roman" w:cs="Times New Roman"/>
+                <w:sz w:val="24"/>
+                <w:szCs w:val="24"/>
+                <w:lang w:eastAsia="ja-JP"/>
+              </w:rPr>
+            </w:pPr>
+            <w:proofErr w:type="spellStart"/>
+            <w:r>
+              <w:rPr>
+                <w:rFonts w:ascii="Times New Roman" w:eastAsia="MS Mincho" w:hAnsi="Times New Roman" w:cs="Times New Roman"/>
+                <w:sz w:val="24"/>
+                <w:szCs w:val="24"/>
+              </w:rPr>
+              <w:t>Nvarchar</w:t>
+            </w:r>
+            <w:proofErr w:type="spellEnd"/>
+          </w:p>
+        </w:tc>
+        <w:tc>
+          <w:tcPr>
+            <w:tcW w:w="2190" w:type="dxa"/>
+            <w:tcBorders>
+              <w:top w:val="single" w:sz="4" w:space="0" w:color="auto"/>
+              <w:left w:val="single" w:sz="4" w:space="0" w:color="auto"/>
+              <w:bottom w:val="single" w:sz="4" w:space="0" w:color="auto"/>
+              <w:right w:val="single" w:sz="4" w:space="0" w:color="auto"/>
+            </w:tcBorders>
+          </w:tcPr>
+          <w:p>
+            <w:pPr>
+              <w:rPr>
+                <w:rFonts w:ascii="Times New Roman" w:eastAsia="MS Mincho" w:hAnsi="Times New Roman" w:cs="Times New Roman"/>
+                <w:sz w:val="24"/>
+                <w:szCs w:val="24"/>
+                <w:lang w:eastAsia="ja-JP"/>
+              </w:rPr>
+            </w:pPr>
+            <w:r>
+              <w:rPr>
+                <w:rFonts w:ascii="Times New Roman" w:eastAsia="MS Mincho" w:hAnsi="Times New Roman" w:cs="Times New Roman"/>
+                <w:sz w:val="24"/>
+                <w:szCs w:val="24"/>
+              </w:rPr>
+              <w:t>500</w:t>
+            </w:r>
+          </w:p>
+        </w:tc>
+        <w:tc>
+          <w:tcPr>
+            <w:tcW w:w="2016" w:type="dxa"/>
+            <w:tcBorders>
+              <w:top w:val="single" w:sz="4" w:space="0" w:color="auto"/>
+              <w:left w:val="single" w:sz="4" w:space="0" w:color="auto"/>
+              <w:bottom w:val="single" w:sz="4" w:space="0" w:color="auto"/>
+              <w:right w:val="single" w:sz="4" w:space="0" w:color="auto"/>
+            </w:tcBorders>
+          </w:tcPr>
+          <w:p>
+            <w:pPr>
+              <w:rPr>
+                <w:rFonts w:ascii="Times New Roman" w:eastAsia="MS Mincho" w:hAnsi="Times New Roman" w:cs="Times New Roman"/>
+                <w:sz w:val="24"/>
+                <w:szCs w:val="24"/>
+              </w:rPr>
+            </w:pPr>
+            <w:r>
+              <w:rPr>
+                <w:rFonts w:ascii="Times New Roman" w:eastAsia="MS Mincho" w:hAnsi="Times New Roman" w:cs="Times New Roman"/>
+                <w:sz w:val="24"/>
+                <w:szCs w:val="24"/>
+              </w:rPr>
+              <w:t>Allows null</w:t>
+            </w:r>
           </w:p>
         </w:tc>
       </w:tr>
@@ -6963,6 +7020,15 @@
         </w:rPr>
         <w:t xml:space="preserve"> </w:t>
       </w:r>
+      <w:r>
+        <w:rPr>
+          <w:rFonts w:ascii="Cambria" w:eastAsia="MS Gothic" w:hAnsi="Cambria" w:cs="Times New Roman"/>
+          <w:b/>
+          <w:bCs/>
+          <w:color w:val="4F81BD"/>
+        </w:rPr>
+        <w:t>Class</w:t>
+      </w:r>
     </w:p>
     <w:tbl>
       <w:tblPr>
@@ -6979,10 +7045,10 @@
         <w:tblLook w:val="04A0" w:firstRow="1" w:lastRow="0" w:firstColumn="1" w:lastColumn="0" w:noHBand="0" w:noVBand="1"/>
       </w:tblPr>
       <w:tblGrid>
-        <w:gridCol w:w="1843"/>
+        <w:gridCol w:w="1844"/>
         <w:gridCol w:w="2253"/>
-        <w:gridCol w:w="2210"/>
-        <w:gridCol w:w="2036"/>
+        <w:gridCol w:w="2211"/>
+        <w:gridCol w:w="2034"/>
       </w:tblGrid>
       <w:tr>
         <w:trPr>
@@ -6990,7 +7056,7 @@
         </w:trPr>
         <w:tc>
           <w:tcPr>
-            <w:tcW w:w="1848" w:type="dxa"/>
+            <w:tcW w:w="1844" w:type="dxa"/>
             <w:tcBorders>
               <w:top w:val="single" w:sz="4" w:space="0" w:color="auto"/>
               <w:left w:val="single" w:sz="4" w:space="0" w:color="auto"/>
@@ -7022,7 +7088,7 @@
         </w:tc>
         <w:tc>
           <w:tcPr>
-            <w:tcW w:w="2261" w:type="dxa"/>
+            <w:tcW w:w="2253" w:type="dxa"/>
             <w:tcBorders>
               <w:top w:val="single" w:sz="4" w:space="0" w:color="auto"/>
               <w:left w:val="single" w:sz="4" w:space="0" w:color="auto"/>
@@ -7055,7 +7121,7 @@
         </w:tc>
         <w:tc>
           <w:tcPr>
-            <w:tcW w:w="2218" w:type="dxa"/>
+            <w:tcW w:w="2211" w:type="dxa"/>
             <w:tcBorders>
               <w:top w:val="single" w:sz="4" w:space="0" w:color="auto"/>
               <w:left w:val="single" w:sz="4" w:space="0" w:color="auto"/>
@@ -7088,7 +7154,7 @@
         </w:tc>
         <w:tc>
           <w:tcPr>
-            <w:tcW w:w="2043" w:type="dxa"/>
+            <w:tcW w:w="2034" w:type="dxa"/>
             <w:tcBorders>
               <w:top w:val="single" w:sz="4" w:space="0" w:color="auto"/>
               <w:left w:val="single" w:sz="4" w:space="0" w:color="auto"/>
@@ -7123,7 +7189,7 @@
       <w:tr>
         <w:tc>
           <w:tcPr>
-            <w:tcW w:w="1848" w:type="dxa"/>
+            <w:tcW w:w="1844" w:type="dxa"/>
             <w:tcBorders>
               <w:top w:val="single" w:sz="4" w:space="0" w:color="auto"/>
               <w:left w:val="single" w:sz="4" w:space="0" w:color="auto"/>
@@ -7140,320 +7206,224 @@
                 <w:u w:val="single"/>
               </w:rPr>
             </w:pPr>
-          </w:p>
-        </w:tc>
-        <w:tc>
-          <w:tcPr>
-            <w:tcW w:w="2261" w:type="dxa"/>
-            <w:tcBorders>
-              <w:top w:val="single" w:sz="4" w:space="0" w:color="auto"/>
-              <w:left w:val="single" w:sz="4" w:space="0" w:color="auto"/>
-              <w:bottom w:val="single" w:sz="4" w:space="0" w:color="auto"/>
-              <w:right w:val="single" w:sz="4" w:space="0" w:color="auto"/>
-            </w:tcBorders>
-          </w:tcPr>
-          <w:p>
-            <w:pPr>
-              <w:rPr>
-                <w:rFonts w:ascii="Times New Roman" w:eastAsia="MS Mincho" w:hAnsi="Times New Roman" w:cs="Times New Roman"/>
-                <w:sz w:val="24"/>
-                <w:szCs w:val="24"/>
-              </w:rPr>
-            </w:pPr>
-          </w:p>
-        </w:tc>
-        <w:tc>
-          <w:tcPr>
-            <w:tcW w:w="2218" w:type="dxa"/>
-            <w:tcBorders>
-              <w:top w:val="single" w:sz="4" w:space="0" w:color="auto"/>
-              <w:left w:val="single" w:sz="4" w:space="0" w:color="auto"/>
-              <w:bottom w:val="single" w:sz="4" w:space="0" w:color="auto"/>
-              <w:right w:val="single" w:sz="4" w:space="0" w:color="auto"/>
-            </w:tcBorders>
-          </w:tcPr>
-          <w:p>
-            <w:pPr>
-              <w:rPr>
-                <w:rFonts w:ascii="Times New Roman" w:eastAsia="MS Mincho" w:hAnsi="Times New Roman" w:cs="Times New Roman"/>
-                <w:sz w:val="24"/>
-                <w:szCs w:val="24"/>
-              </w:rPr>
-            </w:pPr>
-          </w:p>
-        </w:tc>
-        <w:tc>
-          <w:tcPr>
-            <w:tcW w:w="2043" w:type="dxa"/>
-            <w:tcBorders>
-              <w:top w:val="single" w:sz="4" w:space="0" w:color="auto"/>
-              <w:left w:val="single" w:sz="4" w:space="0" w:color="auto"/>
-              <w:bottom w:val="single" w:sz="4" w:space="0" w:color="auto"/>
-              <w:right w:val="single" w:sz="4" w:space="0" w:color="auto"/>
-            </w:tcBorders>
-          </w:tcPr>
-          <w:p>
-            <w:pPr>
-              <w:rPr>
-                <w:rFonts w:ascii="Times New Roman" w:eastAsia="MS Mincho" w:hAnsi="Times New Roman" w:cs="Times New Roman"/>
-                <w:sz w:val="24"/>
-                <w:szCs w:val="24"/>
-              </w:rPr>
-            </w:pPr>
+            <w:proofErr w:type="spellStart"/>
+            <w:r>
+              <w:rPr>
+                <w:rFonts w:ascii="Times New Roman" w:eastAsia="MS Mincho" w:hAnsi="Times New Roman" w:cs="Times New Roman"/>
+                <w:sz w:val="24"/>
+                <w:szCs w:val="24"/>
+                <w:u w:val="single"/>
+              </w:rPr>
+              <w:t>ClassID</w:t>
+            </w:r>
+            <w:proofErr w:type="spellEnd"/>
+          </w:p>
+        </w:tc>
+        <w:tc>
+          <w:tcPr>
+            <w:tcW w:w="2253" w:type="dxa"/>
+            <w:tcBorders>
+              <w:top w:val="single" w:sz="4" w:space="0" w:color="auto"/>
+              <w:left w:val="single" w:sz="4" w:space="0" w:color="auto"/>
+              <w:bottom w:val="single" w:sz="4" w:space="0" w:color="auto"/>
+              <w:right w:val="single" w:sz="4" w:space="0" w:color="auto"/>
+            </w:tcBorders>
+          </w:tcPr>
+          <w:p>
+            <w:pPr>
+              <w:rPr>
+                <w:rFonts w:ascii="Times New Roman" w:eastAsia="MS Mincho" w:hAnsi="Times New Roman" w:cs="Times New Roman"/>
+                <w:sz w:val="24"/>
+                <w:szCs w:val="24"/>
+              </w:rPr>
+            </w:pPr>
+            <w:r>
+              <w:rPr>
+                <w:rFonts w:ascii="Times New Roman" w:eastAsia="MS Mincho" w:hAnsi="Times New Roman" w:cs="Times New Roman"/>
+                <w:sz w:val="24"/>
+                <w:szCs w:val="24"/>
+                <w:lang w:eastAsia="ja-JP"/>
+              </w:rPr>
+              <w:t>Integer</w:t>
+            </w:r>
+          </w:p>
+        </w:tc>
+        <w:tc>
+          <w:tcPr>
+            <w:tcW w:w="2211" w:type="dxa"/>
+            <w:tcBorders>
+              <w:top w:val="single" w:sz="4" w:space="0" w:color="auto"/>
+              <w:left w:val="single" w:sz="4" w:space="0" w:color="auto"/>
+              <w:bottom w:val="single" w:sz="4" w:space="0" w:color="auto"/>
+              <w:right w:val="single" w:sz="4" w:space="0" w:color="auto"/>
+            </w:tcBorders>
+          </w:tcPr>
+          <w:p>
+            <w:pPr>
+              <w:rPr>
+                <w:rFonts w:ascii="Times New Roman" w:eastAsia="MS Mincho" w:hAnsi="Times New Roman" w:cs="Times New Roman"/>
+                <w:sz w:val="24"/>
+                <w:szCs w:val="24"/>
+              </w:rPr>
+            </w:pPr>
+            <w:r>
+              <w:rPr>
+                <w:rFonts w:ascii="Times New Roman" w:eastAsia="MS Mincho" w:hAnsi="Times New Roman" w:cs="Times New Roman"/>
+                <w:sz w:val="24"/>
+                <w:szCs w:val="24"/>
+                <w:lang w:eastAsia="ja-JP"/>
+              </w:rPr>
+              <w:t>Unlimited</w:t>
+            </w:r>
+          </w:p>
+        </w:tc>
+        <w:tc>
+          <w:tcPr>
+            <w:tcW w:w="2034" w:type="dxa"/>
+            <w:tcBorders>
+              <w:top w:val="single" w:sz="4" w:space="0" w:color="auto"/>
+              <w:left w:val="single" w:sz="4" w:space="0" w:color="auto"/>
+              <w:bottom w:val="single" w:sz="4" w:space="0" w:color="auto"/>
+              <w:right w:val="single" w:sz="4" w:space="0" w:color="auto"/>
+            </w:tcBorders>
+          </w:tcPr>
+          <w:p>
+            <w:pPr>
+              <w:rPr>
+                <w:rFonts w:ascii="Times New Roman" w:eastAsia="MS Mincho" w:hAnsi="Times New Roman" w:cs="Times New Roman"/>
+                <w:sz w:val="24"/>
+                <w:szCs w:val="24"/>
+              </w:rPr>
+            </w:pPr>
+            <w:r>
+              <w:rPr>
+                <w:rFonts w:ascii="Times New Roman" w:eastAsia="MS Mincho" w:hAnsi="Times New Roman" w:cs="Times New Roman"/>
+                <w:sz w:val="24"/>
+                <w:szCs w:val="24"/>
+              </w:rPr>
+              <w:t>Not null</w:t>
+            </w:r>
           </w:p>
         </w:tc>
       </w:tr>
       <w:tr>
         <w:tc>
           <w:tcPr>
-            <w:tcW w:w="1848" w:type="dxa"/>
-            <w:tcBorders>
-              <w:top w:val="single" w:sz="4" w:space="0" w:color="auto"/>
-              <w:left w:val="single" w:sz="4" w:space="0" w:color="auto"/>
-              <w:bottom w:val="single" w:sz="4" w:space="0" w:color="auto"/>
-              <w:right w:val="single" w:sz="4" w:space="0" w:color="auto"/>
-            </w:tcBorders>
-          </w:tcPr>
-          <w:p>
-            <w:pPr>
-              <w:rPr>
-                <w:rFonts w:ascii="Times New Roman" w:eastAsia="MS Mincho" w:hAnsi="Times New Roman" w:cs="Times New Roman"/>
-                <w:sz w:val="24"/>
-                <w:szCs w:val="24"/>
-                <w:lang w:eastAsia="ja-JP"/>
-              </w:rPr>
-            </w:pPr>
-          </w:p>
-        </w:tc>
-        <w:tc>
-          <w:tcPr>
-            <w:tcW w:w="2261" w:type="dxa"/>
-            <w:tcBorders>
-              <w:top w:val="single" w:sz="4" w:space="0" w:color="auto"/>
-              <w:left w:val="single" w:sz="4" w:space="0" w:color="auto"/>
-              <w:bottom w:val="single" w:sz="4" w:space="0" w:color="auto"/>
-              <w:right w:val="single" w:sz="4" w:space="0" w:color="auto"/>
-            </w:tcBorders>
-          </w:tcPr>
-          <w:p>
-            <w:pPr>
-              <w:rPr>
-                <w:rFonts w:ascii="Times New Roman" w:eastAsia="MS Mincho" w:hAnsi="Times New Roman" w:cs="Times New Roman"/>
-                <w:sz w:val="24"/>
-                <w:szCs w:val="24"/>
-                <w:lang w:eastAsia="ja-JP"/>
-              </w:rPr>
-            </w:pPr>
-          </w:p>
-        </w:tc>
-        <w:tc>
-          <w:tcPr>
-            <w:tcW w:w="2218" w:type="dxa"/>
-            <w:tcBorders>
-              <w:top w:val="single" w:sz="4" w:space="0" w:color="auto"/>
-              <w:left w:val="single" w:sz="4" w:space="0" w:color="auto"/>
-              <w:bottom w:val="single" w:sz="4" w:space="0" w:color="auto"/>
-              <w:right w:val="single" w:sz="4" w:space="0" w:color="auto"/>
-            </w:tcBorders>
-          </w:tcPr>
-          <w:p>
-            <w:pPr>
-              <w:rPr>
-                <w:rFonts w:ascii="Times New Roman" w:eastAsia="MS Mincho" w:hAnsi="Times New Roman" w:cs="Times New Roman"/>
-                <w:sz w:val="24"/>
-                <w:szCs w:val="24"/>
-              </w:rPr>
-            </w:pPr>
-          </w:p>
-        </w:tc>
-        <w:tc>
-          <w:tcPr>
-            <w:tcW w:w="2043" w:type="dxa"/>
-            <w:tcBorders>
-              <w:top w:val="single" w:sz="4" w:space="0" w:color="auto"/>
-              <w:left w:val="single" w:sz="4" w:space="0" w:color="auto"/>
-              <w:bottom w:val="single" w:sz="4" w:space="0" w:color="auto"/>
-              <w:right w:val="single" w:sz="4" w:space="0" w:color="auto"/>
-            </w:tcBorders>
-          </w:tcPr>
-          <w:p>
-            <w:pPr>
-              <w:rPr>
-                <w:rFonts w:ascii="Times New Roman" w:eastAsia="MS Mincho" w:hAnsi="Times New Roman" w:cs="Times New Roman"/>
-                <w:sz w:val="24"/>
-                <w:szCs w:val="24"/>
-              </w:rPr>
-            </w:pPr>
-          </w:p>
-        </w:tc>
-      </w:tr>
-      <w:tr>
-        <w:tc>
-          <w:tcPr>
-            <w:tcW w:w="1848" w:type="dxa"/>
-            <w:tcBorders>
-              <w:top w:val="single" w:sz="4" w:space="0" w:color="auto"/>
-              <w:left w:val="single" w:sz="4" w:space="0" w:color="auto"/>
-              <w:bottom w:val="single" w:sz="4" w:space="0" w:color="auto"/>
-              <w:right w:val="single" w:sz="4" w:space="0" w:color="auto"/>
-            </w:tcBorders>
-          </w:tcPr>
-          <w:p>
-            <w:pPr>
-              <w:rPr>
-                <w:rFonts w:ascii="Times New Roman" w:eastAsia="MS Mincho" w:hAnsi="Times New Roman" w:cs="Times New Roman"/>
-                <w:sz w:val="24"/>
-                <w:szCs w:val="24"/>
-              </w:rPr>
-            </w:pPr>
-          </w:p>
-        </w:tc>
-        <w:tc>
-          <w:tcPr>
-            <w:tcW w:w="2261" w:type="dxa"/>
-            <w:tcBorders>
-              <w:top w:val="single" w:sz="4" w:space="0" w:color="auto"/>
-              <w:left w:val="single" w:sz="4" w:space="0" w:color="auto"/>
-              <w:bottom w:val="single" w:sz="4" w:space="0" w:color="auto"/>
-              <w:right w:val="single" w:sz="4" w:space="0" w:color="auto"/>
-            </w:tcBorders>
-          </w:tcPr>
-          <w:p>
-            <w:pPr>
-              <w:rPr>
-                <w:rFonts w:ascii="Times New Roman" w:eastAsia="MS Mincho" w:hAnsi="Times New Roman" w:cs="Times New Roman"/>
-                <w:sz w:val="24"/>
-                <w:szCs w:val="24"/>
-                <w:lang w:eastAsia="ja-JP"/>
-              </w:rPr>
-            </w:pPr>
-          </w:p>
-        </w:tc>
-        <w:tc>
-          <w:tcPr>
-            <w:tcW w:w="2218" w:type="dxa"/>
-            <w:tcBorders>
-              <w:top w:val="single" w:sz="4" w:space="0" w:color="auto"/>
-              <w:left w:val="single" w:sz="4" w:space="0" w:color="auto"/>
-              <w:bottom w:val="single" w:sz="4" w:space="0" w:color="auto"/>
-              <w:right w:val="single" w:sz="4" w:space="0" w:color="auto"/>
-            </w:tcBorders>
-          </w:tcPr>
-          <w:p>
-            <w:pPr>
-              <w:rPr>
-                <w:rFonts w:ascii="Times New Roman" w:eastAsia="MS Mincho" w:hAnsi="Times New Roman" w:cs="Times New Roman"/>
-                <w:sz w:val="24"/>
-                <w:szCs w:val="24"/>
-                <w:lang w:eastAsia="ja-JP"/>
-              </w:rPr>
-            </w:pPr>
-          </w:p>
-        </w:tc>
-        <w:tc>
-          <w:tcPr>
-            <w:tcW w:w="2043" w:type="dxa"/>
-            <w:tcBorders>
-              <w:top w:val="single" w:sz="4" w:space="0" w:color="auto"/>
-              <w:left w:val="single" w:sz="4" w:space="0" w:color="auto"/>
-              <w:bottom w:val="single" w:sz="4" w:space="0" w:color="auto"/>
-              <w:right w:val="single" w:sz="4" w:space="0" w:color="auto"/>
-            </w:tcBorders>
-          </w:tcPr>
-          <w:p>
-            <w:pPr>
-              <w:rPr>
-                <w:rFonts w:ascii="Times New Roman" w:eastAsia="MS Mincho" w:hAnsi="Times New Roman" w:cs="Times New Roman"/>
-                <w:sz w:val="24"/>
-                <w:szCs w:val="24"/>
-              </w:rPr>
-            </w:pPr>
-          </w:p>
-        </w:tc>
-      </w:tr>
-      <w:tr>
-        <w:tc>
-          <w:tcPr>
-            <w:tcW w:w="1848" w:type="dxa"/>
-            <w:tcBorders>
-              <w:top w:val="single" w:sz="4" w:space="0" w:color="auto"/>
-              <w:left w:val="single" w:sz="4" w:space="0" w:color="auto"/>
-              <w:bottom w:val="single" w:sz="4" w:space="0" w:color="auto"/>
-              <w:right w:val="single" w:sz="4" w:space="0" w:color="auto"/>
-            </w:tcBorders>
-          </w:tcPr>
-          <w:p>
-            <w:pPr>
-              <w:rPr>
-                <w:rFonts w:ascii="Times New Roman" w:eastAsia="MS Mincho" w:hAnsi="Times New Roman" w:cs="Times New Roman"/>
-                <w:sz w:val="24"/>
-                <w:szCs w:val="24"/>
-                <w:lang w:eastAsia="ja-JP"/>
-              </w:rPr>
-            </w:pPr>
-          </w:p>
-        </w:tc>
-        <w:tc>
-          <w:tcPr>
-            <w:tcW w:w="2261" w:type="dxa"/>
-            <w:tcBorders>
-              <w:top w:val="single" w:sz="4" w:space="0" w:color="auto"/>
-              <w:left w:val="single" w:sz="4" w:space="0" w:color="auto"/>
-              <w:bottom w:val="single" w:sz="4" w:space="0" w:color="auto"/>
-              <w:right w:val="single" w:sz="4" w:space="0" w:color="auto"/>
-            </w:tcBorders>
-          </w:tcPr>
-          <w:p>
-            <w:pPr>
-              <w:rPr>
-                <w:rFonts w:ascii="Times New Roman" w:eastAsia="MS Mincho" w:hAnsi="Times New Roman" w:cs="Times New Roman"/>
-                <w:sz w:val="24"/>
-                <w:szCs w:val="24"/>
-                <w:lang w:eastAsia="ja-JP"/>
-              </w:rPr>
-            </w:pPr>
-          </w:p>
-        </w:tc>
-        <w:tc>
-          <w:tcPr>
-            <w:tcW w:w="2218" w:type="dxa"/>
-            <w:tcBorders>
-              <w:top w:val="single" w:sz="4" w:space="0" w:color="auto"/>
-              <w:left w:val="single" w:sz="4" w:space="0" w:color="auto"/>
-              <w:bottom w:val="single" w:sz="4" w:space="0" w:color="auto"/>
-              <w:right w:val="single" w:sz="4" w:space="0" w:color="auto"/>
-            </w:tcBorders>
-          </w:tcPr>
-          <w:p>
-            <w:pPr>
-              <w:rPr>
-                <w:rFonts w:ascii="Times New Roman" w:eastAsia="MS Mincho" w:hAnsi="Times New Roman" w:cs="Times New Roman"/>
-                <w:sz w:val="24"/>
-                <w:szCs w:val="24"/>
-                <w:lang w:eastAsia="ja-JP"/>
-              </w:rPr>
-            </w:pPr>
-          </w:p>
-        </w:tc>
-        <w:tc>
-          <w:tcPr>
-            <w:tcW w:w="2043" w:type="dxa"/>
-            <w:tcBorders>
-              <w:top w:val="single" w:sz="4" w:space="0" w:color="auto"/>
-              <w:left w:val="single" w:sz="4" w:space="0" w:color="auto"/>
-              <w:bottom w:val="single" w:sz="4" w:space="0" w:color="auto"/>
-              <w:right w:val="single" w:sz="4" w:space="0" w:color="auto"/>
-            </w:tcBorders>
-          </w:tcPr>
-          <w:p>
-            <w:pPr>
-              <w:rPr>
-                <w:rFonts w:ascii="Times New Roman" w:eastAsia="MS Mincho" w:hAnsi="Times New Roman" w:cs="Times New Roman"/>
-                <w:sz w:val="24"/>
-                <w:szCs w:val="24"/>
-                <w:lang w:eastAsia="ja-JP"/>
-              </w:rPr>
-            </w:pPr>
+            <w:tcW w:w="1844" w:type="dxa"/>
+            <w:tcBorders>
+              <w:top w:val="single" w:sz="4" w:space="0" w:color="auto"/>
+              <w:left w:val="single" w:sz="4" w:space="0" w:color="auto"/>
+              <w:bottom w:val="single" w:sz="4" w:space="0" w:color="auto"/>
+              <w:right w:val="single" w:sz="4" w:space="0" w:color="auto"/>
+            </w:tcBorders>
+          </w:tcPr>
+          <w:p>
+            <w:pPr>
+              <w:rPr>
+                <w:rFonts w:ascii="Times New Roman" w:eastAsia="MS Mincho" w:hAnsi="Times New Roman" w:cs="Times New Roman"/>
+                <w:sz w:val="24"/>
+                <w:szCs w:val="24"/>
+                <w:lang w:eastAsia="ja-JP"/>
+              </w:rPr>
+            </w:pPr>
+            <w:proofErr w:type="spellStart"/>
+            <w:r>
+              <w:rPr>
+                <w:rFonts w:ascii="Times New Roman" w:eastAsia="MS Mincho" w:hAnsi="Times New Roman" w:cs="Times New Roman"/>
+                <w:sz w:val="24"/>
+                <w:szCs w:val="24"/>
+                <w:lang w:eastAsia="ja-JP"/>
+              </w:rPr>
+              <w:t>ClassName</w:t>
+            </w:r>
+            <w:proofErr w:type="spellEnd"/>
+          </w:p>
+        </w:tc>
+        <w:tc>
+          <w:tcPr>
+            <w:tcW w:w="2253" w:type="dxa"/>
+            <w:tcBorders>
+              <w:top w:val="single" w:sz="4" w:space="0" w:color="auto"/>
+              <w:left w:val="single" w:sz="4" w:space="0" w:color="auto"/>
+              <w:bottom w:val="single" w:sz="4" w:space="0" w:color="auto"/>
+              <w:right w:val="single" w:sz="4" w:space="0" w:color="auto"/>
+            </w:tcBorders>
+          </w:tcPr>
+          <w:p>
+            <w:pPr>
+              <w:rPr>
+                <w:rFonts w:ascii="Times New Roman" w:eastAsia="MS Mincho" w:hAnsi="Times New Roman" w:cs="Times New Roman"/>
+                <w:sz w:val="24"/>
+                <w:szCs w:val="24"/>
+                <w:lang w:eastAsia="ja-JP"/>
+              </w:rPr>
+            </w:pPr>
+            <w:proofErr w:type="spellStart"/>
+            <w:r>
+              <w:rPr>
+                <w:rFonts w:ascii="Times New Roman" w:eastAsia="MS Mincho" w:hAnsi="Times New Roman" w:cs="Times New Roman"/>
+                <w:sz w:val="24"/>
+                <w:szCs w:val="24"/>
+              </w:rPr>
+              <w:t>Nvarchar</w:t>
+            </w:r>
+            <w:proofErr w:type="spellEnd"/>
+          </w:p>
+        </w:tc>
+        <w:tc>
+          <w:tcPr>
+            <w:tcW w:w="2211" w:type="dxa"/>
+            <w:tcBorders>
+              <w:top w:val="single" w:sz="4" w:space="0" w:color="auto"/>
+              <w:left w:val="single" w:sz="4" w:space="0" w:color="auto"/>
+              <w:bottom w:val="single" w:sz="4" w:space="0" w:color="auto"/>
+              <w:right w:val="single" w:sz="4" w:space="0" w:color="auto"/>
+            </w:tcBorders>
+          </w:tcPr>
+          <w:p>
+            <w:pPr>
+              <w:rPr>
+                <w:rFonts w:ascii="Times New Roman" w:eastAsia="MS Mincho" w:hAnsi="Times New Roman" w:cs="Times New Roman"/>
+                <w:sz w:val="24"/>
+                <w:szCs w:val="24"/>
+              </w:rPr>
+            </w:pPr>
+            <w:r>
+              <w:rPr>
+                <w:rFonts w:ascii="Times New Roman" w:eastAsia="MS Mincho" w:hAnsi="Times New Roman" w:cs="Times New Roman"/>
+                <w:sz w:val="24"/>
+                <w:szCs w:val="24"/>
+              </w:rPr>
+              <w:t>500</w:t>
+            </w:r>
+          </w:p>
+        </w:tc>
+        <w:tc>
+          <w:tcPr>
+            <w:tcW w:w="2034" w:type="dxa"/>
+            <w:tcBorders>
+              <w:top w:val="single" w:sz="4" w:space="0" w:color="auto"/>
+              <w:left w:val="single" w:sz="4" w:space="0" w:color="auto"/>
+              <w:bottom w:val="single" w:sz="4" w:space="0" w:color="auto"/>
+              <w:right w:val="single" w:sz="4" w:space="0" w:color="auto"/>
+            </w:tcBorders>
+          </w:tcPr>
+          <w:p>
+            <w:pPr>
+              <w:rPr>
+                <w:rFonts w:ascii="Times New Roman" w:eastAsia="MS Mincho" w:hAnsi="Times New Roman" w:cs="Times New Roman"/>
+                <w:sz w:val="24"/>
+                <w:szCs w:val="24"/>
+              </w:rPr>
+            </w:pPr>
+            <w:r>
+              <w:rPr>
+                <w:rFonts w:ascii="Times New Roman" w:eastAsia="MS Mincho" w:hAnsi="Times New Roman" w:cs="Times New Roman"/>
+                <w:sz w:val="24"/>
+                <w:szCs w:val="24"/>
+              </w:rPr>
+              <w:t>Not null</w:t>
+            </w:r>
           </w:p>
         </w:tc>
       </w:tr>
@@ -7504,6 +7474,15 @@
         </w:rPr>
         <w:t xml:space="preserve"> </w:t>
       </w:r>
+      <w:r>
+        <w:rPr>
+          <w:rFonts w:ascii="Cambria" w:eastAsia="MS Gothic" w:hAnsi="Cambria" w:cs="Times New Roman"/>
+          <w:b/>
+          <w:bCs/>
+          <w:color w:val="4F81BD"/>
+        </w:rPr>
+        <w:t>Mark</w:t>
+      </w:r>
     </w:p>
     <w:tbl>
       <w:tblPr>
@@ -7520,10 +7499,10 @@
         <w:tblLook w:val="04A0" w:firstRow="1" w:lastRow="0" w:firstColumn="1" w:lastColumn="0" w:noHBand="0" w:noVBand="1"/>
       </w:tblPr>
       <w:tblGrid>
-        <w:gridCol w:w="1842"/>
-        <w:gridCol w:w="1031"/>
-        <w:gridCol w:w="840"/>
-        <w:gridCol w:w="4629"/>
+        <w:gridCol w:w="1867"/>
+        <w:gridCol w:w="2250"/>
+        <w:gridCol w:w="2250"/>
+        <w:gridCol w:w="1975"/>
       </w:tblGrid>
       <w:tr>
         <w:trPr>
@@ -7531,7 +7510,7 @@
         </w:trPr>
         <w:tc>
           <w:tcPr>
-            <w:tcW w:w="1848" w:type="dxa"/>
+            <w:tcW w:w="1867" w:type="dxa"/>
             <w:tcBorders>
               <w:top w:val="single" w:sz="4" w:space="0" w:color="auto"/>
               <w:left w:val="single" w:sz="4" w:space="0" w:color="auto"/>
@@ -7563,7 +7542,7 @@
         </w:tc>
         <w:tc>
           <w:tcPr>
-            <w:tcW w:w="1032" w:type="dxa"/>
+            <w:tcW w:w="2250" w:type="dxa"/>
             <w:tcBorders>
               <w:top w:val="single" w:sz="4" w:space="0" w:color="auto"/>
               <w:left w:val="single" w:sz="4" w:space="0" w:color="auto"/>
@@ -7596,7 +7575,7 @@
         </w:tc>
         <w:tc>
           <w:tcPr>
-            <w:tcW w:w="841" w:type="dxa"/>
+            <w:tcW w:w="2250" w:type="dxa"/>
             <w:tcBorders>
               <w:top w:val="single" w:sz="4" w:space="0" w:color="auto"/>
               <w:left w:val="single" w:sz="4" w:space="0" w:color="auto"/>
@@ -7629,7 +7608,7 @@
         </w:tc>
         <w:tc>
           <w:tcPr>
-            <w:tcW w:w="4649" w:type="dxa"/>
+            <w:tcW w:w="1975" w:type="dxa"/>
             <w:tcBorders>
               <w:top w:val="single" w:sz="4" w:space="0" w:color="auto"/>
               <w:left w:val="single" w:sz="4" w:space="0" w:color="auto"/>
@@ -7667,86 +7646,123 @@
         </w:trPr>
         <w:tc>
           <w:tcPr>
-            <w:tcW w:w="1848" w:type="dxa"/>
-            <w:tcBorders>
-              <w:top w:val="single" w:sz="4" w:space="0" w:color="auto"/>
-              <w:left w:val="single" w:sz="4" w:space="0" w:color="auto"/>
-              <w:bottom w:val="single" w:sz="4" w:space="0" w:color="auto"/>
-              <w:right w:val="single" w:sz="4" w:space="0" w:color="auto"/>
-            </w:tcBorders>
-          </w:tcPr>
-          <w:p>
-            <w:pPr>
-              <w:rPr>
-                <w:rFonts w:ascii="Times New Roman" w:eastAsia="MS Mincho" w:hAnsi="Times New Roman" w:cs="Times New Roman"/>
-                <w:sz w:val="24"/>
-                <w:szCs w:val="24"/>
-                <w:lang w:eastAsia="ja-JP"/>
-              </w:rPr>
-            </w:pPr>
-          </w:p>
-        </w:tc>
-        <w:tc>
-          <w:tcPr>
-            <w:tcW w:w="1032" w:type="dxa"/>
-            <w:tcBorders>
-              <w:top w:val="single" w:sz="4" w:space="0" w:color="auto"/>
-              <w:left w:val="single" w:sz="4" w:space="0" w:color="auto"/>
-              <w:bottom w:val="single" w:sz="4" w:space="0" w:color="auto"/>
-              <w:right w:val="single" w:sz="4" w:space="0" w:color="auto"/>
-            </w:tcBorders>
-          </w:tcPr>
-          <w:p>
-            <w:pPr>
-              <w:rPr>
-                <w:rFonts w:ascii="Times New Roman" w:eastAsia="MS Mincho" w:hAnsi="Times New Roman" w:cs="Times New Roman"/>
-                <w:sz w:val="24"/>
-                <w:szCs w:val="24"/>
-                <w:lang w:eastAsia="ja-JP"/>
-              </w:rPr>
-            </w:pPr>
-          </w:p>
-        </w:tc>
-        <w:tc>
-          <w:tcPr>
-            <w:tcW w:w="841" w:type="dxa"/>
-            <w:tcBorders>
-              <w:top w:val="single" w:sz="4" w:space="0" w:color="auto"/>
-              <w:left w:val="single" w:sz="4" w:space="0" w:color="auto"/>
-              <w:bottom w:val="single" w:sz="4" w:space="0" w:color="auto"/>
-              <w:right w:val="single" w:sz="4" w:space="0" w:color="auto"/>
-            </w:tcBorders>
-          </w:tcPr>
-          <w:p>
-            <w:pPr>
-              <w:rPr>
-                <w:rFonts w:ascii="Times New Roman" w:eastAsia="MS Mincho" w:hAnsi="Times New Roman" w:cs="Times New Roman"/>
-                <w:sz w:val="24"/>
-                <w:szCs w:val="24"/>
-                <w:lang w:eastAsia="ja-JP"/>
-              </w:rPr>
-            </w:pPr>
-          </w:p>
-        </w:tc>
-        <w:tc>
-          <w:tcPr>
-            <w:tcW w:w="4649" w:type="dxa"/>
-            <w:tcBorders>
-              <w:top w:val="single" w:sz="4" w:space="0" w:color="auto"/>
-              <w:left w:val="single" w:sz="4" w:space="0" w:color="auto"/>
-              <w:bottom w:val="single" w:sz="4" w:space="0" w:color="auto"/>
-              <w:right w:val="single" w:sz="4" w:space="0" w:color="auto"/>
-            </w:tcBorders>
-          </w:tcPr>
-          <w:p>
-            <w:pPr>
-              <w:rPr>
-                <w:rFonts w:ascii="Times New Roman" w:eastAsia="MS Mincho" w:hAnsi="Times New Roman" w:cs="Times New Roman"/>
-                <w:sz w:val="24"/>
-                <w:szCs w:val="24"/>
-                <w:lang w:eastAsia="ja-JP"/>
-              </w:rPr>
-            </w:pPr>
+            <w:tcW w:w="1867" w:type="dxa"/>
+            <w:tcBorders>
+              <w:top w:val="single" w:sz="4" w:space="0" w:color="auto"/>
+              <w:left w:val="single" w:sz="4" w:space="0" w:color="auto"/>
+              <w:bottom w:val="single" w:sz="4" w:space="0" w:color="auto"/>
+              <w:right w:val="single" w:sz="4" w:space="0" w:color="auto"/>
+            </w:tcBorders>
+          </w:tcPr>
+          <w:p>
+            <w:pPr>
+              <w:rPr>
+                <w:rFonts w:ascii="Times New Roman" w:eastAsia="MS Mincho" w:hAnsi="Times New Roman" w:cs="Times New Roman"/>
+                <w:sz w:val="24"/>
+                <w:szCs w:val="24"/>
+                <w:lang w:eastAsia="ja-JP"/>
+              </w:rPr>
+            </w:pPr>
+            <w:proofErr w:type="spellStart"/>
+            <w:r>
+              <w:rPr>
+                <w:rFonts w:ascii="Times New Roman" w:eastAsia="MS Mincho" w:hAnsi="Times New Roman" w:cs="Times New Roman"/>
+                <w:sz w:val="24"/>
+                <w:szCs w:val="24"/>
+                <w:lang w:eastAsia="ja-JP"/>
+              </w:rPr>
+              <w:t>MarkID</w:t>
+            </w:r>
+            <w:proofErr w:type="spellEnd"/>
+          </w:p>
+        </w:tc>
+        <w:tc>
+          <w:tcPr>
+            <w:tcW w:w="2250" w:type="dxa"/>
+            <w:tcBorders>
+              <w:top w:val="single" w:sz="4" w:space="0" w:color="auto"/>
+              <w:left w:val="single" w:sz="4" w:space="0" w:color="auto"/>
+              <w:bottom w:val="single" w:sz="4" w:space="0" w:color="auto"/>
+              <w:right w:val="single" w:sz="4" w:space="0" w:color="auto"/>
+            </w:tcBorders>
+          </w:tcPr>
+          <w:p>
+            <w:pPr>
+              <w:rPr>
+                <w:rFonts w:ascii="Times New Roman" w:eastAsia="MS Mincho" w:hAnsi="Times New Roman" w:cs="Times New Roman"/>
+                <w:sz w:val="24"/>
+                <w:szCs w:val="24"/>
+                <w:lang w:eastAsia="ja-JP"/>
+              </w:rPr>
+            </w:pPr>
+            <w:r>
+              <w:rPr>
+                <w:rFonts w:ascii="Times New Roman" w:eastAsia="MS Mincho" w:hAnsi="Times New Roman" w:cs="Times New Roman"/>
+                <w:sz w:val="24"/>
+                <w:szCs w:val="24"/>
+                <w:lang w:eastAsia="ja-JP"/>
+              </w:rPr>
+              <w:t>Integer</w:t>
+            </w:r>
+          </w:p>
+        </w:tc>
+        <w:tc>
+          <w:tcPr>
+            <w:tcW w:w="2250" w:type="dxa"/>
+            <w:tcBorders>
+              <w:top w:val="single" w:sz="4" w:space="0" w:color="auto"/>
+              <w:left w:val="single" w:sz="4" w:space="0" w:color="auto"/>
+              <w:bottom w:val="single" w:sz="4" w:space="0" w:color="auto"/>
+              <w:right w:val="single" w:sz="4" w:space="0" w:color="auto"/>
+            </w:tcBorders>
+          </w:tcPr>
+          <w:p>
+            <w:pPr>
+              <w:rPr>
+                <w:rFonts w:ascii="Times New Roman" w:eastAsia="MS Mincho" w:hAnsi="Times New Roman" w:cs="Times New Roman"/>
+                <w:sz w:val="24"/>
+                <w:szCs w:val="24"/>
+                <w:lang w:eastAsia="ja-JP"/>
+              </w:rPr>
+            </w:pPr>
+            <w:r>
+              <w:rPr>
+                <w:rFonts w:ascii="Times New Roman" w:eastAsia="MS Mincho" w:hAnsi="Times New Roman" w:cs="Times New Roman"/>
+                <w:sz w:val="24"/>
+                <w:szCs w:val="24"/>
+                <w:lang w:eastAsia="ja-JP"/>
+              </w:rPr>
+              <w:t>Unlimited</w:t>
+            </w:r>
+          </w:p>
+        </w:tc>
+        <w:tc>
+          <w:tcPr>
+            <w:tcW w:w="1975" w:type="dxa"/>
+            <w:tcBorders>
+              <w:top w:val="single" w:sz="4" w:space="0" w:color="auto"/>
+              <w:left w:val="single" w:sz="4" w:space="0" w:color="auto"/>
+              <w:bottom w:val="single" w:sz="4" w:space="0" w:color="auto"/>
+              <w:right w:val="single" w:sz="4" w:space="0" w:color="auto"/>
+            </w:tcBorders>
+          </w:tcPr>
+          <w:p>
+            <w:pPr>
+              <w:rPr>
+                <w:rFonts w:ascii="Times New Roman" w:eastAsia="MS Mincho" w:hAnsi="Times New Roman" w:cs="Times New Roman"/>
+                <w:sz w:val="24"/>
+                <w:szCs w:val="24"/>
+                <w:lang w:eastAsia="ja-JP"/>
+              </w:rPr>
+            </w:pPr>
+            <w:r>
+              <w:rPr>
+                <w:rFonts w:ascii="Times New Roman" w:eastAsia="MS Mincho" w:hAnsi="Times New Roman" w:cs="Times New Roman"/>
+                <w:sz w:val="24"/>
+                <w:szCs w:val="24"/>
+              </w:rPr>
+              <w:t>Not null</w:t>
+            </w:r>
           </w:p>
         </w:tc>
       </w:tr>
@@ -7756,7 +7772,7 @@
         </w:trPr>
         <w:tc>
           <w:tcPr>
-            <w:tcW w:w="1848" w:type="dxa"/>
+            <w:tcW w:w="1867" w:type="dxa"/>
             <w:tcBorders>
               <w:top w:val="single" w:sz="4" w:space="0" w:color="auto"/>
               <w:left w:val="single" w:sz="4" w:space="0" w:color="auto"/>
@@ -7774,69 +7790,107 @@
                 <w:lang w:eastAsia="ja-JP"/>
               </w:rPr>
             </w:pPr>
-          </w:p>
-        </w:tc>
-        <w:tc>
-          <w:tcPr>
-            <w:tcW w:w="1032" w:type="dxa"/>
-            <w:tcBorders>
-              <w:top w:val="single" w:sz="4" w:space="0" w:color="auto"/>
-              <w:left w:val="single" w:sz="4" w:space="0" w:color="auto"/>
-              <w:bottom w:val="single" w:sz="4" w:space="0" w:color="auto"/>
-              <w:right w:val="single" w:sz="4" w:space="0" w:color="auto"/>
-            </w:tcBorders>
-          </w:tcPr>
-          <w:p>
-            <w:pPr>
-              <w:rPr>
-                <w:rFonts w:ascii="Times New Roman" w:eastAsia="MS Mincho" w:hAnsi="Times New Roman" w:cs="Times New Roman"/>
-                <w:sz w:val="24"/>
-                <w:szCs w:val="24"/>
-                <w:lang w:eastAsia="ja-JP"/>
-              </w:rPr>
-            </w:pPr>
-          </w:p>
-        </w:tc>
-        <w:tc>
-          <w:tcPr>
-            <w:tcW w:w="841" w:type="dxa"/>
-            <w:tcBorders>
-              <w:top w:val="single" w:sz="4" w:space="0" w:color="auto"/>
-              <w:left w:val="single" w:sz="4" w:space="0" w:color="auto"/>
-              <w:bottom w:val="single" w:sz="4" w:space="0" w:color="auto"/>
-              <w:right w:val="single" w:sz="4" w:space="0" w:color="auto"/>
-            </w:tcBorders>
-          </w:tcPr>
-          <w:p>
-            <w:pPr>
-              <w:rPr>
-                <w:rFonts w:ascii="Times New Roman" w:eastAsia="MS Mincho" w:hAnsi="Times New Roman" w:cs="Times New Roman"/>
-                <w:sz w:val="24"/>
-                <w:szCs w:val="24"/>
-                <w:lang w:eastAsia="ja-JP"/>
-              </w:rPr>
-            </w:pPr>
-          </w:p>
-        </w:tc>
-        <w:tc>
-          <w:tcPr>
-            <w:tcW w:w="4649" w:type="dxa"/>
-            <w:tcBorders>
-              <w:top w:val="single" w:sz="4" w:space="0" w:color="auto"/>
-              <w:left w:val="single" w:sz="4" w:space="0" w:color="auto"/>
-              <w:bottom w:val="single" w:sz="4" w:space="0" w:color="auto"/>
-              <w:right w:val="single" w:sz="4" w:space="0" w:color="auto"/>
-            </w:tcBorders>
-          </w:tcPr>
-          <w:p>
-            <w:pPr>
-              <w:rPr>
-                <w:rFonts w:ascii="Times New Roman" w:eastAsia="MS Mincho" w:hAnsi="Times New Roman" w:cs="Times New Roman"/>
-                <w:sz w:val="24"/>
-                <w:szCs w:val="24"/>
-                <w:lang w:eastAsia="ja-JP"/>
-              </w:rPr>
-            </w:pPr>
+            <w:proofErr w:type="spellStart"/>
+            <w:r>
+              <w:rPr>
+                <w:rFonts w:ascii="Times New Roman" w:eastAsia="MS Mincho" w:hAnsi="Times New Roman" w:cs="Times New Roman"/>
+                <w:sz w:val="24"/>
+                <w:szCs w:val="24"/>
+                <w:u w:val="single"/>
+                <w:lang w:eastAsia="ja-JP"/>
+              </w:rPr>
+              <w:t>StudentID</w:t>
+            </w:r>
+            <w:proofErr w:type="spellEnd"/>
+          </w:p>
+        </w:tc>
+        <w:tc>
+          <w:tcPr>
+            <w:tcW w:w="2250" w:type="dxa"/>
+            <w:tcBorders>
+              <w:top w:val="single" w:sz="4" w:space="0" w:color="auto"/>
+              <w:left w:val="single" w:sz="4" w:space="0" w:color="auto"/>
+              <w:bottom w:val="single" w:sz="4" w:space="0" w:color="auto"/>
+              <w:right w:val="single" w:sz="4" w:space="0" w:color="auto"/>
+            </w:tcBorders>
+          </w:tcPr>
+          <w:p>
+            <w:pPr>
+              <w:rPr>
+                <w:rFonts w:ascii="Times New Roman" w:eastAsia="MS Mincho" w:hAnsi="Times New Roman" w:cs="Times New Roman"/>
+                <w:sz w:val="24"/>
+                <w:szCs w:val="24"/>
+                <w:lang w:eastAsia="ja-JP"/>
+              </w:rPr>
+            </w:pPr>
+            <w:r>
+              <w:rPr>
+                <w:rFonts w:ascii="Times New Roman" w:eastAsia="MS Mincho" w:hAnsi="Times New Roman" w:cs="Times New Roman"/>
+                <w:sz w:val="24"/>
+                <w:szCs w:val="24"/>
+                <w:lang w:eastAsia="ja-JP"/>
+              </w:rPr>
+              <w:t>Integer</w:t>
+            </w:r>
+          </w:p>
+        </w:tc>
+        <w:tc>
+          <w:tcPr>
+            <w:tcW w:w="2250" w:type="dxa"/>
+            <w:tcBorders>
+              <w:top w:val="single" w:sz="4" w:space="0" w:color="auto"/>
+              <w:left w:val="single" w:sz="4" w:space="0" w:color="auto"/>
+              <w:bottom w:val="single" w:sz="4" w:space="0" w:color="auto"/>
+              <w:right w:val="single" w:sz="4" w:space="0" w:color="auto"/>
+            </w:tcBorders>
+          </w:tcPr>
+          <w:p>
+            <w:pPr>
+              <w:rPr>
+                <w:rFonts w:ascii="Times New Roman" w:eastAsia="MS Mincho" w:hAnsi="Times New Roman" w:cs="Times New Roman"/>
+                <w:sz w:val="24"/>
+                <w:szCs w:val="24"/>
+                <w:lang w:eastAsia="ja-JP"/>
+              </w:rPr>
+            </w:pPr>
+            <w:r>
+              <w:rPr>
+                <w:rFonts w:ascii="Times New Roman" w:eastAsia="MS Mincho" w:hAnsi="Times New Roman" w:cs="Times New Roman"/>
+                <w:sz w:val="24"/>
+                <w:szCs w:val="24"/>
+                <w:lang w:eastAsia="ja-JP"/>
+              </w:rPr>
+              <w:t>Unlimited</w:t>
+            </w:r>
+          </w:p>
+        </w:tc>
+        <w:tc>
+          <w:tcPr>
+            <w:tcW w:w="1975" w:type="dxa"/>
+            <w:tcBorders>
+              <w:top w:val="single" w:sz="4" w:space="0" w:color="auto"/>
+              <w:left w:val="single" w:sz="4" w:space="0" w:color="auto"/>
+              <w:bottom w:val="single" w:sz="4" w:space="0" w:color="auto"/>
+              <w:right w:val="single" w:sz="4" w:space="0" w:color="auto"/>
+            </w:tcBorders>
+          </w:tcPr>
+          <w:p>
+            <w:pPr>
+              <w:rPr>
+                <w:rFonts w:ascii="Times New Roman" w:eastAsia="MS Mincho" w:hAnsi="Times New Roman" w:cs="Times New Roman"/>
+                <w:sz w:val="24"/>
+                <w:szCs w:val="24"/>
+                <w:lang w:eastAsia="ja-JP"/>
+              </w:rPr>
+            </w:pPr>
+            <w:r>
+              <w:rPr>
+                <w:rFonts w:ascii="Times New Roman" w:eastAsia="MS Mincho" w:hAnsi="Times New Roman" w:cs="Times New Roman"/>
+                <w:sz w:val="24"/>
+                <w:szCs w:val="24"/>
+              </w:rPr>
+              <w:t>Not null</w:t>
+            </w:r>
           </w:p>
         </w:tc>
       </w:tr>
@@ -7846,85 +7900,122 @@
         </w:trPr>
         <w:tc>
           <w:tcPr>
-            <w:tcW w:w="1848" w:type="dxa"/>
-            <w:tcBorders>
-              <w:top w:val="single" w:sz="4" w:space="0" w:color="auto"/>
-              <w:left w:val="single" w:sz="4" w:space="0" w:color="auto"/>
-              <w:bottom w:val="single" w:sz="4" w:space="0" w:color="auto"/>
-              <w:right w:val="single" w:sz="4" w:space="0" w:color="auto"/>
-            </w:tcBorders>
-          </w:tcPr>
-          <w:p>
-            <w:pPr>
-              <w:rPr>
-                <w:rFonts w:ascii="Times New Roman" w:eastAsia="MS Mincho" w:hAnsi="Times New Roman" w:cs="Times New Roman"/>
-                <w:sz w:val="24"/>
-                <w:szCs w:val="24"/>
-                <w:lang w:eastAsia="ja-JP"/>
-              </w:rPr>
-            </w:pPr>
-          </w:p>
-        </w:tc>
-        <w:tc>
-          <w:tcPr>
-            <w:tcW w:w="1032" w:type="dxa"/>
-            <w:tcBorders>
-              <w:top w:val="single" w:sz="4" w:space="0" w:color="auto"/>
-              <w:left w:val="single" w:sz="4" w:space="0" w:color="auto"/>
-              <w:bottom w:val="single" w:sz="4" w:space="0" w:color="auto"/>
-              <w:right w:val="single" w:sz="4" w:space="0" w:color="auto"/>
-            </w:tcBorders>
-          </w:tcPr>
-          <w:p>
-            <w:pPr>
-              <w:rPr>
-                <w:rFonts w:ascii="Times New Roman" w:eastAsia="MS Mincho" w:hAnsi="Times New Roman" w:cs="Times New Roman"/>
-                <w:sz w:val="24"/>
-                <w:szCs w:val="24"/>
-                <w:lang w:eastAsia="ja-JP"/>
-              </w:rPr>
-            </w:pPr>
-          </w:p>
-        </w:tc>
-        <w:tc>
-          <w:tcPr>
-            <w:tcW w:w="841" w:type="dxa"/>
-            <w:tcBorders>
-              <w:top w:val="single" w:sz="4" w:space="0" w:color="auto"/>
-              <w:left w:val="single" w:sz="4" w:space="0" w:color="auto"/>
-              <w:bottom w:val="single" w:sz="4" w:space="0" w:color="auto"/>
-              <w:right w:val="single" w:sz="4" w:space="0" w:color="auto"/>
-            </w:tcBorders>
-          </w:tcPr>
-          <w:p>
-            <w:pPr>
-              <w:rPr>
-                <w:rFonts w:ascii="Times New Roman" w:eastAsia="MS Mincho" w:hAnsi="Times New Roman" w:cs="Times New Roman"/>
-                <w:sz w:val="24"/>
-                <w:szCs w:val="24"/>
-              </w:rPr>
-            </w:pPr>
-          </w:p>
-        </w:tc>
-        <w:tc>
-          <w:tcPr>
-            <w:tcW w:w="4649" w:type="dxa"/>
-            <w:tcBorders>
-              <w:top w:val="single" w:sz="4" w:space="0" w:color="auto"/>
-              <w:left w:val="single" w:sz="4" w:space="0" w:color="auto"/>
-              <w:bottom w:val="single" w:sz="4" w:space="0" w:color="auto"/>
-              <w:right w:val="single" w:sz="4" w:space="0" w:color="auto"/>
-            </w:tcBorders>
-          </w:tcPr>
-          <w:p>
-            <w:pPr>
-              <w:rPr>
-                <w:rFonts w:ascii="Times New Roman" w:eastAsia="MS Mincho" w:hAnsi="Times New Roman" w:cs="Times New Roman"/>
-                <w:sz w:val="24"/>
-                <w:szCs w:val="24"/>
-                <w:lang w:eastAsia="ja-JP"/>
-              </w:rPr>
-            </w:pPr>
+            <w:tcW w:w="1867" w:type="dxa"/>
+            <w:tcBorders>
+              <w:top w:val="single" w:sz="4" w:space="0" w:color="auto"/>
+              <w:left w:val="single" w:sz="4" w:space="0" w:color="auto"/>
+              <w:bottom w:val="single" w:sz="4" w:space="0" w:color="auto"/>
+              <w:right w:val="single" w:sz="4" w:space="0" w:color="auto"/>
+            </w:tcBorders>
+          </w:tcPr>
+          <w:p>
+            <w:pPr>
+              <w:rPr>
+                <w:rFonts w:ascii="Times New Roman" w:eastAsia="MS Mincho" w:hAnsi="Times New Roman" w:cs="Times New Roman"/>
+                <w:sz w:val="24"/>
+                <w:szCs w:val="24"/>
+                <w:lang w:eastAsia="ja-JP"/>
+              </w:rPr>
+            </w:pPr>
+            <w:proofErr w:type="spellStart"/>
+            <w:r>
+              <w:rPr>
+                <w:rFonts w:ascii="Times New Roman" w:eastAsia="MS Mincho" w:hAnsi="Times New Roman" w:cs="Times New Roman"/>
+                <w:sz w:val="24"/>
+                <w:szCs w:val="24"/>
+                <w:lang w:eastAsia="ja-JP"/>
+              </w:rPr>
+              <w:t>SubjectID</w:t>
+            </w:r>
+            <w:proofErr w:type="spellEnd"/>
+          </w:p>
+        </w:tc>
+        <w:tc>
+          <w:tcPr>
+            <w:tcW w:w="2250" w:type="dxa"/>
+            <w:tcBorders>
+              <w:top w:val="single" w:sz="4" w:space="0" w:color="auto"/>
+              <w:left w:val="single" w:sz="4" w:space="0" w:color="auto"/>
+              <w:bottom w:val="single" w:sz="4" w:space="0" w:color="auto"/>
+              <w:right w:val="single" w:sz="4" w:space="0" w:color="auto"/>
+            </w:tcBorders>
+          </w:tcPr>
+          <w:p>
+            <w:pPr>
+              <w:rPr>
+                <w:rFonts w:ascii="Times New Roman" w:eastAsia="MS Mincho" w:hAnsi="Times New Roman" w:cs="Times New Roman"/>
+                <w:sz w:val="24"/>
+                <w:szCs w:val="24"/>
+                <w:lang w:eastAsia="ja-JP"/>
+              </w:rPr>
+            </w:pPr>
+            <w:r>
+              <w:rPr>
+                <w:rFonts w:ascii="Times New Roman" w:eastAsia="MS Mincho" w:hAnsi="Times New Roman" w:cs="Times New Roman"/>
+                <w:sz w:val="24"/>
+                <w:szCs w:val="24"/>
+                <w:lang w:eastAsia="ja-JP"/>
+              </w:rPr>
+              <w:t>Integer</w:t>
+            </w:r>
+          </w:p>
+        </w:tc>
+        <w:tc>
+          <w:tcPr>
+            <w:tcW w:w="2250" w:type="dxa"/>
+            <w:tcBorders>
+              <w:top w:val="single" w:sz="4" w:space="0" w:color="auto"/>
+              <w:left w:val="single" w:sz="4" w:space="0" w:color="auto"/>
+              <w:bottom w:val="single" w:sz="4" w:space="0" w:color="auto"/>
+              <w:right w:val="single" w:sz="4" w:space="0" w:color="auto"/>
+            </w:tcBorders>
+          </w:tcPr>
+          <w:p>
+            <w:pPr>
+              <w:rPr>
+                <w:rFonts w:ascii="Times New Roman" w:eastAsia="MS Mincho" w:hAnsi="Times New Roman" w:cs="Times New Roman"/>
+                <w:sz w:val="24"/>
+                <w:szCs w:val="24"/>
+              </w:rPr>
+            </w:pPr>
+            <w:r>
+              <w:rPr>
+                <w:rFonts w:ascii="Times New Roman" w:eastAsia="MS Mincho" w:hAnsi="Times New Roman" w:cs="Times New Roman"/>
+                <w:sz w:val="24"/>
+                <w:szCs w:val="24"/>
+                <w:lang w:eastAsia="ja-JP"/>
+              </w:rPr>
+              <w:t>Unlimited</w:t>
+            </w:r>
+          </w:p>
+        </w:tc>
+        <w:tc>
+          <w:tcPr>
+            <w:tcW w:w="1975" w:type="dxa"/>
+            <w:tcBorders>
+              <w:top w:val="single" w:sz="4" w:space="0" w:color="auto"/>
+              <w:left w:val="single" w:sz="4" w:space="0" w:color="auto"/>
+              <w:bottom w:val="single" w:sz="4" w:space="0" w:color="auto"/>
+              <w:right w:val="single" w:sz="4" w:space="0" w:color="auto"/>
+            </w:tcBorders>
+          </w:tcPr>
+          <w:p>
+            <w:pPr>
+              <w:rPr>
+                <w:rFonts w:ascii="Times New Roman" w:eastAsia="MS Mincho" w:hAnsi="Times New Roman" w:cs="Times New Roman"/>
+                <w:sz w:val="24"/>
+                <w:szCs w:val="24"/>
+                <w:lang w:eastAsia="ja-JP"/>
+              </w:rPr>
+            </w:pPr>
+            <w:r>
+              <w:rPr>
+                <w:rFonts w:ascii="Times New Roman" w:eastAsia="MS Mincho" w:hAnsi="Times New Roman" w:cs="Times New Roman"/>
+                <w:sz w:val="24"/>
+                <w:szCs w:val="24"/>
+              </w:rPr>
+              <w:t>Not null</w:t>
+            </w:r>
           </w:p>
         </w:tc>
       </w:tr>
@@ -7934,85 +8025,120 @@
         </w:trPr>
         <w:tc>
           <w:tcPr>
-            <w:tcW w:w="1848" w:type="dxa"/>
-            <w:tcBorders>
-              <w:top w:val="single" w:sz="4" w:space="0" w:color="auto"/>
-              <w:left w:val="single" w:sz="4" w:space="0" w:color="auto"/>
-              <w:bottom w:val="single" w:sz="4" w:space="0" w:color="auto"/>
-              <w:right w:val="single" w:sz="4" w:space="0" w:color="auto"/>
-            </w:tcBorders>
-          </w:tcPr>
-          <w:p>
-            <w:pPr>
-              <w:rPr>
-                <w:rFonts w:ascii="Times New Roman" w:eastAsia="MS Mincho" w:hAnsi="Times New Roman" w:cs="Times New Roman"/>
-                <w:sz w:val="24"/>
-                <w:szCs w:val="24"/>
-                <w:lang w:eastAsia="ja-JP"/>
-              </w:rPr>
-            </w:pPr>
-          </w:p>
-        </w:tc>
-        <w:tc>
-          <w:tcPr>
-            <w:tcW w:w="1032" w:type="dxa"/>
-            <w:tcBorders>
-              <w:top w:val="single" w:sz="4" w:space="0" w:color="auto"/>
-              <w:left w:val="single" w:sz="4" w:space="0" w:color="auto"/>
-              <w:bottom w:val="single" w:sz="4" w:space="0" w:color="auto"/>
-              <w:right w:val="single" w:sz="4" w:space="0" w:color="auto"/>
-            </w:tcBorders>
-          </w:tcPr>
-          <w:p>
-            <w:pPr>
-              <w:rPr>
-                <w:rFonts w:ascii="Times New Roman" w:eastAsia="MS Mincho" w:hAnsi="Times New Roman" w:cs="Times New Roman"/>
-                <w:sz w:val="24"/>
-                <w:szCs w:val="24"/>
-                <w:lang w:eastAsia="ja-JP"/>
-              </w:rPr>
-            </w:pPr>
-          </w:p>
-        </w:tc>
-        <w:tc>
-          <w:tcPr>
-            <w:tcW w:w="841" w:type="dxa"/>
-            <w:tcBorders>
-              <w:top w:val="single" w:sz="4" w:space="0" w:color="auto"/>
-              <w:left w:val="single" w:sz="4" w:space="0" w:color="auto"/>
-              <w:bottom w:val="single" w:sz="4" w:space="0" w:color="auto"/>
-              <w:right w:val="single" w:sz="4" w:space="0" w:color="auto"/>
-            </w:tcBorders>
-          </w:tcPr>
-          <w:p>
-            <w:pPr>
-              <w:rPr>
-                <w:rFonts w:ascii="Times New Roman" w:eastAsia="MS Mincho" w:hAnsi="Times New Roman" w:cs="Times New Roman"/>
-                <w:sz w:val="24"/>
-                <w:szCs w:val="24"/>
-              </w:rPr>
-            </w:pPr>
-          </w:p>
-        </w:tc>
-        <w:tc>
-          <w:tcPr>
-            <w:tcW w:w="4649" w:type="dxa"/>
-            <w:tcBorders>
-              <w:top w:val="single" w:sz="4" w:space="0" w:color="auto"/>
-              <w:left w:val="single" w:sz="4" w:space="0" w:color="auto"/>
-              <w:bottom w:val="single" w:sz="4" w:space="0" w:color="auto"/>
-              <w:right w:val="single" w:sz="4" w:space="0" w:color="auto"/>
-            </w:tcBorders>
-          </w:tcPr>
-          <w:p>
-            <w:pPr>
-              <w:rPr>
-                <w:rFonts w:ascii="Times New Roman" w:eastAsia="MS Mincho" w:hAnsi="Times New Roman" w:cs="Times New Roman"/>
-                <w:sz w:val="24"/>
-                <w:szCs w:val="24"/>
-                <w:lang w:eastAsia="ja-JP"/>
-              </w:rPr>
-            </w:pPr>
+            <w:tcW w:w="1867" w:type="dxa"/>
+            <w:tcBorders>
+              <w:top w:val="single" w:sz="4" w:space="0" w:color="auto"/>
+              <w:left w:val="single" w:sz="4" w:space="0" w:color="auto"/>
+              <w:bottom w:val="single" w:sz="4" w:space="0" w:color="auto"/>
+              <w:right w:val="single" w:sz="4" w:space="0" w:color="auto"/>
+            </w:tcBorders>
+          </w:tcPr>
+          <w:p>
+            <w:pPr>
+              <w:rPr>
+                <w:rFonts w:ascii="Times New Roman" w:eastAsia="MS Mincho" w:hAnsi="Times New Roman" w:cs="Times New Roman"/>
+                <w:sz w:val="24"/>
+                <w:szCs w:val="24"/>
+                <w:lang w:eastAsia="ja-JP"/>
+              </w:rPr>
+            </w:pPr>
+            <w:r>
+              <w:rPr>
+                <w:rFonts w:ascii="Times New Roman" w:eastAsia="MS Mincho" w:hAnsi="Times New Roman" w:cs="Times New Roman"/>
+                <w:sz w:val="24"/>
+                <w:szCs w:val="24"/>
+                <w:lang w:eastAsia="ja-JP"/>
+              </w:rPr>
+              <w:t>Test1</w:t>
+            </w:r>
+          </w:p>
+        </w:tc>
+        <w:tc>
+          <w:tcPr>
+            <w:tcW w:w="2250" w:type="dxa"/>
+            <w:tcBorders>
+              <w:top w:val="single" w:sz="4" w:space="0" w:color="auto"/>
+              <w:left w:val="single" w:sz="4" w:space="0" w:color="auto"/>
+              <w:bottom w:val="single" w:sz="4" w:space="0" w:color="auto"/>
+              <w:right w:val="single" w:sz="4" w:space="0" w:color="auto"/>
+            </w:tcBorders>
+          </w:tcPr>
+          <w:p>
+            <w:pPr>
+              <w:rPr>
+                <w:rFonts w:ascii="Times New Roman" w:eastAsia="MS Mincho" w:hAnsi="Times New Roman" w:cs="Times New Roman"/>
+                <w:sz w:val="24"/>
+                <w:szCs w:val="24"/>
+                <w:lang w:eastAsia="ja-JP"/>
+              </w:rPr>
+            </w:pPr>
+            <w:r>
+              <w:rPr>
+                <w:rFonts w:ascii="Times New Roman" w:eastAsia="MS Mincho" w:hAnsi="Times New Roman" w:cs="Times New Roman"/>
+                <w:sz w:val="24"/>
+                <w:szCs w:val="24"/>
+                <w:lang w:eastAsia="ja-JP"/>
+              </w:rPr>
+              <w:t>Integer</w:t>
+            </w:r>
+          </w:p>
+        </w:tc>
+        <w:tc>
+          <w:tcPr>
+            <w:tcW w:w="2250" w:type="dxa"/>
+            <w:tcBorders>
+              <w:top w:val="single" w:sz="4" w:space="0" w:color="auto"/>
+              <w:left w:val="single" w:sz="4" w:space="0" w:color="auto"/>
+              <w:bottom w:val="single" w:sz="4" w:space="0" w:color="auto"/>
+              <w:right w:val="single" w:sz="4" w:space="0" w:color="auto"/>
+            </w:tcBorders>
+          </w:tcPr>
+          <w:p>
+            <w:pPr>
+              <w:rPr>
+                <w:rFonts w:ascii="Times New Roman" w:eastAsia="MS Mincho" w:hAnsi="Times New Roman" w:cs="Times New Roman"/>
+                <w:sz w:val="24"/>
+                <w:szCs w:val="24"/>
+              </w:rPr>
+            </w:pPr>
+            <w:r>
+              <w:rPr>
+                <w:rFonts w:ascii="Times New Roman" w:eastAsia="MS Mincho" w:hAnsi="Times New Roman" w:cs="Times New Roman"/>
+                <w:sz w:val="24"/>
+                <w:szCs w:val="24"/>
+                <w:lang w:eastAsia="ja-JP"/>
+              </w:rPr>
+              <w:t>Unlimited</w:t>
+            </w:r>
+          </w:p>
+        </w:tc>
+        <w:tc>
+          <w:tcPr>
+            <w:tcW w:w="1975" w:type="dxa"/>
+            <w:tcBorders>
+              <w:top w:val="single" w:sz="4" w:space="0" w:color="auto"/>
+              <w:left w:val="single" w:sz="4" w:space="0" w:color="auto"/>
+              <w:bottom w:val="single" w:sz="4" w:space="0" w:color="auto"/>
+              <w:right w:val="single" w:sz="4" w:space="0" w:color="auto"/>
+            </w:tcBorders>
+          </w:tcPr>
+          <w:p>
+            <w:pPr>
+              <w:rPr>
+                <w:rFonts w:ascii="Times New Roman" w:eastAsia="MS Mincho" w:hAnsi="Times New Roman" w:cs="Times New Roman"/>
+                <w:sz w:val="24"/>
+                <w:szCs w:val="24"/>
+                <w:lang w:eastAsia="ja-JP"/>
+              </w:rPr>
+            </w:pPr>
+            <w:r>
+              <w:rPr>
+                <w:rFonts w:ascii="Times New Roman" w:eastAsia="MS Mincho" w:hAnsi="Times New Roman" w:cs="Times New Roman"/>
+                <w:sz w:val="24"/>
+                <w:szCs w:val="24"/>
+              </w:rPr>
+              <w:t>Allows null</w:t>
+            </w:r>
           </w:p>
         </w:tc>
       </w:tr>
@@ -8022,85 +8148,377 @@
         </w:trPr>
         <w:tc>
           <w:tcPr>
-            <w:tcW w:w="1848" w:type="dxa"/>
-            <w:tcBorders>
-              <w:top w:val="single" w:sz="4" w:space="0" w:color="auto"/>
-              <w:left w:val="single" w:sz="4" w:space="0" w:color="auto"/>
-              <w:bottom w:val="single" w:sz="4" w:space="0" w:color="auto"/>
-              <w:right w:val="single" w:sz="4" w:space="0" w:color="auto"/>
-            </w:tcBorders>
-          </w:tcPr>
-          <w:p>
-            <w:pPr>
-              <w:rPr>
-                <w:rFonts w:ascii="Times New Roman" w:eastAsia="MS Mincho" w:hAnsi="Times New Roman" w:cs="Times New Roman"/>
-                <w:sz w:val="24"/>
-                <w:szCs w:val="24"/>
-                <w:lang w:eastAsia="ja-JP"/>
-              </w:rPr>
-            </w:pPr>
-          </w:p>
-        </w:tc>
-        <w:tc>
-          <w:tcPr>
-            <w:tcW w:w="1032" w:type="dxa"/>
-            <w:tcBorders>
-              <w:top w:val="single" w:sz="4" w:space="0" w:color="auto"/>
-              <w:left w:val="single" w:sz="4" w:space="0" w:color="auto"/>
-              <w:bottom w:val="single" w:sz="4" w:space="0" w:color="auto"/>
-              <w:right w:val="single" w:sz="4" w:space="0" w:color="auto"/>
-            </w:tcBorders>
-          </w:tcPr>
-          <w:p>
-            <w:pPr>
-              <w:rPr>
-                <w:rFonts w:ascii="Times New Roman" w:eastAsia="MS Mincho" w:hAnsi="Times New Roman" w:cs="Times New Roman"/>
-                <w:sz w:val="24"/>
-                <w:szCs w:val="24"/>
-                <w:lang w:eastAsia="ja-JP"/>
-              </w:rPr>
-            </w:pPr>
-          </w:p>
-        </w:tc>
-        <w:tc>
-          <w:tcPr>
-            <w:tcW w:w="841" w:type="dxa"/>
-            <w:tcBorders>
-              <w:top w:val="single" w:sz="4" w:space="0" w:color="auto"/>
-              <w:left w:val="single" w:sz="4" w:space="0" w:color="auto"/>
-              <w:bottom w:val="single" w:sz="4" w:space="0" w:color="auto"/>
-              <w:right w:val="single" w:sz="4" w:space="0" w:color="auto"/>
-            </w:tcBorders>
-          </w:tcPr>
-          <w:p>
-            <w:pPr>
-              <w:rPr>
-                <w:rFonts w:ascii="Times New Roman" w:eastAsia="MS Mincho" w:hAnsi="Times New Roman" w:cs="Times New Roman"/>
-                <w:sz w:val="24"/>
-                <w:szCs w:val="24"/>
-              </w:rPr>
-            </w:pPr>
-          </w:p>
-        </w:tc>
-        <w:tc>
-          <w:tcPr>
-            <w:tcW w:w="4649" w:type="dxa"/>
-            <w:tcBorders>
-              <w:top w:val="single" w:sz="4" w:space="0" w:color="auto"/>
-              <w:left w:val="single" w:sz="4" w:space="0" w:color="auto"/>
-              <w:bottom w:val="single" w:sz="4" w:space="0" w:color="auto"/>
-              <w:right w:val="single" w:sz="4" w:space="0" w:color="auto"/>
-            </w:tcBorders>
-          </w:tcPr>
-          <w:p>
-            <w:pPr>
-              <w:rPr>
-                <w:rFonts w:ascii="Times New Roman" w:eastAsia="MS Mincho" w:hAnsi="Times New Roman" w:cs="Times New Roman"/>
-                <w:sz w:val="24"/>
-                <w:szCs w:val="24"/>
-                <w:lang w:eastAsia="ja-JP"/>
-              </w:rPr>
-            </w:pPr>
+            <w:tcW w:w="1867" w:type="dxa"/>
+            <w:tcBorders>
+              <w:top w:val="single" w:sz="4" w:space="0" w:color="auto"/>
+              <w:left w:val="single" w:sz="4" w:space="0" w:color="auto"/>
+              <w:bottom w:val="single" w:sz="4" w:space="0" w:color="auto"/>
+              <w:right w:val="single" w:sz="4" w:space="0" w:color="auto"/>
+            </w:tcBorders>
+          </w:tcPr>
+          <w:p>
+            <w:pPr>
+              <w:rPr>
+                <w:rFonts w:ascii="Times New Roman" w:eastAsia="MS Mincho" w:hAnsi="Times New Roman" w:cs="Times New Roman"/>
+                <w:sz w:val="24"/>
+                <w:szCs w:val="24"/>
+                <w:lang w:eastAsia="ja-JP"/>
+              </w:rPr>
+            </w:pPr>
+            <w:r>
+              <w:rPr>
+                <w:rFonts w:ascii="Times New Roman" w:eastAsia="MS Mincho" w:hAnsi="Times New Roman" w:cs="Times New Roman"/>
+                <w:sz w:val="24"/>
+                <w:szCs w:val="24"/>
+                <w:lang w:eastAsia="ja-JP"/>
+              </w:rPr>
+              <w:t>Test2</w:t>
+            </w:r>
+          </w:p>
+        </w:tc>
+        <w:tc>
+          <w:tcPr>
+            <w:tcW w:w="2250" w:type="dxa"/>
+            <w:tcBorders>
+              <w:top w:val="single" w:sz="4" w:space="0" w:color="auto"/>
+              <w:left w:val="single" w:sz="4" w:space="0" w:color="auto"/>
+              <w:bottom w:val="single" w:sz="4" w:space="0" w:color="auto"/>
+              <w:right w:val="single" w:sz="4" w:space="0" w:color="auto"/>
+            </w:tcBorders>
+          </w:tcPr>
+          <w:p>
+            <w:pPr>
+              <w:rPr>
+                <w:rFonts w:ascii="Times New Roman" w:eastAsia="MS Mincho" w:hAnsi="Times New Roman" w:cs="Times New Roman"/>
+                <w:sz w:val="24"/>
+                <w:szCs w:val="24"/>
+                <w:lang w:eastAsia="ja-JP"/>
+              </w:rPr>
+            </w:pPr>
+            <w:r>
+              <w:rPr>
+                <w:rFonts w:ascii="Times New Roman" w:eastAsia="MS Mincho" w:hAnsi="Times New Roman" w:cs="Times New Roman"/>
+                <w:sz w:val="24"/>
+                <w:szCs w:val="24"/>
+                <w:lang w:eastAsia="ja-JP"/>
+              </w:rPr>
+              <w:t>Integer</w:t>
+            </w:r>
+          </w:p>
+        </w:tc>
+        <w:tc>
+          <w:tcPr>
+            <w:tcW w:w="2250" w:type="dxa"/>
+            <w:tcBorders>
+              <w:top w:val="single" w:sz="4" w:space="0" w:color="auto"/>
+              <w:left w:val="single" w:sz="4" w:space="0" w:color="auto"/>
+              <w:bottom w:val="single" w:sz="4" w:space="0" w:color="auto"/>
+              <w:right w:val="single" w:sz="4" w:space="0" w:color="auto"/>
+            </w:tcBorders>
+          </w:tcPr>
+          <w:p>
+            <w:pPr>
+              <w:rPr>
+                <w:rFonts w:ascii="Times New Roman" w:eastAsia="MS Mincho" w:hAnsi="Times New Roman" w:cs="Times New Roman"/>
+                <w:sz w:val="24"/>
+                <w:szCs w:val="24"/>
+              </w:rPr>
+            </w:pPr>
+            <w:r>
+              <w:rPr>
+                <w:rFonts w:ascii="Times New Roman" w:eastAsia="MS Mincho" w:hAnsi="Times New Roman" w:cs="Times New Roman"/>
+                <w:sz w:val="24"/>
+                <w:szCs w:val="24"/>
+                <w:lang w:eastAsia="ja-JP"/>
+              </w:rPr>
+              <w:t>Unlimited</w:t>
+            </w:r>
+          </w:p>
+        </w:tc>
+        <w:tc>
+          <w:tcPr>
+            <w:tcW w:w="1975" w:type="dxa"/>
+            <w:tcBorders>
+              <w:top w:val="single" w:sz="4" w:space="0" w:color="auto"/>
+              <w:left w:val="single" w:sz="4" w:space="0" w:color="auto"/>
+              <w:bottom w:val="single" w:sz="4" w:space="0" w:color="auto"/>
+              <w:right w:val="single" w:sz="4" w:space="0" w:color="auto"/>
+            </w:tcBorders>
+          </w:tcPr>
+          <w:p>
+            <w:pPr>
+              <w:rPr>
+                <w:rFonts w:ascii="Times New Roman" w:eastAsia="MS Mincho" w:hAnsi="Times New Roman" w:cs="Times New Roman"/>
+                <w:sz w:val="24"/>
+                <w:szCs w:val="24"/>
+                <w:lang w:eastAsia="ja-JP"/>
+              </w:rPr>
+            </w:pPr>
+            <w:r>
+              <w:rPr>
+                <w:rFonts w:ascii="Times New Roman" w:eastAsia="MS Mincho" w:hAnsi="Times New Roman" w:cs="Times New Roman"/>
+                <w:sz w:val="24"/>
+                <w:szCs w:val="24"/>
+              </w:rPr>
+              <w:t>Allows null</w:t>
+            </w:r>
+          </w:p>
+        </w:tc>
+      </w:tr>
+      <w:tr>
+        <w:trPr>
+          <w:trHeight w:val="494"/>
+        </w:trPr>
+        <w:tc>
+          <w:tcPr>
+            <w:tcW w:w="1867" w:type="dxa"/>
+            <w:tcBorders>
+              <w:top w:val="single" w:sz="4" w:space="0" w:color="auto"/>
+              <w:left w:val="single" w:sz="4" w:space="0" w:color="auto"/>
+              <w:bottom w:val="single" w:sz="4" w:space="0" w:color="auto"/>
+              <w:right w:val="single" w:sz="4" w:space="0" w:color="auto"/>
+            </w:tcBorders>
+          </w:tcPr>
+          <w:p>
+            <w:pPr>
+              <w:rPr>
+                <w:rFonts w:ascii="Times New Roman" w:eastAsia="MS Mincho" w:hAnsi="Times New Roman" w:cs="Times New Roman"/>
+                <w:sz w:val="24"/>
+                <w:szCs w:val="24"/>
+                <w:lang w:eastAsia="ja-JP"/>
+              </w:rPr>
+            </w:pPr>
+            <w:r>
+              <w:rPr>
+                <w:rFonts w:ascii="Times New Roman" w:eastAsia="MS Mincho" w:hAnsi="Times New Roman" w:cs="Times New Roman"/>
+                <w:sz w:val="24"/>
+                <w:szCs w:val="24"/>
+                <w:lang w:eastAsia="ja-JP"/>
+              </w:rPr>
+              <w:t>Test</w:t>
+            </w:r>
+            <w:r>
+              <w:rPr>
+                <w:rFonts w:ascii="Times New Roman" w:eastAsia="MS Mincho" w:hAnsi="Times New Roman" w:cs="Times New Roman"/>
+                <w:sz w:val="24"/>
+                <w:szCs w:val="24"/>
+                <w:lang w:eastAsia="ja-JP"/>
+              </w:rPr>
+              <w:t>3</w:t>
+            </w:r>
+          </w:p>
+        </w:tc>
+        <w:tc>
+          <w:tcPr>
+            <w:tcW w:w="2250" w:type="dxa"/>
+            <w:tcBorders>
+              <w:top w:val="single" w:sz="4" w:space="0" w:color="auto"/>
+              <w:left w:val="single" w:sz="4" w:space="0" w:color="auto"/>
+              <w:bottom w:val="single" w:sz="4" w:space="0" w:color="auto"/>
+              <w:right w:val="single" w:sz="4" w:space="0" w:color="auto"/>
+            </w:tcBorders>
+          </w:tcPr>
+          <w:p>
+            <w:pPr>
+              <w:rPr>
+                <w:rFonts w:ascii="Times New Roman" w:eastAsia="MS Mincho" w:hAnsi="Times New Roman" w:cs="Times New Roman"/>
+                <w:sz w:val="24"/>
+                <w:szCs w:val="24"/>
+                <w:lang w:eastAsia="ja-JP"/>
+              </w:rPr>
+            </w:pPr>
+            <w:r>
+              <w:rPr>
+                <w:rFonts w:ascii="Times New Roman" w:eastAsia="MS Mincho" w:hAnsi="Times New Roman" w:cs="Times New Roman"/>
+                <w:sz w:val="24"/>
+                <w:szCs w:val="24"/>
+                <w:lang w:eastAsia="ja-JP"/>
+              </w:rPr>
+              <w:t>Integer</w:t>
+            </w:r>
+          </w:p>
+        </w:tc>
+        <w:tc>
+          <w:tcPr>
+            <w:tcW w:w="2250" w:type="dxa"/>
+            <w:tcBorders>
+              <w:top w:val="single" w:sz="4" w:space="0" w:color="auto"/>
+              <w:left w:val="single" w:sz="4" w:space="0" w:color="auto"/>
+              <w:bottom w:val="single" w:sz="4" w:space="0" w:color="auto"/>
+              <w:right w:val="single" w:sz="4" w:space="0" w:color="auto"/>
+            </w:tcBorders>
+          </w:tcPr>
+          <w:p>
+            <w:pPr>
+              <w:rPr>
+                <w:rFonts w:ascii="Times New Roman" w:eastAsia="MS Mincho" w:hAnsi="Times New Roman" w:cs="Times New Roman"/>
+                <w:sz w:val="24"/>
+                <w:szCs w:val="24"/>
+              </w:rPr>
+            </w:pPr>
+            <w:r>
+              <w:rPr>
+                <w:rFonts w:ascii="Times New Roman" w:eastAsia="MS Mincho" w:hAnsi="Times New Roman" w:cs="Times New Roman"/>
+                <w:sz w:val="24"/>
+                <w:szCs w:val="24"/>
+                <w:lang w:eastAsia="ja-JP"/>
+              </w:rPr>
+              <w:t>Unlimited</w:t>
+            </w:r>
+          </w:p>
+        </w:tc>
+        <w:tc>
+          <w:tcPr>
+            <w:tcW w:w="1975" w:type="dxa"/>
+            <w:tcBorders>
+              <w:top w:val="single" w:sz="4" w:space="0" w:color="auto"/>
+              <w:left w:val="single" w:sz="4" w:space="0" w:color="auto"/>
+              <w:bottom w:val="single" w:sz="4" w:space="0" w:color="auto"/>
+              <w:right w:val="single" w:sz="4" w:space="0" w:color="auto"/>
+            </w:tcBorders>
+          </w:tcPr>
+          <w:p>
+            <w:pPr>
+              <w:rPr>
+                <w:rFonts w:ascii="Times New Roman" w:eastAsia="MS Mincho" w:hAnsi="Times New Roman" w:cs="Times New Roman"/>
+                <w:sz w:val="24"/>
+                <w:szCs w:val="24"/>
+                <w:lang w:eastAsia="ja-JP"/>
+              </w:rPr>
+            </w:pPr>
+            <w:r>
+              <w:rPr>
+                <w:rFonts w:ascii="Times New Roman" w:eastAsia="MS Mincho" w:hAnsi="Times New Roman" w:cs="Times New Roman"/>
+                <w:sz w:val="24"/>
+                <w:szCs w:val="24"/>
+              </w:rPr>
+              <w:t>Allows null</w:t>
+            </w:r>
+          </w:p>
+        </w:tc>
+      </w:tr>
+      <w:tr>
+        <w:trPr>
+          <w:trHeight w:val="494"/>
+        </w:trPr>
+        <w:tc>
+          <w:tcPr>
+            <w:tcW w:w="1867" w:type="dxa"/>
+            <w:tcBorders>
+              <w:top w:val="single" w:sz="4" w:space="0" w:color="auto"/>
+              <w:left w:val="single" w:sz="4" w:space="0" w:color="auto"/>
+              <w:bottom w:val="single" w:sz="4" w:space="0" w:color="auto"/>
+              <w:right w:val="single" w:sz="4" w:space="0" w:color="auto"/>
+            </w:tcBorders>
+          </w:tcPr>
+          <w:p>
+            <w:pPr>
+              <w:rPr>
+                <w:rFonts w:ascii="Times New Roman" w:eastAsia="MS Mincho" w:hAnsi="Times New Roman" w:cs="Times New Roman"/>
+                <w:sz w:val="24"/>
+                <w:szCs w:val="24"/>
+                <w:lang w:eastAsia="ja-JP"/>
+              </w:rPr>
+            </w:pPr>
+            <w:proofErr w:type="spellStart"/>
+            <w:r>
+              <w:rPr>
+                <w:rFonts w:ascii="Times New Roman" w:eastAsia="MS Mincho" w:hAnsi="Times New Roman" w:cs="Times New Roman"/>
+                <w:sz w:val="24"/>
+                <w:szCs w:val="24"/>
+                <w:lang w:eastAsia="ja-JP"/>
+              </w:rPr>
+              <w:t>FinalTest</w:t>
+            </w:r>
+            <w:proofErr w:type="spellEnd"/>
+          </w:p>
+        </w:tc>
+        <w:tc>
+          <w:tcPr>
+            <w:tcW w:w="2250" w:type="dxa"/>
+            <w:tcBorders>
+              <w:top w:val="single" w:sz="4" w:space="0" w:color="auto"/>
+              <w:left w:val="single" w:sz="4" w:space="0" w:color="auto"/>
+              <w:bottom w:val="single" w:sz="4" w:space="0" w:color="auto"/>
+              <w:right w:val="single" w:sz="4" w:space="0" w:color="auto"/>
+            </w:tcBorders>
+          </w:tcPr>
+          <w:p>
+            <w:pPr>
+              <w:rPr>
+                <w:rFonts w:ascii="Times New Roman" w:eastAsia="MS Mincho" w:hAnsi="Times New Roman" w:cs="Times New Roman"/>
+                <w:sz w:val="24"/>
+                <w:szCs w:val="24"/>
+                <w:lang w:eastAsia="ja-JP"/>
+              </w:rPr>
+            </w:pPr>
+            <w:r>
+              <w:rPr>
+                <w:rFonts w:ascii="Times New Roman" w:eastAsia="MS Mincho" w:hAnsi="Times New Roman" w:cs="Times New Roman"/>
+                <w:sz w:val="24"/>
+                <w:szCs w:val="24"/>
+                <w:lang w:eastAsia="ja-JP"/>
+              </w:rPr>
+              <w:t>Integer</w:t>
+            </w:r>
+          </w:p>
+        </w:tc>
+        <w:tc>
+          <w:tcPr>
+            <w:tcW w:w="2250" w:type="dxa"/>
+            <w:tcBorders>
+              <w:top w:val="single" w:sz="4" w:space="0" w:color="auto"/>
+              <w:left w:val="single" w:sz="4" w:space="0" w:color="auto"/>
+              <w:bottom w:val="single" w:sz="4" w:space="0" w:color="auto"/>
+              <w:right w:val="single" w:sz="4" w:space="0" w:color="auto"/>
+            </w:tcBorders>
+          </w:tcPr>
+          <w:p>
+            <w:pPr>
+              <w:rPr>
+                <w:rFonts w:ascii="Times New Roman" w:eastAsia="MS Mincho" w:hAnsi="Times New Roman" w:cs="Times New Roman"/>
+                <w:sz w:val="24"/>
+                <w:szCs w:val="24"/>
+              </w:rPr>
+            </w:pPr>
+            <w:r>
+              <w:rPr>
+                <w:rFonts w:ascii="Times New Roman" w:eastAsia="MS Mincho" w:hAnsi="Times New Roman" w:cs="Times New Roman"/>
+                <w:sz w:val="24"/>
+                <w:szCs w:val="24"/>
+                <w:lang w:eastAsia="ja-JP"/>
+              </w:rPr>
+              <w:t>Unlimited</w:t>
+            </w:r>
+          </w:p>
+        </w:tc>
+        <w:tc>
+          <w:tcPr>
+            <w:tcW w:w="1975" w:type="dxa"/>
+            <w:tcBorders>
+              <w:top w:val="single" w:sz="4" w:space="0" w:color="auto"/>
+              <w:left w:val="single" w:sz="4" w:space="0" w:color="auto"/>
+              <w:bottom w:val="single" w:sz="4" w:space="0" w:color="auto"/>
+              <w:right w:val="single" w:sz="4" w:space="0" w:color="auto"/>
+            </w:tcBorders>
+          </w:tcPr>
+          <w:p>
+            <w:pPr>
+              <w:rPr>
+                <w:rFonts w:ascii="Times New Roman" w:eastAsia="MS Mincho" w:hAnsi="Times New Roman" w:cs="Times New Roman"/>
+                <w:sz w:val="24"/>
+                <w:szCs w:val="24"/>
+                <w:lang w:eastAsia="ja-JP"/>
+              </w:rPr>
+            </w:pPr>
+            <w:r>
+              <w:rPr>
+                <w:rFonts w:ascii="Times New Roman" w:eastAsia="MS Mincho" w:hAnsi="Times New Roman" w:cs="Times New Roman"/>
+                <w:sz w:val="24"/>
+                <w:szCs w:val="24"/>
+              </w:rPr>
+              <w:t>Allows null</w:t>
+            </w:r>
           </w:p>
         </w:tc>
       </w:tr>
@@ -8143,6 +8561,15 @@
         </w:rPr>
         <w:t xml:space="preserve"> </w:t>
       </w:r>
+      <w:r>
+        <w:rPr>
+          <w:rFonts w:ascii="Cambria" w:eastAsia="MS Gothic" w:hAnsi="Cambria" w:cs="Times New Roman"/>
+          <w:b/>
+          <w:bCs/>
+          <w:color w:val="4F81BD"/>
+        </w:rPr>
+        <w:t>Study</w:t>
+      </w:r>
     </w:p>
     <w:tbl>
       <w:tblPr>
@@ -8156,13 +8583,14 @@
           <w:insideH w:val="single" w:sz="4" w:space="0" w:color="auto"/>
           <w:insideV w:val="single" w:sz="4" w:space="0" w:color="auto"/>
         </w:tblBorders>
+        <w:tblLayout w:type="fixed"/>
         <w:tblLook w:val="04A0" w:firstRow="1" w:lastRow="0" w:firstColumn="1" w:lastColumn="0" w:noHBand="0" w:noVBand="1"/>
       </w:tblPr>
       <w:tblGrid>
-        <w:gridCol w:w="1744"/>
-        <w:gridCol w:w="1308"/>
-        <w:gridCol w:w="988"/>
-        <w:gridCol w:w="4302"/>
+        <w:gridCol w:w="1867"/>
+        <w:gridCol w:w="2250"/>
+        <w:gridCol w:w="2250"/>
+        <w:gridCol w:w="1975"/>
       </w:tblGrid>
       <w:tr>
         <w:trPr>
@@ -8170,7 +8598,7 @@
         </w:trPr>
         <w:tc>
           <w:tcPr>
-            <w:tcW w:w="1749" w:type="dxa"/>
+            <w:tcW w:w="1867" w:type="dxa"/>
             <w:tcBorders>
               <w:top w:val="single" w:sz="4" w:space="0" w:color="auto"/>
               <w:left w:val="single" w:sz="4" w:space="0" w:color="auto"/>
@@ -8202,7 +8630,7 @@
         </w:tc>
         <w:tc>
           <w:tcPr>
-            <w:tcW w:w="1311" w:type="dxa"/>
+            <w:tcW w:w="2250" w:type="dxa"/>
             <w:tcBorders>
               <w:top w:val="single" w:sz="4" w:space="0" w:color="auto"/>
               <w:left w:val="single" w:sz="4" w:space="0" w:color="auto"/>
@@ -8235,7 +8663,7 @@
         </w:tc>
         <w:tc>
           <w:tcPr>
-            <w:tcW w:w="990" w:type="dxa"/>
+            <w:tcW w:w="2250" w:type="dxa"/>
             <w:tcBorders>
               <w:top w:val="single" w:sz="4" w:space="0" w:color="auto"/>
               <w:left w:val="single" w:sz="4" w:space="0" w:color="auto"/>
@@ -8268,7 +8696,7 @@
         </w:tc>
         <w:tc>
           <w:tcPr>
-            <w:tcW w:w="4320" w:type="dxa"/>
+            <w:tcW w:w="1975" w:type="dxa"/>
             <w:tcBorders>
               <w:top w:val="single" w:sz="4" w:space="0" w:color="auto"/>
               <w:left w:val="single" w:sz="4" w:space="0" w:color="auto"/>
@@ -8306,7 +8734,7 @@
         </w:trPr>
         <w:tc>
           <w:tcPr>
-            <w:tcW w:w="1749" w:type="dxa"/>
+            <w:tcW w:w="1867" w:type="dxa"/>
             <w:tcBorders>
               <w:top w:val="single" w:sz="4" w:space="0" w:color="auto"/>
               <w:left w:val="single" w:sz="4" w:space="0" w:color="auto"/>
@@ -8324,69 +8752,107 @@
                 <w:lang w:eastAsia="ja-JP"/>
               </w:rPr>
             </w:pPr>
-          </w:p>
-        </w:tc>
-        <w:tc>
-          <w:tcPr>
-            <w:tcW w:w="1311" w:type="dxa"/>
-            <w:tcBorders>
-              <w:top w:val="single" w:sz="4" w:space="0" w:color="auto"/>
-              <w:left w:val="single" w:sz="4" w:space="0" w:color="auto"/>
-              <w:bottom w:val="single" w:sz="4" w:space="0" w:color="auto"/>
-              <w:right w:val="single" w:sz="4" w:space="0" w:color="auto"/>
-            </w:tcBorders>
-          </w:tcPr>
-          <w:p>
-            <w:pPr>
-              <w:rPr>
-                <w:rFonts w:ascii="Times New Roman" w:eastAsia="MS Mincho" w:hAnsi="Times New Roman" w:cs="Times New Roman"/>
-                <w:sz w:val="24"/>
-                <w:szCs w:val="24"/>
-                <w:lang w:eastAsia="ja-JP"/>
-              </w:rPr>
-            </w:pPr>
-          </w:p>
-        </w:tc>
-        <w:tc>
-          <w:tcPr>
-            <w:tcW w:w="990" w:type="dxa"/>
-            <w:tcBorders>
-              <w:top w:val="single" w:sz="4" w:space="0" w:color="auto"/>
-              <w:left w:val="single" w:sz="4" w:space="0" w:color="auto"/>
-              <w:bottom w:val="single" w:sz="4" w:space="0" w:color="auto"/>
-              <w:right w:val="single" w:sz="4" w:space="0" w:color="auto"/>
-            </w:tcBorders>
-          </w:tcPr>
-          <w:p>
-            <w:pPr>
-              <w:rPr>
-                <w:rFonts w:ascii="Times New Roman" w:eastAsia="MS Mincho" w:hAnsi="Times New Roman" w:cs="Times New Roman"/>
-                <w:sz w:val="24"/>
-                <w:szCs w:val="24"/>
-                <w:lang w:eastAsia="ja-JP"/>
-              </w:rPr>
-            </w:pPr>
-          </w:p>
-        </w:tc>
-        <w:tc>
-          <w:tcPr>
-            <w:tcW w:w="4320" w:type="dxa"/>
-            <w:tcBorders>
-              <w:top w:val="single" w:sz="4" w:space="0" w:color="auto"/>
-              <w:left w:val="single" w:sz="4" w:space="0" w:color="auto"/>
-              <w:bottom w:val="single" w:sz="4" w:space="0" w:color="auto"/>
-              <w:right w:val="single" w:sz="4" w:space="0" w:color="auto"/>
-            </w:tcBorders>
-          </w:tcPr>
-          <w:p>
-            <w:pPr>
-              <w:rPr>
-                <w:rFonts w:ascii="Times New Roman" w:eastAsia="MS Mincho" w:hAnsi="Times New Roman" w:cs="Times New Roman"/>
-                <w:sz w:val="24"/>
-                <w:szCs w:val="24"/>
-                <w:lang w:eastAsia="ja-JP"/>
-              </w:rPr>
-            </w:pPr>
+            <w:proofErr w:type="spellStart"/>
+            <w:r>
+              <w:rPr>
+                <w:rFonts w:ascii="Times New Roman" w:eastAsia="MS Mincho" w:hAnsi="Times New Roman" w:cs="Times New Roman"/>
+                <w:sz w:val="24"/>
+                <w:szCs w:val="24"/>
+                <w:u w:val="single"/>
+                <w:lang w:eastAsia="ja-JP"/>
+              </w:rPr>
+              <w:t>StudyID</w:t>
+            </w:r>
+            <w:proofErr w:type="spellEnd"/>
+          </w:p>
+        </w:tc>
+        <w:tc>
+          <w:tcPr>
+            <w:tcW w:w="2250" w:type="dxa"/>
+            <w:tcBorders>
+              <w:top w:val="single" w:sz="4" w:space="0" w:color="auto"/>
+              <w:left w:val="single" w:sz="4" w:space="0" w:color="auto"/>
+              <w:bottom w:val="single" w:sz="4" w:space="0" w:color="auto"/>
+              <w:right w:val="single" w:sz="4" w:space="0" w:color="auto"/>
+            </w:tcBorders>
+          </w:tcPr>
+          <w:p>
+            <w:pPr>
+              <w:rPr>
+                <w:rFonts w:ascii="Times New Roman" w:eastAsia="MS Mincho" w:hAnsi="Times New Roman" w:cs="Times New Roman"/>
+                <w:sz w:val="24"/>
+                <w:szCs w:val="24"/>
+                <w:lang w:eastAsia="ja-JP"/>
+              </w:rPr>
+            </w:pPr>
+            <w:r>
+              <w:rPr>
+                <w:rFonts w:ascii="Times New Roman" w:eastAsia="MS Mincho" w:hAnsi="Times New Roman" w:cs="Times New Roman"/>
+                <w:sz w:val="24"/>
+                <w:szCs w:val="24"/>
+                <w:lang w:eastAsia="ja-JP"/>
+              </w:rPr>
+              <w:t>Integer</w:t>
+            </w:r>
+          </w:p>
+        </w:tc>
+        <w:tc>
+          <w:tcPr>
+            <w:tcW w:w="2250" w:type="dxa"/>
+            <w:tcBorders>
+              <w:top w:val="single" w:sz="4" w:space="0" w:color="auto"/>
+              <w:left w:val="single" w:sz="4" w:space="0" w:color="auto"/>
+              <w:bottom w:val="single" w:sz="4" w:space="0" w:color="auto"/>
+              <w:right w:val="single" w:sz="4" w:space="0" w:color="auto"/>
+            </w:tcBorders>
+          </w:tcPr>
+          <w:p>
+            <w:pPr>
+              <w:rPr>
+                <w:rFonts w:ascii="Times New Roman" w:eastAsia="MS Mincho" w:hAnsi="Times New Roman" w:cs="Times New Roman"/>
+                <w:sz w:val="24"/>
+                <w:szCs w:val="24"/>
+                <w:lang w:eastAsia="ja-JP"/>
+              </w:rPr>
+            </w:pPr>
+            <w:r>
+              <w:rPr>
+                <w:rFonts w:ascii="Times New Roman" w:eastAsia="MS Mincho" w:hAnsi="Times New Roman" w:cs="Times New Roman"/>
+                <w:sz w:val="24"/>
+                <w:szCs w:val="24"/>
+                <w:lang w:eastAsia="ja-JP"/>
+              </w:rPr>
+              <w:t>Unlimited</w:t>
+            </w:r>
+          </w:p>
+        </w:tc>
+        <w:tc>
+          <w:tcPr>
+            <w:tcW w:w="1975" w:type="dxa"/>
+            <w:tcBorders>
+              <w:top w:val="single" w:sz="4" w:space="0" w:color="auto"/>
+              <w:left w:val="single" w:sz="4" w:space="0" w:color="auto"/>
+              <w:bottom w:val="single" w:sz="4" w:space="0" w:color="auto"/>
+              <w:right w:val="single" w:sz="4" w:space="0" w:color="auto"/>
+            </w:tcBorders>
+          </w:tcPr>
+          <w:p>
+            <w:pPr>
+              <w:rPr>
+                <w:rFonts w:ascii="Times New Roman" w:eastAsia="MS Mincho" w:hAnsi="Times New Roman" w:cs="Times New Roman"/>
+                <w:sz w:val="24"/>
+                <w:szCs w:val="24"/>
+                <w:lang w:eastAsia="ja-JP"/>
+              </w:rPr>
+            </w:pPr>
+            <w:r>
+              <w:rPr>
+                <w:rFonts w:ascii="Times New Roman" w:eastAsia="MS Mincho" w:hAnsi="Times New Roman" w:cs="Times New Roman"/>
+                <w:sz w:val="24"/>
+                <w:szCs w:val="24"/>
+              </w:rPr>
+              <w:t>Not null</w:t>
+            </w:r>
           </w:p>
         </w:tc>
       </w:tr>
@@ -8396,85 +8862,122 @@
         </w:trPr>
         <w:tc>
           <w:tcPr>
-            <w:tcW w:w="1749" w:type="dxa"/>
-            <w:tcBorders>
-              <w:top w:val="single" w:sz="4" w:space="0" w:color="auto"/>
-              <w:left w:val="single" w:sz="4" w:space="0" w:color="auto"/>
-              <w:bottom w:val="single" w:sz="4" w:space="0" w:color="auto"/>
-              <w:right w:val="single" w:sz="4" w:space="0" w:color="auto"/>
-            </w:tcBorders>
-          </w:tcPr>
-          <w:p>
-            <w:pPr>
-              <w:rPr>
-                <w:rFonts w:ascii="Times New Roman" w:eastAsia="MS Mincho" w:hAnsi="Times New Roman" w:cs="Times New Roman"/>
-                <w:sz w:val="24"/>
-                <w:szCs w:val="24"/>
-                <w:lang w:eastAsia="ja-JP"/>
-              </w:rPr>
-            </w:pPr>
-          </w:p>
-        </w:tc>
-        <w:tc>
-          <w:tcPr>
-            <w:tcW w:w="1311" w:type="dxa"/>
-            <w:tcBorders>
-              <w:top w:val="single" w:sz="4" w:space="0" w:color="auto"/>
-              <w:left w:val="single" w:sz="4" w:space="0" w:color="auto"/>
-              <w:bottom w:val="single" w:sz="4" w:space="0" w:color="auto"/>
-              <w:right w:val="single" w:sz="4" w:space="0" w:color="auto"/>
-            </w:tcBorders>
-          </w:tcPr>
-          <w:p>
-            <w:pPr>
-              <w:rPr>
-                <w:rFonts w:ascii="Times New Roman" w:eastAsia="MS Mincho" w:hAnsi="Times New Roman" w:cs="Times New Roman"/>
-                <w:sz w:val="24"/>
-                <w:szCs w:val="24"/>
-                <w:lang w:eastAsia="ja-JP"/>
-              </w:rPr>
-            </w:pPr>
-          </w:p>
-        </w:tc>
-        <w:tc>
-          <w:tcPr>
-            <w:tcW w:w="990" w:type="dxa"/>
-            <w:tcBorders>
-              <w:top w:val="single" w:sz="4" w:space="0" w:color="auto"/>
-              <w:left w:val="single" w:sz="4" w:space="0" w:color="auto"/>
-              <w:bottom w:val="single" w:sz="4" w:space="0" w:color="auto"/>
-              <w:right w:val="single" w:sz="4" w:space="0" w:color="auto"/>
-            </w:tcBorders>
-          </w:tcPr>
-          <w:p>
-            <w:pPr>
-              <w:rPr>
-                <w:rFonts w:ascii="Times New Roman" w:eastAsia="MS Mincho" w:hAnsi="Times New Roman" w:cs="Times New Roman"/>
-                <w:sz w:val="24"/>
-                <w:szCs w:val="24"/>
-                <w:lang w:eastAsia="ja-JP"/>
-              </w:rPr>
-            </w:pPr>
-          </w:p>
-        </w:tc>
-        <w:tc>
-          <w:tcPr>
-            <w:tcW w:w="4320" w:type="dxa"/>
-            <w:tcBorders>
-              <w:top w:val="single" w:sz="4" w:space="0" w:color="auto"/>
-              <w:left w:val="single" w:sz="4" w:space="0" w:color="auto"/>
-              <w:bottom w:val="single" w:sz="4" w:space="0" w:color="auto"/>
-              <w:right w:val="single" w:sz="4" w:space="0" w:color="auto"/>
-            </w:tcBorders>
-          </w:tcPr>
-          <w:p>
-            <w:pPr>
-              <w:rPr>
-                <w:rFonts w:ascii="Times New Roman" w:eastAsia="MS Mincho" w:hAnsi="Times New Roman" w:cs="Times New Roman"/>
-                <w:sz w:val="24"/>
-                <w:szCs w:val="24"/>
-              </w:rPr>
-            </w:pPr>
+            <w:tcW w:w="1867" w:type="dxa"/>
+            <w:tcBorders>
+              <w:top w:val="single" w:sz="4" w:space="0" w:color="auto"/>
+              <w:left w:val="single" w:sz="4" w:space="0" w:color="auto"/>
+              <w:bottom w:val="single" w:sz="4" w:space="0" w:color="auto"/>
+              <w:right w:val="single" w:sz="4" w:space="0" w:color="auto"/>
+            </w:tcBorders>
+          </w:tcPr>
+          <w:p>
+            <w:pPr>
+              <w:rPr>
+                <w:rFonts w:ascii="Times New Roman" w:eastAsia="MS Mincho" w:hAnsi="Times New Roman" w:cs="Times New Roman"/>
+                <w:sz w:val="24"/>
+                <w:szCs w:val="24"/>
+                <w:lang w:eastAsia="ja-JP"/>
+              </w:rPr>
+            </w:pPr>
+            <w:proofErr w:type="spellStart"/>
+            <w:r>
+              <w:rPr>
+                <w:rFonts w:ascii="Times New Roman" w:eastAsia="MS Mincho" w:hAnsi="Times New Roman" w:cs="Times New Roman"/>
+                <w:sz w:val="24"/>
+                <w:szCs w:val="24"/>
+                <w:lang w:eastAsia="ja-JP"/>
+              </w:rPr>
+              <w:t>StudentID</w:t>
+            </w:r>
+            <w:proofErr w:type="spellEnd"/>
+          </w:p>
+        </w:tc>
+        <w:tc>
+          <w:tcPr>
+            <w:tcW w:w="2250" w:type="dxa"/>
+            <w:tcBorders>
+              <w:top w:val="single" w:sz="4" w:space="0" w:color="auto"/>
+              <w:left w:val="single" w:sz="4" w:space="0" w:color="auto"/>
+              <w:bottom w:val="single" w:sz="4" w:space="0" w:color="auto"/>
+              <w:right w:val="single" w:sz="4" w:space="0" w:color="auto"/>
+            </w:tcBorders>
+          </w:tcPr>
+          <w:p>
+            <w:pPr>
+              <w:rPr>
+                <w:rFonts w:ascii="Times New Roman" w:eastAsia="MS Mincho" w:hAnsi="Times New Roman" w:cs="Times New Roman"/>
+                <w:sz w:val="24"/>
+                <w:szCs w:val="24"/>
+                <w:lang w:eastAsia="ja-JP"/>
+              </w:rPr>
+            </w:pPr>
+            <w:r>
+              <w:rPr>
+                <w:rFonts w:ascii="Times New Roman" w:eastAsia="MS Mincho" w:hAnsi="Times New Roman" w:cs="Times New Roman"/>
+                <w:sz w:val="24"/>
+                <w:szCs w:val="24"/>
+                <w:lang w:eastAsia="ja-JP"/>
+              </w:rPr>
+              <w:t>Integer</w:t>
+            </w:r>
+          </w:p>
+        </w:tc>
+        <w:tc>
+          <w:tcPr>
+            <w:tcW w:w="2250" w:type="dxa"/>
+            <w:tcBorders>
+              <w:top w:val="single" w:sz="4" w:space="0" w:color="auto"/>
+              <w:left w:val="single" w:sz="4" w:space="0" w:color="auto"/>
+              <w:bottom w:val="single" w:sz="4" w:space="0" w:color="auto"/>
+              <w:right w:val="single" w:sz="4" w:space="0" w:color="auto"/>
+            </w:tcBorders>
+          </w:tcPr>
+          <w:p>
+            <w:pPr>
+              <w:rPr>
+                <w:rFonts w:ascii="Times New Roman" w:eastAsia="MS Mincho" w:hAnsi="Times New Roman" w:cs="Times New Roman"/>
+                <w:sz w:val="24"/>
+                <w:szCs w:val="24"/>
+                <w:lang w:eastAsia="ja-JP"/>
+              </w:rPr>
+            </w:pPr>
+            <w:r>
+              <w:rPr>
+                <w:rFonts w:ascii="Times New Roman" w:eastAsia="MS Mincho" w:hAnsi="Times New Roman" w:cs="Times New Roman"/>
+                <w:sz w:val="24"/>
+                <w:szCs w:val="24"/>
+                <w:lang w:eastAsia="ja-JP"/>
+              </w:rPr>
+              <w:t>Unlimited</w:t>
+            </w:r>
+          </w:p>
+        </w:tc>
+        <w:tc>
+          <w:tcPr>
+            <w:tcW w:w="1975" w:type="dxa"/>
+            <w:tcBorders>
+              <w:top w:val="single" w:sz="4" w:space="0" w:color="auto"/>
+              <w:left w:val="single" w:sz="4" w:space="0" w:color="auto"/>
+              <w:bottom w:val="single" w:sz="4" w:space="0" w:color="auto"/>
+              <w:right w:val="single" w:sz="4" w:space="0" w:color="auto"/>
+            </w:tcBorders>
+          </w:tcPr>
+          <w:p>
+            <w:pPr>
+              <w:rPr>
+                <w:rFonts w:ascii="Times New Roman" w:eastAsia="MS Mincho" w:hAnsi="Times New Roman" w:cs="Times New Roman"/>
+                <w:sz w:val="24"/>
+                <w:szCs w:val="24"/>
+              </w:rPr>
+            </w:pPr>
+            <w:r>
+              <w:rPr>
+                <w:rFonts w:ascii="Times New Roman" w:eastAsia="MS Mincho" w:hAnsi="Times New Roman" w:cs="Times New Roman"/>
+                <w:sz w:val="24"/>
+                <w:szCs w:val="24"/>
+              </w:rPr>
+              <w:t>Not null</w:t>
+            </w:r>
           </w:p>
         </w:tc>
       </w:tr>
@@ -8484,435 +8987,122 @@
         </w:trPr>
         <w:tc>
           <w:tcPr>
-            <w:tcW w:w="1749" w:type="dxa"/>
-            <w:tcBorders>
-              <w:top w:val="single" w:sz="4" w:space="0" w:color="auto"/>
-              <w:left w:val="single" w:sz="4" w:space="0" w:color="auto"/>
-              <w:bottom w:val="single" w:sz="4" w:space="0" w:color="auto"/>
-              <w:right w:val="single" w:sz="4" w:space="0" w:color="auto"/>
-            </w:tcBorders>
-          </w:tcPr>
-          <w:p>
-            <w:pPr>
-              <w:rPr>
-                <w:rFonts w:ascii="Times New Roman" w:eastAsia="MS Mincho" w:hAnsi="Times New Roman" w:cs="Times New Roman"/>
-                <w:sz w:val="24"/>
-                <w:szCs w:val="24"/>
-                <w:lang w:eastAsia="ja-JP"/>
-              </w:rPr>
-            </w:pPr>
-          </w:p>
-        </w:tc>
-        <w:tc>
-          <w:tcPr>
-            <w:tcW w:w="1311" w:type="dxa"/>
-            <w:tcBorders>
-              <w:top w:val="single" w:sz="4" w:space="0" w:color="auto"/>
-              <w:left w:val="single" w:sz="4" w:space="0" w:color="auto"/>
-              <w:bottom w:val="single" w:sz="4" w:space="0" w:color="auto"/>
-              <w:right w:val="single" w:sz="4" w:space="0" w:color="auto"/>
-            </w:tcBorders>
-          </w:tcPr>
-          <w:p>
-            <w:pPr>
-              <w:rPr>
-                <w:rFonts w:ascii="Times New Roman" w:eastAsia="MS Mincho" w:hAnsi="Times New Roman" w:cs="Times New Roman"/>
-                <w:sz w:val="24"/>
-                <w:szCs w:val="24"/>
-                <w:lang w:eastAsia="ja-JP"/>
-              </w:rPr>
-            </w:pPr>
-          </w:p>
-        </w:tc>
-        <w:tc>
-          <w:tcPr>
-            <w:tcW w:w="990" w:type="dxa"/>
-            <w:tcBorders>
-              <w:top w:val="single" w:sz="4" w:space="0" w:color="auto"/>
-              <w:left w:val="single" w:sz="4" w:space="0" w:color="auto"/>
-              <w:bottom w:val="single" w:sz="4" w:space="0" w:color="auto"/>
-              <w:right w:val="single" w:sz="4" w:space="0" w:color="auto"/>
-            </w:tcBorders>
-          </w:tcPr>
-          <w:p>
-            <w:pPr>
-              <w:rPr>
-                <w:rFonts w:ascii="Times New Roman" w:eastAsia="MS Mincho" w:hAnsi="Times New Roman" w:cs="Times New Roman"/>
-                <w:sz w:val="24"/>
-                <w:szCs w:val="24"/>
-                <w:lang w:eastAsia="ja-JP"/>
-              </w:rPr>
-            </w:pPr>
-          </w:p>
-        </w:tc>
-        <w:tc>
-          <w:tcPr>
-            <w:tcW w:w="4320" w:type="dxa"/>
-            <w:tcBorders>
-              <w:top w:val="single" w:sz="4" w:space="0" w:color="auto"/>
-              <w:left w:val="single" w:sz="4" w:space="0" w:color="auto"/>
-              <w:bottom w:val="single" w:sz="4" w:space="0" w:color="auto"/>
-              <w:right w:val="single" w:sz="4" w:space="0" w:color="auto"/>
-            </w:tcBorders>
-          </w:tcPr>
-          <w:p>
-            <w:pPr>
-              <w:rPr>
-                <w:rFonts w:ascii="Times New Roman" w:eastAsia="MS Mincho" w:hAnsi="Times New Roman" w:cs="Times New Roman"/>
-                <w:sz w:val="24"/>
-                <w:szCs w:val="24"/>
-              </w:rPr>
-            </w:pPr>
-          </w:p>
-        </w:tc>
-      </w:tr>
-      <w:tr>
-        <w:trPr>
-          <w:trHeight w:val="296"/>
-        </w:trPr>
-        <w:tc>
-          <w:tcPr>
-            <w:tcW w:w="1749" w:type="dxa"/>
-            <w:tcBorders>
-              <w:top w:val="single" w:sz="4" w:space="0" w:color="auto"/>
-              <w:left w:val="single" w:sz="4" w:space="0" w:color="auto"/>
-              <w:bottom w:val="single" w:sz="4" w:space="0" w:color="auto"/>
-              <w:right w:val="single" w:sz="4" w:space="0" w:color="auto"/>
-            </w:tcBorders>
-          </w:tcPr>
-          <w:p>
-            <w:pPr>
-              <w:rPr>
-                <w:rFonts w:ascii="Times New Roman" w:eastAsia="MS Mincho" w:hAnsi="Times New Roman" w:cs="Times New Roman"/>
-                <w:sz w:val="24"/>
-                <w:szCs w:val="24"/>
-                <w:lang w:eastAsia="ja-JP"/>
-              </w:rPr>
-            </w:pPr>
-          </w:p>
-        </w:tc>
-        <w:tc>
-          <w:tcPr>
-            <w:tcW w:w="1311" w:type="dxa"/>
-            <w:tcBorders>
-              <w:top w:val="single" w:sz="4" w:space="0" w:color="auto"/>
-              <w:left w:val="single" w:sz="4" w:space="0" w:color="auto"/>
-              <w:bottom w:val="single" w:sz="4" w:space="0" w:color="auto"/>
-              <w:right w:val="single" w:sz="4" w:space="0" w:color="auto"/>
-            </w:tcBorders>
-          </w:tcPr>
-          <w:p>
-            <w:pPr>
-              <w:rPr>
-                <w:rFonts w:ascii="Times New Roman" w:eastAsia="MS Mincho" w:hAnsi="Times New Roman" w:cs="Times New Roman"/>
-                <w:sz w:val="24"/>
-                <w:szCs w:val="24"/>
-                <w:lang w:eastAsia="ja-JP"/>
-              </w:rPr>
-            </w:pPr>
-          </w:p>
-        </w:tc>
-        <w:tc>
-          <w:tcPr>
-            <w:tcW w:w="990" w:type="dxa"/>
-            <w:tcBorders>
-              <w:top w:val="single" w:sz="4" w:space="0" w:color="auto"/>
-              <w:left w:val="single" w:sz="4" w:space="0" w:color="auto"/>
-              <w:bottom w:val="single" w:sz="4" w:space="0" w:color="auto"/>
-              <w:right w:val="single" w:sz="4" w:space="0" w:color="auto"/>
-            </w:tcBorders>
-          </w:tcPr>
-          <w:p>
-            <w:pPr>
-              <w:rPr>
-                <w:rFonts w:ascii="Times New Roman" w:eastAsia="MS Mincho" w:hAnsi="Times New Roman" w:cs="Times New Roman"/>
-                <w:sz w:val="24"/>
-                <w:szCs w:val="24"/>
-              </w:rPr>
-            </w:pPr>
-          </w:p>
-        </w:tc>
-        <w:tc>
-          <w:tcPr>
-            <w:tcW w:w="4320" w:type="dxa"/>
-            <w:tcBorders>
-              <w:top w:val="single" w:sz="4" w:space="0" w:color="auto"/>
-              <w:left w:val="single" w:sz="4" w:space="0" w:color="auto"/>
-              <w:bottom w:val="single" w:sz="4" w:space="0" w:color="auto"/>
-              <w:right w:val="single" w:sz="4" w:space="0" w:color="auto"/>
-            </w:tcBorders>
-          </w:tcPr>
-          <w:p>
-            <w:pPr>
-              <w:rPr>
-                <w:rFonts w:ascii="Times New Roman" w:eastAsia="MS Mincho" w:hAnsi="Times New Roman" w:cs="Times New Roman"/>
-                <w:sz w:val="24"/>
-                <w:szCs w:val="24"/>
-                <w:lang w:eastAsia="ja-JP"/>
-              </w:rPr>
-            </w:pPr>
-          </w:p>
-        </w:tc>
-      </w:tr>
-      <w:tr>
-        <w:trPr>
-          <w:trHeight w:val="341"/>
-        </w:trPr>
-        <w:tc>
-          <w:tcPr>
-            <w:tcW w:w="1749" w:type="dxa"/>
-            <w:tcBorders>
-              <w:top w:val="single" w:sz="4" w:space="0" w:color="auto"/>
-              <w:left w:val="single" w:sz="4" w:space="0" w:color="auto"/>
-              <w:bottom w:val="single" w:sz="4" w:space="0" w:color="auto"/>
-              <w:right w:val="single" w:sz="4" w:space="0" w:color="auto"/>
-            </w:tcBorders>
-          </w:tcPr>
-          <w:p>
-            <w:pPr>
-              <w:rPr>
-                <w:rFonts w:ascii="Times New Roman" w:eastAsia="MS Mincho" w:hAnsi="Times New Roman" w:cs="Times New Roman"/>
-                <w:sz w:val="24"/>
-                <w:szCs w:val="24"/>
-                <w:lang w:eastAsia="ja-JP"/>
-              </w:rPr>
-            </w:pPr>
-          </w:p>
-        </w:tc>
-        <w:tc>
-          <w:tcPr>
-            <w:tcW w:w="1311" w:type="dxa"/>
-            <w:tcBorders>
-              <w:top w:val="single" w:sz="4" w:space="0" w:color="auto"/>
-              <w:left w:val="single" w:sz="4" w:space="0" w:color="auto"/>
-              <w:bottom w:val="single" w:sz="4" w:space="0" w:color="auto"/>
-              <w:right w:val="single" w:sz="4" w:space="0" w:color="auto"/>
-            </w:tcBorders>
-          </w:tcPr>
-          <w:p>
-            <w:pPr>
-              <w:rPr>
-                <w:rFonts w:ascii="Times New Roman" w:eastAsia="MS Mincho" w:hAnsi="Times New Roman" w:cs="Times New Roman"/>
-                <w:sz w:val="24"/>
-                <w:szCs w:val="24"/>
-                <w:lang w:eastAsia="ja-JP"/>
-              </w:rPr>
-            </w:pPr>
-          </w:p>
-        </w:tc>
-        <w:tc>
-          <w:tcPr>
-            <w:tcW w:w="990" w:type="dxa"/>
-            <w:tcBorders>
-              <w:top w:val="single" w:sz="4" w:space="0" w:color="auto"/>
-              <w:left w:val="single" w:sz="4" w:space="0" w:color="auto"/>
-              <w:bottom w:val="single" w:sz="4" w:space="0" w:color="auto"/>
-              <w:right w:val="single" w:sz="4" w:space="0" w:color="auto"/>
-            </w:tcBorders>
-          </w:tcPr>
-          <w:p>
-            <w:pPr>
-              <w:rPr>
-                <w:rFonts w:ascii="Times New Roman" w:eastAsia="MS Mincho" w:hAnsi="Times New Roman" w:cs="Times New Roman"/>
-                <w:sz w:val="24"/>
-                <w:szCs w:val="24"/>
-              </w:rPr>
-            </w:pPr>
-          </w:p>
-        </w:tc>
-        <w:tc>
-          <w:tcPr>
-            <w:tcW w:w="4320" w:type="dxa"/>
-            <w:tcBorders>
-              <w:top w:val="single" w:sz="4" w:space="0" w:color="auto"/>
-              <w:left w:val="single" w:sz="4" w:space="0" w:color="auto"/>
-              <w:bottom w:val="single" w:sz="4" w:space="0" w:color="auto"/>
-              <w:right w:val="single" w:sz="4" w:space="0" w:color="auto"/>
-            </w:tcBorders>
-          </w:tcPr>
-          <w:p>
-            <w:pPr>
-              <w:rPr>
-                <w:rFonts w:ascii="Times New Roman" w:eastAsia="MS Mincho" w:hAnsi="Times New Roman" w:cs="Times New Roman"/>
-                <w:sz w:val="24"/>
-                <w:szCs w:val="24"/>
-              </w:rPr>
-            </w:pPr>
-          </w:p>
-        </w:tc>
-      </w:tr>
-      <w:tr>
-        <w:trPr>
-          <w:trHeight w:val="440"/>
-        </w:trPr>
-        <w:tc>
-          <w:tcPr>
-            <w:tcW w:w="1749" w:type="dxa"/>
-            <w:tcBorders>
-              <w:top w:val="single" w:sz="4" w:space="0" w:color="auto"/>
-              <w:left w:val="single" w:sz="4" w:space="0" w:color="auto"/>
-              <w:bottom w:val="single" w:sz="4" w:space="0" w:color="auto"/>
-              <w:right w:val="single" w:sz="4" w:space="0" w:color="auto"/>
-            </w:tcBorders>
-          </w:tcPr>
-          <w:p>
-            <w:pPr>
-              <w:rPr>
-                <w:rFonts w:ascii="Times New Roman" w:eastAsia="MS Mincho" w:hAnsi="Times New Roman" w:cs="Times New Roman"/>
-                <w:sz w:val="24"/>
-                <w:szCs w:val="24"/>
-                <w:lang w:eastAsia="ja-JP"/>
-              </w:rPr>
-            </w:pPr>
-          </w:p>
-        </w:tc>
-        <w:tc>
-          <w:tcPr>
-            <w:tcW w:w="1311" w:type="dxa"/>
-            <w:tcBorders>
-              <w:top w:val="single" w:sz="4" w:space="0" w:color="auto"/>
-              <w:left w:val="single" w:sz="4" w:space="0" w:color="auto"/>
-              <w:bottom w:val="single" w:sz="4" w:space="0" w:color="auto"/>
-              <w:right w:val="single" w:sz="4" w:space="0" w:color="auto"/>
-            </w:tcBorders>
-          </w:tcPr>
-          <w:p>
-            <w:pPr>
-              <w:rPr>
-                <w:rFonts w:ascii="Times New Roman" w:eastAsia="MS Mincho" w:hAnsi="Times New Roman" w:cs="Times New Roman"/>
-                <w:sz w:val="24"/>
-                <w:szCs w:val="24"/>
-                <w:lang w:eastAsia="ja-JP"/>
-              </w:rPr>
-            </w:pPr>
-          </w:p>
-        </w:tc>
-        <w:tc>
-          <w:tcPr>
-            <w:tcW w:w="990" w:type="dxa"/>
-            <w:tcBorders>
-              <w:top w:val="single" w:sz="4" w:space="0" w:color="auto"/>
-              <w:left w:val="single" w:sz="4" w:space="0" w:color="auto"/>
-              <w:bottom w:val="single" w:sz="4" w:space="0" w:color="auto"/>
-              <w:right w:val="single" w:sz="4" w:space="0" w:color="auto"/>
-            </w:tcBorders>
-          </w:tcPr>
-          <w:p>
-            <w:pPr>
-              <w:rPr>
-                <w:rFonts w:ascii="Times New Roman" w:eastAsia="MS Mincho" w:hAnsi="Times New Roman" w:cs="Times New Roman"/>
-                <w:sz w:val="24"/>
-                <w:szCs w:val="24"/>
-              </w:rPr>
-            </w:pPr>
-          </w:p>
-        </w:tc>
-        <w:tc>
-          <w:tcPr>
-            <w:tcW w:w="4320" w:type="dxa"/>
-            <w:tcBorders>
-              <w:top w:val="single" w:sz="4" w:space="0" w:color="auto"/>
-              <w:left w:val="single" w:sz="4" w:space="0" w:color="auto"/>
-              <w:bottom w:val="single" w:sz="4" w:space="0" w:color="auto"/>
-              <w:right w:val="single" w:sz="4" w:space="0" w:color="auto"/>
-            </w:tcBorders>
-          </w:tcPr>
-          <w:p>
-            <w:pPr>
-              <w:rPr>
-                <w:rFonts w:ascii="Times New Roman" w:eastAsia="MS Mincho" w:hAnsi="Times New Roman" w:cs="Times New Roman"/>
-                <w:sz w:val="24"/>
-                <w:szCs w:val="24"/>
-              </w:rPr>
-            </w:pPr>
-          </w:p>
-        </w:tc>
-      </w:tr>
-      <w:tr>
-        <w:trPr>
-          <w:trHeight w:val="296"/>
-        </w:trPr>
-        <w:tc>
-          <w:tcPr>
-            <w:tcW w:w="1749" w:type="dxa"/>
-            <w:tcBorders>
-              <w:top w:val="single" w:sz="4" w:space="0" w:color="auto"/>
-              <w:left w:val="single" w:sz="4" w:space="0" w:color="auto"/>
-              <w:bottom w:val="single" w:sz="4" w:space="0" w:color="auto"/>
-              <w:right w:val="single" w:sz="4" w:space="0" w:color="auto"/>
-            </w:tcBorders>
-          </w:tcPr>
-          <w:p>
-            <w:pPr>
-              <w:rPr>
-                <w:rFonts w:ascii="Times New Roman" w:eastAsia="MS Mincho" w:hAnsi="Times New Roman" w:cs="Times New Roman"/>
-                <w:sz w:val="24"/>
-                <w:szCs w:val="24"/>
-                <w:lang w:eastAsia="ja-JP"/>
-              </w:rPr>
-            </w:pPr>
-          </w:p>
-        </w:tc>
-        <w:tc>
-          <w:tcPr>
-            <w:tcW w:w="1311" w:type="dxa"/>
-            <w:tcBorders>
-              <w:top w:val="single" w:sz="4" w:space="0" w:color="auto"/>
-              <w:left w:val="single" w:sz="4" w:space="0" w:color="auto"/>
-              <w:bottom w:val="single" w:sz="4" w:space="0" w:color="auto"/>
-              <w:right w:val="single" w:sz="4" w:space="0" w:color="auto"/>
-            </w:tcBorders>
-          </w:tcPr>
-          <w:p>
-            <w:pPr>
-              <w:rPr>
-                <w:rFonts w:ascii="Times New Roman" w:eastAsia="MS Mincho" w:hAnsi="Times New Roman" w:cs="Times New Roman"/>
-                <w:sz w:val="24"/>
-                <w:szCs w:val="24"/>
-                <w:lang w:eastAsia="ja-JP"/>
-              </w:rPr>
-            </w:pPr>
-          </w:p>
-        </w:tc>
-        <w:tc>
-          <w:tcPr>
-            <w:tcW w:w="990" w:type="dxa"/>
-            <w:tcBorders>
-              <w:top w:val="single" w:sz="4" w:space="0" w:color="auto"/>
-              <w:left w:val="single" w:sz="4" w:space="0" w:color="auto"/>
-              <w:bottom w:val="single" w:sz="4" w:space="0" w:color="auto"/>
-              <w:right w:val="single" w:sz="4" w:space="0" w:color="auto"/>
-            </w:tcBorders>
-          </w:tcPr>
-          <w:p>
-            <w:pPr>
-              <w:rPr>
-                <w:rFonts w:ascii="Times New Roman" w:eastAsia="MS Mincho" w:hAnsi="Times New Roman" w:cs="Times New Roman"/>
-                <w:sz w:val="24"/>
-                <w:szCs w:val="24"/>
-              </w:rPr>
-            </w:pPr>
-          </w:p>
-        </w:tc>
-        <w:tc>
-          <w:tcPr>
-            <w:tcW w:w="4320" w:type="dxa"/>
-            <w:tcBorders>
-              <w:top w:val="single" w:sz="4" w:space="0" w:color="auto"/>
-              <w:left w:val="single" w:sz="4" w:space="0" w:color="auto"/>
-              <w:bottom w:val="single" w:sz="4" w:space="0" w:color="auto"/>
-              <w:right w:val="single" w:sz="4" w:space="0" w:color="auto"/>
-            </w:tcBorders>
-          </w:tcPr>
-          <w:p>
-            <w:pPr>
-              <w:rPr>
-                <w:rFonts w:ascii="Times New Roman" w:eastAsia="MS Mincho" w:hAnsi="Times New Roman" w:cs="Times New Roman"/>
-                <w:sz w:val="24"/>
-                <w:szCs w:val="24"/>
-                <w:lang w:eastAsia="ja-JP"/>
-              </w:rPr>
-            </w:pPr>
+            <w:tcW w:w="1867" w:type="dxa"/>
+            <w:tcBorders>
+              <w:top w:val="single" w:sz="4" w:space="0" w:color="auto"/>
+              <w:left w:val="single" w:sz="4" w:space="0" w:color="auto"/>
+              <w:bottom w:val="single" w:sz="4" w:space="0" w:color="auto"/>
+              <w:right w:val="single" w:sz="4" w:space="0" w:color="auto"/>
+            </w:tcBorders>
+          </w:tcPr>
+          <w:p>
+            <w:pPr>
+              <w:rPr>
+                <w:rFonts w:ascii="Times New Roman" w:eastAsia="MS Mincho" w:hAnsi="Times New Roman" w:cs="Times New Roman"/>
+                <w:sz w:val="24"/>
+                <w:szCs w:val="24"/>
+                <w:lang w:eastAsia="ja-JP"/>
+              </w:rPr>
+            </w:pPr>
+            <w:proofErr w:type="spellStart"/>
+            <w:r>
+              <w:rPr>
+                <w:rFonts w:ascii="Times New Roman" w:eastAsia="MS Mincho" w:hAnsi="Times New Roman" w:cs="Times New Roman"/>
+                <w:sz w:val="24"/>
+                <w:szCs w:val="24"/>
+                <w:lang w:eastAsia="ja-JP"/>
+              </w:rPr>
+              <w:t>ClassID</w:t>
+            </w:r>
+            <w:proofErr w:type="spellEnd"/>
+          </w:p>
+        </w:tc>
+        <w:tc>
+          <w:tcPr>
+            <w:tcW w:w="2250" w:type="dxa"/>
+            <w:tcBorders>
+              <w:top w:val="single" w:sz="4" w:space="0" w:color="auto"/>
+              <w:left w:val="single" w:sz="4" w:space="0" w:color="auto"/>
+              <w:bottom w:val="single" w:sz="4" w:space="0" w:color="auto"/>
+              <w:right w:val="single" w:sz="4" w:space="0" w:color="auto"/>
+            </w:tcBorders>
+          </w:tcPr>
+          <w:p>
+            <w:pPr>
+              <w:rPr>
+                <w:rFonts w:ascii="Times New Roman" w:eastAsia="MS Mincho" w:hAnsi="Times New Roman" w:cs="Times New Roman"/>
+                <w:sz w:val="24"/>
+                <w:szCs w:val="24"/>
+                <w:lang w:eastAsia="ja-JP"/>
+              </w:rPr>
+            </w:pPr>
+            <w:r>
+              <w:rPr>
+                <w:rFonts w:ascii="Times New Roman" w:eastAsia="MS Mincho" w:hAnsi="Times New Roman" w:cs="Times New Roman"/>
+                <w:sz w:val="24"/>
+                <w:szCs w:val="24"/>
+                <w:lang w:eastAsia="ja-JP"/>
+              </w:rPr>
+              <w:t>Integer</w:t>
+            </w:r>
+          </w:p>
+        </w:tc>
+        <w:tc>
+          <w:tcPr>
+            <w:tcW w:w="2250" w:type="dxa"/>
+            <w:tcBorders>
+              <w:top w:val="single" w:sz="4" w:space="0" w:color="auto"/>
+              <w:left w:val="single" w:sz="4" w:space="0" w:color="auto"/>
+              <w:bottom w:val="single" w:sz="4" w:space="0" w:color="auto"/>
+              <w:right w:val="single" w:sz="4" w:space="0" w:color="auto"/>
+            </w:tcBorders>
+          </w:tcPr>
+          <w:p>
+            <w:pPr>
+              <w:rPr>
+                <w:rFonts w:ascii="Times New Roman" w:eastAsia="MS Mincho" w:hAnsi="Times New Roman" w:cs="Times New Roman"/>
+                <w:sz w:val="24"/>
+                <w:szCs w:val="24"/>
+                <w:lang w:eastAsia="ja-JP"/>
+              </w:rPr>
+            </w:pPr>
+            <w:r>
+              <w:rPr>
+                <w:rFonts w:ascii="Times New Roman" w:eastAsia="MS Mincho" w:hAnsi="Times New Roman" w:cs="Times New Roman"/>
+                <w:sz w:val="24"/>
+                <w:szCs w:val="24"/>
+                <w:lang w:eastAsia="ja-JP"/>
+              </w:rPr>
+              <w:t>Unlimited</w:t>
+            </w:r>
+          </w:p>
+        </w:tc>
+        <w:tc>
+          <w:tcPr>
+            <w:tcW w:w="1975" w:type="dxa"/>
+            <w:tcBorders>
+              <w:top w:val="single" w:sz="4" w:space="0" w:color="auto"/>
+              <w:left w:val="single" w:sz="4" w:space="0" w:color="auto"/>
+              <w:bottom w:val="single" w:sz="4" w:space="0" w:color="auto"/>
+              <w:right w:val="single" w:sz="4" w:space="0" w:color="auto"/>
+            </w:tcBorders>
+          </w:tcPr>
+          <w:p>
+            <w:pPr>
+              <w:rPr>
+                <w:rFonts w:ascii="Times New Roman" w:eastAsia="MS Mincho" w:hAnsi="Times New Roman" w:cs="Times New Roman"/>
+                <w:sz w:val="24"/>
+                <w:szCs w:val="24"/>
+              </w:rPr>
+            </w:pPr>
+            <w:r>
+              <w:rPr>
+                <w:rFonts w:ascii="Times New Roman" w:eastAsia="MS Mincho" w:hAnsi="Times New Roman" w:cs="Times New Roman"/>
+                <w:sz w:val="24"/>
+                <w:szCs w:val="24"/>
+              </w:rPr>
+              <w:t>Not null</w:t>
+            </w:r>
           </w:p>
         </w:tc>
       </w:tr>
@@ -8943,6 +9133,7 @@
           <w:bCs/>
           <w:color w:val="4F81BD"/>
         </w:rPr>
+        <w:lastRenderedPageBreak/>
         <w:t>Table name:</w:t>
       </w:r>
       <w:bookmarkEnd w:id="15"/>
@@ -8965,11 +9156,619 @@
         </w:rPr>
         <w:t xml:space="preserve"> </w:t>
       </w:r>
+      <w:r>
+        <w:rPr>
+          <w:rFonts w:ascii="Cambria" w:eastAsia="MS Gothic" w:hAnsi="Cambria" w:cs="Times New Roman"/>
+          <w:b/>
+          <w:bCs/>
+          <w:color w:val="4F81BD"/>
+          <w:lang w:eastAsia="ja-JP"/>
+        </w:rPr>
+        <w:t>Teach</w:t>
+      </w:r>
     </w:p>
     <w:tbl>
       <w:tblPr>
+        <w:tblpPr w:leftFromText="180" w:rightFromText="180" w:vertAnchor="text" w:horzAnchor="margin" w:tblpXSpec="right" w:tblpY="163"/>
         <w:tblW w:w="0" w:type="auto"/>
-        <w:tblInd w:w="1008" w:type="dxa"/>
+        <w:tblBorders>
+          <w:top w:val="single" w:sz="4" w:space="0" w:color="auto"/>
+          <w:left w:val="single" w:sz="4" w:space="0" w:color="auto"/>
+          <w:bottom w:val="single" w:sz="4" w:space="0" w:color="auto"/>
+          <w:right w:val="single" w:sz="4" w:space="0" w:color="auto"/>
+          <w:insideH w:val="single" w:sz="4" w:space="0" w:color="auto"/>
+          <w:insideV w:val="single" w:sz="4" w:space="0" w:color="auto"/>
+        </w:tblBorders>
+        <w:tblLayout w:type="fixed"/>
+        <w:tblLook w:val="04A0" w:firstRow="1" w:lastRow="0" w:firstColumn="1" w:lastColumn="0" w:noHBand="0" w:noVBand="1"/>
+      </w:tblPr>
+      <w:tblGrid>
+        <w:gridCol w:w="1824"/>
+        <w:gridCol w:w="2311"/>
+        <w:gridCol w:w="2250"/>
+        <w:gridCol w:w="1957"/>
+      </w:tblGrid>
+      <w:tr>
+        <w:trPr>
+          <w:trHeight w:val="323"/>
+        </w:trPr>
+        <w:tc>
+          <w:tcPr>
+            <w:tcW w:w="1824" w:type="dxa"/>
+            <w:tcBorders>
+              <w:top w:val="single" w:sz="4" w:space="0" w:color="auto"/>
+              <w:left w:val="single" w:sz="4" w:space="0" w:color="auto"/>
+              <w:bottom w:val="single" w:sz="4" w:space="0" w:color="auto"/>
+              <w:right w:val="single" w:sz="4" w:space="0" w:color="auto"/>
+            </w:tcBorders>
+            <w:hideMark/>
+          </w:tcPr>
+          <w:p>
+            <w:pPr>
+              <w:jc w:val="center"/>
+              <w:rPr>
+                <w:rFonts w:ascii="Times New Roman" w:eastAsia="MS Mincho" w:hAnsi="Times New Roman" w:cs="Times New Roman"/>
+                <w:b/>
+                <w:sz w:val="24"/>
+                <w:szCs w:val="24"/>
+              </w:rPr>
+            </w:pPr>
+            <w:r>
+              <w:rPr>
+                <w:rFonts w:ascii="Times New Roman" w:eastAsia="MS Mincho" w:hAnsi="Times New Roman" w:cs="Times New Roman"/>
+                <w:b/>
+                <w:sz w:val="24"/>
+                <w:szCs w:val="24"/>
+              </w:rPr>
+              <w:t>Field name</w:t>
+            </w:r>
+          </w:p>
+        </w:tc>
+        <w:tc>
+          <w:tcPr>
+            <w:tcW w:w="2311" w:type="dxa"/>
+            <w:tcBorders>
+              <w:top w:val="single" w:sz="4" w:space="0" w:color="auto"/>
+              <w:left w:val="single" w:sz="4" w:space="0" w:color="auto"/>
+              <w:bottom w:val="single" w:sz="4" w:space="0" w:color="auto"/>
+              <w:right w:val="single" w:sz="4" w:space="0" w:color="auto"/>
+            </w:tcBorders>
+            <w:hideMark/>
+          </w:tcPr>
+          <w:p>
+            <w:pPr>
+              <w:jc w:val="center"/>
+              <w:rPr>
+                <w:rFonts w:ascii="Times New Roman" w:eastAsia="MS Mincho" w:hAnsi="Times New Roman" w:cs="Times New Roman"/>
+                <w:b/>
+                <w:sz w:val="24"/>
+                <w:szCs w:val="24"/>
+                <w:lang w:eastAsia="ja-JP"/>
+              </w:rPr>
+            </w:pPr>
+            <w:r>
+              <w:rPr>
+                <w:rFonts w:ascii="Times New Roman" w:eastAsia="MS Mincho" w:hAnsi="Times New Roman" w:cs="Times New Roman"/>
+                <w:b/>
+                <w:sz w:val="24"/>
+                <w:szCs w:val="24"/>
+              </w:rPr>
+              <w:t>Type</w:t>
+            </w:r>
+          </w:p>
+        </w:tc>
+        <w:tc>
+          <w:tcPr>
+            <w:tcW w:w="2250" w:type="dxa"/>
+            <w:tcBorders>
+              <w:top w:val="single" w:sz="4" w:space="0" w:color="auto"/>
+              <w:left w:val="single" w:sz="4" w:space="0" w:color="auto"/>
+              <w:bottom w:val="single" w:sz="4" w:space="0" w:color="auto"/>
+              <w:right w:val="single" w:sz="4" w:space="0" w:color="auto"/>
+            </w:tcBorders>
+            <w:hideMark/>
+          </w:tcPr>
+          <w:p>
+            <w:pPr>
+              <w:jc w:val="center"/>
+              <w:rPr>
+                <w:rFonts w:ascii="Times New Roman" w:eastAsia="MS Mincho" w:hAnsi="Times New Roman" w:cs="Times New Roman"/>
+                <w:b/>
+                <w:sz w:val="24"/>
+                <w:szCs w:val="24"/>
+              </w:rPr>
+            </w:pPr>
+            <w:r>
+              <w:rPr>
+                <w:rFonts w:ascii="Times New Roman" w:eastAsia="MS Mincho" w:hAnsi="Times New Roman" w:cs="Times New Roman"/>
+                <w:b/>
+                <w:sz w:val="24"/>
+                <w:szCs w:val="24"/>
+              </w:rPr>
+              <w:t>Size</w:t>
+            </w:r>
+          </w:p>
+        </w:tc>
+        <w:tc>
+          <w:tcPr>
+            <w:tcW w:w="1957" w:type="dxa"/>
+            <w:tcBorders>
+              <w:top w:val="single" w:sz="4" w:space="0" w:color="auto"/>
+              <w:left w:val="single" w:sz="4" w:space="0" w:color="auto"/>
+              <w:bottom w:val="single" w:sz="4" w:space="0" w:color="auto"/>
+              <w:right w:val="single" w:sz="4" w:space="0" w:color="auto"/>
+            </w:tcBorders>
+            <w:hideMark/>
+          </w:tcPr>
+          <w:p>
+            <w:pPr>
+              <w:jc w:val="center"/>
+              <w:rPr>
+                <w:rFonts w:ascii="Times New Roman" w:eastAsia="MS Mincho" w:hAnsi="Times New Roman" w:cs="Times New Roman"/>
+                <w:b/>
+                <w:sz w:val="24"/>
+                <w:szCs w:val="24"/>
+                <w:lang w:eastAsia="ja-JP"/>
+              </w:rPr>
+            </w:pPr>
+            <w:r>
+              <w:rPr>
+                <w:rFonts w:ascii="Times New Roman" w:eastAsia="MS Mincho" w:hAnsi="Times New Roman" w:cs="Times New Roman"/>
+                <w:b/>
+                <w:sz w:val="24"/>
+                <w:szCs w:val="24"/>
+              </w:rPr>
+              <w:t>Note</w:t>
+            </w:r>
+          </w:p>
+        </w:tc>
+      </w:tr>
+      <w:tr>
+        <w:trPr>
+          <w:trHeight w:val="467"/>
+        </w:trPr>
+        <w:tc>
+          <w:tcPr>
+            <w:tcW w:w="1824" w:type="dxa"/>
+            <w:tcBorders>
+              <w:top w:val="single" w:sz="4" w:space="0" w:color="auto"/>
+              <w:left w:val="single" w:sz="4" w:space="0" w:color="auto"/>
+              <w:bottom w:val="single" w:sz="4" w:space="0" w:color="auto"/>
+              <w:right w:val="single" w:sz="4" w:space="0" w:color="auto"/>
+            </w:tcBorders>
+          </w:tcPr>
+          <w:p>
+            <w:pPr>
+              <w:rPr>
+                <w:rFonts w:ascii="Times New Roman" w:eastAsia="MS Mincho" w:hAnsi="Times New Roman" w:cs="Times New Roman"/>
+                <w:sz w:val="24"/>
+                <w:szCs w:val="24"/>
+                <w:u w:val="single"/>
+                <w:lang w:eastAsia="ja-JP"/>
+              </w:rPr>
+            </w:pPr>
+            <w:r>
+              <w:rPr>
+                <w:rFonts w:ascii="Times New Roman" w:eastAsia="MS Mincho" w:hAnsi="Times New Roman" w:cs="Times New Roman"/>
+                <w:sz w:val="24"/>
+                <w:szCs w:val="24"/>
+                <w:u w:val="single"/>
+                <w:lang w:eastAsia="ja-JP"/>
+              </w:rPr>
+              <w:t>ID</w:t>
+            </w:r>
+          </w:p>
+        </w:tc>
+        <w:tc>
+          <w:tcPr>
+            <w:tcW w:w="2311" w:type="dxa"/>
+            <w:tcBorders>
+              <w:top w:val="single" w:sz="4" w:space="0" w:color="auto"/>
+              <w:left w:val="single" w:sz="4" w:space="0" w:color="auto"/>
+              <w:bottom w:val="single" w:sz="4" w:space="0" w:color="auto"/>
+              <w:right w:val="single" w:sz="4" w:space="0" w:color="auto"/>
+            </w:tcBorders>
+          </w:tcPr>
+          <w:p>
+            <w:pPr>
+              <w:rPr>
+                <w:rFonts w:ascii="Times New Roman" w:eastAsia="MS Mincho" w:hAnsi="Times New Roman" w:cs="Times New Roman"/>
+                <w:sz w:val="24"/>
+                <w:szCs w:val="24"/>
+                <w:lang w:eastAsia="ja-JP"/>
+              </w:rPr>
+            </w:pPr>
+            <w:r>
+              <w:rPr>
+                <w:rFonts w:ascii="Times New Roman" w:eastAsia="MS Mincho" w:hAnsi="Times New Roman" w:cs="Times New Roman"/>
+                <w:sz w:val="24"/>
+                <w:szCs w:val="24"/>
+                <w:lang w:eastAsia="ja-JP"/>
+              </w:rPr>
+              <w:t>Integer</w:t>
+            </w:r>
+          </w:p>
+        </w:tc>
+        <w:tc>
+          <w:tcPr>
+            <w:tcW w:w="2250" w:type="dxa"/>
+            <w:tcBorders>
+              <w:top w:val="single" w:sz="4" w:space="0" w:color="auto"/>
+              <w:left w:val="single" w:sz="4" w:space="0" w:color="auto"/>
+              <w:bottom w:val="single" w:sz="4" w:space="0" w:color="auto"/>
+              <w:right w:val="single" w:sz="4" w:space="0" w:color="auto"/>
+            </w:tcBorders>
+          </w:tcPr>
+          <w:p>
+            <w:pPr>
+              <w:rPr>
+                <w:rFonts w:ascii="Times New Roman" w:eastAsia="MS Mincho" w:hAnsi="Times New Roman" w:cs="Times New Roman"/>
+                <w:sz w:val="24"/>
+                <w:szCs w:val="24"/>
+                <w:lang w:eastAsia="ja-JP"/>
+              </w:rPr>
+            </w:pPr>
+            <w:r>
+              <w:rPr>
+                <w:rFonts w:ascii="Times New Roman" w:eastAsia="MS Mincho" w:hAnsi="Times New Roman" w:cs="Times New Roman"/>
+                <w:sz w:val="24"/>
+                <w:szCs w:val="24"/>
+                <w:lang w:eastAsia="ja-JP"/>
+              </w:rPr>
+              <w:t>Unlimited</w:t>
+            </w:r>
+          </w:p>
+        </w:tc>
+        <w:tc>
+          <w:tcPr>
+            <w:tcW w:w="1957" w:type="dxa"/>
+            <w:tcBorders>
+              <w:top w:val="single" w:sz="4" w:space="0" w:color="auto"/>
+              <w:left w:val="single" w:sz="4" w:space="0" w:color="auto"/>
+              <w:bottom w:val="single" w:sz="4" w:space="0" w:color="auto"/>
+              <w:right w:val="single" w:sz="4" w:space="0" w:color="auto"/>
+            </w:tcBorders>
+          </w:tcPr>
+          <w:p>
+            <w:pPr>
+              <w:rPr>
+                <w:rFonts w:ascii="Times New Roman" w:eastAsia="MS Mincho" w:hAnsi="Times New Roman" w:cs="Times New Roman"/>
+                <w:sz w:val="24"/>
+                <w:szCs w:val="24"/>
+                <w:lang w:eastAsia="ja-JP"/>
+              </w:rPr>
+            </w:pPr>
+            <w:r>
+              <w:rPr>
+                <w:rFonts w:ascii="Times New Roman" w:eastAsia="MS Mincho" w:hAnsi="Times New Roman" w:cs="Times New Roman"/>
+                <w:sz w:val="24"/>
+                <w:szCs w:val="24"/>
+              </w:rPr>
+              <w:t>Not null</w:t>
+            </w:r>
+          </w:p>
+        </w:tc>
+      </w:tr>
+      <w:tr>
+        <w:trPr>
+          <w:trHeight w:val="467"/>
+        </w:trPr>
+        <w:tc>
+          <w:tcPr>
+            <w:tcW w:w="1824" w:type="dxa"/>
+            <w:tcBorders>
+              <w:top w:val="single" w:sz="4" w:space="0" w:color="auto"/>
+              <w:left w:val="single" w:sz="4" w:space="0" w:color="auto"/>
+              <w:bottom w:val="single" w:sz="4" w:space="0" w:color="auto"/>
+              <w:right w:val="single" w:sz="4" w:space="0" w:color="auto"/>
+            </w:tcBorders>
+          </w:tcPr>
+          <w:p>
+            <w:pPr>
+              <w:rPr>
+                <w:rFonts w:ascii="Times New Roman" w:eastAsia="MS Mincho" w:hAnsi="Times New Roman" w:cs="Times New Roman"/>
+                <w:sz w:val="24"/>
+                <w:szCs w:val="24"/>
+                <w:lang w:eastAsia="ja-JP"/>
+              </w:rPr>
+            </w:pPr>
+            <w:proofErr w:type="spellStart"/>
+            <w:r>
+              <w:rPr>
+                <w:rFonts w:ascii="Times New Roman" w:eastAsia="MS Mincho" w:hAnsi="Times New Roman" w:cs="Times New Roman"/>
+                <w:sz w:val="24"/>
+                <w:szCs w:val="24"/>
+                <w:lang w:eastAsia="ja-JP"/>
+              </w:rPr>
+              <w:t>TeacherID</w:t>
+            </w:r>
+            <w:proofErr w:type="spellEnd"/>
+          </w:p>
+        </w:tc>
+        <w:tc>
+          <w:tcPr>
+            <w:tcW w:w="2311" w:type="dxa"/>
+            <w:tcBorders>
+              <w:top w:val="single" w:sz="4" w:space="0" w:color="auto"/>
+              <w:left w:val="single" w:sz="4" w:space="0" w:color="auto"/>
+              <w:bottom w:val="single" w:sz="4" w:space="0" w:color="auto"/>
+              <w:right w:val="single" w:sz="4" w:space="0" w:color="auto"/>
+            </w:tcBorders>
+          </w:tcPr>
+          <w:p>
+            <w:pPr>
+              <w:rPr>
+                <w:rFonts w:ascii="Times New Roman" w:eastAsia="MS Mincho" w:hAnsi="Times New Roman" w:cs="Times New Roman"/>
+                <w:sz w:val="24"/>
+                <w:szCs w:val="24"/>
+                <w:lang w:eastAsia="ja-JP"/>
+              </w:rPr>
+            </w:pPr>
+            <w:r>
+              <w:rPr>
+                <w:rFonts w:ascii="Times New Roman" w:eastAsia="MS Mincho" w:hAnsi="Times New Roman" w:cs="Times New Roman"/>
+                <w:sz w:val="24"/>
+                <w:szCs w:val="24"/>
+                <w:lang w:eastAsia="ja-JP"/>
+              </w:rPr>
+              <w:t>Integer</w:t>
+            </w:r>
+          </w:p>
+        </w:tc>
+        <w:tc>
+          <w:tcPr>
+            <w:tcW w:w="2250" w:type="dxa"/>
+            <w:tcBorders>
+              <w:top w:val="single" w:sz="4" w:space="0" w:color="auto"/>
+              <w:left w:val="single" w:sz="4" w:space="0" w:color="auto"/>
+              <w:bottom w:val="single" w:sz="4" w:space="0" w:color="auto"/>
+              <w:right w:val="single" w:sz="4" w:space="0" w:color="auto"/>
+            </w:tcBorders>
+          </w:tcPr>
+          <w:p>
+            <w:pPr>
+              <w:rPr>
+                <w:rFonts w:ascii="Times New Roman" w:eastAsia="MS Mincho" w:hAnsi="Times New Roman" w:cs="Times New Roman"/>
+                <w:sz w:val="24"/>
+                <w:szCs w:val="24"/>
+                <w:lang w:eastAsia="ja-JP"/>
+              </w:rPr>
+            </w:pPr>
+            <w:r>
+              <w:rPr>
+                <w:rFonts w:ascii="Times New Roman" w:eastAsia="MS Mincho" w:hAnsi="Times New Roman" w:cs="Times New Roman"/>
+                <w:sz w:val="24"/>
+                <w:szCs w:val="24"/>
+                <w:lang w:eastAsia="ja-JP"/>
+              </w:rPr>
+              <w:t>Unlimited</w:t>
+            </w:r>
+          </w:p>
+        </w:tc>
+        <w:tc>
+          <w:tcPr>
+            <w:tcW w:w="1957" w:type="dxa"/>
+            <w:tcBorders>
+              <w:top w:val="single" w:sz="4" w:space="0" w:color="auto"/>
+              <w:left w:val="single" w:sz="4" w:space="0" w:color="auto"/>
+              <w:bottom w:val="single" w:sz="4" w:space="0" w:color="auto"/>
+              <w:right w:val="single" w:sz="4" w:space="0" w:color="auto"/>
+            </w:tcBorders>
+          </w:tcPr>
+          <w:p>
+            <w:pPr>
+              <w:rPr>
+                <w:rFonts w:ascii="Times New Roman" w:eastAsia="MS Mincho" w:hAnsi="Times New Roman" w:cs="Times New Roman"/>
+                <w:sz w:val="24"/>
+                <w:szCs w:val="24"/>
+                <w:lang w:eastAsia="ja-JP"/>
+              </w:rPr>
+            </w:pPr>
+            <w:r>
+              <w:rPr>
+                <w:rFonts w:ascii="Times New Roman" w:eastAsia="MS Mincho" w:hAnsi="Times New Roman" w:cs="Times New Roman"/>
+                <w:sz w:val="24"/>
+                <w:szCs w:val="24"/>
+              </w:rPr>
+              <w:t>Not null</w:t>
+            </w:r>
+          </w:p>
+        </w:tc>
+      </w:tr>
+      <w:tr>
+        <w:trPr>
+          <w:trHeight w:val="386"/>
+        </w:trPr>
+        <w:tc>
+          <w:tcPr>
+            <w:tcW w:w="1824" w:type="dxa"/>
+            <w:tcBorders>
+              <w:top w:val="single" w:sz="4" w:space="0" w:color="auto"/>
+              <w:left w:val="single" w:sz="4" w:space="0" w:color="auto"/>
+              <w:bottom w:val="single" w:sz="4" w:space="0" w:color="auto"/>
+              <w:right w:val="single" w:sz="4" w:space="0" w:color="auto"/>
+            </w:tcBorders>
+          </w:tcPr>
+          <w:p>
+            <w:pPr>
+              <w:rPr>
+                <w:rFonts w:ascii="Times New Roman" w:eastAsia="MS Mincho" w:hAnsi="Times New Roman" w:cs="Times New Roman"/>
+                <w:sz w:val="24"/>
+                <w:szCs w:val="24"/>
+                <w:lang w:eastAsia="ja-JP"/>
+              </w:rPr>
+            </w:pPr>
+            <w:proofErr w:type="spellStart"/>
+            <w:r>
+              <w:rPr>
+                <w:rFonts w:ascii="Times New Roman" w:eastAsia="MS Mincho" w:hAnsi="Times New Roman" w:cs="Times New Roman"/>
+                <w:sz w:val="24"/>
+                <w:szCs w:val="24"/>
+                <w:lang w:eastAsia="ja-JP"/>
+              </w:rPr>
+              <w:t>SubjectID</w:t>
+            </w:r>
+            <w:proofErr w:type="spellEnd"/>
+          </w:p>
+        </w:tc>
+        <w:tc>
+          <w:tcPr>
+            <w:tcW w:w="2311" w:type="dxa"/>
+            <w:tcBorders>
+              <w:top w:val="single" w:sz="4" w:space="0" w:color="auto"/>
+              <w:left w:val="single" w:sz="4" w:space="0" w:color="auto"/>
+              <w:bottom w:val="single" w:sz="4" w:space="0" w:color="auto"/>
+              <w:right w:val="single" w:sz="4" w:space="0" w:color="auto"/>
+            </w:tcBorders>
+          </w:tcPr>
+          <w:p>
+            <w:pPr>
+              <w:rPr>
+                <w:rFonts w:ascii="Times New Roman" w:eastAsia="MS Mincho" w:hAnsi="Times New Roman" w:cs="Times New Roman"/>
+                <w:sz w:val="24"/>
+                <w:szCs w:val="24"/>
+                <w:lang w:eastAsia="ja-JP"/>
+              </w:rPr>
+            </w:pPr>
+            <w:r>
+              <w:rPr>
+                <w:rFonts w:ascii="Times New Roman" w:eastAsia="MS Mincho" w:hAnsi="Times New Roman" w:cs="Times New Roman"/>
+                <w:sz w:val="24"/>
+                <w:szCs w:val="24"/>
+                <w:lang w:eastAsia="ja-JP"/>
+              </w:rPr>
+              <w:t>Integer</w:t>
+            </w:r>
+          </w:p>
+        </w:tc>
+        <w:tc>
+          <w:tcPr>
+            <w:tcW w:w="2250" w:type="dxa"/>
+            <w:tcBorders>
+              <w:top w:val="single" w:sz="4" w:space="0" w:color="auto"/>
+              <w:left w:val="single" w:sz="4" w:space="0" w:color="auto"/>
+              <w:bottom w:val="single" w:sz="4" w:space="0" w:color="auto"/>
+              <w:right w:val="single" w:sz="4" w:space="0" w:color="auto"/>
+            </w:tcBorders>
+          </w:tcPr>
+          <w:p>
+            <w:pPr>
+              <w:rPr>
+                <w:rFonts w:ascii="Times New Roman" w:eastAsia="MS Mincho" w:hAnsi="Times New Roman" w:cs="Times New Roman"/>
+                <w:sz w:val="24"/>
+                <w:szCs w:val="24"/>
+                <w:lang w:eastAsia="ja-JP"/>
+              </w:rPr>
+            </w:pPr>
+            <w:r>
+              <w:rPr>
+                <w:rFonts w:ascii="Times New Roman" w:eastAsia="MS Mincho" w:hAnsi="Times New Roman" w:cs="Times New Roman"/>
+                <w:sz w:val="24"/>
+                <w:szCs w:val="24"/>
+                <w:lang w:eastAsia="ja-JP"/>
+              </w:rPr>
+              <w:t>Unlimited</w:t>
+            </w:r>
+          </w:p>
+        </w:tc>
+        <w:tc>
+          <w:tcPr>
+            <w:tcW w:w="1957" w:type="dxa"/>
+            <w:tcBorders>
+              <w:top w:val="single" w:sz="4" w:space="0" w:color="auto"/>
+              <w:left w:val="single" w:sz="4" w:space="0" w:color="auto"/>
+              <w:bottom w:val="single" w:sz="4" w:space="0" w:color="auto"/>
+              <w:right w:val="single" w:sz="4" w:space="0" w:color="auto"/>
+            </w:tcBorders>
+          </w:tcPr>
+          <w:p>
+            <w:pPr>
+              <w:rPr>
+                <w:rFonts w:ascii="Times New Roman" w:eastAsia="MS Mincho" w:hAnsi="Times New Roman" w:cs="Times New Roman"/>
+                <w:sz w:val="24"/>
+                <w:szCs w:val="24"/>
+                <w:lang w:eastAsia="ja-JP"/>
+              </w:rPr>
+            </w:pPr>
+            <w:r>
+              <w:rPr>
+                <w:rFonts w:ascii="Times New Roman" w:eastAsia="MS Mincho" w:hAnsi="Times New Roman" w:cs="Times New Roman"/>
+                <w:sz w:val="24"/>
+                <w:szCs w:val="24"/>
+              </w:rPr>
+              <w:t>Not null</w:t>
+            </w:r>
+          </w:p>
+        </w:tc>
+      </w:tr>
+    </w:tbl>
+    <w:p>
+      <w:pPr>
+        <w:keepNext/>
+        <w:keepLines/>
+        <w:spacing w:before="200" w:after="0"/>
+        <w:outlineLvl w:val="2"/>
+        <w:rPr>
+          <w:rFonts w:ascii="Cambria" w:eastAsia="MS Gothic" w:hAnsi="Cambria" w:cs="Times New Roman"/>
+          <w:b/>
+          <w:bCs/>
+          <w:color w:val="4F81BD"/>
+          <w:lang w:eastAsia="ja-JP"/>
+        </w:rPr>
+      </w:pPr>
+    </w:p>
+    <w:p>
+      <w:pPr>
+        <w:keepNext/>
+        <w:keepLines/>
+        <w:numPr>
+          <w:ilvl w:val="2"/>
+          <w:numId w:val="1"/>
+        </w:numPr>
+        <w:spacing w:before="200" w:after="0"/>
+        <w:outlineLvl w:val="2"/>
+        <w:rPr>
+          <w:rFonts w:ascii="Cambria" w:eastAsia="MS Gothic" w:hAnsi="Cambria" w:cs="Times New Roman"/>
+          <w:b/>
+          <w:bCs/>
+          <w:color w:val="4F81BD"/>
+          <w:lang w:eastAsia="ja-JP"/>
+        </w:rPr>
+      </w:pPr>
+      <w:r>
+        <w:rPr>
+          <w:rFonts w:ascii="Cambria" w:eastAsia="MS Gothic" w:hAnsi="Cambria" w:cs="Times New Roman"/>
+          <w:b/>
+          <w:bCs/>
+          <w:color w:val="4F81BD"/>
+        </w:rPr>
+        <w:t xml:space="preserve">Table name: </w:t>
+      </w:r>
+      <w:r>
+        <w:rPr>
+          <w:rFonts w:ascii="Cambria" w:eastAsia="MS Gothic" w:hAnsi="Cambria" w:cs="Times New Roman"/>
+          <w:b/>
+          <w:bCs/>
+          <w:color w:val="4F81BD"/>
+          <w:lang w:eastAsia="ja-JP"/>
+        </w:rPr>
+        <w:t xml:space="preserve"> </w:t>
+      </w:r>
+      <w:r>
+        <w:rPr>
+          <w:rFonts w:ascii="Cambria" w:eastAsia="MS Gothic" w:hAnsi="Cambria" w:cs="Times New Roman"/>
+          <w:b/>
+          <w:bCs/>
+          <w:color w:val="4F81BD"/>
+          <w:lang w:eastAsia="ja-JP"/>
+        </w:rPr>
+        <w:t>Teacher</w:t>
+      </w:r>
+    </w:p>
+    <w:tbl>
+      <w:tblPr>
+        <w:tblpPr w:leftFromText="180" w:rightFromText="180" w:vertAnchor="text" w:horzAnchor="margin" w:tblpXSpec="right" w:tblpY="163"/>
+        <w:tblW w:w="0" w:type="auto"/>
         <w:tblBorders>
           <w:top w:val="single" w:sz="4" w:space="0" w:color="auto"/>
           <w:left w:val="single" w:sz="4" w:space="0" w:color="auto"/>
@@ -8981,10 +9780,10 @@
         <w:tblLook w:val="04A0" w:firstRow="1" w:lastRow="0" w:firstColumn="1" w:lastColumn="0" w:noHBand="0" w:noVBand="1"/>
       </w:tblPr>
       <w:tblGrid>
-        <w:gridCol w:w="1843"/>
-        <w:gridCol w:w="1299"/>
-        <w:gridCol w:w="929"/>
-        <w:gridCol w:w="4271"/>
+        <w:gridCol w:w="1824"/>
+        <w:gridCol w:w="2311"/>
+        <w:gridCol w:w="2250"/>
+        <w:gridCol w:w="1957"/>
       </w:tblGrid>
       <w:tr>
         <w:trPr>
@@ -8992,7 +9791,7 @@
         </w:trPr>
         <w:tc>
           <w:tcPr>
-            <w:tcW w:w="1848" w:type="dxa"/>
+            <w:tcW w:w="1824" w:type="dxa"/>
             <w:tcBorders>
               <w:top w:val="single" w:sz="4" w:space="0" w:color="auto"/>
               <w:left w:val="single" w:sz="4" w:space="0" w:color="auto"/>
@@ -9024,7 +9823,7 @@
         </w:tc>
         <w:tc>
           <w:tcPr>
-            <w:tcW w:w="1302" w:type="dxa"/>
+            <w:tcW w:w="2311" w:type="dxa"/>
             <w:tcBorders>
               <w:top w:val="single" w:sz="4" w:space="0" w:color="auto"/>
               <w:left w:val="single" w:sz="4" w:space="0" w:color="auto"/>
@@ -9057,7 +9856,7 @@
         </w:tc>
         <w:tc>
           <w:tcPr>
-            <w:tcW w:w="931" w:type="dxa"/>
+            <w:tcW w:w="2250" w:type="dxa"/>
             <w:tcBorders>
               <w:top w:val="single" w:sz="4" w:space="0" w:color="auto"/>
               <w:left w:val="single" w:sz="4" w:space="0" w:color="auto"/>
@@ -9089,7 +9888,7 @@
         </w:tc>
         <w:tc>
           <w:tcPr>
-            <w:tcW w:w="4289" w:type="dxa"/>
+            <w:tcW w:w="1957" w:type="dxa"/>
             <w:tcBorders>
               <w:top w:val="single" w:sz="4" w:space="0" w:color="auto"/>
               <w:left w:val="single" w:sz="4" w:space="0" w:color="auto"/>
@@ -9127,7 +9926,7 @@
         </w:trPr>
         <w:tc>
           <w:tcPr>
-            <w:tcW w:w="1848" w:type="dxa"/>
+            <w:tcW w:w="1824" w:type="dxa"/>
             <w:tcBorders>
               <w:top w:val="single" w:sz="4" w:space="0" w:color="auto"/>
               <w:left w:val="single" w:sz="4" w:space="0" w:color="auto"/>
@@ -9145,69 +9944,107 @@
                 <w:lang w:eastAsia="ja-JP"/>
               </w:rPr>
             </w:pPr>
-          </w:p>
-        </w:tc>
-        <w:tc>
-          <w:tcPr>
-            <w:tcW w:w="1302" w:type="dxa"/>
-            <w:tcBorders>
-              <w:top w:val="single" w:sz="4" w:space="0" w:color="auto"/>
-              <w:left w:val="single" w:sz="4" w:space="0" w:color="auto"/>
-              <w:bottom w:val="single" w:sz="4" w:space="0" w:color="auto"/>
-              <w:right w:val="single" w:sz="4" w:space="0" w:color="auto"/>
-            </w:tcBorders>
-          </w:tcPr>
-          <w:p>
-            <w:pPr>
-              <w:rPr>
-                <w:rFonts w:ascii="Times New Roman" w:eastAsia="MS Mincho" w:hAnsi="Times New Roman" w:cs="Times New Roman"/>
-                <w:sz w:val="24"/>
-                <w:szCs w:val="24"/>
-                <w:lang w:eastAsia="ja-JP"/>
-              </w:rPr>
-            </w:pPr>
-          </w:p>
-        </w:tc>
-        <w:tc>
-          <w:tcPr>
-            <w:tcW w:w="931" w:type="dxa"/>
-            <w:tcBorders>
-              <w:top w:val="single" w:sz="4" w:space="0" w:color="auto"/>
-              <w:left w:val="single" w:sz="4" w:space="0" w:color="auto"/>
-              <w:bottom w:val="single" w:sz="4" w:space="0" w:color="auto"/>
-              <w:right w:val="single" w:sz="4" w:space="0" w:color="auto"/>
-            </w:tcBorders>
-          </w:tcPr>
-          <w:p>
-            <w:pPr>
-              <w:rPr>
-                <w:rFonts w:ascii="Times New Roman" w:eastAsia="MS Mincho" w:hAnsi="Times New Roman" w:cs="Times New Roman"/>
-                <w:sz w:val="24"/>
-                <w:szCs w:val="24"/>
-                <w:lang w:eastAsia="ja-JP"/>
-              </w:rPr>
-            </w:pPr>
-          </w:p>
-        </w:tc>
-        <w:tc>
-          <w:tcPr>
-            <w:tcW w:w="4289" w:type="dxa"/>
-            <w:tcBorders>
-              <w:top w:val="single" w:sz="4" w:space="0" w:color="auto"/>
-              <w:left w:val="single" w:sz="4" w:space="0" w:color="auto"/>
-              <w:bottom w:val="single" w:sz="4" w:space="0" w:color="auto"/>
-              <w:right w:val="single" w:sz="4" w:space="0" w:color="auto"/>
-            </w:tcBorders>
-          </w:tcPr>
-          <w:p>
-            <w:pPr>
-              <w:rPr>
-                <w:rFonts w:ascii="Times New Roman" w:eastAsia="MS Mincho" w:hAnsi="Times New Roman" w:cs="Times New Roman"/>
-                <w:sz w:val="24"/>
-                <w:szCs w:val="24"/>
-                <w:lang w:eastAsia="ja-JP"/>
-              </w:rPr>
-            </w:pPr>
+            <w:proofErr w:type="spellStart"/>
+            <w:r>
+              <w:rPr>
+                <w:rFonts w:ascii="Times New Roman" w:eastAsia="MS Mincho" w:hAnsi="Times New Roman" w:cs="Times New Roman"/>
+                <w:sz w:val="24"/>
+                <w:szCs w:val="24"/>
+                <w:u w:val="single"/>
+                <w:lang w:eastAsia="ja-JP"/>
+              </w:rPr>
+              <w:t>TeacherID</w:t>
+            </w:r>
+            <w:proofErr w:type="spellEnd"/>
+          </w:p>
+        </w:tc>
+        <w:tc>
+          <w:tcPr>
+            <w:tcW w:w="2311" w:type="dxa"/>
+            <w:tcBorders>
+              <w:top w:val="single" w:sz="4" w:space="0" w:color="auto"/>
+              <w:left w:val="single" w:sz="4" w:space="0" w:color="auto"/>
+              <w:bottom w:val="single" w:sz="4" w:space="0" w:color="auto"/>
+              <w:right w:val="single" w:sz="4" w:space="0" w:color="auto"/>
+            </w:tcBorders>
+          </w:tcPr>
+          <w:p>
+            <w:pPr>
+              <w:rPr>
+                <w:rFonts w:ascii="Times New Roman" w:eastAsia="MS Mincho" w:hAnsi="Times New Roman" w:cs="Times New Roman"/>
+                <w:sz w:val="24"/>
+                <w:szCs w:val="24"/>
+                <w:lang w:eastAsia="ja-JP"/>
+              </w:rPr>
+            </w:pPr>
+            <w:r>
+              <w:rPr>
+                <w:rFonts w:ascii="Times New Roman" w:eastAsia="MS Mincho" w:hAnsi="Times New Roman" w:cs="Times New Roman"/>
+                <w:sz w:val="24"/>
+                <w:szCs w:val="24"/>
+                <w:lang w:eastAsia="ja-JP"/>
+              </w:rPr>
+              <w:t>Integer</w:t>
+            </w:r>
+          </w:p>
+        </w:tc>
+        <w:tc>
+          <w:tcPr>
+            <w:tcW w:w="2250" w:type="dxa"/>
+            <w:tcBorders>
+              <w:top w:val="single" w:sz="4" w:space="0" w:color="auto"/>
+              <w:left w:val="single" w:sz="4" w:space="0" w:color="auto"/>
+              <w:bottom w:val="single" w:sz="4" w:space="0" w:color="auto"/>
+              <w:right w:val="single" w:sz="4" w:space="0" w:color="auto"/>
+            </w:tcBorders>
+          </w:tcPr>
+          <w:p>
+            <w:pPr>
+              <w:rPr>
+                <w:rFonts w:ascii="Times New Roman" w:eastAsia="MS Mincho" w:hAnsi="Times New Roman" w:cs="Times New Roman"/>
+                <w:sz w:val="24"/>
+                <w:szCs w:val="24"/>
+                <w:lang w:eastAsia="ja-JP"/>
+              </w:rPr>
+            </w:pPr>
+            <w:r>
+              <w:rPr>
+                <w:rFonts w:ascii="Times New Roman" w:eastAsia="MS Mincho" w:hAnsi="Times New Roman" w:cs="Times New Roman"/>
+                <w:sz w:val="24"/>
+                <w:szCs w:val="24"/>
+                <w:lang w:eastAsia="ja-JP"/>
+              </w:rPr>
+              <w:t>Unlimited</w:t>
+            </w:r>
+          </w:p>
+        </w:tc>
+        <w:tc>
+          <w:tcPr>
+            <w:tcW w:w="1957" w:type="dxa"/>
+            <w:tcBorders>
+              <w:top w:val="single" w:sz="4" w:space="0" w:color="auto"/>
+              <w:left w:val="single" w:sz="4" w:space="0" w:color="auto"/>
+              <w:bottom w:val="single" w:sz="4" w:space="0" w:color="auto"/>
+              <w:right w:val="single" w:sz="4" w:space="0" w:color="auto"/>
+            </w:tcBorders>
+          </w:tcPr>
+          <w:p>
+            <w:pPr>
+              <w:rPr>
+                <w:rFonts w:ascii="Times New Roman" w:eastAsia="MS Mincho" w:hAnsi="Times New Roman" w:cs="Times New Roman"/>
+                <w:sz w:val="24"/>
+                <w:szCs w:val="24"/>
+                <w:lang w:eastAsia="ja-JP"/>
+              </w:rPr>
+            </w:pPr>
+            <w:r>
+              <w:rPr>
+                <w:rFonts w:ascii="Times New Roman" w:eastAsia="MS Mincho" w:hAnsi="Times New Roman" w:cs="Times New Roman"/>
+                <w:sz w:val="24"/>
+                <w:szCs w:val="24"/>
+              </w:rPr>
+              <w:t>Not null</w:t>
+            </w:r>
           </w:p>
         </w:tc>
       </w:tr>
@@ -9217,86 +10054,122 @@
         </w:trPr>
         <w:tc>
           <w:tcPr>
-            <w:tcW w:w="1848" w:type="dxa"/>
-            <w:tcBorders>
-              <w:top w:val="single" w:sz="4" w:space="0" w:color="auto"/>
-              <w:left w:val="single" w:sz="4" w:space="0" w:color="auto"/>
-              <w:bottom w:val="single" w:sz="4" w:space="0" w:color="auto"/>
-              <w:right w:val="single" w:sz="4" w:space="0" w:color="auto"/>
-            </w:tcBorders>
-          </w:tcPr>
-          <w:p>
-            <w:pPr>
-              <w:rPr>
-                <w:rFonts w:ascii="Times New Roman" w:eastAsia="MS Mincho" w:hAnsi="Times New Roman" w:cs="Times New Roman"/>
-                <w:sz w:val="24"/>
-                <w:szCs w:val="24"/>
-                <w:lang w:eastAsia="ja-JP"/>
-              </w:rPr>
-            </w:pPr>
-          </w:p>
-        </w:tc>
-        <w:tc>
-          <w:tcPr>
-            <w:tcW w:w="1302" w:type="dxa"/>
-            <w:tcBorders>
-              <w:top w:val="single" w:sz="4" w:space="0" w:color="auto"/>
-              <w:left w:val="single" w:sz="4" w:space="0" w:color="auto"/>
-              <w:bottom w:val="single" w:sz="4" w:space="0" w:color="auto"/>
-              <w:right w:val="single" w:sz="4" w:space="0" w:color="auto"/>
-            </w:tcBorders>
-          </w:tcPr>
-          <w:p>
-            <w:pPr>
-              <w:rPr>
-                <w:rFonts w:ascii="Times New Roman" w:eastAsia="MS Mincho" w:hAnsi="Times New Roman" w:cs="Times New Roman"/>
-                <w:sz w:val="24"/>
-                <w:szCs w:val="24"/>
-                <w:lang w:eastAsia="ja-JP"/>
-              </w:rPr>
-            </w:pPr>
-          </w:p>
-        </w:tc>
-        <w:tc>
-          <w:tcPr>
-            <w:tcW w:w="931" w:type="dxa"/>
-            <w:tcBorders>
-              <w:top w:val="single" w:sz="4" w:space="0" w:color="auto"/>
-              <w:left w:val="single" w:sz="4" w:space="0" w:color="auto"/>
-              <w:bottom w:val="single" w:sz="4" w:space="0" w:color="auto"/>
-              <w:right w:val="single" w:sz="4" w:space="0" w:color="auto"/>
-            </w:tcBorders>
-          </w:tcPr>
-          <w:p>
-            <w:pPr>
-              <w:rPr>
-                <w:rFonts w:ascii="Times New Roman" w:eastAsia="MS Mincho" w:hAnsi="Times New Roman" w:cs="Times New Roman"/>
-                <w:sz w:val="24"/>
-                <w:szCs w:val="24"/>
-                <w:lang w:eastAsia="ja-JP"/>
-              </w:rPr>
-            </w:pPr>
-          </w:p>
-        </w:tc>
-        <w:tc>
-          <w:tcPr>
-            <w:tcW w:w="4289" w:type="dxa"/>
-            <w:tcBorders>
-              <w:top w:val="single" w:sz="4" w:space="0" w:color="auto"/>
-              <w:left w:val="single" w:sz="4" w:space="0" w:color="auto"/>
-              <w:bottom w:val="single" w:sz="4" w:space="0" w:color="auto"/>
-              <w:right w:val="single" w:sz="4" w:space="0" w:color="auto"/>
-            </w:tcBorders>
-          </w:tcPr>
-          <w:p>
-            <w:pPr>
-              <w:rPr>
-                <w:rFonts w:ascii="Times New Roman" w:eastAsia="MS Mincho" w:hAnsi="Times New Roman" w:cs="Times New Roman"/>
-                <w:sz w:val="24"/>
-                <w:szCs w:val="24"/>
-                <w:lang w:eastAsia="ja-JP"/>
-              </w:rPr>
-            </w:pPr>
+            <w:tcW w:w="1824" w:type="dxa"/>
+            <w:tcBorders>
+              <w:top w:val="single" w:sz="4" w:space="0" w:color="auto"/>
+              <w:left w:val="single" w:sz="4" w:space="0" w:color="auto"/>
+              <w:bottom w:val="single" w:sz="4" w:space="0" w:color="auto"/>
+              <w:right w:val="single" w:sz="4" w:space="0" w:color="auto"/>
+            </w:tcBorders>
+          </w:tcPr>
+          <w:p>
+            <w:pPr>
+              <w:rPr>
+                <w:rFonts w:ascii="Times New Roman" w:eastAsia="MS Mincho" w:hAnsi="Times New Roman" w:cs="Times New Roman"/>
+                <w:sz w:val="24"/>
+                <w:szCs w:val="24"/>
+                <w:lang w:eastAsia="ja-JP"/>
+              </w:rPr>
+            </w:pPr>
+            <w:r>
+              <w:rPr>
+                <w:rFonts w:ascii="Times New Roman" w:eastAsia="MS Mincho" w:hAnsi="Times New Roman" w:cs="Times New Roman"/>
+                <w:sz w:val="24"/>
+                <w:szCs w:val="24"/>
+                <w:lang w:eastAsia="ja-JP"/>
+              </w:rPr>
+              <w:t>Name</w:t>
+            </w:r>
+          </w:p>
+        </w:tc>
+        <w:tc>
+          <w:tcPr>
+            <w:tcW w:w="2311" w:type="dxa"/>
+            <w:tcBorders>
+              <w:top w:val="single" w:sz="4" w:space="0" w:color="auto"/>
+              <w:left w:val="single" w:sz="4" w:space="0" w:color="auto"/>
+              <w:bottom w:val="single" w:sz="4" w:space="0" w:color="auto"/>
+              <w:right w:val="single" w:sz="4" w:space="0" w:color="auto"/>
+            </w:tcBorders>
+          </w:tcPr>
+          <w:p>
+            <w:pPr>
+              <w:rPr>
+                <w:rFonts w:ascii="Times New Roman" w:eastAsia="MS Mincho" w:hAnsi="Times New Roman" w:cs="Times New Roman"/>
+                <w:sz w:val="24"/>
+                <w:szCs w:val="24"/>
+                <w:lang w:eastAsia="ja-JP"/>
+              </w:rPr>
+            </w:pPr>
+            <w:proofErr w:type="spellStart"/>
+            <w:r>
+              <w:rPr>
+                <w:rFonts w:ascii="Times New Roman" w:eastAsia="MS Mincho" w:hAnsi="Times New Roman" w:cs="Times New Roman"/>
+                <w:sz w:val="24"/>
+                <w:szCs w:val="24"/>
+              </w:rPr>
+              <w:t>Nvarchar</w:t>
+            </w:r>
+            <w:proofErr w:type="spellEnd"/>
+          </w:p>
+        </w:tc>
+        <w:tc>
+          <w:tcPr>
+            <w:tcW w:w="2250" w:type="dxa"/>
+            <w:tcBorders>
+              <w:top w:val="single" w:sz="4" w:space="0" w:color="auto"/>
+              <w:left w:val="single" w:sz="4" w:space="0" w:color="auto"/>
+              <w:bottom w:val="single" w:sz="4" w:space="0" w:color="auto"/>
+              <w:right w:val="single" w:sz="4" w:space="0" w:color="auto"/>
+            </w:tcBorders>
+          </w:tcPr>
+          <w:p>
+            <w:pPr>
+              <w:rPr>
+                <w:rFonts w:ascii="Times New Roman" w:eastAsia="MS Mincho" w:hAnsi="Times New Roman" w:cs="Times New Roman"/>
+                <w:sz w:val="24"/>
+                <w:szCs w:val="24"/>
+                <w:lang w:eastAsia="ja-JP"/>
+              </w:rPr>
+            </w:pPr>
+            <w:r>
+              <w:rPr>
+                <w:rFonts w:ascii="Times New Roman" w:eastAsia="MS Mincho" w:hAnsi="Times New Roman" w:cs="Times New Roman"/>
+                <w:sz w:val="24"/>
+                <w:szCs w:val="24"/>
+                <w:lang w:eastAsia="ja-JP"/>
+              </w:rPr>
+              <w:t>500</w:t>
+            </w:r>
+          </w:p>
+        </w:tc>
+        <w:tc>
+          <w:tcPr>
+            <w:tcW w:w="1957" w:type="dxa"/>
+            <w:tcBorders>
+              <w:top w:val="single" w:sz="4" w:space="0" w:color="auto"/>
+              <w:left w:val="single" w:sz="4" w:space="0" w:color="auto"/>
+              <w:bottom w:val="single" w:sz="4" w:space="0" w:color="auto"/>
+              <w:right w:val="single" w:sz="4" w:space="0" w:color="auto"/>
+            </w:tcBorders>
+          </w:tcPr>
+          <w:p>
+            <w:pPr>
+              <w:rPr>
+                <w:rFonts w:ascii="Times New Roman" w:eastAsia="MS Mincho" w:hAnsi="Times New Roman" w:cs="Times New Roman"/>
+                <w:sz w:val="24"/>
+                <w:szCs w:val="24"/>
+                <w:lang w:eastAsia="ja-JP"/>
+              </w:rPr>
+            </w:pPr>
+            <w:r>
+              <w:rPr>
+                <w:rFonts w:ascii="Times New Roman" w:eastAsia="MS Mincho" w:hAnsi="Times New Roman" w:cs="Times New Roman"/>
+                <w:sz w:val="24"/>
+                <w:szCs w:val="24"/>
+              </w:rPr>
+              <w:t>Allows null</w:t>
+            </w:r>
           </w:p>
         </w:tc>
       </w:tr>
@@ -9306,86 +10179,122 @@
         </w:trPr>
         <w:tc>
           <w:tcPr>
-            <w:tcW w:w="1848" w:type="dxa"/>
-            <w:tcBorders>
-              <w:top w:val="single" w:sz="4" w:space="0" w:color="auto"/>
-              <w:left w:val="single" w:sz="4" w:space="0" w:color="auto"/>
-              <w:bottom w:val="single" w:sz="4" w:space="0" w:color="auto"/>
-              <w:right w:val="single" w:sz="4" w:space="0" w:color="auto"/>
-            </w:tcBorders>
-          </w:tcPr>
-          <w:p>
-            <w:pPr>
-              <w:rPr>
-                <w:rFonts w:ascii="Times New Roman" w:eastAsia="MS Mincho" w:hAnsi="Times New Roman" w:cs="Times New Roman"/>
-                <w:sz w:val="24"/>
-                <w:szCs w:val="24"/>
-                <w:lang w:eastAsia="ja-JP"/>
-              </w:rPr>
-            </w:pPr>
-          </w:p>
-        </w:tc>
-        <w:tc>
-          <w:tcPr>
-            <w:tcW w:w="1302" w:type="dxa"/>
-            <w:tcBorders>
-              <w:top w:val="single" w:sz="4" w:space="0" w:color="auto"/>
-              <w:left w:val="single" w:sz="4" w:space="0" w:color="auto"/>
-              <w:bottom w:val="single" w:sz="4" w:space="0" w:color="auto"/>
-              <w:right w:val="single" w:sz="4" w:space="0" w:color="auto"/>
-            </w:tcBorders>
-          </w:tcPr>
-          <w:p>
-            <w:pPr>
-              <w:rPr>
-                <w:rFonts w:ascii="Times New Roman" w:eastAsia="MS Mincho" w:hAnsi="Times New Roman" w:cs="Times New Roman"/>
-                <w:sz w:val="24"/>
-                <w:szCs w:val="24"/>
-                <w:lang w:eastAsia="ja-JP"/>
-              </w:rPr>
-            </w:pPr>
-          </w:p>
-        </w:tc>
-        <w:tc>
-          <w:tcPr>
-            <w:tcW w:w="931" w:type="dxa"/>
-            <w:tcBorders>
-              <w:top w:val="single" w:sz="4" w:space="0" w:color="auto"/>
-              <w:left w:val="single" w:sz="4" w:space="0" w:color="auto"/>
-              <w:bottom w:val="single" w:sz="4" w:space="0" w:color="auto"/>
-              <w:right w:val="single" w:sz="4" w:space="0" w:color="auto"/>
-            </w:tcBorders>
-          </w:tcPr>
-          <w:p>
-            <w:pPr>
-              <w:rPr>
-                <w:rFonts w:ascii="Times New Roman" w:eastAsia="MS Mincho" w:hAnsi="Times New Roman" w:cs="Times New Roman"/>
-                <w:sz w:val="24"/>
-                <w:szCs w:val="24"/>
-                <w:lang w:eastAsia="ja-JP"/>
-              </w:rPr>
-            </w:pPr>
-          </w:p>
-        </w:tc>
-        <w:tc>
-          <w:tcPr>
-            <w:tcW w:w="4289" w:type="dxa"/>
-            <w:tcBorders>
-              <w:top w:val="single" w:sz="4" w:space="0" w:color="auto"/>
-              <w:left w:val="single" w:sz="4" w:space="0" w:color="auto"/>
-              <w:bottom w:val="single" w:sz="4" w:space="0" w:color="auto"/>
-              <w:right w:val="single" w:sz="4" w:space="0" w:color="auto"/>
-            </w:tcBorders>
-          </w:tcPr>
-          <w:p>
-            <w:pPr>
-              <w:rPr>
-                <w:rFonts w:ascii="Times New Roman" w:eastAsia="MS Mincho" w:hAnsi="Times New Roman" w:cs="Times New Roman"/>
-                <w:sz w:val="24"/>
-                <w:szCs w:val="24"/>
-                <w:lang w:eastAsia="ja-JP"/>
-              </w:rPr>
-            </w:pPr>
+            <w:tcW w:w="1824" w:type="dxa"/>
+            <w:tcBorders>
+              <w:top w:val="single" w:sz="4" w:space="0" w:color="auto"/>
+              <w:left w:val="single" w:sz="4" w:space="0" w:color="auto"/>
+              <w:bottom w:val="single" w:sz="4" w:space="0" w:color="auto"/>
+              <w:right w:val="single" w:sz="4" w:space="0" w:color="auto"/>
+            </w:tcBorders>
+          </w:tcPr>
+          <w:p>
+            <w:pPr>
+              <w:rPr>
+                <w:rFonts w:ascii="Times New Roman" w:eastAsia="MS Mincho" w:hAnsi="Times New Roman" w:cs="Times New Roman"/>
+                <w:sz w:val="24"/>
+                <w:szCs w:val="24"/>
+                <w:lang w:eastAsia="ja-JP"/>
+              </w:rPr>
+            </w:pPr>
+            <w:r>
+              <w:rPr>
+                <w:rFonts w:ascii="Times New Roman" w:eastAsia="MS Mincho" w:hAnsi="Times New Roman" w:cs="Times New Roman"/>
+                <w:sz w:val="24"/>
+                <w:szCs w:val="24"/>
+                <w:lang w:eastAsia="ja-JP"/>
+              </w:rPr>
+              <w:t>Gender</w:t>
+            </w:r>
+          </w:p>
+        </w:tc>
+        <w:tc>
+          <w:tcPr>
+            <w:tcW w:w="2311" w:type="dxa"/>
+            <w:tcBorders>
+              <w:top w:val="single" w:sz="4" w:space="0" w:color="auto"/>
+              <w:left w:val="single" w:sz="4" w:space="0" w:color="auto"/>
+              <w:bottom w:val="single" w:sz="4" w:space="0" w:color="auto"/>
+              <w:right w:val="single" w:sz="4" w:space="0" w:color="auto"/>
+            </w:tcBorders>
+          </w:tcPr>
+          <w:p>
+            <w:pPr>
+              <w:rPr>
+                <w:rFonts w:ascii="Times New Roman" w:eastAsia="MS Mincho" w:hAnsi="Times New Roman" w:cs="Times New Roman"/>
+                <w:sz w:val="24"/>
+                <w:szCs w:val="24"/>
+                <w:lang w:eastAsia="ja-JP"/>
+              </w:rPr>
+            </w:pPr>
+            <w:proofErr w:type="spellStart"/>
+            <w:r>
+              <w:rPr>
+                <w:rFonts w:ascii="Times New Roman" w:eastAsia="MS Mincho" w:hAnsi="Times New Roman" w:cs="Times New Roman"/>
+                <w:sz w:val="24"/>
+                <w:szCs w:val="24"/>
+              </w:rPr>
+              <w:t>Nchar</w:t>
+            </w:r>
+            <w:proofErr w:type="spellEnd"/>
+          </w:p>
+        </w:tc>
+        <w:tc>
+          <w:tcPr>
+            <w:tcW w:w="2250" w:type="dxa"/>
+            <w:tcBorders>
+              <w:top w:val="single" w:sz="4" w:space="0" w:color="auto"/>
+              <w:left w:val="single" w:sz="4" w:space="0" w:color="auto"/>
+              <w:bottom w:val="single" w:sz="4" w:space="0" w:color="auto"/>
+              <w:right w:val="single" w:sz="4" w:space="0" w:color="auto"/>
+            </w:tcBorders>
+          </w:tcPr>
+          <w:p>
+            <w:pPr>
+              <w:rPr>
+                <w:rFonts w:ascii="Times New Roman" w:eastAsia="MS Mincho" w:hAnsi="Times New Roman" w:cs="Times New Roman"/>
+                <w:sz w:val="24"/>
+                <w:szCs w:val="24"/>
+                <w:lang w:eastAsia="ja-JP"/>
+              </w:rPr>
+            </w:pPr>
+            <w:r>
+              <w:rPr>
+                <w:rFonts w:ascii="Times New Roman" w:eastAsia="MS Mincho" w:hAnsi="Times New Roman" w:cs="Times New Roman"/>
+                <w:sz w:val="24"/>
+                <w:szCs w:val="24"/>
+                <w:lang w:eastAsia="ja-JP"/>
+              </w:rPr>
+              <w:t>10</w:t>
+            </w:r>
+          </w:p>
+        </w:tc>
+        <w:tc>
+          <w:tcPr>
+            <w:tcW w:w="1957" w:type="dxa"/>
+            <w:tcBorders>
+              <w:top w:val="single" w:sz="4" w:space="0" w:color="auto"/>
+              <w:left w:val="single" w:sz="4" w:space="0" w:color="auto"/>
+              <w:bottom w:val="single" w:sz="4" w:space="0" w:color="auto"/>
+              <w:right w:val="single" w:sz="4" w:space="0" w:color="auto"/>
+            </w:tcBorders>
+          </w:tcPr>
+          <w:p>
+            <w:pPr>
+              <w:rPr>
+                <w:rFonts w:ascii="Times New Roman" w:eastAsia="MS Mincho" w:hAnsi="Times New Roman" w:cs="Times New Roman"/>
+                <w:sz w:val="24"/>
+                <w:szCs w:val="24"/>
+                <w:lang w:eastAsia="ja-JP"/>
+              </w:rPr>
+            </w:pPr>
+            <w:r>
+              <w:rPr>
+                <w:rFonts w:ascii="Times New Roman" w:eastAsia="MS Mincho" w:hAnsi="Times New Roman" w:cs="Times New Roman"/>
+                <w:sz w:val="24"/>
+                <w:szCs w:val="24"/>
+              </w:rPr>
+              <w:t>Allows null</w:t>
+            </w:r>
           </w:p>
         </w:tc>
       </w:tr>
@@ -9395,86 +10304,138 @@
         </w:trPr>
         <w:tc>
           <w:tcPr>
-            <w:tcW w:w="1848" w:type="dxa"/>
-            <w:tcBorders>
-              <w:top w:val="single" w:sz="4" w:space="0" w:color="auto"/>
-              <w:left w:val="single" w:sz="4" w:space="0" w:color="auto"/>
-              <w:bottom w:val="single" w:sz="4" w:space="0" w:color="auto"/>
-              <w:right w:val="single" w:sz="4" w:space="0" w:color="auto"/>
-            </w:tcBorders>
-          </w:tcPr>
-          <w:p>
-            <w:pPr>
-              <w:rPr>
-                <w:rFonts w:ascii="Times New Roman" w:eastAsia="MS Mincho" w:hAnsi="Times New Roman" w:cs="Times New Roman"/>
-                <w:sz w:val="24"/>
-                <w:szCs w:val="24"/>
-                <w:lang w:eastAsia="ja-JP"/>
-              </w:rPr>
-            </w:pPr>
-          </w:p>
-        </w:tc>
-        <w:tc>
-          <w:tcPr>
-            <w:tcW w:w="1302" w:type="dxa"/>
-            <w:tcBorders>
-              <w:top w:val="single" w:sz="4" w:space="0" w:color="auto"/>
-              <w:left w:val="single" w:sz="4" w:space="0" w:color="auto"/>
-              <w:bottom w:val="single" w:sz="4" w:space="0" w:color="auto"/>
-              <w:right w:val="single" w:sz="4" w:space="0" w:color="auto"/>
-            </w:tcBorders>
-          </w:tcPr>
-          <w:p>
-            <w:pPr>
-              <w:rPr>
-                <w:rFonts w:ascii="Times New Roman" w:eastAsia="MS Mincho" w:hAnsi="Times New Roman" w:cs="Times New Roman"/>
-                <w:sz w:val="24"/>
-                <w:szCs w:val="24"/>
-                <w:lang w:eastAsia="ja-JP"/>
-              </w:rPr>
-            </w:pPr>
-          </w:p>
-        </w:tc>
-        <w:tc>
-          <w:tcPr>
-            <w:tcW w:w="931" w:type="dxa"/>
-            <w:tcBorders>
-              <w:top w:val="single" w:sz="4" w:space="0" w:color="auto"/>
-              <w:left w:val="single" w:sz="4" w:space="0" w:color="auto"/>
-              <w:bottom w:val="single" w:sz="4" w:space="0" w:color="auto"/>
-              <w:right w:val="single" w:sz="4" w:space="0" w:color="auto"/>
-            </w:tcBorders>
-          </w:tcPr>
-          <w:p>
-            <w:pPr>
-              <w:rPr>
-                <w:rFonts w:ascii="Times New Roman" w:eastAsia="MS Mincho" w:hAnsi="Times New Roman" w:cs="Times New Roman"/>
-                <w:sz w:val="24"/>
-                <w:szCs w:val="24"/>
-                <w:lang w:eastAsia="ja-JP"/>
-              </w:rPr>
-            </w:pPr>
-          </w:p>
-        </w:tc>
-        <w:tc>
-          <w:tcPr>
-            <w:tcW w:w="4289" w:type="dxa"/>
-            <w:tcBorders>
-              <w:top w:val="single" w:sz="4" w:space="0" w:color="auto"/>
-              <w:left w:val="single" w:sz="4" w:space="0" w:color="auto"/>
-              <w:bottom w:val="single" w:sz="4" w:space="0" w:color="auto"/>
-              <w:right w:val="single" w:sz="4" w:space="0" w:color="auto"/>
-            </w:tcBorders>
-          </w:tcPr>
-          <w:p>
-            <w:pPr>
-              <w:rPr>
-                <w:rFonts w:ascii="Times New Roman" w:eastAsia="MS Mincho" w:hAnsi="Times New Roman" w:cs="Times New Roman"/>
-                <w:sz w:val="24"/>
-                <w:szCs w:val="24"/>
-                <w:lang w:eastAsia="ja-JP"/>
-              </w:rPr>
-            </w:pPr>
+            <w:tcW w:w="1824" w:type="dxa"/>
+            <w:tcBorders>
+              <w:top w:val="single" w:sz="4" w:space="0" w:color="auto"/>
+              <w:left w:val="single" w:sz="4" w:space="0" w:color="auto"/>
+              <w:bottom w:val="single" w:sz="4" w:space="0" w:color="auto"/>
+              <w:right w:val="single" w:sz="4" w:space="0" w:color="auto"/>
+            </w:tcBorders>
+          </w:tcPr>
+          <w:p>
+            <w:pPr>
+              <w:rPr>
+                <w:rFonts w:ascii="Times New Roman" w:eastAsia="MS Mincho" w:hAnsi="Times New Roman" w:cs="Times New Roman"/>
+                <w:sz w:val="24"/>
+                <w:szCs w:val="24"/>
+                <w:lang w:eastAsia="ja-JP"/>
+              </w:rPr>
+            </w:pPr>
+            <w:r>
+              <w:rPr>
+                <w:rFonts w:ascii="Times New Roman" w:eastAsia="MS Mincho" w:hAnsi="Times New Roman" w:cs="Times New Roman"/>
+                <w:sz w:val="24"/>
+                <w:szCs w:val="24"/>
+                <w:lang w:eastAsia="ja-JP"/>
+              </w:rPr>
+              <w:t xml:space="preserve">Date </w:t>
+            </w:r>
+            <w:proofErr w:type="gramStart"/>
+            <w:r>
+              <w:rPr>
+                <w:rFonts w:ascii="Times New Roman" w:eastAsia="MS Mincho" w:hAnsi="Times New Roman" w:cs="Times New Roman"/>
+                <w:sz w:val="24"/>
+                <w:szCs w:val="24"/>
+                <w:lang w:eastAsia="ja-JP"/>
+              </w:rPr>
+              <w:t>Of</w:t>
+            </w:r>
+            <w:proofErr w:type="gramEnd"/>
+            <w:r>
+              <w:rPr>
+                <w:rFonts w:ascii="Times New Roman" w:eastAsia="MS Mincho" w:hAnsi="Times New Roman" w:cs="Times New Roman"/>
+                <w:sz w:val="24"/>
+                <w:szCs w:val="24"/>
+                <w:lang w:eastAsia="ja-JP"/>
+              </w:rPr>
+              <w:t xml:space="preserve"> Birth</w:t>
+            </w:r>
+          </w:p>
+        </w:tc>
+        <w:tc>
+          <w:tcPr>
+            <w:tcW w:w="2311" w:type="dxa"/>
+            <w:tcBorders>
+              <w:top w:val="single" w:sz="4" w:space="0" w:color="auto"/>
+              <w:left w:val="single" w:sz="4" w:space="0" w:color="auto"/>
+              <w:bottom w:val="single" w:sz="4" w:space="0" w:color="auto"/>
+              <w:right w:val="single" w:sz="4" w:space="0" w:color="auto"/>
+            </w:tcBorders>
+          </w:tcPr>
+          <w:p>
+            <w:pPr>
+              <w:rPr>
+                <w:rFonts w:ascii="Times New Roman" w:eastAsia="MS Mincho" w:hAnsi="Times New Roman" w:cs="Times New Roman"/>
+                <w:sz w:val="24"/>
+                <w:szCs w:val="24"/>
+              </w:rPr>
+            </w:pPr>
+            <w:r>
+              <w:rPr>
+                <w:rFonts w:ascii="Times New Roman" w:eastAsia="MS Mincho" w:hAnsi="Times New Roman" w:cs="Times New Roman"/>
+                <w:sz w:val="24"/>
+                <w:szCs w:val="24"/>
+              </w:rPr>
+              <w:t>Date</w:t>
+            </w:r>
+          </w:p>
+        </w:tc>
+        <w:tc>
+          <w:tcPr>
+            <w:tcW w:w="2250" w:type="dxa"/>
+            <w:tcBorders>
+              <w:top w:val="single" w:sz="4" w:space="0" w:color="auto"/>
+              <w:left w:val="single" w:sz="4" w:space="0" w:color="auto"/>
+              <w:bottom w:val="single" w:sz="4" w:space="0" w:color="auto"/>
+              <w:right w:val="single" w:sz="4" w:space="0" w:color="auto"/>
+            </w:tcBorders>
+          </w:tcPr>
+          <w:p>
+            <w:pPr>
+              <w:rPr>
+                <w:rFonts w:ascii="Times New Roman" w:eastAsia="MS Mincho" w:hAnsi="Times New Roman" w:cs="Times New Roman"/>
+                <w:sz w:val="24"/>
+                <w:szCs w:val="24"/>
+                <w:lang w:eastAsia="ja-JP"/>
+              </w:rPr>
+            </w:pPr>
+            <w:r>
+              <w:rPr>
+                <w:rFonts w:ascii="Times New Roman" w:eastAsia="MS Mincho" w:hAnsi="Times New Roman" w:cs="Times New Roman"/>
+                <w:sz w:val="24"/>
+                <w:szCs w:val="24"/>
+                <w:lang w:eastAsia="ja-JP"/>
+              </w:rPr>
+              <w:t>Unlimited</w:t>
+            </w:r>
+          </w:p>
+        </w:tc>
+        <w:tc>
+          <w:tcPr>
+            <w:tcW w:w="1957" w:type="dxa"/>
+            <w:tcBorders>
+              <w:top w:val="single" w:sz="4" w:space="0" w:color="auto"/>
+              <w:left w:val="single" w:sz="4" w:space="0" w:color="auto"/>
+              <w:bottom w:val="single" w:sz="4" w:space="0" w:color="auto"/>
+              <w:right w:val="single" w:sz="4" w:space="0" w:color="auto"/>
+            </w:tcBorders>
+          </w:tcPr>
+          <w:p>
+            <w:pPr>
+              <w:rPr>
+                <w:rFonts w:ascii="Times New Roman" w:eastAsia="MS Mincho" w:hAnsi="Times New Roman" w:cs="Times New Roman"/>
+                <w:sz w:val="24"/>
+                <w:szCs w:val="24"/>
+              </w:rPr>
+            </w:pPr>
+            <w:r>
+              <w:rPr>
+                <w:rFonts w:ascii="Times New Roman" w:eastAsia="MS Mincho" w:hAnsi="Times New Roman" w:cs="Times New Roman"/>
+                <w:sz w:val="24"/>
+                <w:szCs w:val="24"/>
+              </w:rPr>
+              <w:t>Allows null</w:t>
+            </w:r>
           </w:p>
         </w:tc>
       </w:tr>
@@ -9484,89 +10445,1600 @@
         </w:trPr>
         <w:tc>
           <w:tcPr>
-            <w:tcW w:w="1848" w:type="dxa"/>
-            <w:tcBorders>
-              <w:top w:val="single" w:sz="4" w:space="0" w:color="auto"/>
-              <w:left w:val="single" w:sz="4" w:space="0" w:color="auto"/>
-              <w:bottom w:val="single" w:sz="4" w:space="0" w:color="auto"/>
-              <w:right w:val="single" w:sz="4" w:space="0" w:color="auto"/>
-            </w:tcBorders>
-          </w:tcPr>
-          <w:p>
-            <w:pPr>
-              <w:rPr>
-                <w:rFonts w:ascii="Times New Roman" w:eastAsia="MS Mincho" w:hAnsi="Times New Roman" w:cs="Times New Roman"/>
-                <w:sz w:val="24"/>
-                <w:szCs w:val="24"/>
-                <w:lang w:eastAsia="ja-JP"/>
-              </w:rPr>
-            </w:pPr>
-          </w:p>
-        </w:tc>
-        <w:tc>
-          <w:tcPr>
-            <w:tcW w:w="1302" w:type="dxa"/>
-            <w:tcBorders>
-              <w:top w:val="single" w:sz="4" w:space="0" w:color="auto"/>
-              <w:left w:val="single" w:sz="4" w:space="0" w:color="auto"/>
-              <w:bottom w:val="single" w:sz="4" w:space="0" w:color="auto"/>
-              <w:right w:val="single" w:sz="4" w:space="0" w:color="auto"/>
-            </w:tcBorders>
-          </w:tcPr>
-          <w:p>
-            <w:pPr>
-              <w:rPr>
-                <w:rFonts w:ascii="Times New Roman" w:eastAsia="MS Mincho" w:hAnsi="Times New Roman" w:cs="Times New Roman"/>
-                <w:sz w:val="24"/>
-                <w:szCs w:val="24"/>
-                <w:lang w:eastAsia="ja-JP"/>
-              </w:rPr>
-            </w:pPr>
-          </w:p>
-        </w:tc>
-        <w:tc>
-          <w:tcPr>
-            <w:tcW w:w="931" w:type="dxa"/>
-            <w:tcBorders>
-              <w:top w:val="single" w:sz="4" w:space="0" w:color="auto"/>
-              <w:left w:val="single" w:sz="4" w:space="0" w:color="auto"/>
-              <w:bottom w:val="single" w:sz="4" w:space="0" w:color="auto"/>
-              <w:right w:val="single" w:sz="4" w:space="0" w:color="auto"/>
-            </w:tcBorders>
-          </w:tcPr>
-          <w:p>
-            <w:pPr>
-              <w:rPr>
-                <w:rFonts w:ascii="Times New Roman" w:eastAsia="MS Mincho" w:hAnsi="Times New Roman" w:cs="Times New Roman"/>
-                <w:sz w:val="24"/>
-                <w:szCs w:val="24"/>
-              </w:rPr>
-            </w:pPr>
-          </w:p>
-        </w:tc>
-        <w:tc>
-          <w:tcPr>
-            <w:tcW w:w="4289" w:type="dxa"/>
-            <w:tcBorders>
-              <w:top w:val="single" w:sz="4" w:space="0" w:color="auto"/>
-              <w:left w:val="single" w:sz="4" w:space="0" w:color="auto"/>
-              <w:bottom w:val="single" w:sz="4" w:space="0" w:color="auto"/>
-              <w:right w:val="single" w:sz="4" w:space="0" w:color="auto"/>
-            </w:tcBorders>
-          </w:tcPr>
-          <w:p>
-            <w:pPr>
-              <w:rPr>
-                <w:rFonts w:ascii="Times New Roman" w:eastAsia="MS Mincho" w:hAnsi="Times New Roman" w:cs="Times New Roman"/>
-                <w:sz w:val="24"/>
-                <w:szCs w:val="24"/>
-                <w:lang w:eastAsia="ja-JP"/>
-              </w:rPr>
-            </w:pPr>
+            <w:tcW w:w="1824" w:type="dxa"/>
+            <w:tcBorders>
+              <w:top w:val="single" w:sz="4" w:space="0" w:color="auto"/>
+              <w:left w:val="single" w:sz="4" w:space="0" w:color="auto"/>
+              <w:bottom w:val="single" w:sz="4" w:space="0" w:color="auto"/>
+              <w:right w:val="single" w:sz="4" w:space="0" w:color="auto"/>
+            </w:tcBorders>
+          </w:tcPr>
+          <w:p>
+            <w:pPr>
+              <w:rPr>
+                <w:rFonts w:ascii="Times New Roman" w:eastAsia="MS Mincho" w:hAnsi="Times New Roman" w:cs="Times New Roman"/>
+                <w:sz w:val="24"/>
+                <w:szCs w:val="24"/>
+                <w:lang w:eastAsia="ja-JP"/>
+              </w:rPr>
+            </w:pPr>
+            <w:r>
+              <w:rPr>
+                <w:rFonts w:ascii="Times New Roman" w:eastAsia="MS Mincho" w:hAnsi="Times New Roman" w:cs="Times New Roman"/>
+                <w:sz w:val="24"/>
+                <w:szCs w:val="24"/>
+                <w:lang w:eastAsia="ja-JP"/>
+              </w:rPr>
+              <w:t>Add</w:t>
+            </w:r>
+            <w:r>
+              <w:rPr>
+                <w:rFonts w:ascii="Times New Roman" w:eastAsia="MS Mincho" w:hAnsi="Times New Roman" w:cs="Times New Roman"/>
+                <w:sz w:val="24"/>
+                <w:szCs w:val="24"/>
+                <w:lang w:eastAsia="ja-JP"/>
+              </w:rPr>
+              <w:t>r</w:t>
+            </w:r>
+            <w:r>
+              <w:rPr>
+                <w:rFonts w:ascii="Times New Roman" w:eastAsia="MS Mincho" w:hAnsi="Times New Roman" w:cs="Times New Roman"/>
+                <w:sz w:val="24"/>
+                <w:szCs w:val="24"/>
+                <w:lang w:eastAsia="ja-JP"/>
+              </w:rPr>
+              <w:t>ess</w:t>
+            </w:r>
+          </w:p>
+        </w:tc>
+        <w:tc>
+          <w:tcPr>
+            <w:tcW w:w="2311" w:type="dxa"/>
+            <w:tcBorders>
+              <w:top w:val="single" w:sz="4" w:space="0" w:color="auto"/>
+              <w:left w:val="single" w:sz="4" w:space="0" w:color="auto"/>
+              <w:bottom w:val="single" w:sz="4" w:space="0" w:color="auto"/>
+              <w:right w:val="single" w:sz="4" w:space="0" w:color="auto"/>
+            </w:tcBorders>
+          </w:tcPr>
+          <w:p>
+            <w:pPr>
+              <w:rPr>
+                <w:rFonts w:ascii="Times New Roman" w:eastAsia="MS Mincho" w:hAnsi="Times New Roman" w:cs="Times New Roman"/>
+                <w:sz w:val="24"/>
+                <w:szCs w:val="24"/>
+              </w:rPr>
+            </w:pPr>
+            <w:proofErr w:type="spellStart"/>
+            <w:r>
+              <w:rPr>
+                <w:rFonts w:ascii="Times New Roman" w:eastAsia="MS Mincho" w:hAnsi="Times New Roman" w:cs="Times New Roman"/>
+                <w:sz w:val="24"/>
+                <w:szCs w:val="24"/>
+              </w:rPr>
+              <w:t>Nvarchar</w:t>
+            </w:r>
+            <w:proofErr w:type="spellEnd"/>
+          </w:p>
+        </w:tc>
+        <w:tc>
+          <w:tcPr>
+            <w:tcW w:w="2250" w:type="dxa"/>
+            <w:tcBorders>
+              <w:top w:val="single" w:sz="4" w:space="0" w:color="auto"/>
+              <w:left w:val="single" w:sz="4" w:space="0" w:color="auto"/>
+              <w:bottom w:val="single" w:sz="4" w:space="0" w:color="auto"/>
+              <w:right w:val="single" w:sz="4" w:space="0" w:color="auto"/>
+            </w:tcBorders>
+          </w:tcPr>
+          <w:p>
+            <w:pPr>
+              <w:rPr>
+                <w:rFonts w:ascii="Times New Roman" w:eastAsia="MS Mincho" w:hAnsi="Times New Roman" w:cs="Times New Roman"/>
+                <w:sz w:val="24"/>
+                <w:szCs w:val="24"/>
+                <w:lang w:eastAsia="ja-JP"/>
+              </w:rPr>
+            </w:pPr>
+            <w:r>
+              <w:rPr>
+                <w:rFonts w:ascii="Times New Roman" w:eastAsia="MS Mincho" w:hAnsi="Times New Roman" w:cs="Times New Roman"/>
+                <w:sz w:val="24"/>
+                <w:szCs w:val="24"/>
+              </w:rPr>
+              <w:t>500</w:t>
+            </w:r>
+          </w:p>
+        </w:tc>
+        <w:tc>
+          <w:tcPr>
+            <w:tcW w:w="1957" w:type="dxa"/>
+            <w:tcBorders>
+              <w:top w:val="single" w:sz="4" w:space="0" w:color="auto"/>
+              <w:left w:val="single" w:sz="4" w:space="0" w:color="auto"/>
+              <w:bottom w:val="single" w:sz="4" w:space="0" w:color="auto"/>
+              <w:right w:val="single" w:sz="4" w:space="0" w:color="auto"/>
+            </w:tcBorders>
+          </w:tcPr>
+          <w:p>
+            <w:pPr>
+              <w:rPr>
+                <w:rFonts w:ascii="Times New Roman" w:eastAsia="MS Mincho" w:hAnsi="Times New Roman" w:cs="Times New Roman"/>
+                <w:sz w:val="24"/>
+                <w:szCs w:val="24"/>
+              </w:rPr>
+            </w:pPr>
+            <w:r>
+              <w:rPr>
+                <w:rFonts w:ascii="Times New Roman" w:eastAsia="MS Mincho" w:hAnsi="Times New Roman" w:cs="Times New Roman"/>
+                <w:sz w:val="24"/>
+                <w:szCs w:val="24"/>
+              </w:rPr>
+              <w:t>Allows null</w:t>
+            </w:r>
+          </w:p>
+        </w:tc>
+      </w:tr>
+      <w:tr>
+        <w:trPr>
+          <w:trHeight w:val="386"/>
+        </w:trPr>
+        <w:tc>
+          <w:tcPr>
+            <w:tcW w:w="1824" w:type="dxa"/>
+            <w:tcBorders>
+              <w:top w:val="single" w:sz="4" w:space="0" w:color="auto"/>
+              <w:left w:val="single" w:sz="4" w:space="0" w:color="auto"/>
+              <w:bottom w:val="single" w:sz="4" w:space="0" w:color="auto"/>
+              <w:right w:val="single" w:sz="4" w:space="0" w:color="auto"/>
+            </w:tcBorders>
+          </w:tcPr>
+          <w:p>
+            <w:pPr>
+              <w:rPr>
+                <w:rFonts w:ascii="Times New Roman" w:eastAsia="MS Mincho" w:hAnsi="Times New Roman" w:cs="Times New Roman"/>
+                <w:sz w:val="24"/>
+                <w:szCs w:val="24"/>
+                <w:lang w:eastAsia="ja-JP"/>
+              </w:rPr>
+            </w:pPr>
+            <w:r>
+              <w:rPr>
+                <w:rFonts w:ascii="Times New Roman" w:eastAsia="MS Mincho" w:hAnsi="Times New Roman" w:cs="Times New Roman"/>
+                <w:sz w:val="24"/>
+                <w:szCs w:val="24"/>
+                <w:lang w:eastAsia="ja-JP"/>
+              </w:rPr>
+              <w:t>Phone</w:t>
+            </w:r>
+          </w:p>
+        </w:tc>
+        <w:tc>
+          <w:tcPr>
+            <w:tcW w:w="2311" w:type="dxa"/>
+            <w:tcBorders>
+              <w:top w:val="single" w:sz="4" w:space="0" w:color="auto"/>
+              <w:left w:val="single" w:sz="4" w:space="0" w:color="auto"/>
+              <w:bottom w:val="single" w:sz="4" w:space="0" w:color="auto"/>
+              <w:right w:val="single" w:sz="4" w:space="0" w:color="auto"/>
+            </w:tcBorders>
+          </w:tcPr>
+          <w:p>
+            <w:pPr>
+              <w:rPr>
+                <w:rFonts w:ascii="Times New Roman" w:eastAsia="MS Mincho" w:hAnsi="Times New Roman" w:cs="Times New Roman"/>
+                <w:sz w:val="24"/>
+                <w:szCs w:val="24"/>
+              </w:rPr>
+            </w:pPr>
+            <w:proofErr w:type="spellStart"/>
+            <w:r>
+              <w:rPr>
+                <w:rFonts w:ascii="Times New Roman" w:eastAsia="MS Mincho" w:hAnsi="Times New Roman" w:cs="Times New Roman"/>
+                <w:sz w:val="24"/>
+                <w:szCs w:val="24"/>
+              </w:rPr>
+              <w:t>Nvarchar</w:t>
+            </w:r>
+            <w:proofErr w:type="spellEnd"/>
+          </w:p>
+        </w:tc>
+        <w:tc>
+          <w:tcPr>
+            <w:tcW w:w="2250" w:type="dxa"/>
+            <w:tcBorders>
+              <w:top w:val="single" w:sz="4" w:space="0" w:color="auto"/>
+              <w:left w:val="single" w:sz="4" w:space="0" w:color="auto"/>
+              <w:bottom w:val="single" w:sz="4" w:space="0" w:color="auto"/>
+              <w:right w:val="single" w:sz="4" w:space="0" w:color="auto"/>
+            </w:tcBorders>
+          </w:tcPr>
+          <w:p>
+            <w:pPr>
+              <w:rPr>
+                <w:rFonts w:ascii="Times New Roman" w:eastAsia="MS Mincho" w:hAnsi="Times New Roman" w:cs="Times New Roman"/>
+                <w:sz w:val="24"/>
+                <w:szCs w:val="24"/>
+                <w:lang w:eastAsia="ja-JP"/>
+              </w:rPr>
+            </w:pPr>
+            <w:r>
+              <w:rPr>
+                <w:rFonts w:ascii="Times New Roman" w:eastAsia="MS Mincho" w:hAnsi="Times New Roman" w:cs="Times New Roman"/>
+                <w:sz w:val="24"/>
+                <w:szCs w:val="24"/>
+              </w:rPr>
+              <w:t>500</w:t>
+            </w:r>
+          </w:p>
+        </w:tc>
+        <w:tc>
+          <w:tcPr>
+            <w:tcW w:w="1957" w:type="dxa"/>
+            <w:tcBorders>
+              <w:top w:val="single" w:sz="4" w:space="0" w:color="auto"/>
+              <w:left w:val="single" w:sz="4" w:space="0" w:color="auto"/>
+              <w:bottom w:val="single" w:sz="4" w:space="0" w:color="auto"/>
+              <w:right w:val="single" w:sz="4" w:space="0" w:color="auto"/>
+            </w:tcBorders>
+          </w:tcPr>
+          <w:p>
+            <w:pPr>
+              <w:rPr>
+                <w:rFonts w:ascii="Times New Roman" w:eastAsia="MS Mincho" w:hAnsi="Times New Roman" w:cs="Times New Roman"/>
+                <w:sz w:val="24"/>
+                <w:szCs w:val="24"/>
+              </w:rPr>
+            </w:pPr>
+            <w:r>
+              <w:rPr>
+                <w:rFonts w:ascii="Times New Roman" w:eastAsia="MS Mincho" w:hAnsi="Times New Roman" w:cs="Times New Roman"/>
+                <w:sz w:val="24"/>
+                <w:szCs w:val="24"/>
+              </w:rPr>
+              <w:t>Allows null</w:t>
+            </w:r>
+          </w:p>
+        </w:tc>
+      </w:tr>
+      <w:tr>
+        <w:trPr>
+          <w:trHeight w:val="386"/>
+        </w:trPr>
+        <w:tc>
+          <w:tcPr>
+            <w:tcW w:w="1824" w:type="dxa"/>
+            <w:tcBorders>
+              <w:top w:val="single" w:sz="4" w:space="0" w:color="auto"/>
+              <w:left w:val="single" w:sz="4" w:space="0" w:color="auto"/>
+              <w:bottom w:val="single" w:sz="4" w:space="0" w:color="auto"/>
+              <w:right w:val="single" w:sz="4" w:space="0" w:color="auto"/>
+            </w:tcBorders>
+          </w:tcPr>
+          <w:p>
+            <w:pPr>
+              <w:rPr>
+                <w:rFonts w:ascii="Times New Roman" w:eastAsia="MS Mincho" w:hAnsi="Times New Roman" w:cs="Times New Roman"/>
+                <w:sz w:val="24"/>
+                <w:szCs w:val="24"/>
+                <w:lang w:eastAsia="ja-JP"/>
+              </w:rPr>
+            </w:pPr>
+            <w:r>
+              <w:rPr>
+                <w:rFonts w:ascii="Times New Roman" w:eastAsia="MS Mincho" w:hAnsi="Times New Roman" w:cs="Times New Roman"/>
+                <w:sz w:val="24"/>
+                <w:szCs w:val="24"/>
+                <w:lang w:eastAsia="ja-JP"/>
+              </w:rPr>
+              <w:t>Email</w:t>
+            </w:r>
+          </w:p>
+        </w:tc>
+        <w:tc>
+          <w:tcPr>
+            <w:tcW w:w="2311" w:type="dxa"/>
+            <w:tcBorders>
+              <w:top w:val="single" w:sz="4" w:space="0" w:color="auto"/>
+              <w:left w:val="single" w:sz="4" w:space="0" w:color="auto"/>
+              <w:bottom w:val="single" w:sz="4" w:space="0" w:color="auto"/>
+              <w:right w:val="single" w:sz="4" w:space="0" w:color="auto"/>
+            </w:tcBorders>
+          </w:tcPr>
+          <w:p>
+            <w:pPr>
+              <w:rPr>
+                <w:rFonts w:ascii="Times New Roman" w:eastAsia="MS Mincho" w:hAnsi="Times New Roman" w:cs="Times New Roman"/>
+                <w:sz w:val="24"/>
+                <w:szCs w:val="24"/>
+              </w:rPr>
+            </w:pPr>
+            <w:proofErr w:type="spellStart"/>
+            <w:r>
+              <w:rPr>
+                <w:rFonts w:ascii="Times New Roman" w:eastAsia="MS Mincho" w:hAnsi="Times New Roman" w:cs="Times New Roman"/>
+                <w:sz w:val="24"/>
+                <w:szCs w:val="24"/>
+              </w:rPr>
+              <w:t>Nvarchar</w:t>
+            </w:r>
+            <w:proofErr w:type="spellEnd"/>
+          </w:p>
+        </w:tc>
+        <w:tc>
+          <w:tcPr>
+            <w:tcW w:w="2250" w:type="dxa"/>
+            <w:tcBorders>
+              <w:top w:val="single" w:sz="4" w:space="0" w:color="auto"/>
+              <w:left w:val="single" w:sz="4" w:space="0" w:color="auto"/>
+              <w:bottom w:val="single" w:sz="4" w:space="0" w:color="auto"/>
+              <w:right w:val="single" w:sz="4" w:space="0" w:color="auto"/>
+            </w:tcBorders>
+          </w:tcPr>
+          <w:p>
+            <w:pPr>
+              <w:rPr>
+                <w:rFonts w:ascii="Times New Roman" w:eastAsia="MS Mincho" w:hAnsi="Times New Roman" w:cs="Times New Roman"/>
+                <w:sz w:val="24"/>
+                <w:szCs w:val="24"/>
+                <w:lang w:eastAsia="ja-JP"/>
+              </w:rPr>
+            </w:pPr>
+            <w:r>
+              <w:rPr>
+                <w:rFonts w:ascii="Times New Roman" w:eastAsia="MS Mincho" w:hAnsi="Times New Roman" w:cs="Times New Roman"/>
+                <w:sz w:val="24"/>
+                <w:szCs w:val="24"/>
+              </w:rPr>
+              <w:t>500</w:t>
+            </w:r>
+          </w:p>
+        </w:tc>
+        <w:tc>
+          <w:tcPr>
+            <w:tcW w:w="1957" w:type="dxa"/>
+            <w:tcBorders>
+              <w:top w:val="single" w:sz="4" w:space="0" w:color="auto"/>
+              <w:left w:val="single" w:sz="4" w:space="0" w:color="auto"/>
+              <w:bottom w:val="single" w:sz="4" w:space="0" w:color="auto"/>
+              <w:right w:val="single" w:sz="4" w:space="0" w:color="auto"/>
+            </w:tcBorders>
+          </w:tcPr>
+          <w:p>
+            <w:pPr>
+              <w:rPr>
+                <w:rFonts w:ascii="Times New Roman" w:eastAsia="MS Mincho" w:hAnsi="Times New Roman" w:cs="Times New Roman"/>
+                <w:sz w:val="24"/>
+                <w:szCs w:val="24"/>
+              </w:rPr>
+            </w:pPr>
+            <w:r>
+              <w:rPr>
+                <w:rFonts w:ascii="Times New Roman" w:eastAsia="MS Mincho" w:hAnsi="Times New Roman" w:cs="Times New Roman"/>
+                <w:sz w:val="24"/>
+                <w:szCs w:val="24"/>
+              </w:rPr>
+              <w:t>Allows null</w:t>
+            </w:r>
           </w:p>
         </w:tc>
       </w:tr>
     </w:tbl>
+    <w:p>
+      <w:pPr>
+        <w:keepNext/>
+        <w:keepLines/>
+        <w:spacing w:before="200" w:after="0"/>
+        <w:outlineLvl w:val="2"/>
+        <w:rPr>
+          <w:rFonts w:ascii="Cambria" w:eastAsia="MS Gothic" w:hAnsi="Cambria" w:cs="Times New Roman"/>
+          <w:b/>
+          <w:bCs/>
+          <w:color w:val="4F81BD"/>
+          <w:lang w:eastAsia="ja-JP"/>
+        </w:rPr>
+      </w:pPr>
+    </w:p>
+    <w:p>
+      <w:pPr>
+        <w:keepNext/>
+        <w:keepLines/>
+        <w:numPr>
+          <w:ilvl w:val="2"/>
+          <w:numId w:val="1"/>
+        </w:numPr>
+        <w:spacing w:before="200" w:after="0"/>
+        <w:outlineLvl w:val="2"/>
+        <w:rPr>
+          <w:rFonts w:ascii="Cambria" w:eastAsia="MS Gothic" w:hAnsi="Cambria" w:cs="Times New Roman"/>
+          <w:b/>
+          <w:bCs/>
+          <w:color w:val="4F81BD"/>
+          <w:lang w:eastAsia="ja-JP"/>
+        </w:rPr>
+      </w:pPr>
+      <w:r>
+        <w:rPr>
+          <w:rFonts w:ascii="Cambria" w:eastAsia="MS Gothic" w:hAnsi="Cambria" w:cs="Times New Roman"/>
+          <w:b/>
+          <w:bCs/>
+          <w:color w:val="4F81BD"/>
+        </w:rPr>
+        <w:t xml:space="preserve">Table name: </w:t>
+      </w:r>
+      <w:r>
+        <w:rPr>
+          <w:rFonts w:ascii="Cambria" w:eastAsia="MS Gothic" w:hAnsi="Cambria" w:cs="Times New Roman"/>
+          <w:b/>
+          <w:bCs/>
+          <w:color w:val="4F81BD"/>
+          <w:lang w:eastAsia="ja-JP"/>
+        </w:rPr>
+        <w:t xml:space="preserve"> </w:t>
+      </w:r>
+      <w:r>
+        <w:rPr>
+          <w:rFonts w:ascii="Cambria" w:eastAsia="MS Gothic" w:hAnsi="Cambria" w:cs="Times New Roman"/>
+          <w:b/>
+          <w:bCs/>
+          <w:color w:val="4F81BD"/>
+          <w:lang w:eastAsia="ja-JP"/>
+        </w:rPr>
+        <w:t>Subject</w:t>
+      </w:r>
+    </w:p>
+    <w:tbl>
+      <w:tblPr>
+        <w:tblpPr w:leftFromText="180" w:rightFromText="180" w:vertAnchor="text" w:horzAnchor="margin" w:tblpXSpec="right" w:tblpY="163"/>
+        <w:tblW w:w="0" w:type="auto"/>
+        <w:tblBorders>
+          <w:top w:val="single" w:sz="4" w:space="0" w:color="auto"/>
+          <w:left w:val="single" w:sz="4" w:space="0" w:color="auto"/>
+          <w:bottom w:val="single" w:sz="4" w:space="0" w:color="auto"/>
+          <w:right w:val="single" w:sz="4" w:space="0" w:color="auto"/>
+          <w:insideH w:val="single" w:sz="4" w:space="0" w:color="auto"/>
+          <w:insideV w:val="single" w:sz="4" w:space="0" w:color="auto"/>
+        </w:tblBorders>
+        <w:tblLook w:val="04A0" w:firstRow="1" w:lastRow="0" w:firstColumn="1" w:lastColumn="0" w:noHBand="0" w:noVBand="1"/>
+      </w:tblPr>
+      <w:tblGrid>
+        <w:gridCol w:w="1824"/>
+        <w:gridCol w:w="2311"/>
+        <w:gridCol w:w="2250"/>
+        <w:gridCol w:w="1957"/>
+      </w:tblGrid>
+      <w:tr>
+        <w:trPr>
+          <w:trHeight w:val="323"/>
+        </w:trPr>
+        <w:tc>
+          <w:tcPr>
+            <w:tcW w:w="1824" w:type="dxa"/>
+            <w:tcBorders>
+              <w:top w:val="single" w:sz="4" w:space="0" w:color="auto"/>
+              <w:left w:val="single" w:sz="4" w:space="0" w:color="auto"/>
+              <w:bottom w:val="single" w:sz="4" w:space="0" w:color="auto"/>
+              <w:right w:val="single" w:sz="4" w:space="0" w:color="auto"/>
+            </w:tcBorders>
+            <w:hideMark/>
+          </w:tcPr>
+          <w:p>
+            <w:pPr>
+              <w:jc w:val="center"/>
+              <w:rPr>
+                <w:rFonts w:ascii="Times New Roman" w:eastAsia="MS Mincho" w:hAnsi="Times New Roman" w:cs="Times New Roman"/>
+                <w:b/>
+                <w:sz w:val="24"/>
+                <w:szCs w:val="24"/>
+              </w:rPr>
+            </w:pPr>
+            <w:r>
+              <w:rPr>
+                <w:rFonts w:ascii="Times New Roman" w:eastAsia="MS Mincho" w:hAnsi="Times New Roman" w:cs="Times New Roman"/>
+                <w:b/>
+                <w:sz w:val="24"/>
+                <w:szCs w:val="24"/>
+              </w:rPr>
+              <w:t>Field name</w:t>
+            </w:r>
+          </w:p>
+        </w:tc>
+        <w:tc>
+          <w:tcPr>
+            <w:tcW w:w="2311" w:type="dxa"/>
+            <w:tcBorders>
+              <w:top w:val="single" w:sz="4" w:space="0" w:color="auto"/>
+              <w:left w:val="single" w:sz="4" w:space="0" w:color="auto"/>
+              <w:bottom w:val="single" w:sz="4" w:space="0" w:color="auto"/>
+              <w:right w:val="single" w:sz="4" w:space="0" w:color="auto"/>
+            </w:tcBorders>
+            <w:hideMark/>
+          </w:tcPr>
+          <w:p>
+            <w:pPr>
+              <w:jc w:val="center"/>
+              <w:rPr>
+                <w:rFonts w:ascii="Times New Roman" w:eastAsia="MS Mincho" w:hAnsi="Times New Roman" w:cs="Times New Roman"/>
+                <w:b/>
+                <w:sz w:val="24"/>
+                <w:szCs w:val="24"/>
+                <w:lang w:eastAsia="ja-JP"/>
+              </w:rPr>
+            </w:pPr>
+            <w:r>
+              <w:rPr>
+                <w:rFonts w:ascii="Times New Roman" w:eastAsia="MS Mincho" w:hAnsi="Times New Roman" w:cs="Times New Roman"/>
+                <w:b/>
+                <w:sz w:val="24"/>
+                <w:szCs w:val="24"/>
+              </w:rPr>
+              <w:t>Type</w:t>
+            </w:r>
+          </w:p>
+        </w:tc>
+        <w:tc>
+          <w:tcPr>
+            <w:tcW w:w="2250" w:type="dxa"/>
+            <w:tcBorders>
+              <w:top w:val="single" w:sz="4" w:space="0" w:color="auto"/>
+              <w:left w:val="single" w:sz="4" w:space="0" w:color="auto"/>
+              <w:bottom w:val="single" w:sz="4" w:space="0" w:color="auto"/>
+              <w:right w:val="single" w:sz="4" w:space="0" w:color="auto"/>
+            </w:tcBorders>
+            <w:hideMark/>
+          </w:tcPr>
+          <w:p>
+            <w:pPr>
+              <w:jc w:val="center"/>
+              <w:rPr>
+                <w:rFonts w:ascii="Times New Roman" w:eastAsia="MS Mincho" w:hAnsi="Times New Roman" w:cs="Times New Roman"/>
+                <w:b/>
+                <w:sz w:val="24"/>
+                <w:szCs w:val="24"/>
+              </w:rPr>
+            </w:pPr>
+            <w:r>
+              <w:rPr>
+                <w:rFonts w:ascii="Times New Roman" w:eastAsia="MS Mincho" w:hAnsi="Times New Roman" w:cs="Times New Roman"/>
+                <w:b/>
+                <w:sz w:val="24"/>
+                <w:szCs w:val="24"/>
+              </w:rPr>
+              <w:t>Size</w:t>
+            </w:r>
+          </w:p>
+        </w:tc>
+        <w:tc>
+          <w:tcPr>
+            <w:tcW w:w="1957" w:type="dxa"/>
+            <w:tcBorders>
+              <w:top w:val="single" w:sz="4" w:space="0" w:color="auto"/>
+              <w:left w:val="single" w:sz="4" w:space="0" w:color="auto"/>
+              <w:bottom w:val="single" w:sz="4" w:space="0" w:color="auto"/>
+              <w:right w:val="single" w:sz="4" w:space="0" w:color="auto"/>
+            </w:tcBorders>
+            <w:hideMark/>
+          </w:tcPr>
+          <w:p>
+            <w:pPr>
+              <w:jc w:val="center"/>
+              <w:rPr>
+                <w:rFonts w:ascii="Times New Roman" w:eastAsia="MS Mincho" w:hAnsi="Times New Roman" w:cs="Times New Roman"/>
+                <w:b/>
+                <w:sz w:val="24"/>
+                <w:szCs w:val="24"/>
+                <w:lang w:eastAsia="ja-JP"/>
+              </w:rPr>
+            </w:pPr>
+            <w:r>
+              <w:rPr>
+                <w:rFonts w:ascii="Times New Roman" w:eastAsia="MS Mincho" w:hAnsi="Times New Roman" w:cs="Times New Roman"/>
+                <w:b/>
+                <w:sz w:val="24"/>
+                <w:szCs w:val="24"/>
+              </w:rPr>
+              <w:t>Note</w:t>
+            </w:r>
+          </w:p>
+        </w:tc>
+      </w:tr>
+      <w:tr>
+        <w:trPr>
+          <w:trHeight w:val="467"/>
+        </w:trPr>
+        <w:tc>
+          <w:tcPr>
+            <w:tcW w:w="1824" w:type="dxa"/>
+            <w:tcBorders>
+              <w:top w:val="single" w:sz="4" w:space="0" w:color="auto"/>
+              <w:left w:val="single" w:sz="4" w:space="0" w:color="auto"/>
+              <w:bottom w:val="single" w:sz="4" w:space="0" w:color="auto"/>
+              <w:right w:val="single" w:sz="4" w:space="0" w:color="auto"/>
+            </w:tcBorders>
+          </w:tcPr>
+          <w:p>
+            <w:pPr>
+              <w:rPr>
+                <w:rFonts w:ascii="Times New Roman" w:eastAsia="MS Mincho" w:hAnsi="Times New Roman" w:cs="Times New Roman"/>
+                <w:sz w:val="24"/>
+                <w:szCs w:val="24"/>
+                <w:u w:val="single"/>
+                <w:lang w:eastAsia="ja-JP"/>
+              </w:rPr>
+            </w:pPr>
+            <w:proofErr w:type="spellStart"/>
+            <w:r>
+              <w:rPr>
+                <w:rFonts w:ascii="Times New Roman" w:eastAsia="MS Mincho" w:hAnsi="Times New Roman" w:cs="Times New Roman"/>
+                <w:sz w:val="24"/>
+                <w:szCs w:val="24"/>
+                <w:u w:val="single"/>
+                <w:lang w:eastAsia="ja-JP"/>
+              </w:rPr>
+              <w:t>SubjectID</w:t>
+            </w:r>
+            <w:proofErr w:type="spellEnd"/>
+          </w:p>
+        </w:tc>
+        <w:tc>
+          <w:tcPr>
+            <w:tcW w:w="2311" w:type="dxa"/>
+            <w:tcBorders>
+              <w:top w:val="single" w:sz="4" w:space="0" w:color="auto"/>
+              <w:left w:val="single" w:sz="4" w:space="0" w:color="auto"/>
+              <w:bottom w:val="single" w:sz="4" w:space="0" w:color="auto"/>
+              <w:right w:val="single" w:sz="4" w:space="0" w:color="auto"/>
+            </w:tcBorders>
+          </w:tcPr>
+          <w:p>
+            <w:pPr>
+              <w:rPr>
+                <w:rFonts w:ascii="Times New Roman" w:eastAsia="MS Mincho" w:hAnsi="Times New Roman" w:cs="Times New Roman"/>
+                <w:sz w:val="24"/>
+                <w:szCs w:val="24"/>
+                <w:lang w:eastAsia="ja-JP"/>
+              </w:rPr>
+            </w:pPr>
+            <w:r>
+              <w:rPr>
+                <w:rFonts w:ascii="Times New Roman" w:eastAsia="MS Mincho" w:hAnsi="Times New Roman" w:cs="Times New Roman"/>
+                <w:sz w:val="24"/>
+                <w:szCs w:val="24"/>
+                <w:lang w:eastAsia="ja-JP"/>
+              </w:rPr>
+              <w:t>Integer</w:t>
+            </w:r>
+          </w:p>
+        </w:tc>
+        <w:tc>
+          <w:tcPr>
+            <w:tcW w:w="2250" w:type="dxa"/>
+            <w:tcBorders>
+              <w:top w:val="single" w:sz="4" w:space="0" w:color="auto"/>
+              <w:left w:val="single" w:sz="4" w:space="0" w:color="auto"/>
+              <w:bottom w:val="single" w:sz="4" w:space="0" w:color="auto"/>
+              <w:right w:val="single" w:sz="4" w:space="0" w:color="auto"/>
+            </w:tcBorders>
+          </w:tcPr>
+          <w:p>
+            <w:pPr>
+              <w:rPr>
+                <w:rFonts w:ascii="Times New Roman" w:eastAsia="MS Mincho" w:hAnsi="Times New Roman" w:cs="Times New Roman"/>
+                <w:sz w:val="24"/>
+                <w:szCs w:val="24"/>
+                <w:lang w:eastAsia="ja-JP"/>
+              </w:rPr>
+            </w:pPr>
+            <w:r>
+              <w:rPr>
+                <w:rFonts w:ascii="Times New Roman" w:eastAsia="MS Mincho" w:hAnsi="Times New Roman" w:cs="Times New Roman"/>
+                <w:sz w:val="24"/>
+                <w:szCs w:val="24"/>
+                <w:lang w:eastAsia="ja-JP"/>
+              </w:rPr>
+              <w:t>Unlimited</w:t>
+            </w:r>
+          </w:p>
+        </w:tc>
+        <w:tc>
+          <w:tcPr>
+            <w:tcW w:w="1957" w:type="dxa"/>
+            <w:tcBorders>
+              <w:top w:val="single" w:sz="4" w:space="0" w:color="auto"/>
+              <w:left w:val="single" w:sz="4" w:space="0" w:color="auto"/>
+              <w:bottom w:val="single" w:sz="4" w:space="0" w:color="auto"/>
+              <w:right w:val="single" w:sz="4" w:space="0" w:color="auto"/>
+            </w:tcBorders>
+          </w:tcPr>
+          <w:p>
+            <w:pPr>
+              <w:rPr>
+                <w:rFonts w:ascii="Times New Roman" w:eastAsia="MS Mincho" w:hAnsi="Times New Roman" w:cs="Times New Roman"/>
+                <w:sz w:val="24"/>
+                <w:szCs w:val="24"/>
+                <w:lang w:eastAsia="ja-JP"/>
+              </w:rPr>
+            </w:pPr>
+            <w:r>
+              <w:rPr>
+                <w:rFonts w:ascii="Times New Roman" w:eastAsia="MS Mincho" w:hAnsi="Times New Roman" w:cs="Times New Roman"/>
+                <w:sz w:val="24"/>
+                <w:szCs w:val="24"/>
+              </w:rPr>
+              <w:t>Not null</w:t>
+            </w:r>
+          </w:p>
+        </w:tc>
+      </w:tr>
+      <w:tr>
+        <w:trPr>
+          <w:trHeight w:val="467"/>
+        </w:trPr>
+        <w:tc>
+          <w:tcPr>
+            <w:tcW w:w="1824" w:type="dxa"/>
+            <w:tcBorders>
+              <w:top w:val="single" w:sz="4" w:space="0" w:color="auto"/>
+              <w:left w:val="single" w:sz="4" w:space="0" w:color="auto"/>
+              <w:bottom w:val="single" w:sz="4" w:space="0" w:color="auto"/>
+              <w:right w:val="single" w:sz="4" w:space="0" w:color="auto"/>
+            </w:tcBorders>
+          </w:tcPr>
+          <w:p>
+            <w:pPr>
+              <w:rPr>
+                <w:rFonts w:ascii="Times New Roman" w:eastAsia="MS Mincho" w:hAnsi="Times New Roman" w:cs="Times New Roman"/>
+                <w:sz w:val="24"/>
+                <w:szCs w:val="24"/>
+                <w:lang w:eastAsia="ja-JP"/>
+              </w:rPr>
+            </w:pPr>
+            <w:proofErr w:type="spellStart"/>
+            <w:r>
+              <w:rPr>
+                <w:rFonts w:ascii="Times New Roman" w:eastAsia="MS Mincho" w:hAnsi="Times New Roman" w:cs="Times New Roman"/>
+                <w:sz w:val="24"/>
+                <w:szCs w:val="24"/>
+                <w:lang w:eastAsia="ja-JP"/>
+              </w:rPr>
+              <w:t>SubjectName</w:t>
+            </w:r>
+            <w:proofErr w:type="spellEnd"/>
+          </w:p>
+        </w:tc>
+        <w:tc>
+          <w:tcPr>
+            <w:tcW w:w="2311" w:type="dxa"/>
+            <w:tcBorders>
+              <w:top w:val="single" w:sz="4" w:space="0" w:color="auto"/>
+              <w:left w:val="single" w:sz="4" w:space="0" w:color="auto"/>
+              <w:bottom w:val="single" w:sz="4" w:space="0" w:color="auto"/>
+              <w:right w:val="single" w:sz="4" w:space="0" w:color="auto"/>
+            </w:tcBorders>
+          </w:tcPr>
+          <w:p>
+            <w:pPr>
+              <w:rPr>
+                <w:rFonts w:ascii="Times New Roman" w:eastAsia="MS Mincho" w:hAnsi="Times New Roman" w:cs="Times New Roman"/>
+                <w:sz w:val="24"/>
+                <w:szCs w:val="24"/>
+                <w:lang w:eastAsia="ja-JP"/>
+              </w:rPr>
+            </w:pPr>
+            <w:proofErr w:type="spellStart"/>
+            <w:r>
+              <w:rPr>
+                <w:rFonts w:ascii="Times New Roman" w:eastAsia="MS Mincho" w:hAnsi="Times New Roman" w:cs="Times New Roman"/>
+                <w:sz w:val="24"/>
+                <w:szCs w:val="24"/>
+              </w:rPr>
+              <w:t>Nvarchar</w:t>
+            </w:r>
+            <w:proofErr w:type="spellEnd"/>
+          </w:p>
+        </w:tc>
+        <w:tc>
+          <w:tcPr>
+            <w:tcW w:w="2250" w:type="dxa"/>
+            <w:tcBorders>
+              <w:top w:val="single" w:sz="4" w:space="0" w:color="auto"/>
+              <w:left w:val="single" w:sz="4" w:space="0" w:color="auto"/>
+              <w:bottom w:val="single" w:sz="4" w:space="0" w:color="auto"/>
+              <w:right w:val="single" w:sz="4" w:space="0" w:color="auto"/>
+            </w:tcBorders>
+          </w:tcPr>
+          <w:p>
+            <w:pPr>
+              <w:rPr>
+                <w:rFonts w:ascii="Times New Roman" w:eastAsia="MS Mincho" w:hAnsi="Times New Roman" w:cs="Times New Roman"/>
+                <w:sz w:val="24"/>
+                <w:szCs w:val="24"/>
+                <w:lang w:eastAsia="ja-JP"/>
+              </w:rPr>
+            </w:pPr>
+            <w:r>
+              <w:rPr>
+                <w:rFonts w:ascii="Times New Roman" w:eastAsia="MS Mincho" w:hAnsi="Times New Roman" w:cs="Times New Roman"/>
+                <w:sz w:val="24"/>
+                <w:szCs w:val="24"/>
+                <w:lang w:eastAsia="ja-JP"/>
+              </w:rPr>
+              <w:t>500</w:t>
+            </w:r>
+          </w:p>
+        </w:tc>
+        <w:tc>
+          <w:tcPr>
+            <w:tcW w:w="1957" w:type="dxa"/>
+            <w:tcBorders>
+              <w:top w:val="single" w:sz="4" w:space="0" w:color="auto"/>
+              <w:left w:val="single" w:sz="4" w:space="0" w:color="auto"/>
+              <w:bottom w:val="single" w:sz="4" w:space="0" w:color="auto"/>
+              <w:right w:val="single" w:sz="4" w:space="0" w:color="auto"/>
+            </w:tcBorders>
+          </w:tcPr>
+          <w:p>
+            <w:pPr>
+              <w:rPr>
+                <w:rFonts w:ascii="Times New Roman" w:eastAsia="MS Mincho" w:hAnsi="Times New Roman" w:cs="Times New Roman"/>
+                <w:sz w:val="24"/>
+                <w:szCs w:val="24"/>
+                <w:lang w:eastAsia="ja-JP"/>
+              </w:rPr>
+            </w:pPr>
+            <w:r>
+              <w:rPr>
+                <w:rFonts w:ascii="Times New Roman" w:eastAsia="MS Mincho" w:hAnsi="Times New Roman" w:cs="Times New Roman"/>
+                <w:sz w:val="24"/>
+                <w:szCs w:val="24"/>
+              </w:rPr>
+              <w:t>Allows null</w:t>
+            </w:r>
+          </w:p>
+        </w:tc>
+      </w:tr>
+      <w:tr>
+        <w:trPr>
+          <w:trHeight w:val="386"/>
+        </w:trPr>
+        <w:tc>
+          <w:tcPr>
+            <w:tcW w:w="1824" w:type="dxa"/>
+            <w:tcBorders>
+              <w:top w:val="single" w:sz="4" w:space="0" w:color="auto"/>
+              <w:left w:val="single" w:sz="4" w:space="0" w:color="auto"/>
+              <w:bottom w:val="single" w:sz="4" w:space="0" w:color="auto"/>
+              <w:right w:val="single" w:sz="4" w:space="0" w:color="auto"/>
+            </w:tcBorders>
+          </w:tcPr>
+          <w:p>
+            <w:pPr>
+              <w:rPr>
+                <w:rFonts w:ascii="Times New Roman" w:eastAsia="MS Mincho" w:hAnsi="Times New Roman" w:cs="Times New Roman"/>
+                <w:sz w:val="24"/>
+                <w:szCs w:val="24"/>
+                <w:lang w:eastAsia="ja-JP"/>
+              </w:rPr>
+            </w:pPr>
+            <w:proofErr w:type="spellStart"/>
+            <w:r>
+              <w:rPr>
+                <w:rFonts w:ascii="Times New Roman" w:eastAsia="MS Mincho" w:hAnsi="Times New Roman" w:cs="Times New Roman"/>
+                <w:sz w:val="24"/>
+                <w:szCs w:val="24"/>
+                <w:lang w:eastAsia="ja-JP"/>
+              </w:rPr>
+              <w:t>SubjectCode</w:t>
+            </w:r>
+            <w:proofErr w:type="spellEnd"/>
+          </w:p>
+        </w:tc>
+        <w:tc>
+          <w:tcPr>
+            <w:tcW w:w="2311" w:type="dxa"/>
+            <w:tcBorders>
+              <w:top w:val="single" w:sz="4" w:space="0" w:color="auto"/>
+              <w:left w:val="single" w:sz="4" w:space="0" w:color="auto"/>
+              <w:bottom w:val="single" w:sz="4" w:space="0" w:color="auto"/>
+              <w:right w:val="single" w:sz="4" w:space="0" w:color="auto"/>
+            </w:tcBorders>
+          </w:tcPr>
+          <w:p>
+            <w:pPr>
+              <w:rPr>
+                <w:rFonts w:ascii="Times New Roman" w:eastAsia="MS Mincho" w:hAnsi="Times New Roman" w:cs="Times New Roman"/>
+                <w:sz w:val="24"/>
+                <w:szCs w:val="24"/>
+                <w:lang w:eastAsia="ja-JP"/>
+              </w:rPr>
+            </w:pPr>
+            <w:proofErr w:type="spellStart"/>
+            <w:r>
+              <w:rPr>
+                <w:rFonts w:ascii="Times New Roman" w:eastAsia="MS Mincho" w:hAnsi="Times New Roman" w:cs="Times New Roman"/>
+                <w:sz w:val="24"/>
+                <w:szCs w:val="24"/>
+              </w:rPr>
+              <w:t>Nchar</w:t>
+            </w:r>
+            <w:proofErr w:type="spellEnd"/>
+          </w:p>
+        </w:tc>
+        <w:tc>
+          <w:tcPr>
+            <w:tcW w:w="2250" w:type="dxa"/>
+            <w:tcBorders>
+              <w:top w:val="single" w:sz="4" w:space="0" w:color="auto"/>
+              <w:left w:val="single" w:sz="4" w:space="0" w:color="auto"/>
+              <w:bottom w:val="single" w:sz="4" w:space="0" w:color="auto"/>
+              <w:right w:val="single" w:sz="4" w:space="0" w:color="auto"/>
+            </w:tcBorders>
+          </w:tcPr>
+          <w:p>
+            <w:pPr>
+              <w:rPr>
+                <w:rFonts w:ascii="Times New Roman" w:eastAsia="MS Mincho" w:hAnsi="Times New Roman" w:cs="Times New Roman"/>
+                <w:sz w:val="24"/>
+                <w:szCs w:val="24"/>
+                <w:lang w:eastAsia="ja-JP"/>
+              </w:rPr>
+            </w:pPr>
+            <w:r>
+              <w:rPr>
+                <w:rFonts w:ascii="Times New Roman" w:eastAsia="MS Mincho" w:hAnsi="Times New Roman" w:cs="Times New Roman"/>
+                <w:sz w:val="24"/>
+                <w:szCs w:val="24"/>
+                <w:lang w:eastAsia="ja-JP"/>
+              </w:rPr>
+              <w:t>10</w:t>
+            </w:r>
+          </w:p>
+        </w:tc>
+        <w:tc>
+          <w:tcPr>
+            <w:tcW w:w="1957" w:type="dxa"/>
+            <w:tcBorders>
+              <w:top w:val="single" w:sz="4" w:space="0" w:color="auto"/>
+              <w:left w:val="single" w:sz="4" w:space="0" w:color="auto"/>
+              <w:bottom w:val="single" w:sz="4" w:space="0" w:color="auto"/>
+              <w:right w:val="single" w:sz="4" w:space="0" w:color="auto"/>
+            </w:tcBorders>
+          </w:tcPr>
+          <w:p>
+            <w:pPr>
+              <w:rPr>
+                <w:rFonts w:ascii="Times New Roman" w:eastAsia="MS Mincho" w:hAnsi="Times New Roman" w:cs="Times New Roman"/>
+                <w:sz w:val="24"/>
+                <w:szCs w:val="24"/>
+                <w:lang w:eastAsia="ja-JP"/>
+              </w:rPr>
+            </w:pPr>
+            <w:r>
+              <w:rPr>
+                <w:rFonts w:ascii="Times New Roman" w:eastAsia="MS Mincho" w:hAnsi="Times New Roman" w:cs="Times New Roman"/>
+                <w:sz w:val="24"/>
+                <w:szCs w:val="24"/>
+              </w:rPr>
+              <w:t>Allows null</w:t>
+            </w:r>
+          </w:p>
+        </w:tc>
+      </w:tr>
+    </w:tbl>
+    <w:p>
+      <w:pPr>
+        <w:keepNext/>
+        <w:keepLines/>
+        <w:spacing w:before="200" w:after="0"/>
+        <w:outlineLvl w:val="2"/>
+        <w:rPr>
+          <w:rFonts w:ascii="Cambria" w:eastAsia="MS Gothic" w:hAnsi="Cambria" w:cs="Times New Roman"/>
+          <w:b/>
+          <w:bCs/>
+          <w:color w:val="4F81BD"/>
+          <w:lang w:eastAsia="ja-JP"/>
+        </w:rPr>
+      </w:pPr>
+    </w:p>
+    <w:p>
+      <w:pPr>
+        <w:keepNext/>
+        <w:keepLines/>
+        <w:numPr>
+          <w:ilvl w:val="2"/>
+          <w:numId w:val="1"/>
+        </w:numPr>
+        <w:spacing w:before="200" w:after="0"/>
+        <w:outlineLvl w:val="2"/>
+        <w:rPr>
+          <w:rFonts w:ascii="Cambria" w:eastAsia="MS Gothic" w:hAnsi="Cambria" w:cs="Times New Roman"/>
+          <w:b/>
+          <w:bCs/>
+          <w:color w:val="4F81BD"/>
+          <w:lang w:eastAsia="ja-JP"/>
+        </w:rPr>
+      </w:pPr>
+      <w:r>
+        <w:rPr>
+          <w:rFonts w:ascii="Cambria" w:eastAsia="MS Gothic" w:hAnsi="Cambria" w:cs="Times New Roman"/>
+          <w:b/>
+          <w:bCs/>
+          <w:color w:val="4F81BD"/>
+        </w:rPr>
+        <w:t xml:space="preserve">Table name: </w:t>
+      </w:r>
+      <w:r>
+        <w:rPr>
+          <w:rFonts w:ascii="Cambria" w:eastAsia="MS Gothic" w:hAnsi="Cambria" w:cs="Times New Roman"/>
+          <w:b/>
+          <w:bCs/>
+          <w:color w:val="4F81BD"/>
+          <w:lang w:eastAsia="ja-JP"/>
+        </w:rPr>
+        <w:t xml:space="preserve"> </w:t>
+      </w:r>
+      <w:r>
+        <w:rPr>
+          <w:rFonts w:ascii="Cambria" w:eastAsia="MS Gothic" w:hAnsi="Cambria" w:cs="Times New Roman"/>
+          <w:b/>
+          <w:bCs/>
+          <w:color w:val="4F81BD"/>
+          <w:lang w:eastAsia="ja-JP"/>
+        </w:rPr>
+        <w:t>Subject</w:t>
+      </w:r>
+    </w:p>
+    <w:tbl>
+      <w:tblPr>
+        <w:tblpPr w:leftFromText="180" w:rightFromText="180" w:vertAnchor="text" w:horzAnchor="margin" w:tblpXSpec="right" w:tblpY="163"/>
+        <w:tblW w:w="0" w:type="auto"/>
+        <w:tblBorders>
+          <w:top w:val="single" w:sz="4" w:space="0" w:color="auto"/>
+          <w:left w:val="single" w:sz="4" w:space="0" w:color="auto"/>
+          <w:bottom w:val="single" w:sz="4" w:space="0" w:color="auto"/>
+          <w:right w:val="single" w:sz="4" w:space="0" w:color="auto"/>
+          <w:insideH w:val="single" w:sz="4" w:space="0" w:color="auto"/>
+          <w:insideV w:val="single" w:sz="4" w:space="0" w:color="auto"/>
+        </w:tblBorders>
+        <w:tblLook w:val="04A0" w:firstRow="1" w:lastRow="0" w:firstColumn="1" w:lastColumn="0" w:noHBand="0" w:noVBand="1"/>
+      </w:tblPr>
+      <w:tblGrid>
+        <w:gridCol w:w="1824"/>
+        <w:gridCol w:w="2311"/>
+        <w:gridCol w:w="2250"/>
+        <w:gridCol w:w="1957"/>
+      </w:tblGrid>
+      <w:tr>
+        <w:trPr>
+          <w:trHeight w:val="323"/>
+        </w:trPr>
+        <w:tc>
+          <w:tcPr>
+            <w:tcW w:w="1824" w:type="dxa"/>
+            <w:tcBorders>
+              <w:top w:val="single" w:sz="4" w:space="0" w:color="auto"/>
+              <w:left w:val="single" w:sz="4" w:space="0" w:color="auto"/>
+              <w:bottom w:val="single" w:sz="4" w:space="0" w:color="auto"/>
+              <w:right w:val="single" w:sz="4" w:space="0" w:color="auto"/>
+            </w:tcBorders>
+            <w:hideMark/>
+          </w:tcPr>
+          <w:p>
+            <w:pPr>
+              <w:jc w:val="center"/>
+              <w:rPr>
+                <w:rFonts w:ascii="Times New Roman" w:eastAsia="MS Mincho" w:hAnsi="Times New Roman" w:cs="Times New Roman"/>
+                <w:b/>
+                <w:sz w:val="24"/>
+                <w:szCs w:val="24"/>
+              </w:rPr>
+            </w:pPr>
+            <w:r>
+              <w:rPr>
+                <w:rFonts w:ascii="Times New Roman" w:eastAsia="MS Mincho" w:hAnsi="Times New Roman" w:cs="Times New Roman"/>
+                <w:b/>
+                <w:sz w:val="24"/>
+                <w:szCs w:val="24"/>
+              </w:rPr>
+              <w:t>Field name</w:t>
+            </w:r>
+          </w:p>
+        </w:tc>
+        <w:tc>
+          <w:tcPr>
+            <w:tcW w:w="2311" w:type="dxa"/>
+            <w:tcBorders>
+              <w:top w:val="single" w:sz="4" w:space="0" w:color="auto"/>
+              <w:left w:val="single" w:sz="4" w:space="0" w:color="auto"/>
+              <w:bottom w:val="single" w:sz="4" w:space="0" w:color="auto"/>
+              <w:right w:val="single" w:sz="4" w:space="0" w:color="auto"/>
+            </w:tcBorders>
+            <w:hideMark/>
+          </w:tcPr>
+          <w:p>
+            <w:pPr>
+              <w:jc w:val="center"/>
+              <w:rPr>
+                <w:rFonts w:ascii="Times New Roman" w:eastAsia="MS Mincho" w:hAnsi="Times New Roman" w:cs="Times New Roman"/>
+                <w:b/>
+                <w:sz w:val="24"/>
+                <w:szCs w:val="24"/>
+                <w:lang w:eastAsia="ja-JP"/>
+              </w:rPr>
+            </w:pPr>
+            <w:r>
+              <w:rPr>
+                <w:rFonts w:ascii="Times New Roman" w:eastAsia="MS Mincho" w:hAnsi="Times New Roman" w:cs="Times New Roman"/>
+                <w:b/>
+                <w:sz w:val="24"/>
+                <w:szCs w:val="24"/>
+              </w:rPr>
+              <w:t>Type</w:t>
+            </w:r>
+          </w:p>
+        </w:tc>
+        <w:tc>
+          <w:tcPr>
+            <w:tcW w:w="2250" w:type="dxa"/>
+            <w:tcBorders>
+              <w:top w:val="single" w:sz="4" w:space="0" w:color="auto"/>
+              <w:left w:val="single" w:sz="4" w:space="0" w:color="auto"/>
+              <w:bottom w:val="single" w:sz="4" w:space="0" w:color="auto"/>
+              <w:right w:val="single" w:sz="4" w:space="0" w:color="auto"/>
+            </w:tcBorders>
+            <w:hideMark/>
+          </w:tcPr>
+          <w:p>
+            <w:pPr>
+              <w:jc w:val="center"/>
+              <w:rPr>
+                <w:rFonts w:ascii="Times New Roman" w:eastAsia="MS Mincho" w:hAnsi="Times New Roman" w:cs="Times New Roman"/>
+                <w:b/>
+                <w:sz w:val="24"/>
+                <w:szCs w:val="24"/>
+              </w:rPr>
+            </w:pPr>
+            <w:r>
+              <w:rPr>
+                <w:rFonts w:ascii="Times New Roman" w:eastAsia="MS Mincho" w:hAnsi="Times New Roman" w:cs="Times New Roman"/>
+                <w:b/>
+                <w:sz w:val="24"/>
+                <w:szCs w:val="24"/>
+              </w:rPr>
+              <w:t>Size</w:t>
+            </w:r>
+          </w:p>
+        </w:tc>
+        <w:tc>
+          <w:tcPr>
+            <w:tcW w:w="1957" w:type="dxa"/>
+            <w:tcBorders>
+              <w:top w:val="single" w:sz="4" w:space="0" w:color="auto"/>
+              <w:left w:val="single" w:sz="4" w:space="0" w:color="auto"/>
+              <w:bottom w:val="single" w:sz="4" w:space="0" w:color="auto"/>
+              <w:right w:val="single" w:sz="4" w:space="0" w:color="auto"/>
+            </w:tcBorders>
+            <w:hideMark/>
+          </w:tcPr>
+          <w:p>
+            <w:pPr>
+              <w:jc w:val="center"/>
+              <w:rPr>
+                <w:rFonts w:ascii="Times New Roman" w:eastAsia="MS Mincho" w:hAnsi="Times New Roman" w:cs="Times New Roman"/>
+                <w:b/>
+                <w:sz w:val="24"/>
+                <w:szCs w:val="24"/>
+                <w:lang w:eastAsia="ja-JP"/>
+              </w:rPr>
+            </w:pPr>
+            <w:r>
+              <w:rPr>
+                <w:rFonts w:ascii="Times New Roman" w:eastAsia="MS Mincho" w:hAnsi="Times New Roman" w:cs="Times New Roman"/>
+                <w:b/>
+                <w:sz w:val="24"/>
+                <w:szCs w:val="24"/>
+              </w:rPr>
+              <w:t>Note</w:t>
+            </w:r>
+          </w:p>
+        </w:tc>
+      </w:tr>
+      <w:tr>
+        <w:trPr>
+          <w:trHeight w:val="467"/>
+        </w:trPr>
+        <w:tc>
+          <w:tcPr>
+            <w:tcW w:w="1824" w:type="dxa"/>
+            <w:tcBorders>
+              <w:top w:val="single" w:sz="4" w:space="0" w:color="auto"/>
+              <w:left w:val="single" w:sz="4" w:space="0" w:color="auto"/>
+              <w:bottom w:val="single" w:sz="4" w:space="0" w:color="auto"/>
+              <w:right w:val="single" w:sz="4" w:space="0" w:color="auto"/>
+            </w:tcBorders>
+          </w:tcPr>
+          <w:p>
+            <w:pPr>
+              <w:rPr>
+                <w:rFonts w:ascii="Times New Roman" w:eastAsia="MS Mincho" w:hAnsi="Times New Roman" w:cs="Times New Roman"/>
+                <w:sz w:val="24"/>
+                <w:szCs w:val="24"/>
+                <w:u w:val="single"/>
+                <w:lang w:eastAsia="ja-JP"/>
+              </w:rPr>
+            </w:pPr>
+            <w:r>
+              <w:rPr>
+                <w:rFonts w:ascii="Times New Roman" w:eastAsia="MS Mincho" w:hAnsi="Times New Roman" w:cs="Times New Roman"/>
+                <w:sz w:val="24"/>
+                <w:szCs w:val="24"/>
+                <w:u w:val="single"/>
+                <w:lang w:eastAsia="ja-JP"/>
+              </w:rPr>
+              <w:t>ID</w:t>
+            </w:r>
+          </w:p>
+        </w:tc>
+        <w:tc>
+          <w:tcPr>
+            <w:tcW w:w="2311" w:type="dxa"/>
+            <w:tcBorders>
+              <w:top w:val="single" w:sz="4" w:space="0" w:color="auto"/>
+              <w:left w:val="single" w:sz="4" w:space="0" w:color="auto"/>
+              <w:bottom w:val="single" w:sz="4" w:space="0" w:color="auto"/>
+              <w:right w:val="single" w:sz="4" w:space="0" w:color="auto"/>
+            </w:tcBorders>
+          </w:tcPr>
+          <w:p>
+            <w:pPr>
+              <w:rPr>
+                <w:rFonts w:ascii="Times New Roman" w:eastAsia="MS Mincho" w:hAnsi="Times New Roman" w:cs="Times New Roman"/>
+                <w:sz w:val="24"/>
+                <w:szCs w:val="24"/>
+                <w:lang w:eastAsia="ja-JP"/>
+              </w:rPr>
+            </w:pPr>
+            <w:r>
+              <w:rPr>
+                <w:rFonts w:ascii="Times New Roman" w:eastAsia="MS Mincho" w:hAnsi="Times New Roman" w:cs="Times New Roman"/>
+                <w:sz w:val="24"/>
+                <w:szCs w:val="24"/>
+                <w:lang w:eastAsia="ja-JP"/>
+              </w:rPr>
+              <w:t>Integer</w:t>
+            </w:r>
+          </w:p>
+        </w:tc>
+        <w:tc>
+          <w:tcPr>
+            <w:tcW w:w="2250" w:type="dxa"/>
+            <w:tcBorders>
+              <w:top w:val="single" w:sz="4" w:space="0" w:color="auto"/>
+              <w:left w:val="single" w:sz="4" w:space="0" w:color="auto"/>
+              <w:bottom w:val="single" w:sz="4" w:space="0" w:color="auto"/>
+              <w:right w:val="single" w:sz="4" w:space="0" w:color="auto"/>
+            </w:tcBorders>
+          </w:tcPr>
+          <w:p>
+            <w:pPr>
+              <w:rPr>
+                <w:rFonts w:ascii="Times New Roman" w:eastAsia="MS Mincho" w:hAnsi="Times New Roman" w:cs="Times New Roman"/>
+                <w:sz w:val="24"/>
+                <w:szCs w:val="24"/>
+                <w:lang w:eastAsia="ja-JP"/>
+              </w:rPr>
+            </w:pPr>
+            <w:r>
+              <w:rPr>
+                <w:rFonts w:ascii="Times New Roman" w:eastAsia="MS Mincho" w:hAnsi="Times New Roman" w:cs="Times New Roman"/>
+                <w:sz w:val="24"/>
+                <w:szCs w:val="24"/>
+                <w:lang w:eastAsia="ja-JP"/>
+              </w:rPr>
+              <w:t>Unlimited</w:t>
+            </w:r>
+          </w:p>
+        </w:tc>
+        <w:tc>
+          <w:tcPr>
+            <w:tcW w:w="1957" w:type="dxa"/>
+            <w:tcBorders>
+              <w:top w:val="single" w:sz="4" w:space="0" w:color="auto"/>
+              <w:left w:val="single" w:sz="4" w:space="0" w:color="auto"/>
+              <w:bottom w:val="single" w:sz="4" w:space="0" w:color="auto"/>
+              <w:right w:val="single" w:sz="4" w:space="0" w:color="auto"/>
+            </w:tcBorders>
+          </w:tcPr>
+          <w:p>
+            <w:pPr>
+              <w:rPr>
+                <w:rFonts w:ascii="Times New Roman" w:eastAsia="MS Mincho" w:hAnsi="Times New Roman" w:cs="Times New Roman"/>
+                <w:sz w:val="24"/>
+                <w:szCs w:val="24"/>
+                <w:lang w:eastAsia="ja-JP"/>
+              </w:rPr>
+            </w:pPr>
+            <w:r>
+              <w:rPr>
+                <w:rFonts w:ascii="Times New Roman" w:eastAsia="MS Mincho" w:hAnsi="Times New Roman" w:cs="Times New Roman"/>
+                <w:sz w:val="24"/>
+                <w:szCs w:val="24"/>
+              </w:rPr>
+              <w:t>Not null</w:t>
+            </w:r>
+          </w:p>
+        </w:tc>
+      </w:tr>
+      <w:tr>
+        <w:trPr>
+          <w:trHeight w:val="467"/>
+        </w:trPr>
+        <w:tc>
+          <w:tcPr>
+            <w:tcW w:w="1824" w:type="dxa"/>
+            <w:tcBorders>
+              <w:top w:val="single" w:sz="4" w:space="0" w:color="auto"/>
+              <w:left w:val="single" w:sz="4" w:space="0" w:color="auto"/>
+              <w:bottom w:val="single" w:sz="4" w:space="0" w:color="auto"/>
+              <w:right w:val="single" w:sz="4" w:space="0" w:color="auto"/>
+            </w:tcBorders>
+          </w:tcPr>
+          <w:p>
+            <w:pPr>
+              <w:rPr>
+                <w:rFonts w:ascii="Times New Roman" w:eastAsia="MS Mincho" w:hAnsi="Times New Roman" w:cs="Times New Roman"/>
+                <w:sz w:val="24"/>
+                <w:szCs w:val="24"/>
+                <w:lang w:eastAsia="ja-JP"/>
+              </w:rPr>
+            </w:pPr>
+            <w:proofErr w:type="spellStart"/>
+            <w:r>
+              <w:rPr>
+                <w:rFonts w:ascii="Times New Roman" w:eastAsia="MS Mincho" w:hAnsi="Times New Roman" w:cs="Times New Roman"/>
+                <w:sz w:val="24"/>
+                <w:szCs w:val="24"/>
+                <w:lang w:eastAsia="ja-JP"/>
+              </w:rPr>
+              <w:t>ClassID</w:t>
+            </w:r>
+            <w:proofErr w:type="spellEnd"/>
+          </w:p>
+        </w:tc>
+        <w:tc>
+          <w:tcPr>
+            <w:tcW w:w="2311" w:type="dxa"/>
+            <w:tcBorders>
+              <w:top w:val="single" w:sz="4" w:space="0" w:color="auto"/>
+              <w:left w:val="single" w:sz="4" w:space="0" w:color="auto"/>
+              <w:bottom w:val="single" w:sz="4" w:space="0" w:color="auto"/>
+              <w:right w:val="single" w:sz="4" w:space="0" w:color="auto"/>
+            </w:tcBorders>
+          </w:tcPr>
+          <w:p>
+            <w:pPr>
+              <w:rPr>
+                <w:rFonts w:ascii="Times New Roman" w:eastAsia="MS Mincho" w:hAnsi="Times New Roman" w:cs="Times New Roman"/>
+                <w:sz w:val="24"/>
+                <w:szCs w:val="24"/>
+                <w:lang w:eastAsia="ja-JP"/>
+              </w:rPr>
+            </w:pPr>
+            <w:r>
+              <w:rPr>
+                <w:rFonts w:ascii="Times New Roman" w:eastAsia="MS Mincho" w:hAnsi="Times New Roman" w:cs="Times New Roman"/>
+                <w:sz w:val="24"/>
+                <w:szCs w:val="24"/>
+                <w:lang w:eastAsia="ja-JP"/>
+              </w:rPr>
+              <w:t>Integer</w:t>
+            </w:r>
+          </w:p>
+        </w:tc>
+        <w:tc>
+          <w:tcPr>
+            <w:tcW w:w="2250" w:type="dxa"/>
+            <w:tcBorders>
+              <w:top w:val="single" w:sz="4" w:space="0" w:color="auto"/>
+              <w:left w:val="single" w:sz="4" w:space="0" w:color="auto"/>
+              <w:bottom w:val="single" w:sz="4" w:space="0" w:color="auto"/>
+              <w:right w:val="single" w:sz="4" w:space="0" w:color="auto"/>
+            </w:tcBorders>
+          </w:tcPr>
+          <w:p>
+            <w:pPr>
+              <w:rPr>
+                <w:rFonts w:ascii="Times New Roman" w:eastAsia="MS Mincho" w:hAnsi="Times New Roman" w:cs="Times New Roman"/>
+                <w:sz w:val="24"/>
+                <w:szCs w:val="24"/>
+                <w:lang w:eastAsia="ja-JP"/>
+              </w:rPr>
+            </w:pPr>
+            <w:r>
+              <w:rPr>
+                <w:rFonts w:ascii="Times New Roman" w:eastAsia="MS Mincho" w:hAnsi="Times New Roman" w:cs="Times New Roman"/>
+                <w:sz w:val="24"/>
+                <w:szCs w:val="24"/>
+                <w:lang w:eastAsia="ja-JP"/>
+              </w:rPr>
+              <w:t>Unlimited</w:t>
+            </w:r>
+          </w:p>
+        </w:tc>
+        <w:tc>
+          <w:tcPr>
+            <w:tcW w:w="1957" w:type="dxa"/>
+            <w:tcBorders>
+              <w:top w:val="single" w:sz="4" w:space="0" w:color="auto"/>
+              <w:left w:val="single" w:sz="4" w:space="0" w:color="auto"/>
+              <w:bottom w:val="single" w:sz="4" w:space="0" w:color="auto"/>
+              <w:right w:val="single" w:sz="4" w:space="0" w:color="auto"/>
+            </w:tcBorders>
+          </w:tcPr>
+          <w:p>
+            <w:pPr>
+              <w:rPr>
+                <w:rFonts w:ascii="Times New Roman" w:eastAsia="MS Mincho" w:hAnsi="Times New Roman" w:cs="Times New Roman"/>
+                <w:sz w:val="24"/>
+                <w:szCs w:val="24"/>
+                <w:lang w:eastAsia="ja-JP"/>
+              </w:rPr>
+            </w:pPr>
+            <w:r>
+              <w:rPr>
+                <w:rFonts w:ascii="Times New Roman" w:eastAsia="MS Mincho" w:hAnsi="Times New Roman" w:cs="Times New Roman"/>
+                <w:sz w:val="24"/>
+                <w:szCs w:val="24"/>
+              </w:rPr>
+              <w:t>Not null</w:t>
+            </w:r>
+          </w:p>
+        </w:tc>
+      </w:tr>
+      <w:tr>
+        <w:trPr>
+          <w:trHeight w:val="467"/>
+        </w:trPr>
+        <w:tc>
+          <w:tcPr>
+            <w:tcW w:w="1824" w:type="dxa"/>
+            <w:tcBorders>
+              <w:top w:val="single" w:sz="4" w:space="0" w:color="auto"/>
+              <w:left w:val="single" w:sz="4" w:space="0" w:color="auto"/>
+              <w:bottom w:val="single" w:sz="4" w:space="0" w:color="auto"/>
+              <w:right w:val="single" w:sz="4" w:space="0" w:color="auto"/>
+            </w:tcBorders>
+          </w:tcPr>
+          <w:p>
+            <w:pPr>
+              <w:rPr>
+                <w:rFonts w:ascii="Times New Roman" w:eastAsia="MS Mincho" w:hAnsi="Times New Roman" w:cs="Times New Roman"/>
+                <w:sz w:val="24"/>
+                <w:szCs w:val="24"/>
+                <w:lang w:eastAsia="ja-JP"/>
+              </w:rPr>
+            </w:pPr>
+            <w:proofErr w:type="spellStart"/>
+            <w:r>
+              <w:rPr>
+                <w:rFonts w:ascii="Times New Roman" w:eastAsia="MS Mincho" w:hAnsi="Times New Roman" w:cs="Times New Roman"/>
+                <w:sz w:val="24"/>
+                <w:szCs w:val="24"/>
+                <w:lang w:eastAsia="ja-JP"/>
+              </w:rPr>
+              <w:lastRenderedPageBreak/>
+              <w:t>TeacherID</w:t>
+            </w:r>
+            <w:proofErr w:type="spellEnd"/>
+          </w:p>
+        </w:tc>
+        <w:tc>
+          <w:tcPr>
+            <w:tcW w:w="2311" w:type="dxa"/>
+            <w:tcBorders>
+              <w:top w:val="single" w:sz="4" w:space="0" w:color="auto"/>
+              <w:left w:val="single" w:sz="4" w:space="0" w:color="auto"/>
+              <w:bottom w:val="single" w:sz="4" w:space="0" w:color="auto"/>
+              <w:right w:val="single" w:sz="4" w:space="0" w:color="auto"/>
+            </w:tcBorders>
+          </w:tcPr>
+          <w:p>
+            <w:pPr>
+              <w:tabs>
+                <w:tab w:val="left" w:pos="624"/>
+              </w:tabs>
+              <w:rPr>
+                <w:rFonts w:ascii="Times New Roman" w:eastAsia="MS Mincho" w:hAnsi="Times New Roman" w:cs="Times New Roman"/>
+                <w:sz w:val="24"/>
+                <w:szCs w:val="24"/>
+              </w:rPr>
+            </w:pPr>
+            <w:r>
+              <w:rPr>
+                <w:rFonts w:ascii="Times New Roman" w:eastAsia="MS Mincho" w:hAnsi="Times New Roman" w:cs="Times New Roman"/>
+                <w:sz w:val="24"/>
+                <w:szCs w:val="24"/>
+                <w:lang w:eastAsia="ja-JP"/>
+              </w:rPr>
+              <w:t>Integer</w:t>
+            </w:r>
+          </w:p>
+        </w:tc>
+        <w:tc>
+          <w:tcPr>
+            <w:tcW w:w="2250" w:type="dxa"/>
+            <w:tcBorders>
+              <w:top w:val="single" w:sz="4" w:space="0" w:color="auto"/>
+              <w:left w:val="single" w:sz="4" w:space="0" w:color="auto"/>
+              <w:bottom w:val="single" w:sz="4" w:space="0" w:color="auto"/>
+              <w:right w:val="single" w:sz="4" w:space="0" w:color="auto"/>
+            </w:tcBorders>
+          </w:tcPr>
+          <w:p>
+            <w:pPr>
+              <w:rPr>
+                <w:rFonts w:ascii="Times New Roman" w:eastAsia="MS Mincho" w:hAnsi="Times New Roman" w:cs="Times New Roman"/>
+                <w:sz w:val="24"/>
+                <w:szCs w:val="24"/>
+                <w:lang w:eastAsia="ja-JP"/>
+              </w:rPr>
+            </w:pPr>
+            <w:r>
+              <w:rPr>
+                <w:rFonts w:ascii="Times New Roman" w:eastAsia="MS Mincho" w:hAnsi="Times New Roman" w:cs="Times New Roman"/>
+                <w:sz w:val="24"/>
+                <w:szCs w:val="24"/>
+                <w:lang w:eastAsia="ja-JP"/>
+              </w:rPr>
+              <w:t>Unlimited</w:t>
+            </w:r>
+          </w:p>
+        </w:tc>
+        <w:tc>
+          <w:tcPr>
+            <w:tcW w:w="1957" w:type="dxa"/>
+            <w:tcBorders>
+              <w:top w:val="single" w:sz="4" w:space="0" w:color="auto"/>
+              <w:left w:val="single" w:sz="4" w:space="0" w:color="auto"/>
+              <w:bottom w:val="single" w:sz="4" w:space="0" w:color="auto"/>
+              <w:right w:val="single" w:sz="4" w:space="0" w:color="auto"/>
+            </w:tcBorders>
+          </w:tcPr>
+          <w:p>
+            <w:pPr>
+              <w:rPr>
+                <w:rFonts w:ascii="Times New Roman" w:eastAsia="MS Mincho" w:hAnsi="Times New Roman" w:cs="Times New Roman"/>
+                <w:sz w:val="24"/>
+                <w:szCs w:val="24"/>
+              </w:rPr>
+            </w:pPr>
+            <w:r>
+              <w:rPr>
+                <w:rFonts w:ascii="Times New Roman" w:eastAsia="MS Mincho" w:hAnsi="Times New Roman" w:cs="Times New Roman"/>
+                <w:sz w:val="24"/>
+                <w:szCs w:val="24"/>
+              </w:rPr>
+              <w:t>Not null</w:t>
+            </w:r>
+          </w:p>
+        </w:tc>
+      </w:tr>
+    </w:tbl>
+    <w:p>
+      <w:pPr>
+        <w:keepNext/>
+        <w:keepLines/>
+        <w:spacing w:before="200" w:after="0"/>
+        <w:outlineLvl w:val="2"/>
+        <w:rPr>
+          <w:rFonts w:ascii="Cambria" w:eastAsia="MS Gothic" w:hAnsi="Cambria" w:cs="Times New Roman"/>
+          <w:b/>
+          <w:bCs/>
+          <w:color w:val="4F81BD"/>
+          <w:lang w:eastAsia="ja-JP"/>
+        </w:rPr>
+      </w:pPr>
+    </w:p>
     <w:p>
       <w:pPr>
         <w:rPr>
@@ -10101,6 +12573,7 @@
                                 <w:lang w:eastAsia="ja-JP"/>
                               </w:rPr>
                             </w:pPr>
+                            <w:proofErr w:type="spellStart"/>
                             <w:r>
                               <w:rPr>
                                 <w:rFonts w:ascii="Times New Roman" w:hAnsi="Times New Roman"/>
@@ -10110,6 +12583,7 @@
                               </w:rPr>
                               <w:t>TeacherDAO</w:t>
                             </w:r>
+                            <w:proofErr w:type="spellEnd"/>
                           </w:p>
                         </w:txbxContent>
                       </wps:txbx>
@@ -10142,6 +12616,7 @@
                           <w:lang w:eastAsia="ja-JP"/>
                         </w:rPr>
                       </w:pPr>
+                      <w:proofErr w:type="spellStart"/>
                       <w:r>
                         <w:rPr>
                           <w:rFonts w:ascii="Times New Roman" w:hAnsi="Times New Roman"/>
@@ -10151,6 +12626,7 @@
                         </w:rPr>
                         <w:t>TeacherDAO</w:t>
                       </w:r>
+                      <w:proofErr w:type="spellEnd"/>
                     </w:p>
                   </w:txbxContent>
                 </v:textbox>
@@ -10219,6 +12695,7 @@
                                 <w:lang w:eastAsia="ja-JP"/>
                               </w:rPr>
                             </w:pPr>
+                            <w:proofErr w:type="spellStart"/>
                             <w:r>
                               <w:rPr>
                                 <w:rFonts w:ascii="Times New Roman" w:hAnsi="Times New Roman"/>
@@ -10228,6 +12705,7 @@
                               </w:rPr>
                               <w:t>TeacherGUI</w:t>
                             </w:r>
+                            <w:proofErr w:type="spellEnd"/>
                           </w:p>
                           <w:p>
                             <w:pPr>
@@ -10270,6 +12748,7 @@
                           <w:lang w:eastAsia="ja-JP"/>
                         </w:rPr>
                       </w:pPr>
+                      <w:proofErr w:type="spellStart"/>
                       <w:r>
                         <w:rPr>
                           <w:rFonts w:ascii="Times New Roman" w:hAnsi="Times New Roman"/>
@@ -10279,6 +12758,7 @@
                         </w:rPr>
                         <w:t>TeacherGUI</w:t>
                       </w:r>
+                      <w:proofErr w:type="spellEnd"/>
                     </w:p>
                     <w:p>
                       <w:pPr>
@@ -10357,6 +12837,7 @@
                                 <w:lang w:eastAsia="ja-JP"/>
                               </w:rPr>
                             </w:pPr>
+                            <w:proofErr w:type="spellStart"/>
                             <w:r>
                               <w:rPr>
                                 <w:rFonts w:ascii="Times New Roman" w:hAnsi="Times New Roman"/>
@@ -10366,6 +12847,7 @@
                               </w:rPr>
                               <w:t>ClassGUI</w:t>
                             </w:r>
+                            <w:proofErr w:type="spellEnd"/>
                           </w:p>
                           <w:p>
                             <w:pPr>
@@ -10408,6 +12890,7 @@
                           <w:lang w:eastAsia="ja-JP"/>
                         </w:rPr>
                       </w:pPr>
+                      <w:proofErr w:type="spellStart"/>
                       <w:r>
                         <w:rPr>
                           <w:rFonts w:ascii="Times New Roman" w:hAnsi="Times New Roman"/>
@@ -10417,6 +12900,7 @@
                         </w:rPr>
                         <w:t>ClassGUI</w:t>
                       </w:r>
+                      <w:proofErr w:type="spellEnd"/>
                     </w:p>
                     <w:p>
                       <w:pPr>
@@ -10495,6 +12979,7 @@
                                 <w:lang w:eastAsia="ja-JP"/>
                               </w:rPr>
                             </w:pPr>
+                            <w:proofErr w:type="spellStart"/>
                             <w:r>
                               <w:rPr>
                                 <w:rFonts w:ascii="Times New Roman" w:hAnsi="Times New Roman"/>
@@ -10504,6 +12989,7 @@
                               </w:rPr>
                               <w:t>SubjectGUI</w:t>
                             </w:r>
+                            <w:proofErr w:type="spellEnd"/>
                           </w:p>
                           <w:p>
                             <w:pPr>
@@ -10546,6 +13032,7 @@
                           <w:lang w:eastAsia="ja-JP"/>
                         </w:rPr>
                       </w:pPr>
+                      <w:proofErr w:type="spellStart"/>
                       <w:r>
                         <w:rPr>
                           <w:rFonts w:ascii="Times New Roman" w:hAnsi="Times New Roman"/>
@@ -10555,6 +13042,7 @@
                         </w:rPr>
                         <w:t>SubjectGUI</w:t>
                       </w:r>
+                      <w:proofErr w:type="spellEnd"/>
                     </w:p>
                     <w:p>
                       <w:pPr>
@@ -10785,6 +13273,7 @@
                                 <w:lang w:eastAsia="ja-JP"/>
                               </w:rPr>
                             </w:pPr>
+                            <w:proofErr w:type="spellStart"/>
                             <w:r>
                               <w:rPr>
                                 <w:rFonts w:ascii="Times New Roman" w:hAnsi="Times New Roman"/>
@@ -10794,6 +13283,7 @@
                               </w:rPr>
                               <w:t>StudentGUI</w:t>
                             </w:r>
+                            <w:proofErr w:type="spellEnd"/>
                           </w:p>
                           <w:p>
                             <w:pPr>
@@ -10836,6 +13326,7 @@
                           <w:lang w:eastAsia="ja-JP"/>
                         </w:rPr>
                       </w:pPr>
+                      <w:proofErr w:type="spellStart"/>
                       <w:r>
                         <w:rPr>
                           <w:rFonts w:ascii="Times New Roman" w:hAnsi="Times New Roman"/>
@@ -10845,6 +13336,7 @@
                         </w:rPr>
                         <w:t>StudentGUI</w:t>
                       </w:r>
+                      <w:proofErr w:type="spellEnd"/>
                     </w:p>
                     <w:p>
                       <w:pPr>
@@ -11660,6 +14152,7 @@
                                 <w:lang w:eastAsia="ja-JP"/>
                               </w:rPr>
                             </w:pPr>
+                            <w:proofErr w:type="spellStart"/>
                             <w:r>
                               <w:rPr>
                                 <w:rFonts w:ascii="Times New Roman" w:hAnsi="Times New Roman"/>
@@ -11669,6 +14162,7 @@
                               </w:rPr>
                               <w:t>MainFormGUI</w:t>
                             </w:r>
+                            <w:proofErr w:type="spellEnd"/>
                           </w:p>
                         </w:txbxContent>
                       </wps:txbx>
@@ -11701,6 +14195,7 @@
                           <w:lang w:eastAsia="ja-JP"/>
                         </w:rPr>
                       </w:pPr>
+                      <w:proofErr w:type="spellStart"/>
                       <w:r>
                         <w:rPr>
                           <w:rFonts w:ascii="Times New Roman" w:hAnsi="Times New Roman"/>
@@ -11710,6 +14205,7 @@
                         </w:rPr>
                         <w:t>MainFormGUI</w:t>
                       </w:r>
+                      <w:proofErr w:type="spellEnd"/>
                     </w:p>
                   </w:txbxContent>
                 </v:textbox>
@@ -12194,6 +14690,7 @@
                                 <w:lang w:eastAsia="ja-JP"/>
                               </w:rPr>
                             </w:pPr>
+                            <w:proofErr w:type="spellStart"/>
                             <w:r>
                               <w:rPr>
                                 <w:rFonts w:ascii="Times New Roman" w:hAnsi="Times New Roman"/>
@@ -12203,6 +14700,7 @@
                               </w:rPr>
                               <w:t>ClassDAO</w:t>
                             </w:r>
+                            <w:proofErr w:type="spellEnd"/>
                           </w:p>
                         </w:txbxContent>
                       </wps:txbx>
@@ -12235,6 +14733,7 @@
                           <w:lang w:eastAsia="ja-JP"/>
                         </w:rPr>
                       </w:pPr>
+                      <w:proofErr w:type="spellStart"/>
                       <w:r>
                         <w:rPr>
                           <w:rFonts w:ascii="Times New Roman" w:hAnsi="Times New Roman"/>
@@ -12244,6 +14743,7 @@
                         </w:rPr>
                         <w:t>ClassDAO</w:t>
                       </w:r>
+                      <w:proofErr w:type="spellEnd"/>
                     </w:p>
                   </w:txbxContent>
                 </v:textbox>
@@ -12312,6 +14812,7 @@
                                 <w:lang w:eastAsia="ja-JP"/>
                               </w:rPr>
                             </w:pPr>
+                            <w:proofErr w:type="spellStart"/>
                             <w:r>
                               <w:rPr>
                                 <w:rFonts w:ascii="Times New Roman" w:hAnsi="Times New Roman"/>
@@ -12321,6 +14822,7 @@
                               </w:rPr>
                               <w:t>StudentDAO</w:t>
                             </w:r>
+                            <w:proofErr w:type="spellEnd"/>
                           </w:p>
                           <w:p>
                             <w:pPr>
@@ -12363,6 +14865,7 @@
                           <w:lang w:eastAsia="ja-JP"/>
                         </w:rPr>
                       </w:pPr>
+                      <w:proofErr w:type="spellStart"/>
                       <w:r>
                         <w:rPr>
                           <w:rFonts w:ascii="Times New Roman" w:hAnsi="Times New Roman"/>
@@ -12372,6 +14875,7 @@
                         </w:rPr>
                         <w:t>StudentDAO</w:t>
                       </w:r>
+                      <w:proofErr w:type="spellEnd"/>
                     </w:p>
                     <w:p>
                       <w:pPr>
@@ -12450,6 +14954,7 @@
                                 <w:lang w:eastAsia="ja-JP"/>
                               </w:rPr>
                             </w:pPr>
+                            <w:proofErr w:type="spellStart"/>
                             <w:r>
                               <w:rPr>
                                 <w:rFonts w:ascii="Times New Roman" w:hAnsi="Times New Roman"/>
@@ -12459,6 +14964,7 @@
                               </w:rPr>
                               <w:t>SubjectDAO</w:t>
                             </w:r>
+                            <w:proofErr w:type="spellEnd"/>
                           </w:p>
                         </w:txbxContent>
                       </wps:txbx>
@@ -12491,6 +14997,7 @@
                           <w:lang w:eastAsia="ja-JP"/>
                         </w:rPr>
                       </w:pPr>
+                      <w:proofErr w:type="spellStart"/>
                       <w:r>
                         <w:rPr>
                           <w:rFonts w:ascii="Times New Roman" w:hAnsi="Times New Roman"/>
@@ -12500,6 +15007,7 @@
                         </w:rPr>
                         <w:t>SubjectDAO</w:t>
                       </w:r>
+                      <w:proofErr w:type="spellEnd"/>
                     </w:p>
                   </w:txbxContent>
                 </v:textbox>
@@ -12582,6 +15090,7 @@
           <w:szCs w:val="26"/>
           <w:lang w:eastAsia="ja-JP"/>
         </w:rPr>
+        <w:lastRenderedPageBreak/>
         <w:t>Modeling the Class Behaviors - sequence diagrams (p. 66, 77)</w:t>
       </w:r>
       <w:bookmarkEnd w:id="18"/>
@@ -14655,7 +17164,7 @@
   <w:style w:type="paragraph" w:default="1" w:styleId="Normal">
     <w:name w:val="Normal"/>
     <w:qFormat/>
-    <w:rsid w:val="00855343"/>
+    <w:rsid w:val="001133CB"/>
     <w:pPr>
       <w:spacing w:after="200" w:line="276" w:lineRule="auto"/>
     </w:pPr>
@@ -14981,8 +17490,8 @@
   <w:rsids>
     <w:rsidRoot w:val="003168E7"/>
     <w:rsid w:val="003168E7"/>
+    <w:rsid w:val="005859DA"/>
     <w:rsid w:val="00924F26"/>
-    <w:rsid w:val="00A92E5F"/>
     <w:rsid w:val="00D93A0B"/>
   </w:rsids>
   <m:mathPr>

--- a/ProjectDocument.docx
+++ b/ProjectDocument.docx
@@ -1,6 +1,6 @@
 
 <file path=word/document.xml><?xml version="1.0" encoding="utf-8"?>
-<w:document xmlns:wpc="http://schemas.microsoft.com/office/word/2010/wordprocessingCanvas" xmlns:cx="http://schemas.microsoft.com/office/drawing/2014/chartex" xmlns:cx1="http://schemas.microsoft.com/office/drawing/2015/9/8/chartex" xmlns:cx2="http://schemas.microsoft.com/office/drawing/2015/10/21/chartex" xmlns:cx3="http://schemas.microsoft.com/office/drawing/2016/5/9/chartex" xmlns:cx4="http://schemas.microsoft.com/office/drawing/2016/5/10/chartex" xmlns:cx5="http://schemas.microsoft.com/office/drawing/2016/5/11/chartex" xmlns:cx6="http://schemas.microsoft.com/office/drawing/2016/5/12/chartex" xmlns:cx7="http://schemas.microsoft.com/office/drawing/2016/5/13/chartex" xmlns:cx8="http://schemas.microsoft.com/office/drawing/2016/5/14/chartex" xmlns:mc="http://schemas.openxmlformats.org/markup-compatibility/2006" xmlns:aink="http://schemas.microsoft.com/office/drawing/2016/ink" xmlns:am3d="http://schemas.microsoft.com/office/drawing/2017/model3d" xmlns:o="urn:schemas-microsoft-com:office:office" xmlns:r="http://schemas.openxmlformats.org/officeDocument/2006/relationships" xmlns:m="http://schemas.openxmlformats.org/officeDocument/2006/math" xmlns:v="urn:schemas-microsoft-com:vml" xmlns:wp14="http://schemas.microsoft.com/office/word/2010/wordprocessingDrawing" xmlns:wp="http://schemas.openxmlformats.org/drawingml/2006/wordprocessingDrawing" xmlns:w10="urn:schemas-microsoft-com:office:word" xmlns:w="http://schemas.openxmlformats.org/wordprocessingml/2006/main" xmlns:w14="http://schemas.microsoft.com/office/word/2010/wordml" xmlns:w15="http://schemas.microsoft.com/office/word/2012/wordml" xmlns:w16cex="http://schemas.microsoft.com/office/word/2018/wordml/cex" xmlns:w16cid="http://schemas.microsoft.com/office/word/2016/wordml/cid" xmlns:w16="http://schemas.microsoft.com/office/word/2018/wordml" xmlns:w16se="http://schemas.microsoft.com/office/word/2015/wordml/symex" xmlns:wpg="http://schemas.microsoft.com/office/word/2010/wordprocessingGroup" xmlns:wpi="http://schemas.microsoft.com/office/word/2010/wordprocessingInk" xmlns:wne="http://schemas.microsoft.com/office/word/2006/wordml" xmlns:wps="http://schemas.microsoft.com/office/word/2010/wordprocessingShape" mc:Ignorable="w14 w15 w16se w16cid w16 w16cex wp14">
+<w:document xmlns:wpc="http://schemas.microsoft.com/office/word/2010/wordprocessingCanvas" xmlns:cx="http://schemas.microsoft.com/office/drawing/2014/chartex" xmlns:cx1="http://schemas.microsoft.com/office/drawing/2015/9/8/chartex" xmlns:cx2="http://schemas.microsoft.com/office/drawing/2015/10/21/chartex" xmlns:cx3="http://schemas.microsoft.com/office/drawing/2016/5/9/chartex" xmlns:cx4="http://schemas.microsoft.com/office/drawing/2016/5/10/chartex" xmlns:cx5="http://schemas.microsoft.com/office/drawing/2016/5/11/chartex" xmlns:cx6="http://schemas.microsoft.com/office/drawing/2016/5/12/chartex" xmlns:cx7="http://schemas.microsoft.com/office/drawing/2016/5/13/chartex" xmlns:cx8="http://schemas.microsoft.com/office/drawing/2016/5/14/chartex" xmlns:mc="http://schemas.openxmlformats.org/markup-compatibility/2006" xmlns:aink="http://schemas.microsoft.com/office/drawing/2016/ink" xmlns:am3d="http://schemas.microsoft.com/office/drawing/2017/model3d" xmlns:o="urn:schemas-microsoft-com:office:office" xmlns:r="http://schemas.openxmlformats.org/officeDocument/2006/relationships" xmlns:m="http://schemas.openxmlformats.org/officeDocument/2006/math" xmlns:v="urn:schemas-microsoft-com:vml" xmlns:wp14="http://schemas.microsoft.com/office/word/2010/wordprocessingDrawing" xmlns:wp="http://schemas.openxmlformats.org/drawingml/2006/wordprocessingDrawing" xmlns:w10="urn:schemas-microsoft-com:office:word" xmlns:w="http://schemas.openxmlformats.org/wordprocessingml/2006/main" xmlns:w14="http://schemas.microsoft.com/office/word/2010/wordml" xmlns:w15="http://schemas.microsoft.com/office/word/2012/wordml" xmlns:w16cid="http://schemas.microsoft.com/office/word/2016/wordml/cid" xmlns:w16se="http://schemas.microsoft.com/office/word/2015/wordml/symex" xmlns:wpg="http://schemas.microsoft.com/office/word/2010/wordprocessingGroup" xmlns:wpi="http://schemas.microsoft.com/office/word/2010/wordprocessingInk" xmlns:wne="http://schemas.microsoft.com/office/word/2006/wordml" xmlns:wps="http://schemas.microsoft.com/office/word/2010/wordprocessingShape" mc:Ignorable="w14 w15 w16se w16cid wp14">
   <w:body>
     <w:tbl>
       <w:tblPr>
@@ -240,7 +240,6 @@
                 <w:lang w:eastAsia="ja-JP"/>
               </w:rPr>
             </w:pPr>
-            <w:proofErr w:type="spellStart"/>
             <w:r>
               <w:rPr>
                 <w:rFonts w:ascii="Calibri" w:eastAsia="MS Mincho" w:hAnsi="Calibri" w:cs="Times New Roman"/>
@@ -248,9 +247,9 @@
                 <w:szCs w:val="28"/>
                 <w:lang w:eastAsia="ja-JP"/>
               </w:rPr>
-              <w:t>Hoàng</w:t>
-            </w:r>
-            <w:proofErr w:type="spellEnd"/>
+              <w:t xml:space="preserve">Hoàng </w:t>
+            </w:r>
+            <w:proofErr w:type="spellStart"/>
             <w:r>
               <w:rPr>
                 <w:rFonts w:ascii="Calibri" w:eastAsia="MS Mincho" w:hAnsi="Calibri" w:cs="Times New Roman"/>
@@ -258,9 +257,9 @@
                 <w:szCs w:val="28"/>
                 <w:lang w:eastAsia="ja-JP"/>
               </w:rPr>
-              <w:t xml:space="preserve"> </w:t>
-            </w:r>
-            <w:proofErr w:type="spellStart"/>
+              <w:t>Hồng</w:t>
+            </w:r>
+            <w:proofErr w:type="spellEnd"/>
             <w:r>
               <w:rPr>
                 <w:rFonts w:ascii="Calibri" w:eastAsia="MS Mincho" w:hAnsi="Calibri" w:cs="Times New Roman"/>
@@ -268,17 +267,29 @@
                 <w:szCs w:val="28"/>
                 <w:lang w:eastAsia="ja-JP"/>
               </w:rPr>
-              <w:t>Hồng</w:t>
-            </w:r>
-            <w:proofErr w:type="spellEnd"/>
-            <w:r>
+              <w:t xml:space="preserve"> Quang</w:t>
+            </w:r>
+          </w:p>
+          <w:p>
+            <w:pPr>
+              <w:spacing w:after="0"/>
+              <w:ind w:right="280"/>
+              <w:jc w:val="right"/>
               <w:rPr>
                 <w:rFonts w:ascii="Calibri" w:eastAsia="MS Mincho" w:hAnsi="Calibri" w:cs="Times New Roman"/>
                 <w:sz w:val="28"/>
                 <w:szCs w:val="28"/>
                 <w:lang w:eastAsia="ja-JP"/>
               </w:rPr>
-              <w:t xml:space="preserve"> Quang</w:t>
+            </w:pPr>
+            <w:r>
+              <w:rPr>
+                <w:rFonts w:ascii="Calibri" w:eastAsia="MS Mincho" w:hAnsi="Calibri" w:cs="Times New Roman"/>
+                <w:sz w:val="28"/>
+                <w:szCs w:val="28"/>
+                <w:lang w:eastAsia="ja-JP"/>
+              </w:rPr>
+              <w:t>Nguyễn Minh Hiếu</w:t>
             </w:r>
           </w:p>
           <w:p>
@@ -301,7 +312,7 @@
                 <w:szCs w:val="28"/>
                 <w:lang w:eastAsia="ja-JP"/>
               </w:rPr>
-              <w:t>Nguyễn</w:t>
+              <w:t>Đỗ</w:t>
             </w:r>
             <w:proofErr w:type="spellEnd"/>
             <w:r>
@@ -311,7 +322,7 @@
                 <w:szCs w:val="28"/>
                 <w:lang w:eastAsia="ja-JP"/>
               </w:rPr>
-              <w:t xml:space="preserve"> Minh </w:t>
+              <w:t xml:space="preserve"> </w:t>
             </w:r>
             <w:proofErr w:type="spellStart"/>
             <w:r>
@@ -321,73 +332,18 @@
                 <w:szCs w:val="28"/>
                 <w:lang w:eastAsia="ja-JP"/>
               </w:rPr>
-              <w:t>Hiếu</w:t>
+              <w:t>Huy</w:t>
             </w:r>
             <w:proofErr w:type="spellEnd"/>
-          </w:p>
-          <w:p>
-            <w:pPr>
-              <w:spacing w:after="0"/>
-              <w:ind w:right="280"/>
-              <w:jc w:val="right"/>
+            <w:r>
               <w:rPr>
                 <w:rFonts w:ascii="Calibri" w:eastAsia="MS Mincho" w:hAnsi="Calibri" w:cs="Times New Roman"/>
                 <w:sz w:val="28"/>
                 <w:szCs w:val="28"/>
                 <w:lang w:eastAsia="ja-JP"/>
               </w:rPr>
-            </w:pPr>
-            <w:proofErr w:type="spellStart"/>
-            <w:r>
-              <w:rPr>
-                <w:rFonts w:ascii="Calibri" w:eastAsia="MS Mincho" w:hAnsi="Calibri" w:cs="Times New Roman"/>
-                <w:sz w:val="28"/>
-                <w:szCs w:val="28"/>
-                <w:lang w:eastAsia="ja-JP"/>
-              </w:rPr>
-              <w:t>Đỗ</w:t>
-            </w:r>
-            <w:proofErr w:type="spellEnd"/>
-            <w:r>
-              <w:rPr>
-                <w:rFonts w:ascii="Calibri" w:eastAsia="MS Mincho" w:hAnsi="Calibri" w:cs="Times New Roman"/>
-                <w:sz w:val="28"/>
-                <w:szCs w:val="28"/>
-                <w:lang w:eastAsia="ja-JP"/>
-              </w:rPr>
-              <w:t xml:space="preserve"> </w:t>
-            </w:r>
-            <w:proofErr w:type="spellStart"/>
-            <w:r>
-              <w:rPr>
-                <w:rFonts w:ascii="Calibri" w:eastAsia="MS Mincho" w:hAnsi="Calibri" w:cs="Times New Roman"/>
-                <w:sz w:val="28"/>
-                <w:szCs w:val="28"/>
-                <w:lang w:eastAsia="ja-JP"/>
-              </w:rPr>
-              <w:t>Huy</w:t>
-            </w:r>
-            <w:proofErr w:type="spellEnd"/>
-            <w:r>
-              <w:rPr>
-                <w:rFonts w:ascii="Calibri" w:eastAsia="MS Mincho" w:hAnsi="Calibri" w:cs="Times New Roman"/>
-                <w:sz w:val="28"/>
-                <w:szCs w:val="28"/>
-                <w:lang w:eastAsia="ja-JP"/>
-              </w:rPr>
-              <w:t xml:space="preserve"> </w:t>
-            </w:r>
-            <w:proofErr w:type="spellStart"/>
-            <w:r>
-              <w:rPr>
-                <w:rFonts w:ascii="Calibri" w:eastAsia="MS Mincho" w:hAnsi="Calibri" w:cs="Times New Roman"/>
-                <w:sz w:val="28"/>
-                <w:szCs w:val="28"/>
-                <w:lang w:eastAsia="ja-JP"/>
-              </w:rPr>
-              <w:t>Hoàng</w:t>
-            </w:r>
-            <w:proofErr w:type="spellEnd"/>
+              <w:t xml:space="preserve"> Hoàng</w:t>
+            </w:r>
           </w:p>
           <w:p>
             <w:pPr>
@@ -3693,6 +3649,8 @@
           <w:rFonts w:ascii="Cambria" w:eastAsia="MS Gothic" w:hAnsi="Cambria" w:cs="Times New Roman"/>
           <w:b/>
           <w:bCs/>
+          <w:i/>
+          <w:iCs/>
           <w:color w:val="4F81BD"/>
           <w:sz w:val="26"/>
           <w:szCs w:val="26"/>
@@ -3730,26 +3688,74 @@
     </w:p>
     <w:p>
       <w:pPr>
-        <w:rPr>
-          <w:rFonts w:ascii="Times New Roman" w:eastAsia="MS Mincho" w:hAnsi="Times New Roman" w:cs="Times New Roman"/>
-          <w:sz w:val="24"/>
-          <w:szCs w:val="24"/>
-          <w:lang w:eastAsia="ja-JP"/>
-        </w:rPr>
+        <w:pStyle w:val="ListParagraph"/>
+        <w:numPr>
+          <w:ilvl w:val="0"/>
+          <w:numId w:val="8"/>
+        </w:numPr>
       </w:pPr>
       <w:r>
-        <w:rPr>
-          <w:rFonts w:ascii="Calibri" w:eastAsia="MS Mincho" w:hAnsi="Calibri" w:cs="Times New Roman"/>
-          <w:lang w:eastAsia="ja-JP"/>
-        </w:rPr>
-        <w:tab/>
+        <w:t>Home</w:t>
       </w:r>
+    </w:p>
+    <w:p>
+      <w:pPr>
+        <w:pStyle w:val="ListParagraph"/>
+        <w:numPr>
+          <w:ilvl w:val="0"/>
+          <w:numId w:val="8"/>
+        </w:numPr>
+      </w:pPr>
       <w:r>
-        <w:rPr>
-          <w:rFonts w:ascii="Calibri" w:eastAsia="MS Mincho" w:hAnsi="Calibri" w:cs="Times New Roman"/>
-          <w:lang w:eastAsia="ja-JP"/>
-        </w:rPr>
-        <w:t>2</w:t>
+        <w:t>Class</w:t>
+      </w:r>
+    </w:p>
+    <w:p>
+      <w:pPr>
+        <w:pStyle w:val="ListParagraph"/>
+        <w:numPr>
+          <w:ilvl w:val="0"/>
+          <w:numId w:val="8"/>
+        </w:numPr>
+      </w:pPr>
+      <w:r>
+        <w:t>Teacher</w:t>
+      </w:r>
+    </w:p>
+    <w:p>
+      <w:pPr>
+        <w:pStyle w:val="ListParagraph"/>
+        <w:numPr>
+          <w:ilvl w:val="0"/>
+          <w:numId w:val="8"/>
+        </w:numPr>
+      </w:pPr>
+      <w:r>
+        <w:t>Student</w:t>
+      </w:r>
+    </w:p>
+    <w:p>
+      <w:pPr>
+        <w:pStyle w:val="ListParagraph"/>
+        <w:numPr>
+          <w:ilvl w:val="0"/>
+          <w:numId w:val="8"/>
+        </w:numPr>
+      </w:pPr>
+      <w:r>
+        <w:t>Subject</w:t>
+      </w:r>
+    </w:p>
+    <w:p>
+      <w:pPr>
+        <w:pStyle w:val="ListParagraph"/>
+        <w:numPr>
+          <w:ilvl w:val="0"/>
+          <w:numId w:val="8"/>
+        </w:numPr>
+      </w:pPr>
+      <w:r>
+        <w:t>About</w:t>
       </w:r>
     </w:p>
     <w:p>
@@ -3782,6 +3788,7 @@
           <w:szCs w:val="26"/>
           <w:lang w:eastAsia="ja-JP"/>
         </w:rPr>
+        <w:lastRenderedPageBreak/>
         <w:t xml:space="preserve">2.3. </w:t>
       </w:r>
       <w:r>
@@ -3834,29 +3841,6 @@
         </w:rPr>
         <w:t xml:space="preserve"> </w:t>
       </w:r>
-    </w:p>
-    <w:p>
-      <w:pPr>
-        <w:rPr>
-          <w:rFonts w:ascii="Calibri" w:eastAsia="MS Mincho" w:hAnsi="Calibri" w:cs="Times New Roman"/>
-          <w:lang w:eastAsia="ja-JP"/>
-        </w:rPr>
-      </w:pPr>
-      <w:r>
-        <w:rPr>
-          <w:rFonts w:ascii="Calibri" w:eastAsia="MS Mincho" w:hAnsi="Calibri" w:cs="Times New Roman"/>
-          <w:lang w:eastAsia="ja-JP"/>
-        </w:rPr>
-        <w:tab/>
-        <w:t>3</w:t>
-      </w:r>
-      <w:r>
-        <w:rPr>
-          <w:rFonts w:ascii="Calibri" w:eastAsia="MS Mincho" w:hAnsi="Calibri" w:cs="Times New Roman"/>
-          <w:lang w:eastAsia="ja-JP"/>
-        </w:rPr>
-        <w:tab/>
-      </w:r>
       <w:r>
         <w:rPr>
           <w:rFonts w:ascii="Calibri" w:eastAsia="MS Mincho" w:hAnsi="Calibri" w:cs="Times New Roman"/>
@@ -3918,7 +3902,7 @@
           <w:color w:val="4F81BD"/>
           <w:lang w:eastAsia="ja-JP"/>
         </w:rPr>
-        <w:t xml:space="preserve">2.3.2.1. Use case </w:t>
+        <w:t xml:space="preserve">2.3.2.1. </w:t>
       </w:r>
       <w:r>
         <w:rPr>
@@ -3930,7 +3914,7 @@
           <w:color w:val="4F81BD"/>
           <w:lang w:eastAsia="ja-JP"/>
         </w:rPr>
-        <w:t>“”</w:t>
+        <w:t>Use case “Class”</w:t>
       </w:r>
     </w:p>
     <w:p>
@@ -3944,8 +3928,404 @@
           <w:rFonts w:ascii="Calibri" w:eastAsia="MS Mincho" w:hAnsi="Calibri" w:cs="Times New Roman"/>
         </w:rPr>
         <w:tab/>
+      </w:r>
+      <w:r>
+        <w:rPr>
+          <w:rFonts w:ascii="Calibri" w:eastAsia="MS Mincho" w:hAnsi="Calibri" w:cs="Times New Roman"/>
+        </w:rPr>
+        <w:drawing>
+          <wp:inline distT="0" distB="0" distL="0" distR="0" wp14:anchorId="2A0A1451" wp14:editId="225C10EB">
+            <wp:extent cx="5943600" cy="3401060"/>
+            <wp:effectExtent l="0" t="0" r="0" b="8890"/>
+            <wp:docPr id="2" name="Picture 2"/>
+            <wp:cNvGraphicFramePr>
+              <a:graphicFrameLocks xmlns:a="http://schemas.openxmlformats.org/drawingml/2006/main" noChangeAspect="1"/>
+            </wp:cNvGraphicFramePr>
+            <a:graphic xmlns:a="http://schemas.openxmlformats.org/drawingml/2006/main">
+              <a:graphicData uri="http://schemas.openxmlformats.org/drawingml/2006/picture">
+                <pic:pic xmlns:pic="http://schemas.openxmlformats.org/drawingml/2006/picture">
+                  <pic:nvPicPr>
+                    <pic:cNvPr id="1" name=""/>
+                    <pic:cNvPicPr/>
+                  </pic:nvPicPr>
+                  <pic:blipFill>
+                    <a:blip r:embed="rId7"/>
+                    <a:stretch>
+                      <a:fillRect/>
+                    </a:stretch>
+                  </pic:blipFill>
+                  <pic:spPr>
+                    <a:xfrm>
+                      <a:off x="0" y="0"/>
+                      <a:ext cx="5943600" cy="3401060"/>
+                    </a:xfrm>
+                    <a:prstGeom prst="rect">
+                      <a:avLst/>
+                    </a:prstGeom>
+                  </pic:spPr>
+                </pic:pic>
+              </a:graphicData>
+            </a:graphic>
+          </wp:inline>
+        </w:drawing>
+      </w:r>
+    </w:p>
+    <w:p>
+      <w:pPr>
+        <w:keepNext/>
+        <w:keepLines/>
+        <w:spacing w:before="200" w:after="0"/>
+        <w:outlineLvl w:val="3"/>
+        <w:rPr>
+          <w:rFonts w:ascii="Cambria" w:eastAsia="MS Gothic" w:hAnsi="Cambria" w:cs="Times New Roman"/>
+          <w:b/>
+          <w:bCs/>
+          <w:i/>
+          <w:iCs/>
+          <w:color w:val="4F81BD"/>
+          <w:lang w:eastAsia="ja-JP"/>
+        </w:rPr>
+      </w:pPr>
+      <w:r>
+        <w:rPr>
+          <w:rFonts w:ascii="Cambria" w:eastAsia="MS Gothic" w:hAnsi="Cambria" w:cs="Times New Roman"/>
+          <w:b/>
+          <w:bCs/>
+          <w:i/>
+          <w:iCs/>
+          <w:color w:val="4F81BD"/>
+          <w:lang w:eastAsia="ja-JP"/>
+        </w:rPr>
+        <w:lastRenderedPageBreak/>
+        <w:t>2.3.2.</w:t>
+      </w:r>
+      <w:r>
+        <w:rPr>
+          <w:rFonts w:ascii="Cambria" w:eastAsia="MS Gothic" w:hAnsi="Cambria" w:cs="Times New Roman"/>
+          <w:b/>
+          <w:bCs/>
+          <w:i/>
+          <w:iCs/>
+          <w:color w:val="4F81BD"/>
+          <w:lang w:eastAsia="ja-JP"/>
+        </w:rPr>
+        <w:t>2</w:t>
+      </w:r>
+      <w:r>
+        <w:rPr>
+          <w:rFonts w:ascii="Cambria" w:eastAsia="MS Gothic" w:hAnsi="Cambria" w:cs="Times New Roman"/>
+          <w:b/>
+          <w:bCs/>
+          <w:i/>
+          <w:iCs/>
+          <w:color w:val="4F81BD"/>
+          <w:lang w:eastAsia="ja-JP"/>
+        </w:rPr>
+        <w:t xml:space="preserve">. </w:t>
+      </w:r>
+      <w:r>
+        <w:rPr>
+          <w:rFonts w:ascii="Cambria" w:eastAsia="MS Gothic" w:hAnsi="Cambria" w:cs="Times New Roman"/>
+          <w:b/>
+          <w:bCs/>
+          <w:i/>
+          <w:iCs/>
+          <w:color w:val="4F81BD"/>
+          <w:lang w:eastAsia="ja-JP"/>
+        </w:rPr>
+        <w:t>Use case “</w:t>
+      </w:r>
+      <w:r>
+        <w:rPr>
+          <w:rFonts w:ascii="Cambria" w:eastAsia="MS Gothic" w:hAnsi="Cambria" w:cs="Times New Roman"/>
+          <w:b/>
+          <w:bCs/>
+          <w:i/>
+          <w:iCs/>
+          <w:color w:val="4F81BD"/>
+          <w:lang w:eastAsia="ja-JP"/>
+        </w:rPr>
+        <w:t>Teacher</w:t>
+      </w:r>
+      <w:r>
+        <w:rPr>
+          <w:rFonts w:ascii="Cambria" w:eastAsia="MS Gothic" w:hAnsi="Cambria" w:cs="Times New Roman"/>
+          <w:b/>
+          <w:bCs/>
+          <w:i/>
+          <w:iCs/>
+          <w:color w:val="4F81BD"/>
+          <w:lang w:eastAsia="ja-JP"/>
+        </w:rPr>
+        <w:t>”</w:t>
+      </w:r>
+    </w:p>
+    <w:p>
+      <w:pPr>
+        <w:keepNext/>
+        <w:keepLines/>
+        <w:spacing w:before="200" w:after="0"/>
+        <w:outlineLvl w:val="3"/>
+        <w:rPr>
+          <w:rFonts w:ascii="Cambria" w:eastAsia="MS Gothic" w:hAnsi="Cambria" w:cs="Times New Roman"/>
+          <w:b/>
+          <w:bCs/>
+          <w:i/>
+          <w:iCs/>
+          <w:color w:val="4F81BD"/>
+          <w:lang w:eastAsia="ja-JP"/>
+        </w:rPr>
+      </w:pPr>
+      <w:r>
+        <w:rPr>
+          <w:rFonts w:ascii="Cambria" w:eastAsia="MS Gothic" w:hAnsi="Cambria" w:cs="Times New Roman"/>
+          <w:b/>
+          <w:bCs/>
+          <w:i/>
+          <w:iCs/>
+          <w:color w:val="4F81BD"/>
+          <w:lang w:eastAsia="ja-JP"/>
+        </w:rPr>
+        <w:drawing>
+          <wp:inline distT="0" distB="0" distL="0" distR="0" wp14:anchorId="5E1A45ED" wp14:editId="3B0DA3F8">
+            <wp:extent cx="5943600" cy="3350895"/>
+            <wp:effectExtent l="0" t="0" r="0" b="1905"/>
+            <wp:docPr id="3" name="Picture 3"/>
+            <wp:cNvGraphicFramePr>
+              <a:graphicFrameLocks xmlns:a="http://schemas.openxmlformats.org/drawingml/2006/main" noChangeAspect="1"/>
+            </wp:cNvGraphicFramePr>
+            <a:graphic xmlns:a="http://schemas.openxmlformats.org/drawingml/2006/main">
+              <a:graphicData uri="http://schemas.openxmlformats.org/drawingml/2006/picture">
+                <pic:pic xmlns:pic="http://schemas.openxmlformats.org/drawingml/2006/picture">
+                  <pic:nvPicPr>
+                    <pic:cNvPr id="1" name=""/>
+                    <pic:cNvPicPr/>
+                  </pic:nvPicPr>
+                  <pic:blipFill>
+                    <a:blip r:embed="rId8"/>
+                    <a:stretch>
+                      <a:fillRect/>
+                    </a:stretch>
+                  </pic:blipFill>
+                  <pic:spPr>
+                    <a:xfrm>
+                      <a:off x="0" y="0"/>
+                      <a:ext cx="5943600" cy="3350895"/>
+                    </a:xfrm>
+                    <a:prstGeom prst="rect">
+                      <a:avLst/>
+                    </a:prstGeom>
+                  </pic:spPr>
+                </pic:pic>
+              </a:graphicData>
+            </a:graphic>
+          </wp:inline>
+        </w:drawing>
+      </w:r>
+    </w:p>
+    <w:p>
+      <w:pPr>
+        <w:keepNext/>
+        <w:keepLines/>
+        <w:spacing w:before="200" w:after="0"/>
+        <w:outlineLvl w:val="3"/>
+        <w:rPr>
+          <w:rFonts w:ascii="Cambria" w:eastAsia="MS Gothic" w:hAnsi="Cambria" w:cs="Times New Roman"/>
+          <w:b/>
+          <w:bCs/>
+          <w:i/>
+          <w:iCs/>
+          <w:color w:val="4F81BD"/>
+          <w:lang w:eastAsia="ja-JP"/>
+        </w:rPr>
+      </w:pPr>
+      <w:r>
+        <w:rPr>
+          <w:rFonts w:ascii="Cambria" w:eastAsia="MS Gothic" w:hAnsi="Cambria" w:cs="Times New Roman"/>
+          <w:b/>
+          <w:bCs/>
+          <w:i/>
+          <w:iCs/>
+          <w:color w:val="4F81BD"/>
+          <w:lang w:eastAsia="ja-JP"/>
+        </w:rPr>
+        <w:t>2.3.2.</w:t>
+      </w:r>
+      <w:r>
+        <w:rPr>
+          <w:rFonts w:ascii="Cambria" w:eastAsia="MS Gothic" w:hAnsi="Cambria" w:cs="Times New Roman"/>
+          <w:b/>
+          <w:bCs/>
+          <w:i/>
+          <w:iCs/>
+          <w:color w:val="4F81BD"/>
+          <w:lang w:eastAsia="ja-JP"/>
+        </w:rPr>
+        <w:t>3</w:t>
+      </w:r>
+      <w:r>
+        <w:rPr>
+          <w:rFonts w:ascii="Cambria" w:eastAsia="MS Gothic" w:hAnsi="Cambria" w:cs="Times New Roman"/>
+          <w:b/>
+          <w:bCs/>
+          <w:i/>
+          <w:iCs/>
+          <w:color w:val="4F81BD"/>
+          <w:lang w:eastAsia="ja-JP"/>
+        </w:rPr>
+        <w:t xml:space="preserve">. </w:t>
+      </w:r>
+      <w:r>
+        <w:rPr>
+          <w:rFonts w:ascii="Cambria" w:eastAsia="MS Gothic" w:hAnsi="Cambria" w:cs="Times New Roman"/>
+          <w:b/>
+          <w:bCs/>
+          <w:i/>
+          <w:iCs/>
+          <w:color w:val="4F81BD"/>
+          <w:lang w:eastAsia="ja-JP"/>
+        </w:rPr>
+        <w:t xml:space="preserve">Use case </w:t>
+      </w:r>
+      <w:r>
+        <w:rPr>
+          <w:rFonts w:ascii="Cambria" w:eastAsia="MS Gothic" w:hAnsi="Cambria" w:cs="Times New Roman"/>
+          <w:b/>
+          <w:bCs/>
+          <w:i/>
+          <w:iCs/>
+          <w:color w:val="4F81BD"/>
+          <w:lang w:eastAsia="ja-JP"/>
+        </w:rPr>
+        <w:t>“Student</w:t>
+      </w:r>
+      <w:r>
+        <w:rPr>
+          <w:rFonts w:ascii="Cambria" w:eastAsia="MS Gothic" w:hAnsi="Cambria" w:cs="Times New Roman"/>
+          <w:b/>
+          <w:bCs/>
+          <w:i/>
+          <w:iCs/>
+          <w:color w:val="4F81BD"/>
+          <w:lang w:eastAsia="ja-JP"/>
+        </w:rPr>
+        <w:t>”</w:t>
+      </w:r>
+    </w:p>
+    <w:p>
+      <w:pPr>
+        <w:keepNext/>
+        <w:keepLines/>
+        <w:spacing w:before="200" w:after="0"/>
+        <w:outlineLvl w:val="3"/>
+        <w:rPr>
+          <w:rFonts w:ascii="Cambria" w:eastAsia="MS Gothic" w:hAnsi="Cambria" w:cs="Times New Roman"/>
+          <w:b/>
+          <w:bCs/>
+          <w:i/>
+          <w:iCs/>
+          <w:color w:val="4F81BD"/>
+          <w:lang w:eastAsia="ja-JP"/>
+        </w:rPr>
+      </w:pPr>
+      <w:bookmarkStart w:id="8" w:name="_GoBack"/>
+      <w:bookmarkEnd w:id="8"/>
+    </w:p>
+    <w:p>
+      <w:pPr>
+        <w:keepNext/>
+        <w:keepLines/>
+        <w:spacing w:before="200" w:after="0"/>
+        <w:outlineLvl w:val="3"/>
+        <w:rPr>
+          <w:rFonts w:ascii="Cambria" w:eastAsia="MS Gothic" w:hAnsi="Cambria" w:cs="Times New Roman"/>
+          <w:b/>
+          <w:bCs/>
+          <w:i/>
+          <w:iCs/>
+          <w:color w:val="4F81BD"/>
+          <w:lang w:eastAsia="ja-JP"/>
+        </w:rPr>
+      </w:pPr>
+      <w:r>
+        <w:rPr>
+          <w:rFonts w:ascii="Cambria" w:eastAsia="MS Gothic" w:hAnsi="Cambria" w:cs="Times New Roman"/>
+          <w:b/>
+          <w:bCs/>
+          <w:i/>
+          <w:iCs/>
+          <w:color w:val="4F81BD"/>
+          <w:lang w:eastAsia="ja-JP"/>
+        </w:rPr>
+        <w:t>2.3.2.</w:t>
+      </w:r>
+      <w:r>
+        <w:rPr>
+          <w:rFonts w:ascii="Cambria" w:eastAsia="MS Gothic" w:hAnsi="Cambria" w:cs="Times New Roman"/>
+          <w:b/>
+          <w:bCs/>
+          <w:i/>
+          <w:iCs/>
+          <w:color w:val="4F81BD"/>
+          <w:lang w:eastAsia="ja-JP"/>
+        </w:rPr>
         <w:t>4</w:t>
       </w:r>
+      <w:r>
+        <w:rPr>
+          <w:rFonts w:ascii="Cambria" w:eastAsia="MS Gothic" w:hAnsi="Cambria" w:cs="Times New Roman"/>
+          <w:b/>
+          <w:bCs/>
+          <w:i/>
+          <w:iCs/>
+          <w:color w:val="4F81BD"/>
+          <w:lang w:eastAsia="ja-JP"/>
+        </w:rPr>
+        <w:t xml:space="preserve">. </w:t>
+      </w:r>
+      <w:r>
+        <w:rPr>
+          <w:rFonts w:ascii="Cambria" w:eastAsia="MS Gothic" w:hAnsi="Cambria" w:cs="Times New Roman"/>
+          <w:b/>
+          <w:bCs/>
+          <w:i/>
+          <w:iCs/>
+          <w:color w:val="4F81BD"/>
+          <w:lang w:eastAsia="ja-JP"/>
+        </w:rPr>
+        <w:t>Use case “</w:t>
+      </w:r>
+      <w:r>
+        <w:rPr>
+          <w:rFonts w:ascii="Cambria" w:eastAsia="MS Gothic" w:hAnsi="Cambria" w:cs="Times New Roman"/>
+          <w:b/>
+          <w:bCs/>
+          <w:i/>
+          <w:iCs/>
+          <w:color w:val="4F81BD"/>
+          <w:lang w:eastAsia="ja-JP"/>
+        </w:rPr>
+        <w:t>Subject</w:t>
+      </w:r>
+      <w:r>
+        <w:rPr>
+          <w:rFonts w:ascii="Cambria" w:eastAsia="MS Gothic" w:hAnsi="Cambria" w:cs="Times New Roman"/>
+          <w:b/>
+          <w:bCs/>
+          <w:i/>
+          <w:iCs/>
+          <w:color w:val="4F81BD"/>
+          <w:lang w:eastAsia="ja-JP"/>
+        </w:rPr>
+        <w:t>”</w:t>
+      </w:r>
+    </w:p>
+    <w:p>
+      <w:pPr>
+        <w:rPr>
+          <w:rFonts w:ascii="Calibri" w:eastAsia="MS Mincho" w:hAnsi="Calibri" w:cs="Times New Roman"/>
+        </w:rPr>
+      </w:pPr>
     </w:p>
     <w:p>
       <w:pPr>
@@ -3963,7 +4343,7 @@
           <w:lang w:eastAsia="ja-JP"/>
         </w:rPr>
       </w:pPr>
-      <w:bookmarkStart w:id="8" w:name="_Toc36733513"/>
+      <w:bookmarkStart w:id="9" w:name="_Toc36733513"/>
       <w:r>
         <w:rPr>
           <w:rFonts w:ascii="Cambria" w:eastAsia="MS Gothic" w:hAnsi="Cambria" w:cs="Times New Roman"/>
@@ -3978,7 +4358,7 @@
         </w:rPr>
         <w:t>2.4. Activity diagrams of use case scenarios</w:t>
       </w:r>
-      <w:bookmarkEnd w:id="8"/>
+      <w:bookmarkEnd w:id="9"/>
       <w:r>
         <w:rPr>
           <w:rFonts w:ascii="Cambria" w:eastAsia="MS Gothic" w:hAnsi="Cambria" w:cs="Times New Roman"/>
@@ -4006,7 +4386,7 @@
           <w:color w:val="4F81BD"/>
         </w:rPr>
       </w:pPr>
-      <w:bookmarkStart w:id="9" w:name="_Toc36733514"/>
+      <w:bookmarkStart w:id="10" w:name="_Toc36733514"/>
       <w:r>
         <w:rPr>
           <w:rFonts w:ascii="Cambria" w:eastAsia="MS Gothic" w:hAnsi="Cambria" w:cs="Times New Roman"/>
@@ -4084,7 +4464,7 @@
               </wp:anchor>
             </w:drawing>
           </mc:Choice>
-          <mc:Fallback>
+          <mc:Fallback xmlns:w16="http://schemas.microsoft.com/office/word/2018/wordml" xmlns:w16cex="http://schemas.microsoft.com/office/word/2018/wordml/cex">
             <w:pict>
               <v:shapetype w14:anchorId="0C329C68" id="_x0000_t32" coordsize="21600,21600" o:spt="32" o:oned="t" path="m,l21600,21600e" filled="f">
                 <v:path arrowok="t" fillok="f" o:connecttype="none"/>
@@ -4779,7 +5159,7 @@
                 <v:stroke joinstyle="miter"/>
                 <v:path gradientshapeok="t" o:connecttype="rect"/>
               </v:shapetype>
-              <v:shape id="Text Box 3252" o:spid="_x0000_s1030" type="#_x0000_t202" style="position:absolute;margin-left:232.7pt;margin-top:284.9pt;width:87.1pt;height:14pt;z-index:251917312;visibility:visible;mso-wrap-style:square;mso-width-percent:0;mso-height-percent:0;mso-wrap-distance-left:9pt;mso-wrap-distance-top:0;mso-wrap-distance-right:9pt;mso-wrap-distance-bottom:0;mso-position-horizontal:absolute;mso-position-horizontal-relative:text;mso-position-vertical:absolute;mso-position-vertical-relative:text;mso-width-percent:0;mso-height-percent:0;mso-width-relative:page;mso-height-relative:page;v-text-anchor:top" o:gfxdata="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" stroked="f">
+              <v:shape id="Text Box 3252" o:spid="_x0000_s1030" type="#_x0000_t202" style="position:absolute;margin-left:232.7pt;margin-top:284.9pt;width:87.1pt;height:14pt;z-index:251917312;visibility:visible;mso-wrap-style:square;mso-width-percent:0;mso-height-percent:0;mso-wrap-distance-left:9pt;mso-wrap-distance-top:0;mso-wrap-distance-right:9pt;mso-wrap-distance-bottom:0;mso-position-horizontal:absolute;mso-position-horizontal-relative:text;mso-position-vertical:absolute;mso-position-vertical-relative:text;mso-width-percent:0;mso-height-percent:0;mso-width-relative:page;mso-height-relative:page;v-text-anchor:top" o:gfxdata="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" stroked="f">
                 <v:textbox inset="0,0,0,0">
                   <w:txbxContent>
                     <w:p>
@@ -4885,7 +5265,7 @@
               </wp:anchor>
             </w:drawing>
           </mc:Choice>
-          <mc:Fallback>
+          <mc:Fallback xmlns:w16="http://schemas.microsoft.com/office/word/2018/wordml" xmlns:w16cex="http://schemas.microsoft.com/office/word/2018/wordml/cex">
             <w:pict>
               <v:shape w14:anchorId="257B7069" id="AutoShape 3253" o:spid="_x0000_s1026" type="#_x0000_t32" style="position:absolute;margin-left:198.65pt;margin-top:401.65pt;width:.4pt;height:17.35pt;flip:x;z-index:251918336;visibility:visible;mso-wrap-style:square;mso-width-percent:0;mso-height-percent:0;mso-wrap-distance-left:9pt;mso-wrap-distance-top:0;mso-wrap-distance-right:9pt;mso-wrap-distance-bottom:0;mso-position-horizontal:absolute;mso-position-horizontal-relative:text;mso-position-vertical:absolute;mso-position-vertical-relative:text;mso-width-percent:0;mso-height-percent:0;mso-width-relative:page;mso-height-relative:page" o:gfxdata="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">
                 <v:stroke endarrow="block"/>
@@ -4961,7 +5341,7 @@
               </wp:anchor>
             </w:drawing>
           </mc:Choice>
-          <mc:Fallback>
+          <mc:Fallback xmlns:w16="http://schemas.microsoft.com/office/word/2018/wordml" xmlns:w16cex="http://schemas.microsoft.com/office/word/2018/wordml/cex">
             <w:pict>
               <v:shape w14:anchorId="4245C8EC" id="AutoShape 3254" o:spid="_x0000_s1026" type="#_x0000_t32" style="position:absolute;margin-left:199.25pt;margin-top:327.65pt;width:0;height:22.9pt;z-index:251919360;visibility:visible;mso-wrap-style:square;mso-width-percent:0;mso-height-percent:0;mso-wrap-distance-left:9pt;mso-wrap-distance-top:0;mso-wrap-distance-right:9pt;mso-wrap-distance-bottom:0;mso-position-horizontal:absolute;mso-position-horizontal-relative:text;mso-position-vertical:absolute;mso-position-vertical-relative:text;mso-width-percent:0;mso-height-percent:0;mso-width-relative:page;mso-height-relative:page" o:gfxdata="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">
                 <v:stroke endarrow="block"/>
@@ -5037,7 +5417,7 @@
               </wp:anchor>
             </w:drawing>
           </mc:Choice>
-          <mc:Fallback>
+          <mc:Fallback xmlns:w16="http://schemas.microsoft.com/office/word/2018/wordml" xmlns:w16cex="http://schemas.microsoft.com/office/word/2018/wordml/cex">
             <w:pict>
               <v:shape w14:anchorId="0E7B70F1" id="AutoShape 3260" o:spid="_x0000_s1026" type="#_x0000_t32" style="position:absolute;margin-left:264.1pt;margin-top:375.55pt;width:54pt;height:0;z-index:251925504;visibility:visible;mso-wrap-style:square;mso-width-percent:0;mso-height-percent:0;mso-wrap-distance-left:9pt;mso-wrap-distance-top:0;mso-wrap-distance-right:9pt;mso-wrap-distance-bottom:0;mso-position-horizontal:absolute;mso-position-horizontal-relative:text;mso-position-vertical:absolute;mso-position-vertical-relative:text;mso-width-percent:0;mso-height-percent:0;mso-width-relative:page;mso-height-relative:page" o:gfxdata="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">
                 <v:stroke endarrow="block"/>
@@ -5152,7 +5532,7 @@
           </mc:Choice>
           <mc:Fallback>
             <w:pict>
-              <v:shape w14:anchorId="365B5893" id="Text Box 3261" o:spid="_x0000_s1031" type="#_x0000_t202" style="position:absolute;margin-left:258.8pt;margin-top:344.2pt;width:136.7pt;height:24.6pt;z-index:251926528;visibility:visible;mso-wrap-style:square;mso-width-percent:0;mso-height-percent:0;mso-wrap-distance-left:9pt;mso-wrap-distance-top:0;mso-wrap-distance-right:9pt;mso-wrap-distance-bottom:0;mso-position-horizontal:absolute;mso-position-horizontal-relative:text;mso-position-vertical:absolute;mso-position-vertical-relative:text;mso-width-percent:0;mso-height-percent:0;mso-width-relative:page;mso-height-relative:page;v-text-anchor:top" o:gfxdata="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" stroked="f">
+              <v:shape w14:anchorId="365B5893" id="Text Box 3261" o:spid="_x0000_s1031" type="#_x0000_t202" style="position:absolute;margin-left:258.8pt;margin-top:344.2pt;width:136.7pt;height:24.6pt;z-index:251926528;visibility:visible;mso-wrap-style:square;mso-width-percent:0;mso-height-percent:0;mso-wrap-distance-left:9pt;mso-wrap-distance-top:0;mso-wrap-distance-right:9pt;mso-wrap-distance-bottom:0;mso-position-horizontal:absolute;mso-position-horizontal-relative:text;mso-position-vertical:absolute;mso-position-vertical-relative:text;mso-width-percent:0;mso-height-percent:0;mso-width-relative:page;mso-height-relative:page;v-text-anchor:top" o:gfxdata="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" stroked="f">
                 <v:textbox inset="0,0,0,0">
                   <w:txbxContent>
                     <w:p>
@@ -5297,7 +5677,7 @@
           </mc:Choice>
           <mc:Fallback>
             <w:pict>
-              <v:shape w14:anchorId="677F3A9C" id="Text Box 3262" o:spid="_x0000_s1032" type="#_x0000_t202" style="position:absolute;margin-left:31pt;margin-top:419.95pt;width:118.4pt;height:27.55pt;z-index:251927552;visibility:visible;mso-wrap-style:square;mso-width-percent:0;mso-height-percent:0;mso-wrap-distance-left:9pt;mso-wrap-distance-top:0;mso-wrap-distance-right:9pt;mso-wrap-distance-bottom:0;mso-position-horizontal:absolute;mso-position-horizontal-relative:text;mso-position-vertical:absolute;mso-position-vertical-relative:text;mso-width-percent:0;mso-height-percent:0;mso-width-relative:page;mso-height-relative:page;v-text-anchor:top" o:gfxdata="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" stroked="f">
+              <v:shape w14:anchorId="677F3A9C" id="Text Box 3262" o:spid="_x0000_s1032" type="#_x0000_t202" style="position:absolute;margin-left:31pt;margin-top:419.95pt;width:118.4pt;height:27.55pt;z-index:251927552;visibility:visible;mso-wrap-style:square;mso-width-percent:0;mso-height-percent:0;mso-wrap-distance-left:9pt;mso-wrap-distance-top:0;mso-wrap-distance-right:9pt;mso-wrap-distance-bottom:0;mso-position-horizontal:absolute;mso-position-horizontal-relative:text;mso-position-vertical:absolute;mso-position-vertical-relative:text;mso-width-percent:0;mso-height-percent:0;mso-width-relative:page;mso-height-relative:page;v-text-anchor:top" o:gfxdata="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" stroked="f">
                 <v:textbox inset="0,0,0,0">
                   <w:txbxContent>
                     <w:p>
@@ -5442,7 +5822,7 @@
           </mc:Choice>
           <mc:Fallback>
             <w:pict>
-              <v:shape w14:anchorId="4BD9965D" id="Text Box 3274" o:spid="_x0000_s1033" type="#_x0000_t202" style="position:absolute;margin-left:218.55pt;margin-top:269.65pt;width:21.35pt;height:11.85pt;z-index:251939840;visibility:visible;mso-wrap-style:square;mso-width-percent:0;mso-height-percent:0;mso-wrap-distance-left:9pt;mso-wrap-distance-top:0;mso-wrap-distance-right:9pt;mso-wrap-distance-bottom:0;mso-position-horizontal:absolute;mso-position-horizontal-relative:text;mso-position-vertical:absolute;mso-position-vertical-relative:text;mso-width-percent:0;mso-height-percent:0;mso-width-relative:page;mso-height-relative:page;v-text-anchor:top" o:gfxdata="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" stroked="f">
+              <v:shape w14:anchorId="4BD9965D" id="Text Box 3274" o:spid="_x0000_s1033" type="#_x0000_t202" style="position:absolute;margin-left:218.55pt;margin-top:269.65pt;width:21.35pt;height:11.85pt;z-index:251939840;visibility:visible;mso-wrap-style:square;mso-width-percent:0;mso-height-percent:0;mso-wrap-distance-left:9pt;mso-wrap-distance-top:0;mso-wrap-distance-right:9pt;mso-wrap-distance-bottom:0;mso-position-horizontal:absolute;mso-position-horizontal-relative:text;mso-position-vertical:absolute;mso-position-vertical-relative:text;mso-width-percent:0;mso-height-percent:0;mso-width-relative:page;mso-height-relative:page;v-text-anchor:top" o:gfxdata="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" stroked="f">
                 <v:textbox inset="0,0,0,0">
                   <w:txbxContent>
                     <w:p>
@@ -5548,7 +5928,7 @@
               </wp:anchor>
             </w:drawing>
           </mc:Choice>
-          <mc:Fallback>
+          <mc:Fallback xmlns:w16="http://schemas.microsoft.com/office/word/2018/wordml" xmlns:w16cex="http://schemas.microsoft.com/office/word/2018/wordml/cex">
             <w:pict>
               <v:shape w14:anchorId="59196A15" id="AutoShape 3276" o:spid="_x0000_s1026" type="#_x0000_t32" style="position:absolute;margin-left:199.65pt;margin-top:274.3pt;width:0;height:16.8pt;z-index:251941888;visibility:visible;mso-wrap-style:square;mso-width-percent:0;mso-height-percent:0;mso-wrap-distance-left:9pt;mso-wrap-distance-top:0;mso-wrap-distance-right:9pt;mso-wrap-distance-bottom:0;mso-position-horizontal:absolute;mso-position-horizontal-relative:text;mso-position-vertical:absolute;mso-position-vertical-relative:text;mso-width-percent:0;mso-height-percent:0;mso-width-relative:page;mso-height-relative:page" o:gfxdata="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">
                 <v:stroke endarrow="block"/>
@@ -5624,7 +6004,7 @@
               </wp:anchor>
             </w:drawing>
           </mc:Choice>
-          <mc:Fallback>
+          <mc:Fallback xmlns:w16="http://schemas.microsoft.com/office/word/2018/wordml" xmlns:w16cex="http://schemas.microsoft.com/office/word/2018/wordml/cex">
             <w:pict>
               <v:shape w14:anchorId="7EA960D5" id="AutoShape 3277" o:spid="_x0000_s1026" type="#_x0000_t32" style="position:absolute;margin-left:251.3pt;margin-top:310.45pt;width:64.1pt;height:0;z-index:251942912;visibility:visible;mso-wrap-style:square;mso-width-percent:0;mso-height-percent:0;mso-wrap-distance-left:9pt;mso-wrap-distance-top:0;mso-wrap-distance-right:9pt;mso-wrap-distance-bottom:0;mso-position-horizontal:absolute;mso-position-horizontal-relative:text;mso-position-vertical:absolute;mso-position-vertical-relative:text;mso-width-percent:0;mso-height-percent:0;mso-width-relative:page;mso-height-relative:page" o:gfxdata="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">
                 <v:stroke endarrow="block"/>
@@ -5739,7 +6119,7 @@
           </mc:Choice>
           <mc:Fallback>
             <w:pict>
-              <v:shape w14:anchorId="0B6F2762" id="Text Box 3278" o:spid="_x0000_s1034" type="#_x0000_t202" style="position:absolute;margin-left:205.85pt;margin-top:328.1pt;width:46.5pt;height:11.85pt;z-index:251943936;visibility:visible;mso-wrap-style:square;mso-width-percent:0;mso-height-percent:0;mso-wrap-distance-left:9pt;mso-wrap-distance-top:0;mso-wrap-distance-right:9pt;mso-wrap-distance-bottom:0;mso-position-horizontal:absolute;mso-position-horizontal-relative:text;mso-position-vertical:absolute;mso-position-vertical-relative:text;mso-width-percent:0;mso-height-percent:0;mso-width-relative:page;mso-height-relative:page;v-text-anchor:top" o:gfxdata="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" stroked="f">
+              <v:shape w14:anchorId="0B6F2762" id="Text Box 3278" o:spid="_x0000_s1034" type="#_x0000_t202" style="position:absolute;margin-left:205.85pt;margin-top:328.1pt;width:46.5pt;height:11.85pt;z-index:251943936;visibility:visible;mso-wrap-style:square;mso-width-percent:0;mso-height-percent:0;mso-wrap-distance-left:9pt;mso-wrap-distance-top:0;mso-wrap-distance-right:9pt;mso-wrap-distance-bottom:0;mso-position-horizontal:absolute;mso-position-horizontal-relative:text;mso-position-vertical:absolute;mso-position-vertical-relative:text;mso-width-percent:0;mso-height-percent:0;mso-width-relative:page;mso-height-relative:page;v-text-anchor:top" o:gfxdata="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" stroked="f">
                 <v:textbox inset="0,0,0,0">
                   <w:txbxContent>
                     <w:p>
@@ -5778,7 +6158,7 @@
           </mc:Fallback>
         </mc:AlternateContent>
       </w:r>
-      <w:bookmarkEnd w:id="9"/>
+      <w:bookmarkEnd w:id="10"/>
     </w:p>
     <w:p>
       <w:pPr>
@@ -5801,7 +6181,7 @@
           <w:lang w:eastAsia="ja-JP"/>
         </w:rPr>
       </w:pPr>
-      <w:bookmarkStart w:id="10" w:name="_Toc36733515"/>
+      <w:bookmarkStart w:id="11" w:name="_Toc36733515"/>
       <w:r>
         <w:rPr>
           <w:rFonts w:ascii="Cambria" w:eastAsia="MS Gothic" w:hAnsi="Cambria" w:cs="Times New Roman"/>
@@ -5813,7 +6193,7 @@
         </w:rPr>
         <w:t>Table details</w:t>
       </w:r>
-      <w:bookmarkEnd w:id="10"/>
+      <w:bookmarkEnd w:id="11"/>
     </w:p>
     <w:p>
       <w:pPr>
@@ -5882,7 +6262,7 @@
         </w:rPr>
         <w:t xml:space="preserve"> </w:t>
       </w:r>
-      <w:bookmarkStart w:id="11" w:name="_Toc36733516"/>
+      <w:bookmarkStart w:id="12" w:name="_Toc36733516"/>
       <w:r>
         <w:rPr>
           <w:rFonts w:ascii="Cambria" w:eastAsia="MS Gothic" w:hAnsi="Cambria" w:cs="Times New Roman"/>
@@ -5901,7 +6281,7 @@
         </w:rPr>
         <w:t>Student</w:t>
       </w:r>
-      <w:bookmarkEnd w:id="11"/>
+      <w:bookmarkEnd w:id="12"/>
     </w:p>
     <w:tbl>
       <w:tblPr>
@@ -6350,7 +6730,6 @@
                 <w:szCs w:val="24"/>
                 <w:lang w:eastAsia="ja-JP"/>
               </w:rPr>
-              <w:lastRenderedPageBreak/>
               <w:t>Gender</w:t>
             </w:r>
           </w:p>
@@ -6617,6 +6996,7 @@
                 <w:szCs w:val="24"/>
                 <w:lang w:eastAsia="ja-JP"/>
               </w:rPr>
+              <w:lastRenderedPageBreak/>
               <w:t>Add</w:t>
             </w:r>
             <w:r>
@@ -7000,7 +7380,7 @@
           <w:lang w:eastAsia="ja-JP"/>
         </w:rPr>
       </w:pPr>
-      <w:bookmarkStart w:id="12" w:name="_Toc36733517"/>
+      <w:bookmarkStart w:id="13" w:name="_Toc36733517"/>
       <w:r>
         <w:rPr>
           <w:rFonts w:ascii="Cambria" w:eastAsia="MS Gothic" w:hAnsi="Cambria" w:cs="Times New Roman"/>
@@ -7010,7 +7390,7 @@
         </w:rPr>
         <w:t>Table name:</w:t>
       </w:r>
-      <w:bookmarkEnd w:id="12"/>
+      <w:bookmarkEnd w:id="13"/>
       <w:r>
         <w:rPr>
           <w:rFonts w:ascii="Cambria" w:eastAsia="MS Gothic" w:hAnsi="Cambria" w:cs="Times New Roman"/>
@@ -7454,7 +7834,7 @@
           <w:lang w:eastAsia="ja-JP"/>
         </w:rPr>
       </w:pPr>
-      <w:bookmarkStart w:id="13" w:name="_Toc36733518"/>
+      <w:bookmarkStart w:id="14" w:name="_Toc36733518"/>
       <w:r>
         <w:rPr>
           <w:rFonts w:ascii="Cambria" w:eastAsia="MS Gothic" w:hAnsi="Cambria" w:cs="Times New Roman"/>
@@ -7464,7 +7844,7 @@
         </w:rPr>
         <w:t>Table name:</w:t>
       </w:r>
-      <w:bookmarkEnd w:id="13"/>
+      <w:bookmarkEnd w:id="14"/>
       <w:r>
         <w:rPr>
           <w:rFonts w:ascii="Cambria" w:eastAsia="MS Gothic" w:hAnsi="Cambria" w:cs="Times New Roman"/>
@@ -8541,7 +8921,7 @@
           <w:lang w:eastAsia="ja-JP"/>
         </w:rPr>
       </w:pPr>
-      <w:bookmarkStart w:id="14" w:name="_Toc36733519"/>
+      <w:bookmarkStart w:id="15" w:name="_Toc36733519"/>
       <w:r>
         <w:rPr>
           <w:rFonts w:ascii="Cambria" w:eastAsia="MS Gothic" w:hAnsi="Cambria" w:cs="Times New Roman"/>
@@ -8551,7 +8931,7 @@
         </w:rPr>
         <w:t>Table name:</w:t>
       </w:r>
-      <w:bookmarkEnd w:id="14"/>
+      <w:bookmarkEnd w:id="15"/>
       <w:r>
         <w:rPr>
           <w:rFonts w:ascii="Cambria" w:eastAsia="MS Gothic" w:hAnsi="Cambria" w:cs="Times New Roman"/>
@@ -9125,7 +9505,7 @@
           <w:lang w:eastAsia="ja-JP"/>
         </w:rPr>
       </w:pPr>
-      <w:bookmarkStart w:id="15" w:name="_Toc36733520"/>
+      <w:bookmarkStart w:id="16" w:name="_Toc36733520"/>
       <w:r>
         <w:rPr>
           <w:rFonts w:ascii="Cambria" w:eastAsia="MS Gothic" w:hAnsi="Cambria" w:cs="Times New Roman"/>
@@ -9133,10 +9513,9 @@
           <w:bCs/>
           <w:color w:val="4F81BD"/>
         </w:rPr>
-        <w:lastRenderedPageBreak/>
         <w:t>Table name:</w:t>
       </w:r>
-      <w:bookmarkEnd w:id="15"/>
+      <w:bookmarkEnd w:id="16"/>
       <w:r>
         <w:rPr>
           <w:rFonts w:ascii="Cambria" w:eastAsia="MS Gothic" w:hAnsi="Cambria" w:cs="Times New Roman"/>
@@ -9355,6 +9734,7 @@
                 <w:u w:val="single"/>
                 <w:lang w:eastAsia="ja-JP"/>
               </w:rPr>
+              <w:lastRenderedPageBreak/>
               <w:t>ID</w:t>
             </w:r>
           </w:p>
@@ -11926,7 +12306,6 @@
                 <w:szCs w:val="24"/>
                 <w:lang w:eastAsia="ja-JP"/>
               </w:rPr>
-              <w:lastRenderedPageBreak/>
               <w:t>TeacherID</w:t>
             </w:r>
             <w:proofErr w:type="spellEnd"/>
@@ -12070,7 +12449,7 @@
           <w:lang w:eastAsia="ja-JP"/>
         </w:rPr>
       </w:pPr>
-      <w:bookmarkStart w:id="16" w:name="_Toc36733521"/>
+      <w:bookmarkStart w:id="17" w:name="_Toc36733521"/>
       <w:r>
         <w:rPr>
           <w:rFonts w:ascii="Cambria" w:eastAsia="MS Gothic" w:hAnsi="Cambria" w:cs="Times New Roman"/>
@@ -12081,9 +12460,10 @@
           <w:szCs w:val="28"/>
           <w:lang w:eastAsia="ja-JP"/>
         </w:rPr>
+        <w:lastRenderedPageBreak/>
         <w:t>Class diagram (p.61 – p70)</w:t>
       </w:r>
-      <w:bookmarkEnd w:id="16"/>
+      <w:bookmarkEnd w:id="17"/>
     </w:p>
     <w:p>
       <w:pPr>
@@ -12105,7 +12485,7 @@
           <w:lang w:eastAsia="ja-JP"/>
         </w:rPr>
       </w:pPr>
-      <w:bookmarkStart w:id="17" w:name="_Toc36733522"/>
+      <w:bookmarkStart w:id="18" w:name="_Toc36733522"/>
       <w:r>
         <w:rPr>
           <w:rFonts w:ascii="Cambria" w:eastAsia="MS Gothic" w:hAnsi="Cambria" w:cs="Times New Roman"/>
@@ -12118,7 +12498,7 @@
         </w:rPr>
         <w:t>List of classes in the Layers</w:t>
       </w:r>
-      <w:bookmarkEnd w:id="17"/>
+      <w:bookmarkEnd w:id="18"/>
     </w:p>
     <w:p>
       <w:pPr>
@@ -13128,7 +13508,7 @@
               </wp:anchor>
             </w:drawing>
           </mc:Choice>
-          <mc:Fallback>
+          <mc:Fallback xmlns:w16="http://schemas.microsoft.com/office/word/2018/wordml" xmlns:w16cex="http://schemas.microsoft.com/office/word/2018/wordml/cex">
             <w:pict>
               <v:shape w14:anchorId="274F5D79" id="AutoShape 2982" o:spid="_x0000_s1026" type="#_x0000_t32" style="position:absolute;margin-left:122.5pt;margin-top:101.6pt;width:.05pt;height:76.25pt;z-index:251699200;visibility:visible;mso-wrap-style:square;mso-width-percent:0;mso-height-percent:0;mso-wrap-distance-left:9pt;mso-wrap-distance-top:0;mso-wrap-distance-right:9pt;mso-wrap-distance-bottom:0;mso-position-horizontal:absolute;mso-position-horizontal-relative:text;mso-position-vertical:absolute;mso-position-vertical-relative:text;mso-width-percent:0;mso-height-percent:0;mso-width-relative:page;mso-height-relative:page" o:gfxdata="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">
                 <v:stroke endarrow="block"/>
@@ -13204,7 +13584,7 @@
               </wp:anchor>
             </w:drawing>
           </mc:Choice>
-          <mc:Fallback>
+          <mc:Fallback xmlns:w16="http://schemas.microsoft.com/office/word/2018/wordml" xmlns:w16cex="http://schemas.microsoft.com/office/word/2018/wordml/cex">
             <w:pict>
               <v:shape w14:anchorId="256CEF9F" id="AutoShape 2983" o:spid="_x0000_s1026" type="#_x0000_t32" style="position:absolute;margin-left:122.5pt;margin-top:242.05pt;width:0;height:23pt;z-index:251700224;visibility:visible;mso-wrap-style:square;mso-width-percent:0;mso-height-percent:0;mso-wrap-distance-left:9pt;mso-wrap-distance-top:0;mso-wrap-distance-right:9pt;mso-wrap-distance-bottom:0;mso-position-horizontal:absolute;mso-position-horizontal-relative:text;mso-position-vertical:absolute;mso-position-vertical-relative:text;mso-width-percent:0;mso-height-percent:0;mso-width-relative:page;mso-height-relative:page" o:gfxdata="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">
                 <v:stroke endarrow="block"/>
@@ -13518,7 +13898,7 @@
           </mc:Choice>
           <mc:Fallback>
             <w:pict>
-              <v:shape w14:anchorId="03C2834C" id="Text Box 2985" o:spid="_x0000_s1043" type="#_x0000_t202" style="position:absolute;margin-left:227pt;margin-top:259.55pt;width:190pt;height:60.5pt;z-index:251702272;visibility:visible;mso-wrap-style:square;mso-width-percent:0;mso-height-percent:0;mso-wrap-distance-left:9pt;mso-wrap-distance-top:0;mso-wrap-distance-right:9pt;mso-wrap-distance-bottom:0;mso-position-horizontal:absolute;mso-position-horizontal-relative:text;mso-position-vertical:absolute;mso-position-vertical-relative:text;mso-width-percent:0;mso-height-percent:0;mso-width-relative:page;mso-height-relative:page;v-text-anchor:top" o:gfxdata="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" stroked="f">
+              <v:shape w14:anchorId="03C2834C" id="Text Box 2985" o:spid="_x0000_s1043" type="#_x0000_t202" style="position:absolute;margin-left:227pt;margin-top:259.55pt;width:190pt;height:60.5pt;z-index:251702272;visibility:visible;mso-wrap-style:square;mso-width-percent:0;mso-height-percent:0;mso-wrap-distance-left:9pt;mso-wrap-distance-top:0;mso-wrap-distance-right:9pt;mso-wrap-distance-bottom:0;mso-position-horizontal:absolute;mso-position-horizontal-relative:text;mso-position-vertical:absolute;mso-position-vertical-relative:text;mso-width-percent:0;mso-height-percent:0;mso-width-relative:page;mso-height-relative:page;v-text-anchor:top" o:gfxdata="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" stroked="f">
                 <v:textbox>
                   <w:txbxContent>
                     <w:p>
@@ -13681,7 +14061,7 @@
               </wp:anchor>
             </w:drawing>
           </mc:Choice>
-          <mc:Fallback>
+          <mc:Fallback xmlns:w16="http://schemas.microsoft.com/office/word/2018/wordml" xmlns:w16cex="http://schemas.microsoft.com/office/word/2018/wordml/cex">
             <w:pict>
               <v:shape w14:anchorId="1F0B100C" id="AutoShape 2986" o:spid="_x0000_s1026" type="#_x0000_t32" style="position:absolute;margin-left:257.25pt;margin-top:268.95pt;width:22.5pt;height:0;z-index:251703296;visibility:visible;mso-wrap-style:square;mso-width-percent:0;mso-height-percent:0;mso-wrap-distance-left:9pt;mso-wrap-distance-top:0;mso-wrap-distance-right:9pt;mso-wrap-distance-bottom:0;mso-position-horizontal:absolute;mso-position-horizontal-relative:text;mso-position-vertical:absolute;mso-position-vertical-relative:text;mso-width-percent:0;mso-height-percent:0;mso-width-relative:page;mso-height-relative:page" o:gfxdata="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">
                 <v:stroke endarrow="block"/>
@@ -13995,7 +14375,7 @@
               </wp:anchor>
             </w:drawing>
           </mc:Choice>
-          <mc:Fallback>
+          <mc:Fallback xmlns:w16="http://schemas.microsoft.com/office/word/2018/wordml" xmlns:w16cex="http://schemas.microsoft.com/office/word/2018/wordml/cex">
             <w:pict>
               <v:shapetype w14:anchorId="3E6826DB" id="_x0000_t32" coordsize="21600,21600" o:spt="32" o:oned="t" path="m,l21600,21600e" filled="f">
                 <v:path arrowok="t" fillok="f" o:connecttype="none"/>
@@ -14075,7 +14455,7 @@
               </wp:anchor>
             </w:drawing>
           </mc:Choice>
-          <mc:Fallback>
+          <mc:Fallback xmlns:w16="http://schemas.microsoft.com/office/word/2018/wordml" xmlns:w16cex="http://schemas.microsoft.com/office/word/2018/wordml/cex">
             <w:pict>
               <v:shape w14:anchorId="425FE902" id="AutoShape 2994" o:spid="_x0000_s1026" type="#_x0000_t32" style="position:absolute;margin-left:328.5pt;margin-top:205pt;width:48.75pt;height:0;z-index:251711488;visibility:visible;mso-wrap-style:square;mso-width-percent:0;mso-height-percent:0;mso-wrap-distance-left:9pt;mso-wrap-distance-top:0;mso-wrap-distance-right:9pt;mso-wrap-distance-bottom:0;mso-position-horizontal:absolute;mso-position-horizontal-relative:text;mso-position-vertical:absolute;mso-position-vertical-relative:text;mso-width-percent:0;mso-height-percent:0;mso-width-relative:page;mso-height-relative:page" o:gfxdata="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">
                 <v:stroke endarrow="block"/>
@@ -15079,7 +15459,7 @@
           <w:lang w:eastAsia="ja-JP"/>
         </w:rPr>
       </w:pPr>
-      <w:bookmarkStart w:id="18" w:name="_Toc36733523"/>
+      <w:bookmarkStart w:id="19" w:name="_Toc36733523"/>
       <w:r>
         <w:rPr>
           <w:rFonts w:ascii="Cambria" w:eastAsia="MS Gothic" w:hAnsi="Cambria" w:cs="Times New Roman"/>
@@ -15093,7 +15473,7 @@
         <w:lastRenderedPageBreak/>
         <w:t>Modeling the Class Behaviors - sequence diagrams (p. 66, 77)</w:t>
       </w:r>
-      <w:bookmarkEnd w:id="18"/>
+      <w:bookmarkEnd w:id="19"/>
     </w:p>
     <w:p>
       <w:pPr>
@@ -15136,7 +15516,7 @@
                     </pic:cNvPicPr>
                   </pic:nvPicPr>
                   <pic:blipFill>
-                    <a:blip r:embed="rId7">
+                    <a:blip r:embed="rId9">
                       <a:extLst>
                         <a:ext uri="{28A0092B-C50C-407E-A947-70E740481C1C}">
                           <a14:useLocalDpi xmlns:a14="http://schemas.microsoft.com/office/drawing/2010/main" val="0"/>
@@ -15195,7 +15575,7 @@
           <w:szCs w:val="28"/>
         </w:rPr>
       </w:pPr>
-      <w:bookmarkStart w:id="19" w:name="_Toc36733525"/>
+      <w:bookmarkStart w:id="20" w:name="_Toc36733525"/>
       <w:r>
         <w:rPr>
           <w:rFonts w:ascii="Cambria" w:eastAsia="MS Gothic" w:hAnsi="Cambria" w:cs="Times New Roman"/>
@@ -15208,7 +15588,7 @@
         <w:lastRenderedPageBreak/>
         <w:t>User Interface Model Design</w:t>
       </w:r>
-      <w:bookmarkEnd w:id="19"/>
+      <w:bookmarkEnd w:id="20"/>
     </w:p>
     <w:p>
       <w:pPr>
@@ -15230,7 +15610,7 @@
           <w:lang w:eastAsia="ja-JP"/>
         </w:rPr>
       </w:pPr>
-      <w:bookmarkStart w:id="20" w:name="_Toc36733526"/>
+      <w:bookmarkStart w:id="21" w:name="_Toc36733526"/>
       <w:r>
         <w:rPr>
           <w:rFonts w:ascii="Cambria" w:eastAsia="MS Gothic" w:hAnsi="Cambria" w:cs="Times New Roman"/>
@@ -15243,7 +15623,7 @@
         </w:rPr>
         <w:t>User interface model design</w:t>
       </w:r>
-      <w:bookmarkEnd w:id="20"/>
+      <w:bookmarkEnd w:id="21"/>
     </w:p>
     <w:p>
       <w:pPr>
@@ -15260,7 +15640,7 @@
           <w:lang w:eastAsia="ja-JP"/>
         </w:rPr>
       </w:pPr>
-      <w:bookmarkStart w:id="21" w:name="_Toc36733527"/>
+      <w:bookmarkStart w:id="22" w:name="_Toc36733527"/>
       <w:r>
         <w:rPr>
           <w:rFonts w:ascii="Cambria" w:eastAsia="MS Gothic" w:hAnsi="Cambria" w:cs="Times New Roman"/>
@@ -15271,7 +15651,7 @@
         </w:rPr>
         <w:t>51.1. Screen “”</w:t>
       </w:r>
-      <w:bookmarkEnd w:id="21"/>
+      <w:bookmarkEnd w:id="22"/>
     </w:p>
     <w:p>
       <w:pPr>
@@ -15296,7 +15676,7 @@
           <w:lang w:eastAsia="ja-JP"/>
         </w:rPr>
       </w:pPr>
-      <w:bookmarkStart w:id="22" w:name="_Toc36733528"/>
+      <w:bookmarkStart w:id="23" w:name="_Toc36733528"/>
       <w:r>
         <w:rPr>
           <w:rFonts w:ascii="Cambria" w:eastAsia="MS Gothic" w:hAnsi="Cambria" w:cs="Times New Roman"/>
@@ -15307,7 +15687,7 @@
         </w:rPr>
         <w:t>51.2. Screen “”</w:t>
       </w:r>
-      <w:bookmarkEnd w:id="22"/>
+      <w:bookmarkEnd w:id="23"/>
     </w:p>
     <w:p>
       <w:pPr>
@@ -15332,7 +15712,7 @@
           <w:lang w:eastAsia="ja-JP"/>
         </w:rPr>
       </w:pPr>
-      <w:bookmarkStart w:id="23" w:name="_Toc36733529"/>
+      <w:bookmarkStart w:id="24" w:name="_Toc36733529"/>
       <w:r>
         <w:rPr>
           <w:rFonts w:ascii="Cambria" w:eastAsia="MS Gothic" w:hAnsi="Cambria" w:cs="Times New Roman"/>
@@ -15343,7 +15723,7 @@
         </w:rPr>
         <w:t>51.3. Screen “”</w:t>
       </w:r>
-      <w:bookmarkEnd w:id="23"/>
+      <w:bookmarkEnd w:id="24"/>
     </w:p>
     <w:p>
       <w:pPr>
@@ -15368,7 +15748,7 @@
           <w:lang w:eastAsia="ja-JP"/>
         </w:rPr>
       </w:pPr>
-      <w:bookmarkStart w:id="24" w:name="_Toc36733530"/>
+      <w:bookmarkStart w:id="25" w:name="_Toc36733530"/>
       <w:r>
         <w:rPr>
           <w:rFonts w:ascii="Cambria" w:eastAsia="MS Gothic" w:hAnsi="Cambria" w:cs="Times New Roman"/>
@@ -15379,7 +15759,7 @@
         </w:rPr>
         <w:t>51.4. Screen “”</w:t>
       </w:r>
-      <w:bookmarkEnd w:id="24"/>
+      <w:bookmarkEnd w:id="25"/>
     </w:p>
     <w:p>
       <w:pPr>
@@ -15412,7 +15792,7 @@
           <w:lang w:eastAsia="ja-JP"/>
         </w:rPr>
       </w:pPr>
-      <w:bookmarkStart w:id="25" w:name="_Toc36733531"/>
+      <w:bookmarkStart w:id="26" w:name="_Toc36733531"/>
       <w:r>
         <w:rPr>
           <w:rFonts w:ascii="Cambria" w:eastAsia="MS Gothic" w:hAnsi="Cambria" w:cs="Times New Roman"/>
@@ -15423,7 +15803,7 @@
         </w:rPr>
         <w:t>51.5. Screen “”</w:t>
       </w:r>
-      <w:bookmarkEnd w:id="25"/>
+      <w:bookmarkEnd w:id="26"/>
     </w:p>
     <w:p>
       <w:pPr>
@@ -15471,7 +15851,7 @@
           <w:lang w:eastAsia="ja-JP"/>
         </w:rPr>
       </w:pPr>
-      <w:bookmarkStart w:id="26" w:name="_Toc36733532"/>
+      <w:bookmarkStart w:id="27" w:name="_Toc36733532"/>
       <w:r>
         <w:rPr>
           <w:rFonts w:ascii="Cambria" w:eastAsia="MS Gothic" w:hAnsi="Cambria" w:cs="Times New Roman"/>
@@ -15484,7 +15864,7 @@
         </w:rPr>
         <w:t>Interface Flow Diagrams (p. 51)</w:t>
       </w:r>
-      <w:bookmarkEnd w:id="26"/>
+      <w:bookmarkEnd w:id="27"/>
     </w:p>
     <w:p>
       <w:pPr>
@@ -16129,7 +16509,7 @@
           </mc:Choice>
           <mc:Fallback>
             <w:pict>
-              <v:group w14:anchorId="58FEBA82" id="Group 2953" o:spid="_x0000_s1053" style="position:absolute;margin-left:-15.65pt;margin-top:10.45pt;width:451.5pt;height:206.25pt;z-index:251685888" coordorigin="1125,1140" coordsize="9030,4125" o:gfxdata="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">
+              <v:group w14:anchorId="58FEBA82" id="Group 2953" o:spid="_x0000_s1053" style="position:absolute;margin-left:-15.65pt;margin-top:10.45pt;width:451.5pt;height:206.25pt;z-index:251685888" coordorigin="1125,1140" coordsize="9030,4125" o:gfxdata="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">
                 <v:roundrect id="AutoShape 2954" o:spid="_x0000_s1054" style="position:absolute;left:4245;top:2820;width:2985;height:795;visibility:visible;mso-wrap-style:square;v-text-anchor:top" arcsize="10923f" o:gfxdata="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">
                   <v:textbox>
                     <w:txbxContent>
@@ -16363,7 +16743,7 @@
 </file>
 
 <file path=word/endnotes.xml><?xml version="1.0" encoding="utf-8"?>
-<w:endnotes xmlns:wpc="http://schemas.microsoft.com/office/word/2010/wordprocessingCanvas" xmlns:cx="http://schemas.microsoft.com/office/drawing/2014/chartex" xmlns:cx1="http://schemas.microsoft.com/office/drawing/2015/9/8/chartex" xmlns:cx2="http://schemas.microsoft.com/office/drawing/2015/10/21/chartex" xmlns:cx3="http://schemas.microsoft.com/office/drawing/2016/5/9/chartex" xmlns:cx4="http://schemas.microsoft.com/office/drawing/2016/5/10/chartex" xmlns:cx5="http://schemas.microsoft.com/office/drawing/2016/5/11/chartex" xmlns:cx6="http://schemas.microsoft.com/office/drawing/2016/5/12/chartex" xmlns:cx7="http://schemas.microsoft.com/office/drawing/2016/5/13/chartex" xmlns:cx8="http://schemas.microsoft.com/office/drawing/2016/5/14/chartex" xmlns:mc="http://schemas.openxmlformats.org/markup-compatibility/2006" xmlns:aink="http://schemas.microsoft.com/office/drawing/2016/ink" xmlns:am3d="http://schemas.microsoft.com/office/drawing/2017/model3d" xmlns:o="urn:schemas-microsoft-com:office:office" xmlns:r="http://schemas.openxmlformats.org/officeDocument/2006/relationships" xmlns:m="http://schemas.openxmlformats.org/officeDocument/2006/math" xmlns:v="urn:schemas-microsoft-com:vml" xmlns:wp14="http://schemas.microsoft.com/office/word/2010/wordprocessingDrawing" xmlns:wp="http://schemas.openxmlformats.org/drawingml/2006/wordprocessingDrawing" xmlns:w10="urn:schemas-microsoft-com:office:word" xmlns:w="http://schemas.openxmlformats.org/wordprocessingml/2006/main" xmlns:w14="http://schemas.microsoft.com/office/word/2010/wordml" xmlns:w15="http://schemas.microsoft.com/office/word/2012/wordml" xmlns:w16cex="http://schemas.microsoft.com/office/word/2018/wordml/cex" xmlns:w16cid="http://schemas.microsoft.com/office/word/2016/wordml/cid" xmlns:w16="http://schemas.microsoft.com/office/word/2018/wordml" xmlns:w16se="http://schemas.microsoft.com/office/word/2015/wordml/symex" xmlns:wpg="http://schemas.microsoft.com/office/word/2010/wordprocessingGroup" xmlns:wpi="http://schemas.microsoft.com/office/word/2010/wordprocessingInk" xmlns:wne="http://schemas.microsoft.com/office/word/2006/wordml" xmlns:wps="http://schemas.microsoft.com/office/word/2010/wordprocessingShape" mc:Ignorable="w14 w15 w16se w16cid w16 w16cex wp14">
+<w:endnotes xmlns:wpc="http://schemas.microsoft.com/office/word/2010/wordprocessingCanvas" xmlns:cx="http://schemas.microsoft.com/office/drawing/2014/chartex" xmlns:cx1="http://schemas.microsoft.com/office/drawing/2015/9/8/chartex" xmlns:cx2="http://schemas.microsoft.com/office/drawing/2015/10/21/chartex" xmlns:cx3="http://schemas.microsoft.com/office/drawing/2016/5/9/chartex" xmlns:cx4="http://schemas.microsoft.com/office/drawing/2016/5/10/chartex" xmlns:cx5="http://schemas.microsoft.com/office/drawing/2016/5/11/chartex" xmlns:cx6="http://schemas.microsoft.com/office/drawing/2016/5/12/chartex" xmlns:cx7="http://schemas.microsoft.com/office/drawing/2016/5/13/chartex" xmlns:cx8="http://schemas.microsoft.com/office/drawing/2016/5/14/chartex" xmlns:mc="http://schemas.openxmlformats.org/markup-compatibility/2006" xmlns:aink="http://schemas.microsoft.com/office/drawing/2016/ink" xmlns:am3d="http://schemas.microsoft.com/office/drawing/2017/model3d" xmlns:o="urn:schemas-microsoft-com:office:office" xmlns:r="http://schemas.openxmlformats.org/officeDocument/2006/relationships" xmlns:m="http://schemas.openxmlformats.org/officeDocument/2006/math" xmlns:v="urn:schemas-microsoft-com:vml" xmlns:wp14="http://schemas.microsoft.com/office/word/2010/wordprocessingDrawing" xmlns:wp="http://schemas.openxmlformats.org/drawingml/2006/wordprocessingDrawing" xmlns:w10="urn:schemas-microsoft-com:office:word" xmlns:w="http://schemas.openxmlformats.org/wordprocessingml/2006/main" xmlns:w14="http://schemas.microsoft.com/office/word/2010/wordml" xmlns:w15="http://schemas.microsoft.com/office/word/2012/wordml" xmlns:w16cid="http://schemas.microsoft.com/office/word/2016/wordml/cid" xmlns:w16se="http://schemas.microsoft.com/office/word/2015/wordml/symex" xmlns:wpg="http://schemas.microsoft.com/office/word/2010/wordprocessingGroup" xmlns:wpi="http://schemas.microsoft.com/office/word/2010/wordprocessingInk" xmlns:wne="http://schemas.microsoft.com/office/word/2006/wordml" xmlns:wps="http://schemas.microsoft.com/office/word/2010/wordprocessingShape" mc:Ignorable="w14 w15 w16se w16cid wp14">
   <w:endnote w:type="separator" w:id="-1">
     <w:p>
       <w:pPr>
@@ -16388,7 +16768,7 @@
 </file>
 
 <file path=word/footnotes.xml><?xml version="1.0" encoding="utf-8"?>
-<w:footnotes xmlns:wpc="http://schemas.microsoft.com/office/word/2010/wordprocessingCanvas" xmlns:cx="http://schemas.microsoft.com/office/drawing/2014/chartex" xmlns:cx1="http://schemas.microsoft.com/office/drawing/2015/9/8/chartex" xmlns:cx2="http://schemas.microsoft.com/office/drawing/2015/10/21/chartex" xmlns:cx3="http://schemas.microsoft.com/office/drawing/2016/5/9/chartex" xmlns:cx4="http://schemas.microsoft.com/office/drawing/2016/5/10/chartex" xmlns:cx5="http://schemas.microsoft.com/office/drawing/2016/5/11/chartex" xmlns:cx6="http://schemas.microsoft.com/office/drawing/2016/5/12/chartex" xmlns:cx7="http://schemas.microsoft.com/office/drawing/2016/5/13/chartex" xmlns:cx8="http://schemas.microsoft.com/office/drawing/2016/5/14/chartex" xmlns:mc="http://schemas.openxmlformats.org/markup-compatibility/2006" xmlns:aink="http://schemas.microsoft.com/office/drawing/2016/ink" xmlns:am3d="http://schemas.microsoft.com/office/drawing/2017/model3d" xmlns:o="urn:schemas-microsoft-com:office:office" xmlns:r="http://schemas.openxmlformats.org/officeDocument/2006/relationships" xmlns:m="http://schemas.openxmlformats.org/officeDocument/2006/math" xmlns:v="urn:schemas-microsoft-com:vml" xmlns:wp14="http://schemas.microsoft.com/office/word/2010/wordprocessingDrawing" xmlns:wp="http://schemas.openxmlformats.org/drawingml/2006/wordprocessingDrawing" xmlns:w10="urn:schemas-microsoft-com:office:word" xmlns:w="http://schemas.openxmlformats.org/wordprocessingml/2006/main" xmlns:w14="http://schemas.microsoft.com/office/word/2010/wordml" xmlns:w15="http://schemas.microsoft.com/office/word/2012/wordml" xmlns:w16cex="http://schemas.microsoft.com/office/word/2018/wordml/cex" xmlns:w16cid="http://schemas.microsoft.com/office/word/2016/wordml/cid" xmlns:w16="http://schemas.microsoft.com/office/word/2018/wordml" xmlns:w16se="http://schemas.microsoft.com/office/word/2015/wordml/symex" xmlns:wpg="http://schemas.microsoft.com/office/word/2010/wordprocessingGroup" xmlns:wpi="http://schemas.microsoft.com/office/word/2010/wordprocessingInk" xmlns:wne="http://schemas.microsoft.com/office/word/2006/wordml" xmlns:wps="http://schemas.microsoft.com/office/word/2010/wordprocessingShape" mc:Ignorable="w14 w15 w16se w16cid w16 w16cex wp14">
+<w:footnotes xmlns:wpc="http://schemas.microsoft.com/office/word/2010/wordprocessingCanvas" xmlns:cx="http://schemas.microsoft.com/office/drawing/2014/chartex" xmlns:cx1="http://schemas.microsoft.com/office/drawing/2015/9/8/chartex" xmlns:cx2="http://schemas.microsoft.com/office/drawing/2015/10/21/chartex" xmlns:cx3="http://schemas.microsoft.com/office/drawing/2016/5/9/chartex" xmlns:cx4="http://schemas.microsoft.com/office/drawing/2016/5/10/chartex" xmlns:cx5="http://schemas.microsoft.com/office/drawing/2016/5/11/chartex" xmlns:cx6="http://schemas.microsoft.com/office/drawing/2016/5/12/chartex" xmlns:cx7="http://schemas.microsoft.com/office/drawing/2016/5/13/chartex" xmlns:cx8="http://schemas.microsoft.com/office/drawing/2016/5/14/chartex" xmlns:mc="http://schemas.openxmlformats.org/markup-compatibility/2006" xmlns:aink="http://schemas.microsoft.com/office/drawing/2016/ink" xmlns:am3d="http://schemas.microsoft.com/office/drawing/2017/model3d" xmlns:o="urn:schemas-microsoft-com:office:office" xmlns:r="http://schemas.openxmlformats.org/officeDocument/2006/relationships" xmlns:m="http://schemas.openxmlformats.org/officeDocument/2006/math" xmlns:v="urn:schemas-microsoft-com:vml" xmlns:wp14="http://schemas.microsoft.com/office/word/2010/wordprocessingDrawing" xmlns:wp="http://schemas.openxmlformats.org/drawingml/2006/wordprocessingDrawing" xmlns:w10="urn:schemas-microsoft-com:office:word" xmlns:w="http://schemas.openxmlformats.org/wordprocessingml/2006/main" xmlns:w14="http://schemas.microsoft.com/office/word/2010/wordml" xmlns:w15="http://schemas.microsoft.com/office/word/2012/wordml" xmlns:w16cid="http://schemas.microsoft.com/office/word/2016/wordml/cid" xmlns:w16se="http://schemas.microsoft.com/office/word/2015/wordml/symex" xmlns:wpg="http://schemas.microsoft.com/office/word/2010/wordprocessingGroup" xmlns:wpi="http://schemas.microsoft.com/office/word/2010/wordprocessingInk" xmlns:wne="http://schemas.microsoft.com/office/word/2006/wordml" xmlns:wps="http://schemas.microsoft.com/office/word/2010/wordprocessingShape" mc:Ignorable="w14 w15 w16se w16cid wp14">
   <w:footnote w:type="separator" w:id="-1">
     <w:p>
       <w:pPr>
@@ -16413,8 +16793,94 @@
 </file>
 
 <file path=word/numbering.xml><?xml version="1.0" encoding="utf-8"?>
-<w:numbering xmlns:wpc="http://schemas.microsoft.com/office/word/2010/wordprocessingCanvas" xmlns:cx="http://schemas.microsoft.com/office/drawing/2014/chartex" xmlns:cx1="http://schemas.microsoft.com/office/drawing/2015/9/8/chartex" xmlns:cx2="http://schemas.microsoft.com/office/drawing/2015/10/21/chartex" xmlns:cx3="http://schemas.microsoft.com/office/drawing/2016/5/9/chartex" xmlns:cx4="http://schemas.microsoft.com/office/drawing/2016/5/10/chartex" xmlns:cx5="http://schemas.microsoft.com/office/drawing/2016/5/11/chartex" xmlns:cx6="http://schemas.microsoft.com/office/drawing/2016/5/12/chartex" xmlns:cx7="http://schemas.microsoft.com/office/drawing/2016/5/13/chartex" xmlns:cx8="http://schemas.microsoft.com/office/drawing/2016/5/14/chartex" xmlns:mc="http://schemas.openxmlformats.org/markup-compatibility/2006" xmlns:aink="http://schemas.microsoft.com/office/drawing/2016/ink" xmlns:am3d="http://schemas.microsoft.com/office/drawing/2017/model3d" xmlns:o="urn:schemas-microsoft-com:office:office" xmlns:r="http://schemas.openxmlformats.org/officeDocument/2006/relationships" xmlns:m="http://schemas.openxmlformats.org/officeDocument/2006/math" xmlns:v="urn:schemas-microsoft-com:vml" xmlns:wp14="http://schemas.microsoft.com/office/word/2010/wordprocessingDrawing" xmlns:wp="http://schemas.openxmlformats.org/drawingml/2006/wordprocessingDrawing" xmlns:w10="urn:schemas-microsoft-com:office:word" xmlns:w="http://schemas.openxmlformats.org/wordprocessingml/2006/main" xmlns:w14="http://schemas.microsoft.com/office/word/2010/wordml" xmlns:w15="http://schemas.microsoft.com/office/word/2012/wordml" xmlns:w16cex="http://schemas.microsoft.com/office/word/2018/wordml/cex" xmlns:w16cid="http://schemas.microsoft.com/office/word/2016/wordml/cid" xmlns:w16="http://schemas.microsoft.com/office/word/2018/wordml" xmlns:w16se="http://schemas.microsoft.com/office/word/2015/wordml/symex" xmlns:wpg="http://schemas.microsoft.com/office/word/2010/wordprocessingGroup" xmlns:wpi="http://schemas.microsoft.com/office/word/2010/wordprocessingInk" xmlns:wne="http://schemas.microsoft.com/office/word/2006/wordml" xmlns:wps="http://schemas.microsoft.com/office/word/2010/wordprocessingShape" mc:Ignorable="w14 w15 w16se w16cid w16 w16cex wp14">
+<w:numbering xmlns:wpc="http://schemas.microsoft.com/office/word/2010/wordprocessingCanvas" xmlns:cx="http://schemas.microsoft.com/office/drawing/2014/chartex" xmlns:cx1="http://schemas.microsoft.com/office/drawing/2015/9/8/chartex" xmlns:cx2="http://schemas.microsoft.com/office/drawing/2015/10/21/chartex" xmlns:cx3="http://schemas.microsoft.com/office/drawing/2016/5/9/chartex" xmlns:cx4="http://schemas.microsoft.com/office/drawing/2016/5/10/chartex" xmlns:cx5="http://schemas.microsoft.com/office/drawing/2016/5/11/chartex" xmlns:cx6="http://schemas.microsoft.com/office/drawing/2016/5/12/chartex" xmlns:cx7="http://schemas.microsoft.com/office/drawing/2016/5/13/chartex" xmlns:cx8="http://schemas.microsoft.com/office/drawing/2016/5/14/chartex" xmlns:mc="http://schemas.openxmlformats.org/markup-compatibility/2006" xmlns:aink="http://schemas.microsoft.com/office/drawing/2016/ink" xmlns:am3d="http://schemas.microsoft.com/office/drawing/2017/model3d" xmlns:o="urn:schemas-microsoft-com:office:office" xmlns:r="http://schemas.openxmlformats.org/officeDocument/2006/relationships" xmlns:m="http://schemas.openxmlformats.org/officeDocument/2006/math" xmlns:v="urn:schemas-microsoft-com:vml" xmlns:wp14="http://schemas.microsoft.com/office/word/2010/wordprocessingDrawing" xmlns:wp="http://schemas.openxmlformats.org/drawingml/2006/wordprocessingDrawing" xmlns:w10="urn:schemas-microsoft-com:office:word" xmlns:w="http://schemas.openxmlformats.org/wordprocessingml/2006/main" xmlns:w14="http://schemas.microsoft.com/office/word/2010/wordml" xmlns:w15="http://schemas.microsoft.com/office/word/2012/wordml" xmlns:w16cid="http://schemas.microsoft.com/office/word/2016/wordml/cid" xmlns:w16se="http://schemas.microsoft.com/office/word/2015/wordml/symex" xmlns:wpg="http://schemas.microsoft.com/office/word/2010/wordprocessingGroup" xmlns:wpi="http://schemas.microsoft.com/office/word/2010/wordprocessingInk" xmlns:wne="http://schemas.microsoft.com/office/word/2006/wordml" xmlns:wps="http://schemas.microsoft.com/office/word/2010/wordprocessingShape" mc:Ignorable="w14 w15 w16se w16cid wp14">
   <w:abstractNum w:abstractNumId="0" w15:restartNumberingAfterBreak="0">
+    <w:nsid w:val="01787D4E"/>
+    <w:multiLevelType w:val="hybridMultilevel"/>
+    <w:tmpl w:val="DDFCCFC6"/>
+    <w:lvl w:ilvl="0" w:tplc="0409000F">
+      <w:start w:val="1"/>
+      <w:numFmt w:val="decimal"/>
+      <w:lvlText w:val="%1."/>
+      <w:lvlJc w:val="left"/>
+      <w:pPr>
+        <w:ind w:left="720" w:hanging="360"/>
+      </w:pPr>
+    </w:lvl>
+    <w:lvl w:ilvl="1" w:tplc="04090019">
+      <w:start w:val="1"/>
+      <w:numFmt w:val="lowerLetter"/>
+      <w:lvlText w:val="%2."/>
+      <w:lvlJc w:val="left"/>
+      <w:pPr>
+        <w:ind w:left="1440" w:hanging="360"/>
+      </w:pPr>
+    </w:lvl>
+    <w:lvl w:ilvl="2" w:tplc="0409001B" w:tentative="1">
+      <w:start w:val="1"/>
+      <w:numFmt w:val="lowerRoman"/>
+      <w:lvlText w:val="%3."/>
+      <w:lvlJc w:val="right"/>
+      <w:pPr>
+        <w:ind w:left="2160" w:hanging="180"/>
+      </w:pPr>
+    </w:lvl>
+    <w:lvl w:ilvl="3" w:tplc="0409000F" w:tentative="1">
+      <w:start w:val="1"/>
+      <w:numFmt w:val="decimal"/>
+      <w:lvlText w:val="%4."/>
+      <w:lvlJc w:val="left"/>
+      <w:pPr>
+        <w:ind w:left="2880" w:hanging="360"/>
+      </w:pPr>
+    </w:lvl>
+    <w:lvl w:ilvl="4" w:tplc="04090019" w:tentative="1">
+      <w:start w:val="1"/>
+      <w:numFmt w:val="lowerLetter"/>
+      <w:lvlText w:val="%5."/>
+      <w:lvlJc w:val="left"/>
+      <w:pPr>
+        <w:ind w:left="3600" w:hanging="360"/>
+      </w:pPr>
+    </w:lvl>
+    <w:lvl w:ilvl="5" w:tplc="0409001B" w:tentative="1">
+      <w:start w:val="1"/>
+      <w:numFmt w:val="lowerRoman"/>
+      <w:lvlText w:val="%6."/>
+      <w:lvlJc w:val="right"/>
+      <w:pPr>
+        <w:ind w:left="4320" w:hanging="180"/>
+      </w:pPr>
+    </w:lvl>
+    <w:lvl w:ilvl="6" w:tplc="0409000F" w:tentative="1">
+      <w:start w:val="1"/>
+      <w:numFmt w:val="decimal"/>
+      <w:lvlText w:val="%7."/>
+      <w:lvlJc w:val="left"/>
+      <w:pPr>
+        <w:ind w:left="5040" w:hanging="360"/>
+      </w:pPr>
+    </w:lvl>
+    <w:lvl w:ilvl="7" w:tplc="04090019" w:tentative="1">
+      <w:start w:val="1"/>
+      <w:numFmt w:val="lowerLetter"/>
+      <w:lvlText w:val="%8."/>
+      <w:lvlJc w:val="left"/>
+      <w:pPr>
+        <w:ind w:left="5760" w:hanging="360"/>
+      </w:pPr>
+    </w:lvl>
+    <w:lvl w:ilvl="8" w:tplc="0409001B" w:tentative="1">
+      <w:start w:val="1"/>
+      <w:numFmt w:val="lowerRoman"/>
+      <w:lvlText w:val="%9."/>
+      <w:lvlJc w:val="right"/>
+      <w:pPr>
+        <w:ind w:left="6480" w:hanging="180"/>
+      </w:pPr>
+    </w:lvl>
+  </w:abstractNum>
+  <w:abstractNum w:abstractNumId="1" w15:restartNumberingAfterBreak="0">
     <w:nsid w:val="20ED4E8B"/>
     <w:multiLevelType w:val="hybridMultilevel"/>
     <w:tmpl w:val="000C1A6E"/>
@@ -16500,7 +16966,7 @@
       </w:pPr>
     </w:lvl>
   </w:abstractNum>
-  <w:abstractNum w:abstractNumId="1" w15:restartNumberingAfterBreak="0">
+  <w:abstractNum w:abstractNumId="2" w15:restartNumberingAfterBreak="0">
     <w:nsid w:val="32BB6D8D"/>
     <w:multiLevelType w:val="multilevel"/>
     <w:tmpl w:val="27F8B7FC"/>
@@ -16586,7 +17052,7 @@
       </w:pPr>
     </w:lvl>
   </w:abstractNum>
-  <w:abstractNum w:abstractNumId="2" w15:restartNumberingAfterBreak="0">
+  <w:abstractNum w:abstractNumId="3" w15:restartNumberingAfterBreak="0">
     <w:nsid w:val="3F3F0595"/>
     <w:multiLevelType w:val="hybridMultilevel"/>
     <w:tmpl w:val="A6849B6C"/>
@@ -16675,8 +17141,180 @@
       </w:pPr>
     </w:lvl>
   </w:abstractNum>
+  <w:abstractNum w:abstractNumId="4" w15:restartNumberingAfterBreak="0">
+    <w:nsid w:val="5F946E1E"/>
+    <w:multiLevelType w:val="hybridMultilevel"/>
+    <w:tmpl w:val="62CA6D2E"/>
+    <w:lvl w:ilvl="0" w:tplc="0409000F">
+      <w:start w:val="1"/>
+      <w:numFmt w:val="decimal"/>
+      <w:lvlText w:val="%1."/>
+      <w:lvlJc w:val="left"/>
+      <w:pPr>
+        <w:ind w:left="1440" w:hanging="360"/>
+      </w:pPr>
+    </w:lvl>
+    <w:lvl w:ilvl="1" w:tplc="04090019" w:tentative="1">
+      <w:start w:val="1"/>
+      <w:numFmt w:val="lowerLetter"/>
+      <w:lvlText w:val="%2."/>
+      <w:lvlJc w:val="left"/>
+      <w:pPr>
+        <w:ind w:left="2160" w:hanging="360"/>
+      </w:pPr>
+    </w:lvl>
+    <w:lvl w:ilvl="2" w:tplc="0409001B" w:tentative="1">
+      <w:start w:val="1"/>
+      <w:numFmt w:val="lowerRoman"/>
+      <w:lvlText w:val="%3."/>
+      <w:lvlJc w:val="right"/>
+      <w:pPr>
+        <w:ind w:left="2880" w:hanging="180"/>
+      </w:pPr>
+    </w:lvl>
+    <w:lvl w:ilvl="3" w:tplc="0409000F" w:tentative="1">
+      <w:start w:val="1"/>
+      <w:numFmt w:val="decimal"/>
+      <w:lvlText w:val="%4."/>
+      <w:lvlJc w:val="left"/>
+      <w:pPr>
+        <w:ind w:left="3600" w:hanging="360"/>
+      </w:pPr>
+    </w:lvl>
+    <w:lvl w:ilvl="4" w:tplc="04090019" w:tentative="1">
+      <w:start w:val="1"/>
+      <w:numFmt w:val="lowerLetter"/>
+      <w:lvlText w:val="%5."/>
+      <w:lvlJc w:val="left"/>
+      <w:pPr>
+        <w:ind w:left="4320" w:hanging="360"/>
+      </w:pPr>
+    </w:lvl>
+    <w:lvl w:ilvl="5" w:tplc="0409001B" w:tentative="1">
+      <w:start w:val="1"/>
+      <w:numFmt w:val="lowerRoman"/>
+      <w:lvlText w:val="%6."/>
+      <w:lvlJc w:val="right"/>
+      <w:pPr>
+        <w:ind w:left="5040" w:hanging="180"/>
+      </w:pPr>
+    </w:lvl>
+    <w:lvl w:ilvl="6" w:tplc="0409000F" w:tentative="1">
+      <w:start w:val="1"/>
+      <w:numFmt w:val="decimal"/>
+      <w:lvlText w:val="%7."/>
+      <w:lvlJc w:val="left"/>
+      <w:pPr>
+        <w:ind w:left="5760" w:hanging="360"/>
+      </w:pPr>
+    </w:lvl>
+    <w:lvl w:ilvl="7" w:tplc="04090019" w:tentative="1">
+      <w:start w:val="1"/>
+      <w:numFmt w:val="lowerLetter"/>
+      <w:lvlText w:val="%8."/>
+      <w:lvlJc w:val="left"/>
+      <w:pPr>
+        <w:ind w:left="6480" w:hanging="360"/>
+      </w:pPr>
+    </w:lvl>
+    <w:lvl w:ilvl="8" w:tplc="0409001B" w:tentative="1">
+      <w:start w:val="1"/>
+      <w:numFmt w:val="lowerRoman"/>
+      <w:lvlText w:val="%9."/>
+      <w:lvlJc w:val="right"/>
+      <w:pPr>
+        <w:ind w:left="7200" w:hanging="180"/>
+      </w:pPr>
+    </w:lvl>
+  </w:abstractNum>
+  <w:abstractNum w:abstractNumId="5" w15:restartNumberingAfterBreak="0">
+    <w:nsid w:val="60CD70C8"/>
+    <w:multiLevelType w:val="hybridMultilevel"/>
+    <w:tmpl w:val="16D2D8C0"/>
+    <w:lvl w:ilvl="0" w:tplc="0409000F">
+      <w:start w:val="1"/>
+      <w:numFmt w:val="decimal"/>
+      <w:lvlText w:val="%1."/>
+      <w:lvlJc w:val="left"/>
+      <w:pPr>
+        <w:ind w:left="720" w:hanging="360"/>
+      </w:pPr>
+    </w:lvl>
+    <w:lvl w:ilvl="1" w:tplc="04090019">
+      <w:start w:val="1"/>
+      <w:numFmt w:val="lowerLetter"/>
+      <w:lvlText w:val="%2."/>
+      <w:lvlJc w:val="left"/>
+      <w:pPr>
+        <w:ind w:left="1440" w:hanging="360"/>
+      </w:pPr>
+    </w:lvl>
+    <w:lvl w:ilvl="2" w:tplc="0409001B" w:tentative="1">
+      <w:start w:val="1"/>
+      <w:numFmt w:val="lowerRoman"/>
+      <w:lvlText w:val="%3."/>
+      <w:lvlJc w:val="right"/>
+      <w:pPr>
+        <w:ind w:left="2160" w:hanging="180"/>
+      </w:pPr>
+    </w:lvl>
+    <w:lvl w:ilvl="3" w:tplc="0409000F" w:tentative="1">
+      <w:start w:val="1"/>
+      <w:numFmt w:val="decimal"/>
+      <w:lvlText w:val="%4."/>
+      <w:lvlJc w:val="left"/>
+      <w:pPr>
+        <w:ind w:left="2880" w:hanging="360"/>
+      </w:pPr>
+    </w:lvl>
+    <w:lvl w:ilvl="4" w:tplc="04090019" w:tentative="1">
+      <w:start w:val="1"/>
+      <w:numFmt w:val="lowerLetter"/>
+      <w:lvlText w:val="%5."/>
+      <w:lvlJc w:val="left"/>
+      <w:pPr>
+        <w:ind w:left="3600" w:hanging="360"/>
+      </w:pPr>
+    </w:lvl>
+    <w:lvl w:ilvl="5" w:tplc="0409001B" w:tentative="1">
+      <w:start w:val="1"/>
+      <w:numFmt w:val="lowerRoman"/>
+      <w:lvlText w:val="%6."/>
+      <w:lvlJc w:val="right"/>
+      <w:pPr>
+        <w:ind w:left="4320" w:hanging="180"/>
+      </w:pPr>
+    </w:lvl>
+    <w:lvl w:ilvl="6" w:tplc="0409000F" w:tentative="1">
+      <w:start w:val="1"/>
+      <w:numFmt w:val="decimal"/>
+      <w:lvlText w:val="%7."/>
+      <w:lvlJc w:val="left"/>
+      <w:pPr>
+        <w:ind w:left="5040" w:hanging="360"/>
+      </w:pPr>
+    </w:lvl>
+    <w:lvl w:ilvl="7" w:tplc="04090019" w:tentative="1">
+      <w:start w:val="1"/>
+      <w:numFmt w:val="lowerLetter"/>
+      <w:lvlText w:val="%8."/>
+      <w:lvlJc w:val="left"/>
+      <w:pPr>
+        <w:ind w:left="5760" w:hanging="360"/>
+      </w:pPr>
+    </w:lvl>
+    <w:lvl w:ilvl="8" w:tplc="0409001B" w:tentative="1">
+      <w:start w:val="1"/>
+      <w:numFmt w:val="lowerRoman"/>
+      <w:lvlText w:val="%9."/>
+      <w:lvlJc w:val="right"/>
+      <w:pPr>
+        <w:ind w:left="6480" w:hanging="180"/>
+      </w:pPr>
+    </w:lvl>
+  </w:abstractNum>
   <w:num w:numId="1">
-    <w:abstractNumId w:val="0"/>
+    <w:abstractNumId w:val="1"/>
     <w:lvlOverride w:ilvl="0">
       <w:startOverride w:val="1"/>
     </w:lvlOverride>
@@ -16706,7 +17344,7 @@
     </w:lvlOverride>
   </w:num>
   <w:num w:numId="2">
-    <w:abstractNumId w:val="2"/>
+    <w:abstractNumId w:val="3"/>
     <w:lvlOverride w:ilvl="0"/>
     <w:lvlOverride w:ilvl="1">
       <w:startOverride w:val="1"/>
@@ -16734,7 +17372,7 @@
     </w:lvlOverride>
   </w:num>
   <w:num w:numId="3">
-    <w:abstractNumId w:val="1"/>
+    <w:abstractNumId w:val="2"/>
     <w:lvlOverride w:ilvl="0">
       <w:startOverride w:val="3"/>
     </w:lvlOverride>
@@ -16763,11 +17401,26 @@
       <w:startOverride w:val="1"/>
     </w:lvlOverride>
   </w:num>
+  <w:num w:numId="4">
+    <w:abstractNumId w:val="3"/>
+  </w:num>
+  <w:num w:numId="5">
+    <w:abstractNumId w:val="1"/>
+  </w:num>
+  <w:num w:numId="6">
+    <w:abstractNumId w:val="0"/>
+  </w:num>
+  <w:num w:numId="7">
+    <w:abstractNumId w:val="5"/>
+  </w:num>
+  <w:num w:numId="8">
+    <w:abstractNumId w:val="4"/>
+  </w:num>
 </w:numbering>
 </file>
 
 <file path=word/styles.xml><?xml version="1.0" encoding="utf-8"?>
-<w:styles xmlns:mc="http://schemas.openxmlformats.org/markup-compatibility/2006" xmlns:r="http://schemas.openxmlformats.org/officeDocument/2006/relationships" xmlns:w="http://schemas.openxmlformats.org/wordprocessingml/2006/main" xmlns:w14="http://schemas.microsoft.com/office/word/2010/wordml" xmlns:w15="http://schemas.microsoft.com/office/word/2012/wordml" xmlns:w16cex="http://schemas.microsoft.com/office/word/2018/wordml/cex" xmlns:w16cid="http://schemas.microsoft.com/office/word/2016/wordml/cid" xmlns:w16="http://schemas.microsoft.com/office/word/2018/wordml" xmlns:w16se="http://schemas.microsoft.com/office/word/2015/wordml/symex" mc:Ignorable="w14 w15 w16se w16cid w16 w16cex">
+<w:styles xmlns:mc="http://schemas.openxmlformats.org/markup-compatibility/2006" xmlns:r="http://schemas.openxmlformats.org/officeDocument/2006/relationships" xmlns:w="http://schemas.openxmlformats.org/wordprocessingml/2006/main" xmlns:w14="http://schemas.microsoft.com/office/word/2010/wordml" xmlns:w15="http://schemas.microsoft.com/office/word/2012/wordml" xmlns:w16cid="http://schemas.microsoft.com/office/word/2016/wordml/cid" xmlns:w16se="http://schemas.microsoft.com/office/word/2015/wordml/symex" mc:Ignorable="w14 w15 w16se w16cid">
   <w:docDefaults>
     <w:rPrDefault>
       <w:rPr>
@@ -16783,7 +17436,7 @@
       </w:pPr>
     </w:pPrDefault>
   </w:docDefaults>
-  <w:latentStyles w:defLockedState="0" w:defUIPriority="99" w:defSemiHidden="0" w:defUnhideWhenUsed="0" w:defQFormat="0" w:count="376">
+  <w:latentStyles w:defLockedState="0" w:defUIPriority="99" w:defSemiHidden="0" w:defUnhideWhenUsed="0" w:defQFormat="0" w:count="377">
     <w:lsdException w:name="Normal" w:uiPriority="0" w:qFormat="1"/>
     <w:lsdException w:name="heading 1" w:uiPriority="9" w:qFormat="1"/>
     <w:lsdException w:name="heading 2" w:semiHidden="1" w:uiPriority="9" w:unhideWhenUsed="1" w:qFormat="1"/>
@@ -16889,7 +17542,6 @@
     <w:lsdException w:name="HTML Sample" w:semiHidden="1" w:unhideWhenUsed="1"/>
     <w:lsdException w:name="HTML Typewriter" w:semiHidden="1" w:unhideWhenUsed="1"/>
     <w:lsdException w:name="HTML Variable" w:semiHidden="1" w:unhideWhenUsed="1"/>
-    <w:lsdException w:name="Normal Table" w:semiHidden="1" w:unhideWhenUsed="1"/>
     <w:lsdException w:name="annotation subject" w:semiHidden="1" w:unhideWhenUsed="1"/>
     <w:lsdException w:name="No List" w:semiHidden="1" w:unhideWhenUsed="1"/>
     <w:lsdException w:name="Outline List 1" w:semiHidden="1" w:unhideWhenUsed="1"/>
@@ -16936,10 +17588,8 @@
     <w:lsdException w:name="Table Subtle 2" w:semiHidden="1" w:unhideWhenUsed="1"/>
     <w:lsdException w:name="Table Web 1" w:semiHidden="1" w:unhideWhenUsed="1"/>
     <w:lsdException w:name="Table Web 2" w:semiHidden="1" w:unhideWhenUsed="1"/>
-    <w:lsdException w:name="Table Web 3" w:semiHidden="1" w:unhideWhenUsed="1"/>
     <w:lsdException w:name="Balloon Text" w:semiHidden="1" w:unhideWhenUsed="1"/>
     <w:lsdException w:name="Table Grid" w:uiPriority="0"/>
-    <w:lsdException w:name="Table Theme" w:semiHidden="1" w:unhideWhenUsed="1"/>
     <w:lsdException w:name="Placeholder Text" w:semiHidden="1"/>
     <w:lsdException w:name="No Spacing" w:uiPriority="1" w:qFormat="1"/>
     <w:lsdException w:name="Light Shading" w:uiPriority="60"/>
@@ -17160,11 +17810,12 @@
     <w:lsdException w:name="Hashtag" w:semiHidden="1" w:unhideWhenUsed="1"/>
     <w:lsdException w:name="Unresolved Mention" w:semiHidden="1" w:unhideWhenUsed="1"/>
     <w:lsdException w:name="Smart Link" w:semiHidden="1" w:unhideWhenUsed="1"/>
+    <w:lsdException w:name="Smart Link Error" w:semiHidden="1" w:unhideWhenUsed="1"/>
   </w:latentStyles>
   <w:style w:type="paragraph" w:default="1" w:styleId="Normal">
     <w:name w:val="Normal"/>
     <w:qFormat/>
-    <w:rsid w:val="001133CB"/>
+    <w:rsid w:val="006B4B01"/>
     <w:pPr>
       <w:spacing w:after="200" w:line="276" w:lineRule="auto"/>
     </w:pPr>
@@ -17356,7 +18007,7 @@
 </file>
 
 <file path=word/glossary/document.xml><?xml version="1.0" encoding="utf-8"?>
-<w:glossaryDocument xmlns:wpc="http://schemas.microsoft.com/office/word/2010/wordprocessingCanvas" xmlns:cx="http://schemas.microsoft.com/office/drawing/2014/chartex" xmlns:cx1="http://schemas.microsoft.com/office/drawing/2015/9/8/chartex" xmlns:cx2="http://schemas.microsoft.com/office/drawing/2015/10/21/chartex" xmlns:cx3="http://schemas.microsoft.com/office/drawing/2016/5/9/chartex" xmlns:cx4="http://schemas.microsoft.com/office/drawing/2016/5/10/chartex" xmlns:cx5="http://schemas.microsoft.com/office/drawing/2016/5/11/chartex" xmlns:cx6="http://schemas.microsoft.com/office/drawing/2016/5/12/chartex" xmlns:cx7="http://schemas.microsoft.com/office/drawing/2016/5/13/chartex" xmlns:cx8="http://schemas.microsoft.com/office/drawing/2016/5/14/chartex" xmlns:mc="http://schemas.openxmlformats.org/markup-compatibility/2006" xmlns:aink="http://schemas.microsoft.com/office/drawing/2016/ink" xmlns:am3d="http://schemas.microsoft.com/office/drawing/2017/model3d" xmlns:o="urn:schemas-microsoft-com:office:office" xmlns:r="http://schemas.openxmlformats.org/officeDocument/2006/relationships" xmlns:m="http://schemas.openxmlformats.org/officeDocument/2006/math" xmlns:v="urn:schemas-microsoft-com:vml" xmlns:wp14="http://schemas.microsoft.com/office/word/2010/wordprocessingDrawing" xmlns:wp="http://schemas.openxmlformats.org/drawingml/2006/wordprocessingDrawing" xmlns:w10="urn:schemas-microsoft-com:office:word" xmlns:w="http://schemas.openxmlformats.org/wordprocessingml/2006/main" xmlns:w14="http://schemas.microsoft.com/office/word/2010/wordml" xmlns:w15="http://schemas.microsoft.com/office/word/2012/wordml" xmlns:w16cex="http://schemas.microsoft.com/office/word/2018/wordml/cex" xmlns:w16cid="http://schemas.microsoft.com/office/word/2016/wordml/cid" xmlns:w16="http://schemas.microsoft.com/office/word/2018/wordml" xmlns:w16se="http://schemas.microsoft.com/office/word/2015/wordml/symex" xmlns:wpg="http://schemas.microsoft.com/office/word/2010/wordprocessingGroup" xmlns:wpi="http://schemas.microsoft.com/office/word/2010/wordprocessingInk" xmlns:wne="http://schemas.microsoft.com/office/word/2006/wordml" xmlns:wps="http://schemas.microsoft.com/office/word/2010/wordprocessingShape" mc:Ignorable="w14 w15 w16se w16cid w16 w16cex wp14">
+<w:glossaryDocument xmlns:wpc="http://schemas.microsoft.com/office/word/2010/wordprocessingCanvas" xmlns:cx="http://schemas.microsoft.com/office/drawing/2014/chartex" xmlns:cx1="http://schemas.microsoft.com/office/drawing/2015/9/8/chartex" xmlns:cx2="http://schemas.microsoft.com/office/drawing/2015/10/21/chartex" xmlns:cx3="http://schemas.microsoft.com/office/drawing/2016/5/9/chartex" xmlns:cx4="http://schemas.microsoft.com/office/drawing/2016/5/10/chartex" xmlns:cx5="http://schemas.microsoft.com/office/drawing/2016/5/11/chartex" xmlns:cx6="http://schemas.microsoft.com/office/drawing/2016/5/12/chartex" xmlns:cx7="http://schemas.microsoft.com/office/drawing/2016/5/13/chartex" xmlns:cx8="http://schemas.microsoft.com/office/drawing/2016/5/14/chartex" xmlns:mc="http://schemas.openxmlformats.org/markup-compatibility/2006" xmlns:aink="http://schemas.microsoft.com/office/drawing/2016/ink" xmlns:am3d="http://schemas.microsoft.com/office/drawing/2017/model3d" xmlns:o="urn:schemas-microsoft-com:office:office" xmlns:r="http://schemas.openxmlformats.org/officeDocument/2006/relationships" xmlns:m="http://schemas.openxmlformats.org/officeDocument/2006/math" xmlns:v="urn:schemas-microsoft-com:vml" xmlns:wp14="http://schemas.microsoft.com/office/word/2010/wordprocessingDrawing" xmlns:wp="http://schemas.openxmlformats.org/drawingml/2006/wordprocessingDrawing" xmlns:w10="urn:schemas-microsoft-com:office:word" xmlns:w="http://schemas.openxmlformats.org/wordprocessingml/2006/main" xmlns:w14="http://schemas.microsoft.com/office/word/2010/wordml" xmlns:w15="http://schemas.microsoft.com/office/word/2012/wordml" xmlns:w16cid="http://schemas.microsoft.com/office/word/2016/wordml/cid" xmlns:w16se="http://schemas.microsoft.com/office/word/2015/wordml/symex" xmlns:wpg="http://schemas.microsoft.com/office/word/2010/wordprocessingGroup" xmlns:wpi="http://schemas.microsoft.com/office/word/2010/wordprocessingInk" xmlns:wne="http://schemas.microsoft.com/office/word/2006/wordml" xmlns:wps="http://schemas.microsoft.com/office/word/2010/wordprocessingShape" mc:Ignorable="w14 w15 w16se w16cid wp14">
   <w:docParts>
     <w:docPart>
       <w:docPartPr>
@@ -17394,20 +18045,20 @@
 </file>
 
 <file path=word/glossary/fontTable.xml><?xml version="1.0" encoding="utf-8"?>
-<w:fonts xmlns:mc="http://schemas.openxmlformats.org/markup-compatibility/2006" xmlns:r="http://schemas.openxmlformats.org/officeDocument/2006/relationships" xmlns:w="http://schemas.openxmlformats.org/wordprocessingml/2006/main" xmlns:w14="http://schemas.microsoft.com/office/word/2010/wordml" xmlns:w15="http://schemas.microsoft.com/office/word/2012/wordml" xmlns:w16cex="http://schemas.microsoft.com/office/word/2018/wordml/cex" xmlns:w16cid="http://schemas.microsoft.com/office/word/2016/wordml/cid" xmlns:w16="http://schemas.microsoft.com/office/word/2018/wordml" xmlns:w16se="http://schemas.microsoft.com/office/word/2015/wordml/symex" mc:Ignorable="w14 w15 w16se w16cid w16 w16cex">
+<w:fonts xmlns:mc="http://schemas.openxmlformats.org/markup-compatibility/2006" xmlns:r="http://schemas.openxmlformats.org/officeDocument/2006/relationships" xmlns:w="http://schemas.openxmlformats.org/wordprocessingml/2006/main" xmlns:w14="http://schemas.microsoft.com/office/word/2010/wordml" xmlns:w15="http://schemas.microsoft.com/office/word/2012/wordml" xmlns:w16cid="http://schemas.microsoft.com/office/word/2016/wordml/cid" xmlns:w16se="http://schemas.microsoft.com/office/word/2015/wordml/symex" mc:Ignorable="w14 w15 w16se w16cid">
+  <w:font w:name="Times New Roman">
+    <w:panose1 w:val="02020603050405020304"/>
+    <w:charset w:val="00"/>
+    <w:family w:val="roman"/>
+    <w:pitch w:val="variable"/>
+    <w:sig w:usb0="E0002EFF" w:usb1="C000785B" w:usb2="00000009" w:usb3="00000000" w:csb0="000001FF" w:csb1="00000000"/>
+  </w:font>
   <w:font w:name="Symbol">
     <w:panose1 w:val="05050102010706020507"/>
     <w:charset w:val="02"/>
     <w:family w:val="roman"/>
     <w:pitch w:val="variable"/>
     <w:sig w:usb0="00000000" w:usb1="10000000" w:usb2="00000000" w:usb3="00000000" w:csb0="80000000" w:csb1="00000000"/>
-  </w:font>
-  <w:font w:name="Times New Roman">
-    <w:panose1 w:val="02020603050405020304"/>
-    <w:charset w:val="00"/>
-    <w:family w:val="roman"/>
-    <w:pitch w:val="variable"/>
-    <w:sig w:usb0="E0002EFF" w:usb1="C000785B" w:usb2="00000009" w:usb3="00000000" w:csb0="000001FF" w:csb1="00000000"/>
   </w:font>
   <w:font w:name="Calibri">
     <w:panose1 w:val="020F0502020204030204"/>
@@ -17429,8 +18080,9 @@
     <w:panose1 w:val="02010600030101010101"/>
     <w:charset w:val="86"/>
     <w:family w:val="auto"/>
+    <w:notTrueType/>
     <w:pitch w:val="variable"/>
-    <w:sig w:usb0="00000003" w:usb1="288F0000" w:usb2="00000016" w:usb3="00000000" w:csb0="00040001" w:csb1="00000000"/>
+    <w:sig w:usb0="00000001" w:usb1="080E0000" w:usb2="00000010" w:usb3="00000000" w:csb0="00040000" w:csb1="00000000"/>
   </w:font>
   <w:font w:name="Cambria">
     <w:panose1 w:val="02040503050406030204"/>
@@ -17474,7 +18126,7 @@
 </file>
 
 <file path=word/glossary/settings.xml><?xml version="1.0" encoding="utf-8"?>
-<w:settings xmlns:mc="http://schemas.openxmlformats.org/markup-compatibility/2006" xmlns:o="urn:schemas-microsoft-com:office:office" xmlns:r="http://schemas.openxmlformats.org/officeDocument/2006/relationships" xmlns:m="http://schemas.openxmlformats.org/officeDocument/2006/math" xmlns:v="urn:schemas-microsoft-com:vml" xmlns:w10="urn:schemas-microsoft-com:office:word" xmlns:w="http://schemas.openxmlformats.org/wordprocessingml/2006/main" xmlns:w14="http://schemas.microsoft.com/office/word/2010/wordml" xmlns:w15="http://schemas.microsoft.com/office/word/2012/wordml" xmlns:w16cex="http://schemas.microsoft.com/office/word/2018/wordml/cex" xmlns:w16cid="http://schemas.microsoft.com/office/word/2016/wordml/cid" xmlns:w16="http://schemas.microsoft.com/office/word/2018/wordml" xmlns:w16se="http://schemas.microsoft.com/office/word/2015/wordml/symex" xmlns:sl="http://schemas.openxmlformats.org/schemaLibrary/2006/main" mc:Ignorable="w14 w15 w16se w16cid w16 w16cex">
+<w:settings xmlns:mc="http://schemas.openxmlformats.org/markup-compatibility/2006" xmlns:o="urn:schemas-microsoft-com:office:office" xmlns:r="http://schemas.openxmlformats.org/officeDocument/2006/relationships" xmlns:m="http://schemas.openxmlformats.org/officeDocument/2006/math" xmlns:v="urn:schemas-microsoft-com:vml" xmlns:w10="urn:schemas-microsoft-com:office:word" xmlns:w="http://schemas.openxmlformats.org/wordprocessingml/2006/main" xmlns:w14="http://schemas.microsoft.com/office/word/2010/wordml" xmlns:w15="http://schemas.microsoft.com/office/word/2012/wordml" xmlns:w16cid="http://schemas.microsoft.com/office/word/2016/wordml/cid" xmlns:w16se="http://schemas.microsoft.com/office/word/2015/wordml/symex" xmlns:sl="http://schemas.openxmlformats.org/schemaLibrary/2006/main" mc:Ignorable="w14 w15 w16se w16cid">
   <w:view w:val="normal"/>
   <w:defaultTabStop w:val="720"/>
   <w:characterSpacingControl w:val="doNotCompress"/>
@@ -17493,6 +18145,7 @@
     <w:rsid w:val="005859DA"/>
     <w:rsid w:val="00924F26"/>
     <w:rsid w:val="00D93A0B"/>
+    <w:rsid w:val="00F14360"/>
   </w:rsids>
   <m:mathPr>
     <m:mathFont m:val="Cambria Math"/>
@@ -17516,7 +18169,7 @@
 </file>
 
 <file path=word/glossary/styles.xml><?xml version="1.0" encoding="utf-8"?>
-<w:styles xmlns:mc="http://schemas.openxmlformats.org/markup-compatibility/2006" xmlns:r="http://schemas.openxmlformats.org/officeDocument/2006/relationships" xmlns:w="http://schemas.openxmlformats.org/wordprocessingml/2006/main" xmlns:w14="http://schemas.microsoft.com/office/word/2010/wordml" xmlns:w15="http://schemas.microsoft.com/office/word/2012/wordml" xmlns:w16cex="http://schemas.microsoft.com/office/word/2018/wordml/cex" xmlns:w16cid="http://schemas.microsoft.com/office/word/2016/wordml/cid" xmlns:w16="http://schemas.microsoft.com/office/word/2018/wordml" xmlns:w16se="http://schemas.microsoft.com/office/word/2015/wordml/symex" mc:Ignorable="w14 w15 w16se w16cid w16 w16cex">
+<w:styles xmlns:mc="http://schemas.openxmlformats.org/markup-compatibility/2006" xmlns:r="http://schemas.openxmlformats.org/officeDocument/2006/relationships" xmlns:w="http://schemas.openxmlformats.org/wordprocessingml/2006/main" xmlns:w14="http://schemas.microsoft.com/office/word/2010/wordml" xmlns:w15="http://schemas.microsoft.com/office/word/2012/wordml" xmlns:w16cid="http://schemas.microsoft.com/office/word/2016/wordml/cid" xmlns:w16se="http://schemas.microsoft.com/office/word/2015/wordml/symex" mc:Ignorable="w14 w15 w16se w16cid">
   <w:docDefaults>
     <w:rPrDefault>
       <w:rPr>
@@ -17532,7 +18185,7 @@
       </w:pPr>
     </w:pPrDefault>
   </w:docDefaults>
-  <w:latentStyles w:defLockedState="0" w:defUIPriority="99" w:defSemiHidden="0" w:defUnhideWhenUsed="0" w:defQFormat="0" w:count="376">
+  <w:latentStyles w:defLockedState="0" w:defUIPriority="99" w:defSemiHidden="0" w:defUnhideWhenUsed="0" w:defQFormat="0" w:count="377">
     <w:lsdException w:name="Normal" w:uiPriority="0" w:qFormat="1"/>
     <w:lsdException w:name="heading 1" w:uiPriority="9" w:qFormat="1"/>
     <w:lsdException w:name="heading 2" w:semiHidden="1" w:uiPriority="9" w:unhideWhenUsed="1" w:qFormat="1"/>
@@ -17638,7 +18291,6 @@
     <w:lsdException w:name="HTML Sample" w:semiHidden="1" w:unhideWhenUsed="1"/>
     <w:lsdException w:name="HTML Typewriter" w:semiHidden="1" w:unhideWhenUsed="1"/>
     <w:lsdException w:name="HTML Variable" w:semiHidden="1" w:unhideWhenUsed="1"/>
-    <w:lsdException w:name="Normal Table" w:semiHidden="1" w:unhideWhenUsed="1"/>
     <w:lsdException w:name="annotation subject" w:semiHidden="1" w:unhideWhenUsed="1"/>
     <w:lsdException w:name="No List" w:semiHidden="1" w:unhideWhenUsed="1"/>
     <w:lsdException w:name="Outline List 1" w:semiHidden="1" w:unhideWhenUsed="1"/>
@@ -17685,10 +18337,8 @@
     <w:lsdException w:name="Table Subtle 2" w:semiHidden="1" w:unhideWhenUsed="1"/>
     <w:lsdException w:name="Table Web 1" w:semiHidden="1" w:unhideWhenUsed="1"/>
     <w:lsdException w:name="Table Web 2" w:semiHidden="1" w:unhideWhenUsed="1"/>
-    <w:lsdException w:name="Table Web 3" w:semiHidden="1" w:unhideWhenUsed="1"/>
     <w:lsdException w:name="Balloon Text" w:semiHidden="1" w:unhideWhenUsed="1"/>
     <w:lsdException w:name="Table Grid" w:uiPriority="39"/>
-    <w:lsdException w:name="Table Theme" w:semiHidden="1" w:unhideWhenUsed="1"/>
     <w:lsdException w:name="Placeholder Text" w:semiHidden="1"/>
     <w:lsdException w:name="No Spacing" w:uiPriority="1" w:qFormat="1"/>
     <w:lsdException w:name="Light Shading" w:uiPriority="60"/>
@@ -17909,6 +18559,7 @@
     <w:lsdException w:name="Hashtag" w:semiHidden="1" w:unhideWhenUsed="1"/>
     <w:lsdException w:name="Unresolved Mention" w:semiHidden="1" w:unhideWhenUsed="1"/>
     <w:lsdException w:name="Smart Link" w:semiHidden="1" w:unhideWhenUsed="1"/>
+    <w:lsdException w:name="Smart Link Error" w:semiHidden="1" w:unhideWhenUsed="1"/>
   </w:latentStyles>
   <w:style w:type="paragraph" w:default="1" w:styleId="Normal">
     <w:name w:val="Normal"/>
@@ -17957,7 +18608,7 @@
 </file>
 
 <file path=word/glossary/webSettings.xml><?xml version="1.0" encoding="utf-8"?>
-<w:webSettings xmlns:mc="http://schemas.openxmlformats.org/markup-compatibility/2006" xmlns:r="http://schemas.openxmlformats.org/officeDocument/2006/relationships" xmlns:w="http://schemas.openxmlformats.org/wordprocessingml/2006/main" xmlns:w14="http://schemas.microsoft.com/office/word/2010/wordml" xmlns:w15="http://schemas.microsoft.com/office/word/2012/wordml" xmlns:w16cex="http://schemas.microsoft.com/office/word/2018/wordml/cex" xmlns:w16cid="http://schemas.microsoft.com/office/word/2016/wordml/cid" xmlns:w16="http://schemas.microsoft.com/office/word/2018/wordml" xmlns:w16se="http://schemas.microsoft.com/office/word/2015/wordml/symex" mc:Ignorable="w14 w15 w16se w16cid w16 w16cex">
+<w:webSettings xmlns:mc="http://schemas.openxmlformats.org/markup-compatibility/2006" xmlns:r="http://schemas.openxmlformats.org/officeDocument/2006/relationships" xmlns:w="http://schemas.openxmlformats.org/wordprocessingml/2006/main" xmlns:w14="http://schemas.microsoft.com/office/word/2010/wordml" xmlns:w15="http://schemas.microsoft.com/office/word/2012/wordml" xmlns:w16cid="http://schemas.microsoft.com/office/word/2016/wordml/cid" xmlns:w16se="http://schemas.microsoft.com/office/word/2015/wordml/symex" mc:Ignorable="w14 w15 w16se w16cid">
   <w:optimizeForBrowser/>
   <w:allowPNG/>
 </w:webSettings>

--- a/ProjectDocument.docx
+++ b/ProjectDocument.docx
@@ -1,6 +1,6 @@
 
 <file path=word/document.xml><?xml version="1.0" encoding="utf-8"?>
-<w:document xmlns:wpc="http://schemas.microsoft.com/office/word/2010/wordprocessingCanvas" xmlns:cx="http://schemas.microsoft.com/office/drawing/2014/chartex" xmlns:cx1="http://schemas.microsoft.com/office/drawing/2015/9/8/chartex" xmlns:cx2="http://schemas.microsoft.com/office/drawing/2015/10/21/chartex" xmlns:cx3="http://schemas.microsoft.com/office/drawing/2016/5/9/chartex" xmlns:cx4="http://schemas.microsoft.com/office/drawing/2016/5/10/chartex" xmlns:cx5="http://schemas.microsoft.com/office/drawing/2016/5/11/chartex" xmlns:cx6="http://schemas.microsoft.com/office/drawing/2016/5/12/chartex" xmlns:cx7="http://schemas.microsoft.com/office/drawing/2016/5/13/chartex" xmlns:cx8="http://schemas.microsoft.com/office/drawing/2016/5/14/chartex" xmlns:mc="http://schemas.openxmlformats.org/markup-compatibility/2006" xmlns:aink="http://schemas.microsoft.com/office/drawing/2016/ink" xmlns:am3d="http://schemas.microsoft.com/office/drawing/2017/model3d" xmlns:o="urn:schemas-microsoft-com:office:office" xmlns:r="http://schemas.openxmlformats.org/officeDocument/2006/relationships" xmlns:m="http://schemas.openxmlformats.org/officeDocument/2006/math" xmlns:v="urn:schemas-microsoft-com:vml" xmlns:wp14="http://schemas.microsoft.com/office/word/2010/wordprocessingDrawing" xmlns:wp="http://schemas.openxmlformats.org/drawingml/2006/wordprocessingDrawing" xmlns:w10="urn:schemas-microsoft-com:office:word" xmlns:w="http://schemas.openxmlformats.org/wordprocessingml/2006/main" xmlns:w14="http://schemas.microsoft.com/office/word/2010/wordml" xmlns:w15="http://schemas.microsoft.com/office/word/2012/wordml" xmlns:w16cid="http://schemas.microsoft.com/office/word/2016/wordml/cid" xmlns:w16se="http://schemas.microsoft.com/office/word/2015/wordml/symex" xmlns:wpg="http://schemas.microsoft.com/office/word/2010/wordprocessingGroup" xmlns:wpi="http://schemas.microsoft.com/office/word/2010/wordprocessingInk" xmlns:wne="http://schemas.microsoft.com/office/word/2006/wordml" xmlns:wps="http://schemas.microsoft.com/office/word/2010/wordprocessingShape" mc:Ignorable="w14 w15 w16se w16cid wp14">
+<w:document xmlns:wpc="http://schemas.microsoft.com/office/word/2010/wordprocessingCanvas" xmlns:cx="http://schemas.microsoft.com/office/drawing/2014/chartex" xmlns:cx1="http://schemas.microsoft.com/office/drawing/2015/9/8/chartex" xmlns:cx2="http://schemas.microsoft.com/office/drawing/2015/10/21/chartex" xmlns:cx3="http://schemas.microsoft.com/office/drawing/2016/5/9/chartex" xmlns:cx4="http://schemas.microsoft.com/office/drawing/2016/5/10/chartex" xmlns:cx5="http://schemas.microsoft.com/office/drawing/2016/5/11/chartex" xmlns:cx6="http://schemas.microsoft.com/office/drawing/2016/5/12/chartex" xmlns:cx7="http://schemas.microsoft.com/office/drawing/2016/5/13/chartex" xmlns:cx8="http://schemas.microsoft.com/office/drawing/2016/5/14/chartex" xmlns:mc="http://schemas.openxmlformats.org/markup-compatibility/2006" xmlns:aink="http://schemas.microsoft.com/office/drawing/2016/ink" xmlns:am3d="http://schemas.microsoft.com/office/drawing/2017/model3d" xmlns:o="urn:schemas-microsoft-com:office:office" xmlns:r="http://schemas.openxmlformats.org/officeDocument/2006/relationships" xmlns:m="http://schemas.openxmlformats.org/officeDocument/2006/math" xmlns:v="urn:schemas-microsoft-com:vml" xmlns:wp14="http://schemas.microsoft.com/office/word/2010/wordprocessingDrawing" xmlns:wp="http://schemas.openxmlformats.org/drawingml/2006/wordprocessingDrawing" xmlns:w10="urn:schemas-microsoft-com:office:word" xmlns:w="http://schemas.openxmlformats.org/wordprocessingml/2006/main" xmlns:w14="http://schemas.microsoft.com/office/word/2010/wordml" xmlns:w15="http://schemas.microsoft.com/office/word/2012/wordml" xmlns:w16cex="http://schemas.microsoft.com/office/word/2018/wordml/cex" xmlns:w16cid="http://schemas.microsoft.com/office/word/2016/wordml/cid" xmlns:w16="http://schemas.microsoft.com/office/word/2018/wordml" xmlns:w16se="http://schemas.microsoft.com/office/word/2015/wordml/symex" xmlns:wpg="http://schemas.microsoft.com/office/word/2010/wordprocessingGroup" xmlns:wpi="http://schemas.microsoft.com/office/word/2010/wordprocessingInk" xmlns:wne="http://schemas.microsoft.com/office/word/2006/wordml" xmlns:wps="http://schemas.microsoft.com/office/word/2010/wordprocessingShape" mc:Ignorable="w14 w15 w16se w16cid w16 w16cex wp14">
   <w:body>
     <w:tbl>
       <w:tblPr>
@@ -247,19 +247,21 @@
                 <w:szCs w:val="28"/>
                 <w:lang w:eastAsia="ja-JP"/>
               </w:rPr>
-              <w:t xml:space="preserve">Hoàng </w:t>
-            </w:r>
-            <w:proofErr w:type="spellStart"/>
-            <w:r>
+              <w:t>Hoàng Hồng Quang</w:t>
+            </w:r>
+          </w:p>
+          <w:p>
+            <w:pPr>
+              <w:spacing w:after="0"/>
+              <w:ind w:right="280"/>
+              <w:jc w:val="right"/>
               <w:rPr>
                 <w:rFonts w:ascii="Calibri" w:eastAsia="MS Mincho" w:hAnsi="Calibri" w:cs="Times New Roman"/>
                 <w:sz w:val="28"/>
                 <w:szCs w:val="28"/>
                 <w:lang w:eastAsia="ja-JP"/>
               </w:rPr>
-              <w:t>Hồng</w:t>
-            </w:r>
-            <w:proofErr w:type="spellEnd"/>
+            </w:pPr>
             <w:r>
               <w:rPr>
                 <w:rFonts w:ascii="Calibri" w:eastAsia="MS Mincho" w:hAnsi="Calibri" w:cs="Times New Roman"/>
@@ -267,7 +269,7 @@
                 <w:szCs w:val="28"/>
                 <w:lang w:eastAsia="ja-JP"/>
               </w:rPr>
-              <w:t xml:space="preserve"> Quang</w:t>
+              <w:t>Nguyễn Minh Hiếu</w:t>
             </w:r>
           </w:p>
           <w:p>
@@ -289,60 +291,7 @@
                 <w:szCs w:val="28"/>
                 <w:lang w:eastAsia="ja-JP"/>
               </w:rPr>
-              <w:t>Nguyễn Minh Hiếu</w:t>
-            </w:r>
-          </w:p>
-          <w:p>
-            <w:pPr>
-              <w:spacing w:after="0"/>
-              <w:ind w:right="280"/>
-              <w:jc w:val="right"/>
-              <w:rPr>
-                <w:rFonts w:ascii="Calibri" w:eastAsia="MS Mincho" w:hAnsi="Calibri" w:cs="Times New Roman"/>
-                <w:sz w:val="28"/>
-                <w:szCs w:val="28"/>
-                <w:lang w:eastAsia="ja-JP"/>
-              </w:rPr>
-            </w:pPr>
-            <w:proofErr w:type="spellStart"/>
-            <w:r>
-              <w:rPr>
-                <w:rFonts w:ascii="Calibri" w:eastAsia="MS Mincho" w:hAnsi="Calibri" w:cs="Times New Roman"/>
-                <w:sz w:val="28"/>
-                <w:szCs w:val="28"/>
-                <w:lang w:eastAsia="ja-JP"/>
-              </w:rPr>
-              <w:t>Đỗ</w:t>
-            </w:r>
-            <w:proofErr w:type="spellEnd"/>
-            <w:r>
-              <w:rPr>
-                <w:rFonts w:ascii="Calibri" w:eastAsia="MS Mincho" w:hAnsi="Calibri" w:cs="Times New Roman"/>
-                <w:sz w:val="28"/>
-                <w:szCs w:val="28"/>
-                <w:lang w:eastAsia="ja-JP"/>
-              </w:rPr>
-              <w:t xml:space="preserve"> </w:t>
-            </w:r>
-            <w:proofErr w:type="spellStart"/>
-            <w:r>
-              <w:rPr>
-                <w:rFonts w:ascii="Calibri" w:eastAsia="MS Mincho" w:hAnsi="Calibri" w:cs="Times New Roman"/>
-                <w:sz w:val="28"/>
-                <w:szCs w:val="28"/>
-                <w:lang w:eastAsia="ja-JP"/>
-              </w:rPr>
-              <w:t>Huy</w:t>
-            </w:r>
-            <w:proofErr w:type="spellEnd"/>
-            <w:r>
-              <w:rPr>
-                <w:rFonts w:ascii="Calibri" w:eastAsia="MS Mincho" w:hAnsi="Calibri" w:cs="Times New Roman"/>
-                <w:sz w:val="28"/>
-                <w:szCs w:val="28"/>
-                <w:lang w:eastAsia="ja-JP"/>
-              </w:rPr>
-              <w:t xml:space="preserve"> Hoàng</w:t>
+              <w:t>Đỗ Huy Hoàng</w:t>
             </w:r>
           </w:p>
           <w:p>
@@ -3932,6 +3881,7 @@
       <w:r>
         <w:rPr>
           <w:rFonts w:ascii="Calibri" w:eastAsia="MS Mincho" w:hAnsi="Calibri" w:cs="Times New Roman"/>
+          <w:noProof/>
         </w:rPr>
         <w:drawing>
           <wp:inline distT="0" distB="0" distL="0" distR="0" wp14:anchorId="2A0A1451" wp14:editId="225C10EB">
@@ -4033,31 +3983,7 @@
           <w:color w:val="4F81BD"/>
           <w:lang w:eastAsia="ja-JP"/>
         </w:rPr>
-        <w:t>Use case “</w:t>
-      </w:r>
-      <w:r>
-        <w:rPr>
-          <w:rFonts w:ascii="Cambria" w:eastAsia="MS Gothic" w:hAnsi="Cambria" w:cs="Times New Roman"/>
-          <w:b/>
-          <w:bCs/>
-          <w:i/>
-          <w:iCs/>
-          <w:color w:val="4F81BD"/>
-          <w:lang w:eastAsia="ja-JP"/>
-        </w:rPr>
-        <w:t>Teacher</w:t>
-      </w:r>
-      <w:r>
-        <w:rPr>
-          <w:rFonts w:ascii="Cambria" w:eastAsia="MS Gothic" w:hAnsi="Cambria" w:cs="Times New Roman"/>
-          <w:b/>
-          <w:bCs/>
-          <w:i/>
-          <w:iCs/>
-          <w:color w:val="4F81BD"/>
-          <w:lang w:eastAsia="ja-JP"/>
-        </w:rPr>
-        <w:t>”</w:t>
+        <w:t>Use case “Teacher”</w:t>
       </w:r>
     </w:p>
     <w:p>
@@ -4083,6 +4009,7 @@
           <w:bCs/>
           <w:i/>
           <w:iCs/>
+          <w:noProof/>
           <w:color w:val="4F81BD"/>
           <w:lang w:eastAsia="ja-JP"/>
         </w:rPr>
@@ -4185,31 +4112,7 @@
           <w:color w:val="4F81BD"/>
           <w:lang w:eastAsia="ja-JP"/>
         </w:rPr>
-        <w:t xml:space="preserve">Use case </w:t>
-      </w:r>
-      <w:r>
-        <w:rPr>
-          <w:rFonts w:ascii="Cambria" w:eastAsia="MS Gothic" w:hAnsi="Cambria" w:cs="Times New Roman"/>
-          <w:b/>
-          <w:bCs/>
-          <w:i/>
-          <w:iCs/>
-          <w:color w:val="4F81BD"/>
-          <w:lang w:eastAsia="ja-JP"/>
-        </w:rPr>
-        <w:t>“Student</w:t>
-      </w:r>
-      <w:r>
-        <w:rPr>
-          <w:rFonts w:ascii="Cambria" w:eastAsia="MS Gothic" w:hAnsi="Cambria" w:cs="Times New Roman"/>
-          <w:b/>
-          <w:bCs/>
-          <w:i/>
-          <w:iCs/>
-          <w:color w:val="4F81BD"/>
-          <w:lang w:eastAsia="ja-JP"/>
-        </w:rPr>
-        <w:t>”</w:t>
+        <w:t>Use case “Student”</w:t>
       </w:r>
     </w:p>
     <w:p>
@@ -4228,8 +4131,6 @@
           <w:lang w:eastAsia="ja-JP"/>
         </w:rPr>
       </w:pPr>
-      <w:bookmarkStart w:id="8" w:name="_GoBack"/>
-      <w:bookmarkEnd w:id="8"/>
     </w:p>
     <w:p>
       <w:pPr>
@@ -4293,31 +4194,7 @@
           <w:color w:val="4F81BD"/>
           <w:lang w:eastAsia="ja-JP"/>
         </w:rPr>
-        <w:t>Use case “</w:t>
-      </w:r>
-      <w:r>
-        <w:rPr>
-          <w:rFonts w:ascii="Cambria" w:eastAsia="MS Gothic" w:hAnsi="Cambria" w:cs="Times New Roman"/>
-          <w:b/>
-          <w:bCs/>
-          <w:i/>
-          <w:iCs/>
-          <w:color w:val="4F81BD"/>
-          <w:lang w:eastAsia="ja-JP"/>
-        </w:rPr>
-        <w:t>Subject</w:t>
-      </w:r>
-      <w:r>
-        <w:rPr>
-          <w:rFonts w:ascii="Cambria" w:eastAsia="MS Gothic" w:hAnsi="Cambria" w:cs="Times New Roman"/>
-          <w:b/>
-          <w:bCs/>
-          <w:i/>
-          <w:iCs/>
-          <w:color w:val="4F81BD"/>
-          <w:lang w:eastAsia="ja-JP"/>
-        </w:rPr>
-        <w:t>”</w:t>
+        <w:t>Use case “Subject”</w:t>
       </w:r>
     </w:p>
     <w:p>
@@ -4343,7 +4220,7 @@
           <w:lang w:eastAsia="ja-JP"/>
         </w:rPr>
       </w:pPr>
-      <w:bookmarkStart w:id="9" w:name="_Toc36733513"/>
+      <w:bookmarkStart w:id="8" w:name="_Toc36733513"/>
       <w:r>
         <w:rPr>
           <w:rFonts w:ascii="Cambria" w:eastAsia="MS Gothic" w:hAnsi="Cambria" w:cs="Times New Roman"/>
@@ -4358,7 +4235,7 @@
         </w:rPr>
         <w:t>2.4. Activity diagrams of use case scenarios</w:t>
       </w:r>
-      <w:bookmarkEnd w:id="9"/>
+      <w:bookmarkEnd w:id="8"/>
       <w:r>
         <w:rPr>
           <w:rFonts w:ascii="Cambria" w:eastAsia="MS Gothic" w:hAnsi="Cambria" w:cs="Times New Roman"/>
@@ -4386,7 +4263,7 @@
           <w:color w:val="4F81BD"/>
         </w:rPr>
       </w:pPr>
-      <w:bookmarkStart w:id="10" w:name="_Toc36733514"/>
+      <w:bookmarkStart w:id="9" w:name="_Toc36733514"/>
       <w:r>
         <w:rPr>
           <w:rFonts w:ascii="Cambria" w:eastAsia="MS Gothic" w:hAnsi="Cambria" w:cs="Times New Roman"/>
@@ -4464,7 +4341,7 @@
               </wp:anchor>
             </w:drawing>
           </mc:Choice>
-          <mc:Fallback xmlns:w16="http://schemas.microsoft.com/office/word/2018/wordml" xmlns:w16cex="http://schemas.microsoft.com/office/word/2018/wordml/cex">
+          <mc:Fallback>
             <w:pict>
               <v:shapetype w14:anchorId="0C329C68" id="_x0000_t32" coordsize="21600,21600" o:spt="32" o:oned="t" path="m,l21600,21600e" filled="f">
                 <v:path arrowok="t" fillok="f" o:connecttype="none"/>
@@ -4623,149 +4500,7 @@
         <mc:AlternateContent>
           <mc:Choice Requires="wps">
             <w:drawing>
-              <wp:anchor distT="0" distB="0" distL="114300" distR="114300" simplePos="0" relativeHeight="251914240" behindDoc="0" locked="0" layoutInCell="1" allowOverlap="1" wp14:anchorId="14E7B777" wp14:editId="60539E74">
-                <wp:simplePos x="0" y="0"/>
-                <wp:positionH relativeFrom="column">
-                  <wp:posOffset>1897380</wp:posOffset>
-                </wp:positionH>
-                <wp:positionV relativeFrom="paragraph">
-                  <wp:posOffset>3700780</wp:posOffset>
-                </wp:positionV>
-                <wp:extent cx="1280160" cy="454660"/>
-                <wp:effectExtent l="20955" t="14605" r="22860" b="16510"/>
-                <wp:wrapNone/>
-                <wp:docPr id="1838" name="AutoShape 3249"/>
-                <wp:cNvGraphicFramePr>
-                  <a:graphicFrameLocks xmlns:a="http://schemas.openxmlformats.org/drawingml/2006/main"/>
-                </wp:cNvGraphicFramePr>
-                <a:graphic xmlns:a="http://schemas.openxmlformats.org/drawingml/2006/main">
-                  <a:graphicData uri="http://schemas.microsoft.com/office/word/2010/wordprocessingShape">
-                    <wps:wsp>
-                      <wps:cNvSpPr>
-                        <a:spLocks noChangeArrowheads="1"/>
-                      </wps:cNvSpPr>
-                      <wps:spPr bwMode="auto">
-                        <a:xfrm>
-                          <a:off x="0" y="0"/>
-                          <a:ext cx="1280160" cy="454660"/>
-                        </a:xfrm>
-                        <a:prstGeom prst="diamond">
-                          <a:avLst/>
-                        </a:prstGeom>
-                        <a:solidFill>
-                          <a:srgbClr val="FFFFFF"/>
-                        </a:solidFill>
-                        <a:ln w="9525">
-                          <a:solidFill>
-                            <a:srgbClr val="000000"/>
-                          </a:solidFill>
-                          <a:miter lim="800000"/>
-                          <a:headEnd/>
-                          <a:tailEnd/>
-                        </a:ln>
-                      </wps:spPr>
-                      <wps:txbx>
-                        <w:txbxContent>
-                          <w:p>
-                            <w:pPr>
-                              <w:rPr>
-                                <w:rFonts w:ascii="Times New Roman" w:hAnsi="Times New Roman"/>
-                                <w:sz w:val="16"/>
-                                <w:szCs w:val="16"/>
-                                <w:lang w:eastAsia="ja-JP"/>
-                              </w:rPr>
-                            </w:pPr>
-                            <w:r>
-                              <w:rPr>
-                                <w:rFonts w:ascii="Times New Roman" w:hAnsi="Times New Roman"/>
-                                <w:sz w:val="16"/>
-                                <w:szCs w:val="16"/>
-                                <w:lang w:eastAsia="ja-JP"/>
-                              </w:rPr>
-                              <w:t>Copy type?</w:t>
-                            </w:r>
-                          </w:p>
-                          <w:p>
-                            <w:pPr>
-                              <w:rPr>
-                                <w:rFonts w:ascii="Times New Roman" w:hAnsi="Times New Roman"/>
-                                <w:sz w:val="16"/>
-                                <w:szCs w:val="16"/>
-                                <w:lang w:eastAsia="ja-JP"/>
-                              </w:rPr>
-                            </w:pPr>
-                          </w:p>
-                        </w:txbxContent>
-                      </wps:txbx>
-                      <wps:bodyPr rot="0" vert="horz" wrap="square" lIns="0" tIns="0" rIns="0" bIns="0" anchor="t" anchorCtr="0" upright="1">
-                        <a:noAutofit/>
-                      </wps:bodyPr>
-                    </wps:wsp>
-                  </a:graphicData>
-                </a:graphic>
-                <wp14:sizeRelH relativeFrom="page">
-                  <wp14:pctWidth>0</wp14:pctWidth>
-                </wp14:sizeRelH>
-                <wp14:sizeRelV relativeFrom="page">
-                  <wp14:pctHeight>0</wp14:pctHeight>
-                </wp14:sizeRelV>
-              </wp:anchor>
-            </w:drawing>
-          </mc:Choice>
-          <mc:Fallback>
-            <w:pict>
-              <v:shapetype w14:anchorId="14E7B777" id="_x0000_t4" coordsize="21600,21600" o:spt="4" path="m10800,l,10800,10800,21600,21600,10800xe">
-                <v:stroke joinstyle="miter"/>
-                <v:path gradientshapeok="t" o:connecttype="rect" textboxrect="5400,5400,16200,16200"/>
-              </v:shapetype>
-              <v:shape id="AutoShape 3249" o:spid="_x0000_s1027" type="#_x0000_t4" style="position:absolute;margin-left:149.4pt;margin-top:291.4pt;width:100.8pt;height:35.8pt;z-index:251914240;visibility:visible;mso-wrap-style:square;mso-width-percent:0;mso-height-percent:0;mso-wrap-distance-left:9pt;mso-wrap-distance-top:0;mso-wrap-distance-right:9pt;mso-wrap-distance-bottom:0;mso-position-horizontal:absolute;mso-position-horizontal-relative:text;mso-position-vertical:absolute;mso-position-vertical-relative:text;mso-width-percent:0;mso-height-percent:0;mso-width-relative:page;mso-height-relative:page;v-text-anchor:top" o:gfxdata="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">
-                <v:textbox inset="0,0,0,0">
-                  <w:txbxContent>
-                    <w:p>
-                      <w:pPr>
-                        <w:rPr>
-                          <w:rFonts w:ascii="Times New Roman" w:hAnsi="Times New Roman"/>
-                          <w:sz w:val="16"/>
-                          <w:szCs w:val="16"/>
-                          <w:lang w:eastAsia="ja-JP"/>
-                        </w:rPr>
-                      </w:pPr>
-                      <w:r>
-                        <w:rPr>
-                          <w:rFonts w:ascii="Times New Roman" w:hAnsi="Times New Roman"/>
-                          <w:sz w:val="16"/>
-                          <w:szCs w:val="16"/>
-                          <w:lang w:eastAsia="ja-JP"/>
-                        </w:rPr>
-                        <w:t>Copy type?</w:t>
-                      </w:r>
-                    </w:p>
-                    <w:p>
-                      <w:pPr>
-                        <w:rPr>
-                          <w:rFonts w:ascii="Times New Roman" w:hAnsi="Times New Roman"/>
-                          <w:sz w:val="16"/>
-                          <w:szCs w:val="16"/>
-                          <w:lang w:eastAsia="ja-JP"/>
-                        </w:rPr>
-                      </w:pPr>
-                    </w:p>
-                  </w:txbxContent>
-                </v:textbox>
-              </v:shape>
-            </w:pict>
-          </mc:Fallback>
-        </mc:AlternateContent>
-      </w:r>
-      <w:r>
-        <w:rPr>
-          <w:rFonts w:ascii="Calibri" w:eastAsia="MS Mincho" w:hAnsi="Calibri" w:cs="Times New Roman"/>
-          <w:noProof/>
-        </w:rPr>
-        <mc:AlternateContent>
-          <mc:Choice Requires="wps">
-            <w:drawing>
-              <wp:anchor distT="0" distB="0" distL="114300" distR="114300" simplePos="0" relativeHeight="251915264" behindDoc="0" locked="0" layoutInCell="1" allowOverlap="1" wp14:anchorId="025689FB" wp14:editId="4CF8204C">
+              <wp:anchor distT="0" distB="0" distL="114300" distR="114300" simplePos="0" relativeHeight="251915264" behindDoc="0" locked="0" layoutInCell="1" allowOverlap="1" wp14:anchorId="025689FB" wp14:editId="7B154AF8">
                 <wp:simplePos x="0" y="0"/>
                 <wp:positionH relativeFrom="column">
                   <wp:posOffset>1710690</wp:posOffset>
@@ -4856,7 +4591,11 @@
           </mc:Choice>
           <mc:Fallback>
             <w:pict>
-              <v:shape w14:anchorId="025689FB" id="AutoShape 3250" o:spid="_x0000_s1028" type="#_x0000_t4" style="position:absolute;margin-left:134.7pt;margin-top:349.35pt;width:128.55pt;height:50.5pt;z-index:251915264;visibility:visible;mso-wrap-style:square;mso-width-percent:0;mso-height-percent:0;mso-wrap-distance-left:9pt;mso-wrap-distance-top:0;mso-wrap-distance-right:9pt;mso-wrap-distance-bottom:0;mso-position-horizontal:absolute;mso-position-horizontal-relative:text;mso-position-vertical:absolute;mso-position-vertical-relative:text;mso-width-percent:0;mso-height-percent:0;mso-width-relative:page;mso-height-relative:page;v-text-anchor:top" o:gfxdata="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">
+              <v:shapetype w14:anchorId="025689FB" id="_x0000_t4" coordsize="21600,21600" o:spt="4" path="m10800,l,10800,10800,21600,21600,10800xe">
+                <v:stroke joinstyle="miter"/>
+                <v:path gradientshapeok="t" o:connecttype="rect" textboxrect="5400,5400,16200,16200"/>
+              </v:shapetype>
+              <v:shape id="AutoShape 3250" o:spid="_x0000_s1027" type="#_x0000_t4" style="position:absolute;margin-left:134.7pt;margin-top:349.35pt;width:128.55pt;height:50.5pt;z-index:251915264;visibility:visible;mso-wrap-style:square;mso-width-percent:0;mso-height-percent:0;mso-wrap-distance-left:9pt;mso-wrap-distance-top:0;mso-wrap-distance-right:9pt;mso-wrap-distance-bottom:0;mso-position-horizontal:absolute;mso-position-horizontal-relative:text;mso-position-vertical:absolute;mso-position-vertical-relative:text;mso-width-percent:0;mso-height-percent:0;mso-width-relative:page;mso-height-relative:page;v-text-anchor:top" o:gfxdata="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">
                 <v:textbox inset="0,0,0,0">
                   <w:txbxContent>
                     <w:p>
@@ -5010,7 +4749,7 @@
                 </v:formulas>
                 <v:path gradientshapeok="t" limo="10800,10800" o:connecttype="custom" o:connectlocs="@8,0;0,@9;@8,@7;@6,@9" textboxrect="@3,@3,@4,@5"/>
               </v:shapetype>
-              <v:shape id="AutoShape 3251" o:spid="_x0000_s1029" type="#_x0000_t176" style="position:absolute;margin-left:149.85pt;margin-top:418.85pt;width:99.05pt;height:27pt;z-index:251916288;visibility:visible;mso-wrap-style:square;mso-width-percent:0;mso-height-percent:0;mso-wrap-distance-left:9pt;mso-wrap-distance-top:0;mso-wrap-distance-right:9pt;mso-wrap-distance-bottom:0;mso-position-horizontal:absolute;mso-position-horizontal-relative:text;mso-position-vertical:absolute;mso-position-vertical-relative:text;mso-width-percent:0;mso-height-percent:0;mso-width-relative:page;mso-height-relative:page;v-text-anchor:top" o:gfxdata="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">
+              <v:shape id="AutoShape 3251" o:spid="_x0000_s1028" type="#_x0000_t176" style="position:absolute;margin-left:149.85pt;margin-top:418.85pt;width:99.05pt;height:27pt;z-index:251916288;visibility:visible;mso-wrap-style:square;mso-width-percent:0;mso-height-percent:0;mso-wrap-distance-left:9pt;mso-wrap-distance-top:0;mso-wrap-distance-right:9pt;mso-wrap-distance-bottom:0;mso-position-horizontal:absolute;mso-position-horizontal-relative:text;mso-position-vertical:absolute;mso-position-vertical-relative:text;mso-width-percent:0;mso-height-percent:0;mso-width-relative:page;mso-height-relative:page;v-text-anchor:top" o:gfxdata="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">
                 <v:textbox>
                   <w:txbxContent>
                     <w:p>
@@ -5057,156 +4796,7 @@
         <mc:AlternateContent>
           <mc:Choice Requires="wps">
             <w:drawing>
-              <wp:anchor distT="0" distB="0" distL="114300" distR="114300" simplePos="0" relativeHeight="251917312" behindDoc="0" locked="0" layoutInCell="1" allowOverlap="1" wp14:anchorId="4603A4FE" wp14:editId="14DD6F81">
-                <wp:simplePos x="0" y="0"/>
-                <wp:positionH relativeFrom="column">
-                  <wp:posOffset>2955290</wp:posOffset>
-                </wp:positionH>
-                <wp:positionV relativeFrom="paragraph">
-                  <wp:posOffset>3618230</wp:posOffset>
-                </wp:positionV>
-                <wp:extent cx="1106170" cy="177800"/>
-                <wp:effectExtent l="2540" t="0" r="0" b="4445"/>
-                <wp:wrapNone/>
-                <wp:docPr id="1835" name="Text Box 3252"/>
-                <wp:cNvGraphicFramePr>
-                  <a:graphicFrameLocks xmlns:a="http://schemas.openxmlformats.org/drawingml/2006/main"/>
-                </wp:cNvGraphicFramePr>
-                <a:graphic xmlns:a="http://schemas.openxmlformats.org/drawingml/2006/main">
-                  <a:graphicData uri="http://schemas.microsoft.com/office/word/2010/wordprocessingShape">
-                    <wps:wsp>
-                      <wps:cNvSpPr txBox="1">
-                        <a:spLocks noChangeArrowheads="1"/>
-                      </wps:cNvSpPr>
-                      <wps:spPr bwMode="auto">
-                        <a:xfrm>
-                          <a:off x="0" y="0"/>
-                          <a:ext cx="1106170" cy="177800"/>
-                        </a:xfrm>
-                        <a:prstGeom prst="rect">
-                          <a:avLst/>
-                        </a:prstGeom>
-                        <a:solidFill>
-                          <a:srgbClr val="FFFFFF"/>
-                        </a:solidFill>
-                        <a:ln>
-                          <a:noFill/>
-                        </a:ln>
-                        <a:extLst>
-                          <a:ext uri="{91240B29-F687-4F45-9708-019B960494DF}">
-                            <a14:hiddenLine xmlns:a14="http://schemas.microsoft.com/office/drawing/2010/main" w="9525">
-                              <a:solidFill>
-                                <a:srgbClr val="000000"/>
-                              </a:solidFill>
-                              <a:miter lim="800000"/>
-                              <a:headEnd/>
-                              <a:tailEnd/>
-                            </a14:hiddenLine>
-                          </a:ext>
-                        </a:extLst>
-                      </wps:spPr>
-                      <wps:txbx>
-                        <w:txbxContent>
-                          <w:p>
-                            <w:pPr>
-                              <w:rPr>
-                                <w:rFonts w:ascii="Times New Roman" w:hAnsi="Times New Roman"/>
-                                <w:sz w:val="16"/>
-                                <w:szCs w:val="16"/>
-                                <w:lang w:eastAsia="ja-JP"/>
-                              </w:rPr>
-                            </w:pPr>
-                            <w:r>
-                              <w:rPr>
-                                <w:rFonts w:ascii="Times New Roman" w:hAnsi="Times New Roman"/>
-                                <w:sz w:val="16"/>
-                                <w:szCs w:val="16"/>
-                                <w:lang w:eastAsia="ja-JP"/>
-                              </w:rPr>
-                              <w:t>Referenced or Borrowed</w:t>
-                            </w:r>
-                          </w:p>
-                          <w:p>
-                            <w:pPr>
-                              <w:rPr>
-                                <w:rFonts w:ascii="Times New Roman" w:hAnsi="Times New Roman"/>
-                                <w:sz w:val="16"/>
-                                <w:szCs w:val="16"/>
-                                <w:lang w:eastAsia="ja-JP"/>
-                              </w:rPr>
-                            </w:pPr>
-                          </w:p>
-                        </w:txbxContent>
-                      </wps:txbx>
-                      <wps:bodyPr rot="0" vert="horz" wrap="square" lIns="0" tIns="0" rIns="0" bIns="0" anchor="t" anchorCtr="0" upright="1">
-                        <a:noAutofit/>
-                      </wps:bodyPr>
-                    </wps:wsp>
-                  </a:graphicData>
-                </a:graphic>
-                <wp14:sizeRelH relativeFrom="page">
-                  <wp14:pctWidth>0</wp14:pctWidth>
-                </wp14:sizeRelH>
-                <wp14:sizeRelV relativeFrom="page">
-                  <wp14:pctHeight>0</wp14:pctHeight>
-                </wp14:sizeRelV>
-              </wp:anchor>
-            </w:drawing>
-          </mc:Choice>
-          <mc:Fallback>
-            <w:pict>
-              <v:shapetype w14:anchorId="4603A4FE" id="_x0000_t202" coordsize="21600,21600" o:spt="202" path="m,l,21600r21600,l21600,xe">
-                <v:stroke joinstyle="miter"/>
-                <v:path gradientshapeok="t" o:connecttype="rect"/>
-              </v:shapetype>
-              <v:shape id="Text Box 3252" o:spid="_x0000_s1030" type="#_x0000_t202" style="position:absolute;margin-left:232.7pt;margin-top:284.9pt;width:87.1pt;height:14pt;z-index:251917312;visibility:visible;mso-wrap-style:square;mso-width-percent:0;mso-height-percent:0;mso-wrap-distance-left:9pt;mso-wrap-distance-top:0;mso-wrap-distance-right:9pt;mso-wrap-distance-bottom:0;mso-position-horizontal:absolute;mso-position-horizontal-relative:text;mso-position-vertical:absolute;mso-position-vertical-relative:text;mso-width-percent:0;mso-height-percent:0;mso-width-relative:page;mso-height-relative:page;v-text-anchor:top" o:gfxdata="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" stroked="f">
-                <v:textbox inset="0,0,0,0">
-                  <w:txbxContent>
-                    <w:p>
-                      <w:pPr>
-                        <w:rPr>
-                          <w:rFonts w:ascii="Times New Roman" w:hAnsi="Times New Roman"/>
-                          <w:sz w:val="16"/>
-                          <w:szCs w:val="16"/>
-                          <w:lang w:eastAsia="ja-JP"/>
-                        </w:rPr>
-                      </w:pPr>
-                      <w:r>
-                        <w:rPr>
-                          <w:rFonts w:ascii="Times New Roman" w:hAnsi="Times New Roman"/>
-                          <w:sz w:val="16"/>
-                          <w:szCs w:val="16"/>
-                          <w:lang w:eastAsia="ja-JP"/>
-                        </w:rPr>
-                        <w:t>Referenced or Borrowed</w:t>
-                      </w:r>
-                    </w:p>
-                    <w:p>
-                      <w:pPr>
-                        <w:rPr>
-                          <w:rFonts w:ascii="Times New Roman" w:hAnsi="Times New Roman"/>
-                          <w:sz w:val="16"/>
-                          <w:szCs w:val="16"/>
-                          <w:lang w:eastAsia="ja-JP"/>
-                        </w:rPr>
-                      </w:pPr>
-                    </w:p>
-                  </w:txbxContent>
-                </v:textbox>
-              </v:shape>
-            </w:pict>
-          </mc:Fallback>
-        </mc:AlternateContent>
-      </w:r>
-      <w:r>
-        <w:rPr>
-          <w:rFonts w:ascii="Calibri" w:eastAsia="MS Mincho" w:hAnsi="Calibri" w:cs="Times New Roman"/>
-          <w:noProof/>
-        </w:rPr>
-        <mc:AlternateContent>
-          <mc:Choice Requires="wps">
-            <w:drawing>
-              <wp:anchor distT="0" distB="0" distL="114300" distR="114300" simplePos="0" relativeHeight="251918336" behindDoc="0" locked="0" layoutInCell="1" allowOverlap="1" wp14:anchorId="0E0B696E" wp14:editId="66D851F6">
+              <wp:anchor distT="0" distB="0" distL="114300" distR="114300" simplePos="0" relativeHeight="251918336" behindDoc="0" locked="0" layoutInCell="1" allowOverlap="1" wp14:anchorId="0E0B696E" wp14:editId="215124DE">
                 <wp:simplePos x="0" y="0"/>
                 <wp:positionH relativeFrom="column">
                   <wp:posOffset>2522855</wp:posOffset>
@@ -5265,9 +4855,13 @@
               </wp:anchor>
             </w:drawing>
           </mc:Choice>
-          <mc:Fallback xmlns:w16="http://schemas.microsoft.com/office/word/2018/wordml" xmlns:w16cex="http://schemas.microsoft.com/office/word/2018/wordml/cex">
+          <mc:Fallback>
             <w:pict>
-              <v:shape w14:anchorId="257B7069" id="AutoShape 3253" o:spid="_x0000_s1026" type="#_x0000_t32" style="position:absolute;margin-left:198.65pt;margin-top:401.65pt;width:.4pt;height:17.35pt;flip:x;z-index:251918336;visibility:visible;mso-wrap-style:square;mso-width-percent:0;mso-height-percent:0;mso-wrap-distance-left:9pt;mso-wrap-distance-top:0;mso-wrap-distance-right:9pt;mso-wrap-distance-bottom:0;mso-position-horizontal:absolute;mso-position-horizontal-relative:text;mso-position-vertical:absolute;mso-position-vertical-relative:text;mso-width-percent:0;mso-height-percent:0;mso-width-relative:page;mso-height-relative:page" o:gfxdata="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">
+              <v:shapetype w14:anchorId="64EEDEBF" id="_x0000_t32" coordsize="21600,21600" o:spt="32" o:oned="t" path="m,l21600,21600e" filled="f">
+                <v:path arrowok="t" fillok="f" o:connecttype="none"/>
+                <o:lock v:ext="edit" shapetype="t"/>
+              </v:shapetype>
+              <v:shape id="AutoShape 3253" o:spid="_x0000_s1026" type="#_x0000_t32" style="position:absolute;margin-left:198.65pt;margin-top:401.65pt;width:.4pt;height:17.35pt;flip:x;z-index:251918336;visibility:visible;mso-wrap-style:square;mso-width-percent:0;mso-height-percent:0;mso-wrap-distance-left:9pt;mso-wrap-distance-top:0;mso-wrap-distance-right:9pt;mso-wrap-distance-bottom:0;mso-position-horizontal:absolute;mso-position-horizontal-relative:text;mso-position-vertical:absolute;mso-position-vertical-relative:text;mso-width-percent:0;mso-height-percent:0;mso-width-relative:page;mso-height-relative:page" o:gfxdata="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">
                 <v:stroke endarrow="block"/>
               </v:shape>
             </w:pict>
@@ -5341,7 +4935,7 @@
               </wp:anchor>
             </w:drawing>
           </mc:Choice>
-          <mc:Fallback xmlns:w16="http://schemas.microsoft.com/office/word/2018/wordml" xmlns:w16cex="http://schemas.microsoft.com/office/word/2018/wordml/cex">
+          <mc:Fallback>
             <w:pict>
               <v:shape w14:anchorId="4245C8EC" id="AutoShape 3254" o:spid="_x0000_s1026" type="#_x0000_t32" style="position:absolute;margin-left:199.25pt;margin-top:327.65pt;width:0;height:22.9pt;z-index:251919360;visibility:visible;mso-wrap-style:square;mso-width-percent:0;mso-height-percent:0;mso-wrap-distance-left:9pt;mso-wrap-distance-top:0;mso-wrap-distance-right:9pt;mso-wrap-distance-bottom:0;mso-position-horizontal:absolute;mso-position-horizontal-relative:text;mso-position-vertical:absolute;mso-position-vertical-relative:text;mso-width-percent:0;mso-height-percent:0;mso-width-relative:page;mso-height-relative:page" o:gfxdata="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">
                 <v:stroke endarrow="block"/>
@@ -5417,7 +5011,7 @@
               </wp:anchor>
             </w:drawing>
           </mc:Choice>
-          <mc:Fallback xmlns:w16="http://schemas.microsoft.com/office/word/2018/wordml" xmlns:w16cex="http://schemas.microsoft.com/office/word/2018/wordml/cex">
+          <mc:Fallback>
             <w:pict>
               <v:shape w14:anchorId="0E7B70F1" id="AutoShape 3260" o:spid="_x0000_s1026" type="#_x0000_t32" style="position:absolute;margin-left:264.1pt;margin-top:375.55pt;width:54pt;height:0;z-index:251925504;visibility:visible;mso-wrap-style:square;mso-width-percent:0;mso-height-percent:0;mso-wrap-distance-left:9pt;mso-wrap-distance-top:0;mso-wrap-distance-right:9pt;mso-wrap-distance-bottom:0;mso-position-horizontal:absolute;mso-position-horizontal-relative:text;mso-position-vertical:absolute;mso-position-vertical-relative:text;mso-width-percent:0;mso-height-percent:0;mso-width-relative:page;mso-height-relative:page" o:gfxdata="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">
                 <v:stroke endarrow="block"/>
@@ -5532,7 +5126,11 @@
           </mc:Choice>
           <mc:Fallback>
             <w:pict>
-              <v:shape w14:anchorId="365B5893" id="Text Box 3261" o:spid="_x0000_s1031" type="#_x0000_t202" style="position:absolute;margin-left:258.8pt;margin-top:344.2pt;width:136.7pt;height:24.6pt;z-index:251926528;visibility:visible;mso-wrap-style:square;mso-width-percent:0;mso-height-percent:0;mso-wrap-distance-left:9pt;mso-wrap-distance-top:0;mso-wrap-distance-right:9pt;mso-wrap-distance-bottom:0;mso-position-horizontal:absolute;mso-position-horizontal-relative:text;mso-position-vertical:absolute;mso-position-vertical-relative:text;mso-width-percent:0;mso-height-percent:0;mso-width-relative:page;mso-height-relative:page;v-text-anchor:top" o:gfxdata="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" stroked="f">
+              <v:shapetype w14:anchorId="365B5893" id="_x0000_t202" coordsize="21600,21600" o:spt="202" path="m,l,21600r21600,l21600,xe">
+                <v:stroke joinstyle="miter"/>
+                <v:path gradientshapeok="t" o:connecttype="rect"/>
+              </v:shapetype>
+              <v:shape id="Text Box 3261" o:spid="_x0000_s1029" type="#_x0000_t202" style="position:absolute;margin-left:258.8pt;margin-top:344.2pt;width:136.7pt;height:24.6pt;z-index:251926528;visibility:visible;mso-wrap-style:square;mso-width-percent:0;mso-height-percent:0;mso-wrap-distance-left:9pt;mso-wrap-distance-top:0;mso-wrap-distance-right:9pt;mso-wrap-distance-bottom:0;mso-position-horizontal:absolute;mso-position-horizontal-relative:text;mso-position-vertical:absolute;mso-position-vertical-relative:text;mso-width-percent:0;mso-height-percent:0;mso-width-relative:page;mso-height-relative:page;v-text-anchor:top" o:gfxdata="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" stroked="f">
                 <v:textbox inset="0,0,0,0">
                   <w:txbxContent>
                     <w:p>
@@ -5677,7 +5275,7 @@
           </mc:Choice>
           <mc:Fallback>
             <w:pict>
-              <v:shape w14:anchorId="677F3A9C" id="Text Box 3262" o:spid="_x0000_s1032" type="#_x0000_t202" style="position:absolute;margin-left:31pt;margin-top:419.95pt;width:118.4pt;height:27.55pt;z-index:251927552;visibility:visible;mso-wrap-style:square;mso-width-percent:0;mso-height-percent:0;mso-wrap-distance-left:9pt;mso-wrap-distance-top:0;mso-wrap-distance-right:9pt;mso-wrap-distance-bottom:0;mso-position-horizontal:absolute;mso-position-horizontal-relative:text;mso-position-vertical:absolute;mso-position-vertical-relative:text;mso-width-percent:0;mso-height-percent:0;mso-width-relative:page;mso-height-relative:page;v-text-anchor:top" o:gfxdata="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" stroked="f">
+              <v:shape w14:anchorId="677F3A9C" id="Text Box 3262" o:spid="_x0000_s1030" type="#_x0000_t202" style="position:absolute;margin-left:31pt;margin-top:419.95pt;width:118.4pt;height:27.55pt;z-index:251927552;visibility:visible;mso-wrap-style:square;mso-width-percent:0;mso-height-percent:0;mso-wrap-distance-left:9pt;mso-wrap-distance-top:0;mso-wrap-distance-right:9pt;mso-wrap-distance-bottom:0;mso-position-horizontal:absolute;mso-position-horizontal-relative:text;mso-position-vertical:absolute;mso-position-vertical-relative:text;mso-width-percent:0;mso-height-percent:0;mso-width-relative:page;mso-height-relative:page;v-text-anchor:top" o:gfxdata="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" stroked="f">
                 <v:textbox inset="0,0,0,0">
                   <w:txbxContent>
                     <w:p>
@@ -5724,304 +5322,7 @@
         <mc:AlternateContent>
           <mc:Choice Requires="wps">
             <w:drawing>
-              <wp:anchor distT="0" distB="0" distL="114300" distR="114300" simplePos="0" relativeHeight="251939840" behindDoc="0" locked="0" layoutInCell="1" allowOverlap="1" wp14:anchorId="4BD9965D" wp14:editId="3B5624E1">
-                <wp:simplePos x="0" y="0"/>
-                <wp:positionH relativeFrom="column">
-                  <wp:posOffset>2775585</wp:posOffset>
-                </wp:positionH>
-                <wp:positionV relativeFrom="paragraph">
-                  <wp:posOffset>3424555</wp:posOffset>
-                </wp:positionV>
-                <wp:extent cx="271145" cy="150495"/>
-                <wp:effectExtent l="3810" t="0" r="1270" b="0"/>
-                <wp:wrapNone/>
-                <wp:docPr id="1815" name="Text Box 3274"/>
-                <wp:cNvGraphicFramePr>
-                  <a:graphicFrameLocks xmlns:a="http://schemas.openxmlformats.org/drawingml/2006/main"/>
-                </wp:cNvGraphicFramePr>
-                <a:graphic xmlns:a="http://schemas.openxmlformats.org/drawingml/2006/main">
-                  <a:graphicData uri="http://schemas.microsoft.com/office/word/2010/wordprocessingShape">
-                    <wps:wsp>
-                      <wps:cNvSpPr txBox="1">
-                        <a:spLocks noChangeArrowheads="1"/>
-                      </wps:cNvSpPr>
-                      <wps:spPr bwMode="auto">
-                        <a:xfrm>
-                          <a:off x="0" y="0"/>
-                          <a:ext cx="271145" cy="150495"/>
-                        </a:xfrm>
-                        <a:prstGeom prst="rect">
-                          <a:avLst/>
-                        </a:prstGeom>
-                        <a:solidFill>
-                          <a:srgbClr val="FFFFFF"/>
-                        </a:solidFill>
-                        <a:ln>
-                          <a:noFill/>
-                        </a:ln>
-                        <a:extLst>
-                          <a:ext uri="{91240B29-F687-4F45-9708-019B960494DF}">
-                            <a14:hiddenLine xmlns:a14="http://schemas.microsoft.com/office/drawing/2010/main" w="9525">
-                              <a:solidFill>
-                                <a:srgbClr val="000000"/>
-                              </a:solidFill>
-                              <a:miter lim="800000"/>
-                              <a:headEnd/>
-                              <a:tailEnd/>
-                            </a14:hiddenLine>
-                          </a:ext>
-                        </a:extLst>
-                      </wps:spPr>
-                      <wps:txbx>
-                        <w:txbxContent>
-                          <w:p>
-                            <w:pPr>
-                              <w:rPr>
-                                <w:rFonts w:ascii="Times New Roman" w:hAnsi="Times New Roman"/>
-                                <w:sz w:val="16"/>
-                                <w:szCs w:val="16"/>
-                                <w:lang w:eastAsia="ja-JP"/>
-                              </w:rPr>
-                            </w:pPr>
-                            <w:r>
-                              <w:rPr>
-                                <w:rFonts w:ascii="Times New Roman" w:hAnsi="Times New Roman"/>
-                                <w:sz w:val="16"/>
-                                <w:szCs w:val="16"/>
-                                <w:lang w:eastAsia="ja-JP"/>
-                              </w:rPr>
-                              <w:t>Yes</w:t>
-                            </w:r>
-                          </w:p>
-                          <w:p>
-                            <w:pPr>
-                              <w:rPr>
-                                <w:rFonts w:ascii="Times New Roman" w:hAnsi="Times New Roman"/>
-                                <w:sz w:val="16"/>
-                                <w:szCs w:val="16"/>
-                                <w:lang w:eastAsia="ja-JP"/>
-                              </w:rPr>
-                            </w:pPr>
-                          </w:p>
-                        </w:txbxContent>
-                      </wps:txbx>
-                      <wps:bodyPr rot="0" vert="horz" wrap="square" lIns="0" tIns="0" rIns="0" bIns="0" anchor="t" anchorCtr="0" upright="1">
-                        <a:noAutofit/>
-                      </wps:bodyPr>
-                    </wps:wsp>
-                  </a:graphicData>
-                </a:graphic>
-                <wp14:sizeRelH relativeFrom="page">
-                  <wp14:pctWidth>0</wp14:pctWidth>
-                </wp14:sizeRelH>
-                <wp14:sizeRelV relativeFrom="page">
-                  <wp14:pctHeight>0</wp14:pctHeight>
-                </wp14:sizeRelV>
-              </wp:anchor>
-            </w:drawing>
-          </mc:Choice>
-          <mc:Fallback>
-            <w:pict>
-              <v:shape w14:anchorId="4BD9965D" id="Text Box 3274" o:spid="_x0000_s1033" type="#_x0000_t202" style="position:absolute;margin-left:218.55pt;margin-top:269.65pt;width:21.35pt;height:11.85pt;z-index:251939840;visibility:visible;mso-wrap-style:square;mso-width-percent:0;mso-height-percent:0;mso-wrap-distance-left:9pt;mso-wrap-distance-top:0;mso-wrap-distance-right:9pt;mso-wrap-distance-bottom:0;mso-position-horizontal:absolute;mso-position-horizontal-relative:text;mso-position-vertical:absolute;mso-position-vertical-relative:text;mso-width-percent:0;mso-height-percent:0;mso-width-relative:page;mso-height-relative:page;v-text-anchor:top" o:gfxdata="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" stroked="f">
-                <v:textbox inset="0,0,0,0">
-                  <w:txbxContent>
-                    <w:p>
-                      <w:pPr>
-                        <w:rPr>
-                          <w:rFonts w:ascii="Times New Roman" w:hAnsi="Times New Roman"/>
-                          <w:sz w:val="16"/>
-                          <w:szCs w:val="16"/>
-                          <w:lang w:eastAsia="ja-JP"/>
-                        </w:rPr>
-                      </w:pPr>
-                      <w:r>
-                        <w:rPr>
-                          <w:rFonts w:ascii="Times New Roman" w:hAnsi="Times New Roman"/>
-                          <w:sz w:val="16"/>
-                          <w:szCs w:val="16"/>
-                          <w:lang w:eastAsia="ja-JP"/>
-                        </w:rPr>
-                        <w:t>Yes</w:t>
-                      </w:r>
-                    </w:p>
-                    <w:p>
-                      <w:pPr>
-                        <w:rPr>
-                          <w:rFonts w:ascii="Times New Roman" w:hAnsi="Times New Roman"/>
-                          <w:sz w:val="16"/>
-                          <w:szCs w:val="16"/>
-                          <w:lang w:eastAsia="ja-JP"/>
-                        </w:rPr>
-                      </w:pPr>
-                    </w:p>
-                  </w:txbxContent>
-                </v:textbox>
-              </v:shape>
-            </w:pict>
-          </mc:Fallback>
-        </mc:AlternateContent>
-      </w:r>
-      <w:r>
-        <w:rPr>
-          <w:rFonts w:ascii="Calibri" w:eastAsia="MS Mincho" w:hAnsi="Calibri" w:cs="Times New Roman"/>
-          <w:noProof/>
-        </w:rPr>
-        <mc:AlternateContent>
-          <mc:Choice Requires="wps">
-            <w:drawing>
-              <wp:anchor distT="0" distB="0" distL="114300" distR="114300" simplePos="0" relativeHeight="251941888" behindDoc="0" locked="0" layoutInCell="1" allowOverlap="1" wp14:anchorId="3B2F21C3" wp14:editId="0D33900B">
-                <wp:simplePos x="0" y="0"/>
-                <wp:positionH relativeFrom="column">
-                  <wp:posOffset>2535555</wp:posOffset>
-                </wp:positionH>
-                <wp:positionV relativeFrom="paragraph">
-                  <wp:posOffset>3483610</wp:posOffset>
-                </wp:positionV>
-                <wp:extent cx="0" cy="213360"/>
-                <wp:effectExtent l="59055" t="6985" r="55245" b="17780"/>
-                <wp:wrapNone/>
-                <wp:docPr id="1813" name="AutoShape 3276"/>
-                <wp:cNvGraphicFramePr>
-                  <a:graphicFrameLocks xmlns:a="http://schemas.openxmlformats.org/drawingml/2006/main"/>
-                </wp:cNvGraphicFramePr>
-                <a:graphic xmlns:a="http://schemas.openxmlformats.org/drawingml/2006/main">
-                  <a:graphicData uri="http://schemas.microsoft.com/office/word/2010/wordprocessingShape">
-                    <wps:wsp>
-                      <wps:cNvCnPr>
-                        <a:cxnSpLocks noChangeShapeType="1"/>
-                      </wps:cNvCnPr>
-                      <wps:spPr bwMode="auto">
-                        <a:xfrm>
-                          <a:off x="0" y="0"/>
-                          <a:ext cx="0" cy="213360"/>
-                        </a:xfrm>
-                        <a:prstGeom prst="straightConnector1">
-                          <a:avLst/>
-                        </a:prstGeom>
-                        <a:noFill/>
-                        <a:ln w="9525">
-                          <a:solidFill>
-                            <a:srgbClr val="000000"/>
-                          </a:solidFill>
-                          <a:round/>
-                          <a:headEnd/>
-                          <a:tailEnd type="triangle" w="med" len="med"/>
-                        </a:ln>
-                        <a:extLst>
-                          <a:ext uri="{909E8E84-426E-40DD-AFC4-6F175D3DCCD1}">
-                            <a14:hiddenFill xmlns:a14="http://schemas.microsoft.com/office/drawing/2010/main">
-                              <a:noFill/>
-                            </a14:hiddenFill>
-                          </a:ext>
-                        </a:extLst>
-                      </wps:spPr>
-                      <wps:bodyPr/>
-                    </wps:wsp>
-                  </a:graphicData>
-                </a:graphic>
-                <wp14:sizeRelH relativeFrom="page">
-                  <wp14:pctWidth>0</wp14:pctWidth>
-                </wp14:sizeRelH>
-                <wp14:sizeRelV relativeFrom="page">
-                  <wp14:pctHeight>0</wp14:pctHeight>
-                </wp14:sizeRelV>
-              </wp:anchor>
-            </w:drawing>
-          </mc:Choice>
-          <mc:Fallback xmlns:w16="http://schemas.microsoft.com/office/word/2018/wordml" xmlns:w16cex="http://schemas.microsoft.com/office/word/2018/wordml/cex">
-            <w:pict>
-              <v:shape w14:anchorId="59196A15" id="AutoShape 3276" o:spid="_x0000_s1026" type="#_x0000_t32" style="position:absolute;margin-left:199.65pt;margin-top:274.3pt;width:0;height:16.8pt;z-index:251941888;visibility:visible;mso-wrap-style:square;mso-width-percent:0;mso-height-percent:0;mso-wrap-distance-left:9pt;mso-wrap-distance-top:0;mso-wrap-distance-right:9pt;mso-wrap-distance-bottom:0;mso-position-horizontal:absolute;mso-position-horizontal-relative:text;mso-position-vertical:absolute;mso-position-vertical-relative:text;mso-width-percent:0;mso-height-percent:0;mso-width-relative:page;mso-height-relative:page" o:gfxdata="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">
-                <v:stroke endarrow="block"/>
-              </v:shape>
-            </w:pict>
-          </mc:Fallback>
-        </mc:AlternateContent>
-      </w:r>
-      <w:r>
-        <w:rPr>
-          <w:rFonts w:ascii="Calibri" w:eastAsia="MS Mincho" w:hAnsi="Calibri" w:cs="Times New Roman"/>
-          <w:noProof/>
-        </w:rPr>
-        <mc:AlternateContent>
-          <mc:Choice Requires="wps">
-            <w:drawing>
-              <wp:anchor distT="0" distB="0" distL="114300" distR="114300" simplePos="0" relativeHeight="251942912" behindDoc="0" locked="0" layoutInCell="1" allowOverlap="1" wp14:anchorId="1B370F5A" wp14:editId="2A549F47">
-                <wp:simplePos x="0" y="0"/>
-                <wp:positionH relativeFrom="column">
-                  <wp:posOffset>3191510</wp:posOffset>
-                </wp:positionH>
-                <wp:positionV relativeFrom="paragraph">
-                  <wp:posOffset>3942715</wp:posOffset>
-                </wp:positionV>
-                <wp:extent cx="814070" cy="0"/>
-                <wp:effectExtent l="10160" t="56515" r="23495" b="57785"/>
-                <wp:wrapNone/>
-                <wp:docPr id="1812" name="AutoShape 3277"/>
-                <wp:cNvGraphicFramePr>
-                  <a:graphicFrameLocks xmlns:a="http://schemas.openxmlformats.org/drawingml/2006/main"/>
-                </wp:cNvGraphicFramePr>
-                <a:graphic xmlns:a="http://schemas.openxmlformats.org/drawingml/2006/main">
-                  <a:graphicData uri="http://schemas.microsoft.com/office/word/2010/wordprocessingShape">
-                    <wps:wsp>
-                      <wps:cNvCnPr>
-                        <a:cxnSpLocks noChangeShapeType="1"/>
-                      </wps:cNvCnPr>
-                      <wps:spPr bwMode="auto">
-                        <a:xfrm>
-                          <a:off x="0" y="0"/>
-                          <a:ext cx="814070" cy="0"/>
-                        </a:xfrm>
-                        <a:prstGeom prst="straightConnector1">
-                          <a:avLst/>
-                        </a:prstGeom>
-                        <a:noFill/>
-                        <a:ln w="9525">
-                          <a:solidFill>
-                            <a:srgbClr val="000000"/>
-                          </a:solidFill>
-                          <a:round/>
-                          <a:headEnd/>
-                          <a:tailEnd type="triangle" w="med" len="med"/>
-                        </a:ln>
-                        <a:extLst>
-                          <a:ext uri="{909E8E84-426E-40DD-AFC4-6F175D3DCCD1}">
-                            <a14:hiddenFill xmlns:a14="http://schemas.microsoft.com/office/drawing/2010/main">
-                              <a:noFill/>
-                            </a14:hiddenFill>
-                          </a:ext>
-                        </a:extLst>
-                      </wps:spPr>
-                      <wps:bodyPr/>
-                    </wps:wsp>
-                  </a:graphicData>
-                </a:graphic>
-                <wp14:sizeRelH relativeFrom="page">
-                  <wp14:pctWidth>0</wp14:pctWidth>
-                </wp14:sizeRelH>
-                <wp14:sizeRelV relativeFrom="page">
-                  <wp14:pctHeight>0</wp14:pctHeight>
-                </wp14:sizeRelV>
-              </wp:anchor>
-            </w:drawing>
-          </mc:Choice>
-          <mc:Fallback xmlns:w16="http://schemas.microsoft.com/office/word/2018/wordml" xmlns:w16cex="http://schemas.microsoft.com/office/word/2018/wordml/cex">
-            <w:pict>
-              <v:shape w14:anchorId="7EA960D5" id="AutoShape 3277" o:spid="_x0000_s1026" type="#_x0000_t32" style="position:absolute;margin-left:251.3pt;margin-top:310.45pt;width:64.1pt;height:0;z-index:251942912;visibility:visible;mso-wrap-style:square;mso-width-percent:0;mso-height-percent:0;mso-wrap-distance-left:9pt;mso-wrap-distance-top:0;mso-wrap-distance-right:9pt;mso-wrap-distance-bottom:0;mso-position-horizontal:absolute;mso-position-horizontal-relative:text;mso-position-vertical:absolute;mso-position-vertical-relative:text;mso-width-percent:0;mso-height-percent:0;mso-width-relative:page;mso-height-relative:page" o:gfxdata="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">
-                <v:stroke endarrow="block"/>
-              </v:shape>
-            </w:pict>
-          </mc:Fallback>
-        </mc:AlternateContent>
-      </w:r>
-      <w:r>
-        <w:rPr>
-          <w:rFonts w:ascii="Calibri" w:eastAsia="MS Mincho" w:hAnsi="Calibri" w:cs="Times New Roman"/>
-          <w:noProof/>
-        </w:rPr>
-        <mc:AlternateContent>
-          <mc:Choice Requires="wps">
-            <w:drawing>
-              <wp:anchor distT="0" distB="0" distL="114300" distR="114300" simplePos="0" relativeHeight="251943936" behindDoc="0" locked="0" layoutInCell="1" allowOverlap="1" wp14:anchorId="0B6F2762" wp14:editId="4246A41B">
+              <wp:anchor distT="0" distB="0" distL="114300" distR="114300" simplePos="0" relativeHeight="251943936" behindDoc="0" locked="0" layoutInCell="1" allowOverlap="1" wp14:anchorId="0B6F2762" wp14:editId="3BB56417">
                 <wp:simplePos x="0" y="0"/>
                 <wp:positionH relativeFrom="column">
                   <wp:posOffset>2614295</wp:posOffset>
@@ -6119,7 +5420,7 @@
           </mc:Choice>
           <mc:Fallback>
             <w:pict>
-              <v:shape w14:anchorId="0B6F2762" id="Text Box 3278" o:spid="_x0000_s1034" type="#_x0000_t202" style="position:absolute;margin-left:205.85pt;margin-top:328.1pt;width:46.5pt;height:11.85pt;z-index:251943936;visibility:visible;mso-wrap-style:square;mso-width-percent:0;mso-height-percent:0;mso-wrap-distance-left:9pt;mso-wrap-distance-top:0;mso-wrap-distance-right:9pt;mso-wrap-distance-bottom:0;mso-position-horizontal:absolute;mso-position-horizontal-relative:text;mso-position-vertical:absolute;mso-position-vertical-relative:text;mso-width-percent:0;mso-height-percent:0;mso-width-relative:page;mso-height-relative:page;v-text-anchor:top" o:gfxdata="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" stroked="f">
+              <v:shape w14:anchorId="0B6F2762" id="Text Box 3278" o:spid="_x0000_s1031" type="#_x0000_t202" style="position:absolute;margin-left:205.85pt;margin-top:328.1pt;width:46.5pt;height:11.85pt;z-index:251943936;visibility:visible;mso-wrap-style:square;mso-width-percent:0;mso-height-percent:0;mso-wrap-distance-left:9pt;mso-wrap-distance-top:0;mso-wrap-distance-right:9pt;mso-wrap-distance-bottom:0;mso-position-horizontal:absolute;mso-position-horizontal-relative:text;mso-position-vertical:absolute;mso-position-vertical-relative:text;mso-width-percent:0;mso-height-percent:0;mso-width-relative:page;mso-height-relative:page;v-text-anchor:top" o:gfxdata="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" stroked="f">
                 <v:textbox inset="0,0,0,0">
                   <w:txbxContent>
                     <w:p>
@@ -6158,7 +5459,7 @@
           </mc:Fallback>
         </mc:AlternateContent>
       </w:r>
-      <w:bookmarkEnd w:id="10"/>
+      <w:bookmarkEnd w:id="9"/>
     </w:p>
     <w:p>
       <w:pPr>
@@ -6181,7 +5482,7 @@
           <w:lang w:eastAsia="ja-JP"/>
         </w:rPr>
       </w:pPr>
-      <w:bookmarkStart w:id="11" w:name="_Toc36733515"/>
+      <w:bookmarkStart w:id="10" w:name="_Toc36733515"/>
       <w:r>
         <w:rPr>
           <w:rFonts w:ascii="Cambria" w:eastAsia="MS Gothic" w:hAnsi="Cambria" w:cs="Times New Roman"/>
@@ -6193,7 +5494,7 @@
         </w:rPr>
         <w:t>Table details</w:t>
       </w:r>
-      <w:bookmarkEnd w:id="11"/>
+      <w:bookmarkEnd w:id="10"/>
     </w:p>
     <w:p>
       <w:pPr>
@@ -6262,7 +5563,7 @@
         </w:rPr>
         <w:t xml:space="preserve"> </w:t>
       </w:r>
-      <w:bookmarkStart w:id="12" w:name="_Toc36733516"/>
+      <w:bookmarkStart w:id="11" w:name="_Toc36733516"/>
       <w:r>
         <w:rPr>
           <w:rFonts w:ascii="Cambria" w:eastAsia="MS Gothic" w:hAnsi="Cambria" w:cs="Times New Roman"/>
@@ -6281,7 +5582,7 @@
         </w:rPr>
         <w:t>Student</w:t>
       </w:r>
-      <w:bookmarkEnd w:id="12"/>
+      <w:bookmarkEnd w:id="11"/>
     </w:p>
     <w:tbl>
       <w:tblPr>
@@ -6463,7 +5764,6 @@
                 <w:u w:val="single"/>
               </w:rPr>
             </w:pPr>
-            <w:proofErr w:type="spellStart"/>
             <w:r>
               <w:rPr>
                 <w:rFonts w:ascii="Times New Roman" w:eastAsia="MS Mincho" w:hAnsi="Times New Roman" w:cs="Times New Roman"/>
@@ -6474,7 +5774,6 @@
               </w:rPr>
               <w:t>StudentID</w:t>
             </w:r>
-            <w:proofErr w:type="spellEnd"/>
           </w:p>
         </w:tc>
         <w:tc>
@@ -6621,7 +5920,6 @@
                 <w:szCs w:val="24"/>
               </w:rPr>
             </w:pPr>
-            <w:proofErr w:type="spellStart"/>
             <w:r>
               <w:rPr>
                 <w:rFonts w:ascii="Times New Roman" w:eastAsia="MS Mincho" w:hAnsi="Times New Roman" w:cs="Times New Roman"/>
@@ -6638,7 +5936,6 @@
               </w:rPr>
               <w:t>varchar</w:t>
             </w:r>
-            <w:proofErr w:type="spellEnd"/>
           </w:p>
         </w:tc>
         <w:tc>
@@ -7039,7 +6336,6 @@
                 <w:lang w:eastAsia="ja-JP"/>
               </w:rPr>
             </w:pPr>
-            <w:proofErr w:type="spellStart"/>
             <w:r>
               <w:rPr>
                 <w:rFonts w:ascii="Times New Roman" w:eastAsia="MS Mincho" w:hAnsi="Times New Roman" w:cs="Times New Roman"/>
@@ -7048,7 +6344,6 @@
               </w:rPr>
               <w:t>Nvarchar</w:t>
             </w:r>
-            <w:proofErr w:type="spellEnd"/>
           </w:p>
         </w:tc>
         <w:tc>
@@ -7166,7 +6461,6 @@
                 <w:lang w:eastAsia="ja-JP"/>
               </w:rPr>
             </w:pPr>
-            <w:proofErr w:type="spellStart"/>
             <w:r>
               <w:rPr>
                 <w:rFonts w:ascii="Times New Roman" w:eastAsia="MS Mincho" w:hAnsi="Times New Roman" w:cs="Times New Roman"/>
@@ -7175,7 +6469,6 @@
               </w:rPr>
               <w:t>Nvarchar</w:t>
             </w:r>
-            <w:proofErr w:type="spellEnd"/>
           </w:p>
         </w:tc>
         <w:tc>
@@ -7291,7 +6584,6 @@
                 <w:lang w:eastAsia="ja-JP"/>
               </w:rPr>
             </w:pPr>
-            <w:proofErr w:type="spellStart"/>
             <w:r>
               <w:rPr>
                 <w:rFonts w:ascii="Times New Roman" w:eastAsia="MS Mincho" w:hAnsi="Times New Roman" w:cs="Times New Roman"/>
@@ -7300,7 +6592,6 @@
               </w:rPr>
               <w:t>Nvarchar</w:t>
             </w:r>
-            <w:proofErr w:type="spellEnd"/>
           </w:p>
         </w:tc>
         <w:tc>
@@ -7380,7 +6671,7 @@
           <w:lang w:eastAsia="ja-JP"/>
         </w:rPr>
       </w:pPr>
-      <w:bookmarkStart w:id="13" w:name="_Toc36733517"/>
+      <w:bookmarkStart w:id="12" w:name="_Toc36733517"/>
       <w:r>
         <w:rPr>
           <w:rFonts w:ascii="Cambria" w:eastAsia="MS Gothic" w:hAnsi="Cambria" w:cs="Times New Roman"/>
@@ -7390,7 +6681,7 @@
         </w:rPr>
         <w:t>Table name:</w:t>
       </w:r>
-      <w:bookmarkEnd w:id="13"/>
+      <w:bookmarkEnd w:id="12"/>
       <w:r>
         <w:rPr>
           <w:rFonts w:ascii="Cambria" w:eastAsia="MS Gothic" w:hAnsi="Cambria" w:cs="Times New Roman"/>
@@ -7586,7 +6877,6 @@
                 <w:u w:val="single"/>
               </w:rPr>
             </w:pPr>
-            <w:proofErr w:type="spellStart"/>
             <w:r>
               <w:rPr>
                 <w:rFonts w:ascii="Times New Roman" w:eastAsia="MS Mincho" w:hAnsi="Times New Roman" w:cs="Times New Roman"/>
@@ -7596,7 +6886,6 @@
               </w:rPr>
               <w:t>ClassID</w:t>
             </w:r>
-            <w:proofErr w:type="spellEnd"/>
           </w:p>
         </w:tc>
         <w:tc>
@@ -7706,7 +6995,6 @@
                 <w:lang w:eastAsia="ja-JP"/>
               </w:rPr>
             </w:pPr>
-            <w:proofErr w:type="spellStart"/>
             <w:r>
               <w:rPr>
                 <w:rFonts w:ascii="Times New Roman" w:eastAsia="MS Mincho" w:hAnsi="Times New Roman" w:cs="Times New Roman"/>
@@ -7716,7 +7004,6 @@
               </w:rPr>
               <w:t>ClassName</w:t>
             </w:r>
-            <w:proofErr w:type="spellEnd"/>
           </w:p>
         </w:tc>
         <w:tc>
@@ -7738,7 +7025,6 @@
                 <w:lang w:eastAsia="ja-JP"/>
               </w:rPr>
             </w:pPr>
-            <w:proofErr w:type="spellStart"/>
             <w:r>
               <w:rPr>
                 <w:rFonts w:ascii="Times New Roman" w:eastAsia="MS Mincho" w:hAnsi="Times New Roman" w:cs="Times New Roman"/>
@@ -7747,7 +7033,6 @@
               </w:rPr>
               <w:t>Nvarchar</w:t>
             </w:r>
-            <w:proofErr w:type="spellEnd"/>
           </w:p>
         </w:tc>
         <w:tc>
@@ -7834,7 +7119,7 @@
           <w:lang w:eastAsia="ja-JP"/>
         </w:rPr>
       </w:pPr>
-      <w:bookmarkStart w:id="14" w:name="_Toc36733518"/>
+      <w:bookmarkStart w:id="13" w:name="_Toc36733518"/>
       <w:r>
         <w:rPr>
           <w:rFonts w:ascii="Cambria" w:eastAsia="MS Gothic" w:hAnsi="Cambria" w:cs="Times New Roman"/>
@@ -7844,7 +7129,7 @@
         </w:rPr>
         <w:t>Table name:</w:t>
       </w:r>
-      <w:bookmarkEnd w:id="14"/>
+      <w:bookmarkEnd w:id="13"/>
       <w:r>
         <w:rPr>
           <w:rFonts w:ascii="Cambria" w:eastAsia="MS Gothic" w:hAnsi="Cambria" w:cs="Times New Roman"/>
@@ -8043,7 +7328,6 @@
                 <w:lang w:eastAsia="ja-JP"/>
               </w:rPr>
             </w:pPr>
-            <w:proofErr w:type="spellStart"/>
             <w:r>
               <w:rPr>
                 <w:rFonts w:ascii="Times New Roman" w:eastAsia="MS Mincho" w:hAnsi="Times New Roman" w:cs="Times New Roman"/>
@@ -8053,7 +7337,6 @@
               </w:rPr>
               <w:t>MarkID</w:t>
             </w:r>
-            <w:proofErr w:type="spellEnd"/>
           </w:p>
         </w:tc>
         <w:tc>
@@ -8170,7 +7453,6 @@
                 <w:lang w:eastAsia="ja-JP"/>
               </w:rPr>
             </w:pPr>
-            <w:proofErr w:type="spellStart"/>
             <w:r>
               <w:rPr>
                 <w:rFonts w:ascii="Times New Roman" w:eastAsia="MS Mincho" w:hAnsi="Times New Roman" w:cs="Times New Roman"/>
@@ -8181,7 +7463,6 @@
               </w:rPr>
               <w:t>StudentID</w:t>
             </w:r>
-            <w:proofErr w:type="spellEnd"/>
           </w:p>
         </w:tc>
         <w:tc>
@@ -8297,7 +7578,6 @@
                 <w:lang w:eastAsia="ja-JP"/>
               </w:rPr>
             </w:pPr>
-            <w:proofErr w:type="spellStart"/>
             <w:r>
               <w:rPr>
                 <w:rFonts w:ascii="Times New Roman" w:eastAsia="MS Mincho" w:hAnsi="Times New Roman" w:cs="Times New Roman"/>
@@ -8307,7 +7587,6 @@
               </w:rPr>
               <w:t>SubjectID</w:t>
             </w:r>
-            <w:proofErr w:type="spellEnd"/>
           </w:p>
         </w:tc>
         <w:tc>
@@ -8800,7 +8079,6 @@
                 <w:lang w:eastAsia="ja-JP"/>
               </w:rPr>
             </w:pPr>
-            <w:proofErr w:type="spellStart"/>
             <w:r>
               <w:rPr>
                 <w:rFonts w:ascii="Times New Roman" w:eastAsia="MS Mincho" w:hAnsi="Times New Roman" w:cs="Times New Roman"/>
@@ -8810,7 +8088,6 @@
               </w:rPr>
               <w:t>FinalTest</w:t>
             </w:r>
-            <w:proofErr w:type="spellEnd"/>
           </w:p>
         </w:tc>
         <w:tc>
@@ -8921,7 +8198,7 @@
           <w:lang w:eastAsia="ja-JP"/>
         </w:rPr>
       </w:pPr>
-      <w:bookmarkStart w:id="15" w:name="_Toc36733519"/>
+      <w:bookmarkStart w:id="14" w:name="_Toc36733519"/>
       <w:r>
         <w:rPr>
           <w:rFonts w:ascii="Cambria" w:eastAsia="MS Gothic" w:hAnsi="Cambria" w:cs="Times New Roman"/>
@@ -8931,7 +8208,7 @@
         </w:rPr>
         <w:t>Table name:</w:t>
       </w:r>
-      <w:bookmarkEnd w:id="15"/>
+      <w:bookmarkEnd w:id="14"/>
       <w:r>
         <w:rPr>
           <w:rFonts w:ascii="Cambria" w:eastAsia="MS Gothic" w:hAnsi="Cambria" w:cs="Times New Roman"/>
@@ -9132,7 +8409,6 @@
                 <w:lang w:eastAsia="ja-JP"/>
               </w:rPr>
             </w:pPr>
-            <w:proofErr w:type="spellStart"/>
             <w:r>
               <w:rPr>
                 <w:rFonts w:ascii="Times New Roman" w:eastAsia="MS Mincho" w:hAnsi="Times New Roman" w:cs="Times New Roman"/>
@@ -9143,7 +8419,6 @@
               </w:rPr>
               <w:t>StudyID</w:t>
             </w:r>
-            <w:proofErr w:type="spellEnd"/>
           </w:p>
         </w:tc>
         <w:tc>
@@ -9259,7 +8534,6 @@
                 <w:lang w:eastAsia="ja-JP"/>
               </w:rPr>
             </w:pPr>
-            <w:proofErr w:type="spellStart"/>
             <w:r>
               <w:rPr>
                 <w:rFonts w:ascii="Times New Roman" w:eastAsia="MS Mincho" w:hAnsi="Times New Roman" w:cs="Times New Roman"/>
@@ -9269,7 +8543,6 @@
               </w:rPr>
               <w:t>StudentID</w:t>
             </w:r>
-            <w:proofErr w:type="spellEnd"/>
           </w:p>
         </w:tc>
         <w:tc>
@@ -9384,7 +8657,6 @@
                 <w:lang w:eastAsia="ja-JP"/>
               </w:rPr>
             </w:pPr>
-            <w:proofErr w:type="spellStart"/>
             <w:r>
               <w:rPr>
                 <w:rFonts w:ascii="Times New Roman" w:eastAsia="MS Mincho" w:hAnsi="Times New Roman" w:cs="Times New Roman"/>
@@ -9394,7 +8666,6 @@
               </w:rPr>
               <w:t>ClassID</w:t>
             </w:r>
-            <w:proofErr w:type="spellEnd"/>
           </w:p>
         </w:tc>
         <w:tc>
@@ -9505,7 +8776,7 @@
           <w:lang w:eastAsia="ja-JP"/>
         </w:rPr>
       </w:pPr>
-      <w:bookmarkStart w:id="16" w:name="_Toc36733520"/>
+      <w:bookmarkStart w:id="15" w:name="_Toc36733520"/>
       <w:r>
         <w:rPr>
           <w:rFonts w:ascii="Cambria" w:eastAsia="MS Gothic" w:hAnsi="Cambria" w:cs="Times New Roman"/>
@@ -9515,7 +8786,7 @@
         </w:rPr>
         <w:t>Table name:</w:t>
       </w:r>
-      <w:bookmarkEnd w:id="16"/>
+      <w:bookmarkEnd w:id="15"/>
       <w:r>
         <w:rPr>
           <w:rFonts w:ascii="Cambria" w:eastAsia="MS Gothic" w:hAnsi="Cambria" w:cs="Times New Roman"/>
@@ -9852,7 +9123,6 @@
                 <w:lang w:eastAsia="ja-JP"/>
               </w:rPr>
             </w:pPr>
-            <w:proofErr w:type="spellStart"/>
             <w:r>
               <w:rPr>
                 <w:rFonts w:ascii="Times New Roman" w:eastAsia="MS Mincho" w:hAnsi="Times New Roman" w:cs="Times New Roman"/>
@@ -9862,7 +9132,6 @@
               </w:rPr>
               <w:t>TeacherID</w:t>
             </w:r>
-            <w:proofErr w:type="spellEnd"/>
           </w:p>
         </w:tc>
         <w:tc>
@@ -9978,7 +9247,6 @@
                 <w:lang w:eastAsia="ja-JP"/>
               </w:rPr>
             </w:pPr>
-            <w:proofErr w:type="spellStart"/>
             <w:r>
               <w:rPr>
                 <w:rFonts w:ascii="Times New Roman" w:eastAsia="MS Mincho" w:hAnsi="Times New Roman" w:cs="Times New Roman"/>
@@ -9988,7 +9256,6 @@
               </w:rPr>
               <w:t>SubjectID</w:t>
             </w:r>
-            <w:proofErr w:type="spellEnd"/>
           </w:p>
         </w:tc>
         <w:tc>
@@ -10324,7 +9591,6 @@
                 <w:lang w:eastAsia="ja-JP"/>
               </w:rPr>
             </w:pPr>
-            <w:proofErr w:type="spellStart"/>
             <w:r>
               <w:rPr>
                 <w:rFonts w:ascii="Times New Roman" w:eastAsia="MS Mincho" w:hAnsi="Times New Roman" w:cs="Times New Roman"/>
@@ -10335,7 +9601,6 @@
               </w:rPr>
               <w:t>TeacherID</w:t>
             </w:r>
-            <w:proofErr w:type="spellEnd"/>
           </w:p>
         </w:tc>
         <w:tc>
@@ -10481,7 +9746,6 @@
                 <w:lang w:eastAsia="ja-JP"/>
               </w:rPr>
             </w:pPr>
-            <w:proofErr w:type="spellStart"/>
             <w:r>
               <w:rPr>
                 <w:rFonts w:ascii="Times New Roman" w:eastAsia="MS Mincho" w:hAnsi="Times New Roman" w:cs="Times New Roman"/>
@@ -10490,7 +9754,6 @@
               </w:rPr>
               <w:t>Nvarchar</w:t>
             </w:r>
-            <w:proofErr w:type="spellEnd"/>
           </w:p>
         </w:tc>
         <w:tc>
@@ -10606,7 +9869,6 @@
                 <w:lang w:eastAsia="ja-JP"/>
               </w:rPr>
             </w:pPr>
-            <w:proofErr w:type="spellStart"/>
             <w:r>
               <w:rPr>
                 <w:rFonts w:ascii="Times New Roman" w:eastAsia="MS Mincho" w:hAnsi="Times New Roman" w:cs="Times New Roman"/>
@@ -10615,7 +9877,6 @@
               </w:rPr>
               <w:t>Nchar</w:t>
             </w:r>
-            <w:proofErr w:type="spellEnd"/>
           </w:p>
         </w:tc>
         <w:tc>
@@ -10889,7 +10150,6 @@
                 <w:szCs w:val="24"/>
               </w:rPr>
             </w:pPr>
-            <w:proofErr w:type="spellStart"/>
             <w:r>
               <w:rPr>
                 <w:rFonts w:ascii="Times New Roman" w:eastAsia="MS Mincho" w:hAnsi="Times New Roman" w:cs="Times New Roman"/>
@@ -10898,7 +10158,6 @@
               </w:rPr>
               <w:t>Nvarchar</w:t>
             </w:r>
-            <w:proofErr w:type="spellEnd"/>
           </w:p>
         </w:tc>
         <w:tc>
@@ -11011,7 +10270,6 @@
                 <w:szCs w:val="24"/>
               </w:rPr>
             </w:pPr>
-            <w:proofErr w:type="spellStart"/>
             <w:r>
               <w:rPr>
                 <w:rFonts w:ascii="Times New Roman" w:eastAsia="MS Mincho" w:hAnsi="Times New Roman" w:cs="Times New Roman"/>
@@ -11020,7 +10278,6 @@
               </w:rPr>
               <w:t>Nvarchar</w:t>
             </w:r>
-            <w:proofErr w:type="spellEnd"/>
           </w:p>
         </w:tc>
         <w:tc>
@@ -11133,7 +10390,6 @@
                 <w:szCs w:val="24"/>
               </w:rPr>
             </w:pPr>
-            <w:proofErr w:type="spellStart"/>
             <w:r>
               <w:rPr>
                 <w:rFonts w:ascii="Times New Roman" w:eastAsia="MS Mincho" w:hAnsi="Times New Roman" w:cs="Times New Roman"/>
@@ -11142,7 +10398,6 @@
               </w:rPr>
               <w:t>Nvarchar</w:t>
             </w:r>
-            <w:proofErr w:type="spellEnd"/>
           </w:p>
         </w:tc>
         <w:tc>
@@ -11446,7 +10701,6 @@
                 <w:lang w:eastAsia="ja-JP"/>
               </w:rPr>
             </w:pPr>
-            <w:proofErr w:type="spellStart"/>
             <w:r>
               <w:rPr>
                 <w:rFonts w:ascii="Times New Roman" w:eastAsia="MS Mincho" w:hAnsi="Times New Roman" w:cs="Times New Roman"/>
@@ -11457,7 +10711,6 @@
               </w:rPr>
               <w:t>SubjectID</w:t>
             </w:r>
-            <w:proofErr w:type="spellEnd"/>
           </w:p>
         </w:tc>
         <w:tc>
@@ -11573,7 +10826,6 @@
                 <w:lang w:eastAsia="ja-JP"/>
               </w:rPr>
             </w:pPr>
-            <w:proofErr w:type="spellStart"/>
             <w:r>
               <w:rPr>
                 <w:rFonts w:ascii="Times New Roman" w:eastAsia="MS Mincho" w:hAnsi="Times New Roman" w:cs="Times New Roman"/>
@@ -11583,7 +10835,6 @@
               </w:rPr>
               <w:t>SubjectName</w:t>
             </w:r>
-            <w:proofErr w:type="spellEnd"/>
           </w:p>
         </w:tc>
         <w:tc>
@@ -11605,7 +10856,6 @@
                 <w:lang w:eastAsia="ja-JP"/>
               </w:rPr>
             </w:pPr>
-            <w:proofErr w:type="spellStart"/>
             <w:r>
               <w:rPr>
                 <w:rFonts w:ascii="Times New Roman" w:eastAsia="MS Mincho" w:hAnsi="Times New Roman" w:cs="Times New Roman"/>
@@ -11614,7 +10864,6 @@
               </w:rPr>
               <w:t>Nvarchar</w:t>
             </w:r>
-            <w:proofErr w:type="spellEnd"/>
           </w:p>
         </w:tc>
         <w:tc>
@@ -11700,7 +10949,6 @@
                 <w:lang w:eastAsia="ja-JP"/>
               </w:rPr>
             </w:pPr>
-            <w:proofErr w:type="spellStart"/>
             <w:r>
               <w:rPr>
                 <w:rFonts w:ascii="Times New Roman" w:eastAsia="MS Mincho" w:hAnsi="Times New Roman" w:cs="Times New Roman"/>
@@ -11710,7 +10958,6 @@
               </w:rPr>
               <w:t>SubjectCode</w:t>
             </w:r>
-            <w:proofErr w:type="spellEnd"/>
           </w:p>
         </w:tc>
         <w:tc>
@@ -11732,7 +10979,6 @@
                 <w:lang w:eastAsia="ja-JP"/>
               </w:rPr>
             </w:pPr>
-            <w:proofErr w:type="spellStart"/>
             <w:r>
               <w:rPr>
                 <w:rFonts w:ascii="Times New Roman" w:eastAsia="MS Mincho" w:hAnsi="Times New Roman" w:cs="Times New Roman"/>
@@ -11741,7 +10987,6 @@
               </w:rPr>
               <w:t>Nchar</w:t>
             </w:r>
-            <w:proofErr w:type="spellEnd"/>
           </w:p>
         </w:tc>
         <w:tc>
@@ -12172,7 +11417,6 @@
                 <w:lang w:eastAsia="ja-JP"/>
               </w:rPr>
             </w:pPr>
-            <w:proofErr w:type="spellStart"/>
             <w:r>
               <w:rPr>
                 <w:rFonts w:ascii="Times New Roman" w:eastAsia="MS Mincho" w:hAnsi="Times New Roman" w:cs="Times New Roman"/>
@@ -12182,7 +11426,6 @@
               </w:rPr>
               <w:t>ClassID</w:t>
             </w:r>
-            <w:proofErr w:type="spellEnd"/>
           </w:p>
         </w:tc>
         <w:tc>
@@ -12298,7 +11541,6 @@
                 <w:lang w:eastAsia="ja-JP"/>
               </w:rPr>
             </w:pPr>
-            <w:proofErr w:type="spellStart"/>
             <w:r>
               <w:rPr>
                 <w:rFonts w:ascii="Times New Roman" w:eastAsia="MS Mincho" w:hAnsi="Times New Roman" w:cs="Times New Roman"/>
@@ -12308,7 +11550,6 @@
               </w:rPr>
               <w:t>TeacherID</w:t>
             </w:r>
-            <w:proofErr w:type="spellEnd"/>
           </w:p>
         </w:tc>
         <w:tc>
@@ -12449,7 +11690,7 @@
           <w:lang w:eastAsia="ja-JP"/>
         </w:rPr>
       </w:pPr>
-      <w:bookmarkStart w:id="17" w:name="_Toc36733521"/>
+      <w:bookmarkStart w:id="16" w:name="_Toc36733521"/>
       <w:r>
         <w:rPr>
           <w:rFonts w:ascii="Cambria" w:eastAsia="MS Gothic" w:hAnsi="Cambria" w:cs="Times New Roman"/>
@@ -12463,7 +11704,7 @@
         <w:lastRenderedPageBreak/>
         <w:t>Class diagram (p.61 – p70)</w:t>
       </w:r>
-      <w:bookmarkEnd w:id="17"/>
+      <w:bookmarkEnd w:id="16"/>
     </w:p>
     <w:p>
       <w:pPr>
@@ -12485,7 +11726,7 @@
           <w:lang w:eastAsia="ja-JP"/>
         </w:rPr>
       </w:pPr>
-      <w:bookmarkStart w:id="18" w:name="_Toc36733522"/>
+      <w:bookmarkStart w:id="17" w:name="_Toc36733522"/>
       <w:r>
         <w:rPr>
           <w:rFonts w:ascii="Cambria" w:eastAsia="MS Gothic" w:hAnsi="Cambria" w:cs="Times New Roman"/>
@@ -12498,7 +11739,7 @@
         </w:rPr>
         <w:t>List of classes in the Layers</w:t>
       </w:r>
-      <w:bookmarkEnd w:id="18"/>
+      <w:bookmarkEnd w:id="17"/>
     </w:p>
     <w:p>
       <w:pPr>
@@ -12596,7 +11837,7 @@
           </mc:Choice>
           <mc:Fallback>
             <w:pict>
-              <v:rect w14:anchorId="2A4C6C43" id="Rectangle 2970" o:spid="_x0000_s1035" style="position:absolute;margin-left:-38pt;margin-top:9.4pt;width:363.5pt;height:91pt;z-index:251686912;visibility:visible;mso-wrap-style:square;mso-width-percent:0;mso-height-percent:0;mso-wrap-distance-left:9pt;mso-wrap-distance-top:0;mso-wrap-distance-right:9pt;mso-wrap-distance-bottom:0;mso-position-horizontal:absolute;mso-position-horizontal-relative:text;mso-position-vertical:absolute;mso-position-vertical-relative:text;mso-width-percent:0;mso-height-percent:0;mso-width-relative:page;mso-height-relative:page;v-text-anchor:top" o:gfxdata="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">
+              <v:rect w14:anchorId="2A4C6C43" id="Rectangle 2970" o:spid="_x0000_s1032" style="position:absolute;margin-left:-38pt;margin-top:9.4pt;width:363.5pt;height:91pt;z-index:251686912;visibility:visible;mso-wrap-style:square;mso-width-percent:0;mso-height-percent:0;mso-wrap-distance-left:9pt;mso-wrap-distance-top:0;mso-wrap-distance-right:9pt;mso-wrap-distance-bottom:0;mso-position-horizontal:absolute;mso-position-horizontal-relative:text;mso-position-vertical:absolute;mso-position-vertical-relative:text;mso-width-percent:0;mso-height-percent:0;mso-width-relative:page;mso-height-relative:page;v-text-anchor:top" o:gfxdata="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">
                 <v:textbox>
                   <w:txbxContent>
                     <w:p>
@@ -12714,7 +11955,7 @@
           </mc:Choice>
           <mc:Fallback>
             <w:pict>
-              <v:rect w14:anchorId="0BC30FDD" id="Rectangle 2971" o:spid="_x0000_s1036" style="position:absolute;margin-left:-40.25pt;margin-top:179.85pt;width:369.25pt;height:59.5pt;z-index:251687936;visibility:visible;mso-wrap-style:square;mso-width-percent:0;mso-height-percent:0;mso-wrap-distance-left:9pt;mso-wrap-distance-top:0;mso-wrap-distance-right:9pt;mso-wrap-distance-bottom:0;mso-position-horizontal:absolute;mso-position-horizontal-relative:text;mso-position-vertical:absolute;mso-position-vertical-relative:text;mso-width-percent:0;mso-height-percent:0;mso-width-relative:page;mso-height-relative:page;v-text-anchor:top" o:gfxdata="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">
+              <v:rect w14:anchorId="0BC30FDD" id="Rectangle 2971" o:spid="_x0000_s1033" style="position:absolute;margin-left:-40.25pt;margin-top:179.85pt;width:369.25pt;height:59.5pt;z-index:251687936;visibility:visible;mso-wrap-style:square;mso-width-percent:0;mso-height-percent:0;mso-wrap-distance-left:9pt;mso-wrap-distance-top:0;mso-wrap-distance-right:9pt;mso-wrap-distance-bottom:0;mso-position-horizontal:absolute;mso-position-horizontal-relative:text;mso-position-vertical:absolute;mso-position-vertical-relative:text;mso-width-percent:0;mso-height-percent:0;mso-width-relative:page;mso-height-relative:page;v-text-anchor:top" o:gfxdata="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">
                 <v:textbox>
                   <w:txbxContent>
                     <w:p>
@@ -12855,7 +12096,7 @@
                 </v:handles>
                 <o:complex v:ext="view"/>
               </v:shapetype>
-              <v:shape id="AutoShape 2972" o:spid="_x0000_s1037" type="#_x0000_t22" style="position:absolute;margin-left:79.75pt;margin-top:262.05pt;width:87pt;height:58pt;z-index:251688960;visibility:visible;mso-wrap-style:square;mso-width-percent:0;mso-height-percent:0;mso-wrap-distance-left:9pt;mso-wrap-distance-top:0;mso-wrap-distance-right:9pt;mso-wrap-distance-bottom:0;mso-position-horizontal:absolute;mso-position-horizontal-relative:text;mso-position-vertical:absolute;mso-position-vertical-relative:text;mso-width-percent:0;mso-height-percent:0;mso-width-relative:page;mso-height-relative:page;v-text-anchor:top" o:gfxdata="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">
+              <v:shape id="AutoShape 2972" o:spid="_x0000_s1034" type="#_x0000_t22" style="position:absolute;margin-left:79.75pt;margin-top:262.05pt;width:87pt;height:58pt;z-index:251688960;visibility:visible;mso-wrap-style:square;mso-width-percent:0;mso-height-percent:0;mso-wrap-distance-left:9pt;mso-wrap-distance-top:0;mso-wrap-distance-right:9pt;mso-wrap-distance-bottom:0;mso-position-horizontal:absolute;mso-position-horizontal-relative:text;mso-position-vertical:absolute;mso-position-vertical-relative:text;mso-width-percent:0;mso-height-percent:0;mso-width-relative:page;mso-height-relative:page;v-text-anchor:top" o:gfxdata="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">
                 <v:textbox>
                   <w:txbxContent>
                     <w:p>
@@ -12953,7 +12194,6 @@
                                 <w:lang w:eastAsia="ja-JP"/>
                               </w:rPr>
                             </w:pPr>
-                            <w:proofErr w:type="spellStart"/>
                             <w:r>
                               <w:rPr>
                                 <w:rFonts w:ascii="Times New Roman" w:hAnsi="Times New Roman"/>
@@ -12963,7 +12203,6 @@
                               </w:rPr>
                               <w:t>TeacherDAO</w:t>
                             </w:r>
-                            <w:proofErr w:type="spellEnd"/>
                           </w:p>
                         </w:txbxContent>
                       </wps:txbx>
@@ -12984,7 +12223,7 @@
           </mc:Choice>
           <mc:Fallback>
             <w:pict>
-              <v:shape w14:anchorId="1D4551C3" id="Text Box 2975" o:spid="_x0000_s1038" type="#_x0000_t202" style="position:absolute;margin-left:-31.75pt;margin-top:212.15pt;width:59pt;height:22.5pt;z-index:251692032;visibility:visible;mso-wrap-style:square;mso-width-percent:0;mso-height-percent:0;mso-wrap-distance-left:9pt;mso-wrap-distance-top:0;mso-wrap-distance-right:9pt;mso-wrap-distance-bottom:0;mso-position-horizontal:absolute;mso-position-horizontal-relative:text;mso-position-vertical:absolute;mso-position-vertical-relative:text;mso-width-percent:0;mso-height-percent:0;mso-width-relative:page;mso-height-relative:page;v-text-anchor:top" o:gfxdata="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">
+              <v:shape w14:anchorId="1D4551C3" id="Text Box 2975" o:spid="_x0000_s1035" type="#_x0000_t202" style="position:absolute;margin-left:-31.75pt;margin-top:212.15pt;width:59pt;height:22.5pt;z-index:251692032;visibility:visible;mso-wrap-style:square;mso-width-percent:0;mso-height-percent:0;mso-wrap-distance-left:9pt;mso-wrap-distance-top:0;mso-wrap-distance-right:9pt;mso-wrap-distance-bottom:0;mso-position-horizontal:absolute;mso-position-horizontal-relative:text;mso-position-vertical:absolute;mso-position-vertical-relative:text;mso-width-percent:0;mso-height-percent:0;mso-width-relative:page;mso-height-relative:page;v-text-anchor:top" o:gfxdata="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">
                 <v:textbox>
                   <w:txbxContent>
                     <w:p>
@@ -12996,7 +12235,6 @@
                           <w:lang w:eastAsia="ja-JP"/>
                         </w:rPr>
                       </w:pPr>
-                      <w:proofErr w:type="spellStart"/>
                       <w:r>
                         <w:rPr>
                           <w:rFonts w:ascii="Times New Roman" w:hAnsi="Times New Roman"/>
@@ -13006,7 +12244,6 @@
                         </w:rPr>
                         <w:t>TeacherDAO</w:t>
                       </w:r>
-                      <w:proofErr w:type="spellEnd"/>
                     </w:p>
                   </w:txbxContent>
                 </v:textbox>
@@ -13075,7 +12312,6 @@
                                 <w:lang w:eastAsia="ja-JP"/>
                               </w:rPr>
                             </w:pPr>
-                            <w:proofErr w:type="spellStart"/>
                             <w:r>
                               <w:rPr>
                                 <w:rFonts w:ascii="Times New Roman" w:hAnsi="Times New Roman"/>
@@ -13085,7 +12321,6 @@
                               </w:rPr>
                               <w:t>TeacherGUI</w:t>
                             </w:r>
-                            <w:proofErr w:type="spellEnd"/>
                           </w:p>
                           <w:p>
                             <w:pPr>
@@ -13116,7 +12351,7 @@
           </mc:Choice>
           <mc:Fallback>
             <w:pict>
-              <v:shape w14:anchorId="3EE600BB" id="Text Box 2978" o:spid="_x0000_s1039" type="#_x0000_t202" style="position:absolute;margin-left:-22pt;margin-top:33.3pt;width:55.5pt;height:22.5pt;z-index:251695104;visibility:visible;mso-wrap-style:square;mso-width-percent:0;mso-height-percent:0;mso-wrap-distance-left:9pt;mso-wrap-distance-top:0;mso-wrap-distance-right:9pt;mso-wrap-distance-bottom:0;mso-position-horizontal:absolute;mso-position-horizontal-relative:text;mso-position-vertical:absolute;mso-position-vertical-relative:text;mso-width-percent:0;mso-height-percent:0;mso-width-relative:page;mso-height-relative:page;v-text-anchor:top" o:gfxdata="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">
+              <v:shape w14:anchorId="3EE600BB" id="Text Box 2978" o:spid="_x0000_s1036" type="#_x0000_t202" style="position:absolute;margin-left:-22pt;margin-top:33.3pt;width:55.5pt;height:22.5pt;z-index:251695104;visibility:visible;mso-wrap-style:square;mso-width-percent:0;mso-height-percent:0;mso-wrap-distance-left:9pt;mso-wrap-distance-top:0;mso-wrap-distance-right:9pt;mso-wrap-distance-bottom:0;mso-position-horizontal:absolute;mso-position-horizontal-relative:text;mso-position-vertical:absolute;mso-position-vertical-relative:text;mso-width-percent:0;mso-height-percent:0;mso-width-relative:page;mso-height-relative:page;v-text-anchor:top" o:gfxdata="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">
                 <v:textbox>
                   <w:txbxContent>
                     <w:p>
@@ -13128,7 +12363,6 @@
                           <w:lang w:eastAsia="ja-JP"/>
                         </w:rPr>
                       </w:pPr>
-                      <w:proofErr w:type="spellStart"/>
                       <w:r>
                         <w:rPr>
                           <w:rFonts w:ascii="Times New Roman" w:hAnsi="Times New Roman"/>
@@ -13138,7 +12372,6 @@
                         </w:rPr>
                         <w:t>TeacherGUI</w:t>
                       </w:r>
-                      <w:proofErr w:type="spellEnd"/>
                     </w:p>
                     <w:p>
                       <w:pPr>
@@ -13217,7 +12450,6 @@
                                 <w:lang w:eastAsia="ja-JP"/>
                               </w:rPr>
                             </w:pPr>
-                            <w:proofErr w:type="spellStart"/>
                             <w:r>
                               <w:rPr>
                                 <w:rFonts w:ascii="Times New Roman" w:hAnsi="Times New Roman"/>
@@ -13227,7 +12459,6 @@
                               </w:rPr>
                               <w:t>ClassGUI</w:t>
                             </w:r>
-                            <w:proofErr w:type="spellEnd"/>
                           </w:p>
                           <w:p>
                             <w:pPr>
@@ -13258,7 +12489,7 @@
           </mc:Choice>
           <mc:Fallback>
             <w:pict>
-              <v:shape w14:anchorId="06731C4C" id="Text Box 2980" o:spid="_x0000_s1040" type="#_x0000_t202" style="position:absolute;margin-left:115.25pt;margin-top:33.3pt;width:58pt;height:22.5pt;z-index:251697152;visibility:visible;mso-wrap-style:square;mso-width-percent:0;mso-height-percent:0;mso-wrap-distance-left:9pt;mso-wrap-distance-top:0;mso-wrap-distance-right:9pt;mso-wrap-distance-bottom:0;mso-position-horizontal:absolute;mso-position-horizontal-relative:text;mso-position-vertical:absolute;mso-position-vertical-relative:text;mso-width-percent:0;mso-height-percent:0;mso-width-relative:page;mso-height-relative:page;v-text-anchor:top" o:gfxdata="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">
+              <v:shape w14:anchorId="06731C4C" id="Text Box 2980" o:spid="_x0000_s1037" type="#_x0000_t202" style="position:absolute;margin-left:115.25pt;margin-top:33.3pt;width:58pt;height:22.5pt;z-index:251697152;visibility:visible;mso-wrap-style:square;mso-width-percent:0;mso-height-percent:0;mso-wrap-distance-left:9pt;mso-wrap-distance-top:0;mso-wrap-distance-right:9pt;mso-wrap-distance-bottom:0;mso-position-horizontal:absolute;mso-position-horizontal-relative:text;mso-position-vertical:absolute;mso-position-vertical-relative:text;mso-width-percent:0;mso-height-percent:0;mso-width-relative:page;mso-height-relative:page;v-text-anchor:top" o:gfxdata="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">
                 <v:textbox>
                   <w:txbxContent>
                     <w:p>
@@ -13270,7 +12501,6 @@
                           <w:lang w:eastAsia="ja-JP"/>
                         </w:rPr>
                       </w:pPr>
-                      <w:proofErr w:type="spellStart"/>
                       <w:r>
                         <w:rPr>
                           <w:rFonts w:ascii="Times New Roman" w:hAnsi="Times New Roman"/>
@@ -13280,7 +12510,6 @@
                         </w:rPr>
                         <w:t>ClassGUI</w:t>
                       </w:r>
-                      <w:proofErr w:type="spellEnd"/>
                     </w:p>
                     <w:p>
                       <w:pPr>
@@ -13359,7 +12588,6 @@
                                 <w:lang w:eastAsia="ja-JP"/>
                               </w:rPr>
                             </w:pPr>
-                            <w:proofErr w:type="spellStart"/>
                             <w:r>
                               <w:rPr>
                                 <w:rFonts w:ascii="Times New Roman" w:hAnsi="Times New Roman"/>
@@ -13369,7 +12597,6 @@
                               </w:rPr>
                               <w:t>SubjectGUI</w:t>
                             </w:r>
-                            <w:proofErr w:type="spellEnd"/>
                           </w:p>
                           <w:p>
                             <w:pPr>
@@ -13400,7 +12627,7 @@
           </mc:Choice>
           <mc:Fallback>
             <w:pict>
-              <v:shape w14:anchorId="752DC156" id="Text Box 2981" o:spid="_x0000_s1041" type="#_x0000_t202" style="position:absolute;margin-left:181.75pt;margin-top:33.3pt;width:55pt;height:22.5pt;z-index:251698176;visibility:visible;mso-wrap-style:square;mso-width-percent:0;mso-height-percent:0;mso-wrap-distance-left:9pt;mso-wrap-distance-top:0;mso-wrap-distance-right:9pt;mso-wrap-distance-bottom:0;mso-position-horizontal:absolute;mso-position-horizontal-relative:text;mso-position-vertical:absolute;mso-position-vertical-relative:text;mso-width-percent:0;mso-height-percent:0;mso-width-relative:page;mso-height-relative:page;v-text-anchor:top" o:gfxdata="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">
+              <v:shape w14:anchorId="752DC156" id="Text Box 2981" o:spid="_x0000_s1038" type="#_x0000_t202" style="position:absolute;margin-left:181.75pt;margin-top:33.3pt;width:55pt;height:22.5pt;z-index:251698176;visibility:visible;mso-wrap-style:square;mso-width-percent:0;mso-height-percent:0;mso-wrap-distance-left:9pt;mso-wrap-distance-top:0;mso-wrap-distance-right:9pt;mso-wrap-distance-bottom:0;mso-position-horizontal:absolute;mso-position-horizontal-relative:text;mso-position-vertical:absolute;mso-position-vertical-relative:text;mso-width-percent:0;mso-height-percent:0;mso-width-relative:page;mso-height-relative:page;v-text-anchor:top" o:gfxdata="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">
                 <v:textbox>
                   <w:txbxContent>
                     <w:p>
@@ -13412,7 +12639,6 @@
                           <w:lang w:eastAsia="ja-JP"/>
                         </w:rPr>
                       </w:pPr>
-                      <w:proofErr w:type="spellStart"/>
                       <w:r>
                         <w:rPr>
                           <w:rFonts w:ascii="Times New Roman" w:hAnsi="Times New Roman"/>
@@ -13422,7 +12648,6 @@
                         </w:rPr>
                         <w:t>SubjectGUI</w:t>
                       </w:r>
-                      <w:proofErr w:type="spellEnd"/>
                     </w:p>
                     <w:p>
                       <w:pPr>
@@ -13508,7 +12733,7 @@
               </wp:anchor>
             </w:drawing>
           </mc:Choice>
-          <mc:Fallback xmlns:w16="http://schemas.microsoft.com/office/word/2018/wordml" xmlns:w16cex="http://schemas.microsoft.com/office/word/2018/wordml/cex">
+          <mc:Fallback>
             <w:pict>
               <v:shape w14:anchorId="274F5D79" id="AutoShape 2982" o:spid="_x0000_s1026" type="#_x0000_t32" style="position:absolute;margin-left:122.5pt;margin-top:101.6pt;width:.05pt;height:76.25pt;z-index:251699200;visibility:visible;mso-wrap-style:square;mso-width-percent:0;mso-height-percent:0;mso-wrap-distance-left:9pt;mso-wrap-distance-top:0;mso-wrap-distance-right:9pt;mso-wrap-distance-bottom:0;mso-position-horizontal:absolute;mso-position-horizontal-relative:text;mso-position-vertical:absolute;mso-position-vertical-relative:text;mso-width-percent:0;mso-height-percent:0;mso-width-relative:page;mso-height-relative:page" o:gfxdata="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">
                 <v:stroke endarrow="block"/>
@@ -13584,7 +12809,7 @@
               </wp:anchor>
             </w:drawing>
           </mc:Choice>
-          <mc:Fallback xmlns:w16="http://schemas.microsoft.com/office/word/2018/wordml" xmlns:w16cex="http://schemas.microsoft.com/office/word/2018/wordml/cex">
+          <mc:Fallback>
             <w:pict>
               <v:shape w14:anchorId="256CEF9F" id="AutoShape 2983" o:spid="_x0000_s1026" type="#_x0000_t32" style="position:absolute;margin-left:122.5pt;margin-top:242.05pt;width:0;height:23pt;z-index:251700224;visibility:visible;mso-wrap-style:square;mso-width-percent:0;mso-height-percent:0;mso-wrap-distance-left:9pt;mso-wrap-distance-top:0;mso-wrap-distance-right:9pt;mso-wrap-distance-bottom:0;mso-position-horizontal:absolute;mso-position-horizontal-relative:text;mso-position-vertical:absolute;mso-position-vertical-relative:text;mso-width-percent:0;mso-height-percent:0;mso-width-relative:page;mso-height-relative:page" o:gfxdata="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">
                 <v:stroke endarrow="block"/>
@@ -13653,7 +12878,6 @@
                                 <w:lang w:eastAsia="ja-JP"/>
                               </w:rPr>
                             </w:pPr>
-                            <w:proofErr w:type="spellStart"/>
                             <w:r>
                               <w:rPr>
                                 <w:rFonts w:ascii="Times New Roman" w:hAnsi="Times New Roman"/>
@@ -13663,7 +12887,6 @@
                               </w:rPr>
                               <w:t>StudentGUI</w:t>
                             </w:r>
-                            <w:proofErr w:type="spellEnd"/>
                           </w:p>
                           <w:p>
                             <w:pPr>
@@ -13694,7 +12917,7 @@
           </mc:Choice>
           <mc:Fallback>
             <w:pict>
-              <v:shape w14:anchorId="4B012D0F" id="Text Box 2984" o:spid="_x0000_s1042" type="#_x0000_t202" style="position:absolute;margin-left:40.5pt;margin-top:33.3pt;width:62.25pt;height:22.5pt;z-index:251701248;visibility:visible;mso-wrap-style:square;mso-width-percent:0;mso-height-percent:0;mso-wrap-distance-left:9pt;mso-wrap-distance-top:0;mso-wrap-distance-right:9pt;mso-wrap-distance-bottom:0;mso-position-horizontal:absolute;mso-position-horizontal-relative:text;mso-position-vertical:absolute;mso-position-vertical-relative:text;mso-width-percent:0;mso-height-percent:0;mso-width-relative:page;mso-height-relative:page;v-text-anchor:top" o:gfxdata="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">
+              <v:shape w14:anchorId="4B012D0F" id="Text Box 2984" o:spid="_x0000_s1039" type="#_x0000_t202" style="position:absolute;margin-left:40.5pt;margin-top:33.3pt;width:62.25pt;height:22.5pt;z-index:251701248;visibility:visible;mso-wrap-style:square;mso-width-percent:0;mso-height-percent:0;mso-wrap-distance-left:9pt;mso-wrap-distance-top:0;mso-wrap-distance-right:9pt;mso-wrap-distance-bottom:0;mso-position-horizontal:absolute;mso-position-horizontal-relative:text;mso-position-vertical:absolute;mso-position-vertical-relative:text;mso-width-percent:0;mso-height-percent:0;mso-width-relative:page;mso-height-relative:page;v-text-anchor:top" o:gfxdata="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">
                 <v:textbox>
                   <w:txbxContent>
                     <w:p>
@@ -13706,7 +12929,6 @@
                           <w:lang w:eastAsia="ja-JP"/>
                         </w:rPr>
                       </w:pPr>
-                      <w:proofErr w:type="spellStart"/>
                       <w:r>
                         <w:rPr>
                           <w:rFonts w:ascii="Times New Roman" w:hAnsi="Times New Roman"/>
@@ -13716,7 +12938,6 @@
                         </w:rPr>
                         <w:t>StudentGUI</w:t>
                       </w:r>
-                      <w:proofErr w:type="spellEnd"/>
                     </w:p>
                     <w:p>
                       <w:pPr>
@@ -13898,7 +13119,7 @@
           </mc:Choice>
           <mc:Fallback>
             <w:pict>
-              <v:shape w14:anchorId="03C2834C" id="Text Box 2985" o:spid="_x0000_s1043" type="#_x0000_t202" style="position:absolute;margin-left:227pt;margin-top:259.55pt;width:190pt;height:60.5pt;z-index:251702272;visibility:visible;mso-wrap-style:square;mso-width-percent:0;mso-height-percent:0;mso-wrap-distance-left:9pt;mso-wrap-distance-top:0;mso-wrap-distance-right:9pt;mso-wrap-distance-bottom:0;mso-position-horizontal:absolute;mso-position-horizontal-relative:text;mso-position-vertical:absolute;mso-position-vertical-relative:text;mso-width-percent:0;mso-height-percent:0;mso-width-relative:page;mso-height-relative:page;v-text-anchor:top" o:gfxdata="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" stroked="f">
+              <v:shape w14:anchorId="03C2834C" id="Text Box 2985" o:spid="_x0000_s1040" type="#_x0000_t202" style="position:absolute;margin-left:227pt;margin-top:259.55pt;width:190pt;height:60.5pt;z-index:251702272;visibility:visible;mso-wrap-style:square;mso-width-percent:0;mso-height-percent:0;mso-wrap-distance-left:9pt;mso-wrap-distance-top:0;mso-wrap-distance-right:9pt;mso-wrap-distance-bottom:0;mso-position-horizontal:absolute;mso-position-horizontal-relative:text;mso-position-vertical:absolute;mso-position-vertical-relative:text;mso-width-percent:0;mso-height-percent:0;mso-width-relative:page;mso-height-relative:page;v-text-anchor:top" o:gfxdata="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" stroked="f">
                 <v:textbox>
                   <w:txbxContent>
                     <w:p>
@@ -14061,7 +13282,7 @@
               </wp:anchor>
             </w:drawing>
           </mc:Choice>
-          <mc:Fallback xmlns:w16="http://schemas.microsoft.com/office/word/2018/wordml" xmlns:w16cex="http://schemas.microsoft.com/office/word/2018/wordml/cex">
+          <mc:Fallback>
             <w:pict>
               <v:shape w14:anchorId="1F0B100C" id="AutoShape 2986" o:spid="_x0000_s1026" type="#_x0000_t32" style="position:absolute;margin-left:257.25pt;margin-top:268.95pt;width:22.5pt;height:0;z-index:251703296;visibility:visible;mso-wrap-style:square;mso-width-percent:0;mso-height-percent:0;mso-wrap-distance-left:9pt;mso-wrap-distance-top:0;mso-wrap-distance-right:9pt;mso-wrap-distance-bottom:0;mso-position-horizontal:absolute;mso-position-horizontal-relative:text;mso-position-vertical:absolute;mso-position-vertical-relative:text;mso-width-percent:0;mso-height-percent:0;mso-width-relative:page;mso-height-relative:page" o:gfxdata="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">
                 <v:stroke endarrow="block"/>
@@ -14159,7 +13380,7 @@
           </mc:Choice>
           <mc:Fallback>
             <w:pict>
-              <v:rect w14:anchorId="0304F27A" id="Rectangle 2987" o:spid="_x0000_s1044" style="position:absolute;margin-left:377.25pt;margin-top:22.65pt;width:84pt;height:204.75pt;z-index:251704320;visibility:visible;mso-wrap-style:square;mso-width-percent:0;mso-height-percent:0;mso-wrap-distance-left:9pt;mso-wrap-distance-top:0;mso-wrap-distance-right:9pt;mso-wrap-distance-bottom:0;mso-position-horizontal:absolute;mso-position-horizontal-relative:text;mso-position-vertical:absolute;mso-position-vertical-relative:text;mso-width-percent:0;mso-height-percent:0;mso-width-relative:page;mso-height-relative:page;v-text-anchor:top" o:gfxdata="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">
+              <v:rect w14:anchorId="0304F27A" id="Rectangle 2987" o:spid="_x0000_s1041" style="position:absolute;margin-left:377.25pt;margin-top:22.65pt;width:84pt;height:204.75pt;z-index:251704320;visibility:visible;mso-wrap-style:square;mso-width-percent:0;mso-height-percent:0;mso-wrap-distance-left:9pt;mso-wrap-distance-top:0;mso-wrap-distance-right:9pt;mso-wrap-distance-bottom:0;mso-position-horizontal:absolute;mso-position-horizontal-relative:text;mso-position-vertical:absolute;mso-position-vertical-relative:text;mso-width-percent:0;mso-height-percent:0;mso-width-relative:page;mso-height-relative:page;v-text-anchor:top" o:gfxdata="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">
                 <v:textbox>
                   <w:txbxContent>
                     <w:p>
@@ -14278,7 +13499,7 @@
           </mc:Choice>
           <mc:Fallback>
             <w:pict>
-              <v:shape w14:anchorId="4159AFF0" id="Text Box 2990" o:spid="_x0000_s1045" type="#_x0000_t202" style="position:absolute;margin-left:389.5pt;margin-top:47.3pt;width:59pt;height:22.5pt;z-index:251707392;visibility:visible;mso-wrap-style:square;mso-width-percent:0;mso-height-percent:0;mso-wrap-distance-left:9pt;mso-wrap-distance-top:0;mso-wrap-distance-right:9pt;mso-wrap-distance-bottom:0;mso-position-horizontal:absolute;mso-position-horizontal-relative:text;mso-position-vertical:absolute;mso-position-vertical-relative:text;mso-width-percent:0;mso-height-percent:0;mso-width-relative:page;mso-height-relative:page;v-text-anchor:top" o:gfxdata="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">
+              <v:shape w14:anchorId="4159AFF0" id="Text Box 2990" o:spid="_x0000_s1042" type="#_x0000_t202" style="position:absolute;margin-left:389.5pt;margin-top:47.3pt;width:59pt;height:22.5pt;z-index:251707392;visibility:visible;mso-wrap-style:square;mso-width-percent:0;mso-height-percent:0;mso-wrap-distance-left:9pt;mso-wrap-distance-top:0;mso-wrap-distance-right:9pt;mso-wrap-distance-bottom:0;mso-position-horizontal:absolute;mso-position-horizontal-relative:text;mso-position-vertical:absolute;mso-position-vertical-relative:text;mso-width-percent:0;mso-height-percent:0;mso-width-relative:page;mso-height-relative:page;v-text-anchor:top" o:gfxdata="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">
                 <v:textbox>
                   <w:txbxContent>
                     <w:p>
@@ -14375,7 +13596,7 @@
               </wp:anchor>
             </w:drawing>
           </mc:Choice>
-          <mc:Fallback xmlns:w16="http://schemas.microsoft.com/office/word/2018/wordml" xmlns:w16cex="http://schemas.microsoft.com/office/word/2018/wordml/cex">
+          <mc:Fallback>
             <w:pict>
               <v:shapetype w14:anchorId="3E6826DB" id="_x0000_t32" coordsize="21600,21600" o:spt="32" o:oned="t" path="m,l21600,21600e" filled="f">
                 <v:path arrowok="t" fillok="f" o:connecttype="none"/>
@@ -14455,7 +13676,7 @@
               </wp:anchor>
             </w:drawing>
           </mc:Choice>
-          <mc:Fallback xmlns:w16="http://schemas.microsoft.com/office/word/2018/wordml" xmlns:w16cex="http://schemas.microsoft.com/office/word/2018/wordml/cex">
+          <mc:Fallback>
             <w:pict>
               <v:shape w14:anchorId="425FE902" id="AutoShape 2994" o:spid="_x0000_s1026" type="#_x0000_t32" style="position:absolute;margin-left:328.5pt;margin-top:205pt;width:48.75pt;height:0;z-index:251711488;visibility:visible;mso-wrap-style:square;mso-width-percent:0;mso-height-percent:0;mso-wrap-distance-left:9pt;mso-wrap-distance-top:0;mso-wrap-distance-right:9pt;mso-wrap-distance-bottom:0;mso-position-horizontal:absolute;mso-position-horizontal-relative:text;mso-position-vertical:absolute;mso-position-vertical-relative:text;mso-width-percent:0;mso-height-percent:0;mso-width-relative:page;mso-height-relative:page" o:gfxdata="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">
                 <v:stroke endarrow="block"/>
@@ -14532,7 +13753,6 @@
                                 <w:lang w:eastAsia="ja-JP"/>
                               </w:rPr>
                             </w:pPr>
-                            <w:proofErr w:type="spellStart"/>
                             <w:r>
                               <w:rPr>
                                 <w:rFonts w:ascii="Times New Roman" w:hAnsi="Times New Roman"/>
@@ -14542,7 +13762,6 @@
                               </w:rPr>
                               <w:t>MainFormGUI</w:t>
                             </w:r>
-                            <w:proofErr w:type="spellEnd"/>
                           </w:p>
                         </w:txbxContent>
                       </wps:txbx>
@@ -14563,7 +13782,7 @@
           </mc:Choice>
           <mc:Fallback>
             <w:pict>
-              <v:shape w14:anchorId="0F0B6949" id="Text Box 3190" o:spid="_x0000_s1046" type="#_x0000_t202" style="position:absolute;margin-left:246.1pt;margin-top:8.75pt;width:75.75pt;height:22.5pt;z-index:251869184;visibility:visible;mso-wrap-style:square;mso-width-percent:0;mso-height-percent:0;mso-wrap-distance-left:9pt;mso-wrap-distance-top:0;mso-wrap-distance-right:9pt;mso-wrap-distance-bottom:0;mso-position-horizontal:absolute;mso-position-horizontal-relative:text;mso-position-vertical:absolute;mso-position-vertical-relative:text;mso-width-percent:0;mso-height-percent:0;mso-width-relative:page;mso-height-relative:page;v-text-anchor:top" o:gfxdata="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">
+              <v:shape w14:anchorId="0F0B6949" id="Text Box 3190" o:spid="_x0000_s1043" type="#_x0000_t202" style="position:absolute;margin-left:246.1pt;margin-top:8.75pt;width:75.75pt;height:22.5pt;z-index:251869184;visibility:visible;mso-wrap-style:square;mso-width-percent:0;mso-height-percent:0;mso-wrap-distance-left:9pt;mso-wrap-distance-top:0;mso-wrap-distance-right:9pt;mso-wrap-distance-bottom:0;mso-position-horizontal:absolute;mso-position-horizontal-relative:text;mso-position-vertical:absolute;mso-position-vertical-relative:text;mso-width-percent:0;mso-height-percent:0;mso-width-relative:page;mso-height-relative:page;v-text-anchor:top" o:gfxdata="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">
                 <v:textbox>
                   <w:txbxContent>
                     <w:p>
@@ -14575,7 +13794,6 @@
                           <w:lang w:eastAsia="ja-JP"/>
                         </w:rPr>
                       </w:pPr>
-                      <w:proofErr w:type="spellStart"/>
                       <w:r>
                         <w:rPr>
                           <w:rFonts w:ascii="Times New Roman" w:hAnsi="Times New Roman"/>
@@ -14585,7 +13803,6 @@
                         </w:rPr>
                         <w:t>MainFormGUI</w:t>
                       </w:r>
-                      <w:proofErr w:type="spellEnd"/>
                     </w:p>
                   </w:txbxContent>
                 </v:textbox>
@@ -14700,7 +13917,7 @@
           </mc:Choice>
           <mc:Fallback>
             <w:pict>
-              <v:shape w14:anchorId="0727AB14" id="Text Box 2989" o:spid="_x0000_s1047" type="#_x0000_t202" style="position:absolute;margin-left:388.85pt;margin-top:16.7pt;width:62pt;height:22.5pt;z-index:251706368;visibility:visible;mso-wrap-style:square;mso-width-percent:0;mso-height-percent:0;mso-wrap-distance-left:9pt;mso-wrap-distance-top:0;mso-wrap-distance-right:9pt;mso-wrap-distance-bottom:0;mso-position-horizontal:absolute;mso-position-horizontal-relative:text;mso-position-vertical:absolute;mso-position-vertical-relative:text;mso-width-percent:0;mso-height-percent:0;mso-width-relative:page;mso-height-relative:page;v-text-anchor:top" o:gfxdata="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">
+              <v:shape w14:anchorId="0727AB14" id="Text Box 2989" o:spid="_x0000_s1044" type="#_x0000_t202" style="position:absolute;margin-left:388.85pt;margin-top:16.7pt;width:62pt;height:22.5pt;z-index:251706368;visibility:visible;mso-wrap-style:square;mso-width-percent:0;mso-height-percent:0;mso-wrap-distance-left:9pt;mso-wrap-distance-top:0;mso-wrap-distance-right:9pt;mso-wrap-distance-bottom:0;mso-position-horizontal:absolute;mso-position-horizontal-relative:text;mso-position-vertical:absolute;mso-position-vertical-relative:text;mso-width-percent:0;mso-height-percent:0;mso-width-relative:page;mso-height-relative:page;v-text-anchor:top" o:gfxdata="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">
                 <v:textbox>
                   <w:txbxContent>
                     <w:p>
@@ -14836,7 +14053,7 @@
           </mc:Choice>
           <mc:Fallback>
             <w:pict>
-              <v:shape w14:anchorId="21EA1868" id="Text Box 2988" o:spid="_x0000_s1048" type="#_x0000_t202" style="position:absolute;margin-left:389.25pt;margin-top:13.8pt;width:59.75pt;height:22.5pt;z-index:251705344;visibility:visible;mso-wrap-style:square;mso-width-percent:0;mso-height-percent:0;mso-wrap-distance-left:9pt;mso-wrap-distance-top:0;mso-wrap-distance-right:9pt;mso-wrap-distance-bottom:0;mso-position-horizontal:absolute;mso-position-horizontal-relative:text;mso-position-vertical:absolute;mso-position-vertical-relative:text;mso-width-percent:0;mso-height-percent:0;mso-width-relative:page;mso-height-relative:page;v-text-anchor:top" o:gfxdata="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">
+              <v:shape w14:anchorId="21EA1868" id="Text Box 2988" o:spid="_x0000_s1045" type="#_x0000_t202" style="position:absolute;margin-left:389.25pt;margin-top:13.8pt;width:59.75pt;height:22.5pt;z-index:251705344;visibility:visible;mso-wrap-style:square;mso-width-percent:0;mso-height-percent:0;mso-wrap-distance-left:9pt;mso-wrap-distance-top:0;mso-wrap-distance-right:9pt;mso-wrap-distance-bottom:0;mso-position-horizontal:absolute;mso-position-horizontal-relative:text;mso-position-vertical:absolute;mso-position-vertical-relative:text;mso-width-percent:0;mso-height-percent:0;mso-width-relative:page;mso-height-relative:page;v-text-anchor:top" o:gfxdata="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">
                 <v:textbox>
                   <w:txbxContent>
                     <w:p>
@@ -14972,7 +14189,7 @@
           </mc:Choice>
           <mc:Fallback>
             <w:pict>
-              <v:shape w14:anchorId="6A13584A" id="Text Box 2992" o:spid="_x0000_s1049" type="#_x0000_t202" style="position:absolute;margin-left:388.3pt;margin-top:.1pt;width:62.25pt;height:22.5pt;z-index:251709440;visibility:visible;mso-wrap-style:square;mso-width-percent:0;mso-height-percent:0;mso-wrap-distance-left:9pt;mso-wrap-distance-top:0;mso-wrap-distance-right:9pt;mso-wrap-distance-bottom:0;mso-position-horizontal:absolute;mso-position-horizontal-relative:text;mso-position-vertical:absolute;mso-position-vertical-relative:text;mso-width-percent:0;mso-height-percent:0;mso-width-relative:page;mso-height-relative:page;v-text-anchor:top" o:gfxdata="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">
+              <v:shape w14:anchorId="6A13584A" id="Text Box 2992" o:spid="_x0000_s1046" type="#_x0000_t202" style="position:absolute;margin-left:388.3pt;margin-top:.1pt;width:62.25pt;height:22.5pt;z-index:251709440;visibility:visible;mso-wrap-style:square;mso-width-percent:0;mso-height-percent:0;mso-wrap-distance-left:9pt;mso-wrap-distance-top:0;mso-wrap-distance-right:9pt;mso-wrap-distance-bottom:0;mso-position-horizontal:absolute;mso-position-horizontal-relative:text;mso-position-vertical:absolute;mso-position-vertical-relative:text;mso-width-percent:0;mso-height-percent:0;mso-width-relative:page;mso-height-relative:page;v-text-anchor:top" o:gfxdata="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">
                 <v:textbox>
                   <w:txbxContent>
                     <w:p>
@@ -15070,7 +14287,6 @@
                                 <w:lang w:eastAsia="ja-JP"/>
                               </w:rPr>
                             </w:pPr>
-                            <w:proofErr w:type="spellStart"/>
                             <w:r>
                               <w:rPr>
                                 <w:rFonts w:ascii="Times New Roman" w:hAnsi="Times New Roman"/>
@@ -15080,7 +14296,6 @@
                               </w:rPr>
                               <w:t>ClassDAO</w:t>
                             </w:r>
-                            <w:proofErr w:type="spellEnd"/>
                           </w:p>
                         </w:txbxContent>
                       </wps:txbx>
@@ -15101,7 +14316,7 @@
           </mc:Choice>
           <mc:Fallback>
             <w:pict>
-              <v:shape w14:anchorId="24E80B06" id="Text Box 2973" o:spid="_x0000_s1050" type="#_x0000_t202" style="position:absolute;margin-left:148pt;margin-top:7.95pt;width:65pt;height:22.5pt;z-index:251689984;visibility:visible;mso-wrap-style:square;mso-width-percent:0;mso-height-percent:0;mso-wrap-distance-left:9pt;mso-wrap-distance-top:0;mso-wrap-distance-right:9pt;mso-wrap-distance-bottom:0;mso-position-horizontal:absolute;mso-position-horizontal-relative:text;mso-position-vertical:absolute;mso-position-vertical-relative:text;mso-width-percent:0;mso-height-percent:0;mso-width-relative:page;mso-height-relative:page;v-text-anchor:top" o:gfxdata="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">
+              <v:shape w14:anchorId="24E80B06" id="Text Box 2973" o:spid="_x0000_s1047" type="#_x0000_t202" style="position:absolute;margin-left:148pt;margin-top:7.95pt;width:65pt;height:22.5pt;z-index:251689984;visibility:visible;mso-wrap-style:square;mso-width-percent:0;mso-height-percent:0;mso-wrap-distance-left:9pt;mso-wrap-distance-top:0;mso-wrap-distance-right:9pt;mso-wrap-distance-bottom:0;mso-position-horizontal:absolute;mso-position-horizontal-relative:text;mso-position-vertical:absolute;mso-position-vertical-relative:text;mso-width-percent:0;mso-height-percent:0;mso-width-relative:page;mso-height-relative:page;v-text-anchor:top" o:gfxdata="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">
                 <v:textbox>
                   <w:txbxContent>
                     <w:p>
@@ -15113,7 +14328,6 @@
                           <w:lang w:eastAsia="ja-JP"/>
                         </w:rPr>
                       </w:pPr>
-                      <w:proofErr w:type="spellStart"/>
                       <w:r>
                         <w:rPr>
                           <w:rFonts w:ascii="Times New Roman" w:hAnsi="Times New Roman"/>
@@ -15123,7 +14337,6 @@
                         </w:rPr>
                         <w:t>ClassDAO</w:t>
                       </w:r>
-                      <w:proofErr w:type="spellEnd"/>
                     </w:p>
                   </w:txbxContent>
                 </v:textbox>
@@ -15192,7 +14405,6 @@
                                 <w:lang w:eastAsia="ja-JP"/>
                               </w:rPr>
                             </w:pPr>
-                            <w:proofErr w:type="spellStart"/>
                             <w:r>
                               <w:rPr>
                                 <w:rFonts w:ascii="Times New Roman" w:hAnsi="Times New Roman"/>
@@ -15202,7 +14414,6 @@
                               </w:rPr>
                               <w:t>StudentDAO</w:t>
                             </w:r>
-                            <w:proofErr w:type="spellEnd"/>
                           </w:p>
                           <w:p>
                             <w:pPr>
@@ -15233,7 +14444,7 @@
           </mc:Choice>
           <mc:Fallback>
             <w:pict>
-              <v:shape w14:anchorId="765DD132" id="Text Box 2974" o:spid="_x0000_s1051" type="#_x0000_t202" style="position:absolute;margin-left:61.4pt;margin-top:8.1pt;width:61pt;height:22.5pt;z-index:251691008;visibility:visible;mso-wrap-style:square;mso-width-percent:0;mso-height-percent:0;mso-wrap-distance-left:9pt;mso-wrap-distance-top:0;mso-wrap-distance-right:9pt;mso-wrap-distance-bottom:0;mso-position-horizontal:absolute;mso-position-horizontal-relative:text;mso-position-vertical:absolute;mso-position-vertical-relative:text;mso-width-percent:0;mso-height-percent:0;mso-width-relative:page;mso-height-relative:page;v-text-anchor:top" o:gfxdata="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">
+              <v:shape w14:anchorId="765DD132" id="Text Box 2974" o:spid="_x0000_s1048" type="#_x0000_t202" style="position:absolute;margin-left:61.4pt;margin-top:8.1pt;width:61pt;height:22.5pt;z-index:251691008;visibility:visible;mso-wrap-style:square;mso-width-percent:0;mso-height-percent:0;mso-wrap-distance-left:9pt;mso-wrap-distance-top:0;mso-wrap-distance-right:9pt;mso-wrap-distance-bottom:0;mso-position-horizontal:absolute;mso-position-horizontal-relative:text;mso-position-vertical:absolute;mso-position-vertical-relative:text;mso-width-percent:0;mso-height-percent:0;mso-width-relative:page;mso-height-relative:page;v-text-anchor:top" o:gfxdata="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">
                 <v:textbox>
                   <w:txbxContent>
                     <w:p>
@@ -15245,7 +14456,6 @@
                           <w:lang w:eastAsia="ja-JP"/>
                         </w:rPr>
                       </w:pPr>
-                      <w:proofErr w:type="spellStart"/>
                       <w:r>
                         <w:rPr>
                           <w:rFonts w:ascii="Times New Roman" w:hAnsi="Times New Roman"/>
@@ -15255,7 +14465,6 @@
                         </w:rPr>
                         <w:t>StudentDAO</w:t>
                       </w:r>
-                      <w:proofErr w:type="spellEnd"/>
                     </w:p>
                     <w:p>
                       <w:pPr>
@@ -15334,7 +14543,6 @@
                                 <w:lang w:eastAsia="ja-JP"/>
                               </w:rPr>
                             </w:pPr>
-                            <w:proofErr w:type="spellStart"/>
                             <w:r>
                               <w:rPr>
                                 <w:rFonts w:ascii="Times New Roman" w:hAnsi="Times New Roman"/>
@@ -15344,7 +14552,6 @@
                               </w:rPr>
                               <w:t>SubjectDAO</w:t>
                             </w:r>
-                            <w:proofErr w:type="spellEnd"/>
                           </w:p>
                         </w:txbxContent>
                       </wps:txbx>
@@ -15365,7 +14572,7 @@
           </mc:Choice>
           <mc:Fallback>
             <w:pict>
-              <v:shape w14:anchorId="61124641" id="Text Box 2977" o:spid="_x0000_s1052" type="#_x0000_t202" style="position:absolute;margin-left:237pt;margin-top:8.6pt;width:81.6pt;height:22.5pt;z-index:251694080;visibility:visible;mso-wrap-style:square;mso-width-percent:0;mso-height-percent:0;mso-wrap-distance-left:9pt;mso-wrap-distance-top:0;mso-wrap-distance-right:9pt;mso-wrap-distance-bottom:0;mso-position-horizontal:absolute;mso-position-horizontal-relative:text;mso-position-vertical:absolute;mso-position-vertical-relative:text;mso-width-percent:0;mso-height-percent:0;mso-width-relative:page;mso-height-relative:page;v-text-anchor:top" o:gfxdata="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">
+              <v:shape w14:anchorId="61124641" id="Text Box 2977" o:spid="_x0000_s1049" type="#_x0000_t202" style="position:absolute;margin-left:237pt;margin-top:8.6pt;width:81.6pt;height:22.5pt;z-index:251694080;visibility:visible;mso-wrap-style:square;mso-width-percent:0;mso-height-percent:0;mso-wrap-distance-left:9pt;mso-wrap-distance-top:0;mso-wrap-distance-right:9pt;mso-wrap-distance-bottom:0;mso-position-horizontal:absolute;mso-position-horizontal-relative:text;mso-position-vertical:absolute;mso-position-vertical-relative:text;mso-width-percent:0;mso-height-percent:0;mso-width-relative:page;mso-height-relative:page;v-text-anchor:top" o:gfxdata="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">
                 <v:textbox>
                   <w:txbxContent>
                     <w:p>
@@ -15377,7 +14584,6 @@
                           <w:lang w:eastAsia="ja-JP"/>
                         </w:rPr>
                       </w:pPr>
-                      <w:proofErr w:type="spellStart"/>
                       <w:r>
                         <w:rPr>
                           <w:rFonts w:ascii="Times New Roman" w:hAnsi="Times New Roman"/>
@@ -15387,7 +14593,6 @@
                         </w:rPr>
                         <w:t>SubjectDAO</w:t>
                       </w:r>
-                      <w:proofErr w:type="spellEnd"/>
                     </w:p>
                   </w:txbxContent>
                 </v:textbox>
@@ -15459,7 +14664,7 @@
           <w:lang w:eastAsia="ja-JP"/>
         </w:rPr>
       </w:pPr>
-      <w:bookmarkStart w:id="19" w:name="_Toc36733523"/>
+      <w:bookmarkStart w:id="18" w:name="_Toc36733523"/>
       <w:r>
         <w:rPr>
           <w:rFonts w:ascii="Cambria" w:eastAsia="MS Gothic" w:hAnsi="Cambria" w:cs="Times New Roman"/>
@@ -15473,7 +14678,7 @@
         <w:lastRenderedPageBreak/>
         <w:t>Modeling the Class Behaviors - sequence diagrams (p. 66, 77)</w:t>
       </w:r>
-      <w:bookmarkEnd w:id="19"/>
+      <w:bookmarkEnd w:id="18"/>
     </w:p>
     <w:p>
       <w:pPr>
@@ -15575,7 +14780,7 @@
           <w:szCs w:val="28"/>
         </w:rPr>
       </w:pPr>
-      <w:bookmarkStart w:id="20" w:name="_Toc36733525"/>
+      <w:bookmarkStart w:id="19" w:name="_Toc36733525"/>
       <w:r>
         <w:rPr>
           <w:rFonts w:ascii="Cambria" w:eastAsia="MS Gothic" w:hAnsi="Cambria" w:cs="Times New Roman"/>
@@ -15588,7 +14793,7 @@
         <w:lastRenderedPageBreak/>
         <w:t>User Interface Model Design</w:t>
       </w:r>
-      <w:bookmarkEnd w:id="20"/>
+      <w:bookmarkEnd w:id="19"/>
     </w:p>
     <w:p>
       <w:pPr>
@@ -15610,7 +14815,7 @@
           <w:lang w:eastAsia="ja-JP"/>
         </w:rPr>
       </w:pPr>
-      <w:bookmarkStart w:id="21" w:name="_Toc36733526"/>
+      <w:bookmarkStart w:id="20" w:name="_Toc36733526"/>
       <w:r>
         <w:rPr>
           <w:rFonts w:ascii="Cambria" w:eastAsia="MS Gothic" w:hAnsi="Cambria" w:cs="Times New Roman"/>
@@ -15623,7 +14828,7 @@
         </w:rPr>
         <w:t>User interface model design</w:t>
       </w:r>
-      <w:bookmarkEnd w:id="21"/>
+      <w:bookmarkEnd w:id="20"/>
     </w:p>
     <w:p>
       <w:pPr>
@@ -15640,7 +14845,7 @@
           <w:lang w:eastAsia="ja-JP"/>
         </w:rPr>
       </w:pPr>
-      <w:bookmarkStart w:id="22" w:name="_Toc36733527"/>
+      <w:bookmarkStart w:id="21" w:name="_Toc36733527"/>
       <w:r>
         <w:rPr>
           <w:rFonts w:ascii="Cambria" w:eastAsia="MS Gothic" w:hAnsi="Cambria" w:cs="Times New Roman"/>
@@ -15651,7 +14856,7 @@
         </w:rPr>
         <w:t>51.1. Screen “”</w:t>
       </w:r>
-      <w:bookmarkEnd w:id="22"/>
+      <w:bookmarkEnd w:id="21"/>
     </w:p>
     <w:p>
       <w:pPr>
@@ -15676,7 +14881,7 @@
           <w:lang w:eastAsia="ja-JP"/>
         </w:rPr>
       </w:pPr>
-      <w:bookmarkStart w:id="23" w:name="_Toc36733528"/>
+      <w:bookmarkStart w:id="22" w:name="_Toc36733528"/>
       <w:r>
         <w:rPr>
           <w:rFonts w:ascii="Cambria" w:eastAsia="MS Gothic" w:hAnsi="Cambria" w:cs="Times New Roman"/>
@@ -15687,7 +14892,7 @@
         </w:rPr>
         <w:t>51.2. Screen “”</w:t>
       </w:r>
-      <w:bookmarkEnd w:id="23"/>
+      <w:bookmarkEnd w:id="22"/>
     </w:p>
     <w:p>
       <w:pPr>
@@ -15712,7 +14917,7 @@
           <w:lang w:eastAsia="ja-JP"/>
         </w:rPr>
       </w:pPr>
-      <w:bookmarkStart w:id="24" w:name="_Toc36733529"/>
+      <w:bookmarkStart w:id="23" w:name="_Toc36733529"/>
       <w:r>
         <w:rPr>
           <w:rFonts w:ascii="Cambria" w:eastAsia="MS Gothic" w:hAnsi="Cambria" w:cs="Times New Roman"/>
@@ -15723,7 +14928,7 @@
         </w:rPr>
         <w:t>51.3. Screen “”</w:t>
       </w:r>
-      <w:bookmarkEnd w:id="24"/>
+      <w:bookmarkEnd w:id="23"/>
     </w:p>
     <w:p>
       <w:pPr>
@@ -15748,7 +14953,7 @@
           <w:lang w:eastAsia="ja-JP"/>
         </w:rPr>
       </w:pPr>
-      <w:bookmarkStart w:id="25" w:name="_Toc36733530"/>
+      <w:bookmarkStart w:id="24" w:name="_Toc36733530"/>
       <w:r>
         <w:rPr>
           <w:rFonts w:ascii="Cambria" w:eastAsia="MS Gothic" w:hAnsi="Cambria" w:cs="Times New Roman"/>
@@ -15759,7 +14964,7 @@
         </w:rPr>
         <w:t>51.4. Screen “”</w:t>
       </w:r>
-      <w:bookmarkEnd w:id="25"/>
+      <w:bookmarkEnd w:id="24"/>
     </w:p>
     <w:p>
       <w:pPr>
@@ -15792,7 +14997,7 @@
           <w:lang w:eastAsia="ja-JP"/>
         </w:rPr>
       </w:pPr>
-      <w:bookmarkStart w:id="26" w:name="_Toc36733531"/>
+      <w:bookmarkStart w:id="25" w:name="_Toc36733531"/>
       <w:r>
         <w:rPr>
           <w:rFonts w:ascii="Cambria" w:eastAsia="MS Gothic" w:hAnsi="Cambria" w:cs="Times New Roman"/>
@@ -15803,7 +15008,7 @@
         </w:rPr>
         <w:t>51.5. Screen “”</w:t>
       </w:r>
-      <w:bookmarkEnd w:id="26"/>
+      <w:bookmarkEnd w:id="25"/>
     </w:p>
     <w:p>
       <w:pPr>
@@ -15851,7 +15056,7 @@
           <w:lang w:eastAsia="ja-JP"/>
         </w:rPr>
       </w:pPr>
-      <w:bookmarkStart w:id="27" w:name="_Toc36733532"/>
+      <w:bookmarkStart w:id="26" w:name="_Toc36733532"/>
       <w:r>
         <w:rPr>
           <w:rFonts w:ascii="Cambria" w:eastAsia="MS Gothic" w:hAnsi="Cambria" w:cs="Times New Roman"/>
@@ -15864,7 +15069,7 @@
         </w:rPr>
         <w:t>Interface Flow Diagrams (p. 51)</w:t>
       </w:r>
-      <w:bookmarkEnd w:id="27"/>
+      <w:bookmarkEnd w:id="26"/>
     </w:p>
     <w:p>
       <w:pPr>
@@ -16509,8 +15714,8 @@
           </mc:Choice>
           <mc:Fallback>
             <w:pict>
-              <v:group w14:anchorId="58FEBA82" id="Group 2953" o:spid="_x0000_s1053" style="position:absolute;margin-left:-15.65pt;margin-top:10.45pt;width:451.5pt;height:206.25pt;z-index:251685888" coordorigin="1125,1140" coordsize="9030,4125" o:gfxdata="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">
-                <v:roundrect id="AutoShape 2954" o:spid="_x0000_s1054" style="position:absolute;left:4245;top:2820;width:2985;height:795;visibility:visible;mso-wrap-style:square;v-text-anchor:top" arcsize="10923f" o:gfxdata="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">
+              <v:group w14:anchorId="58FEBA82" id="Group 2953" o:spid="_x0000_s1050" style="position:absolute;margin-left:-15.65pt;margin-top:10.45pt;width:451.5pt;height:206.25pt;z-index:251685888" coordorigin="1125,1140" coordsize="9030,4125" o:gfxdata="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">
+                <v:roundrect id="AutoShape 2954" o:spid="_x0000_s1051" style="position:absolute;left:4245;top:2820;width:2985;height:795;visibility:visible;mso-wrap-style:square;v-text-anchor:top" arcsize="10923f" o:gfxdata="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">
                   <v:textbox>
                     <w:txbxContent>
                       <w:p>
@@ -16530,7 +15735,7 @@
                     </w:txbxContent>
                   </v:textbox>
                 </v:roundrect>
-                <v:roundrect id="AutoShape 2956" o:spid="_x0000_s1055" style="position:absolute;left:7800;top:4290;width:2235;height:915;visibility:visible;mso-wrap-style:square;v-text-anchor:top" arcsize="10923f" o:gfxdata="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">
+                <v:roundrect id="AutoShape 2956" o:spid="_x0000_s1052" style="position:absolute;left:7800;top:4290;width:2235;height:915;visibility:visible;mso-wrap-style:square;v-text-anchor:top" arcsize="10923f" o:gfxdata="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">
                   <v:textbox>
                     <w:txbxContent>
                       <w:p>
@@ -16550,7 +15755,7 @@
                     </w:txbxContent>
                   </v:textbox>
                 </v:roundrect>
-                <v:roundrect id="AutoShape 2957" o:spid="_x0000_s1056" style="position:absolute;left:1335;top:4350;width:2265;height:915;visibility:visible;mso-wrap-style:square;v-text-anchor:top" arcsize="10923f" o:gfxdata="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">
+                <v:roundrect id="AutoShape 2957" o:spid="_x0000_s1053" style="position:absolute;left:1335;top:4350;width:2265;height:915;visibility:visible;mso-wrap-style:square;v-text-anchor:top" arcsize="10923f" o:gfxdata="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">
                   <v:textbox>
                     <w:txbxContent>
                       <w:p>
@@ -16570,7 +15775,7 @@
                     </w:txbxContent>
                   </v:textbox>
                 </v:roundrect>
-                <v:roundrect id="AutoShape 2958" o:spid="_x0000_s1057" style="position:absolute;left:1125;top:1200;width:2370;height:765;visibility:visible;mso-wrap-style:square;v-text-anchor:top" arcsize="10923f" o:gfxdata="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">
+                <v:roundrect id="AutoShape 2958" o:spid="_x0000_s1054" style="position:absolute;left:1125;top:1200;width:2370;height:765;visibility:visible;mso-wrap-style:square;v-text-anchor:top" arcsize="10923f" o:gfxdata="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">
                   <v:textbox>
                     <w:txbxContent>
                       <w:p>
@@ -16590,7 +15795,7 @@
                     </w:txbxContent>
                   </v:textbox>
                 </v:roundrect>
-                <v:roundrect id="AutoShape 2959" o:spid="_x0000_s1058" style="position:absolute;left:7560;top:1140;width:2595;height:825;visibility:visible;mso-wrap-style:square;v-text-anchor:top" arcsize="10923f" o:gfxdata="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">
+                <v:roundrect id="AutoShape 2959" o:spid="_x0000_s1055" style="position:absolute;left:7560;top:1140;width:2595;height:825;visibility:visible;mso-wrap-style:square;v-text-anchor:top" arcsize="10923f" o:gfxdata="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">
                   <v:textbox>
                     <w:txbxContent>
                       <w:p>
@@ -16610,23 +15815,19 @@
                     </w:txbxContent>
                   </v:textbox>
                 </v:roundrect>
-                <v:shapetype id="_x0000_t32" coordsize="21600,21600" o:spt="32" o:oned="t" path="m,l21600,21600e" filled="f">
-                  <v:path arrowok="t" fillok="f" o:connecttype="none"/>
-                  <o:lock v:ext="edit" shapetype="t"/>
-                </v:shapetype>
-                <v:shape id="AutoShape 2960" o:spid="_x0000_s1059" type="#_x0000_t32" style="position:absolute;left:3495;top:1875;width:1185;height:945;flip:x y;visibility:visible;mso-wrap-style:square" o:connectortype="straight" o:gfxdata="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">
+                <v:shape id="AutoShape 2960" o:spid="_x0000_s1056" type="#_x0000_t32" style="position:absolute;left:3495;top:1875;width:1185;height:945;flip:x y;visibility:visible;mso-wrap-style:square" o:connectortype="straight" o:gfxdata="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">
                   <v:stroke endarrow="block"/>
                 </v:shape>
-                <v:shape id="AutoShape 2961" o:spid="_x0000_s1060" type="#_x0000_t32" style="position:absolute;left:6255;top:1755;width:1260;height:1065;flip:y;visibility:visible;mso-wrap-style:square" o:connectortype="straight" o:gfxdata="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">
+                <v:shape id="AutoShape 2961" o:spid="_x0000_s1057" type="#_x0000_t32" style="position:absolute;left:6255;top:1755;width:1260;height:1065;flip:y;visibility:visible;mso-wrap-style:square" o:connectortype="straight" o:gfxdata="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">
                   <v:stroke endarrow="block"/>
                 </v:shape>
-                <v:shape id="AutoShape 2962" o:spid="_x0000_s1061" type="#_x0000_t32" style="position:absolute;left:2865;top:3615;width:1665;height:735;flip:x;visibility:visible;mso-wrap-style:square" o:connectortype="straight" o:gfxdata="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">
+                <v:shape id="AutoShape 2962" o:spid="_x0000_s1058" type="#_x0000_t32" style="position:absolute;left:2865;top:3615;width:1665;height:735;flip:x;visibility:visible;mso-wrap-style:square" o:connectortype="straight" o:gfxdata="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">
                   <v:stroke endarrow="block"/>
                 </v:shape>
-                <v:shape id="AutoShape 2963" o:spid="_x0000_s1062" type="#_x0000_t32" style="position:absolute;left:6720;top:3615;width:1605;height:645;visibility:visible;mso-wrap-style:square" o:connectortype="straight" o:gfxdata="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">
+                <v:shape id="AutoShape 2963" o:spid="_x0000_s1059" type="#_x0000_t32" style="position:absolute;left:6720;top:3615;width:1605;height:645;visibility:visible;mso-wrap-style:square" o:connectortype="straight" o:gfxdata="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">
                   <v:stroke endarrow="block"/>
                 </v:shape>
-                <v:shape id="Text Box 2965" o:spid="_x0000_s1063" type="#_x0000_t202" style="position:absolute;left:3975;top:1875;width:1230;height:315;visibility:visible;mso-wrap-style:square;v-text-anchor:top" o:gfxdata="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" stroked="f">
+                <v:shape id="Text Box 2965" o:spid="_x0000_s1060" type="#_x0000_t202" style="position:absolute;left:3975;top:1875;width:1230;height:315;visibility:visible;mso-wrap-style:square;v-text-anchor:top" o:gfxdata="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" stroked="f">
                   <v:textbox inset="0,0,0,0">
                     <w:txbxContent>
                       <w:p>
@@ -16645,7 +15846,7 @@
                     </w:txbxContent>
                   </v:textbox>
                 </v:shape>
-                <v:shape id="Text Box 2966" o:spid="_x0000_s1064" type="#_x0000_t202" style="position:absolute;left:5505;top:1875;width:1515;height:315;visibility:visible;mso-wrap-style:square;v-text-anchor:top" o:gfxdata="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" stroked="f">
+                <v:shape id="Text Box 2966" o:spid="_x0000_s1061" type="#_x0000_t202" style="position:absolute;left:5505;top:1875;width:1515;height:315;visibility:visible;mso-wrap-style:square;v-text-anchor:top" o:gfxdata="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" stroked="f">
                   <v:textbox inset="0,0,0,0">
                     <w:txbxContent>
                       <w:p>
@@ -16664,7 +15865,7 @@
                     </w:txbxContent>
                   </v:textbox>
                 </v:shape>
-                <v:shape id="Text Box 2967" o:spid="_x0000_s1065" type="#_x0000_t202" style="position:absolute;left:7560;top:3540;width:1515;height:315;visibility:visible;mso-wrap-style:square;v-text-anchor:top" o:gfxdata="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" stroked="f">
+                <v:shape id="Text Box 2967" o:spid="_x0000_s1062" type="#_x0000_t202" style="position:absolute;left:7560;top:3540;width:1515;height:315;visibility:visible;mso-wrap-style:square;v-text-anchor:top" o:gfxdata="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" stroked="f">
                   <v:textbox inset="0,0,0,0">
                     <w:txbxContent>
                       <w:p>
@@ -16683,7 +15884,7 @@
                     </w:txbxContent>
                   </v:textbox>
                 </v:shape>
-                <v:shape id="Text Box 2968" o:spid="_x0000_s1066" type="#_x0000_t202" style="position:absolute;left:2235;top:3540;width:1515;height:315;visibility:visible;mso-wrap-style:square;v-text-anchor:top" o:gfxdata="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" stroked="f">
+                <v:shape id="Text Box 2968" o:spid="_x0000_s1063" type="#_x0000_t202" style="position:absolute;left:2235;top:3540;width:1515;height:315;visibility:visible;mso-wrap-style:square;v-text-anchor:top" o:gfxdata="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" stroked="f">
                   <v:textbox inset="0,0,0,0">
                     <w:txbxContent>
                       <w:p>
@@ -16743,7 +15944,7 @@
 </file>
 
 <file path=word/endnotes.xml><?xml version="1.0" encoding="utf-8"?>
-<w:endnotes xmlns:wpc="http://schemas.microsoft.com/office/word/2010/wordprocessingCanvas" xmlns:cx="http://schemas.microsoft.com/office/drawing/2014/chartex" xmlns:cx1="http://schemas.microsoft.com/office/drawing/2015/9/8/chartex" xmlns:cx2="http://schemas.microsoft.com/office/drawing/2015/10/21/chartex" xmlns:cx3="http://schemas.microsoft.com/office/drawing/2016/5/9/chartex" xmlns:cx4="http://schemas.microsoft.com/office/drawing/2016/5/10/chartex" xmlns:cx5="http://schemas.microsoft.com/office/drawing/2016/5/11/chartex" xmlns:cx6="http://schemas.microsoft.com/office/drawing/2016/5/12/chartex" xmlns:cx7="http://schemas.microsoft.com/office/drawing/2016/5/13/chartex" xmlns:cx8="http://schemas.microsoft.com/office/drawing/2016/5/14/chartex" xmlns:mc="http://schemas.openxmlformats.org/markup-compatibility/2006" xmlns:aink="http://schemas.microsoft.com/office/drawing/2016/ink" xmlns:am3d="http://schemas.microsoft.com/office/drawing/2017/model3d" xmlns:o="urn:schemas-microsoft-com:office:office" xmlns:r="http://schemas.openxmlformats.org/officeDocument/2006/relationships" xmlns:m="http://schemas.openxmlformats.org/officeDocument/2006/math" xmlns:v="urn:schemas-microsoft-com:vml" xmlns:wp14="http://schemas.microsoft.com/office/word/2010/wordprocessingDrawing" xmlns:wp="http://schemas.openxmlformats.org/drawingml/2006/wordprocessingDrawing" xmlns:w10="urn:schemas-microsoft-com:office:word" xmlns:w="http://schemas.openxmlformats.org/wordprocessingml/2006/main" xmlns:w14="http://schemas.microsoft.com/office/word/2010/wordml" xmlns:w15="http://schemas.microsoft.com/office/word/2012/wordml" xmlns:w16cid="http://schemas.microsoft.com/office/word/2016/wordml/cid" xmlns:w16se="http://schemas.microsoft.com/office/word/2015/wordml/symex" xmlns:wpg="http://schemas.microsoft.com/office/word/2010/wordprocessingGroup" xmlns:wpi="http://schemas.microsoft.com/office/word/2010/wordprocessingInk" xmlns:wne="http://schemas.microsoft.com/office/word/2006/wordml" xmlns:wps="http://schemas.microsoft.com/office/word/2010/wordprocessingShape" mc:Ignorable="w14 w15 w16se w16cid wp14">
+<w:endnotes xmlns:wpc="http://schemas.microsoft.com/office/word/2010/wordprocessingCanvas" xmlns:cx="http://schemas.microsoft.com/office/drawing/2014/chartex" xmlns:cx1="http://schemas.microsoft.com/office/drawing/2015/9/8/chartex" xmlns:cx2="http://schemas.microsoft.com/office/drawing/2015/10/21/chartex" xmlns:cx3="http://schemas.microsoft.com/office/drawing/2016/5/9/chartex" xmlns:cx4="http://schemas.microsoft.com/office/drawing/2016/5/10/chartex" xmlns:cx5="http://schemas.microsoft.com/office/drawing/2016/5/11/chartex" xmlns:cx6="http://schemas.microsoft.com/office/drawing/2016/5/12/chartex" xmlns:cx7="http://schemas.microsoft.com/office/drawing/2016/5/13/chartex" xmlns:cx8="http://schemas.microsoft.com/office/drawing/2016/5/14/chartex" xmlns:mc="http://schemas.openxmlformats.org/markup-compatibility/2006" xmlns:aink="http://schemas.microsoft.com/office/drawing/2016/ink" xmlns:am3d="http://schemas.microsoft.com/office/drawing/2017/model3d" xmlns:o="urn:schemas-microsoft-com:office:office" xmlns:r="http://schemas.openxmlformats.org/officeDocument/2006/relationships" xmlns:m="http://schemas.openxmlformats.org/officeDocument/2006/math" xmlns:v="urn:schemas-microsoft-com:vml" xmlns:wp14="http://schemas.microsoft.com/office/word/2010/wordprocessingDrawing" xmlns:wp="http://schemas.openxmlformats.org/drawingml/2006/wordprocessingDrawing" xmlns:w10="urn:schemas-microsoft-com:office:word" xmlns:w="http://schemas.openxmlformats.org/wordprocessingml/2006/main" xmlns:w14="http://schemas.microsoft.com/office/word/2010/wordml" xmlns:w15="http://schemas.microsoft.com/office/word/2012/wordml" xmlns:w16cex="http://schemas.microsoft.com/office/word/2018/wordml/cex" xmlns:w16cid="http://schemas.microsoft.com/office/word/2016/wordml/cid" xmlns:w16="http://schemas.microsoft.com/office/word/2018/wordml" xmlns:w16se="http://schemas.microsoft.com/office/word/2015/wordml/symex" xmlns:wpg="http://schemas.microsoft.com/office/word/2010/wordprocessingGroup" xmlns:wpi="http://schemas.microsoft.com/office/word/2010/wordprocessingInk" xmlns:wne="http://schemas.microsoft.com/office/word/2006/wordml" xmlns:wps="http://schemas.microsoft.com/office/word/2010/wordprocessingShape" mc:Ignorable="w14 w15 w16se w16cid w16 w16cex wp14">
   <w:endnote w:type="separator" w:id="-1">
     <w:p>
       <w:pPr>
@@ -16768,7 +15969,7 @@
 </file>
 
 <file path=word/footnotes.xml><?xml version="1.0" encoding="utf-8"?>
-<w:footnotes xmlns:wpc="http://schemas.microsoft.com/office/word/2010/wordprocessingCanvas" xmlns:cx="http://schemas.microsoft.com/office/drawing/2014/chartex" xmlns:cx1="http://schemas.microsoft.com/office/drawing/2015/9/8/chartex" xmlns:cx2="http://schemas.microsoft.com/office/drawing/2015/10/21/chartex" xmlns:cx3="http://schemas.microsoft.com/office/drawing/2016/5/9/chartex" xmlns:cx4="http://schemas.microsoft.com/office/drawing/2016/5/10/chartex" xmlns:cx5="http://schemas.microsoft.com/office/drawing/2016/5/11/chartex" xmlns:cx6="http://schemas.microsoft.com/office/drawing/2016/5/12/chartex" xmlns:cx7="http://schemas.microsoft.com/office/drawing/2016/5/13/chartex" xmlns:cx8="http://schemas.microsoft.com/office/drawing/2016/5/14/chartex" xmlns:mc="http://schemas.openxmlformats.org/markup-compatibility/2006" xmlns:aink="http://schemas.microsoft.com/office/drawing/2016/ink" xmlns:am3d="http://schemas.microsoft.com/office/drawing/2017/model3d" xmlns:o="urn:schemas-microsoft-com:office:office" xmlns:r="http://schemas.openxmlformats.org/officeDocument/2006/relationships" xmlns:m="http://schemas.openxmlformats.org/officeDocument/2006/math" xmlns:v="urn:schemas-microsoft-com:vml" xmlns:wp14="http://schemas.microsoft.com/office/word/2010/wordprocessingDrawing" xmlns:wp="http://schemas.openxmlformats.org/drawingml/2006/wordprocessingDrawing" xmlns:w10="urn:schemas-microsoft-com:office:word" xmlns:w="http://schemas.openxmlformats.org/wordprocessingml/2006/main" xmlns:w14="http://schemas.microsoft.com/office/word/2010/wordml" xmlns:w15="http://schemas.microsoft.com/office/word/2012/wordml" xmlns:w16cid="http://schemas.microsoft.com/office/word/2016/wordml/cid" xmlns:w16se="http://schemas.microsoft.com/office/word/2015/wordml/symex" xmlns:wpg="http://schemas.microsoft.com/office/word/2010/wordprocessingGroup" xmlns:wpi="http://schemas.microsoft.com/office/word/2010/wordprocessingInk" xmlns:wne="http://schemas.microsoft.com/office/word/2006/wordml" xmlns:wps="http://schemas.microsoft.com/office/word/2010/wordprocessingShape" mc:Ignorable="w14 w15 w16se w16cid wp14">
+<w:footnotes xmlns:wpc="http://schemas.microsoft.com/office/word/2010/wordprocessingCanvas" xmlns:cx="http://schemas.microsoft.com/office/drawing/2014/chartex" xmlns:cx1="http://schemas.microsoft.com/office/drawing/2015/9/8/chartex" xmlns:cx2="http://schemas.microsoft.com/office/drawing/2015/10/21/chartex" xmlns:cx3="http://schemas.microsoft.com/office/drawing/2016/5/9/chartex" xmlns:cx4="http://schemas.microsoft.com/office/drawing/2016/5/10/chartex" xmlns:cx5="http://schemas.microsoft.com/office/drawing/2016/5/11/chartex" xmlns:cx6="http://schemas.microsoft.com/office/drawing/2016/5/12/chartex" xmlns:cx7="http://schemas.microsoft.com/office/drawing/2016/5/13/chartex" xmlns:cx8="http://schemas.microsoft.com/office/drawing/2016/5/14/chartex" xmlns:mc="http://schemas.openxmlformats.org/markup-compatibility/2006" xmlns:aink="http://schemas.microsoft.com/office/drawing/2016/ink" xmlns:am3d="http://schemas.microsoft.com/office/drawing/2017/model3d" xmlns:o="urn:schemas-microsoft-com:office:office" xmlns:r="http://schemas.openxmlformats.org/officeDocument/2006/relationships" xmlns:m="http://schemas.openxmlformats.org/officeDocument/2006/math" xmlns:v="urn:schemas-microsoft-com:vml" xmlns:wp14="http://schemas.microsoft.com/office/word/2010/wordprocessingDrawing" xmlns:wp="http://schemas.openxmlformats.org/drawingml/2006/wordprocessingDrawing" xmlns:w10="urn:schemas-microsoft-com:office:word" xmlns:w="http://schemas.openxmlformats.org/wordprocessingml/2006/main" xmlns:w14="http://schemas.microsoft.com/office/word/2010/wordml" xmlns:w15="http://schemas.microsoft.com/office/word/2012/wordml" xmlns:w16cex="http://schemas.microsoft.com/office/word/2018/wordml/cex" xmlns:w16cid="http://schemas.microsoft.com/office/word/2016/wordml/cid" xmlns:w16="http://schemas.microsoft.com/office/word/2018/wordml" xmlns:w16se="http://schemas.microsoft.com/office/word/2015/wordml/symex" xmlns:wpg="http://schemas.microsoft.com/office/word/2010/wordprocessingGroup" xmlns:wpi="http://schemas.microsoft.com/office/word/2010/wordprocessingInk" xmlns:wne="http://schemas.microsoft.com/office/word/2006/wordml" xmlns:wps="http://schemas.microsoft.com/office/word/2010/wordprocessingShape" mc:Ignorable="w14 w15 w16se w16cid w16 w16cex wp14">
   <w:footnote w:type="separator" w:id="-1">
     <w:p>
       <w:pPr>
@@ -16793,7 +15994,7 @@
 </file>
 
 <file path=word/numbering.xml><?xml version="1.0" encoding="utf-8"?>
-<w:numbering xmlns:wpc="http://schemas.microsoft.com/office/word/2010/wordprocessingCanvas" xmlns:cx="http://schemas.microsoft.com/office/drawing/2014/chartex" xmlns:cx1="http://schemas.microsoft.com/office/drawing/2015/9/8/chartex" xmlns:cx2="http://schemas.microsoft.com/office/drawing/2015/10/21/chartex" xmlns:cx3="http://schemas.microsoft.com/office/drawing/2016/5/9/chartex" xmlns:cx4="http://schemas.microsoft.com/office/drawing/2016/5/10/chartex" xmlns:cx5="http://schemas.microsoft.com/office/drawing/2016/5/11/chartex" xmlns:cx6="http://schemas.microsoft.com/office/drawing/2016/5/12/chartex" xmlns:cx7="http://schemas.microsoft.com/office/drawing/2016/5/13/chartex" xmlns:cx8="http://schemas.microsoft.com/office/drawing/2016/5/14/chartex" xmlns:mc="http://schemas.openxmlformats.org/markup-compatibility/2006" xmlns:aink="http://schemas.microsoft.com/office/drawing/2016/ink" xmlns:am3d="http://schemas.microsoft.com/office/drawing/2017/model3d" xmlns:o="urn:schemas-microsoft-com:office:office" xmlns:r="http://schemas.openxmlformats.org/officeDocument/2006/relationships" xmlns:m="http://schemas.openxmlformats.org/officeDocument/2006/math" xmlns:v="urn:schemas-microsoft-com:vml" xmlns:wp14="http://schemas.microsoft.com/office/word/2010/wordprocessingDrawing" xmlns:wp="http://schemas.openxmlformats.org/drawingml/2006/wordprocessingDrawing" xmlns:w10="urn:schemas-microsoft-com:office:word" xmlns:w="http://schemas.openxmlformats.org/wordprocessingml/2006/main" xmlns:w14="http://schemas.microsoft.com/office/word/2010/wordml" xmlns:w15="http://schemas.microsoft.com/office/word/2012/wordml" xmlns:w16cid="http://schemas.microsoft.com/office/word/2016/wordml/cid" xmlns:w16se="http://schemas.microsoft.com/office/word/2015/wordml/symex" xmlns:wpg="http://schemas.microsoft.com/office/word/2010/wordprocessingGroup" xmlns:wpi="http://schemas.microsoft.com/office/word/2010/wordprocessingInk" xmlns:wne="http://schemas.microsoft.com/office/word/2006/wordml" xmlns:wps="http://schemas.microsoft.com/office/word/2010/wordprocessingShape" mc:Ignorable="w14 w15 w16se w16cid wp14">
+<w:numbering xmlns:wpc="http://schemas.microsoft.com/office/word/2010/wordprocessingCanvas" xmlns:cx="http://schemas.microsoft.com/office/drawing/2014/chartex" xmlns:cx1="http://schemas.microsoft.com/office/drawing/2015/9/8/chartex" xmlns:cx2="http://schemas.microsoft.com/office/drawing/2015/10/21/chartex" xmlns:cx3="http://schemas.microsoft.com/office/drawing/2016/5/9/chartex" xmlns:cx4="http://schemas.microsoft.com/office/drawing/2016/5/10/chartex" xmlns:cx5="http://schemas.microsoft.com/office/drawing/2016/5/11/chartex" xmlns:cx6="http://schemas.microsoft.com/office/drawing/2016/5/12/chartex" xmlns:cx7="http://schemas.microsoft.com/office/drawing/2016/5/13/chartex" xmlns:cx8="http://schemas.microsoft.com/office/drawing/2016/5/14/chartex" xmlns:mc="http://schemas.openxmlformats.org/markup-compatibility/2006" xmlns:aink="http://schemas.microsoft.com/office/drawing/2016/ink" xmlns:am3d="http://schemas.microsoft.com/office/drawing/2017/model3d" xmlns:o="urn:schemas-microsoft-com:office:office" xmlns:r="http://schemas.openxmlformats.org/officeDocument/2006/relationships" xmlns:m="http://schemas.openxmlformats.org/officeDocument/2006/math" xmlns:v="urn:schemas-microsoft-com:vml" xmlns:wp14="http://schemas.microsoft.com/office/word/2010/wordprocessingDrawing" xmlns:wp="http://schemas.openxmlformats.org/drawingml/2006/wordprocessingDrawing" xmlns:w10="urn:schemas-microsoft-com:office:word" xmlns:w="http://schemas.openxmlformats.org/wordprocessingml/2006/main" xmlns:w14="http://schemas.microsoft.com/office/word/2010/wordml" xmlns:w15="http://schemas.microsoft.com/office/word/2012/wordml" xmlns:w16cex="http://schemas.microsoft.com/office/word/2018/wordml/cex" xmlns:w16cid="http://schemas.microsoft.com/office/word/2016/wordml/cid" xmlns:w16="http://schemas.microsoft.com/office/word/2018/wordml" xmlns:w16se="http://schemas.microsoft.com/office/word/2015/wordml/symex" xmlns:wpg="http://schemas.microsoft.com/office/word/2010/wordprocessingGroup" xmlns:wpi="http://schemas.microsoft.com/office/word/2010/wordprocessingInk" xmlns:wne="http://schemas.microsoft.com/office/word/2006/wordml" xmlns:wps="http://schemas.microsoft.com/office/word/2010/wordprocessingShape" mc:Ignorable="w14 w15 w16se w16cid w16 w16cex wp14">
   <w:abstractNum w:abstractNumId="0" w15:restartNumberingAfterBreak="0">
     <w:nsid w:val="01787D4E"/>
     <w:multiLevelType w:val="hybridMultilevel"/>
@@ -17420,7 +16621,7 @@
 </file>
 
 <file path=word/styles.xml><?xml version="1.0" encoding="utf-8"?>
-<w:styles xmlns:mc="http://schemas.openxmlformats.org/markup-compatibility/2006" xmlns:r="http://schemas.openxmlformats.org/officeDocument/2006/relationships" xmlns:w="http://schemas.openxmlformats.org/wordprocessingml/2006/main" xmlns:w14="http://schemas.microsoft.com/office/word/2010/wordml" xmlns:w15="http://schemas.microsoft.com/office/word/2012/wordml" xmlns:w16cid="http://schemas.microsoft.com/office/word/2016/wordml/cid" xmlns:w16se="http://schemas.microsoft.com/office/word/2015/wordml/symex" mc:Ignorable="w14 w15 w16se w16cid">
+<w:styles xmlns:mc="http://schemas.openxmlformats.org/markup-compatibility/2006" xmlns:r="http://schemas.openxmlformats.org/officeDocument/2006/relationships" xmlns:w="http://schemas.openxmlformats.org/wordprocessingml/2006/main" xmlns:w14="http://schemas.microsoft.com/office/word/2010/wordml" xmlns:w15="http://schemas.microsoft.com/office/word/2012/wordml" xmlns:w16cex="http://schemas.microsoft.com/office/word/2018/wordml/cex" xmlns:w16cid="http://schemas.microsoft.com/office/word/2016/wordml/cid" xmlns:w16="http://schemas.microsoft.com/office/word/2018/wordml" xmlns:w16se="http://schemas.microsoft.com/office/word/2015/wordml/symex" mc:Ignorable="w14 w15 w16se w16cid w16 w16cex">
   <w:docDefaults>
     <w:rPrDefault>
       <w:rPr>
@@ -17436,7 +16637,7 @@
       </w:pPr>
     </w:pPrDefault>
   </w:docDefaults>
-  <w:latentStyles w:defLockedState="0" w:defUIPriority="99" w:defSemiHidden="0" w:defUnhideWhenUsed="0" w:defQFormat="0" w:count="377">
+  <w:latentStyles w:defLockedState="0" w:defUIPriority="99" w:defSemiHidden="0" w:defUnhideWhenUsed="0" w:defQFormat="0" w:count="376">
     <w:lsdException w:name="Normal" w:uiPriority="0" w:qFormat="1"/>
     <w:lsdException w:name="heading 1" w:uiPriority="9" w:qFormat="1"/>
     <w:lsdException w:name="heading 2" w:semiHidden="1" w:uiPriority="9" w:unhideWhenUsed="1" w:qFormat="1"/>
@@ -17542,6 +16743,7 @@
     <w:lsdException w:name="HTML Sample" w:semiHidden="1" w:unhideWhenUsed="1"/>
     <w:lsdException w:name="HTML Typewriter" w:semiHidden="1" w:unhideWhenUsed="1"/>
     <w:lsdException w:name="HTML Variable" w:semiHidden="1" w:unhideWhenUsed="1"/>
+    <w:lsdException w:name="Normal Table" w:semiHidden="1" w:unhideWhenUsed="1"/>
     <w:lsdException w:name="annotation subject" w:semiHidden="1" w:unhideWhenUsed="1"/>
     <w:lsdException w:name="No List" w:semiHidden="1" w:unhideWhenUsed="1"/>
     <w:lsdException w:name="Outline List 1" w:semiHidden="1" w:unhideWhenUsed="1"/>
@@ -17588,8 +16790,10 @@
     <w:lsdException w:name="Table Subtle 2" w:semiHidden="1" w:unhideWhenUsed="1"/>
     <w:lsdException w:name="Table Web 1" w:semiHidden="1" w:unhideWhenUsed="1"/>
     <w:lsdException w:name="Table Web 2" w:semiHidden="1" w:unhideWhenUsed="1"/>
+    <w:lsdException w:name="Table Web 3" w:semiHidden="1" w:unhideWhenUsed="1"/>
     <w:lsdException w:name="Balloon Text" w:semiHidden="1" w:unhideWhenUsed="1"/>
     <w:lsdException w:name="Table Grid" w:uiPriority="0"/>
+    <w:lsdException w:name="Table Theme" w:semiHidden="1" w:unhideWhenUsed="1"/>
     <w:lsdException w:name="Placeholder Text" w:semiHidden="1"/>
     <w:lsdException w:name="No Spacing" w:uiPriority="1" w:qFormat="1"/>
     <w:lsdException w:name="Light Shading" w:uiPriority="60"/>
@@ -17810,7 +17014,6 @@
     <w:lsdException w:name="Hashtag" w:semiHidden="1" w:unhideWhenUsed="1"/>
     <w:lsdException w:name="Unresolved Mention" w:semiHidden="1" w:unhideWhenUsed="1"/>
     <w:lsdException w:name="Smart Link" w:semiHidden="1" w:unhideWhenUsed="1"/>
-    <w:lsdException w:name="Smart Link Error" w:semiHidden="1" w:unhideWhenUsed="1"/>
   </w:latentStyles>
   <w:style w:type="paragraph" w:default="1" w:styleId="Normal">
     <w:name w:val="Normal"/>
@@ -18007,7 +17210,7 @@
 </file>
 
 <file path=word/glossary/document.xml><?xml version="1.0" encoding="utf-8"?>
-<w:glossaryDocument xmlns:wpc="http://schemas.microsoft.com/office/word/2010/wordprocessingCanvas" xmlns:cx="http://schemas.microsoft.com/office/drawing/2014/chartex" xmlns:cx1="http://schemas.microsoft.com/office/drawing/2015/9/8/chartex" xmlns:cx2="http://schemas.microsoft.com/office/drawing/2015/10/21/chartex" xmlns:cx3="http://schemas.microsoft.com/office/drawing/2016/5/9/chartex" xmlns:cx4="http://schemas.microsoft.com/office/drawing/2016/5/10/chartex" xmlns:cx5="http://schemas.microsoft.com/office/drawing/2016/5/11/chartex" xmlns:cx6="http://schemas.microsoft.com/office/drawing/2016/5/12/chartex" xmlns:cx7="http://schemas.microsoft.com/office/drawing/2016/5/13/chartex" xmlns:cx8="http://schemas.microsoft.com/office/drawing/2016/5/14/chartex" xmlns:mc="http://schemas.openxmlformats.org/markup-compatibility/2006" xmlns:aink="http://schemas.microsoft.com/office/drawing/2016/ink" xmlns:am3d="http://schemas.microsoft.com/office/drawing/2017/model3d" xmlns:o="urn:schemas-microsoft-com:office:office" xmlns:r="http://schemas.openxmlformats.org/officeDocument/2006/relationships" xmlns:m="http://schemas.openxmlformats.org/officeDocument/2006/math" xmlns:v="urn:schemas-microsoft-com:vml" xmlns:wp14="http://schemas.microsoft.com/office/word/2010/wordprocessingDrawing" xmlns:wp="http://schemas.openxmlformats.org/drawingml/2006/wordprocessingDrawing" xmlns:w10="urn:schemas-microsoft-com:office:word" xmlns:w="http://schemas.openxmlformats.org/wordprocessingml/2006/main" xmlns:w14="http://schemas.microsoft.com/office/word/2010/wordml" xmlns:w15="http://schemas.microsoft.com/office/word/2012/wordml" xmlns:w16cid="http://schemas.microsoft.com/office/word/2016/wordml/cid" xmlns:w16se="http://schemas.microsoft.com/office/word/2015/wordml/symex" xmlns:wpg="http://schemas.microsoft.com/office/word/2010/wordprocessingGroup" xmlns:wpi="http://schemas.microsoft.com/office/word/2010/wordprocessingInk" xmlns:wne="http://schemas.microsoft.com/office/word/2006/wordml" xmlns:wps="http://schemas.microsoft.com/office/word/2010/wordprocessingShape" mc:Ignorable="w14 w15 w16se w16cid wp14">
+<w:glossaryDocument xmlns:wpc="http://schemas.microsoft.com/office/word/2010/wordprocessingCanvas" xmlns:cx="http://schemas.microsoft.com/office/drawing/2014/chartex" xmlns:cx1="http://schemas.microsoft.com/office/drawing/2015/9/8/chartex" xmlns:cx2="http://schemas.microsoft.com/office/drawing/2015/10/21/chartex" xmlns:cx3="http://schemas.microsoft.com/office/drawing/2016/5/9/chartex" xmlns:cx4="http://schemas.microsoft.com/office/drawing/2016/5/10/chartex" xmlns:cx5="http://schemas.microsoft.com/office/drawing/2016/5/11/chartex" xmlns:cx6="http://schemas.microsoft.com/office/drawing/2016/5/12/chartex" xmlns:cx7="http://schemas.microsoft.com/office/drawing/2016/5/13/chartex" xmlns:cx8="http://schemas.microsoft.com/office/drawing/2016/5/14/chartex" xmlns:mc="http://schemas.openxmlformats.org/markup-compatibility/2006" xmlns:aink="http://schemas.microsoft.com/office/drawing/2016/ink" xmlns:am3d="http://schemas.microsoft.com/office/drawing/2017/model3d" xmlns:o="urn:schemas-microsoft-com:office:office" xmlns:r="http://schemas.openxmlformats.org/officeDocument/2006/relationships" xmlns:m="http://schemas.openxmlformats.org/officeDocument/2006/math" xmlns:v="urn:schemas-microsoft-com:vml" xmlns:wp14="http://schemas.microsoft.com/office/word/2010/wordprocessingDrawing" xmlns:wp="http://schemas.openxmlformats.org/drawingml/2006/wordprocessingDrawing" xmlns:w10="urn:schemas-microsoft-com:office:word" xmlns:w="http://schemas.openxmlformats.org/wordprocessingml/2006/main" xmlns:w14="http://schemas.microsoft.com/office/word/2010/wordml" xmlns:w15="http://schemas.microsoft.com/office/word/2012/wordml" xmlns:w16cex="http://schemas.microsoft.com/office/word/2018/wordml/cex" xmlns:w16cid="http://schemas.microsoft.com/office/word/2016/wordml/cid" xmlns:w16="http://schemas.microsoft.com/office/word/2018/wordml" xmlns:w16se="http://schemas.microsoft.com/office/word/2015/wordml/symex" xmlns:wpg="http://schemas.microsoft.com/office/word/2010/wordprocessingGroup" xmlns:wpi="http://schemas.microsoft.com/office/word/2010/wordprocessingInk" xmlns:wne="http://schemas.microsoft.com/office/word/2006/wordml" xmlns:wps="http://schemas.microsoft.com/office/word/2010/wordprocessingShape" mc:Ignorable="w14 w15 w16se w16cid w16 w16cex wp14">
   <w:docParts>
     <w:docPart>
       <w:docPartPr>
@@ -18045,20 +17248,20 @@
 </file>
 
 <file path=word/glossary/fontTable.xml><?xml version="1.0" encoding="utf-8"?>
-<w:fonts xmlns:mc="http://schemas.openxmlformats.org/markup-compatibility/2006" xmlns:r="http://schemas.openxmlformats.org/officeDocument/2006/relationships" xmlns:w="http://schemas.openxmlformats.org/wordprocessingml/2006/main" xmlns:w14="http://schemas.microsoft.com/office/word/2010/wordml" xmlns:w15="http://schemas.microsoft.com/office/word/2012/wordml" xmlns:w16cid="http://schemas.microsoft.com/office/word/2016/wordml/cid" xmlns:w16se="http://schemas.microsoft.com/office/word/2015/wordml/symex" mc:Ignorable="w14 w15 w16se w16cid">
+<w:fonts xmlns:mc="http://schemas.openxmlformats.org/markup-compatibility/2006" xmlns:r="http://schemas.openxmlformats.org/officeDocument/2006/relationships" xmlns:w="http://schemas.openxmlformats.org/wordprocessingml/2006/main" xmlns:w14="http://schemas.microsoft.com/office/word/2010/wordml" xmlns:w15="http://schemas.microsoft.com/office/word/2012/wordml" xmlns:w16cex="http://schemas.microsoft.com/office/word/2018/wordml/cex" xmlns:w16cid="http://schemas.microsoft.com/office/word/2016/wordml/cid" xmlns:w16="http://schemas.microsoft.com/office/word/2018/wordml" xmlns:w16se="http://schemas.microsoft.com/office/word/2015/wordml/symex" mc:Ignorable="w14 w15 w16se w16cid w16 w16cex">
+  <w:font w:name="Symbol">
+    <w:panose1 w:val="05050102010706020507"/>
+    <w:charset w:val="02"/>
+    <w:family w:val="roman"/>
+    <w:pitch w:val="variable"/>
+    <w:sig w:usb0="00000000" w:usb1="10000000" w:usb2="00000000" w:usb3="00000000" w:csb0="80000000" w:csb1="00000000"/>
+  </w:font>
   <w:font w:name="Times New Roman">
     <w:panose1 w:val="02020603050405020304"/>
     <w:charset w:val="00"/>
     <w:family w:val="roman"/>
     <w:pitch w:val="variable"/>
     <w:sig w:usb0="E0002EFF" w:usb1="C000785B" w:usb2="00000009" w:usb3="00000000" w:csb0="000001FF" w:csb1="00000000"/>
-  </w:font>
-  <w:font w:name="Symbol">
-    <w:panose1 w:val="05050102010706020507"/>
-    <w:charset w:val="02"/>
-    <w:family w:val="roman"/>
-    <w:pitch w:val="variable"/>
-    <w:sig w:usb0="00000000" w:usb1="10000000" w:usb2="00000000" w:usb3="00000000" w:csb0="80000000" w:csb1="00000000"/>
   </w:font>
   <w:font w:name="Calibri">
     <w:panose1 w:val="020F0502020204030204"/>
@@ -18126,7 +17329,7 @@
 </file>
 
 <file path=word/glossary/settings.xml><?xml version="1.0" encoding="utf-8"?>
-<w:settings xmlns:mc="http://schemas.openxmlformats.org/markup-compatibility/2006" xmlns:o="urn:schemas-microsoft-com:office:office" xmlns:r="http://schemas.openxmlformats.org/officeDocument/2006/relationships" xmlns:m="http://schemas.openxmlformats.org/officeDocument/2006/math" xmlns:v="urn:schemas-microsoft-com:vml" xmlns:w10="urn:schemas-microsoft-com:office:word" xmlns:w="http://schemas.openxmlformats.org/wordprocessingml/2006/main" xmlns:w14="http://schemas.microsoft.com/office/word/2010/wordml" xmlns:w15="http://schemas.microsoft.com/office/word/2012/wordml" xmlns:w16cid="http://schemas.microsoft.com/office/word/2016/wordml/cid" xmlns:w16se="http://schemas.microsoft.com/office/word/2015/wordml/symex" xmlns:sl="http://schemas.openxmlformats.org/schemaLibrary/2006/main" mc:Ignorable="w14 w15 w16se w16cid">
+<w:settings xmlns:mc="http://schemas.openxmlformats.org/markup-compatibility/2006" xmlns:o="urn:schemas-microsoft-com:office:office" xmlns:r="http://schemas.openxmlformats.org/officeDocument/2006/relationships" xmlns:m="http://schemas.openxmlformats.org/officeDocument/2006/math" xmlns:v="urn:schemas-microsoft-com:vml" xmlns:w10="urn:schemas-microsoft-com:office:word" xmlns:w="http://schemas.openxmlformats.org/wordprocessingml/2006/main" xmlns:w14="http://schemas.microsoft.com/office/word/2010/wordml" xmlns:w15="http://schemas.microsoft.com/office/word/2012/wordml" xmlns:w16cex="http://schemas.microsoft.com/office/word/2018/wordml/cex" xmlns:w16cid="http://schemas.microsoft.com/office/word/2016/wordml/cid" xmlns:w16="http://schemas.microsoft.com/office/word/2018/wordml" xmlns:w16se="http://schemas.microsoft.com/office/word/2015/wordml/symex" xmlns:sl="http://schemas.openxmlformats.org/schemaLibrary/2006/main" mc:Ignorable="w14 w15 w16se w16cid w16 w16cex">
   <w:view w:val="normal"/>
   <w:defaultTabStop w:val="720"/>
   <w:characterSpacingControl w:val="doNotCompress"/>
@@ -18143,6 +17346,7 @@
     <w:rsidRoot w:val="003168E7"/>
     <w:rsid w:val="003168E7"/>
     <w:rsid w:val="005859DA"/>
+    <w:rsid w:val="007C34A4"/>
     <w:rsid w:val="00924F26"/>
     <w:rsid w:val="00D93A0B"/>
     <w:rsid w:val="00F14360"/>
@@ -18169,7 +17373,7 @@
 </file>
 
 <file path=word/glossary/styles.xml><?xml version="1.0" encoding="utf-8"?>
-<w:styles xmlns:mc="http://schemas.openxmlformats.org/markup-compatibility/2006" xmlns:r="http://schemas.openxmlformats.org/officeDocument/2006/relationships" xmlns:w="http://schemas.openxmlformats.org/wordprocessingml/2006/main" xmlns:w14="http://schemas.microsoft.com/office/word/2010/wordml" xmlns:w15="http://schemas.microsoft.com/office/word/2012/wordml" xmlns:w16cid="http://schemas.microsoft.com/office/word/2016/wordml/cid" xmlns:w16se="http://schemas.microsoft.com/office/word/2015/wordml/symex" mc:Ignorable="w14 w15 w16se w16cid">
+<w:styles xmlns:mc="http://schemas.openxmlformats.org/markup-compatibility/2006" xmlns:r="http://schemas.openxmlformats.org/officeDocument/2006/relationships" xmlns:w="http://schemas.openxmlformats.org/wordprocessingml/2006/main" xmlns:w14="http://schemas.microsoft.com/office/word/2010/wordml" xmlns:w15="http://schemas.microsoft.com/office/word/2012/wordml" xmlns:w16cex="http://schemas.microsoft.com/office/word/2018/wordml/cex" xmlns:w16cid="http://schemas.microsoft.com/office/word/2016/wordml/cid" xmlns:w16="http://schemas.microsoft.com/office/word/2018/wordml" xmlns:w16se="http://schemas.microsoft.com/office/word/2015/wordml/symex" mc:Ignorable="w14 w15 w16se w16cid w16 w16cex">
   <w:docDefaults>
     <w:rPrDefault>
       <w:rPr>
@@ -18185,7 +17389,7 @@
       </w:pPr>
     </w:pPrDefault>
   </w:docDefaults>
-  <w:latentStyles w:defLockedState="0" w:defUIPriority="99" w:defSemiHidden="0" w:defUnhideWhenUsed="0" w:defQFormat="0" w:count="377">
+  <w:latentStyles w:defLockedState="0" w:defUIPriority="99" w:defSemiHidden="0" w:defUnhideWhenUsed="0" w:defQFormat="0" w:count="376">
     <w:lsdException w:name="Normal" w:uiPriority="0" w:qFormat="1"/>
     <w:lsdException w:name="heading 1" w:uiPriority="9" w:qFormat="1"/>
     <w:lsdException w:name="heading 2" w:semiHidden="1" w:uiPriority="9" w:unhideWhenUsed="1" w:qFormat="1"/>
@@ -18291,6 +17495,7 @@
     <w:lsdException w:name="HTML Sample" w:semiHidden="1" w:unhideWhenUsed="1"/>
     <w:lsdException w:name="HTML Typewriter" w:semiHidden="1" w:unhideWhenUsed="1"/>
     <w:lsdException w:name="HTML Variable" w:semiHidden="1" w:unhideWhenUsed="1"/>
+    <w:lsdException w:name="Normal Table" w:semiHidden="1" w:unhideWhenUsed="1"/>
     <w:lsdException w:name="annotation subject" w:semiHidden="1" w:unhideWhenUsed="1"/>
     <w:lsdException w:name="No List" w:semiHidden="1" w:unhideWhenUsed="1"/>
     <w:lsdException w:name="Outline List 1" w:semiHidden="1" w:unhideWhenUsed="1"/>
@@ -18337,8 +17542,10 @@
     <w:lsdException w:name="Table Subtle 2" w:semiHidden="1" w:unhideWhenUsed="1"/>
     <w:lsdException w:name="Table Web 1" w:semiHidden="1" w:unhideWhenUsed="1"/>
     <w:lsdException w:name="Table Web 2" w:semiHidden="1" w:unhideWhenUsed="1"/>
+    <w:lsdException w:name="Table Web 3" w:semiHidden="1" w:unhideWhenUsed="1"/>
     <w:lsdException w:name="Balloon Text" w:semiHidden="1" w:unhideWhenUsed="1"/>
     <w:lsdException w:name="Table Grid" w:uiPriority="39"/>
+    <w:lsdException w:name="Table Theme" w:semiHidden="1" w:unhideWhenUsed="1"/>
     <w:lsdException w:name="Placeholder Text" w:semiHidden="1"/>
     <w:lsdException w:name="No Spacing" w:uiPriority="1" w:qFormat="1"/>
     <w:lsdException w:name="Light Shading" w:uiPriority="60"/>
@@ -18559,7 +17766,6 @@
     <w:lsdException w:name="Hashtag" w:semiHidden="1" w:unhideWhenUsed="1"/>
     <w:lsdException w:name="Unresolved Mention" w:semiHidden="1" w:unhideWhenUsed="1"/>
     <w:lsdException w:name="Smart Link" w:semiHidden="1" w:unhideWhenUsed="1"/>
-    <w:lsdException w:name="Smart Link Error" w:semiHidden="1" w:unhideWhenUsed="1"/>
   </w:latentStyles>
   <w:style w:type="paragraph" w:default="1" w:styleId="Normal">
     <w:name w:val="Normal"/>
@@ -18608,7 +17814,7 @@
 </file>
 
 <file path=word/glossary/webSettings.xml><?xml version="1.0" encoding="utf-8"?>
-<w:webSettings xmlns:mc="http://schemas.openxmlformats.org/markup-compatibility/2006" xmlns:r="http://schemas.openxmlformats.org/officeDocument/2006/relationships" xmlns:w="http://schemas.openxmlformats.org/wordprocessingml/2006/main" xmlns:w14="http://schemas.microsoft.com/office/word/2010/wordml" xmlns:w15="http://schemas.microsoft.com/office/word/2012/wordml" xmlns:w16cid="http://schemas.microsoft.com/office/word/2016/wordml/cid" xmlns:w16se="http://schemas.microsoft.com/office/word/2015/wordml/symex" mc:Ignorable="w14 w15 w16se w16cid">
+<w:webSettings xmlns:mc="http://schemas.openxmlformats.org/markup-compatibility/2006" xmlns:r="http://schemas.openxmlformats.org/officeDocument/2006/relationships" xmlns:w="http://schemas.openxmlformats.org/wordprocessingml/2006/main" xmlns:w14="http://schemas.microsoft.com/office/word/2010/wordml" xmlns:w15="http://schemas.microsoft.com/office/word/2012/wordml" xmlns:w16cex="http://schemas.microsoft.com/office/word/2018/wordml/cex" xmlns:w16cid="http://schemas.microsoft.com/office/word/2016/wordml/cid" xmlns:w16="http://schemas.microsoft.com/office/word/2018/wordml" xmlns:w16se="http://schemas.microsoft.com/office/word/2015/wordml/symex" mc:Ignorable="w14 w15 w16se w16cid w16 w16cex">
   <w:optimizeForBrowser/>
   <w:allowPNG/>
 </w:webSettings>

--- a/ProjectDocument.docx
+++ b/ProjectDocument.docx
@@ -240,6 +240,7 @@
                 <w:lang w:eastAsia="ja-JP"/>
               </w:rPr>
             </w:pPr>
+            <w:proofErr w:type="spellStart"/>
             <w:r>
               <w:rPr>
                 <w:rFonts w:ascii="Calibri" w:eastAsia="MS Mincho" w:hAnsi="Calibri" w:cs="Times New Roman"/>
@@ -247,7 +248,37 @@
                 <w:szCs w:val="28"/>
                 <w:lang w:eastAsia="ja-JP"/>
               </w:rPr>
-              <w:t>Hoàng Hồng Quang</w:t>
+              <w:t>Hoàng</w:t>
+            </w:r>
+            <w:proofErr w:type="spellEnd"/>
+            <w:r>
+              <w:rPr>
+                <w:rFonts w:ascii="Calibri" w:eastAsia="MS Mincho" w:hAnsi="Calibri" w:cs="Times New Roman"/>
+                <w:sz w:val="28"/>
+                <w:szCs w:val="28"/>
+                <w:lang w:eastAsia="ja-JP"/>
+              </w:rPr>
+              <w:t xml:space="preserve"> </w:t>
+            </w:r>
+            <w:proofErr w:type="spellStart"/>
+            <w:r>
+              <w:rPr>
+                <w:rFonts w:ascii="Calibri" w:eastAsia="MS Mincho" w:hAnsi="Calibri" w:cs="Times New Roman"/>
+                <w:sz w:val="28"/>
+                <w:szCs w:val="28"/>
+                <w:lang w:eastAsia="ja-JP"/>
+              </w:rPr>
+              <w:t>Hồng</w:t>
+            </w:r>
+            <w:proofErr w:type="spellEnd"/>
+            <w:r>
+              <w:rPr>
+                <w:rFonts w:ascii="Calibri" w:eastAsia="MS Mincho" w:hAnsi="Calibri" w:cs="Times New Roman"/>
+                <w:sz w:val="28"/>
+                <w:szCs w:val="28"/>
+                <w:lang w:eastAsia="ja-JP"/>
+              </w:rPr>
+              <w:t xml:space="preserve"> Quang</w:t>
             </w:r>
           </w:p>
           <w:p>
@@ -284,6 +315,7 @@
                 <w:lang w:eastAsia="ja-JP"/>
               </w:rPr>
             </w:pPr>
+            <w:proofErr w:type="spellStart"/>
             <w:r>
               <w:rPr>
                 <w:rFonts w:ascii="Calibri" w:eastAsia="MS Mincho" w:hAnsi="Calibri" w:cs="Times New Roman"/>
@@ -291,8 +323,49 @@
                 <w:szCs w:val="28"/>
                 <w:lang w:eastAsia="ja-JP"/>
               </w:rPr>
-              <w:t>Đỗ Huy Hoàng</w:t>
-            </w:r>
+              <w:t>Đỗ</w:t>
+            </w:r>
+            <w:proofErr w:type="spellEnd"/>
+            <w:r>
+              <w:rPr>
+                <w:rFonts w:ascii="Calibri" w:eastAsia="MS Mincho" w:hAnsi="Calibri" w:cs="Times New Roman"/>
+                <w:sz w:val="28"/>
+                <w:szCs w:val="28"/>
+                <w:lang w:eastAsia="ja-JP"/>
+              </w:rPr>
+              <w:t xml:space="preserve"> </w:t>
+            </w:r>
+            <w:proofErr w:type="spellStart"/>
+            <w:r>
+              <w:rPr>
+                <w:rFonts w:ascii="Calibri" w:eastAsia="MS Mincho" w:hAnsi="Calibri" w:cs="Times New Roman"/>
+                <w:sz w:val="28"/>
+                <w:szCs w:val="28"/>
+                <w:lang w:eastAsia="ja-JP"/>
+              </w:rPr>
+              <w:t>Huy</w:t>
+            </w:r>
+            <w:proofErr w:type="spellEnd"/>
+            <w:r>
+              <w:rPr>
+                <w:rFonts w:ascii="Calibri" w:eastAsia="MS Mincho" w:hAnsi="Calibri" w:cs="Times New Roman"/>
+                <w:sz w:val="28"/>
+                <w:szCs w:val="28"/>
+                <w:lang w:eastAsia="ja-JP"/>
+              </w:rPr>
+              <w:t xml:space="preserve"> </w:t>
+            </w:r>
+            <w:proofErr w:type="spellStart"/>
+            <w:r>
+              <w:rPr>
+                <w:rFonts w:ascii="Calibri" w:eastAsia="MS Mincho" w:hAnsi="Calibri" w:cs="Times New Roman"/>
+                <w:sz w:val="28"/>
+                <w:szCs w:val="28"/>
+                <w:lang w:eastAsia="ja-JP"/>
+              </w:rPr>
+              <w:t>Hoàng</w:t>
+            </w:r>
+            <w:proofErr w:type="spellEnd"/>
           </w:p>
           <w:p>
             <w:pPr>
@@ -3462,12 +3535,12 @@
         <w:ind w:left="720"/>
         <w:outlineLvl w:val="0"/>
         <w:rPr>
-          <w:rFonts w:ascii="Cambria" w:eastAsia="MS Gothic" w:hAnsi="Cambria" w:cs="Times New Roman"/>
+          <w:rFonts w:eastAsia="MS Gothic" w:cstheme="minorHAnsi"/>
           <w:b/>
           <w:bCs/>
           <w:color w:val="365F91"/>
-          <w:sz w:val="28"/>
-          <w:szCs w:val="28"/>
+          <w:sz w:val="24"/>
+          <w:szCs w:val="24"/>
           <w:lang w:eastAsia="ja-JP"/>
         </w:rPr>
       </w:pPr>
@@ -4857,7 +4930,7 @@
           </mc:Choice>
           <mc:Fallback>
             <w:pict>
-              <v:shapetype w14:anchorId="64EEDEBF" id="_x0000_t32" coordsize="21600,21600" o:spt="32" o:oned="t" path="m,l21600,21600e" filled="f">
+              <v:shapetype w14:anchorId="60236650" id="_x0000_t32" coordsize="21600,21600" o:spt="32" o:oned="t" path="m,l21600,21600e" filled="f">
                 <v:path arrowok="t" fillok="f" o:connecttype="none"/>
                 <o:lock v:ext="edit" shapetype="t"/>
               </v:shapetype>
@@ -5764,6 +5837,7 @@
                 <w:u w:val="single"/>
               </w:rPr>
             </w:pPr>
+            <w:proofErr w:type="spellStart"/>
             <w:r>
               <w:rPr>
                 <w:rFonts w:ascii="Times New Roman" w:eastAsia="MS Mincho" w:hAnsi="Times New Roman" w:cs="Times New Roman"/>
@@ -5774,6 +5848,7 @@
               </w:rPr>
               <w:t>StudentID</w:t>
             </w:r>
+            <w:proofErr w:type="spellEnd"/>
           </w:p>
         </w:tc>
         <w:tc>
@@ -5920,6 +5995,7 @@
                 <w:szCs w:val="24"/>
               </w:rPr>
             </w:pPr>
+            <w:proofErr w:type="spellStart"/>
             <w:r>
               <w:rPr>
                 <w:rFonts w:ascii="Times New Roman" w:eastAsia="MS Mincho" w:hAnsi="Times New Roman" w:cs="Times New Roman"/>
@@ -5936,6 +6012,7 @@
               </w:rPr>
               <w:t>varchar</w:t>
             </w:r>
+            <w:proofErr w:type="spellEnd"/>
           </w:p>
         </w:tc>
         <w:tc>
@@ -6336,6 +6413,7 @@
                 <w:lang w:eastAsia="ja-JP"/>
               </w:rPr>
             </w:pPr>
+            <w:proofErr w:type="spellStart"/>
             <w:r>
               <w:rPr>
                 <w:rFonts w:ascii="Times New Roman" w:eastAsia="MS Mincho" w:hAnsi="Times New Roman" w:cs="Times New Roman"/>
@@ -6344,6 +6422,7 @@
               </w:rPr>
               <w:t>Nvarchar</w:t>
             </w:r>
+            <w:proofErr w:type="spellEnd"/>
           </w:p>
         </w:tc>
         <w:tc>
@@ -6461,6 +6540,7 @@
                 <w:lang w:eastAsia="ja-JP"/>
               </w:rPr>
             </w:pPr>
+            <w:proofErr w:type="spellStart"/>
             <w:r>
               <w:rPr>
                 <w:rFonts w:ascii="Times New Roman" w:eastAsia="MS Mincho" w:hAnsi="Times New Roman" w:cs="Times New Roman"/>
@@ -6469,6 +6549,7 @@
               </w:rPr>
               <w:t>Nvarchar</w:t>
             </w:r>
+            <w:proofErr w:type="spellEnd"/>
           </w:p>
         </w:tc>
         <w:tc>
@@ -6584,6 +6665,7 @@
                 <w:lang w:eastAsia="ja-JP"/>
               </w:rPr>
             </w:pPr>
+            <w:proofErr w:type="spellStart"/>
             <w:r>
               <w:rPr>
                 <w:rFonts w:ascii="Times New Roman" w:eastAsia="MS Mincho" w:hAnsi="Times New Roman" w:cs="Times New Roman"/>
@@ -6592,6 +6674,7 @@
               </w:rPr>
               <w:t>Nvarchar</w:t>
             </w:r>
+            <w:proofErr w:type="spellEnd"/>
           </w:p>
         </w:tc>
         <w:tc>
@@ -6877,6 +6960,7 @@
                 <w:u w:val="single"/>
               </w:rPr>
             </w:pPr>
+            <w:proofErr w:type="spellStart"/>
             <w:r>
               <w:rPr>
                 <w:rFonts w:ascii="Times New Roman" w:eastAsia="MS Mincho" w:hAnsi="Times New Roman" w:cs="Times New Roman"/>
@@ -6886,6 +6970,7 @@
               </w:rPr>
               <w:t>ClassID</w:t>
             </w:r>
+            <w:proofErr w:type="spellEnd"/>
           </w:p>
         </w:tc>
         <w:tc>
@@ -6995,6 +7080,7 @@
                 <w:lang w:eastAsia="ja-JP"/>
               </w:rPr>
             </w:pPr>
+            <w:proofErr w:type="spellStart"/>
             <w:r>
               <w:rPr>
                 <w:rFonts w:ascii="Times New Roman" w:eastAsia="MS Mincho" w:hAnsi="Times New Roman" w:cs="Times New Roman"/>
@@ -7004,6 +7090,7 @@
               </w:rPr>
               <w:t>ClassName</w:t>
             </w:r>
+            <w:proofErr w:type="spellEnd"/>
           </w:p>
         </w:tc>
         <w:tc>
@@ -7025,6 +7112,7 @@
                 <w:lang w:eastAsia="ja-JP"/>
               </w:rPr>
             </w:pPr>
+            <w:proofErr w:type="spellStart"/>
             <w:r>
               <w:rPr>
                 <w:rFonts w:ascii="Times New Roman" w:eastAsia="MS Mincho" w:hAnsi="Times New Roman" w:cs="Times New Roman"/>
@@ -7033,6 +7121,7 @@
               </w:rPr>
               <w:t>Nvarchar</w:t>
             </w:r>
+            <w:proofErr w:type="spellEnd"/>
           </w:p>
         </w:tc>
         <w:tc>
@@ -7328,6 +7417,7 @@
                 <w:lang w:eastAsia="ja-JP"/>
               </w:rPr>
             </w:pPr>
+            <w:proofErr w:type="spellStart"/>
             <w:r>
               <w:rPr>
                 <w:rFonts w:ascii="Times New Roman" w:eastAsia="MS Mincho" w:hAnsi="Times New Roman" w:cs="Times New Roman"/>
@@ -7337,6 +7427,7 @@
               </w:rPr>
               <w:t>MarkID</w:t>
             </w:r>
+            <w:proofErr w:type="spellEnd"/>
           </w:p>
         </w:tc>
         <w:tc>
@@ -7453,6 +7544,7 @@
                 <w:lang w:eastAsia="ja-JP"/>
               </w:rPr>
             </w:pPr>
+            <w:proofErr w:type="spellStart"/>
             <w:r>
               <w:rPr>
                 <w:rFonts w:ascii="Times New Roman" w:eastAsia="MS Mincho" w:hAnsi="Times New Roman" w:cs="Times New Roman"/>
@@ -7463,6 +7555,7 @@
               </w:rPr>
               <w:t>StudentID</w:t>
             </w:r>
+            <w:proofErr w:type="spellEnd"/>
           </w:p>
         </w:tc>
         <w:tc>
@@ -7578,6 +7671,7 @@
                 <w:lang w:eastAsia="ja-JP"/>
               </w:rPr>
             </w:pPr>
+            <w:proofErr w:type="spellStart"/>
             <w:r>
               <w:rPr>
                 <w:rFonts w:ascii="Times New Roman" w:eastAsia="MS Mincho" w:hAnsi="Times New Roman" w:cs="Times New Roman"/>
@@ -7587,6 +7681,7 @@
               </w:rPr>
               <w:t>SubjectID</w:t>
             </w:r>
+            <w:proofErr w:type="spellEnd"/>
           </w:p>
         </w:tc>
         <w:tc>
@@ -8079,6 +8174,7 @@
                 <w:lang w:eastAsia="ja-JP"/>
               </w:rPr>
             </w:pPr>
+            <w:proofErr w:type="spellStart"/>
             <w:r>
               <w:rPr>
                 <w:rFonts w:ascii="Times New Roman" w:eastAsia="MS Mincho" w:hAnsi="Times New Roman" w:cs="Times New Roman"/>
@@ -8088,6 +8184,7 @@
               </w:rPr>
               <w:t>FinalTest</w:t>
             </w:r>
+            <w:proofErr w:type="spellEnd"/>
           </w:p>
         </w:tc>
         <w:tc>
@@ -8409,6 +8506,7 @@
                 <w:lang w:eastAsia="ja-JP"/>
               </w:rPr>
             </w:pPr>
+            <w:proofErr w:type="spellStart"/>
             <w:r>
               <w:rPr>
                 <w:rFonts w:ascii="Times New Roman" w:eastAsia="MS Mincho" w:hAnsi="Times New Roman" w:cs="Times New Roman"/>
@@ -8419,6 +8517,7 @@
               </w:rPr>
               <w:t>StudyID</w:t>
             </w:r>
+            <w:proofErr w:type="spellEnd"/>
           </w:p>
         </w:tc>
         <w:tc>
@@ -8534,6 +8633,7 @@
                 <w:lang w:eastAsia="ja-JP"/>
               </w:rPr>
             </w:pPr>
+            <w:proofErr w:type="spellStart"/>
             <w:r>
               <w:rPr>
                 <w:rFonts w:ascii="Times New Roman" w:eastAsia="MS Mincho" w:hAnsi="Times New Roman" w:cs="Times New Roman"/>
@@ -8543,6 +8643,7 @@
               </w:rPr>
               <w:t>StudentID</w:t>
             </w:r>
+            <w:proofErr w:type="spellEnd"/>
           </w:p>
         </w:tc>
         <w:tc>
@@ -8657,6 +8758,7 @@
                 <w:lang w:eastAsia="ja-JP"/>
               </w:rPr>
             </w:pPr>
+            <w:proofErr w:type="spellStart"/>
             <w:r>
               <w:rPr>
                 <w:rFonts w:ascii="Times New Roman" w:eastAsia="MS Mincho" w:hAnsi="Times New Roman" w:cs="Times New Roman"/>
@@ -8666,6 +8768,7 @@
               </w:rPr>
               <w:t>ClassID</w:t>
             </w:r>
+            <w:proofErr w:type="spellEnd"/>
           </w:p>
         </w:tc>
         <w:tc>
@@ -9123,6 +9226,7 @@
                 <w:lang w:eastAsia="ja-JP"/>
               </w:rPr>
             </w:pPr>
+            <w:proofErr w:type="spellStart"/>
             <w:r>
               <w:rPr>
                 <w:rFonts w:ascii="Times New Roman" w:eastAsia="MS Mincho" w:hAnsi="Times New Roman" w:cs="Times New Roman"/>
@@ -9132,6 +9236,7 @@
               </w:rPr>
               <w:t>TeacherID</w:t>
             </w:r>
+            <w:proofErr w:type="spellEnd"/>
           </w:p>
         </w:tc>
         <w:tc>
@@ -9247,6 +9352,7 @@
                 <w:lang w:eastAsia="ja-JP"/>
               </w:rPr>
             </w:pPr>
+            <w:proofErr w:type="spellStart"/>
             <w:r>
               <w:rPr>
                 <w:rFonts w:ascii="Times New Roman" w:eastAsia="MS Mincho" w:hAnsi="Times New Roman" w:cs="Times New Roman"/>
@@ -9256,6 +9362,7 @@
               </w:rPr>
               <w:t>SubjectID</w:t>
             </w:r>
+            <w:proofErr w:type="spellEnd"/>
           </w:p>
         </w:tc>
         <w:tc>
@@ -9591,6 +9698,7 @@
                 <w:lang w:eastAsia="ja-JP"/>
               </w:rPr>
             </w:pPr>
+            <w:proofErr w:type="spellStart"/>
             <w:r>
               <w:rPr>
                 <w:rFonts w:ascii="Times New Roman" w:eastAsia="MS Mincho" w:hAnsi="Times New Roman" w:cs="Times New Roman"/>
@@ -9601,6 +9709,7 @@
               </w:rPr>
               <w:t>TeacherID</w:t>
             </w:r>
+            <w:proofErr w:type="spellEnd"/>
           </w:p>
         </w:tc>
         <w:tc>
@@ -9746,6 +9855,7 @@
                 <w:lang w:eastAsia="ja-JP"/>
               </w:rPr>
             </w:pPr>
+            <w:proofErr w:type="spellStart"/>
             <w:r>
               <w:rPr>
                 <w:rFonts w:ascii="Times New Roman" w:eastAsia="MS Mincho" w:hAnsi="Times New Roman" w:cs="Times New Roman"/>
@@ -9754,6 +9864,7 @@
               </w:rPr>
               <w:t>Nvarchar</w:t>
             </w:r>
+            <w:proofErr w:type="spellEnd"/>
           </w:p>
         </w:tc>
         <w:tc>
@@ -9869,6 +9980,7 @@
                 <w:lang w:eastAsia="ja-JP"/>
               </w:rPr>
             </w:pPr>
+            <w:proofErr w:type="spellStart"/>
             <w:r>
               <w:rPr>
                 <w:rFonts w:ascii="Times New Roman" w:eastAsia="MS Mincho" w:hAnsi="Times New Roman" w:cs="Times New Roman"/>
@@ -9877,6 +9989,7 @@
               </w:rPr>
               <w:t>Nchar</w:t>
             </w:r>
+            <w:proofErr w:type="spellEnd"/>
           </w:p>
         </w:tc>
         <w:tc>
@@ -10150,6 +10263,7 @@
                 <w:szCs w:val="24"/>
               </w:rPr>
             </w:pPr>
+            <w:proofErr w:type="spellStart"/>
             <w:r>
               <w:rPr>
                 <w:rFonts w:ascii="Times New Roman" w:eastAsia="MS Mincho" w:hAnsi="Times New Roman" w:cs="Times New Roman"/>
@@ -10158,6 +10272,7 @@
               </w:rPr>
               <w:t>Nvarchar</w:t>
             </w:r>
+            <w:proofErr w:type="spellEnd"/>
           </w:p>
         </w:tc>
         <w:tc>
@@ -10270,6 +10385,7 @@
                 <w:szCs w:val="24"/>
               </w:rPr>
             </w:pPr>
+            <w:proofErr w:type="spellStart"/>
             <w:r>
               <w:rPr>
                 <w:rFonts w:ascii="Times New Roman" w:eastAsia="MS Mincho" w:hAnsi="Times New Roman" w:cs="Times New Roman"/>
@@ -10278,6 +10394,7 @@
               </w:rPr>
               <w:t>Nvarchar</w:t>
             </w:r>
+            <w:proofErr w:type="spellEnd"/>
           </w:p>
         </w:tc>
         <w:tc>
@@ -10390,6 +10507,7 @@
                 <w:szCs w:val="24"/>
               </w:rPr>
             </w:pPr>
+            <w:proofErr w:type="spellStart"/>
             <w:r>
               <w:rPr>
                 <w:rFonts w:ascii="Times New Roman" w:eastAsia="MS Mincho" w:hAnsi="Times New Roman" w:cs="Times New Roman"/>
@@ -10398,6 +10516,7 @@
               </w:rPr>
               <w:t>Nvarchar</w:t>
             </w:r>
+            <w:proofErr w:type="spellEnd"/>
           </w:p>
         </w:tc>
         <w:tc>
@@ -10701,6 +10820,7 @@
                 <w:lang w:eastAsia="ja-JP"/>
               </w:rPr>
             </w:pPr>
+            <w:proofErr w:type="spellStart"/>
             <w:r>
               <w:rPr>
                 <w:rFonts w:ascii="Times New Roman" w:eastAsia="MS Mincho" w:hAnsi="Times New Roman" w:cs="Times New Roman"/>
@@ -10711,6 +10831,7 @@
               </w:rPr>
               <w:t>SubjectID</w:t>
             </w:r>
+            <w:proofErr w:type="spellEnd"/>
           </w:p>
         </w:tc>
         <w:tc>
@@ -10826,6 +10947,7 @@
                 <w:lang w:eastAsia="ja-JP"/>
               </w:rPr>
             </w:pPr>
+            <w:proofErr w:type="spellStart"/>
             <w:r>
               <w:rPr>
                 <w:rFonts w:ascii="Times New Roman" w:eastAsia="MS Mincho" w:hAnsi="Times New Roman" w:cs="Times New Roman"/>
@@ -10835,6 +10957,7 @@
               </w:rPr>
               <w:t>SubjectName</w:t>
             </w:r>
+            <w:proofErr w:type="spellEnd"/>
           </w:p>
         </w:tc>
         <w:tc>
@@ -10856,6 +10979,7 @@
                 <w:lang w:eastAsia="ja-JP"/>
               </w:rPr>
             </w:pPr>
+            <w:proofErr w:type="spellStart"/>
             <w:r>
               <w:rPr>
                 <w:rFonts w:ascii="Times New Roman" w:eastAsia="MS Mincho" w:hAnsi="Times New Roman" w:cs="Times New Roman"/>
@@ -10864,6 +10988,7 @@
               </w:rPr>
               <w:t>Nvarchar</w:t>
             </w:r>
+            <w:proofErr w:type="spellEnd"/>
           </w:p>
         </w:tc>
         <w:tc>
@@ -10949,6 +11074,7 @@
                 <w:lang w:eastAsia="ja-JP"/>
               </w:rPr>
             </w:pPr>
+            <w:proofErr w:type="spellStart"/>
             <w:r>
               <w:rPr>
                 <w:rFonts w:ascii="Times New Roman" w:eastAsia="MS Mincho" w:hAnsi="Times New Roman" w:cs="Times New Roman"/>
@@ -10958,6 +11084,7 @@
               </w:rPr>
               <w:t>SubjectCode</w:t>
             </w:r>
+            <w:proofErr w:type="spellEnd"/>
           </w:p>
         </w:tc>
         <w:tc>
@@ -10979,6 +11106,7 @@
                 <w:lang w:eastAsia="ja-JP"/>
               </w:rPr>
             </w:pPr>
+            <w:proofErr w:type="spellStart"/>
             <w:r>
               <w:rPr>
                 <w:rFonts w:ascii="Times New Roman" w:eastAsia="MS Mincho" w:hAnsi="Times New Roman" w:cs="Times New Roman"/>
@@ -10987,6 +11115,7 @@
               </w:rPr>
               <w:t>Nchar</w:t>
             </w:r>
+            <w:proofErr w:type="spellEnd"/>
           </w:p>
         </w:tc>
         <w:tc>
@@ -11417,6 +11546,7 @@
                 <w:lang w:eastAsia="ja-JP"/>
               </w:rPr>
             </w:pPr>
+            <w:proofErr w:type="spellStart"/>
             <w:r>
               <w:rPr>
                 <w:rFonts w:ascii="Times New Roman" w:eastAsia="MS Mincho" w:hAnsi="Times New Roman" w:cs="Times New Roman"/>
@@ -11426,6 +11556,7 @@
               </w:rPr>
               <w:t>ClassID</w:t>
             </w:r>
+            <w:proofErr w:type="spellEnd"/>
           </w:p>
         </w:tc>
         <w:tc>
@@ -11541,6 +11672,7 @@
                 <w:lang w:eastAsia="ja-JP"/>
               </w:rPr>
             </w:pPr>
+            <w:proofErr w:type="spellStart"/>
             <w:r>
               <w:rPr>
                 <w:rFonts w:ascii="Times New Roman" w:eastAsia="MS Mincho" w:hAnsi="Times New Roman" w:cs="Times New Roman"/>
@@ -11550,6 +11682,7 @@
               </w:rPr>
               <w:t>TeacherID</w:t>
             </w:r>
+            <w:proofErr w:type="spellEnd"/>
           </w:p>
         </w:tc>
         <w:tc>
@@ -12194,6 +12327,7 @@
                                 <w:lang w:eastAsia="ja-JP"/>
                               </w:rPr>
                             </w:pPr>
+                            <w:proofErr w:type="spellStart"/>
                             <w:r>
                               <w:rPr>
                                 <w:rFonts w:ascii="Times New Roman" w:hAnsi="Times New Roman"/>
@@ -12203,6 +12337,7 @@
                               </w:rPr>
                               <w:t>TeacherDAO</w:t>
                             </w:r>
+                            <w:proofErr w:type="spellEnd"/>
                           </w:p>
                         </w:txbxContent>
                       </wps:txbx>
@@ -12235,6 +12370,7 @@
                           <w:lang w:eastAsia="ja-JP"/>
                         </w:rPr>
                       </w:pPr>
+                      <w:proofErr w:type="spellStart"/>
                       <w:r>
                         <w:rPr>
                           <w:rFonts w:ascii="Times New Roman" w:hAnsi="Times New Roman"/>
@@ -12244,6 +12380,7 @@
                         </w:rPr>
                         <w:t>TeacherDAO</w:t>
                       </w:r>
+                      <w:proofErr w:type="spellEnd"/>
                     </w:p>
                   </w:txbxContent>
                 </v:textbox>
@@ -12312,6 +12449,7 @@
                                 <w:lang w:eastAsia="ja-JP"/>
                               </w:rPr>
                             </w:pPr>
+                            <w:proofErr w:type="spellStart"/>
                             <w:r>
                               <w:rPr>
                                 <w:rFonts w:ascii="Times New Roman" w:hAnsi="Times New Roman"/>
@@ -12321,6 +12459,7 @@
                               </w:rPr>
                               <w:t>TeacherGUI</w:t>
                             </w:r>
+                            <w:proofErr w:type="spellEnd"/>
                           </w:p>
                           <w:p>
                             <w:pPr>
@@ -12363,6 +12502,7 @@
                           <w:lang w:eastAsia="ja-JP"/>
                         </w:rPr>
                       </w:pPr>
+                      <w:proofErr w:type="spellStart"/>
                       <w:r>
                         <w:rPr>
                           <w:rFonts w:ascii="Times New Roman" w:hAnsi="Times New Roman"/>
@@ -12372,6 +12512,7 @@
                         </w:rPr>
                         <w:t>TeacherGUI</w:t>
                       </w:r>
+                      <w:proofErr w:type="spellEnd"/>
                     </w:p>
                     <w:p>
                       <w:pPr>
@@ -12450,6 +12591,7 @@
                                 <w:lang w:eastAsia="ja-JP"/>
                               </w:rPr>
                             </w:pPr>
+                            <w:proofErr w:type="spellStart"/>
                             <w:r>
                               <w:rPr>
                                 <w:rFonts w:ascii="Times New Roman" w:hAnsi="Times New Roman"/>
@@ -12459,6 +12601,7 @@
                               </w:rPr>
                               <w:t>ClassGUI</w:t>
                             </w:r>
+                            <w:proofErr w:type="spellEnd"/>
                           </w:p>
                           <w:p>
                             <w:pPr>
@@ -12501,6 +12644,7 @@
                           <w:lang w:eastAsia="ja-JP"/>
                         </w:rPr>
                       </w:pPr>
+                      <w:proofErr w:type="spellStart"/>
                       <w:r>
                         <w:rPr>
                           <w:rFonts w:ascii="Times New Roman" w:hAnsi="Times New Roman"/>
@@ -12510,6 +12654,7 @@
                         </w:rPr>
                         <w:t>ClassGUI</w:t>
                       </w:r>
+                      <w:proofErr w:type="spellEnd"/>
                     </w:p>
                     <w:p>
                       <w:pPr>
@@ -12588,6 +12733,7 @@
                                 <w:lang w:eastAsia="ja-JP"/>
                               </w:rPr>
                             </w:pPr>
+                            <w:proofErr w:type="spellStart"/>
                             <w:r>
                               <w:rPr>
                                 <w:rFonts w:ascii="Times New Roman" w:hAnsi="Times New Roman"/>
@@ -12597,6 +12743,7 @@
                               </w:rPr>
                               <w:t>SubjectGUI</w:t>
                             </w:r>
+                            <w:proofErr w:type="spellEnd"/>
                           </w:p>
                           <w:p>
                             <w:pPr>
@@ -12639,6 +12786,7 @@
                           <w:lang w:eastAsia="ja-JP"/>
                         </w:rPr>
                       </w:pPr>
+                      <w:proofErr w:type="spellStart"/>
                       <w:r>
                         <w:rPr>
                           <w:rFonts w:ascii="Times New Roman" w:hAnsi="Times New Roman"/>
@@ -12648,6 +12796,7 @@
                         </w:rPr>
                         <w:t>SubjectGUI</w:t>
                       </w:r>
+                      <w:proofErr w:type="spellEnd"/>
                     </w:p>
                     <w:p>
                       <w:pPr>
@@ -12878,6 +13027,7 @@
                                 <w:lang w:eastAsia="ja-JP"/>
                               </w:rPr>
                             </w:pPr>
+                            <w:proofErr w:type="spellStart"/>
                             <w:r>
                               <w:rPr>
                                 <w:rFonts w:ascii="Times New Roman" w:hAnsi="Times New Roman"/>
@@ -12887,6 +13037,7 @@
                               </w:rPr>
                               <w:t>StudentGUI</w:t>
                             </w:r>
+                            <w:proofErr w:type="spellEnd"/>
                           </w:p>
                           <w:p>
                             <w:pPr>
@@ -12929,6 +13080,7 @@
                           <w:lang w:eastAsia="ja-JP"/>
                         </w:rPr>
                       </w:pPr>
+                      <w:proofErr w:type="spellStart"/>
                       <w:r>
                         <w:rPr>
                           <w:rFonts w:ascii="Times New Roman" w:hAnsi="Times New Roman"/>
@@ -12938,6 +13090,7 @@
                         </w:rPr>
                         <w:t>StudentGUI</w:t>
                       </w:r>
+                      <w:proofErr w:type="spellEnd"/>
                     </w:p>
                     <w:p>
                       <w:pPr>
@@ -13753,6 +13906,7 @@
                                 <w:lang w:eastAsia="ja-JP"/>
                               </w:rPr>
                             </w:pPr>
+                            <w:proofErr w:type="spellStart"/>
                             <w:r>
                               <w:rPr>
                                 <w:rFonts w:ascii="Times New Roman" w:hAnsi="Times New Roman"/>
@@ -13762,6 +13916,7 @@
                               </w:rPr>
                               <w:t>MainFormGUI</w:t>
                             </w:r>
+                            <w:proofErr w:type="spellEnd"/>
                           </w:p>
                         </w:txbxContent>
                       </wps:txbx>
@@ -13794,6 +13949,7 @@
                           <w:lang w:eastAsia="ja-JP"/>
                         </w:rPr>
                       </w:pPr>
+                      <w:proofErr w:type="spellStart"/>
                       <w:r>
                         <w:rPr>
                           <w:rFonts w:ascii="Times New Roman" w:hAnsi="Times New Roman"/>
@@ -13803,6 +13959,7 @@
                         </w:rPr>
                         <w:t>MainFormGUI</w:t>
                       </w:r>
+                      <w:proofErr w:type="spellEnd"/>
                     </w:p>
                   </w:txbxContent>
                 </v:textbox>
@@ -14287,6 +14444,7 @@
                                 <w:lang w:eastAsia="ja-JP"/>
                               </w:rPr>
                             </w:pPr>
+                            <w:proofErr w:type="spellStart"/>
                             <w:r>
                               <w:rPr>
                                 <w:rFonts w:ascii="Times New Roman" w:hAnsi="Times New Roman"/>
@@ -14296,6 +14454,7 @@
                               </w:rPr>
                               <w:t>ClassDAO</w:t>
                             </w:r>
+                            <w:proofErr w:type="spellEnd"/>
                           </w:p>
                         </w:txbxContent>
                       </wps:txbx>
@@ -14328,6 +14487,7 @@
                           <w:lang w:eastAsia="ja-JP"/>
                         </w:rPr>
                       </w:pPr>
+                      <w:proofErr w:type="spellStart"/>
                       <w:r>
                         <w:rPr>
                           <w:rFonts w:ascii="Times New Roman" w:hAnsi="Times New Roman"/>
@@ -14337,6 +14497,7 @@
                         </w:rPr>
                         <w:t>ClassDAO</w:t>
                       </w:r>
+                      <w:proofErr w:type="spellEnd"/>
                     </w:p>
                   </w:txbxContent>
                 </v:textbox>
@@ -14405,6 +14566,7 @@
                                 <w:lang w:eastAsia="ja-JP"/>
                               </w:rPr>
                             </w:pPr>
+                            <w:proofErr w:type="spellStart"/>
                             <w:r>
                               <w:rPr>
                                 <w:rFonts w:ascii="Times New Roman" w:hAnsi="Times New Roman"/>
@@ -14414,6 +14576,7 @@
                               </w:rPr>
                               <w:t>StudentDAO</w:t>
                             </w:r>
+                            <w:proofErr w:type="spellEnd"/>
                           </w:p>
                           <w:p>
                             <w:pPr>
@@ -14456,6 +14619,7 @@
                           <w:lang w:eastAsia="ja-JP"/>
                         </w:rPr>
                       </w:pPr>
+                      <w:proofErr w:type="spellStart"/>
                       <w:r>
                         <w:rPr>
                           <w:rFonts w:ascii="Times New Roman" w:hAnsi="Times New Roman"/>
@@ -14465,6 +14629,7 @@
                         </w:rPr>
                         <w:t>StudentDAO</w:t>
                       </w:r>
+                      <w:proofErr w:type="spellEnd"/>
                     </w:p>
                     <w:p>
                       <w:pPr>
@@ -14543,6 +14708,7 @@
                                 <w:lang w:eastAsia="ja-JP"/>
                               </w:rPr>
                             </w:pPr>
+                            <w:proofErr w:type="spellStart"/>
                             <w:r>
                               <w:rPr>
                                 <w:rFonts w:ascii="Times New Roman" w:hAnsi="Times New Roman"/>
@@ -14552,6 +14718,7 @@
                               </w:rPr>
                               <w:t>SubjectDAO</w:t>
                             </w:r>
+                            <w:proofErr w:type="spellEnd"/>
                           </w:p>
                         </w:txbxContent>
                       </wps:txbx>
@@ -14584,6 +14751,7 @@
                           <w:lang w:eastAsia="ja-JP"/>
                         </w:rPr>
                       </w:pPr>
+                      <w:proofErr w:type="spellStart"/>
                       <w:r>
                         <w:rPr>
                           <w:rFonts w:ascii="Times New Roman" w:hAnsi="Times New Roman"/>
@@ -14593,6 +14761,7 @@
                         </w:rPr>
                         <w:t>SubjectDAO</w:t>
                       </w:r>
+                      <w:proofErr w:type="spellEnd"/>
                     </w:p>
                   </w:txbxContent>
                 </v:textbox>
@@ -17283,9 +17452,8 @@
     <w:panose1 w:val="02010600030101010101"/>
     <w:charset w:val="86"/>
     <w:family w:val="auto"/>
-    <w:notTrueType/>
     <w:pitch w:val="variable"/>
-    <w:sig w:usb0="00000001" w:usb1="080E0000" w:usb2="00000010" w:usb3="00000000" w:csb0="00040000" w:csb1="00000000"/>
+    <w:sig w:usb0="00000003" w:usb1="288F0000" w:usb2="00000016" w:usb3="00000000" w:csb0="00040001" w:csb1="00000000"/>
   </w:font>
   <w:font w:name="Cambria">
     <w:panose1 w:val="02040503050406030204"/>
@@ -17345,8 +17513,8 @@
   <w:rsids>
     <w:rsidRoot w:val="003168E7"/>
     <w:rsid w:val="003168E7"/>
+    <w:rsid w:val="003F57A7"/>
     <w:rsid w:val="005859DA"/>
-    <w:rsid w:val="007C34A4"/>
     <w:rsid w:val="00924F26"/>
     <w:rsid w:val="00D93A0B"/>
     <w:rsid w:val="00F14360"/>

--- a/ProjectDocument.docx
+++ b/ProjectDocument.docx
@@ -1,6 +1,6 @@
 
 <file path=word/document.xml><?xml version="1.0" encoding="utf-8"?>
-<w:document xmlns:wpc="http://schemas.microsoft.com/office/word/2010/wordprocessingCanvas" xmlns:cx="http://schemas.microsoft.com/office/drawing/2014/chartex" xmlns:cx1="http://schemas.microsoft.com/office/drawing/2015/9/8/chartex" xmlns:cx2="http://schemas.microsoft.com/office/drawing/2015/10/21/chartex" xmlns:cx3="http://schemas.microsoft.com/office/drawing/2016/5/9/chartex" xmlns:cx4="http://schemas.microsoft.com/office/drawing/2016/5/10/chartex" xmlns:cx5="http://schemas.microsoft.com/office/drawing/2016/5/11/chartex" xmlns:cx6="http://schemas.microsoft.com/office/drawing/2016/5/12/chartex" xmlns:cx7="http://schemas.microsoft.com/office/drawing/2016/5/13/chartex" xmlns:cx8="http://schemas.microsoft.com/office/drawing/2016/5/14/chartex" xmlns:mc="http://schemas.openxmlformats.org/markup-compatibility/2006" xmlns:aink="http://schemas.microsoft.com/office/drawing/2016/ink" xmlns:am3d="http://schemas.microsoft.com/office/drawing/2017/model3d" xmlns:o="urn:schemas-microsoft-com:office:office" xmlns:r="http://schemas.openxmlformats.org/officeDocument/2006/relationships" xmlns:m="http://schemas.openxmlformats.org/officeDocument/2006/math" xmlns:v="urn:schemas-microsoft-com:vml" xmlns:wp14="http://schemas.microsoft.com/office/word/2010/wordprocessingDrawing" xmlns:wp="http://schemas.openxmlformats.org/drawingml/2006/wordprocessingDrawing" xmlns:w10="urn:schemas-microsoft-com:office:word" xmlns:w="http://schemas.openxmlformats.org/wordprocessingml/2006/main" xmlns:w14="http://schemas.microsoft.com/office/word/2010/wordml" xmlns:w15="http://schemas.microsoft.com/office/word/2012/wordml" xmlns:w16cid="http://schemas.microsoft.com/office/word/2016/wordml/cid" xmlns:w16se="http://schemas.microsoft.com/office/word/2015/wordml/symex" xmlns:wpg="http://schemas.microsoft.com/office/word/2010/wordprocessingGroup" xmlns:wpi="http://schemas.microsoft.com/office/word/2010/wordprocessingInk" xmlns:wne="http://schemas.microsoft.com/office/word/2006/wordml" xmlns:wps="http://schemas.microsoft.com/office/word/2010/wordprocessingShape" mc:Ignorable="w14 w15 w16se w16cid wp14">
+<w:document xmlns:wpc="http://schemas.microsoft.com/office/word/2010/wordprocessingCanvas" xmlns:cx="http://schemas.microsoft.com/office/drawing/2014/chartex" xmlns:cx1="http://schemas.microsoft.com/office/drawing/2015/9/8/chartex" xmlns:cx2="http://schemas.microsoft.com/office/drawing/2015/10/21/chartex" xmlns:cx3="http://schemas.microsoft.com/office/drawing/2016/5/9/chartex" xmlns:cx4="http://schemas.microsoft.com/office/drawing/2016/5/10/chartex" xmlns:cx5="http://schemas.microsoft.com/office/drawing/2016/5/11/chartex" xmlns:cx6="http://schemas.microsoft.com/office/drawing/2016/5/12/chartex" xmlns:cx7="http://schemas.microsoft.com/office/drawing/2016/5/13/chartex" xmlns:cx8="http://schemas.microsoft.com/office/drawing/2016/5/14/chartex" xmlns:mc="http://schemas.openxmlformats.org/markup-compatibility/2006" xmlns:aink="http://schemas.microsoft.com/office/drawing/2016/ink" xmlns:am3d="http://schemas.microsoft.com/office/drawing/2017/model3d" xmlns:o="urn:schemas-microsoft-com:office:office" xmlns:r="http://schemas.openxmlformats.org/officeDocument/2006/relationships" xmlns:m="http://schemas.openxmlformats.org/officeDocument/2006/math" xmlns:v="urn:schemas-microsoft-com:vml" xmlns:wp14="http://schemas.microsoft.com/office/word/2010/wordprocessingDrawing" xmlns:wp="http://schemas.openxmlformats.org/drawingml/2006/wordprocessingDrawing" xmlns:w10="urn:schemas-microsoft-com:office:word" xmlns:w="http://schemas.openxmlformats.org/wordprocessingml/2006/main" xmlns:w14="http://schemas.microsoft.com/office/word/2010/wordml" xmlns:w15="http://schemas.microsoft.com/office/word/2012/wordml" xmlns:w16cex="http://schemas.microsoft.com/office/word/2018/wordml/cex" xmlns:w16cid="http://schemas.microsoft.com/office/word/2016/wordml/cid" xmlns:w16="http://schemas.microsoft.com/office/word/2018/wordml" xmlns:w16se="http://schemas.microsoft.com/office/word/2015/wordml/symex" xmlns:wpg="http://schemas.microsoft.com/office/word/2010/wordprocessingGroup" xmlns:wpi="http://schemas.microsoft.com/office/word/2010/wordprocessingInk" xmlns:wne="http://schemas.microsoft.com/office/word/2006/wordml" xmlns:wps="http://schemas.microsoft.com/office/word/2010/wordprocessingShape" mc:Ignorable="w14 w15 w16se w16cid w16 w16cex wp14">
   <w:body>
     <w:tbl>
       <w:tblPr>
@@ -240,6 +240,7 @@
                 <w:lang w:eastAsia="ja-JP"/>
               </w:rPr>
             </w:pPr>
+            <w:proofErr w:type="spellStart"/>
             <w:r>
               <w:rPr>
                 <w:rFonts w:ascii="Calibri" w:eastAsia="MS Mincho" w:hAnsi="Calibri" w:cs="Times New Roman"/>
@@ -247,9 +248,9 @@
                 <w:szCs w:val="28"/>
                 <w:lang w:eastAsia="ja-JP"/>
               </w:rPr>
-              <w:t xml:space="preserve">Hoàng </w:t>
-            </w:r>
-            <w:proofErr w:type="spellStart"/>
+              <w:t>Hoàng</w:t>
+            </w:r>
+            <w:proofErr w:type="spellEnd"/>
             <w:r>
               <w:rPr>
                 <w:rFonts w:ascii="Calibri" w:eastAsia="MS Mincho" w:hAnsi="Calibri" w:cs="Times New Roman"/>
@@ -257,9 +258,9 @@
                 <w:szCs w:val="28"/>
                 <w:lang w:eastAsia="ja-JP"/>
               </w:rPr>
-              <w:t>Hồng</w:t>
-            </w:r>
-            <w:proofErr w:type="spellEnd"/>
+              <w:t xml:space="preserve"> </w:t>
+            </w:r>
+            <w:proofErr w:type="spellStart"/>
             <w:r>
               <w:rPr>
                 <w:rFonts w:ascii="Calibri" w:eastAsia="MS Mincho" w:hAnsi="Calibri" w:cs="Times New Roman"/>
@@ -267,6 +268,16 @@
                 <w:szCs w:val="28"/>
                 <w:lang w:eastAsia="ja-JP"/>
               </w:rPr>
+              <w:t>Hồng</w:t>
+            </w:r>
+            <w:proofErr w:type="spellEnd"/>
+            <w:r>
+              <w:rPr>
+                <w:rFonts w:ascii="Calibri" w:eastAsia="MS Mincho" w:hAnsi="Calibri" w:cs="Times New Roman"/>
+                <w:sz w:val="28"/>
+                <w:szCs w:val="28"/>
+                <w:lang w:eastAsia="ja-JP"/>
+              </w:rPr>
               <w:t xml:space="preserve"> Quang</w:t>
             </w:r>
           </w:p>
@@ -342,8 +353,19 @@
                 <w:szCs w:val="28"/>
                 <w:lang w:eastAsia="ja-JP"/>
               </w:rPr>
-              <w:t xml:space="preserve"> Hoàng</w:t>
-            </w:r>
+              <w:t xml:space="preserve"> </w:t>
+            </w:r>
+            <w:proofErr w:type="spellStart"/>
+            <w:r>
+              <w:rPr>
+                <w:rFonts w:ascii="Calibri" w:eastAsia="MS Mincho" w:hAnsi="Calibri" w:cs="Times New Roman"/>
+                <w:sz w:val="28"/>
+                <w:szCs w:val="28"/>
+                <w:lang w:eastAsia="ja-JP"/>
+              </w:rPr>
+              <w:t>Hoàng</w:t>
+            </w:r>
+            <w:proofErr w:type="spellEnd"/>
           </w:p>
           <w:p>
             <w:pPr>
@@ -3513,12 +3535,12 @@
         <w:ind w:left="720"/>
         <w:outlineLvl w:val="0"/>
         <w:rPr>
-          <w:rFonts w:ascii="Cambria" w:eastAsia="MS Gothic" w:hAnsi="Cambria" w:cs="Times New Roman"/>
+          <w:rFonts w:eastAsia="MS Gothic" w:cstheme="minorHAnsi"/>
           <w:b/>
           <w:bCs/>
           <w:color w:val="365F91"/>
-          <w:sz w:val="28"/>
-          <w:szCs w:val="28"/>
+          <w:sz w:val="24"/>
+          <w:szCs w:val="24"/>
           <w:lang w:eastAsia="ja-JP"/>
         </w:rPr>
       </w:pPr>
@@ -3932,6 +3954,7 @@
       <w:r>
         <w:rPr>
           <w:rFonts w:ascii="Calibri" w:eastAsia="MS Mincho" w:hAnsi="Calibri" w:cs="Times New Roman"/>
+          <w:noProof/>
         </w:rPr>
         <w:drawing>
           <wp:inline distT="0" distB="0" distL="0" distR="0" wp14:anchorId="2A0A1451" wp14:editId="225C10EB">
@@ -4033,31 +4056,7 @@
           <w:color w:val="4F81BD"/>
           <w:lang w:eastAsia="ja-JP"/>
         </w:rPr>
-        <w:t>Use case “</w:t>
-      </w:r>
-      <w:r>
-        <w:rPr>
-          <w:rFonts w:ascii="Cambria" w:eastAsia="MS Gothic" w:hAnsi="Cambria" w:cs="Times New Roman"/>
-          <w:b/>
-          <w:bCs/>
-          <w:i/>
-          <w:iCs/>
-          <w:color w:val="4F81BD"/>
-          <w:lang w:eastAsia="ja-JP"/>
-        </w:rPr>
-        <w:t>Teacher</w:t>
-      </w:r>
-      <w:r>
-        <w:rPr>
-          <w:rFonts w:ascii="Cambria" w:eastAsia="MS Gothic" w:hAnsi="Cambria" w:cs="Times New Roman"/>
-          <w:b/>
-          <w:bCs/>
-          <w:i/>
-          <w:iCs/>
-          <w:color w:val="4F81BD"/>
-          <w:lang w:eastAsia="ja-JP"/>
-        </w:rPr>
-        <w:t>”</w:t>
+        <w:t>Use case “Teacher”</w:t>
       </w:r>
     </w:p>
     <w:p>
@@ -4083,6 +4082,7 @@
           <w:bCs/>
           <w:i/>
           <w:iCs/>
+          <w:noProof/>
           <w:color w:val="4F81BD"/>
           <w:lang w:eastAsia="ja-JP"/>
         </w:rPr>
@@ -4185,31 +4185,7 @@
           <w:color w:val="4F81BD"/>
           <w:lang w:eastAsia="ja-JP"/>
         </w:rPr>
-        <w:t xml:space="preserve">Use case </w:t>
-      </w:r>
-      <w:r>
-        <w:rPr>
-          <w:rFonts w:ascii="Cambria" w:eastAsia="MS Gothic" w:hAnsi="Cambria" w:cs="Times New Roman"/>
-          <w:b/>
-          <w:bCs/>
-          <w:i/>
-          <w:iCs/>
-          <w:color w:val="4F81BD"/>
-          <w:lang w:eastAsia="ja-JP"/>
-        </w:rPr>
-        <w:t>“Student</w:t>
-      </w:r>
-      <w:r>
-        <w:rPr>
-          <w:rFonts w:ascii="Cambria" w:eastAsia="MS Gothic" w:hAnsi="Cambria" w:cs="Times New Roman"/>
-          <w:b/>
-          <w:bCs/>
-          <w:i/>
-          <w:iCs/>
-          <w:color w:val="4F81BD"/>
-          <w:lang w:eastAsia="ja-JP"/>
-        </w:rPr>
-        <w:t>”</w:t>
+        <w:t>Use case “Student”</w:t>
       </w:r>
     </w:p>
     <w:p>
@@ -4228,8 +4204,6 @@
           <w:lang w:eastAsia="ja-JP"/>
         </w:rPr>
       </w:pPr>
-      <w:bookmarkStart w:id="8" w:name="_GoBack"/>
-      <w:bookmarkEnd w:id="8"/>
     </w:p>
     <w:p>
       <w:pPr>
@@ -4293,31 +4267,7 @@
           <w:color w:val="4F81BD"/>
           <w:lang w:eastAsia="ja-JP"/>
         </w:rPr>
-        <w:t>Use case “</w:t>
-      </w:r>
-      <w:r>
-        <w:rPr>
-          <w:rFonts w:ascii="Cambria" w:eastAsia="MS Gothic" w:hAnsi="Cambria" w:cs="Times New Roman"/>
-          <w:b/>
-          <w:bCs/>
-          <w:i/>
-          <w:iCs/>
-          <w:color w:val="4F81BD"/>
-          <w:lang w:eastAsia="ja-JP"/>
-        </w:rPr>
-        <w:t>Subject</w:t>
-      </w:r>
-      <w:r>
-        <w:rPr>
-          <w:rFonts w:ascii="Cambria" w:eastAsia="MS Gothic" w:hAnsi="Cambria" w:cs="Times New Roman"/>
-          <w:b/>
-          <w:bCs/>
-          <w:i/>
-          <w:iCs/>
-          <w:color w:val="4F81BD"/>
-          <w:lang w:eastAsia="ja-JP"/>
-        </w:rPr>
-        <w:t>”</w:t>
+        <w:t>Use case “Subject”</w:t>
       </w:r>
     </w:p>
     <w:p>
@@ -4343,7 +4293,7 @@
           <w:lang w:eastAsia="ja-JP"/>
         </w:rPr>
       </w:pPr>
-      <w:bookmarkStart w:id="9" w:name="_Toc36733513"/>
+      <w:bookmarkStart w:id="8" w:name="_Toc36733513"/>
       <w:r>
         <w:rPr>
           <w:rFonts w:ascii="Cambria" w:eastAsia="MS Gothic" w:hAnsi="Cambria" w:cs="Times New Roman"/>
@@ -4358,7 +4308,7 @@
         </w:rPr>
         <w:t>2.4. Activity diagrams of use case scenarios</w:t>
       </w:r>
-      <w:bookmarkEnd w:id="9"/>
+      <w:bookmarkEnd w:id="8"/>
       <w:r>
         <w:rPr>
           <w:rFonts w:ascii="Cambria" w:eastAsia="MS Gothic" w:hAnsi="Cambria" w:cs="Times New Roman"/>
@@ -4386,7 +4336,7 @@
           <w:color w:val="4F81BD"/>
         </w:rPr>
       </w:pPr>
-      <w:bookmarkStart w:id="10" w:name="_Toc36733514"/>
+      <w:bookmarkStart w:id="9" w:name="_Toc36733514"/>
       <w:r>
         <w:rPr>
           <w:rFonts w:ascii="Cambria" w:eastAsia="MS Gothic" w:hAnsi="Cambria" w:cs="Times New Roman"/>
@@ -4464,7 +4414,7 @@
               </wp:anchor>
             </w:drawing>
           </mc:Choice>
-          <mc:Fallback xmlns:w16="http://schemas.microsoft.com/office/word/2018/wordml" xmlns:w16cex="http://schemas.microsoft.com/office/word/2018/wordml/cex">
+          <mc:Fallback>
             <w:pict>
               <v:shapetype w14:anchorId="0C329C68" id="_x0000_t32" coordsize="21600,21600" o:spt="32" o:oned="t" path="m,l21600,21600e" filled="f">
                 <v:path arrowok="t" fillok="f" o:connecttype="none"/>
@@ -4623,149 +4573,7 @@
         <mc:AlternateContent>
           <mc:Choice Requires="wps">
             <w:drawing>
-              <wp:anchor distT="0" distB="0" distL="114300" distR="114300" simplePos="0" relativeHeight="251914240" behindDoc="0" locked="0" layoutInCell="1" allowOverlap="1" wp14:anchorId="14E7B777" wp14:editId="60539E74">
-                <wp:simplePos x="0" y="0"/>
-                <wp:positionH relativeFrom="column">
-                  <wp:posOffset>1897380</wp:posOffset>
-                </wp:positionH>
-                <wp:positionV relativeFrom="paragraph">
-                  <wp:posOffset>3700780</wp:posOffset>
-                </wp:positionV>
-                <wp:extent cx="1280160" cy="454660"/>
-                <wp:effectExtent l="20955" t="14605" r="22860" b="16510"/>
-                <wp:wrapNone/>
-                <wp:docPr id="1838" name="AutoShape 3249"/>
-                <wp:cNvGraphicFramePr>
-                  <a:graphicFrameLocks xmlns:a="http://schemas.openxmlformats.org/drawingml/2006/main"/>
-                </wp:cNvGraphicFramePr>
-                <a:graphic xmlns:a="http://schemas.openxmlformats.org/drawingml/2006/main">
-                  <a:graphicData uri="http://schemas.microsoft.com/office/word/2010/wordprocessingShape">
-                    <wps:wsp>
-                      <wps:cNvSpPr>
-                        <a:spLocks noChangeArrowheads="1"/>
-                      </wps:cNvSpPr>
-                      <wps:spPr bwMode="auto">
-                        <a:xfrm>
-                          <a:off x="0" y="0"/>
-                          <a:ext cx="1280160" cy="454660"/>
-                        </a:xfrm>
-                        <a:prstGeom prst="diamond">
-                          <a:avLst/>
-                        </a:prstGeom>
-                        <a:solidFill>
-                          <a:srgbClr val="FFFFFF"/>
-                        </a:solidFill>
-                        <a:ln w="9525">
-                          <a:solidFill>
-                            <a:srgbClr val="000000"/>
-                          </a:solidFill>
-                          <a:miter lim="800000"/>
-                          <a:headEnd/>
-                          <a:tailEnd/>
-                        </a:ln>
-                      </wps:spPr>
-                      <wps:txbx>
-                        <w:txbxContent>
-                          <w:p>
-                            <w:pPr>
-                              <w:rPr>
-                                <w:rFonts w:ascii="Times New Roman" w:hAnsi="Times New Roman"/>
-                                <w:sz w:val="16"/>
-                                <w:szCs w:val="16"/>
-                                <w:lang w:eastAsia="ja-JP"/>
-                              </w:rPr>
-                            </w:pPr>
-                            <w:r>
-                              <w:rPr>
-                                <w:rFonts w:ascii="Times New Roman" w:hAnsi="Times New Roman"/>
-                                <w:sz w:val="16"/>
-                                <w:szCs w:val="16"/>
-                                <w:lang w:eastAsia="ja-JP"/>
-                              </w:rPr>
-                              <w:t>Copy type?</w:t>
-                            </w:r>
-                          </w:p>
-                          <w:p>
-                            <w:pPr>
-                              <w:rPr>
-                                <w:rFonts w:ascii="Times New Roman" w:hAnsi="Times New Roman"/>
-                                <w:sz w:val="16"/>
-                                <w:szCs w:val="16"/>
-                                <w:lang w:eastAsia="ja-JP"/>
-                              </w:rPr>
-                            </w:pPr>
-                          </w:p>
-                        </w:txbxContent>
-                      </wps:txbx>
-                      <wps:bodyPr rot="0" vert="horz" wrap="square" lIns="0" tIns="0" rIns="0" bIns="0" anchor="t" anchorCtr="0" upright="1">
-                        <a:noAutofit/>
-                      </wps:bodyPr>
-                    </wps:wsp>
-                  </a:graphicData>
-                </a:graphic>
-                <wp14:sizeRelH relativeFrom="page">
-                  <wp14:pctWidth>0</wp14:pctWidth>
-                </wp14:sizeRelH>
-                <wp14:sizeRelV relativeFrom="page">
-                  <wp14:pctHeight>0</wp14:pctHeight>
-                </wp14:sizeRelV>
-              </wp:anchor>
-            </w:drawing>
-          </mc:Choice>
-          <mc:Fallback>
-            <w:pict>
-              <v:shapetype w14:anchorId="14E7B777" id="_x0000_t4" coordsize="21600,21600" o:spt="4" path="m10800,l,10800,10800,21600,21600,10800xe">
-                <v:stroke joinstyle="miter"/>
-                <v:path gradientshapeok="t" o:connecttype="rect" textboxrect="5400,5400,16200,16200"/>
-              </v:shapetype>
-              <v:shape id="AutoShape 3249" o:spid="_x0000_s1027" type="#_x0000_t4" style="position:absolute;margin-left:149.4pt;margin-top:291.4pt;width:100.8pt;height:35.8pt;z-index:251914240;visibility:visible;mso-wrap-style:square;mso-width-percent:0;mso-height-percent:0;mso-wrap-distance-left:9pt;mso-wrap-distance-top:0;mso-wrap-distance-right:9pt;mso-wrap-distance-bottom:0;mso-position-horizontal:absolute;mso-position-horizontal-relative:text;mso-position-vertical:absolute;mso-position-vertical-relative:text;mso-width-percent:0;mso-height-percent:0;mso-width-relative:page;mso-height-relative:page;v-text-anchor:top" o:gfxdata="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">
-                <v:textbox inset="0,0,0,0">
-                  <w:txbxContent>
-                    <w:p>
-                      <w:pPr>
-                        <w:rPr>
-                          <w:rFonts w:ascii="Times New Roman" w:hAnsi="Times New Roman"/>
-                          <w:sz w:val="16"/>
-                          <w:szCs w:val="16"/>
-                          <w:lang w:eastAsia="ja-JP"/>
-                        </w:rPr>
-                      </w:pPr>
-                      <w:r>
-                        <w:rPr>
-                          <w:rFonts w:ascii="Times New Roman" w:hAnsi="Times New Roman"/>
-                          <w:sz w:val="16"/>
-                          <w:szCs w:val="16"/>
-                          <w:lang w:eastAsia="ja-JP"/>
-                        </w:rPr>
-                        <w:t>Copy type?</w:t>
-                      </w:r>
-                    </w:p>
-                    <w:p>
-                      <w:pPr>
-                        <w:rPr>
-                          <w:rFonts w:ascii="Times New Roman" w:hAnsi="Times New Roman"/>
-                          <w:sz w:val="16"/>
-                          <w:szCs w:val="16"/>
-                          <w:lang w:eastAsia="ja-JP"/>
-                        </w:rPr>
-                      </w:pPr>
-                    </w:p>
-                  </w:txbxContent>
-                </v:textbox>
-              </v:shape>
-            </w:pict>
-          </mc:Fallback>
-        </mc:AlternateContent>
-      </w:r>
-      <w:r>
-        <w:rPr>
-          <w:rFonts w:ascii="Calibri" w:eastAsia="MS Mincho" w:hAnsi="Calibri" w:cs="Times New Roman"/>
-          <w:noProof/>
-        </w:rPr>
-        <mc:AlternateContent>
-          <mc:Choice Requires="wps">
-            <w:drawing>
-              <wp:anchor distT="0" distB="0" distL="114300" distR="114300" simplePos="0" relativeHeight="251915264" behindDoc="0" locked="0" layoutInCell="1" allowOverlap="1" wp14:anchorId="025689FB" wp14:editId="4CF8204C">
+              <wp:anchor distT="0" distB="0" distL="114300" distR="114300" simplePos="0" relativeHeight="251915264" behindDoc="0" locked="0" layoutInCell="1" allowOverlap="1" wp14:anchorId="025689FB" wp14:editId="7B154AF8">
                 <wp:simplePos x="0" y="0"/>
                 <wp:positionH relativeFrom="column">
                   <wp:posOffset>1710690</wp:posOffset>
@@ -4856,7 +4664,11 @@
           </mc:Choice>
           <mc:Fallback>
             <w:pict>
-              <v:shape w14:anchorId="025689FB" id="AutoShape 3250" o:spid="_x0000_s1028" type="#_x0000_t4" style="position:absolute;margin-left:134.7pt;margin-top:349.35pt;width:128.55pt;height:50.5pt;z-index:251915264;visibility:visible;mso-wrap-style:square;mso-width-percent:0;mso-height-percent:0;mso-wrap-distance-left:9pt;mso-wrap-distance-top:0;mso-wrap-distance-right:9pt;mso-wrap-distance-bottom:0;mso-position-horizontal:absolute;mso-position-horizontal-relative:text;mso-position-vertical:absolute;mso-position-vertical-relative:text;mso-width-percent:0;mso-height-percent:0;mso-width-relative:page;mso-height-relative:page;v-text-anchor:top" o:gfxdata="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">
+              <v:shapetype w14:anchorId="025689FB" id="_x0000_t4" coordsize="21600,21600" o:spt="4" path="m10800,l,10800,10800,21600,21600,10800xe">
+                <v:stroke joinstyle="miter"/>
+                <v:path gradientshapeok="t" o:connecttype="rect" textboxrect="5400,5400,16200,16200"/>
+              </v:shapetype>
+              <v:shape id="AutoShape 3250" o:spid="_x0000_s1027" type="#_x0000_t4" style="position:absolute;margin-left:134.7pt;margin-top:349.35pt;width:128.55pt;height:50.5pt;z-index:251915264;visibility:visible;mso-wrap-style:square;mso-width-percent:0;mso-height-percent:0;mso-wrap-distance-left:9pt;mso-wrap-distance-top:0;mso-wrap-distance-right:9pt;mso-wrap-distance-bottom:0;mso-position-horizontal:absolute;mso-position-horizontal-relative:text;mso-position-vertical:absolute;mso-position-vertical-relative:text;mso-width-percent:0;mso-height-percent:0;mso-width-relative:page;mso-height-relative:page;v-text-anchor:top" o:gfxdata="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">
                 <v:textbox inset="0,0,0,0">
                   <w:txbxContent>
                     <w:p>
@@ -5010,7 +4822,7 @@
                 </v:formulas>
                 <v:path gradientshapeok="t" limo="10800,10800" o:connecttype="custom" o:connectlocs="@8,0;0,@9;@8,@7;@6,@9" textboxrect="@3,@3,@4,@5"/>
               </v:shapetype>
-              <v:shape id="AutoShape 3251" o:spid="_x0000_s1029" type="#_x0000_t176" style="position:absolute;margin-left:149.85pt;margin-top:418.85pt;width:99.05pt;height:27pt;z-index:251916288;visibility:visible;mso-wrap-style:square;mso-width-percent:0;mso-height-percent:0;mso-wrap-distance-left:9pt;mso-wrap-distance-top:0;mso-wrap-distance-right:9pt;mso-wrap-distance-bottom:0;mso-position-horizontal:absolute;mso-position-horizontal-relative:text;mso-position-vertical:absolute;mso-position-vertical-relative:text;mso-width-percent:0;mso-height-percent:0;mso-width-relative:page;mso-height-relative:page;v-text-anchor:top" o:gfxdata="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">
+              <v:shape id="AutoShape 3251" o:spid="_x0000_s1028" type="#_x0000_t176" style="position:absolute;margin-left:149.85pt;margin-top:418.85pt;width:99.05pt;height:27pt;z-index:251916288;visibility:visible;mso-wrap-style:square;mso-width-percent:0;mso-height-percent:0;mso-wrap-distance-left:9pt;mso-wrap-distance-top:0;mso-wrap-distance-right:9pt;mso-wrap-distance-bottom:0;mso-position-horizontal:absolute;mso-position-horizontal-relative:text;mso-position-vertical:absolute;mso-position-vertical-relative:text;mso-width-percent:0;mso-height-percent:0;mso-width-relative:page;mso-height-relative:page;v-text-anchor:top" o:gfxdata="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">
                 <v:textbox>
                   <w:txbxContent>
                     <w:p>
@@ -5057,156 +4869,7 @@
         <mc:AlternateContent>
           <mc:Choice Requires="wps">
             <w:drawing>
-              <wp:anchor distT="0" distB="0" distL="114300" distR="114300" simplePos="0" relativeHeight="251917312" behindDoc="0" locked="0" layoutInCell="1" allowOverlap="1" wp14:anchorId="4603A4FE" wp14:editId="14DD6F81">
-                <wp:simplePos x="0" y="0"/>
-                <wp:positionH relativeFrom="column">
-                  <wp:posOffset>2955290</wp:posOffset>
-                </wp:positionH>
-                <wp:positionV relativeFrom="paragraph">
-                  <wp:posOffset>3618230</wp:posOffset>
-                </wp:positionV>
-                <wp:extent cx="1106170" cy="177800"/>
-                <wp:effectExtent l="2540" t="0" r="0" b="4445"/>
-                <wp:wrapNone/>
-                <wp:docPr id="1835" name="Text Box 3252"/>
-                <wp:cNvGraphicFramePr>
-                  <a:graphicFrameLocks xmlns:a="http://schemas.openxmlformats.org/drawingml/2006/main"/>
-                </wp:cNvGraphicFramePr>
-                <a:graphic xmlns:a="http://schemas.openxmlformats.org/drawingml/2006/main">
-                  <a:graphicData uri="http://schemas.microsoft.com/office/word/2010/wordprocessingShape">
-                    <wps:wsp>
-                      <wps:cNvSpPr txBox="1">
-                        <a:spLocks noChangeArrowheads="1"/>
-                      </wps:cNvSpPr>
-                      <wps:spPr bwMode="auto">
-                        <a:xfrm>
-                          <a:off x="0" y="0"/>
-                          <a:ext cx="1106170" cy="177800"/>
-                        </a:xfrm>
-                        <a:prstGeom prst="rect">
-                          <a:avLst/>
-                        </a:prstGeom>
-                        <a:solidFill>
-                          <a:srgbClr val="FFFFFF"/>
-                        </a:solidFill>
-                        <a:ln>
-                          <a:noFill/>
-                        </a:ln>
-                        <a:extLst>
-                          <a:ext uri="{91240B29-F687-4F45-9708-019B960494DF}">
-                            <a14:hiddenLine xmlns:a14="http://schemas.microsoft.com/office/drawing/2010/main" w="9525">
-                              <a:solidFill>
-                                <a:srgbClr val="000000"/>
-                              </a:solidFill>
-                              <a:miter lim="800000"/>
-                              <a:headEnd/>
-                              <a:tailEnd/>
-                            </a14:hiddenLine>
-                          </a:ext>
-                        </a:extLst>
-                      </wps:spPr>
-                      <wps:txbx>
-                        <w:txbxContent>
-                          <w:p>
-                            <w:pPr>
-                              <w:rPr>
-                                <w:rFonts w:ascii="Times New Roman" w:hAnsi="Times New Roman"/>
-                                <w:sz w:val="16"/>
-                                <w:szCs w:val="16"/>
-                                <w:lang w:eastAsia="ja-JP"/>
-                              </w:rPr>
-                            </w:pPr>
-                            <w:r>
-                              <w:rPr>
-                                <w:rFonts w:ascii="Times New Roman" w:hAnsi="Times New Roman"/>
-                                <w:sz w:val="16"/>
-                                <w:szCs w:val="16"/>
-                                <w:lang w:eastAsia="ja-JP"/>
-                              </w:rPr>
-                              <w:t>Referenced or Borrowed</w:t>
-                            </w:r>
-                          </w:p>
-                          <w:p>
-                            <w:pPr>
-                              <w:rPr>
-                                <w:rFonts w:ascii="Times New Roman" w:hAnsi="Times New Roman"/>
-                                <w:sz w:val="16"/>
-                                <w:szCs w:val="16"/>
-                                <w:lang w:eastAsia="ja-JP"/>
-                              </w:rPr>
-                            </w:pPr>
-                          </w:p>
-                        </w:txbxContent>
-                      </wps:txbx>
-                      <wps:bodyPr rot="0" vert="horz" wrap="square" lIns="0" tIns="0" rIns="0" bIns="0" anchor="t" anchorCtr="0" upright="1">
-                        <a:noAutofit/>
-                      </wps:bodyPr>
-                    </wps:wsp>
-                  </a:graphicData>
-                </a:graphic>
-                <wp14:sizeRelH relativeFrom="page">
-                  <wp14:pctWidth>0</wp14:pctWidth>
-                </wp14:sizeRelH>
-                <wp14:sizeRelV relativeFrom="page">
-                  <wp14:pctHeight>0</wp14:pctHeight>
-                </wp14:sizeRelV>
-              </wp:anchor>
-            </w:drawing>
-          </mc:Choice>
-          <mc:Fallback>
-            <w:pict>
-              <v:shapetype w14:anchorId="4603A4FE" id="_x0000_t202" coordsize="21600,21600" o:spt="202" path="m,l,21600r21600,l21600,xe">
-                <v:stroke joinstyle="miter"/>
-                <v:path gradientshapeok="t" o:connecttype="rect"/>
-              </v:shapetype>
-              <v:shape id="Text Box 3252" o:spid="_x0000_s1030" type="#_x0000_t202" style="position:absolute;margin-left:232.7pt;margin-top:284.9pt;width:87.1pt;height:14pt;z-index:251917312;visibility:visible;mso-wrap-style:square;mso-width-percent:0;mso-height-percent:0;mso-wrap-distance-left:9pt;mso-wrap-distance-top:0;mso-wrap-distance-right:9pt;mso-wrap-distance-bottom:0;mso-position-horizontal:absolute;mso-position-horizontal-relative:text;mso-position-vertical:absolute;mso-position-vertical-relative:text;mso-width-percent:0;mso-height-percent:0;mso-width-relative:page;mso-height-relative:page;v-text-anchor:top" o:gfxdata="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" stroked="f">
-                <v:textbox inset="0,0,0,0">
-                  <w:txbxContent>
-                    <w:p>
-                      <w:pPr>
-                        <w:rPr>
-                          <w:rFonts w:ascii="Times New Roman" w:hAnsi="Times New Roman"/>
-                          <w:sz w:val="16"/>
-                          <w:szCs w:val="16"/>
-                          <w:lang w:eastAsia="ja-JP"/>
-                        </w:rPr>
-                      </w:pPr>
-                      <w:r>
-                        <w:rPr>
-                          <w:rFonts w:ascii="Times New Roman" w:hAnsi="Times New Roman"/>
-                          <w:sz w:val="16"/>
-                          <w:szCs w:val="16"/>
-                          <w:lang w:eastAsia="ja-JP"/>
-                        </w:rPr>
-                        <w:t>Referenced or Borrowed</w:t>
-                      </w:r>
-                    </w:p>
-                    <w:p>
-                      <w:pPr>
-                        <w:rPr>
-                          <w:rFonts w:ascii="Times New Roman" w:hAnsi="Times New Roman"/>
-                          <w:sz w:val="16"/>
-                          <w:szCs w:val="16"/>
-                          <w:lang w:eastAsia="ja-JP"/>
-                        </w:rPr>
-                      </w:pPr>
-                    </w:p>
-                  </w:txbxContent>
-                </v:textbox>
-              </v:shape>
-            </w:pict>
-          </mc:Fallback>
-        </mc:AlternateContent>
-      </w:r>
-      <w:r>
-        <w:rPr>
-          <w:rFonts w:ascii="Calibri" w:eastAsia="MS Mincho" w:hAnsi="Calibri" w:cs="Times New Roman"/>
-          <w:noProof/>
-        </w:rPr>
-        <mc:AlternateContent>
-          <mc:Choice Requires="wps">
-            <w:drawing>
-              <wp:anchor distT="0" distB="0" distL="114300" distR="114300" simplePos="0" relativeHeight="251918336" behindDoc="0" locked="0" layoutInCell="1" allowOverlap="1" wp14:anchorId="0E0B696E" wp14:editId="66D851F6">
+              <wp:anchor distT="0" distB="0" distL="114300" distR="114300" simplePos="0" relativeHeight="251918336" behindDoc="0" locked="0" layoutInCell="1" allowOverlap="1" wp14:anchorId="0E0B696E" wp14:editId="215124DE">
                 <wp:simplePos x="0" y="0"/>
                 <wp:positionH relativeFrom="column">
                   <wp:posOffset>2522855</wp:posOffset>
@@ -5265,9 +4928,13 @@
               </wp:anchor>
             </w:drawing>
           </mc:Choice>
-          <mc:Fallback xmlns:w16="http://schemas.microsoft.com/office/word/2018/wordml" xmlns:w16cex="http://schemas.microsoft.com/office/word/2018/wordml/cex">
+          <mc:Fallback>
             <w:pict>
-              <v:shape w14:anchorId="257B7069" id="AutoShape 3253" o:spid="_x0000_s1026" type="#_x0000_t32" style="position:absolute;margin-left:198.65pt;margin-top:401.65pt;width:.4pt;height:17.35pt;flip:x;z-index:251918336;visibility:visible;mso-wrap-style:square;mso-width-percent:0;mso-height-percent:0;mso-wrap-distance-left:9pt;mso-wrap-distance-top:0;mso-wrap-distance-right:9pt;mso-wrap-distance-bottom:0;mso-position-horizontal:absolute;mso-position-horizontal-relative:text;mso-position-vertical:absolute;mso-position-vertical-relative:text;mso-width-percent:0;mso-height-percent:0;mso-width-relative:page;mso-height-relative:page" o:gfxdata="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">
+              <v:shapetype w14:anchorId="60236650" id="_x0000_t32" coordsize="21600,21600" o:spt="32" o:oned="t" path="m,l21600,21600e" filled="f">
+                <v:path arrowok="t" fillok="f" o:connecttype="none"/>
+                <o:lock v:ext="edit" shapetype="t"/>
+              </v:shapetype>
+              <v:shape id="AutoShape 3253" o:spid="_x0000_s1026" type="#_x0000_t32" style="position:absolute;margin-left:198.65pt;margin-top:401.65pt;width:.4pt;height:17.35pt;flip:x;z-index:251918336;visibility:visible;mso-wrap-style:square;mso-width-percent:0;mso-height-percent:0;mso-wrap-distance-left:9pt;mso-wrap-distance-top:0;mso-wrap-distance-right:9pt;mso-wrap-distance-bottom:0;mso-position-horizontal:absolute;mso-position-horizontal-relative:text;mso-position-vertical:absolute;mso-position-vertical-relative:text;mso-width-percent:0;mso-height-percent:0;mso-width-relative:page;mso-height-relative:page" o:gfxdata="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">
                 <v:stroke endarrow="block"/>
               </v:shape>
             </w:pict>
@@ -5341,7 +5008,7 @@
               </wp:anchor>
             </w:drawing>
           </mc:Choice>
-          <mc:Fallback xmlns:w16="http://schemas.microsoft.com/office/word/2018/wordml" xmlns:w16cex="http://schemas.microsoft.com/office/word/2018/wordml/cex">
+          <mc:Fallback>
             <w:pict>
               <v:shape w14:anchorId="4245C8EC" id="AutoShape 3254" o:spid="_x0000_s1026" type="#_x0000_t32" style="position:absolute;margin-left:199.25pt;margin-top:327.65pt;width:0;height:22.9pt;z-index:251919360;visibility:visible;mso-wrap-style:square;mso-width-percent:0;mso-height-percent:0;mso-wrap-distance-left:9pt;mso-wrap-distance-top:0;mso-wrap-distance-right:9pt;mso-wrap-distance-bottom:0;mso-position-horizontal:absolute;mso-position-horizontal-relative:text;mso-position-vertical:absolute;mso-position-vertical-relative:text;mso-width-percent:0;mso-height-percent:0;mso-width-relative:page;mso-height-relative:page" o:gfxdata="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">
                 <v:stroke endarrow="block"/>
@@ -5417,7 +5084,7 @@
               </wp:anchor>
             </w:drawing>
           </mc:Choice>
-          <mc:Fallback xmlns:w16="http://schemas.microsoft.com/office/word/2018/wordml" xmlns:w16cex="http://schemas.microsoft.com/office/word/2018/wordml/cex">
+          <mc:Fallback>
             <w:pict>
               <v:shape w14:anchorId="0E7B70F1" id="AutoShape 3260" o:spid="_x0000_s1026" type="#_x0000_t32" style="position:absolute;margin-left:264.1pt;margin-top:375.55pt;width:54pt;height:0;z-index:251925504;visibility:visible;mso-wrap-style:square;mso-width-percent:0;mso-height-percent:0;mso-wrap-distance-left:9pt;mso-wrap-distance-top:0;mso-wrap-distance-right:9pt;mso-wrap-distance-bottom:0;mso-position-horizontal:absolute;mso-position-horizontal-relative:text;mso-position-vertical:absolute;mso-position-vertical-relative:text;mso-width-percent:0;mso-height-percent:0;mso-width-relative:page;mso-height-relative:page" o:gfxdata="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">
                 <v:stroke endarrow="block"/>
@@ -5532,7 +5199,11 @@
           </mc:Choice>
           <mc:Fallback>
             <w:pict>
-              <v:shape w14:anchorId="365B5893" id="Text Box 3261" o:spid="_x0000_s1031" type="#_x0000_t202" style="position:absolute;margin-left:258.8pt;margin-top:344.2pt;width:136.7pt;height:24.6pt;z-index:251926528;visibility:visible;mso-wrap-style:square;mso-width-percent:0;mso-height-percent:0;mso-wrap-distance-left:9pt;mso-wrap-distance-top:0;mso-wrap-distance-right:9pt;mso-wrap-distance-bottom:0;mso-position-horizontal:absolute;mso-position-horizontal-relative:text;mso-position-vertical:absolute;mso-position-vertical-relative:text;mso-width-percent:0;mso-height-percent:0;mso-width-relative:page;mso-height-relative:page;v-text-anchor:top" o:gfxdata="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" stroked="f">
+              <v:shapetype w14:anchorId="365B5893" id="_x0000_t202" coordsize="21600,21600" o:spt="202" path="m,l,21600r21600,l21600,xe">
+                <v:stroke joinstyle="miter"/>
+                <v:path gradientshapeok="t" o:connecttype="rect"/>
+              </v:shapetype>
+              <v:shape id="Text Box 3261" o:spid="_x0000_s1029" type="#_x0000_t202" style="position:absolute;margin-left:258.8pt;margin-top:344.2pt;width:136.7pt;height:24.6pt;z-index:251926528;visibility:visible;mso-wrap-style:square;mso-width-percent:0;mso-height-percent:0;mso-wrap-distance-left:9pt;mso-wrap-distance-top:0;mso-wrap-distance-right:9pt;mso-wrap-distance-bottom:0;mso-position-horizontal:absolute;mso-position-horizontal-relative:text;mso-position-vertical:absolute;mso-position-vertical-relative:text;mso-width-percent:0;mso-height-percent:0;mso-width-relative:page;mso-height-relative:page;v-text-anchor:top" o:gfxdata="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" stroked="f">
                 <v:textbox inset="0,0,0,0">
                   <w:txbxContent>
                     <w:p>
@@ -5677,7 +5348,7 @@
           </mc:Choice>
           <mc:Fallback>
             <w:pict>
-              <v:shape w14:anchorId="677F3A9C" id="Text Box 3262" o:spid="_x0000_s1032" type="#_x0000_t202" style="position:absolute;margin-left:31pt;margin-top:419.95pt;width:118.4pt;height:27.55pt;z-index:251927552;visibility:visible;mso-wrap-style:square;mso-width-percent:0;mso-height-percent:0;mso-wrap-distance-left:9pt;mso-wrap-distance-top:0;mso-wrap-distance-right:9pt;mso-wrap-distance-bottom:0;mso-position-horizontal:absolute;mso-position-horizontal-relative:text;mso-position-vertical:absolute;mso-position-vertical-relative:text;mso-width-percent:0;mso-height-percent:0;mso-width-relative:page;mso-height-relative:page;v-text-anchor:top" o:gfxdata="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" stroked="f">
+              <v:shape w14:anchorId="677F3A9C" id="Text Box 3262" o:spid="_x0000_s1030" type="#_x0000_t202" style="position:absolute;margin-left:31pt;margin-top:419.95pt;width:118.4pt;height:27.55pt;z-index:251927552;visibility:visible;mso-wrap-style:square;mso-width-percent:0;mso-height-percent:0;mso-wrap-distance-left:9pt;mso-wrap-distance-top:0;mso-wrap-distance-right:9pt;mso-wrap-distance-bottom:0;mso-position-horizontal:absolute;mso-position-horizontal-relative:text;mso-position-vertical:absolute;mso-position-vertical-relative:text;mso-width-percent:0;mso-height-percent:0;mso-width-relative:page;mso-height-relative:page;v-text-anchor:top" o:gfxdata="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" stroked="f">
                 <v:textbox inset="0,0,0,0">
                   <w:txbxContent>
                     <w:p>
@@ -5724,304 +5395,7 @@
         <mc:AlternateContent>
           <mc:Choice Requires="wps">
             <w:drawing>
-              <wp:anchor distT="0" distB="0" distL="114300" distR="114300" simplePos="0" relativeHeight="251939840" behindDoc="0" locked="0" layoutInCell="1" allowOverlap="1" wp14:anchorId="4BD9965D" wp14:editId="3B5624E1">
-                <wp:simplePos x="0" y="0"/>
-                <wp:positionH relativeFrom="column">
-                  <wp:posOffset>2775585</wp:posOffset>
-                </wp:positionH>
-                <wp:positionV relativeFrom="paragraph">
-                  <wp:posOffset>3424555</wp:posOffset>
-                </wp:positionV>
-                <wp:extent cx="271145" cy="150495"/>
-                <wp:effectExtent l="3810" t="0" r="1270" b="0"/>
-                <wp:wrapNone/>
-                <wp:docPr id="1815" name="Text Box 3274"/>
-                <wp:cNvGraphicFramePr>
-                  <a:graphicFrameLocks xmlns:a="http://schemas.openxmlformats.org/drawingml/2006/main"/>
-                </wp:cNvGraphicFramePr>
-                <a:graphic xmlns:a="http://schemas.openxmlformats.org/drawingml/2006/main">
-                  <a:graphicData uri="http://schemas.microsoft.com/office/word/2010/wordprocessingShape">
-                    <wps:wsp>
-                      <wps:cNvSpPr txBox="1">
-                        <a:spLocks noChangeArrowheads="1"/>
-                      </wps:cNvSpPr>
-                      <wps:spPr bwMode="auto">
-                        <a:xfrm>
-                          <a:off x="0" y="0"/>
-                          <a:ext cx="271145" cy="150495"/>
-                        </a:xfrm>
-                        <a:prstGeom prst="rect">
-                          <a:avLst/>
-                        </a:prstGeom>
-                        <a:solidFill>
-                          <a:srgbClr val="FFFFFF"/>
-                        </a:solidFill>
-                        <a:ln>
-                          <a:noFill/>
-                        </a:ln>
-                        <a:extLst>
-                          <a:ext uri="{91240B29-F687-4F45-9708-019B960494DF}">
-                            <a14:hiddenLine xmlns:a14="http://schemas.microsoft.com/office/drawing/2010/main" w="9525">
-                              <a:solidFill>
-                                <a:srgbClr val="000000"/>
-                              </a:solidFill>
-                              <a:miter lim="800000"/>
-                              <a:headEnd/>
-                              <a:tailEnd/>
-                            </a14:hiddenLine>
-                          </a:ext>
-                        </a:extLst>
-                      </wps:spPr>
-                      <wps:txbx>
-                        <w:txbxContent>
-                          <w:p>
-                            <w:pPr>
-                              <w:rPr>
-                                <w:rFonts w:ascii="Times New Roman" w:hAnsi="Times New Roman"/>
-                                <w:sz w:val="16"/>
-                                <w:szCs w:val="16"/>
-                                <w:lang w:eastAsia="ja-JP"/>
-                              </w:rPr>
-                            </w:pPr>
-                            <w:r>
-                              <w:rPr>
-                                <w:rFonts w:ascii="Times New Roman" w:hAnsi="Times New Roman"/>
-                                <w:sz w:val="16"/>
-                                <w:szCs w:val="16"/>
-                                <w:lang w:eastAsia="ja-JP"/>
-                              </w:rPr>
-                              <w:t>Yes</w:t>
-                            </w:r>
-                          </w:p>
-                          <w:p>
-                            <w:pPr>
-                              <w:rPr>
-                                <w:rFonts w:ascii="Times New Roman" w:hAnsi="Times New Roman"/>
-                                <w:sz w:val="16"/>
-                                <w:szCs w:val="16"/>
-                                <w:lang w:eastAsia="ja-JP"/>
-                              </w:rPr>
-                            </w:pPr>
-                          </w:p>
-                        </w:txbxContent>
-                      </wps:txbx>
-                      <wps:bodyPr rot="0" vert="horz" wrap="square" lIns="0" tIns="0" rIns="0" bIns="0" anchor="t" anchorCtr="0" upright="1">
-                        <a:noAutofit/>
-                      </wps:bodyPr>
-                    </wps:wsp>
-                  </a:graphicData>
-                </a:graphic>
-                <wp14:sizeRelH relativeFrom="page">
-                  <wp14:pctWidth>0</wp14:pctWidth>
-                </wp14:sizeRelH>
-                <wp14:sizeRelV relativeFrom="page">
-                  <wp14:pctHeight>0</wp14:pctHeight>
-                </wp14:sizeRelV>
-              </wp:anchor>
-            </w:drawing>
-          </mc:Choice>
-          <mc:Fallback>
-            <w:pict>
-              <v:shape w14:anchorId="4BD9965D" id="Text Box 3274" o:spid="_x0000_s1033" type="#_x0000_t202" style="position:absolute;margin-left:218.55pt;margin-top:269.65pt;width:21.35pt;height:11.85pt;z-index:251939840;visibility:visible;mso-wrap-style:square;mso-width-percent:0;mso-height-percent:0;mso-wrap-distance-left:9pt;mso-wrap-distance-top:0;mso-wrap-distance-right:9pt;mso-wrap-distance-bottom:0;mso-position-horizontal:absolute;mso-position-horizontal-relative:text;mso-position-vertical:absolute;mso-position-vertical-relative:text;mso-width-percent:0;mso-height-percent:0;mso-width-relative:page;mso-height-relative:page;v-text-anchor:top" o:gfxdata="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" stroked="f">
-                <v:textbox inset="0,0,0,0">
-                  <w:txbxContent>
-                    <w:p>
-                      <w:pPr>
-                        <w:rPr>
-                          <w:rFonts w:ascii="Times New Roman" w:hAnsi="Times New Roman"/>
-                          <w:sz w:val="16"/>
-                          <w:szCs w:val="16"/>
-                          <w:lang w:eastAsia="ja-JP"/>
-                        </w:rPr>
-                      </w:pPr>
-                      <w:r>
-                        <w:rPr>
-                          <w:rFonts w:ascii="Times New Roman" w:hAnsi="Times New Roman"/>
-                          <w:sz w:val="16"/>
-                          <w:szCs w:val="16"/>
-                          <w:lang w:eastAsia="ja-JP"/>
-                        </w:rPr>
-                        <w:t>Yes</w:t>
-                      </w:r>
-                    </w:p>
-                    <w:p>
-                      <w:pPr>
-                        <w:rPr>
-                          <w:rFonts w:ascii="Times New Roman" w:hAnsi="Times New Roman"/>
-                          <w:sz w:val="16"/>
-                          <w:szCs w:val="16"/>
-                          <w:lang w:eastAsia="ja-JP"/>
-                        </w:rPr>
-                      </w:pPr>
-                    </w:p>
-                  </w:txbxContent>
-                </v:textbox>
-              </v:shape>
-            </w:pict>
-          </mc:Fallback>
-        </mc:AlternateContent>
-      </w:r>
-      <w:r>
-        <w:rPr>
-          <w:rFonts w:ascii="Calibri" w:eastAsia="MS Mincho" w:hAnsi="Calibri" w:cs="Times New Roman"/>
-          <w:noProof/>
-        </w:rPr>
-        <mc:AlternateContent>
-          <mc:Choice Requires="wps">
-            <w:drawing>
-              <wp:anchor distT="0" distB="0" distL="114300" distR="114300" simplePos="0" relativeHeight="251941888" behindDoc="0" locked="0" layoutInCell="1" allowOverlap="1" wp14:anchorId="3B2F21C3" wp14:editId="0D33900B">
-                <wp:simplePos x="0" y="0"/>
-                <wp:positionH relativeFrom="column">
-                  <wp:posOffset>2535555</wp:posOffset>
-                </wp:positionH>
-                <wp:positionV relativeFrom="paragraph">
-                  <wp:posOffset>3483610</wp:posOffset>
-                </wp:positionV>
-                <wp:extent cx="0" cy="213360"/>
-                <wp:effectExtent l="59055" t="6985" r="55245" b="17780"/>
-                <wp:wrapNone/>
-                <wp:docPr id="1813" name="AutoShape 3276"/>
-                <wp:cNvGraphicFramePr>
-                  <a:graphicFrameLocks xmlns:a="http://schemas.openxmlformats.org/drawingml/2006/main"/>
-                </wp:cNvGraphicFramePr>
-                <a:graphic xmlns:a="http://schemas.openxmlformats.org/drawingml/2006/main">
-                  <a:graphicData uri="http://schemas.microsoft.com/office/word/2010/wordprocessingShape">
-                    <wps:wsp>
-                      <wps:cNvCnPr>
-                        <a:cxnSpLocks noChangeShapeType="1"/>
-                      </wps:cNvCnPr>
-                      <wps:spPr bwMode="auto">
-                        <a:xfrm>
-                          <a:off x="0" y="0"/>
-                          <a:ext cx="0" cy="213360"/>
-                        </a:xfrm>
-                        <a:prstGeom prst="straightConnector1">
-                          <a:avLst/>
-                        </a:prstGeom>
-                        <a:noFill/>
-                        <a:ln w="9525">
-                          <a:solidFill>
-                            <a:srgbClr val="000000"/>
-                          </a:solidFill>
-                          <a:round/>
-                          <a:headEnd/>
-                          <a:tailEnd type="triangle" w="med" len="med"/>
-                        </a:ln>
-                        <a:extLst>
-                          <a:ext uri="{909E8E84-426E-40DD-AFC4-6F175D3DCCD1}">
-                            <a14:hiddenFill xmlns:a14="http://schemas.microsoft.com/office/drawing/2010/main">
-                              <a:noFill/>
-                            </a14:hiddenFill>
-                          </a:ext>
-                        </a:extLst>
-                      </wps:spPr>
-                      <wps:bodyPr/>
-                    </wps:wsp>
-                  </a:graphicData>
-                </a:graphic>
-                <wp14:sizeRelH relativeFrom="page">
-                  <wp14:pctWidth>0</wp14:pctWidth>
-                </wp14:sizeRelH>
-                <wp14:sizeRelV relativeFrom="page">
-                  <wp14:pctHeight>0</wp14:pctHeight>
-                </wp14:sizeRelV>
-              </wp:anchor>
-            </w:drawing>
-          </mc:Choice>
-          <mc:Fallback xmlns:w16="http://schemas.microsoft.com/office/word/2018/wordml" xmlns:w16cex="http://schemas.microsoft.com/office/word/2018/wordml/cex">
-            <w:pict>
-              <v:shape w14:anchorId="59196A15" id="AutoShape 3276" o:spid="_x0000_s1026" type="#_x0000_t32" style="position:absolute;margin-left:199.65pt;margin-top:274.3pt;width:0;height:16.8pt;z-index:251941888;visibility:visible;mso-wrap-style:square;mso-width-percent:0;mso-height-percent:0;mso-wrap-distance-left:9pt;mso-wrap-distance-top:0;mso-wrap-distance-right:9pt;mso-wrap-distance-bottom:0;mso-position-horizontal:absolute;mso-position-horizontal-relative:text;mso-position-vertical:absolute;mso-position-vertical-relative:text;mso-width-percent:0;mso-height-percent:0;mso-width-relative:page;mso-height-relative:page" o:gfxdata="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">
-                <v:stroke endarrow="block"/>
-              </v:shape>
-            </w:pict>
-          </mc:Fallback>
-        </mc:AlternateContent>
-      </w:r>
-      <w:r>
-        <w:rPr>
-          <w:rFonts w:ascii="Calibri" w:eastAsia="MS Mincho" w:hAnsi="Calibri" w:cs="Times New Roman"/>
-          <w:noProof/>
-        </w:rPr>
-        <mc:AlternateContent>
-          <mc:Choice Requires="wps">
-            <w:drawing>
-              <wp:anchor distT="0" distB="0" distL="114300" distR="114300" simplePos="0" relativeHeight="251942912" behindDoc="0" locked="0" layoutInCell="1" allowOverlap="1" wp14:anchorId="1B370F5A" wp14:editId="2A549F47">
-                <wp:simplePos x="0" y="0"/>
-                <wp:positionH relativeFrom="column">
-                  <wp:posOffset>3191510</wp:posOffset>
-                </wp:positionH>
-                <wp:positionV relativeFrom="paragraph">
-                  <wp:posOffset>3942715</wp:posOffset>
-                </wp:positionV>
-                <wp:extent cx="814070" cy="0"/>
-                <wp:effectExtent l="10160" t="56515" r="23495" b="57785"/>
-                <wp:wrapNone/>
-                <wp:docPr id="1812" name="AutoShape 3277"/>
-                <wp:cNvGraphicFramePr>
-                  <a:graphicFrameLocks xmlns:a="http://schemas.openxmlformats.org/drawingml/2006/main"/>
-                </wp:cNvGraphicFramePr>
-                <a:graphic xmlns:a="http://schemas.openxmlformats.org/drawingml/2006/main">
-                  <a:graphicData uri="http://schemas.microsoft.com/office/word/2010/wordprocessingShape">
-                    <wps:wsp>
-                      <wps:cNvCnPr>
-                        <a:cxnSpLocks noChangeShapeType="1"/>
-                      </wps:cNvCnPr>
-                      <wps:spPr bwMode="auto">
-                        <a:xfrm>
-                          <a:off x="0" y="0"/>
-                          <a:ext cx="814070" cy="0"/>
-                        </a:xfrm>
-                        <a:prstGeom prst="straightConnector1">
-                          <a:avLst/>
-                        </a:prstGeom>
-                        <a:noFill/>
-                        <a:ln w="9525">
-                          <a:solidFill>
-                            <a:srgbClr val="000000"/>
-                          </a:solidFill>
-                          <a:round/>
-                          <a:headEnd/>
-                          <a:tailEnd type="triangle" w="med" len="med"/>
-                        </a:ln>
-                        <a:extLst>
-                          <a:ext uri="{909E8E84-426E-40DD-AFC4-6F175D3DCCD1}">
-                            <a14:hiddenFill xmlns:a14="http://schemas.microsoft.com/office/drawing/2010/main">
-                              <a:noFill/>
-                            </a14:hiddenFill>
-                          </a:ext>
-                        </a:extLst>
-                      </wps:spPr>
-                      <wps:bodyPr/>
-                    </wps:wsp>
-                  </a:graphicData>
-                </a:graphic>
-                <wp14:sizeRelH relativeFrom="page">
-                  <wp14:pctWidth>0</wp14:pctWidth>
-                </wp14:sizeRelH>
-                <wp14:sizeRelV relativeFrom="page">
-                  <wp14:pctHeight>0</wp14:pctHeight>
-                </wp14:sizeRelV>
-              </wp:anchor>
-            </w:drawing>
-          </mc:Choice>
-          <mc:Fallback xmlns:w16="http://schemas.microsoft.com/office/word/2018/wordml" xmlns:w16cex="http://schemas.microsoft.com/office/word/2018/wordml/cex">
-            <w:pict>
-              <v:shape w14:anchorId="7EA960D5" id="AutoShape 3277" o:spid="_x0000_s1026" type="#_x0000_t32" style="position:absolute;margin-left:251.3pt;margin-top:310.45pt;width:64.1pt;height:0;z-index:251942912;visibility:visible;mso-wrap-style:square;mso-width-percent:0;mso-height-percent:0;mso-wrap-distance-left:9pt;mso-wrap-distance-top:0;mso-wrap-distance-right:9pt;mso-wrap-distance-bottom:0;mso-position-horizontal:absolute;mso-position-horizontal-relative:text;mso-position-vertical:absolute;mso-position-vertical-relative:text;mso-width-percent:0;mso-height-percent:0;mso-width-relative:page;mso-height-relative:page" o:gfxdata="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">
-                <v:stroke endarrow="block"/>
-              </v:shape>
-            </w:pict>
-          </mc:Fallback>
-        </mc:AlternateContent>
-      </w:r>
-      <w:r>
-        <w:rPr>
-          <w:rFonts w:ascii="Calibri" w:eastAsia="MS Mincho" w:hAnsi="Calibri" w:cs="Times New Roman"/>
-          <w:noProof/>
-        </w:rPr>
-        <mc:AlternateContent>
-          <mc:Choice Requires="wps">
-            <w:drawing>
-              <wp:anchor distT="0" distB="0" distL="114300" distR="114300" simplePos="0" relativeHeight="251943936" behindDoc="0" locked="0" layoutInCell="1" allowOverlap="1" wp14:anchorId="0B6F2762" wp14:editId="4246A41B">
+              <wp:anchor distT="0" distB="0" distL="114300" distR="114300" simplePos="0" relativeHeight="251943936" behindDoc="0" locked="0" layoutInCell="1" allowOverlap="1" wp14:anchorId="0B6F2762" wp14:editId="3BB56417">
                 <wp:simplePos x="0" y="0"/>
                 <wp:positionH relativeFrom="column">
                   <wp:posOffset>2614295</wp:posOffset>
@@ -6119,7 +5493,7 @@
           </mc:Choice>
           <mc:Fallback>
             <w:pict>
-              <v:shape w14:anchorId="0B6F2762" id="Text Box 3278" o:spid="_x0000_s1034" type="#_x0000_t202" style="position:absolute;margin-left:205.85pt;margin-top:328.1pt;width:46.5pt;height:11.85pt;z-index:251943936;visibility:visible;mso-wrap-style:square;mso-width-percent:0;mso-height-percent:0;mso-wrap-distance-left:9pt;mso-wrap-distance-top:0;mso-wrap-distance-right:9pt;mso-wrap-distance-bottom:0;mso-position-horizontal:absolute;mso-position-horizontal-relative:text;mso-position-vertical:absolute;mso-position-vertical-relative:text;mso-width-percent:0;mso-height-percent:0;mso-width-relative:page;mso-height-relative:page;v-text-anchor:top" o:gfxdata="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" stroked="f">
+              <v:shape w14:anchorId="0B6F2762" id="Text Box 3278" o:spid="_x0000_s1031" type="#_x0000_t202" style="position:absolute;margin-left:205.85pt;margin-top:328.1pt;width:46.5pt;height:11.85pt;z-index:251943936;visibility:visible;mso-wrap-style:square;mso-width-percent:0;mso-height-percent:0;mso-wrap-distance-left:9pt;mso-wrap-distance-top:0;mso-wrap-distance-right:9pt;mso-wrap-distance-bottom:0;mso-position-horizontal:absolute;mso-position-horizontal-relative:text;mso-position-vertical:absolute;mso-position-vertical-relative:text;mso-width-percent:0;mso-height-percent:0;mso-width-relative:page;mso-height-relative:page;v-text-anchor:top" o:gfxdata="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" stroked="f">
                 <v:textbox inset="0,0,0,0">
                   <w:txbxContent>
                     <w:p>
@@ -6158,7 +5532,7 @@
           </mc:Fallback>
         </mc:AlternateContent>
       </w:r>
-      <w:bookmarkEnd w:id="10"/>
+      <w:bookmarkEnd w:id="9"/>
     </w:p>
     <w:p>
       <w:pPr>
@@ -6181,7 +5555,7 @@
           <w:lang w:eastAsia="ja-JP"/>
         </w:rPr>
       </w:pPr>
-      <w:bookmarkStart w:id="11" w:name="_Toc36733515"/>
+      <w:bookmarkStart w:id="10" w:name="_Toc36733515"/>
       <w:r>
         <w:rPr>
           <w:rFonts w:ascii="Cambria" w:eastAsia="MS Gothic" w:hAnsi="Cambria" w:cs="Times New Roman"/>
@@ -6193,7 +5567,7 @@
         </w:rPr>
         <w:t>Table details</w:t>
       </w:r>
-      <w:bookmarkEnd w:id="11"/>
+      <w:bookmarkEnd w:id="10"/>
     </w:p>
     <w:p>
       <w:pPr>
@@ -6262,7 +5636,7 @@
         </w:rPr>
         <w:t xml:space="preserve"> </w:t>
       </w:r>
-      <w:bookmarkStart w:id="12" w:name="_Toc36733516"/>
+      <w:bookmarkStart w:id="11" w:name="_Toc36733516"/>
       <w:r>
         <w:rPr>
           <w:rFonts w:ascii="Cambria" w:eastAsia="MS Gothic" w:hAnsi="Cambria" w:cs="Times New Roman"/>
@@ -6281,7 +5655,7 @@
         </w:rPr>
         <w:t>Student</w:t>
       </w:r>
-      <w:bookmarkEnd w:id="12"/>
+      <w:bookmarkEnd w:id="11"/>
     </w:p>
     <w:tbl>
       <w:tblPr>
@@ -7380,7 +6754,7 @@
           <w:lang w:eastAsia="ja-JP"/>
         </w:rPr>
       </w:pPr>
-      <w:bookmarkStart w:id="13" w:name="_Toc36733517"/>
+      <w:bookmarkStart w:id="12" w:name="_Toc36733517"/>
       <w:r>
         <w:rPr>
           <w:rFonts w:ascii="Cambria" w:eastAsia="MS Gothic" w:hAnsi="Cambria" w:cs="Times New Roman"/>
@@ -7390,7 +6764,7 @@
         </w:rPr>
         <w:t>Table name:</w:t>
       </w:r>
-      <w:bookmarkEnd w:id="13"/>
+      <w:bookmarkEnd w:id="12"/>
       <w:r>
         <w:rPr>
           <w:rFonts w:ascii="Cambria" w:eastAsia="MS Gothic" w:hAnsi="Cambria" w:cs="Times New Roman"/>
@@ -7834,7 +7208,7 @@
           <w:lang w:eastAsia="ja-JP"/>
         </w:rPr>
       </w:pPr>
-      <w:bookmarkStart w:id="14" w:name="_Toc36733518"/>
+      <w:bookmarkStart w:id="13" w:name="_Toc36733518"/>
       <w:r>
         <w:rPr>
           <w:rFonts w:ascii="Cambria" w:eastAsia="MS Gothic" w:hAnsi="Cambria" w:cs="Times New Roman"/>
@@ -7844,7 +7218,7 @@
         </w:rPr>
         <w:t>Table name:</w:t>
       </w:r>
-      <w:bookmarkEnd w:id="14"/>
+      <w:bookmarkEnd w:id="13"/>
       <w:r>
         <w:rPr>
           <w:rFonts w:ascii="Cambria" w:eastAsia="MS Gothic" w:hAnsi="Cambria" w:cs="Times New Roman"/>
@@ -8921,7 +8295,7 @@
           <w:lang w:eastAsia="ja-JP"/>
         </w:rPr>
       </w:pPr>
-      <w:bookmarkStart w:id="15" w:name="_Toc36733519"/>
+      <w:bookmarkStart w:id="14" w:name="_Toc36733519"/>
       <w:r>
         <w:rPr>
           <w:rFonts w:ascii="Cambria" w:eastAsia="MS Gothic" w:hAnsi="Cambria" w:cs="Times New Roman"/>
@@ -8931,7 +8305,7 @@
         </w:rPr>
         <w:t>Table name:</w:t>
       </w:r>
-      <w:bookmarkEnd w:id="15"/>
+      <w:bookmarkEnd w:id="14"/>
       <w:r>
         <w:rPr>
           <w:rFonts w:ascii="Cambria" w:eastAsia="MS Gothic" w:hAnsi="Cambria" w:cs="Times New Roman"/>
@@ -9505,7 +8879,7 @@
           <w:lang w:eastAsia="ja-JP"/>
         </w:rPr>
       </w:pPr>
-      <w:bookmarkStart w:id="16" w:name="_Toc36733520"/>
+      <w:bookmarkStart w:id="15" w:name="_Toc36733520"/>
       <w:r>
         <w:rPr>
           <w:rFonts w:ascii="Cambria" w:eastAsia="MS Gothic" w:hAnsi="Cambria" w:cs="Times New Roman"/>
@@ -9515,7 +8889,7 @@
         </w:rPr>
         <w:t>Table name:</w:t>
       </w:r>
-      <w:bookmarkEnd w:id="16"/>
+      <w:bookmarkEnd w:id="15"/>
       <w:r>
         <w:rPr>
           <w:rFonts w:ascii="Cambria" w:eastAsia="MS Gothic" w:hAnsi="Cambria" w:cs="Times New Roman"/>
@@ -12449,7 +11823,7 @@
           <w:lang w:eastAsia="ja-JP"/>
         </w:rPr>
       </w:pPr>
-      <w:bookmarkStart w:id="17" w:name="_Toc36733521"/>
+      <w:bookmarkStart w:id="16" w:name="_Toc36733521"/>
       <w:r>
         <w:rPr>
           <w:rFonts w:ascii="Cambria" w:eastAsia="MS Gothic" w:hAnsi="Cambria" w:cs="Times New Roman"/>
@@ -12463,7 +11837,7 @@
         <w:lastRenderedPageBreak/>
         <w:t>Class diagram (p.61 – p70)</w:t>
       </w:r>
-      <w:bookmarkEnd w:id="17"/>
+      <w:bookmarkEnd w:id="16"/>
     </w:p>
     <w:p>
       <w:pPr>
@@ -12485,7 +11859,7 @@
           <w:lang w:eastAsia="ja-JP"/>
         </w:rPr>
       </w:pPr>
-      <w:bookmarkStart w:id="18" w:name="_Toc36733522"/>
+      <w:bookmarkStart w:id="17" w:name="_Toc36733522"/>
       <w:r>
         <w:rPr>
           <w:rFonts w:ascii="Cambria" w:eastAsia="MS Gothic" w:hAnsi="Cambria" w:cs="Times New Roman"/>
@@ -12498,7 +11872,7 @@
         </w:rPr>
         <w:t>List of classes in the Layers</w:t>
       </w:r>
-      <w:bookmarkEnd w:id="18"/>
+      <w:bookmarkEnd w:id="17"/>
     </w:p>
     <w:p>
       <w:pPr>
@@ -12596,7 +11970,7 @@
           </mc:Choice>
           <mc:Fallback>
             <w:pict>
-              <v:rect w14:anchorId="2A4C6C43" id="Rectangle 2970" o:spid="_x0000_s1035" style="position:absolute;margin-left:-38pt;margin-top:9.4pt;width:363.5pt;height:91pt;z-index:251686912;visibility:visible;mso-wrap-style:square;mso-width-percent:0;mso-height-percent:0;mso-wrap-distance-left:9pt;mso-wrap-distance-top:0;mso-wrap-distance-right:9pt;mso-wrap-distance-bottom:0;mso-position-horizontal:absolute;mso-position-horizontal-relative:text;mso-position-vertical:absolute;mso-position-vertical-relative:text;mso-width-percent:0;mso-height-percent:0;mso-width-relative:page;mso-height-relative:page;v-text-anchor:top" o:gfxdata="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">
+              <v:rect w14:anchorId="2A4C6C43" id="Rectangle 2970" o:spid="_x0000_s1032" style="position:absolute;margin-left:-38pt;margin-top:9.4pt;width:363.5pt;height:91pt;z-index:251686912;visibility:visible;mso-wrap-style:square;mso-width-percent:0;mso-height-percent:0;mso-wrap-distance-left:9pt;mso-wrap-distance-top:0;mso-wrap-distance-right:9pt;mso-wrap-distance-bottom:0;mso-position-horizontal:absolute;mso-position-horizontal-relative:text;mso-position-vertical:absolute;mso-position-vertical-relative:text;mso-width-percent:0;mso-height-percent:0;mso-width-relative:page;mso-height-relative:page;v-text-anchor:top" o:gfxdata="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">
                 <v:textbox>
                   <w:txbxContent>
                     <w:p>
@@ -12714,7 +12088,7 @@
           </mc:Choice>
           <mc:Fallback>
             <w:pict>
-              <v:rect w14:anchorId="0BC30FDD" id="Rectangle 2971" o:spid="_x0000_s1036" style="position:absolute;margin-left:-40.25pt;margin-top:179.85pt;width:369.25pt;height:59.5pt;z-index:251687936;visibility:visible;mso-wrap-style:square;mso-width-percent:0;mso-height-percent:0;mso-wrap-distance-left:9pt;mso-wrap-distance-top:0;mso-wrap-distance-right:9pt;mso-wrap-distance-bottom:0;mso-position-horizontal:absolute;mso-position-horizontal-relative:text;mso-position-vertical:absolute;mso-position-vertical-relative:text;mso-width-percent:0;mso-height-percent:0;mso-width-relative:page;mso-height-relative:page;v-text-anchor:top" o:gfxdata="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">
+              <v:rect w14:anchorId="0BC30FDD" id="Rectangle 2971" o:spid="_x0000_s1033" style="position:absolute;margin-left:-40.25pt;margin-top:179.85pt;width:369.25pt;height:59.5pt;z-index:251687936;visibility:visible;mso-wrap-style:square;mso-width-percent:0;mso-height-percent:0;mso-wrap-distance-left:9pt;mso-wrap-distance-top:0;mso-wrap-distance-right:9pt;mso-wrap-distance-bottom:0;mso-position-horizontal:absolute;mso-position-horizontal-relative:text;mso-position-vertical:absolute;mso-position-vertical-relative:text;mso-width-percent:0;mso-height-percent:0;mso-width-relative:page;mso-height-relative:page;v-text-anchor:top" o:gfxdata="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">
                 <v:textbox>
                   <w:txbxContent>
                     <w:p>
@@ -12855,7 +12229,7 @@
                 </v:handles>
                 <o:complex v:ext="view"/>
               </v:shapetype>
-              <v:shape id="AutoShape 2972" o:spid="_x0000_s1037" type="#_x0000_t22" style="position:absolute;margin-left:79.75pt;margin-top:262.05pt;width:87pt;height:58pt;z-index:251688960;visibility:visible;mso-wrap-style:square;mso-width-percent:0;mso-height-percent:0;mso-wrap-distance-left:9pt;mso-wrap-distance-top:0;mso-wrap-distance-right:9pt;mso-wrap-distance-bottom:0;mso-position-horizontal:absolute;mso-position-horizontal-relative:text;mso-position-vertical:absolute;mso-position-vertical-relative:text;mso-width-percent:0;mso-height-percent:0;mso-width-relative:page;mso-height-relative:page;v-text-anchor:top" o:gfxdata="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">
+              <v:shape id="AutoShape 2972" o:spid="_x0000_s1034" type="#_x0000_t22" style="position:absolute;margin-left:79.75pt;margin-top:262.05pt;width:87pt;height:58pt;z-index:251688960;visibility:visible;mso-wrap-style:square;mso-width-percent:0;mso-height-percent:0;mso-wrap-distance-left:9pt;mso-wrap-distance-top:0;mso-wrap-distance-right:9pt;mso-wrap-distance-bottom:0;mso-position-horizontal:absolute;mso-position-horizontal-relative:text;mso-position-vertical:absolute;mso-position-vertical-relative:text;mso-width-percent:0;mso-height-percent:0;mso-width-relative:page;mso-height-relative:page;v-text-anchor:top" o:gfxdata="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">
                 <v:textbox>
                   <w:txbxContent>
                     <w:p>
@@ -12984,7 +12358,7 @@
           </mc:Choice>
           <mc:Fallback>
             <w:pict>
-              <v:shape w14:anchorId="1D4551C3" id="Text Box 2975" o:spid="_x0000_s1038" type="#_x0000_t202" style="position:absolute;margin-left:-31.75pt;margin-top:212.15pt;width:59pt;height:22.5pt;z-index:251692032;visibility:visible;mso-wrap-style:square;mso-width-percent:0;mso-height-percent:0;mso-wrap-distance-left:9pt;mso-wrap-distance-top:0;mso-wrap-distance-right:9pt;mso-wrap-distance-bottom:0;mso-position-horizontal:absolute;mso-position-horizontal-relative:text;mso-position-vertical:absolute;mso-position-vertical-relative:text;mso-width-percent:0;mso-height-percent:0;mso-width-relative:page;mso-height-relative:page;v-text-anchor:top" o:gfxdata="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">
+              <v:shape w14:anchorId="1D4551C3" id="Text Box 2975" o:spid="_x0000_s1035" type="#_x0000_t202" style="position:absolute;margin-left:-31.75pt;margin-top:212.15pt;width:59pt;height:22.5pt;z-index:251692032;visibility:visible;mso-wrap-style:square;mso-width-percent:0;mso-height-percent:0;mso-wrap-distance-left:9pt;mso-wrap-distance-top:0;mso-wrap-distance-right:9pt;mso-wrap-distance-bottom:0;mso-position-horizontal:absolute;mso-position-horizontal-relative:text;mso-position-vertical:absolute;mso-position-vertical-relative:text;mso-width-percent:0;mso-height-percent:0;mso-width-relative:page;mso-height-relative:page;v-text-anchor:top" o:gfxdata="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">
                 <v:textbox>
                   <w:txbxContent>
                     <w:p>
@@ -13116,7 +12490,7 @@
           </mc:Choice>
           <mc:Fallback>
             <w:pict>
-              <v:shape w14:anchorId="3EE600BB" id="Text Box 2978" o:spid="_x0000_s1039" type="#_x0000_t202" style="position:absolute;margin-left:-22pt;margin-top:33.3pt;width:55.5pt;height:22.5pt;z-index:251695104;visibility:visible;mso-wrap-style:square;mso-width-percent:0;mso-height-percent:0;mso-wrap-distance-left:9pt;mso-wrap-distance-top:0;mso-wrap-distance-right:9pt;mso-wrap-distance-bottom:0;mso-position-horizontal:absolute;mso-position-horizontal-relative:text;mso-position-vertical:absolute;mso-position-vertical-relative:text;mso-width-percent:0;mso-height-percent:0;mso-width-relative:page;mso-height-relative:page;v-text-anchor:top" o:gfxdata="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">
+              <v:shape w14:anchorId="3EE600BB" id="Text Box 2978" o:spid="_x0000_s1036" type="#_x0000_t202" style="position:absolute;margin-left:-22pt;margin-top:33.3pt;width:55.5pt;height:22.5pt;z-index:251695104;visibility:visible;mso-wrap-style:square;mso-width-percent:0;mso-height-percent:0;mso-wrap-distance-left:9pt;mso-wrap-distance-top:0;mso-wrap-distance-right:9pt;mso-wrap-distance-bottom:0;mso-position-horizontal:absolute;mso-position-horizontal-relative:text;mso-position-vertical:absolute;mso-position-vertical-relative:text;mso-width-percent:0;mso-height-percent:0;mso-width-relative:page;mso-height-relative:page;v-text-anchor:top" o:gfxdata="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">
                 <v:textbox>
                   <w:txbxContent>
                     <w:p>
@@ -13258,7 +12632,7 @@
           </mc:Choice>
           <mc:Fallback>
             <w:pict>
-              <v:shape w14:anchorId="06731C4C" id="Text Box 2980" o:spid="_x0000_s1040" type="#_x0000_t202" style="position:absolute;margin-left:115.25pt;margin-top:33.3pt;width:58pt;height:22.5pt;z-index:251697152;visibility:visible;mso-wrap-style:square;mso-width-percent:0;mso-height-percent:0;mso-wrap-distance-left:9pt;mso-wrap-distance-top:0;mso-wrap-distance-right:9pt;mso-wrap-distance-bottom:0;mso-position-horizontal:absolute;mso-position-horizontal-relative:text;mso-position-vertical:absolute;mso-position-vertical-relative:text;mso-width-percent:0;mso-height-percent:0;mso-width-relative:page;mso-height-relative:page;v-text-anchor:top" o:gfxdata="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">
+              <v:shape w14:anchorId="06731C4C" id="Text Box 2980" o:spid="_x0000_s1037" type="#_x0000_t202" style="position:absolute;margin-left:115.25pt;margin-top:33.3pt;width:58pt;height:22.5pt;z-index:251697152;visibility:visible;mso-wrap-style:square;mso-width-percent:0;mso-height-percent:0;mso-wrap-distance-left:9pt;mso-wrap-distance-top:0;mso-wrap-distance-right:9pt;mso-wrap-distance-bottom:0;mso-position-horizontal:absolute;mso-position-horizontal-relative:text;mso-position-vertical:absolute;mso-position-vertical-relative:text;mso-width-percent:0;mso-height-percent:0;mso-width-relative:page;mso-height-relative:page;v-text-anchor:top" o:gfxdata="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">
                 <v:textbox>
                   <w:txbxContent>
                     <w:p>
@@ -13400,7 +12774,7 @@
           </mc:Choice>
           <mc:Fallback>
             <w:pict>
-              <v:shape w14:anchorId="752DC156" id="Text Box 2981" o:spid="_x0000_s1041" type="#_x0000_t202" style="position:absolute;margin-left:181.75pt;margin-top:33.3pt;width:55pt;height:22.5pt;z-index:251698176;visibility:visible;mso-wrap-style:square;mso-width-percent:0;mso-height-percent:0;mso-wrap-distance-left:9pt;mso-wrap-distance-top:0;mso-wrap-distance-right:9pt;mso-wrap-distance-bottom:0;mso-position-horizontal:absolute;mso-position-horizontal-relative:text;mso-position-vertical:absolute;mso-position-vertical-relative:text;mso-width-percent:0;mso-height-percent:0;mso-width-relative:page;mso-height-relative:page;v-text-anchor:top" o:gfxdata="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">
+              <v:shape w14:anchorId="752DC156" id="Text Box 2981" o:spid="_x0000_s1038" type="#_x0000_t202" style="position:absolute;margin-left:181.75pt;margin-top:33.3pt;width:55pt;height:22.5pt;z-index:251698176;visibility:visible;mso-wrap-style:square;mso-width-percent:0;mso-height-percent:0;mso-wrap-distance-left:9pt;mso-wrap-distance-top:0;mso-wrap-distance-right:9pt;mso-wrap-distance-bottom:0;mso-position-horizontal:absolute;mso-position-horizontal-relative:text;mso-position-vertical:absolute;mso-position-vertical-relative:text;mso-width-percent:0;mso-height-percent:0;mso-width-relative:page;mso-height-relative:page;v-text-anchor:top" o:gfxdata="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">
                 <v:textbox>
                   <w:txbxContent>
                     <w:p>
@@ -13508,7 +12882,7 @@
               </wp:anchor>
             </w:drawing>
           </mc:Choice>
-          <mc:Fallback xmlns:w16="http://schemas.microsoft.com/office/word/2018/wordml" xmlns:w16cex="http://schemas.microsoft.com/office/word/2018/wordml/cex">
+          <mc:Fallback>
             <w:pict>
               <v:shape w14:anchorId="274F5D79" id="AutoShape 2982" o:spid="_x0000_s1026" type="#_x0000_t32" style="position:absolute;margin-left:122.5pt;margin-top:101.6pt;width:.05pt;height:76.25pt;z-index:251699200;visibility:visible;mso-wrap-style:square;mso-width-percent:0;mso-height-percent:0;mso-wrap-distance-left:9pt;mso-wrap-distance-top:0;mso-wrap-distance-right:9pt;mso-wrap-distance-bottom:0;mso-position-horizontal:absolute;mso-position-horizontal-relative:text;mso-position-vertical:absolute;mso-position-vertical-relative:text;mso-width-percent:0;mso-height-percent:0;mso-width-relative:page;mso-height-relative:page" o:gfxdata="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">
                 <v:stroke endarrow="block"/>
@@ -13584,7 +12958,7 @@
               </wp:anchor>
             </w:drawing>
           </mc:Choice>
-          <mc:Fallback xmlns:w16="http://schemas.microsoft.com/office/word/2018/wordml" xmlns:w16cex="http://schemas.microsoft.com/office/word/2018/wordml/cex">
+          <mc:Fallback>
             <w:pict>
               <v:shape w14:anchorId="256CEF9F" id="AutoShape 2983" o:spid="_x0000_s1026" type="#_x0000_t32" style="position:absolute;margin-left:122.5pt;margin-top:242.05pt;width:0;height:23pt;z-index:251700224;visibility:visible;mso-wrap-style:square;mso-width-percent:0;mso-height-percent:0;mso-wrap-distance-left:9pt;mso-wrap-distance-top:0;mso-wrap-distance-right:9pt;mso-wrap-distance-bottom:0;mso-position-horizontal:absolute;mso-position-horizontal-relative:text;mso-position-vertical:absolute;mso-position-vertical-relative:text;mso-width-percent:0;mso-height-percent:0;mso-width-relative:page;mso-height-relative:page" o:gfxdata="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">
                 <v:stroke endarrow="block"/>
@@ -13694,7 +13068,7 @@
           </mc:Choice>
           <mc:Fallback>
             <w:pict>
-              <v:shape w14:anchorId="4B012D0F" id="Text Box 2984" o:spid="_x0000_s1042" type="#_x0000_t202" style="position:absolute;margin-left:40.5pt;margin-top:33.3pt;width:62.25pt;height:22.5pt;z-index:251701248;visibility:visible;mso-wrap-style:square;mso-width-percent:0;mso-height-percent:0;mso-wrap-distance-left:9pt;mso-wrap-distance-top:0;mso-wrap-distance-right:9pt;mso-wrap-distance-bottom:0;mso-position-horizontal:absolute;mso-position-horizontal-relative:text;mso-position-vertical:absolute;mso-position-vertical-relative:text;mso-width-percent:0;mso-height-percent:0;mso-width-relative:page;mso-height-relative:page;v-text-anchor:top" o:gfxdata="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">
+              <v:shape w14:anchorId="4B012D0F" id="Text Box 2984" o:spid="_x0000_s1039" type="#_x0000_t202" style="position:absolute;margin-left:40.5pt;margin-top:33.3pt;width:62.25pt;height:22.5pt;z-index:251701248;visibility:visible;mso-wrap-style:square;mso-width-percent:0;mso-height-percent:0;mso-wrap-distance-left:9pt;mso-wrap-distance-top:0;mso-wrap-distance-right:9pt;mso-wrap-distance-bottom:0;mso-position-horizontal:absolute;mso-position-horizontal-relative:text;mso-position-vertical:absolute;mso-position-vertical-relative:text;mso-width-percent:0;mso-height-percent:0;mso-width-relative:page;mso-height-relative:page;v-text-anchor:top" o:gfxdata="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">
                 <v:textbox>
                   <w:txbxContent>
                     <w:p>
@@ -13898,7 +13272,7 @@
           </mc:Choice>
           <mc:Fallback>
             <w:pict>
-              <v:shape w14:anchorId="03C2834C" id="Text Box 2985" o:spid="_x0000_s1043" type="#_x0000_t202" style="position:absolute;margin-left:227pt;margin-top:259.55pt;width:190pt;height:60.5pt;z-index:251702272;visibility:visible;mso-wrap-style:square;mso-width-percent:0;mso-height-percent:0;mso-wrap-distance-left:9pt;mso-wrap-distance-top:0;mso-wrap-distance-right:9pt;mso-wrap-distance-bottom:0;mso-position-horizontal:absolute;mso-position-horizontal-relative:text;mso-position-vertical:absolute;mso-position-vertical-relative:text;mso-width-percent:0;mso-height-percent:0;mso-width-relative:page;mso-height-relative:page;v-text-anchor:top" o:gfxdata="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" stroked="f">
+              <v:shape w14:anchorId="03C2834C" id="Text Box 2985" o:spid="_x0000_s1040" type="#_x0000_t202" style="position:absolute;margin-left:227pt;margin-top:259.55pt;width:190pt;height:60.5pt;z-index:251702272;visibility:visible;mso-wrap-style:square;mso-width-percent:0;mso-height-percent:0;mso-wrap-distance-left:9pt;mso-wrap-distance-top:0;mso-wrap-distance-right:9pt;mso-wrap-distance-bottom:0;mso-position-horizontal:absolute;mso-position-horizontal-relative:text;mso-position-vertical:absolute;mso-position-vertical-relative:text;mso-width-percent:0;mso-height-percent:0;mso-width-relative:page;mso-height-relative:page;v-text-anchor:top" o:gfxdata="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" stroked="f">
                 <v:textbox>
                   <w:txbxContent>
                     <w:p>
@@ -14061,7 +13435,7 @@
               </wp:anchor>
             </w:drawing>
           </mc:Choice>
-          <mc:Fallback xmlns:w16="http://schemas.microsoft.com/office/word/2018/wordml" xmlns:w16cex="http://schemas.microsoft.com/office/word/2018/wordml/cex">
+          <mc:Fallback>
             <w:pict>
               <v:shape w14:anchorId="1F0B100C" id="AutoShape 2986" o:spid="_x0000_s1026" type="#_x0000_t32" style="position:absolute;margin-left:257.25pt;margin-top:268.95pt;width:22.5pt;height:0;z-index:251703296;visibility:visible;mso-wrap-style:square;mso-width-percent:0;mso-height-percent:0;mso-wrap-distance-left:9pt;mso-wrap-distance-top:0;mso-wrap-distance-right:9pt;mso-wrap-distance-bottom:0;mso-position-horizontal:absolute;mso-position-horizontal-relative:text;mso-position-vertical:absolute;mso-position-vertical-relative:text;mso-width-percent:0;mso-height-percent:0;mso-width-relative:page;mso-height-relative:page" o:gfxdata="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">
                 <v:stroke endarrow="block"/>
@@ -14159,7 +13533,7 @@
           </mc:Choice>
           <mc:Fallback>
             <w:pict>
-              <v:rect w14:anchorId="0304F27A" id="Rectangle 2987" o:spid="_x0000_s1044" style="position:absolute;margin-left:377.25pt;margin-top:22.65pt;width:84pt;height:204.75pt;z-index:251704320;visibility:visible;mso-wrap-style:square;mso-width-percent:0;mso-height-percent:0;mso-wrap-distance-left:9pt;mso-wrap-distance-top:0;mso-wrap-distance-right:9pt;mso-wrap-distance-bottom:0;mso-position-horizontal:absolute;mso-position-horizontal-relative:text;mso-position-vertical:absolute;mso-position-vertical-relative:text;mso-width-percent:0;mso-height-percent:0;mso-width-relative:page;mso-height-relative:page;v-text-anchor:top" o:gfxdata="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">
+              <v:rect w14:anchorId="0304F27A" id="Rectangle 2987" o:spid="_x0000_s1041" style="position:absolute;margin-left:377.25pt;margin-top:22.65pt;width:84pt;height:204.75pt;z-index:251704320;visibility:visible;mso-wrap-style:square;mso-width-percent:0;mso-height-percent:0;mso-wrap-distance-left:9pt;mso-wrap-distance-top:0;mso-wrap-distance-right:9pt;mso-wrap-distance-bottom:0;mso-position-horizontal:absolute;mso-position-horizontal-relative:text;mso-position-vertical:absolute;mso-position-vertical-relative:text;mso-width-percent:0;mso-height-percent:0;mso-width-relative:page;mso-height-relative:page;v-text-anchor:top" o:gfxdata="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">
                 <v:textbox>
                   <w:txbxContent>
                     <w:p>
@@ -14278,7 +13652,7 @@
           </mc:Choice>
           <mc:Fallback>
             <w:pict>
-              <v:shape w14:anchorId="4159AFF0" id="Text Box 2990" o:spid="_x0000_s1045" type="#_x0000_t202" style="position:absolute;margin-left:389.5pt;margin-top:47.3pt;width:59pt;height:22.5pt;z-index:251707392;visibility:visible;mso-wrap-style:square;mso-width-percent:0;mso-height-percent:0;mso-wrap-distance-left:9pt;mso-wrap-distance-top:0;mso-wrap-distance-right:9pt;mso-wrap-distance-bottom:0;mso-position-horizontal:absolute;mso-position-horizontal-relative:text;mso-position-vertical:absolute;mso-position-vertical-relative:text;mso-width-percent:0;mso-height-percent:0;mso-width-relative:page;mso-height-relative:page;v-text-anchor:top" o:gfxdata="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">
+              <v:shape w14:anchorId="4159AFF0" id="Text Box 2990" o:spid="_x0000_s1042" type="#_x0000_t202" style="position:absolute;margin-left:389.5pt;margin-top:47.3pt;width:59pt;height:22.5pt;z-index:251707392;visibility:visible;mso-wrap-style:square;mso-width-percent:0;mso-height-percent:0;mso-wrap-distance-left:9pt;mso-wrap-distance-top:0;mso-wrap-distance-right:9pt;mso-wrap-distance-bottom:0;mso-position-horizontal:absolute;mso-position-horizontal-relative:text;mso-position-vertical:absolute;mso-position-vertical-relative:text;mso-width-percent:0;mso-height-percent:0;mso-width-relative:page;mso-height-relative:page;v-text-anchor:top" o:gfxdata="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">
                 <v:textbox>
                   <w:txbxContent>
                     <w:p>
@@ -14375,7 +13749,7 @@
               </wp:anchor>
             </w:drawing>
           </mc:Choice>
-          <mc:Fallback xmlns:w16="http://schemas.microsoft.com/office/word/2018/wordml" xmlns:w16cex="http://schemas.microsoft.com/office/word/2018/wordml/cex">
+          <mc:Fallback>
             <w:pict>
               <v:shapetype w14:anchorId="3E6826DB" id="_x0000_t32" coordsize="21600,21600" o:spt="32" o:oned="t" path="m,l21600,21600e" filled="f">
                 <v:path arrowok="t" fillok="f" o:connecttype="none"/>
@@ -14455,7 +13829,7 @@
               </wp:anchor>
             </w:drawing>
           </mc:Choice>
-          <mc:Fallback xmlns:w16="http://schemas.microsoft.com/office/word/2018/wordml" xmlns:w16cex="http://schemas.microsoft.com/office/word/2018/wordml/cex">
+          <mc:Fallback>
             <w:pict>
               <v:shape w14:anchorId="425FE902" id="AutoShape 2994" o:spid="_x0000_s1026" type="#_x0000_t32" style="position:absolute;margin-left:328.5pt;margin-top:205pt;width:48.75pt;height:0;z-index:251711488;visibility:visible;mso-wrap-style:square;mso-width-percent:0;mso-height-percent:0;mso-wrap-distance-left:9pt;mso-wrap-distance-top:0;mso-wrap-distance-right:9pt;mso-wrap-distance-bottom:0;mso-position-horizontal:absolute;mso-position-horizontal-relative:text;mso-position-vertical:absolute;mso-position-vertical-relative:text;mso-width-percent:0;mso-height-percent:0;mso-width-relative:page;mso-height-relative:page" o:gfxdata="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">
                 <v:stroke endarrow="block"/>
@@ -14563,7 +13937,7 @@
           </mc:Choice>
           <mc:Fallback>
             <w:pict>
-              <v:shape w14:anchorId="0F0B6949" id="Text Box 3190" o:spid="_x0000_s1046" type="#_x0000_t202" style="position:absolute;margin-left:246.1pt;margin-top:8.75pt;width:75.75pt;height:22.5pt;z-index:251869184;visibility:visible;mso-wrap-style:square;mso-width-percent:0;mso-height-percent:0;mso-wrap-distance-left:9pt;mso-wrap-distance-top:0;mso-wrap-distance-right:9pt;mso-wrap-distance-bottom:0;mso-position-horizontal:absolute;mso-position-horizontal-relative:text;mso-position-vertical:absolute;mso-position-vertical-relative:text;mso-width-percent:0;mso-height-percent:0;mso-width-relative:page;mso-height-relative:page;v-text-anchor:top" o:gfxdata="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">
+              <v:shape w14:anchorId="0F0B6949" id="Text Box 3190" o:spid="_x0000_s1043" type="#_x0000_t202" style="position:absolute;margin-left:246.1pt;margin-top:8.75pt;width:75.75pt;height:22.5pt;z-index:251869184;visibility:visible;mso-wrap-style:square;mso-width-percent:0;mso-height-percent:0;mso-wrap-distance-left:9pt;mso-wrap-distance-top:0;mso-wrap-distance-right:9pt;mso-wrap-distance-bottom:0;mso-position-horizontal:absolute;mso-position-horizontal-relative:text;mso-position-vertical:absolute;mso-position-vertical-relative:text;mso-width-percent:0;mso-height-percent:0;mso-width-relative:page;mso-height-relative:page;v-text-anchor:top" o:gfxdata="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">
                 <v:textbox>
                   <w:txbxContent>
                     <w:p>
@@ -14700,7 +14074,7 @@
           </mc:Choice>
           <mc:Fallback>
             <w:pict>
-              <v:shape w14:anchorId="0727AB14" id="Text Box 2989" o:spid="_x0000_s1047" type="#_x0000_t202" style="position:absolute;margin-left:388.85pt;margin-top:16.7pt;width:62pt;height:22.5pt;z-index:251706368;visibility:visible;mso-wrap-style:square;mso-width-percent:0;mso-height-percent:0;mso-wrap-distance-left:9pt;mso-wrap-distance-top:0;mso-wrap-distance-right:9pt;mso-wrap-distance-bottom:0;mso-position-horizontal:absolute;mso-position-horizontal-relative:text;mso-position-vertical:absolute;mso-position-vertical-relative:text;mso-width-percent:0;mso-height-percent:0;mso-width-relative:page;mso-height-relative:page;v-text-anchor:top" o:gfxdata="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">
+              <v:shape w14:anchorId="0727AB14" id="Text Box 2989" o:spid="_x0000_s1044" type="#_x0000_t202" style="position:absolute;margin-left:388.85pt;margin-top:16.7pt;width:62pt;height:22.5pt;z-index:251706368;visibility:visible;mso-wrap-style:square;mso-width-percent:0;mso-height-percent:0;mso-wrap-distance-left:9pt;mso-wrap-distance-top:0;mso-wrap-distance-right:9pt;mso-wrap-distance-bottom:0;mso-position-horizontal:absolute;mso-position-horizontal-relative:text;mso-position-vertical:absolute;mso-position-vertical-relative:text;mso-width-percent:0;mso-height-percent:0;mso-width-relative:page;mso-height-relative:page;v-text-anchor:top" o:gfxdata="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">
                 <v:textbox>
                   <w:txbxContent>
                     <w:p>
@@ -14836,7 +14210,7 @@
           </mc:Choice>
           <mc:Fallback>
             <w:pict>
-              <v:shape w14:anchorId="21EA1868" id="Text Box 2988" o:spid="_x0000_s1048" type="#_x0000_t202" style="position:absolute;margin-left:389.25pt;margin-top:13.8pt;width:59.75pt;height:22.5pt;z-index:251705344;visibility:visible;mso-wrap-style:square;mso-width-percent:0;mso-height-percent:0;mso-wrap-distance-left:9pt;mso-wrap-distance-top:0;mso-wrap-distance-right:9pt;mso-wrap-distance-bottom:0;mso-position-horizontal:absolute;mso-position-horizontal-relative:text;mso-position-vertical:absolute;mso-position-vertical-relative:text;mso-width-percent:0;mso-height-percent:0;mso-width-relative:page;mso-height-relative:page;v-text-anchor:top" o:gfxdata="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">
+              <v:shape w14:anchorId="21EA1868" id="Text Box 2988" o:spid="_x0000_s1045" type="#_x0000_t202" style="position:absolute;margin-left:389.25pt;margin-top:13.8pt;width:59.75pt;height:22.5pt;z-index:251705344;visibility:visible;mso-wrap-style:square;mso-width-percent:0;mso-height-percent:0;mso-wrap-distance-left:9pt;mso-wrap-distance-top:0;mso-wrap-distance-right:9pt;mso-wrap-distance-bottom:0;mso-position-horizontal:absolute;mso-position-horizontal-relative:text;mso-position-vertical:absolute;mso-position-vertical-relative:text;mso-width-percent:0;mso-height-percent:0;mso-width-relative:page;mso-height-relative:page;v-text-anchor:top" o:gfxdata="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">
                 <v:textbox>
                   <w:txbxContent>
                     <w:p>
@@ -14972,7 +14346,7 @@
           </mc:Choice>
           <mc:Fallback>
             <w:pict>
-              <v:shape w14:anchorId="6A13584A" id="Text Box 2992" o:spid="_x0000_s1049" type="#_x0000_t202" style="position:absolute;margin-left:388.3pt;margin-top:.1pt;width:62.25pt;height:22.5pt;z-index:251709440;visibility:visible;mso-wrap-style:square;mso-width-percent:0;mso-height-percent:0;mso-wrap-distance-left:9pt;mso-wrap-distance-top:0;mso-wrap-distance-right:9pt;mso-wrap-distance-bottom:0;mso-position-horizontal:absolute;mso-position-horizontal-relative:text;mso-position-vertical:absolute;mso-position-vertical-relative:text;mso-width-percent:0;mso-height-percent:0;mso-width-relative:page;mso-height-relative:page;v-text-anchor:top" o:gfxdata="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">
+              <v:shape w14:anchorId="6A13584A" id="Text Box 2992" o:spid="_x0000_s1046" type="#_x0000_t202" style="position:absolute;margin-left:388.3pt;margin-top:.1pt;width:62.25pt;height:22.5pt;z-index:251709440;visibility:visible;mso-wrap-style:square;mso-width-percent:0;mso-height-percent:0;mso-wrap-distance-left:9pt;mso-wrap-distance-top:0;mso-wrap-distance-right:9pt;mso-wrap-distance-bottom:0;mso-position-horizontal:absolute;mso-position-horizontal-relative:text;mso-position-vertical:absolute;mso-position-vertical-relative:text;mso-width-percent:0;mso-height-percent:0;mso-width-relative:page;mso-height-relative:page;v-text-anchor:top" o:gfxdata="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">
                 <v:textbox>
                   <w:txbxContent>
                     <w:p>
@@ -15101,7 +14475,7 @@
           </mc:Choice>
           <mc:Fallback>
             <w:pict>
-              <v:shape w14:anchorId="24E80B06" id="Text Box 2973" o:spid="_x0000_s1050" type="#_x0000_t202" style="position:absolute;margin-left:148pt;margin-top:7.95pt;width:65pt;height:22.5pt;z-index:251689984;visibility:visible;mso-wrap-style:square;mso-width-percent:0;mso-height-percent:0;mso-wrap-distance-left:9pt;mso-wrap-distance-top:0;mso-wrap-distance-right:9pt;mso-wrap-distance-bottom:0;mso-position-horizontal:absolute;mso-position-horizontal-relative:text;mso-position-vertical:absolute;mso-position-vertical-relative:text;mso-width-percent:0;mso-height-percent:0;mso-width-relative:page;mso-height-relative:page;v-text-anchor:top" o:gfxdata="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">
+              <v:shape w14:anchorId="24E80B06" id="Text Box 2973" o:spid="_x0000_s1047" type="#_x0000_t202" style="position:absolute;margin-left:148pt;margin-top:7.95pt;width:65pt;height:22.5pt;z-index:251689984;visibility:visible;mso-wrap-style:square;mso-width-percent:0;mso-height-percent:0;mso-wrap-distance-left:9pt;mso-wrap-distance-top:0;mso-wrap-distance-right:9pt;mso-wrap-distance-bottom:0;mso-position-horizontal:absolute;mso-position-horizontal-relative:text;mso-position-vertical:absolute;mso-position-vertical-relative:text;mso-width-percent:0;mso-height-percent:0;mso-width-relative:page;mso-height-relative:page;v-text-anchor:top" o:gfxdata="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">
                 <v:textbox>
                   <w:txbxContent>
                     <w:p>
@@ -15233,7 +14607,7 @@
           </mc:Choice>
           <mc:Fallback>
             <w:pict>
-              <v:shape w14:anchorId="765DD132" id="Text Box 2974" o:spid="_x0000_s1051" type="#_x0000_t202" style="position:absolute;margin-left:61.4pt;margin-top:8.1pt;width:61pt;height:22.5pt;z-index:251691008;visibility:visible;mso-wrap-style:square;mso-width-percent:0;mso-height-percent:0;mso-wrap-distance-left:9pt;mso-wrap-distance-top:0;mso-wrap-distance-right:9pt;mso-wrap-distance-bottom:0;mso-position-horizontal:absolute;mso-position-horizontal-relative:text;mso-position-vertical:absolute;mso-position-vertical-relative:text;mso-width-percent:0;mso-height-percent:0;mso-width-relative:page;mso-height-relative:page;v-text-anchor:top" o:gfxdata="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">
+              <v:shape w14:anchorId="765DD132" id="Text Box 2974" o:spid="_x0000_s1048" type="#_x0000_t202" style="position:absolute;margin-left:61.4pt;margin-top:8.1pt;width:61pt;height:22.5pt;z-index:251691008;visibility:visible;mso-wrap-style:square;mso-width-percent:0;mso-height-percent:0;mso-wrap-distance-left:9pt;mso-wrap-distance-top:0;mso-wrap-distance-right:9pt;mso-wrap-distance-bottom:0;mso-position-horizontal:absolute;mso-position-horizontal-relative:text;mso-position-vertical:absolute;mso-position-vertical-relative:text;mso-width-percent:0;mso-height-percent:0;mso-width-relative:page;mso-height-relative:page;v-text-anchor:top" o:gfxdata="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">
                 <v:textbox>
                   <w:txbxContent>
                     <w:p>
@@ -15365,7 +14739,7 @@
           </mc:Choice>
           <mc:Fallback>
             <w:pict>
-              <v:shape w14:anchorId="61124641" id="Text Box 2977" o:spid="_x0000_s1052" type="#_x0000_t202" style="position:absolute;margin-left:237pt;margin-top:8.6pt;width:81.6pt;height:22.5pt;z-index:251694080;visibility:visible;mso-wrap-style:square;mso-width-percent:0;mso-height-percent:0;mso-wrap-distance-left:9pt;mso-wrap-distance-top:0;mso-wrap-distance-right:9pt;mso-wrap-distance-bottom:0;mso-position-horizontal:absolute;mso-position-horizontal-relative:text;mso-position-vertical:absolute;mso-position-vertical-relative:text;mso-width-percent:0;mso-height-percent:0;mso-width-relative:page;mso-height-relative:page;v-text-anchor:top" o:gfxdata="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">
+              <v:shape w14:anchorId="61124641" id="Text Box 2977" o:spid="_x0000_s1049" type="#_x0000_t202" style="position:absolute;margin-left:237pt;margin-top:8.6pt;width:81.6pt;height:22.5pt;z-index:251694080;visibility:visible;mso-wrap-style:square;mso-width-percent:0;mso-height-percent:0;mso-wrap-distance-left:9pt;mso-wrap-distance-top:0;mso-wrap-distance-right:9pt;mso-wrap-distance-bottom:0;mso-position-horizontal:absolute;mso-position-horizontal-relative:text;mso-position-vertical:absolute;mso-position-vertical-relative:text;mso-width-percent:0;mso-height-percent:0;mso-width-relative:page;mso-height-relative:page;v-text-anchor:top" o:gfxdata="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">
                 <v:textbox>
                   <w:txbxContent>
                     <w:p>
@@ -15459,7 +14833,7 @@
           <w:lang w:eastAsia="ja-JP"/>
         </w:rPr>
       </w:pPr>
-      <w:bookmarkStart w:id="19" w:name="_Toc36733523"/>
+      <w:bookmarkStart w:id="18" w:name="_Toc36733523"/>
       <w:r>
         <w:rPr>
           <w:rFonts w:ascii="Cambria" w:eastAsia="MS Gothic" w:hAnsi="Cambria" w:cs="Times New Roman"/>
@@ -15473,7 +14847,7 @@
         <w:lastRenderedPageBreak/>
         <w:t>Modeling the Class Behaviors - sequence diagrams (p. 66, 77)</w:t>
       </w:r>
-      <w:bookmarkEnd w:id="19"/>
+      <w:bookmarkEnd w:id="18"/>
     </w:p>
     <w:p>
       <w:pPr>
@@ -15575,7 +14949,7 @@
           <w:szCs w:val="28"/>
         </w:rPr>
       </w:pPr>
-      <w:bookmarkStart w:id="20" w:name="_Toc36733525"/>
+      <w:bookmarkStart w:id="19" w:name="_Toc36733525"/>
       <w:r>
         <w:rPr>
           <w:rFonts w:ascii="Cambria" w:eastAsia="MS Gothic" w:hAnsi="Cambria" w:cs="Times New Roman"/>
@@ -15588,7 +14962,7 @@
         <w:lastRenderedPageBreak/>
         <w:t>User Interface Model Design</w:t>
       </w:r>
-      <w:bookmarkEnd w:id="20"/>
+      <w:bookmarkEnd w:id="19"/>
     </w:p>
     <w:p>
       <w:pPr>
@@ -15610,7 +14984,7 @@
           <w:lang w:eastAsia="ja-JP"/>
         </w:rPr>
       </w:pPr>
-      <w:bookmarkStart w:id="21" w:name="_Toc36733526"/>
+      <w:bookmarkStart w:id="20" w:name="_Toc36733526"/>
       <w:r>
         <w:rPr>
           <w:rFonts w:ascii="Cambria" w:eastAsia="MS Gothic" w:hAnsi="Cambria" w:cs="Times New Roman"/>
@@ -15623,7 +14997,7 @@
         </w:rPr>
         <w:t>User interface model design</w:t>
       </w:r>
-      <w:bookmarkEnd w:id="21"/>
+      <w:bookmarkEnd w:id="20"/>
     </w:p>
     <w:p>
       <w:pPr>
@@ -15640,7 +15014,7 @@
           <w:lang w:eastAsia="ja-JP"/>
         </w:rPr>
       </w:pPr>
-      <w:bookmarkStart w:id="22" w:name="_Toc36733527"/>
+      <w:bookmarkStart w:id="21" w:name="_Toc36733527"/>
       <w:r>
         <w:rPr>
           <w:rFonts w:ascii="Cambria" w:eastAsia="MS Gothic" w:hAnsi="Cambria" w:cs="Times New Roman"/>
@@ -15651,7 +15025,7 @@
         </w:rPr>
         <w:t>51.1. Screen “”</w:t>
       </w:r>
-      <w:bookmarkEnd w:id="22"/>
+      <w:bookmarkEnd w:id="21"/>
     </w:p>
     <w:p>
       <w:pPr>
@@ -15676,7 +15050,7 @@
           <w:lang w:eastAsia="ja-JP"/>
         </w:rPr>
       </w:pPr>
-      <w:bookmarkStart w:id="23" w:name="_Toc36733528"/>
+      <w:bookmarkStart w:id="22" w:name="_Toc36733528"/>
       <w:r>
         <w:rPr>
           <w:rFonts w:ascii="Cambria" w:eastAsia="MS Gothic" w:hAnsi="Cambria" w:cs="Times New Roman"/>
@@ -15687,7 +15061,7 @@
         </w:rPr>
         <w:t>51.2. Screen “”</w:t>
       </w:r>
-      <w:bookmarkEnd w:id="23"/>
+      <w:bookmarkEnd w:id="22"/>
     </w:p>
     <w:p>
       <w:pPr>
@@ -15712,7 +15086,7 @@
           <w:lang w:eastAsia="ja-JP"/>
         </w:rPr>
       </w:pPr>
-      <w:bookmarkStart w:id="24" w:name="_Toc36733529"/>
+      <w:bookmarkStart w:id="23" w:name="_Toc36733529"/>
       <w:r>
         <w:rPr>
           <w:rFonts w:ascii="Cambria" w:eastAsia="MS Gothic" w:hAnsi="Cambria" w:cs="Times New Roman"/>
@@ -15723,7 +15097,7 @@
         </w:rPr>
         <w:t>51.3. Screen “”</w:t>
       </w:r>
-      <w:bookmarkEnd w:id="24"/>
+      <w:bookmarkEnd w:id="23"/>
     </w:p>
     <w:p>
       <w:pPr>
@@ -15748,7 +15122,7 @@
           <w:lang w:eastAsia="ja-JP"/>
         </w:rPr>
       </w:pPr>
-      <w:bookmarkStart w:id="25" w:name="_Toc36733530"/>
+      <w:bookmarkStart w:id="24" w:name="_Toc36733530"/>
       <w:r>
         <w:rPr>
           <w:rFonts w:ascii="Cambria" w:eastAsia="MS Gothic" w:hAnsi="Cambria" w:cs="Times New Roman"/>
@@ -15759,7 +15133,7 @@
         </w:rPr>
         <w:t>51.4. Screen “”</w:t>
       </w:r>
-      <w:bookmarkEnd w:id="25"/>
+      <w:bookmarkEnd w:id="24"/>
     </w:p>
     <w:p>
       <w:pPr>
@@ -15792,7 +15166,7 @@
           <w:lang w:eastAsia="ja-JP"/>
         </w:rPr>
       </w:pPr>
-      <w:bookmarkStart w:id="26" w:name="_Toc36733531"/>
+      <w:bookmarkStart w:id="25" w:name="_Toc36733531"/>
       <w:r>
         <w:rPr>
           <w:rFonts w:ascii="Cambria" w:eastAsia="MS Gothic" w:hAnsi="Cambria" w:cs="Times New Roman"/>
@@ -15803,7 +15177,7 @@
         </w:rPr>
         <w:t>51.5. Screen “”</w:t>
       </w:r>
-      <w:bookmarkEnd w:id="26"/>
+      <w:bookmarkEnd w:id="25"/>
     </w:p>
     <w:p>
       <w:pPr>
@@ -15851,7 +15225,7 @@
           <w:lang w:eastAsia="ja-JP"/>
         </w:rPr>
       </w:pPr>
-      <w:bookmarkStart w:id="27" w:name="_Toc36733532"/>
+      <w:bookmarkStart w:id="26" w:name="_Toc36733532"/>
       <w:r>
         <w:rPr>
           <w:rFonts w:ascii="Cambria" w:eastAsia="MS Gothic" w:hAnsi="Cambria" w:cs="Times New Roman"/>
@@ -15864,7 +15238,7 @@
         </w:rPr>
         <w:t>Interface Flow Diagrams (p. 51)</w:t>
       </w:r>
-      <w:bookmarkEnd w:id="27"/>
+      <w:bookmarkEnd w:id="26"/>
     </w:p>
     <w:p>
       <w:pPr>
@@ -16509,8 +15883,8 @@
           </mc:Choice>
           <mc:Fallback>
             <w:pict>
-              <v:group w14:anchorId="58FEBA82" id="Group 2953" o:spid="_x0000_s1053" style="position:absolute;margin-left:-15.65pt;margin-top:10.45pt;width:451.5pt;height:206.25pt;z-index:251685888" coordorigin="1125,1140" coordsize="9030,4125" o:gfxdata="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">
-                <v:roundrect id="AutoShape 2954" o:spid="_x0000_s1054" style="position:absolute;left:4245;top:2820;width:2985;height:795;visibility:visible;mso-wrap-style:square;v-text-anchor:top" arcsize="10923f" o:gfxdata="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">
+              <v:group w14:anchorId="58FEBA82" id="Group 2953" o:spid="_x0000_s1050" style="position:absolute;margin-left:-15.65pt;margin-top:10.45pt;width:451.5pt;height:206.25pt;z-index:251685888" coordorigin="1125,1140" coordsize="9030,4125" o:gfxdata="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">
+                <v:roundrect id="AutoShape 2954" o:spid="_x0000_s1051" style="position:absolute;left:4245;top:2820;width:2985;height:795;visibility:visible;mso-wrap-style:square;v-text-anchor:top" arcsize="10923f" o:gfxdata="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">
                   <v:textbox>
                     <w:txbxContent>
                       <w:p>
@@ -16530,7 +15904,7 @@
                     </w:txbxContent>
                   </v:textbox>
                 </v:roundrect>
-                <v:roundrect id="AutoShape 2956" o:spid="_x0000_s1055" style="position:absolute;left:7800;top:4290;width:2235;height:915;visibility:visible;mso-wrap-style:square;v-text-anchor:top" arcsize="10923f" o:gfxdata="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">
+                <v:roundrect id="AutoShape 2956" o:spid="_x0000_s1052" style="position:absolute;left:7800;top:4290;width:2235;height:915;visibility:visible;mso-wrap-style:square;v-text-anchor:top" arcsize="10923f" o:gfxdata="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">
                   <v:textbox>
                     <w:txbxContent>
                       <w:p>
@@ -16550,7 +15924,7 @@
                     </w:txbxContent>
                   </v:textbox>
                 </v:roundrect>
-                <v:roundrect id="AutoShape 2957" o:spid="_x0000_s1056" style="position:absolute;left:1335;top:4350;width:2265;height:915;visibility:visible;mso-wrap-style:square;v-text-anchor:top" arcsize="10923f" o:gfxdata="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">
+                <v:roundrect id="AutoShape 2957" o:spid="_x0000_s1053" style="position:absolute;left:1335;top:4350;width:2265;height:915;visibility:visible;mso-wrap-style:square;v-text-anchor:top" arcsize="10923f" o:gfxdata="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">
                   <v:textbox>
                     <w:txbxContent>
                       <w:p>
@@ -16570,7 +15944,7 @@
                     </w:txbxContent>
                   </v:textbox>
                 </v:roundrect>
-                <v:roundrect id="AutoShape 2958" o:spid="_x0000_s1057" style="position:absolute;left:1125;top:1200;width:2370;height:765;visibility:visible;mso-wrap-style:square;v-text-anchor:top" arcsize="10923f" o:gfxdata="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">
+                <v:roundrect id="AutoShape 2958" o:spid="_x0000_s1054" style="position:absolute;left:1125;top:1200;width:2370;height:765;visibility:visible;mso-wrap-style:square;v-text-anchor:top" arcsize="10923f" o:gfxdata="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">
                   <v:textbox>
                     <w:txbxContent>
                       <w:p>
@@ -16590,7 +15964,7 @@
                     </w:txbxContent>
                   </v:textbox>
                 </v:roundrect>
-                <v:roundrect id="AutoShape 2959" o:spid="_x0000_s1058" style="position:absolute;left:7560;top:1140;width:2595;height:825;visibility:visible;mso-wrap-style:square;v-text-anchor:top" arcsize="10923f" o:gfxdata="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">
+                <v:roundrect id="AutoShape 2959" o:spid="_x0000_s1055" style="position:absolute;left:7560;top:1140;width:2595;height:825;visibility:visible;mso-wrap-style:square;v-text-anchor:top" arcsize="10923f" o:gfxdata="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">
                   <v:textbox>
                     <w:txbxContent>
                       <w:p>
@@ -16610,23 +15984,19 @@
                     </w:txbxContent>
                   </v:textbox>
                 </v:roundrect>
-                <v:shapetype id="_x0000_t32" coordsize="21600,21600" o:spt="32" o:oned="t" path="m,l21600,21600e" filled="f">
-                  <v:path arrowok="t" fillok="f" o:connecttype="none"/>
-                  <o:lock v:ext="edit" shapetype="t"/>
-                </v:shapetype>
-                <v:shape id="AutoShape 2960" o:spid="_x0000_s1059" type="#_x0000_t32" style="position:absolute;left:3495;top:1875;width:1185;height:945;flip:x y;visibility:visible;mso-wrap-style:square" o:connectortype="straight" o:gfxdata="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">
+                <v:shape id="AutoShape 2960" o:spid="_x0000_s1056" type="#_x0000_t32" style="position:absolute;left:3495;top:1875;width:1185;height:945;flip:x y;visibility:visible;mso-wrap-style:square" o:connectortype="straight" o:gfxdata="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">
                   <v:stroke endarrow="block"/>
                 </v:shape>
-                <v:shape id="AutoShape 2961" o:spid="_x0000_s1060" type="#_x0000_t32" style="position:absolute;left:6255;top:1755;width:1260;height:1065;flip:y;visibility:visible;mso-wrap-style:square" o:connectortype="straight" o:gfxdata="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">
+                <v:shape id="AutoShape 2961" o:spid="_x0000_s1057" type="#_x0000_t32" style="position:absolute;left:6255;top:1755;width:1260;height:1065;flip:y;visibility:visible;mso-wrap-style:square" o:connectortype="straight" o:gfxdata="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">
                   <v:stroke endarrow="block"/>
                 </v:shape>
-                <v:shape id="AutoShape 2962" o:spid="_x0000_s1061" type="#_x0000_t32" style="position:absolute;left:2865;top:3615;width:1665;height:735;flip:x;visibility:visible;mso-wrap-style:square" o:connectortype="straight" o:gfxdata="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">
+                <v:shape id="AutoShape 2962" o:spid="_x0000_s1058" type="#_x0000_t32" style="position:absolute;left:2865;top:3615;width:1665;height:735;flip:x;visibility:visible;mso-wrap-style:square" o:connectortype="straight" o:gfxdata="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">
                   <v:stroke endarrow="block"/>
                 </v:shape>
-                <v:shape id="AutoShape 2963" o:spid="_x0000_s1062" type="#_x0000_t32" style="position:absolute;left:6720;top:3615;width:1605;height:645;visibility:visible;mso-wrap-style:square" o:connectortype="straight" o:gfxdata="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">
+                <v:shape id="AutoShape 2963" o:spid="_x0000_s1059" type="#_x0000_t32" style="position:absolute;left:6720;top:3615;width:1605;height:645;visibility:visible;mso-wrap-style:square" o:connectortype="straight" o:gfxdata="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">
                   <v:stroke endarrow="block"/>
                 </v:shape>
-                <v:shape id="Text Box 2965" o:spid="_x0000_s1063" type="#_x0000_t202" style="position:absolute;left:3975;top:1875;width:1230;height:315;visibility:visible;mso-wrap-style:square;v-text-anchor:top" o:gfxdata="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" stroked="f">
+                <v:shape id="Text Box 2965" o:spid="_x0000_s1060" type="#_x0000_t202" style="position:absolute;left:3975;top:1875;width:1230;height:315;visibility:visible;mso-wrap-style:square;v-text-anchor:top" o:gfxdata="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" stroked="f">
                   <v:textbox inset="0,0,0,0">
                     <w:txbxContent>
                       <w:p>
@@ -16645,7 +16015,7 @@
                     </w:txbxContent>
                   </v:textbox>
                 </v:shape>
-                <v:shape id="Text Box 2966" o:spid="_x0000_s1064" type="#_x0000_t202" style="position:absolute;left:5505;top:1875;width:1515;height:315;visibility:visible;mso-wrap-style:square;v-text-anchor:top" o:gfxdata="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" stroked="f">
+                <v:shape id="Text Box 2966" o:spid="_x0000_s1061" type="#_x0000_t202" style="position:absolute;left:5505;top:1875;width:1515;height:315;visibility:visible;mso-wrap-style:square;v-text-anchor:top" o:gfxdata="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" stroked="f">
                   <v:textbox inset="0,0,0,0">
                     <w:txbxContent>
                       <w:p>
@@ -16664,7 +16034,7 @@
                     </w:txbxContent>
                   </v:textbox>
                 </v:shape>
-                <v:shape id="Text Box 2967" o:spid="_x0000_s1065" type="#_x0000_t202" style="position:absolute;left:7560;top:3540;width:1515;height:315;visibility:visible;mso-wrap-style:square;v-text-anchor:top" o:gfxdata="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" stroked="f">
+                <v:shape id="Text Box 2967" o:spid="_x0000_s1062" type="#_x0000_t202" style="position:absolute;left:7560;top:3540;width:1515;height:315;visibility:visible;mso-wrap-style:square;v-text-anchor:top" o:gfxdata="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" stroked="f">
                   <v:textbox inset="0,0,0,0">
                     <w:txbxContent>
                       <w:p>
@@ -16683,7 +16053,7 @@
                     </w:txbxContent>
                   </v:textbox>
                 </v:shape>
-                <v:shape id="Text Box 2968" o:spid="_x0000_s1066" type="#_x0000_t202" style="position:absolute;left:2235;top:3540;width:1515;height:315;visibility:visible;mso-wrap-style:square;v-text-anchor:top" o:gfxdata="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" stroked="f">
+                <v:shape id="Text Box 2968" o:spid="_x0000_s1063" type="#_x0000_t202" style="position:absolute;left:2235;top:3540;width:1515;height:315;visibility:visible;mso-wrap-style:square;v-text-anchor:top" o:gfxdata="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" stroked="f">
                   <v:textbox inset="0,0,0,0">
                     <w:txbxContent>
                       <w:p>
@@ -16743,7 +16113,7 @@
 </file>
 
 <file path=word/endnotes.xml><?xml version="1.0" encoding="utf-8"?>
-<w:endnotes xmlns:wpc="http://schemas.microsoft.com/office/word/2010/wordprocessingCanvas" xmlns:cx="http://schemas.microsoft.com/office/drawing/2014/chartex" xmlns:cx1="http://schemas.microsoft.com/office/drawing/2015/9/8/chartex" xmlns:cx2="http://schemas.microsoft.com/office/drawing/2015/10/21/chartex" xmlns:cx3="http://schemas.microsoft.com/office/drawing/2016/5/9/chartex" xmlns:cx4="http://schemas.microsoft.com/office/drawing/2016/5/10/chartex" xmlns:cx5="http://schemas.microsoft.com/office/drawing/2016/5/11/chartex" xmlns:cx6="http://schemas.microsoft.com/office/drawing/2016/5/12/chartex" xmlns:cx7="http://schemas.microsoft.com/office/drawing/2016/5/13/chartex" xmlns:cx8="http://schemas.microsoft.com/office/drawing/2016/5/14/chartex" xmlns:mc="http://schemas.openxmlformats.org/markup-compatibility/2006" xmlns:aink="http://schemas.microsoft.com/office/drawing/2016/ink" xmlns:am3d="http://schemas.microsoft.com/office/drawing/2017/model3d" xmlns:o="urn:schemas-microsoft-com:office:office" xmlns:r="http://schemas.openxmlformats.org/officeDocument/2006/relationships" xmlns:m="http://schemas.openxmlformats.org/officeDocument/2006/math" xmlns:v="urn:schemas-microsoft-com:vml" xmlns:wp14="http://schemas.microsoft.com/office/word/2010/wordprocessingDrawing" xmlns:wp="http://schemas.openxmlformats.org/drawingml/2006/wordprocessingDrawing" xmlns:w10="urn:schemas-microsoft-com:office:word" xmlns:w="http://schemas.openxmlformats.org/wordprocessingml/2006/main" xmlns:w14="http://schemas.microsoft.com/office/word/2010/wordml" xmlns:w15="http://schemas.microsoft.com/office/word/2012/wordml" xmlns:w16cid="http://schemas.microsoft.com/office/word/2016/wordml/cid" xmlns:w16se="http://schemas.microsoft.com/office/word/2015/wordml/symex" xmlns:wpg="http://schemas.microsoft.com/office/word/2010/wordprocessingGroup" xmlns:wpi="http://schemas.microsoft.com/office/word/2010/wordprocessingInk" xmlns:wne="http://schemas.microsoft.com/office/word/2006/wordml" xmlns:wps="http://schemas.microsoft.com/office/word/2010/wordprocessingShape" mc:Ignorable="w14 w15 w16se w16cid wp14">
+<w:endnotes xmlns:wpc="http://schemas.microsoft.com/office/word/2010/wordprocessingCanvas" xmlns:cx="http://schemas.microsoft.com/office/drawing/2014/chartex" xmlns:cx1="http://schemas.microsoft.com/office/drawing/2015/9/8/chartex" xmlns:cx2="http://schemas.microsoft.com/office/drawing/2015/10/21/chartex" xmlns:cx3="http://schemas.microsoft.com/office/drawing/2016/5/9/chartex" xmlns:cx4="http://schemas.microsoft.com/office/drawing/2016/5/10/chartex" xmlns:cx5="http://schemas.microsoft.com/office/drawing/2016/5/11/chartex" xmlns:cx6="http://schemas.microsoft.com/office/drawing/2016/5/12/chartex" xmlns:cx7="http://schemas.microsoft.com/office/drawing/2016/5/13/chartex" xmlns:cx8="http://schemas.microsoft.com/office/drawing/2016/5/14/chartex" xmlns:mc="http://schemas.openxmlformats.org/markup-compatibility/2006" xmlns:aink="http://schemas.microsoft.com/office/drawing/2016/ink" xmlns:am3d="http://schemas.microsoft.com/office/drawing/2017/model3d" xmlns:o="urn:schemas-microsoft-com:office:office" xmlns:r="http://schemas.openxmlformats.org/officeDocument/2006/relationships" xmlns:m="http://schemas.openxmlformats.org/officeDocument/2006/math" xmlns:v="urn:schemas-microsoft-com:vml" xmlns:wp14="http://schemas.microsoft.com/office/word/2010/wordprocessingDrawing" xmlns:wp="http://schemas.openxmlformats.org/drawingml/2006/wordprocessingDrawing" xmlns:w10="urn:schemas-microsoft-com:office:word" xmlns:w="http://schemas.openxmlformats.org/wordprocessingml/2006/main" xmlns:w14="http://schemas.microsoft.com/office/word/2010/wordml" xmlns:w15="http://schemas.microsoft.com/office/word/2012/wordml" xmlns:w16cex="http://schemas.microsoft.com/office/word/2018/wordml/cex" xmlns:w16cid="http://schemas.microsoft.com/office/word/2016/wordml/cid" xmlns:w16="http://schemas.microsoft.com/office/word/2018/wordml" xmlns:w16se="http://schemas.microsoft.com/office/word/2015/wordml/symex" xmlns:wpg="http://schemas.microsoft.com/office/word/2010/wordprocessingGroup" xmlns:wpi="http://schemas.microsoft.com/office/word/2010/wordprocessingInk" xmlns:wne="http://schemas.microsoft.com/office/word/2006/wordml" xmlns:wps="http://schemas.microsoft.com/office/word/2010/wordprocessingShape" mc:Ignorable="w14 w15 w16se w16cid w16 w16cex wp14">
   <w:endnote w:type="separator" w:id="-1">
     <w:p>
       <w:pPr>
@@ -16768,7 +16138,7 @@
 </file>
 
 <file path=word/footnotes.xml><?xml version="1.0" encoding="utf-8"?>
-<w:footnotes xmlns:wpc="http://schemas.microsoft.com/office/word/2010/wordprocessingCanvas" xmlns:cx="http://schemas.microsoft.com/office/drawing/2014/chartex" xmlns:cx1="http://schemas.microsoft.com/office/drawing/2015/9/8/chartex" xmlns:cx2="http://schemas.microsoft.com/office/drawing/2015/10/21/chartex" xmlns:cx3="http://schemas.microsoft.com/office/drawing/2016/5/9/chartex" xmlns:cx4="http://schemas.microsoft.com/office/drawing/2016/5/10/chartex" xmlns:cx5="http://schemas.microsoft.com/office/drawing/2016/5/11/chartex" xmlns:cx6="http://schemas.microsoft.com/office/drawing/2016/5/12/chartex" xmlns:cx7="http://schemas.microsoft.com/office/drawing/2016/5/13/chartex" xmlns:cx8="http://schemas.microsoft.com/office/drawing/2016/5/14/chartex" xmlns:mc="http://schemas.openxmlformats.org/markup-compatibility/2006" xmlns:aink="http://schemas.microsoft.com/office/drawing/2016/ink" xmlns:am3d="http://schemas.microsoft.com/office/drawing/2017/model3d" xmlns:o="urn:schemas-microsoft-com:office:office" xmlns:r="http://schemas.openxmlformats.org/officeDocument/2006/relationships" xmlns:m="http://schemas.openxmlformats.org/officeDocument/2006/math" xmlns:v="urn:schemas-microsoft-com:vml" xmlns:wp14="http://schemas.microsoft.com/office/word/2010/wordprocessingDrawing" xmlns:wp="http://schemas.openxmlformats.org/drawingml/2006/wordprocessingDrawing" xmlns:w10="urn:schemas-microsoft-com:office:word" xmlns:w="http://schemas.openxmlformats.org/wordprocessingml/2006/main" xmlns:w14="http://schemas.microsoft.com/office/word/2010/wordml" xmlns:w15="http://schemas.microsoft.com/office/word/2012/wordml" xmlns:w16cid="http://schemas.microsoft.com/office/word/2016/wordml/cid" xmlns:w16se="http://schemas.microsoft.com/office/word/2015/wordml/symex" xmlns:wpg="http://schemas.microsoft.com/office/word/2010/wordprocessingGroup" xmlns:wpi="http://schemas.microsoft.com/office/word/2010/wordprocessingInk" xmlns:wne="http://schemas.microsoft.com/office/word/2006/wordml" xmlns:wps="http://schemas.microsoft.com/office/word/2010/wordprocessingShape" mc:Ignorable="w14 w15 w16se w16cid wp14">
+<w:footnotes xmlns:wpc="http://schemas.microsoft.com/office/word/2010/wordprocessingCanvas" xmlns:cx="http://schemas.microsoft.com/office/drawing/2014/chartex" xmlns:cx1="http://schemas.microsoft.com/office/drawing/2015/9/8/chartex" xmlns:cx2="http://schemas.microsoft.com/office/drawing/2015/10/21/chartex" xmlns:cx3="http://schemas.microsoft.com/office/drawing/2016/5/9/chartex" xmlns:cx4="http://schemas.microsoft.com/office/drawing/2016/5/10/chartex" xmlns:cx5="http://schemas.microsoft.com/office/drawing/2016/5/11/chartex" xmlns:cx6="http://schemas.microsoft.com/office/drawing/2016/5/12/chartex" xmlns:cx7="http://schemas.microsoft.com/office/drawing/2016/5/13/chartex" xmlns:cx8="http://schemas.microsoft.com/office/drawing/2016/5/14/chartex" xmlns:mc="http://schemas.openxmlformats.org/markup-compatibility/2006" xmlns:aink="http://schemas.microsoft.com/office/drawing/2016/ink" xmlns:am3d="http://schemas.microsoft.com/office/drawing/2017/model3d" xmlns:o="urn:schemas-microsoft-com:office:office" xmlns:r="http://schemas.openxmlformats.org/officeDocument/2006/relationships" xmlns:m="http://schemas.openxmlformats.org/officeDocument/2006/math" xmlns:v="urn:schemas-microsoft-com:vml" xmlns:wp14="http://schemas.microsoft.com/office/word/2010/wordprocessingDrawing" xmlns:wp="http://schemas.openxmlformats.org/drawingml/2006/wordprocessingDrawing" xmlns:w10="urn:schemas-microsoft-com:office:word" xmlns:w="http://schemas.openxmlformats.org/wordprocessingml/2006/main" xmlns:w14="http://schemas.microsoft.com/office/word/2010/wordml" xmlns:w15="http://schemas.microsoft.com/office/word/2012/wordml" xmlns:w16cex="http://schemas.microsoft.com/office/word/2018/wordml/cex" xmlns:w16cid="http://schemas.microsoft.com/office/word/2016/wordml/cid" xmlns:w16="http://schemas.microsoft.com/office/word/2018/wordml" xmlns:w16se="http://schemas.microsoft.com/office/word/2015/wordml/symex" xmlns:wpg="http://schemas.microsoft.com/office/word/2010/wordprocessingGroup" xmlns:wpi="http://schemas.microsoft.com/office/word/2010/wordprocessingInk" xmlns:wne="http://schemas.microsoft.com/office/word/2006/wordml" xmlns:wps="http://schemas.microsoft.com/office/word/2010/wordprocessingShape" mc:Ignorable="w14 w15 w16se w16cid w16 w16cex wp14">
   <w:footnote w:type="separator" w:id="-1">
     <w:p>
       <w:pPr>
@@ -16793,7 +16163,7 @@
 </file>
 
 <file path=word/numbering.xml><?xml version="1.0" encoding="utf-8"?>
-<w:numbering xmlns:wpc="http://schemas.microsoft.com/office/word/2010/wordprocessingCanvas" xmlns:cx="http://schemas.microsoft.com/office/drawing/2014/chartex" xmlns:cx1="http://schemas.microsoft.com/office/drawing/2015/9/8/chartex" xmlns:cx2="http://schemas.microsoft.com/office/drawing/2015/10/21/chartex" xmlns:cx3="http://schemas.microsoft.com/office/drawing/2016/5/9/chartex" xmlns:cx4="http://schemas.microsoft.com/office/drawing/2016/5/10/chartex" xmlns:cx5="http://schemas.microsoft.com/office/drawing/2016/5/11/chartex" xmlns:cx6="http://schemas.microsoft.com/office/drawing/2016/5/12/chartex" xmlns:cx7="http://schemas.microsoft.com/office/drawing/2016/5/13/chartex" xmlns:cx8="http://schemas.microsoft.com/office/drawing/2016/5/14/chartex" xmlns:mc="http://schemas.openxmlformats.org/markup-compatibility/2006" xmlns:aink="http://schemas.microsoft.com/office/drawing/2016/ink" xmlns:am3d="http://schemas.microsoft.com/office/drawing/2017/model3d" xmlns:o="urn:schemas-microsoft-com:office:office" xmlns:r="http://schemas.openxmlformats.org/officeDocument/2006/relationships" xmlns:m="http://schemas.openxmlformats.org/officeDocument/2006/math" xmlns:v="urn:schemas-microsoft-com:vml" xmlns:wp14="http://schemas.microsoft.com/office/word/2010/wordprocessingDrawing" xmlns:wp="http://schemas.openxmlformats.org/drawingml/2006/wordprocessingDrawing" xmlns:w10="urn:schemas-microsoft-com:office:word" xmlns:w="http://schemas.openxmlformats.org/wordprocessingml/2006/main" xmlns:w14="http://schemas.microsoft.com/office/word/2010/wordml" xmlns:w15="http://schemas.microsoft.com/office/word/2012/wordml" xmlns:w16cid="http://schemas.microsoft.com/office/word/2016/wordml/cid" xmlns:w16se="http://schemas.microsoft.com/office/word/2015/wordml/symex" xmlns:wpg="http://schemas.microsoft.com/office/word/2010/wordprocessingGroup" xmlns:wpi="http://schemas.microsoft.com/office/word/2010/wordprocessingInk" xmlns:wne="http://schemas.microsoft.com/office/word/2006/wordml" xmlns:wps="http://schemas.microsoft.com/office/word/2010/wordprocessingShape" mc:Ignorable="w14 w15 w16se w16cid wp14">
+<w:numbering xmlns:wpc="http://schemas.microsoft.com/office/word/2010/wordprocessingCanvas" xmlns:cx="http://schemas.microsoft.com/office/drawing/2014/chartex" xmlns:cx1="http://schemas.microsoft.com/office/drawing/2015/9/8/chartex" xmlns:cx2="http://schemas.microsoft.com/office/drawing/2015/10/21/chartex" xmlns:cx3="http://schemas.microsoft.com/office/drawing/2016/5/9/chartex" xmlns:cx4="http://schemas.microsoft.com/office/drawing/2016/5/10/chartex" xmlns:cx5="http://schemas.microsoft.com/office/drawing/2016/5/11/chartex" xmlns:cx6="http://schemas.microsoft.com/office/drawing/2016/5/12/chartex" xmlns:cx7="http://schemas.microsoft.com/office/drawing/2016/5/13/chartex" xmlns:cx8="http://schemas.microsoft.com/office/drawing/2016/5/14/chartex" xmlns:mc="http://schemas.openxmlformats.org/markup-compatibility/2006" xmlns:aink="http://schemas.microsoft.com/office/drawing/2016/ink" xmlns:am3d="http://schemas.microsoft.com/office/drawing/2017/model3d" xmlns:o="urn:schemas-microsoft-com:office:office" xmlns:r="http://schemas.openxmlformats.org/officeDocument/2006/relationships" xmlns:m="http://schemas.openxmlformats.org/officeDocument/2006/math" xmlns:v="urn:schemas-microsoft-com:vml" xmlns:wp14="http://schemas.microsoft.com/office/word/2010/wordprocessingDrawing" xmlns:wp="http://schemas.openxmlformats.org/drawingml/2006/wordprocessingDrawing" xmlns:w10="urn:schemas-microsoft-com:office:word" xmlns:w="http://schemas.openxmlformats.org/wordprocessingml/2006/main" xmlns:w14="http://schemas.microsoft.com/office/word/2010/wordml" xmlns:w15="http://schemas.microsoft.com/office/word/2012/wordml" xmlns:w16cex="http://schemas.microsoft.com/office/word/2018/wordml/cex" xmlns:w16cid="http://schemas.microsoft.com/office/word/2016/wordml/cid" xmlns:w16="http://schemas.microsoft.com/office/word/2018/wordml" xmlns:w16se="http://schemas.microsoft.com/office/word/2015/wordml/symex" xmlns:wpg="http://schemas.microsoft.com/office/word/2010/wordprocessingGroup" xmlns:wpi="http://schemas.microsoft.com/office/word/2010/wordprocessingInk" xmlns:wne="http://schemas.microsoft.com/office/word/2006/wordml" xmlns:wps="http://schemas.microsoft.com/office/word/2010/wordprocessingShape" mc:Ignorable="w14 w15 w16se w16cid w16 w16cex wp14">
   <w:abstractNum w:abstractNumId="0" w15:restartNumberingAfterBreak="0">
     <w:nsid w:val="01787D4E"/>
     <w:multiLevelType w:val="hybridMultilevel"/>
@@ -17420,7 +16790,7 @@
 </file>
 
 <file path=word/styles.xml><?xml version="1.0" encoding="utf-8"?>
-<w:styles xmlns:mc="http://schemas.openxmlformats.org/markup-compatibility/2006" xmlns:r="http://schemas.openxmlformats.org/officeDocument/2006/relationships" xmlns:w="http://schemas.openxmlformats.org/wordprocessingml/2006/main" xmlns:w14="http://schemas.microsoft.com/office/word/2010/wordml" xmlns:w15="http://schemas.microsoft.com/office/word/2012/wordml" xmlns:w16cid="http://schemas.microsoft.com/office/word/2016/wordml/cid" xmlns:w16se="http://schemas.microsoft.com/office/word/2015/wordml/symex" mc:Ignorable="w14 w15 w16se w16cid">
+<w:styles xmlns:mc="http://schemas.openxmlformats.org/markup-compatibility/2006" xmlns:r="http://schemas.openxmlformats.org/officeDocument/2006/relationships" xmlns:w="http://schemas.openxmlformats.org/wordprocessingml/2006/main" xmlns:w14="http://schemas.microsoft.com/office/word/2010/wordml" xmlns:w15="http://schemas.microsoft.com/office/word/2012/wordml" xmlns:w16cex="http://schemas.microsoft.com/office/word/2018/wordml/cex" xmlns:w16cid="http://schemas.microsoft.com/office/word/2016/wordml/cid" xmlns:w16="http://schemas.microsoft.com/office/word/2018/wordml" xmlns:w16se="http://schemas.microsoft.com/office/word/2015/wordml/symex" mc:Ignorable="w14 w15 w16se w16cid w16 w16cex">
   <w:docDefaults>
     <w:rPrDefault>
       <w:rPr>
@@ -17436,7 +16806,7 @@
       </w:pPr>
     </w:pPrDefault>
   </w:docDefaults>
-  <w:latentStyles w:defLockedState="0" w:defUIPriority="99" w:defSemiHidden="0" w:defUnhideWhenUsed="0" w:defQFormat="0" w:count="377">
+  <w:latentStyles w:defLockedState="0" w:defUIPriority="99" w:defSemiHidden="0" w:defUnhideWhenUsed="0" w:defQFormat="0" w:count="376">
     <w:lsdException w:name="Normal" w:uiPriority="0" w:qFormat="1"/>
     <w:lsdException w:name="heading 1" w:uiPriority="9" w:qFormat="1"/>
     <w:lsdException w:name="heading 2" w:semiHidden="1" w:uiPriority="9" w:unhideWhenUsed="1" w:qFormat="1"/>
@@ -17542,6 +16912,7 @@
     <w:lsdException w:name="HTML Sample" w:semiHidden="1" w:unhideWhenUsed="1"/>
     <w:lsdException w:name="HTML Typewriter" w:semiHidden="1" w:unhideWhenUsed="1"/>
     <w:lsdException w:name="HTML Variable" w:semiHidden="1" w:unhideWhenUsed="1"/>
+    <w:lsdException w:name="Normal Table" w:semiHidden="1" w:unhideWhenUsed="1"/>
     <w:lsdException w:name="annotation subject" w:semiHidden="1" w:unhideWhenUsed="1"/>
     <w:lsdException w:name="No List" w:semiHidden="1" w:unhideWhenUsed="1"/>
     <w:lsdException w:name="Outline List 1" w:semiHidden="1" w:unhideWhenUsed="1"/>
@@ -17588,8 +16959,10 @@
     <w:lsdException w:name="Table Subtle 2" w:semiHidden="1" w:unhideWhenUsed="1"/>
     <w:lsdException w:name="Table Web 1" w:semiHidden="1" w:unhideWhenUsed="1"/>
     <w:lsdException w:name="Table Web 2" w:semiHidden="1" w:unhideWhenUsed="1"/>
+    <w:lsdException w:name="Table Web 3" w:semiHidden="1" w:unhideWhenUsed="1"/>
     <w:lsdException w:name="Balloon Text" w:semiHidden="1" w:unhideWhenUsed="1"/>
     <w:lsdException w:name="Table Grid" w:uiPriority="0"/>
+    <w:lsdException w:name="Table Theme" w:semiHidden="1" w:unhideWhenUsed="1"/>
     <w:lsdException w:name="Placeholder Text" w:semiHidden="1"/>
     <w:lsdException w:name="No Spacing" w:uiPriority="1" w:qFormat="1"/>
     <w:lsdException w:name="Light Shading" w:uiPriority="60"/>
@@ -17810,7 +17183,6 @@
     <w:lsdException w:name="Hashtag" w:semiHidden="1" w:unhideWhenUsed="1"/>
     <w:lsdException w:name="Unresolved Mention" w:semiHidden="1" w:unhideWhenUsed="1"/>
     <w:lsdException w:name="Smart Link" w:semiHidden="1" w:unhideWhenUsed="1"/>
-    <w:lsdException w:name="Smart Link Error" w:semiHidden="1" w:unhideWhenUsed="1"/>
   </w:latentStyles>
   <w:style w:type="paragraph" w:default="1" w:styleId="Normal">
     <w:name w:val="Normal"/>
@@ -18007,7 +17379,7 @@
 </file>
 
 <file path=word/glossary/document.xml><?xml version="1.0" encoding="utf-8"?>
-<w:glossaryDocument xmlns:wpc="http://schemas.microsoft.com/office/word/2010/wordprocessingCanvas" xmlns:cx="http://schemas.microsoft.com/office/drawing/2014/chartex" xmlns:cx1="http://schemas.microsoft.com/office/drawing/2015/9/8/chartex" xmlns:cx2="http://schemas.microsoft.com/office/drawing/2015/10/21/chartex" xmlns:cx3="http://schemas.microsoft.com/office/drawing/2016/5/9/chartex" xmlns:cx4="http://schemas.microsoft.com/office/drawing/2016/5/10/chartex" xmlns:cx5="http://schemas.microsoft.com/office/drawing/2016/5/11/chartex" xmlns:cx6="http://schemas.microsoft.com/office/drawing/2016/5/12/chartex" xmlns:cx7="http://schemas.microsoft.com/office/drawing/2016/5/13/chartex" xmlns:cx8="http://schemas.microsoft.com/office/drawing/2016/5/14/chartex" xmlns:mc="http://schemas.openxmlformats.org/markup-compatibility/2006" xmlns:aink="http://schemas.microsoft.com/office/drawing/2016/ink" xmlns:am3d="http://schemas.microsoft.com/office/drawing/2017/model3d" xmlns:o="urn:schemas-microsoft-com:office:office" xmlns:r="http://schemas.openxmlformats.org/officeDocument/2006/relationships" xmlns:m="http://schemas.openxmlformats.org/officeDocument/2006/math" xmlns:v="urn:schemas-microsoft-com:vml" xmlns:wp14="http://schemas.microsoft.com/office/word/2010/wordprocessingDrawing" xmlns:wp="http://schemas.openxmlformats.org/drawingml/2006/wordprocessingDrawing" xmlns:w10="urn:schemas-microsoft-com:office:word" xmlns:w="http://schemas.openxmlformats.org/wordprocessingml/2006/main" xmlns:w14="http://schemas.microsoft.com/office/word/2010/wordml" xmlns:w15="http://schemas.microsoft.com/office/word/2012/wordml" xmlns:w16cid="http://schemas.microsoft.com/office/word/2016/wordml/cid" xmlns:w16se="http://schemas.microsoft.com/office/word/2015/wordml/symex" xmlns:wpg="http://schemas.microsoft.com/office/word/2010/wordprocessingGroup" xmlns:wpi="http://schemas.microsoft.com/office/word/2010/wordprocessingInk" xmlns:wne="http://schemas.microsoft.com/office/word/2006/wordml" xmlns:wps="http://schemas.microsoft.com/office/word/2010/wordprocessingShape" mc:Ignorable="w14 w15 w16se w16cid wp14">
+<w:glossaryDocument xmlns:wpc="http://schemas.microsoft.com/office/word/2010/wordprocessingCanvas" xmlns:cx="http://schemas.microsoft.com/office/drawing/2014/chartex" xmlns:cx1="http://schemas.microsoft.com/office/drawing/2015/9/8/chartex" xmlns:cx2="http://schemas.microsoft.com/office/drawing/2015/10/21/chartex" xmlns:cx3="http://schemas.microsoft.com/office/drawing/2016/5/9/chartex" xmlns:cx4="http://schemas.microsoft.com/office/drawing/2016/5/10/chartex" xmlns:cx5="http://schemas.microsoft.com/office/drawing/2016/5/11/chartex" xmlns:cx6="http://schemas.microsoft.com/office/drawing/2016/5/12/chartex" xmlns:cx7="http://schemas.microsoft.com/office/drawing/2016/5/13/chartex" xmlns:cx8="http://schemas.microsoft.com/office/drawing/2016/5/14/chartex" xmlns:mc="http://schemas.openxmlformats.org/markup-compatibility/2006" xmlns:aink="http://schemas.microsoft.com/office/drawing/2016/ink" xmlns:am3d="http://schemas.microsoft.com/office/drawing/2017/model3d" xmlns:o="urn:schemas-microsoft-com:office:office" xmlns:r="http://schemas.openxmlformats.org/officeDocument/2006/relationships" xmlns:m="http://schemas.openxmlformats.org/officeDocument/2006/math" xmlns:v="urn:schemas-microsoft-com:vml" xmlns:wp14="http://schemas.microsoft.com/office/word/2010/wordprocessingDrawing" xmlns:wp="http://schemas.openxmlformats.org/drawingml/2006/wordprocessingDrawing" xmlns:w10="urn:schemas-microsoft-com:office:word" xmlns:w="http://schemas.openxmlformats.org/wordprocessingml/2006/main" xmlns:w14="http://schemas.microsoft.com/office/word/2010/wordml" xmlns:w15="http://schemas.microsoft.com/office/word/2012/wordml" xmlns:w16cex="http://schemas.microsoft.com/office/word/2018/wordml/cex" xmlns:w16cid="http://schemas.microsoft.com/office/word/2016/wordml/cid" xmlns:w16="http://schemas.microsoft.com/office/word/2018/wordml" xmlns:w16se="http://schemas.microsoft.com/office/word/2015/wordml/symex" xmlns:wpg="http://schemas.microsoft.com/office/word/2010/wordprocessingGroup" xmlns:wpi="http://schemas.microsoft.com/office/word/2010/wordprocessingInk" xmlns:wne="http://schemas.microsoft.com/office/word/2006/wordml" xmlns:wps="http://schemas.microsoft.com/office/word/2010/wordprocessingShape" mc:Ignorable="w14 w15 w16se w16cid w16 w16cex wp14">
   <w:docParts>
     <w:docPart>
       <w:docPartPr>
@@ -18045,20 +17417,20 @@
 </file>
 
 <file path=word/glossary/fontTable.xml><?xml version="1.0" encoding="utf-8"?>
-<w:fonts xmlns:mc="http://schemas.openxmlformats.org/markup-compatibility/2006" xmlns:r="http://schemas.openxmlformats.org/officeDocument/2006/relationships" xmlns:w="http://schemas.openxmlformats.org/wordprocessingml/2006/main" xmlns:w14="http://schemas.microsoft.com/office/word/2010/wordml" xmlns:w15="http://schemas.microsoft.com/office/word/2012/wordml" xmlns:w16cid="http://schemas.microsoft.com/office/word/2016/wordml/cid" xmlns:w16se="http://schemas.microsoft.com/office/word/2015/wordml/symex" mc:Ignorable="w14 w15 w16se w16cid">
+<w:fonts xmlns:mc="http://schemas.openxmlformats.org/markup-compatibility/2006" xmlns:r="http://schemas.openxmlformats.org/officeDocument/2006/relationships" xmlns:w="http://schemas.openxmlformats.org/wordprocessingml/2006/main" xmlns:w14="http://schemas.microsoft.com/office/word/2010/wordml" xmlns:w15="http://schemas.microsoft.com/office/word/2012/wordml" xmlns:w16cex="http://schemas.microsoft.com/office/word/2018/wordml/cex" xmlns:w16cid="http://schemas.microsoft.com/office/word/2016/wordml/cid" xmlns:w16="http://schemas.microsoft.com/office/word/2018/wordml" xmlns:w16se="http://schemas.microsoft.com/office/word/2015/wordml/symex" mc:Ignorable="w14 w15 w16se w16cid w16 w16cex">
+  <w:font w:name="Symbol">
+    <w:panose1 w:val="05050102010706020507"/>
+    <w:charset w:val="02"/>
+    <w:family w:val="roman"/>
+    <w:pitch w:val="variable"/>
+    <w:sig w:usb0="00000000" w:usb1="10000000" w:usb2="00000000" w:usb3="00000000" w:csb0="80000000" w:csb1="00000000"/>
+  </w:font>
   <w:font w:name="Times New Roman">
     <w:panose1 w:val="02020603050405020304"/>
     <w:charset w:val="00"/>
     <w:family w:val="roman"/>
     <w:pitch w:val="variable"/>
     <w:sig w:usb0="E0002EFF" w:usb1="C000785B" w:usb2="00000009" w:usb3="00000000" w:csb0="000001FF" w:csb1="00000000"/>
-  </w:font>
-  <w:font w:name="Symbol">
-    <w:panose1 w:val="05050102010706020507"/>
-    <w:charset w:val="02"/>
-    <w:family w:val="roman"/>
-    <w:pitch w:val="variable"/>
-    <w:sig w:usb0="00000000" w:usb1="10000000" w:usb2="00000000" w:usb3="00000000" w:csb0="80000000" w:csb1="00000000"/>
   </w:font>
   <w:font w:name="Calibri">
     <w:panose1 w:val="020F0502020204030204"/>
@@ -18080,9 +17452,8 @@
     <w:panose1 w:val="02010600030101010101"/>
     <w:charset w:val="86"/>
     <w:family w:val="auto"/>
-    <w:notTrueType/>
     <w:pitch w:val="variable"/>
-    <w:sig w:usb0="00000001" w:usb1="080E0000" w:usb2="00000010" w:usb3="00000000" w:csb0="00040000" w:csb1="00000000"/>
+    <w:sig w:usb0="00000003" w:usb1="288F0000" w:usb2="00000016" w:usb3="00000000" w:csb0="00040001" w:csb1="00000000"/>
   </w:font>
   <w:font w:name="Cambria">
     <w:panose1 w:val="02040503050406030204"/>
@@ -18126,7 +17497,7 @@
 </file>
 
 <file path=word/glossary/settings.xml><?xml version="1.0" encoding="utf-8"?>
-<w:settings xmlns:mc="http://schemas.openxmlformats.org/markup-compatibility/2006" xmlns:o="urn:schemas-microsoft-com:office:office" xmlns:r="http://schemas.openxmlformats.org/officeDocument/2006/relationships" xmlns:m="http://schemas.openxmlformats.org/officeDocument/2006/math" xmlns:v="urn:schemas-microsoft-com:vml" xmlns:w10="urn:schemas-microsoft-com:office:word" xmlns:w="http://schemas.openxmlformats.org/wordprocessingml/2006/main" xmlns:w14="http://schemas.microsoft.com/office/word/2010/wordml" xmlns:w15="http://schemas.microsoft.com/office/word/2012/wordml" xmlns:w16cid="http://schemas.microsoft.com/office/word/2016/wordml/cid" xmlns:w16se="http://schemas.microsoft.com/office/word/2015/wordml/symex" xmlns:sl="http://schemas.openxmlformats.org/schemaLibrary/2006/main" mc:Ignorable="w14 w15 w16se w16cid">
+<w:settings xmlns:mc="http://schemas.openxmlformats.org/markup-compatibility/2006" xmlns:o="urn:schemas-microsoft-com:office:office" xmlns:r="http://schemas.openxmlformats.org/officeDocument/2006/relationships" xmlns:m="http://schemas.openxmlformats.org/officeDocument/2006/math" xmlns:v="urn:schemas-microsoft-com:vml" xmlns:w10="urn:schemas-microsoft-com:office:word" xmlns:w="http://schemas.openxmlformats.org/wordprocessingml/2006/main" xmlns:w14="http://schemas.microsoft.com/office/word/2010/wordml" xmlns:w15="http://schemas.microsoft.com/office/word/2012/wordml" xmlns:w16cex="http://schemas.microsoft.com/office/word/2018/wordml/cex" xmlns:w16cid="http://schemas.microsoft.com/office/word/2016/wordml/cid" xmlns:w16="http://schemas.microsoft.com/office/word/2018/wordml" xmlns:w16se="http://schemas.microsoft.com/office/word/2015/wordml/symex" xmlns:sl="http://schemas.openxmlformats.org/schemaLibrary/2006/main" mc:Ignorable="w14 w15 w16se w16cid w16 w16cex">
   <w:view w:val="normal"/>
   <w:defaultTabStop w:val="720"/>
   <w:characterSpacingControl w:val="doNotCompress"/>
@@ -18142,6 +17513,7 @@
   <w:rsids>
     <w:rsidRoot w:val="003168E7"/>
     <w:rsid w:val="003168E7"/>
+    <w:rsid w:val="003F57A7"/>
     <w:rsid w:val="005859DA"/>
     <w:rsid w:val="00924F26"/>
     <w:rsid w:val="00D93A0B"/>
@@ -18169,7 +17541,7 @@
 </file>
 
 <file path=word/glossary/styles.xml><?xml version="1.0" encoding="utf-8"?>
-<w:styles xmlns:mc="http://schemas.openxmlformats.org/markup-compatibility/2006" xmlns:r="http://schemas.openxmlformats.org/officeDocument/2006/relationships" xmlns:w="http://schemas.openxmlformats.org/wordprocessingml/2006/main" xmlns:w14="http://schemas.microsoft.com/office/word/2010/wordml" xmlns:w15="http://schemas.microsoft.com/office/word/2012/wordml" xmlns:w16cid="http://schemas.microsoft.com/office/word/2016/wordml/cid" xmlns:w16se="http://schemas.microsoft.com/office/word/2015/wordml/symex" mc:Ignorable="w14 w15 w16se w16cid">
+<w:styles xmlns:mc="http://schemas.openxmlformats.org/markup-compatibility/2006" xmlns:r="http://schemas.openxmlformats.org/officeDocument/2006/relationships" xmlns:w="http://schemas.openxmlformats.org/wordprocessingml/2006/main" xmlns:w14="http://schemas.microsoft.com/office/word/2010/wordml" xmlns:w15="http://schemas.microsoft.com/office/word/2012/wordml" xmlns:w16cex="http://schemas.microsoft.com/office/word/2018/wordml/cex" xmlns:w16cid="http://schemas.microsoft.com/office/word/2016/wordml/cid" xmlns:w16="http://schemas.microsoft.com/office/word/2018/wordml" xmlns:w16se="http://schemas.microsoft.com/office/word/2015/wordml/symex" mc:Ignorable="w14 w15 w16se w16cid w16 w16cex">
   <w:docDefaults>
     <w:rPrDefault>
       <w:rPr>
@@ -18185,7 +17557,7 @@
       </w:pPr>
     </w:pPrDefault>
   </w:docDefaults>
-  <w:latentStyles w:defLockedState="0" w:defUIPriority="99" w:defSemiHidden="0" w:defUnhideWhenUsed="0" w:defQFormat="0" w:count="377">
+  <w:latentStyles w:defLockedState="0" w:defUIPriority="99" w:defSemiHidden="0" w:defUnhideWhenUsed="0" w:defQFormat="0" w:count="376">
     <w:lsdException w:name="Normal" w:uiPriority="0" w:qFormat="1"/>
     <w:lsdException w:name="heading 1" w:uiPriority="9" w:qFormat="1"/>
     <w:lsdException w:name="heading 2" w:semiHidden="1" w:uiPriority="9" w:unhideWhenUsed="1" w:qFormat="1"/>
@@ -18291,6 +17663,7 @@
     <w:lsdException w:name="HTML Sample" w:semiHidden="1" w:unhideWhenUsed="1"/>
     <w:lsdException w:name="HTML Typewriter" w:semiHidden="1" w:unhideWhenUsed="1"/>
     <w:lsdException w:name="HTML Variable" w:semiHidden="1" w:unhideWhenUsed="1"/>
+    <w:lsdException w:name="Normal Table" w:semiHidden="1" w:unhideWhenUsed="1"/>
     <w:lsdException w:name="annotation subject" w:semiHidden="1" w:unhideWhenUsed="1"/>
     <w:lsdException w:name="No List" w:semiHidden="1" w:unhideWhenUsed="1"/>
     <w:lsdException w:name="Outline List 1" w:semiHidden="1" w:unhideWhenUsed="1"/>
@@ -18337,8 +17710,10 @@
     <w:lsdException w:name="Table Subtle 2" w:semiHidden="1" w:unhideWhenUsed="1"/>
     <w:lsdException w:name="Table Web 1" w:semiHidden="1" w:unhideWhenUsed="1"/>
     <w:lsdException w:name="Table Web 2" w:semiHidden="1" w:unhideWhenUsed="1"/>
+    <w:lsdException w:name="Table Web 3" w:semiHidden="1" w:unhideWhenUsed="1"/>
     <w:lsdException w:name="Balloon Text" w:semiHidden="1" w:unhideWhenUsed="1"/>
     <w:lsdException w:name="Table Grid" w:uiPriority="39"/>
+    <w:lsdException w:name="Table Theme" w:semiHidden="1" w:unhideWhenUsed="1"/>
     <w:lsdException w:name="Placeholder Text" w:semiHidden="1"/>
     <w:lsdException w:name="No Spacing" w:uiPriority="1" w:qFormat="1"/>
     <w:lsdException w:name="Light Shading" w:uiPriority="60"/>
@@ -18559,7 +17934,6 @@
     <w:lsdException w:name="Hashtag" w:semiHidden="1" w:unhideWhenUsed="1"/>
     <w:lsdException w:name="Unresolved Mention" w:semiHidden="1" w:unhideWhenUsed="1"/>
     <w:lsdException w:name="Smart Link" w:semiHidden="1" w:unhideWhenUsed="1"/>
-    <w:lsdException w:name="Smart Link Error" w:semiHidden="1" w:unhideWhenUsed="1"/>
   </w:latentStyles>
   <w:style w:type="paragraph" w:default="1" w:styleId="Normal">
     <w:name w:val="Normal"/>
@@ -18608,7 +17982,7 @@
 </file>
 
 <file path=word/glossary/webSettings.xml><?xml version="1.0" encoding="utf-8"?>
-<w:webSettings xmlns:mc="http://schemas.openxmlformats.org/markup-compatibility/2006" xmlns:r="http://schemas.openxmlformats.org/officeDocument/2006/relationships" xmlns:w="http://schemas.openxmlformats.org/wordprocessingml/2006/main" xmlns:w14="http://schemas.microsoft.com/office/word/2010/wordml" xmlns:w15="http://schemas.microsoft.com/office/word/2012/wordml" xmlns:w16cid="http://schemas.microsoft.com/office/word/2016/wordml/cid" xmlns:w16se="http://schemas.microsoft.com/office/word/2015/wordml/symex" mc:Ignorable="w14 w15 w16se w16cid">
+<w:webSettings xmlns:mc="http://schemas.openxmlformats.org/markup-compatibility/2006" xmlns:r="http://schemas.openxmlformats.org/officeDocument/2006/relationships" xmlns:w="http://schemas.openxmlformats.org/wordprocessingml/2006/main" xmlns:w14="http://schemas.microsoft.com/office/word/2010/wordml" xmlns:w15="http://schemas.microsoft.com/office/word/2012/wordml" xmlns:w16cex="http://schemas.microsoft.com/office/word/2018/wordml/cex" xmlns:w16cid="http://schemas.microsoft.com/office/word/2016/wordml/cid" xmlns:w16="http://schemas.microsoft.com/office/word/2018/wordml" xmlns:w16se="http://schemas.microsoft.com/office/word/2015/wordml/symex" mc:Ignorable="w14 w15 w16se w16cid w16 w16cex">
   <w:optimizeForBrowser/>
   <w:allowPNG/>
 </w:webSettings>

--- a/ProjectDocument.docx
+++ b/ProjectDocument.docx
@@ -3529,6 +3529,374 @@
     </w:p>
     <w:p>
       <w:pPr>
+        <w:spacing w:after="0" w:line="240" w:lineRule="auto"/>
+        <w:rPr>
+          <w:rFonts w:ascii="Times New Roman" w:eastAsia="Times New Roman" w:hAnsi="Times New Roman" w:cs="Times New Roman"/>
+          <w:color w:val="0E101A"/>
+          <w:sz w:val="24"/>
+          <w:szCs w:val="24"/>
+        </w:rPr>
+      </w:pPr>
+      <w:r>
+        <w:rPr>
+          <w:rFonts w:ascii="Times New Roman" w:eastAsia="Times New Roman" w:hAnsi="Times New Roman" w:cs="Times New Roman"/>
+          <w:color w:val="0E101A"/>
+          <w:sz w:val="24"/>
+          <w:szCs w:val="24"/>
+        </w:rPr>
+        <w:t xml:space="preserve">The number of students is increasing day by day, and the Managing Students required correctly and as fast as possible. We </w:t>
+      </w:r>
+      <w:proofErr w:type="gramStart"/>
+      <w:r>
+        <w:rPr>
+          <w:rFonts w:ascii="Times New Roman" w:eastAsia="Times New Roman" w:hAnsi="Times New Roman" w:cs="Times New Roman"/>
+          <w:color w:val="0E101A"/>
+          <w:sz w:val="24"/>
+          <w:szCs w:val="24"/>
+        </w:rPr>
+        <w:t>don't</w:t>
+      </w:r>
+      <w:proofErr w:type="gramEnd"/>
+      <w:r>
+        <w:rPr>
+          <w:rFonts w:ascii="Times New Roman" w:eastAsia="Times New Roman" w:hAnsi="Times New Roman" w:cs="Times New Roman"/>
+          <w:color w:val="0E101A"/>
+          <w:sz w:val="24"/>
+          <w:szCs w:val="24"/>
+        </w:rPr>
+        <w:t xml:space="preserve"> want to use paper or mind to save student information like </w:t>
+      </w:r>
+      <w:proofErr w:type="spellStart"/>
+      <w:r>
+        <w:rPr>
+          <w:rFonts w:ascii="Times New Roman" w:eastAsia="Times New Roman" w:hAnsi="Times New Roman" w:cs="Times New Roman"/>
+          <w:color w:val="0E101A"/>
+          <w:sz w:val="24"/>
+          <w:szCs w:val="24"/>
+        </w:rPr>
+        <w:t>StudentID</w:t>
+      </w:r>
+      <w:proofErr w:type="spellEnd"/>
+      <w:r>
+        <w:rPr>
+          <w:rFonts w:ascii="Times New Roman" w:eastAsia="Times New Roman" w:hAnsi="Times New Roman" w:cs="Times New Roman"/>
+          <w:color w:val="0E101A"/>
+          <w:sz w:val="24"/>
+          <w:szCs w:val="24"/>
+        </w:rPr>
+        <w:t>, Student Name, Class, Gender,</w:t>
+      </w:r>
+      <w:r>
+        <w:rPr>
+          <w:rFonts w:ascii="Times New Roman" w:eastAsia="Times New Roman" w:hAnsi="Times New Roman" w:cs="Times New Roman"/>
+          <w:color w:val="0E101A"/>
+          <w:sz w:val="24"/>
+          <w:szCs w:val="24"/>
+        </w:rPr>
+        <w:t xml:space="preserve"> </w:t>
+      </w:r>
+      <w:r>
+        <w:rPr>
+          <w:rFonts w:ascii="Times New Roman" w:eastAsia="Times New Roman" w:hAnsi="Times New Roman" w:cs="Times New Roman"/>
+          <w:color w:val="0E101A"/>
+          <w:sz w:val="24"/>
+          <w:szCs w:val="24"/>
+        </w:rPr>
+        <w:t xml:space="preserve">... and </w:t>
+      </w:r>
+      <w:r>
+        <w:rPr>
+          <w:rFonts w:ascii="Times New Roman" w:eastAsia="Times New Roman" w:hAnsi="Times New Roman" w:cs="Times New Roman"/>
+          <w:color w:val="0E101A"/>
+          <w:sz w:val="24"/>
+          <w:szCs w:val="24"/>
+        </w:rPr>
+        <w:t>t</w:t>
+      </w:r>
+      <w:r>
+        <w:rPr>
+          <w:rFonts w:ascii="Times New Roman" w:eastAsia="Times New Roman" w:hAnsi="Times New Roman" w:cs="Times New Roman"/>
+          <w:color w:val="0E101A"/>
+          <w:sz w:val="24"/>
+          <w:szCs w:val="24"/>
+        </w:rPr>
+        <w:t>he educator needs a program that could help them to store student pieces of information.</w:t>
+      </w:r>
+    </w:p>
+    <w:p>
+      <w:pPr>
+        <w:spacing w:after="0" w:line="240" w:lineRule="auto"/>
+        <w:rPr>
+          <w:rFonts w:ascii="Times New Roman" w:eastAsia="Times New Roman" w:hAnsi="Times New Roman" w:cs="Times New Roman"/>
+          <w:color w:val="0E101A"/>
+          <w:sz w:val="24"/>
+          <w:szCs w:val="24"/>
+        </w:rPr>
+      </w:pPr>
+      <w:r>
+        <w:rPr>
+          <w:rFonts w:ascii="Times New Roman" w:eastAsia="Times New Roman" w:hAnsi="Times New Roman" w:cs="Times New Roman"/>
+          <w:color w:val="0E101A"/>
+          <w:sz w:val="24"/>
+          <w:szCs w:val="24"/>
+        </w:rPr>
+        <w:t>Student Management by C# - (SMS) helps the Educate owner to:</w:t>
+      </w:r>
+    </w:p>
+    <w:p>
+      <w:pPr>
+        <w:numPr>
+          <w:ilvl w:val="0"/>
+          <w:numId w:val="9"/>
+        </w:numPr>
+        <w:spacing w:after="0" w:line="240" w:lineRule="auto"/>
+        <w:rPr>
+          <w:rFonts w:ascii="Times New Roman" w:eastAsia="Times New Roman" w:hAnsi="Times New Roman" w:cs="Times New Roman"/>
+          <w:color w:val="0E101A"/>
+          <w:sz w:val="24"/>
+          <w:szCs w:val="24"/>
+        </w:rPr>
+      </w:pPr>
+      <w:r>
+        <w:rPr>
+          <w:rFonts w:ascii="Times New Roman" w:eastAsia="Times New Roman" w:hAnsi="Times New Roman" w:cs="Times New Roman"/>
+          <w:color w:val="0E101A"/>
+          <w:sz w:val="24"/>
+          <w:szCs w:val="24"/>
+        </w:rPr>
+        <w:t xml:space="preserve">Store Students, Teachers, Subjects, Classes, Marks information: Easy to find Student, Teachers, Subject, Classes, Marks information in need managing, comparing and the pieces of information are statistically. help to compare, select, </w:t>
+      </w:r>
+      <w:proofErr w:type="gramStart"/>
+      <w:r>
+        <w:rPr>
+          <w:rFonts w:ascii="Times New Roman" w:eastAsia="Times New Roman" w:hAnsi="Times New Roman" w:cs="Times New Roman"/>
+          <w:color w:val="0E101A"/>
+          <w:sz w:val="24"/>
+          <w:szCs w:val="24"/>
+        </w:rPr>
+        <w:t>Classify</w:t>
+      </w:r>
+      <w:proofErr w:type="gramEnd"/>
+      <w:r>
+        <w:rPr>
+          <w:rFonts w:ascii="Times New Roman" w:eastAsia="Times New Roman" w:hAnsi="Times New Roman" w:cs="Times New Roman"/>
+          <w:color w:val="0E101A"/>
+          <w:sz w:val="24"/>
+          <w:szCs w:val="24"/>
+        </w:rPr>
+        <w:t xml:space="preserve"> and help the Educator find the best Education solution to humans resourcing, Ground renting to runs their Schools, University.</w:t>
+      </w:r>
+    </w:p>
+    <w:p>
+      <w:pPr>
+        <w:numPr>
+          <w:ilvl w:val="0"/>
+          <w:numId w:val="9"/>
+        </w:numPr>
+        <w:spacing w:after="0" w:line="240" w:lineRule="auto"/>
+        <w:rPr>
+          <w:rFonts w:ascii="Times New Roman" w:eastAsia="Times New Roman" w:hAnsi="Times New Roman" w:cs="Times New Roman"/>
+          <w:color w:val="0E101A"/>
+          <w:sz w:val="24"/>
+          <w:szCs w:val="24"/>
+        </w:rPr>
+      </w:pPr>
+      <w:r>
+        <w:rPr>
+          <w:rFonts w:ascii="Times New Roman" w:eastAsia="Times New Roman" w:hAnsi="Times New Roman" w:cs="Times New Roman"/>
+          <w:color w:val="0E101A"/>
+          <w:sz w:val="24"/>
+          <w:szCs w:val="24"/>
+        </w:rPr>
+        <w:t>Adding more Student, Teacher, Subject, Classes, Marks Information: Yearly, new Students, Student, Teacher, Subject, Classes, Marks will be added. SMS helps these stuffs comfortable and minimizing the mistake taking ability. Marking and rating Student, Subject, Teacher, Syllabus will be much easier with SMS.</w:t>
+      </w:r>
+    </w:p>
+    <w:p>
+      <w:pPr>
+        <w:numPr>
+          <w:ilvl w:val="0"/>
+          <w:numId w:val="9"/>
+        </w:numPr>
+        <w:spacing w:after="0" w:line="240" w:lineRule="auto"/>
+        <w:rPr>
+          <w:rFonts w:ascii="Times New Roman" w:eastAsia="Times New Roman" w:hAnsi="Times New Roman" w:cs="Times New Roman"/>
+          <w:color w:val="0E101A"/>
+          <w:sz w:val="24"/>
+          <w:szCs w:val="24"/>
+        </w:rPr>
+      </w:pPr>
+      <w:r>
+        <w:rPr>
+          <w:rFonts w:ascii="Times New Roman" w:eastAsia="Times New Roman" w:hAnsi="Times New Roman" w:cs="Times New Roman"/>
+          <w:color w:val="0E101A"/>
+          <w:sz w:val="24"/>
+          <w:szCs w:val="24"/>
+        </w:rPr>
+        <w:t xml:space="preserve">Remove Student, Teacher, Subject, Classes, Marks Information: Student, Teacher, Subject, Classes, Marks Information will be </w:t>
+      </w:r>
+      <w:proofErr w:type="gramStart"/>
+      <w:r>
+        <w:rPr>
+          <w:rFonts w:ascii="Times New Roman" w:eastAsia="Times New Roman" w:hAnsi="Times New Roman" w:cs="Times New Roman"/>
+          <w:color w:val="0E101A"/>
+          <w:sz w:val="24"/>
+          <w:szCs w:val="24"/>
+        </w:rPr>
+        <w:t>old</w:t>
+      </w:r>
+      <w:proofErr w:type="gramEnd"/>
+      <w:r>
+        <w:rPr>
+          <w:rFonts w:ascii="Times New Roman" w:eastAsia="Times New Roman" w:hAnsi="Times New Roman" w:cs="Times New Roman"/>
+          <w:color w:val="0E101A"/>
+          <w:sz w:val="24"/>
+          <w:szCs w:val="24"/>
+        </w:rPr>
+        <w:t xml:space="preserve"> and these participators will be removed easily by SMS. This action helps the School's Database always in a good state and valuable.</w:t>
+      </w:r>
+    </w:p>
+    <w:p>
+      <w:pPr>
+        <w:numPr>
+          <w:ilvl w:val="0"/>
+          <w:numId w:val="9"/>
+        </w:numPr>
+        <w:spacing w:after="0" w:line="240" w:lineRule="auto"/>
+        <w:rPr>
+          <w:rFonts w:ascii="Times New Roman" w:eastAsia="Times New Roman" w:hAnsi="Times New Roman" w:cs="Times New Roman"/>
+          <w:color w:val="0E101A"/>
+          <w:sz w:val="24"/>
+          <w:szCs w:val="24"/>
+        </w:rPr>
+      </w:pPr>
+      <w:r>
+        <w:rPr>
+          <w:rFonts w:ascii="Times New Roman" w:eastAsia="Times New Roman" w:hAnsi="Times New Roman" w:cs="Times New Roman"/>
+          <w:color w:val="0E101A"/>
+          <w:sz w:val="24"/>
+          <w:szCs w:val="24"/>
+        </w:rPr>
+        <w:t>Edit Student, Teacher, Subject, Classes, Marks Information: Whenever the participants want to change their information, they can come easily and without any pen or eraser, saving our resources and Cost.</w:t>
+      </w:r>
+    </w:p>
+    <w:p>
+      <w:pPr>
+        <w:numPr>
+          <w:ilvl w:val="0"/>
+          <w:numId w:val="9"/>
+        </w:numPr>
+        <w:spacing w:after="0" w:line="240" w:lineRule="auto"/>
+        <w:rPr>
+          <w:rFonts w:ascii="Times New Roman" w:eastAsia="Times New Roman" w:hAnsi="Times New Roman" w:cs="Times New Roman"/>
+          <w:color w:val="0E101A"/>
+          <w:sz w:val="24"/>
+          <w:szCs w:val="24"/>
+        </w:rPr>
+      </w:pPr>
+      <w:r>
+        <w:rPr>
+          <w:rFonts w:ascii="Times New Roman" w:eastAsia="Times New Roman" w:hAnsi="Times New Roman" w:cs="Times New Roman"/>
+          <w:color w:val="0E101A"/>
+          <w:sz w:val="24"/>
+          <w:szCs w:val="24"/>
+        </w:rPr>
+        <w:t>Help Students move out of class easily by using a very Smart Algorithm of removal. Saved time, Cost, and valuation.</w:t>
+      </w:r>
+    </w:p>
+    <w:p>
+      <w:pPr>
+        <w:numPr>
+          <w:ilvl w:val="0"/>
+          <w:numId w:val="9"/>
+        </w:numPr>
+        <w:spacing w:after="0" w:line="240" w:lineRule="auto"/>
+        <w:rPr>
+          <w:rFonts w:ascii="Times New Roman" w:eastAsia="Times New Roman" w:hAnsi="Times New Roman" w:cs="Times New Roman"/>
+          <w:color w:val="0E101A"/>
+          <w:sz w:val="24"/>
+          <w:szCs w:val="24"/>
+        </w:rPr>
+      </w:pPr>
+      <w:r>
+        <w:rPr>
+          <w:rFonts w:ascii="Times New Roman" w:eastAsia="Times New Roman" w:hAnsi="Times New Roman" w:cs="Times New Roman"/>
+          <w:color w:val="0E101A"/>
+          <w:sz w:val="24"/>
+          <w:szCs w:val="24"/>
+        </w:rPr>
+        <w:t>Searching and filtering help the Educator skimming the information in 1 second, without any notebooks, pencil, minimized the ability of lost, forgot and save time.</w:t>
+      </w:r>
+    </w:p>
+    <w:p>
+      <w:pPr>
+        <w:numPr>
+          <w:ilvl w:val="0"/>
+          <w:numId w:val="9"/>
+        </w:numPr>
+        <w:spacing w:after="0" w:line="240" w:lineRule="auto"/>
+        <w:rPr>
+          <w:rFonts w:ascii="Times New Roman" w:eastAsia="Times New Roman" w:hAnsi="Times New Roman" w:cs="Times New Roman"/>
+          <w:color w:val="0E101A"/>
+          <w:sz w:val="24"/>
+          <w:szCs w:val="24"/>
+        </w:rPr>
+      </w:pPr>
+      <w:r>
+        <w:rPr>
+          <w:rFonts w:ascii="Times New Roman" w:eastAsia="Times New Roman" w:hAnsi="Times New Roman" w:cs="Times New Roman"/>
+          <w:color w:val="0E101A"/>
+          <w:sz w:val="24"/>
+          <w:szCs w:val="24"/>
+        </w:rPr>
+        <w:t>Our smart algorithm helps the owner calculate the rate of a student, who chooses a unique subject. Calculate an ability that Student study this subject.</w:t>
+      </w:r>
+    </w:p>
+    <w:p>
+      <w:pPr>
+        <w:numPr>
+          <w:ilvl w:val="0"/>
+          <w:numId w:val="9"/>
+        </w:numPr>
+        <w:spacing w:after="0" w:line="240" w:lineRule="auto"/>
+        <w:rPr>
+          <w:rFonts w:ascii="Times New Roman" w:eastAsia="Times New Roman" w:hAnsi="Times New Roman" w:cs="Times New Roman"/>
+          <w:color w:val="0E101A"/>
+          <w:sz w:val="24"/>
+          <w:szCs w:val="24"/>
+        </w:rPr>
+      </w:pPr>
+      <w:r>
+        <w:rPr>
+          <w:rFonts w:ascii="Times New Roman" w:eastAsia="Times New Roman" w:hAnsi="Times New Roman" w:cs="Times New Roman"/>
+          <w:color w:val="0E101A"/>
+          <w:sz w:val="24"/>
+          <w:szCs w:val="24"/>
+        </w:rPr>
+        <w:t>At the end of every semester, the system will automatically calculate the percent of a student who passed individual subject walls, helping the owner a lot while calculating the passing rate and failure rate.</w:t>
+      </w:r>
+    </w:p>
+    <w:p>
+      <w:pPr>
+        <w:spacing w:after="0" w:line="240" w:lineRule="auto"/>
+        <w:rPr>
+          <w:rFonts w:ascii="Times New Roman" w:eastAsia="Times New Roman" w:hAnsi="Times New Roman" w:cs="Times New Roman"/>
+          <w:color w:val="0E101A"/>
+          <w:sz w:val="24"/>
+          <w:szCs w:val="24"/>
+        </w:rPr>
+      </w:pPr>
+      <w:r>
+        <w:rPr>
+          <w:rFonts w:ascii="Times New Roman" w:eastAsia="Times New Roman" w:hAnsi="Times New Roman" w:cs="Times New Roman"/>
+          <w:color w:val="0E101A"/>
+          <w:sz w:val="24"/>
+          <w:szCs w:val="24"/>
+        </w:rPr>
+        <w:t>Student Management makes things easier!</w:t>
+      </w:r>
+    </w:p>
+    <w:p>
+      <w:pPr>
         <w:keepNext/>
         <w:keepLines/>
         <w:spacing w:before="480" w:after="0"/>
@@ -3810,7 +4178,6 @@
           <w:szCs w:val="26"/>
           <w:lang w:eastAsia="ja-JP"/>
         </w:rPr>
-        <w:lastRenderedPageBreak/>
         <w:t xml:space="preserve">2.3. </w:t>
       </w:r>
       <w:r>
@@ -12327,7 +12694,6 @@
                                 <w:lang w:eastAsia="ja-JP"/>
                               </w:rPr>
                             </w:pPr>
-                            <w:proofErr w:type="spellStart"/>
                             <w:r>
                               <w:rPr>
                                 <w:rFonts w:ascii="Times New Roman" w:hAnsi="Times New Roman"/>
@@ -12337,7 +12703,6 @@
                               </w:rPr>
                               <w:t>TeacherDAO</w:t>
                             </w:r>
-                            <w:proofErr w:type="spellEnd"/>
                           </w:p>
                         </w:txbxContent>
                       </wps:txbx>
@@ -12370,7 +12735,6 @@
                           <w:lang w:eastAsia="ja-JP"/>
                         </w:rPr>
                       </w:pPr>
-                      <w:proofErr w:type="spellStart"/>
                       <w:r>
                         <w:rPr>
                           <w:rFonts w:ascii="Times New Roman" w:hAnsi="Times New Roman"/>
@@ -12380,7 +12744,6 @@
                         </w:rPr>
                         <w:t>TeacherDAO</w:t>
                       </w:r>
-                      <w:proofErr w:type="spellEnd"/>
                     </w:p>
                   </w:txbxContent>
                 </v:textbox>
@@ -12449,7 +12812,6 @@
                                 <w:lang w:eastAsia="ja-JP"/>
                               </w:rPr>
                             </w:pPr>
-                            <w:proofErr w:type="spellStart"/>
                             <w:r>
                               <w:rPr>
                                 <w:rFonts w:ascii="Times New Roman" w:hAnsi="Times New Roman"/>
@@ -12459,7 +12821,6 @@
                               </w:rPr>
                               <w:t>TeacherGUI</w:t>
                             </w:r>
-                            <w:proofErr w:type="spellEnd"/>
                           </w:p>
                           <w:p>
                             <w:pPr>
@@ -12502,7 +12863,6 @@
                           <w:lang w:eastAsia="ja-JP"/>
                         </w:rPr>
                       </w:pPr>
-                      <w:proofErr w:type="spellStart"/>
                       <w:r>
                         <w:rPr>
                           <w:rFonts w:ascii="Times New Roman" w:hAnsi="Times New Roman"/>
@@ -12512,7 +12872,6 @@
                         </w:rPr>
                         <w:t>TeacherGUI</w:t>
                       </w:r>
-                      <w:proofErr w:type="spellEnd"/>
                     </w:p>
                     <w:p>
                       <w:pPr>
@@ -12591,7 +12950,6 @@
                                 <w:lang w:eastAsia="ja-JP"/>
                               </w:rPr>
                             </w:pPr>
-                            <w:proofErr w:type="spellStart"/>
                             <w:r>
                               <w:rPr>
                                 <w:rFonts w:ascii="Times New Roman" w:hAnsi="Times New Roman"/>
@@ -12601,7 +12959,6 @@
                               </w:rPr>
                               <w:t>ClassGUI</w:t>
                             </w:r>
-                            <w:proofErr w:type="spellEnd"/>
                           </w:p>
                           <w:p>
                             <w:pPr>
@@ -12644,7 +13001,6 @@
                           <w:lang w:eastAsia="ja-JP"/>
                         </w:rPr>
                       </w:pPr>
-                      <w:proofErr w:type="spellStart"/>
                       <w:r>
                         <w:rPr>
                           <w:rFonts w:ascii="Times New Roman" w:hAnsi="Times New Roman"/>
@@ -12654,7 +13010,6 @@
                         </w:rPr>
                         <w:t>ClassGUI</w:t>
                       </w:r>
-                      <w:proofErr w:type="spellEnd"/>
                     </w:p>
                     <w:p>
                       <w:pPr>
@@ -12733,7 +13088,6 @@
                                 <w:lang w:eastAsia="ja-JP"/>
                               </w:rPr>
                             </w:pPr>
-                            <w:proofErr w:type="spellStart"/>
                             <w:r>
                               <w:rPr>
                                 <w:rFonts w:ascii="Times New Roman" w:hAnsi="Times New Roman"/>
@@ -12743,7 +13097,6 @@
                               </w:rPr>
                               <w:t>SubjectGUI</w:t>
                             </w:r>
-                            <w:proofErr w:type="spellEnd"/>
                           </w:p>
                           <w:p>
                             <w:pPr>
@@ -12786,7 +13139,6 @@
                           <w:lang w:eastAsia="ja-JP"/>
                         </w:rPr>
                       </w:pPr>
-                      <w:proofErr w:type="spellStart"/>
                       <w:r>
                         <w:rPr>
                           <w:rFonts w:ascii="Times New Roman" w:hAnsi="Times New Roman"/>
@@ -12796,7 +13148,6 @@
                         </w:rPr>
                         <w:t>SubjectGUI</w:t>
                       </w:r>
-                      <w:proofErr w:type="spellEnd"/>
                     </w:p>
                     <w:p>
                       <w:pPr>
@@ -13027,7 +13378,6 @@
                                 <w:lang w:eastAsia="ja-JP"/>
                               </w:rPr>
                             </w:pPr>
-                            <w:proofErr w:type="spellStart"/>
                             <w:r>
                               <w:rPr>
                                 <w:rFonts w:ascii="Times New Roman" w:hAnsi="Times New Roman"/>
@@ -13037,7 +13387,6 @@
                               </w:rPr>
                               <w:t>StudentGUI</w:t>
                             </w:r>
-                            <w:proofErr w:type="spellEnd"/>
                           </w:p>
                           <w:p>
                             <w:pPr>
@@ -13080,7 +13429,6 @@
                           <w:lang w:eastAsia="ja-JP"/>
                         </w:rPr>
                       </w:pPr>
-                      <w:proofErr w:type="spellStart"/>
                       <w:r>
                         <w:rPr>
                           <w:rFonts w:ascii="Times New Roman" w:hAnsi="Times New Roman"/>
@@ -13090,7 +13438,6 @@
                         </w:rPr>
                         <w:t>StudentGUI</w:t>
                       </w:r>
-                      <w:proofErr w:type="spellEnd"/>
                     </w:p>
                     <w:p>
                       <w:pPr>
@@ -13906,7 +14253,6 @@
                                 <w:lang w:eastAsia="ja-JP"/>
                               </w:rPr>
                             </w:pPr>
-                            <w:proofErr w:type="spellStart"/>
                             <w:r>
                               <w:rPr>
                                 <w:rFonts w:ascii="Times New Roman" w:hAnsi="Times New Roman"/>
@@ -13916,7 +14262,6 @@
                               </w:rPr>
                               <w:t>MainFormGUI</w:t>
                             </w:r>
-                            <w:proofErr w:type="spellEnd"/>
                           </w:p>
                         </w:txbxContent>
                       </wps:txbx>
@@ -13949,7 +14294,6 @@
                           <w:lang w:eastAsia="ja-JP"/>
                         </w:rPr>
                       </w:pPr>
-                      <w:proofErr w:type="spellStart"/>
                       <w:r>
                         <w:rPr>
                           <w:rFonts w:ascii="Times New Roman" w:hAnsi="Times New Roman"/>
@@ -13959,7 +14303,6 @@
                         </w:rPr>
                         <w:t>MainFormGUI</w:t>
                       </w:r>
-                      <w:proofErr w:type="spellEnd"/>
                     </w:p>
                   </w:txbxContent>
                 </v:textbox>
@@ -14444,7 +14787,6 @@
                                 <w:lang w:eastAsia="ja-JP"/>
                               </w:rPr>
                             </w:pPr>
-                            <w:proofErr w:type="spellStart"/>
                             <w:r>
                               <w:rPr>
                                 <w:rFonts w:ascii="Times New Roman" w:hAnsi="Times New Roman"/>
@@ -14454,7 +14796,6 @@
                               </w:rPr>
                               <w:t>ClassDAO</w:t>
                             </w:r>
-                            <w:proofErr w:type="spellEnd"/>
                           </w:p>
                         </w:txbxContent>
                       </wps:txbx>
@@ -14487,7 +14828,6 @@
                           <w:lang w:eastAsia="ja-JP"/>
                         </w:rPr>
                       </w:pPr>
-                      <w:proofErr w:type="spellStart"/>
                       <w:r>
                         <w:rPr>
                           <w:rFonts w:ascii="Times New Roman" w:hAnsi="Times New Roman"/>
@@ -14497,7 +14837,6 @@
                         </w:rPr>
                         <w:t>ClassDAO</w:t>
                       </w:r>
-                      <w:proofErr w:type="spellEnd"/>
                     </w:p>
                   </w:txbxContent>
                 </v:textbox>
@@ -14566,7 +14905,6 @@
                                 <w:lang w:eastAsia="ja-JP"/>
                               </w:rPr>
                             </w:pPr>
-                            <w:proofErr w:type="spellStart"/>
                             <w:r>
                               <w:rPr>
                                 <w:rFonts w:ascii="Times New Roman" w:hAnsi="Times New Roman"/>
@@ -14576,7 +14914,6 @@
                               </w:rPr>
                               <w:t>StudentDAO</w:t>
                             </w:r>
-                            <w:proofErr w:type="spellEnd"/>
                           </w:p>
                           <w:p>
                             <w:pPr>
@@ -14619,7 +14956,6 @@
                           <w:lang w:eastAsia="ja-JP"/>
                         </w:rPr>
                       </w:pPr>
-                      <w:proofErr w:type="spellStart"/>
                       <w:r>
                         <w:rPr>
                           <w:rFonts w:ascii="Times New Roman" w:hAnsi="Times New Roman"/>
@@ -14629,7 +14965,6 @@
                         </w:rPr>
                         <w:t>StudentDAO</w:t>
                       </w:r>
-                      <w:proofErr w:type="spellEnd"/>
                     </w:p>
                     <w:p>
                       <w:pPr>
@@ -14708,7 +15043,6 @@
                                 <w:lang w:eastAsia="ja-JP"/>
                               </w:rPr>
                             </w:pPr>
-                            <w:proofErr w:type="spellStart"/>
                             <w:r>
                               <w:rPr>
                                 <w:rFonts w:ascii="Times New Roman" w:hAnsi="Times New Roman"/>
@@ -14718,7 +15052,6 @@
                               </w:rPr>
                               <w:t>SubjectDAO</w:t>
                             </w:r>
-                            <w:proofErr w:type="spellEnd"/>
                           </w:p>
                         </w:txbxContent>
                       </wps:txbx>
@@ -14751,7 +15084,6 @@
                           <w:lang w:eastAsia="ja-JP"/>
                         </w:rPr>
                       </w:pPr>
-                      <w:proofErr w:type="spellStart"/>
                       <w:r>
                         <w:rPr>
                           <w:rFonts w:ascii="Times New Roman" w:hAnsi="Times New Roman"/>
@@ -14761,7 +15093,6 @@
                         </w:rPr>
                         <w:t>SubjectDAO</w:t>
                       </w:r>
-                      <w:proofErr w:type="spellEnd"/>
                     </w:p>
                   </w:txbxContent>
                 </v:textbox>
@@ -15984,6 +16315,10 @@
                     </w:txbxContent>
                   </v:textbox>
                 </v:roundrect>
+                <v:shapetype id="_x0000_t32" coordsize="21600,21600" o:spt="32" o:oned="t" path="m,l21600,21600e" filled="f">
+                  <v:path arrowok="t" fillok="f" o:connecttype="none"/>
+                  <o:lock v:ext="edit" shapetype="t"/>
+                </v:shapetype>
                 <v:shape id="AutoShape 2960" o:spid="_x0000_s1056" type="#_x0000_t32" style="position:absolute;left:3495;top:1875;width:1185;height:945;flip:x y;visibility:visible;mso-wrap-style:square" o:connectortype="straight" o:gfxdata="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">
                   <v:stroke endarrow="block"/>
                 </v:shape>
@@ -16683,6 +17018,155 @@
       </w:pPr>
     </w:lvl>
   </w:abstractNum>
+  <w:abstractNum w:abstractNumId="6" w15:restartNumberingAfterBreak="0">
+    <w:nsid w:val="76B26580"/>
+    <w:multiLevelType w:val="multilevel"/>
+    <w:tmpl w:val="714CD9E0"/>
+    <w:lvl w:ilvl="0">
+      <w:start w:val="1"/>
+      <w:numFmt w:val="bullet"/>
+      <w:lvlText w:val=""/>
+      <w:lvlJc w:val="left"/>
+      <w:pPr>
+        <w:tabs>
+          <w:tab w:val="num" w:pos="720"/>
+        </w:tabs>
+        <w:ind w:left="720" w:hanging="360"/>
+      </w:pPr>
+      <w:rPr>
+        <w:rFonts w:ascii="Symbol" w:hAnsi="Symbol" w:hint="default"/>
+        <w:sz w:val="20"/>
+      </w:rPr>
+    </w:lvl>
+    <w:lvl w:ilvl="1" w:tentative="1">
+      <w:start w:val="1"/>
+      <w:numFmt w:val="bullet"/>
+      <w:lvlText w:val="o"/>
+      <w:lvlJc w:val="left"/>
+      <w:pPr>
+        <w:tabs>
+          <w:tab w:val="num" w:pos="1440"/>
+        </w:tabs>
+        <w:ind w:left="1440" w:hanging="360"/>
+      </w:pPr>
+      <w:rPr>
+        <w:rFonts w:ascii="Courier New" w:hAnsi="Courier New" w:hint="default"/>
+        <w:sz w:val="20"/>
+      </w:rPr>
+    </w:lvl>
+    <w:lvl w:ilvl="2" w:tentative="1">
+      <w:start w:val="1"/>
+      <w:numFmt w:val="bullet"/>
+      <w:lvlText w:val=""/>
+      <w:lvlJc w:val="left"/>
+      <w:pPr>
+        <w:tabs>
+          <w:tab w:val="num" w:pos="2160"/>
+        </w:tabs>
+        <w:ind w:left="2160" w:hanging="360"/>
+      </w:pPr>
+      <w:rPr>
+        <w:rFonts w:ascii="Wingdings" w:hAnsi="Wingdings" w:hint="default"/>
+        <w:sz w:val="20"/>
+      </w:rPr>
+    </w:lvl>
+    <w:lvl w:ilvl="3" w:tentative="1">
+      <w:start w:val="1"/>
+      <w:numFmt w:val="bullet"/>
+      <w:lvlText w:val=""/>
+      <w:lvlJc w:val="left"/>
+      <w:pPr>
+        <w:tabs>
+          <w:tab w:val="num" w:pos="2880"/>
+        </w:tabs>
+        <w:ind w:left="2880" w:hanging="360"/>
+      </w:pPr>
+      <w:rPr>
+        <w:rFonts w:ascii="Wingdings" w:hAnsi="Wingdings" w:hint="default"/>
+        <w:sz w:val="20"/>
+      </w:rPr>
+    </w:lvl>
+    <w:lvl w:ilvl="4" w:tentative="1">
+      <w:start w:val="1"/>
+      <w:numFmt w:val="bullet"/>
+      <w:lvlText w:val=""/>
+      <w:lvlJc w:val="left"/>
+      <w:pPr>
+        <w:tabs>
+          <w:tab w:val="num" w:pos="3600"/>
+        </w:tabs>
+        <w:ind w:left="3600" w:hanging="360"/>
+      </w:pPr>
+      <w:rPr>
+        <w:rFonts w:ascii="Wingdings" w:hAnsi="Wingdings" w:hint="default"/>
+        <w:sz w:val="20"/>
+      </w:rPr>
+    </w:lvl>
+    <w:lvl w:ilvl="5" w:tentative="1">
+      <w:start w:val="1"/>
+      <w:numFmt w:val="bullet"/>
+      <w:lvlText w:val=""/>
+      <w:lvlJc w:val="left"/>
+      <w:pPr>
+        <w:tabs>
+          <w:tab w:val="num" w:pos="4320"/>
+        </w:tabs>
+        <w:ind w:left="4320" w:hanging="360"/>
+      </w:pPr>
+      <w:rPr>
+        <w:rFonts w:ascii="Wingdings" w:hAnsi="Wingdings" w:hint="default"/>
+        <w:sz w:val="20"/>
+      </w:rPr>
+    </w:lvl>
+    <w:lvl w:ilvl="6" w:tentative="1">
+      <w:start w:val="1"/>
+      <w:numFmt w:val="bullet"/>
+      <w:lvlText w:val=""/>
+      <w:lvlJc w:val="left"/>
+      <w:pPr>
+        <w:tabs>
+          <w:tab w:val="num" w:pos="5040"/>
+        </w:tabs>
+        <w:ind w:left="5040" w:hanging="360"/>
+      </w:pPr>
+      <w:rPr>
+        <w:rFonts w:ascii="Wingdings" w:hAnsi="Wingdings" w:hint="default"/>
+        <w:sz w:val="20"/>
+      </w:rPr>
+    </w:lvl>
+    <w:lvl w:ilvl="7" w:tentative="1">
+      <w:start w:val="1"/>
+      <w:numFmt w:val="bullet"/>
+      <w:lvlText w:val=""/>
+      <w:lvlJc w:val="left"/>
+      <w:pPr>
+        <w:tabs>
+          <w:tab w:val="num" w:pos="5760"/>
+        </w:tabs>
+        <w:ind w:left="5760" w:hanging="360"/>
+      </w:pPr>
+      <w:rPr>
+        <w:rFonts w:ascii="Wingdings" w:hAnsi="Wingdings" w:hint="default"/>
+        <w:sz w:val="20"/>
+      </w:rPr>
+    </w:lvl>
+    <w:lvl w:ilvl="8" w:tentative="1">
+      <w:start w:val="1"/>
+      <w:numFmt w:val="bullet"/>
+      <w:lvlText w:val=""/>
+      <w:lvlJc w:val="left"/>
+      <w:pPr>
+        <w:tabs>
+          <w:tab w:val="num" w:pos="6480"/>
+        </w:tabs>
+        <w:ind w:left="6480" w:hanging="360"/>
+      </w:pPr>
+      <w:rPr>
+        <w:rFonts w:ascii="Wingdings" w:hAnsi="Wingdings" w:hint="default"/>
+        <w:sz w:val="20"/>
+      </w:rPr>
+    </w:lvl>
+  </w:abstractNum>
   <w:num w:numId="1">
     <w:abstractNumId w:val="1"/>
     <w:lvlOverride w:ilvl="0">
@@ -16785,6 +17269,9 @@
   </w:num>
   <w:num w:numId="8">
     <w:abstractNumId w:val="4"/>
+  </w:num>
+  <w:num w:numId="9">
+    <w:abstractNumId w:val="6"/>
   </w:num>
 </w:numbering>
 </file>
@@ -17375,6 +17862,22 @@
       <w:lang w:eastAsia="en-US"/>
     </w:rPr>
   </w:style>
+  <w:style w:type="paragraph" w:styleId="NormalWeb">
+    <w:name w:val="Normal (Web)"/>
+    <w:basedOn w:val="Normal"/>
+    <w:uiPriority w:val="99"/>
+    <w:semiHidden/>
+    <w:unhideWhenUsed/>
+    <w:rsid w:val="005A5EE8"/>
+    <w:pPr>
+      <w:spacing w:before="100" w:beforeAutospacing="1" w:after="100" w:afterAutospacing="1" w:line="240" w:lineRule="auto"/>
+    </w:pPr>
+    <w:rPr>
+      <w:rFonts w:ascii="Times New Roman" w:eastAsia="Times New Roman" w:hAnsi="Times New Roman" w:cs="Times New Roman"/>
+      <w:sz w:val="24"/>
+      <w:szCs w:val="24"/>
+    </w:rPr>
+  </w:style>
 </w:styles>
 </file>
 
@@ -17431,6 +17934,20 @@
     <w:family w:val="roman"/>
     <w:pitch w:val="variable"/>
     <w:sig w:usb0="E0002EFF" w:usb1="C000785B" w:usb2="00000009" w:usb3="00000000" w:csb0="000001FF" w:csb1="00000000"/>
+  </w:font>
+  <w:font w:name="Courier New">
+    <w:panose1 w:val="02070309020205020404"/>
+    <w:charset w:val="00"/>
+    <w:family w:val="modern"/>
+    <w:pitch w:val="fixed"/>
+    <w:sig w:usb0="E0002EFF" w:usb1="C0007843" w:usb2="00000009" w:usb3="00000000" w:csb0="000001FF" w:csb1="00000000"/>
+  </w:font>
+  <w:font w:name="Wingdings">
+    <w:panose1 w:val="05000000000000000000"/>
+    <w:charset w:val="02"/>
+    <w:family w:val="auto"/>
+    <w:pitch w:val="variable"/>
+    <w:sig w:usb0="00000000" w:usb1="10000000" w:usb2="00000000" w:usb3="00000000" w:csb0="80000000" w:csb1="00000000"/>
   </w:font>
   <w:font w:name="Calibri">
     <w:panose1 w:val="020F0502020204030204"/>
@@ -17515,6 +18032,7 @@
     <w:rsid w:val="003168E7"/>
     <w:rsid w:val="003F57A7"/>
     <w:rsid w:val="005859DA"/>
+    <w:rsid w:val="005C0657"/>
     <w:rsid w:val="00924F26"/>
     <w:rsid w:val="00D93A0B"/>
     <w:rsid w:val="00F14360"/>

--- a/ProjectDocument.docx
+++ b/ProjectDocument.docx
@@ -1,6 +1,6 @@
 
 <file path=word/document.xml><?xml version="1.0" encoding="utf-8"?>
-<w:document xmlns:wpc="http://schemas.microsoft.com/office/word/2010/wordprocessingCanvas" xmlns:cx="http://schemas.microsoft.com/office/drawing/2014/chartex" xmlns:cx1="http://schemas.microsoft.com/office/drawing/2015/9/8/chartex" xmlns:cx2="http://schemas.microsoft.com/office/drawing/2015/10/21/chartex" xmlns:cx3="http://schemas.microsoft.com/office/drawing/2016/5/9/chartex" xmlns:cx4="http://schemas.microsoft.com/office/drawing/2016/5/10/chartex" xmlns:cx5="http://schemas.microsoft.com/office/drawing/2016/5/11/chartex" xmlns:cx6="http://schemas.microsoft.com/office/drawing/2016/5/12/chartex" xmlns:cx7="http://schemas.microsoft.com/office/drawing/2016/5/13/chartex" xmlns:cx8="http://schemas.microsoft.com/office/drawing/2016/5/14/chartex" xmlns:mc="http://schemas.openxmlformats.org/markup-compatibility/2006" xmlns:aink="http://schemas.microsoft.com/office/drawing/2016/ink" xmlns:am3d="http://schemas.microsoft.com/office/drawing/2017/model3d" xmlns:o="urn:schemas-microsoft-com:office:office" xmlns:r="http://schemas.openxmlformats.org/officeDocument/2006/relationships" xmlns:m="http://schemas.openxmlformats.org/officeDocument/2006/math" xmlns:v="urn:schemas-microsoft-com:vml" xmlns:wp14="http://schemas.microsoft.com/office/word/2010/wordprocessingDrawing" xmlns:wp="http://schemas.openxmlformats.org/drawingml/2006/wordprocessingDrawing" xmlns:w10="urn:schemas-microsoft-com:office:word" xmlns:w="http://schemas.openxmlformats.org/wordprocessingml/2006/main" xmlns:w14="http://schemas.microsoft.com/office/word/2010/wordml" xmlns:w15="http://schemas.microsoft.com/office/word/2012/wordml" xmlns:w16cex="http://schemas.microsoft.com/office/word/2018/wordml/cex" xmlns:w16cid="http://schemas.microsoft.com/office/word/2016/wordml/cid" xmlns:w16="http://schemas.microsoft.com/office/word/2018/wordml" xmlns:w16se="http://schemas.microsoft.com/office/word/2015/wordml/symex" xmlns:wpg="http://schemas.microsoft.com/office/word/2010/wordprocessingGroup" xmlns:wpi="http://schemas.microsoft.com/office/word/2010/wordprocessingInk" xmlns:wne="http://schemas.microsoft.com/office/word/2006/wordml" xmlns:wps="http://schemas.microsoft.com/office/word/2010/wordprocessingShape" mc:Ignorable="w14 w15 w16se w16cid w16 w16cex wp14">
+<w:document xmlns:wpc="http://schemas.microsoft.com/office/word/2010/wordprocessingCanvas" xmlns:cx="http://schemas.microsoft.com/office/drawing/2014/chartex" xmlns:cx1="http://schemas.microsoft.com/office/drawing/2015/9/8/chartex" xmlns:cx2="http://schemas.microsoft.com/office/drawing/2015/10/21/chartex" xmlns:cx3="http://schemas.microsoft.com/office/drawing/2016/5/9/chartex" xmlns:cx4="http://schemas.microsoft.com/office/drawing/2016/5/10/chartex" xmlns:cx5="http://schemas.microsoft.com/office/drawing/2016/5/11/chartex" xmlns:cx6="http://schemas.microsoft.com/office/drawing/2016/5/12/chartex" xmlns:cx7="http://schemas.microsoft.com/office/drawing/2016/5/13/chartex" xmlns:cx8="http://schemas.microsoft.com/office/drawing/2016/5/14/chartex" xmlns:mc="http://schemas.openxmlformats.org/markup-compatibility/2006" xmlns:aink="http://schemas.microsoft.com/office/drawing/2016/ink" xmlns:am3d="http://schemas.microsoft.com/office/drawing/2017/model3d" xmlns:o="urn:schemas-microsoft-com:office:office" xmlns:r="http://schemas.openxmlformats.org/officeDocument/2006/relationships" xmlns:m="http://schemas.openxmlformats.org/officeDocument/2006/math" xmlns:v="urn:schemas-microsoft-com:vml" xmlns:wp14="http://schemas.microsoft.com/office/word/2010/wordprocessingDrawing" xmlns:wp="http://schemas.openxmlformats.org/drawingml/2006/wordprocessingDrawing" xmlns:w10="urn:schemas-microsoft-com:office:word" xmlns:w="http://schemas.openxmlformats.org/wordprocessingml/2006/main" xmlns:w14="http://schemas.microsoft.com/office/word/2010/wordml" xmlns:w15="http://schemas.microsoft.com/office/word/2012/wordml" xmlns:w16cid="http://schemas.microsoft.com/office/word/2016/wordml/cid" xmlns:w16se="http://schemas.microsoft.com/office/word/2015/wordml/symex" xmlns:wpg="http://schemas.microsoft.com/office/word/2010/wordprocessingGroup" xmlns:wpi="http://schemas.microsoft.com/office/word/2010/wordprocessingInk" xmlns:wne="http://schemas.microsoft.com/office/word/2006/wordml" xmlns:wps="http://schemas.microsoft.com/office/word/2010/wordprocessingShape" mc:Ignorable="w14 w15 w16se w16cid wp14">
   <w:body>
     <w:tbl>
       <w:tblPr>
@@ -240,7 +240,6 @@
                 <w:lang w:eastAsia="ja-JP"/>
               </w:rPr>
             </w:pPr>
-            <w:proofErr w:type="spellStart"/>
             <w:r>
               <w:rPr>
                 <w:rFonts w:ascii="Calibri" w:eastAsia="MS Mincho" w:hAnsi="Calibri" w:cs="Times New Roman"/>
@@ -248,19 +247,21 @@
                 <w:szCs w:val="28"/>
                 <w:lang w:eastAsia="ja-JP"/>
               </w:rPr>
-              <w:t>Hoàng</w:t>
-            </w:r>
-            <w:proofErr w:type="spellEnd"/>
-            <w:r>
+              <w:t>Hoàng Hồng Quang</w:t>
+            </w:r>
+          </w:p>
+          <w:p>
+            <w:pPr>
+              <w:spacing w:after="0"/>
+              <w:ind w:right="280"/>
+              <w:jc w:val="right"/>
               <w:rPr>
                 <w:rFonts w:ascii="Calibri" w:eastAsia="MS Mincho" w:hAnsi="Calibri" w:cs="Times New Roman"/>
                 <w:sz w:val="28"/>
                 <w:szCs w:val="28"/>
                 <w:lang w:eastAsia="ja-JP"/>
               </w:rPr>
-              <w:t xml:space="preserve"> </w:t>
-            </w:r>
-            <w:proofErr w:type="spellStart"/>
+            </w:pPr>
             <w:r>
               <w:rPr>
                 <w:rFonts w:ascii="Calibri" w:eastAsia="MS Mincho" w:hAnsi="Calibri" w:cs="Times New Roman"/>
@@ -268,104 +269,30 @@
                 <w:szCs w:val="28"/>
                 <w:lang w:eastAsia="ja-JP"/>
               </w:rPr>
-              <w:t>Hồng</w:t>
-            </w:r>
-            <w:proofErr w:type="spellEnd"/>
-            <w:r>
+              <w:t>Nguyễn Minh Hiếu</w:t>
+            </w:r>
+          </w:p>
+          <w:p>
+            <w:pPr>
+              <w:spacing w:after="0"/>
+              <w:ind w:right="280"/>
+              <w:jc w:val="right"/>
               <w:rPr>
                 <w:rFonts w:ascii="Calibri" w:eastAsia="MS Mincho" w:hAnsi="Calibri" w:cs="Times New Roman"/>
                 <w:sz w:val="28"/>
                 <w:szCs w:val="28"/>
                 <w:lang w:eastAsia="ja-JP"/>
               </w:rPr>
-              <w:t xml:space="preserve"> Quang</w:t>
-            </w:r>
-          </w:p>
-          <w:p>
-            <w:pPr>
-              <w:spacing w:after="0"/>
-              <w:ind w:right="280"/>
-              <w:jc w:val="right"/>
+            </w:pPr>
+            <w:r>
               <w:rPr>
                 <w:rFonts w:ascii="Calibri" w:eastAsia="MS Mincho" w:hAnsi="Calibri" w:cs="Times New Roman"/>
                 <w:sz w:val="28"/>
                 <w:szCs w:val="28"/>
                 <w:lang w:eastAsia="ja-JP"/>
               </w:rPr>
-            </w:pPr>
-            <w:r>
-              <w:rPr>
-                <w:rFonts w:ascii="Calibri" w:eastAsia="MS Mincho" w:hAnsi="Calibri" w:cs="Times New Roman"/>
-                <w:sz w:val="28"/>
-                <w:szCs w:val="28"/>
-                <w:lang w:eastAsia="ja-JP"/>
-              </w:rPr>
-              <w:t>Nguyễn Minh Hiếu</w:t>
-            </w:r>
-          </w:p>
-          <w:p>
-            <w:pPr>
-              <w:spacing w:after="0"/>
-              <w:ind w:right="280"/>
-              <w:jc w:val="right"/>
-              <w:rPr>
-                <w:rFonts w:ascii="Calibri" w:eastAsia="MS Mincho" w:hAnsi="Calibri" w:cs="Times New Roman"/>
-                <w:sz w:val="28"/>
-                <w:szCs w:val="28"/>
-                <w:lang w:eastAsia="ja-JP"/>
-              </w:rPr>
-            </w:pPr>
-            <w:proofErr w:type="spellStart"/>
-            <w:r>
-              <w:rPr>
-                <w:rFonts w:ascii="Calibri" w:eastAsia="MS Mincho" w:hAnsi="Calibri" w:cs="Times New Roman"/>
-                <w:sz w:val="28"/>
-                <w:szCs w:val="28"/>
-                <w:lang w:eastAsia="ja-JP"/>
-              </w:rPr>
-              <w:t>Đỗ</w:t>
-            </w:r>
-            <w:proofErr w:type="spellEnd"/>
-            <w:r>
-              <w:rPr>
-                <w:rFonts w:ascii="Calibri" w:eastAsia="MS Mincho" w:hAnsi="Calibri" w:cs="Times New Roman"/>
-                <w:sz w:val="28"/>
-                <w:szCs w:val="28"/>
-                <w:lang w:eastAsia="ja-JP"/>
-              </w:rPr>
-              <w:t xml:space="preserve"> </w:t>
-            </w:r>
-            <w:proofErr w:type="spellStart"/>
-            <w:r>
-              <w:rPr>
-                <w:rFonts w:ascii="Calibri" w:eastAsia="MS Mincho" w:hAnsi="Calibri" w:cs="Times New Roman"/>
-                <w:sz w:val="28"/>
-                <w:szCs w:val="28"/>
-                <w:lang w:eastAsia="ja-JP"/>
-              </w:rPr>
-              <w:t>Huy</w:t>
-            </w:r>
-            <w:proofErr w:type="spellEnd"/>
-            <w:r>
-              <w:rPr>
-                <w:rFonts w:ascii="Calibri" w:eastAsia="MS Mincho" w:hAnsi="Calibri" w:cs="Times New Roman"/>
-                <w:sz w:val="28"/>
-                <w:szCs w:val="28"/>
-                <w:lang w:eastAsia="ja-JP"/>
-              </w:rPr>
-              <w:t xml:space="preserve"> </w:t>
-            </w:r>
-            <w:proofErr w:type="spellStart"/>
-            <w:r>
-              <w:rPr>
-                <w:rFonts w:ascii="Calibri" w:eastAsia="MS Mincho" w:hAnsi="Calibri" w:cs="Times New Roman"/>
-                <w:sz w:val="28"/>
-                <w:szCs w:val="28"/>
-                <w:lang w:eastAsia="ja-JP"/>
-              </w:rPr>
-              <w:t>Hoàng</w:t>
-            </w:r>
-            <w:proofErr w:type="spellEnd"/>
+              <w:t>Đỗ Huy Hoàng</w:t>
+            </w:r>
           </w:p>
           <w:p>
             <w:pPr>
@@ -3590,6 +3517,8 @@
           <w:rFonts w:ascii="Cambria" w:eastAsia="MS Gothic" w:hAnsi="Cambria" w:cs="Times New Roman"/>
           <w:b/>
           <w:bCs/>
+          <w:i/>
+          <w:iCs/>
           <w:color w:val="4F81BD"/>
           <w:sz w:val="26"/>
           <w:szCs w:val="26"/>
@@ -3636,29 +3565,18 @@
         </w:rPr>
         <w:t xml:space="preserve"> </w:t>
       </w:r>
-    </w:p>
-    <w:p>
-      <w:pPr>
-        <w:rPr>
-          <w:rFonts w:ascii="Times New Roman" w:eastAsia="MS Mincho" w:hAnsi="Times New Roman" w:cs="Times New Roman"/>
-          <w:sz w:val="24"/>
-          <w:szCs w:val="24"/>
-          <w:lang w:eastAsia="ja-JP"/>
-        </w:rPr>
-      </w:pPr>
       <w:r>
         <w:rPr>
-          <w:rFonts w:ascii="Calibri" w:eastAsia="MS Mincho" w:hAnsi="Calibri" w:cs="Times New Roman"/>
-          <w:lang w:eastAsia="ja-JP"/>
-        </w:rPr>
-        <w:tab/>
-      </w:r>
-      <w:r>
-        <w:rPr>
-          <w:rFonts w:ascii="Calibri" w:eastAsia="MS Mincho" w:hAnsi="Calibri" w:cs="Times New Roman"/>
-          <w:lang w:eastAsia="ja-JP"/>
-        </w:rPr>
-        <w:t>1</w:t>
+          <w:rFonts w:ascii="Cambria" w:eastAsia="MS Gothic" w:hAnsi="Cambria" w:cs="Times New Roman"/>
+          <w:b/>
+          <w:bCs/>
+          <w:i/>
+          <w:iCs/>
+          <w:color w:val="4F81BD"/>
+          <w:sz w:val="26"/>
+          <w:szCs w:val="26"/>
+        </w:rPr>
+        <w:t xml:space="preserve">                      </w:t>
       </w:r>
     </w:p>
     <w:p>
@@ -3679,6 +3597,8 @@
         </w:rPr>
       </w:pPr>
       <w:bookmarkStart w:id="4" w:name="_Toc36733509"/>
+      <w:bookmarkStart w:id="5" w:name="_GoBack"/>
+      <w:bookmarkEnd w:id="5"/>
       <w:r>
         <w:rPr>
           <w:rFonts w:ascii="Cambria" w:eastAsia="MS Gothic" w:hAnsi="Cambria" w:cs="Times New Roman"/>
@@ -3797,7 +3717,7 @@
           <w:szCs w:val="26"/>
         </w:rPr>
       </w:pPr>
-      <w:bookmarkStart w:id="5" w:name="_Toc36733510"/>
+      <w:bookmarkStart w:id="6" w:name="_Toc36733510"/>
       <w:r>
         <w:rPr>
           <w:rFonts w:ascii="Cambria" w:eastAsia="MS Gothic" w:hAnsi="Cambria" w:cs="Times New Roman"/>
@@ -3826,7 +3746,7 @@
         </w:rPr>
         <w:t>Use case diagram</w:t>
       </w:r>
-      <w:bookmarkEnd w:id="5"/>
+      <w:bookmarkEnd w:id="6"/>
     </w:p>
     <w:p>
       <w:pPr>
@@ -3841,7 +3761,7 @@
           <w:color w:val="4F81BD"/>
         </w:rPr>
       </w:pPr>
-      <w:bookmarkStart w:id="6" w:name="_Toc36733511"/>
+      <w:bookmarkStart w:id="7" w:name="_Toc36733511"/>
       <w:r>
         <w:rPr>
           <w:rFonts w:ascii="Cambria" w:eastAsia="MS Gothic" w:hAnsi="Cambria" w:cs="Times New Roman"/>
@@ -3852,7 +3772,7 @@
         </w:rPr>
         <w:t>2.3.1. Preliminary use case diagram</w:t>
       </w:r>
-      <w:bookmarkEnd w:id="6"/>
+      <w:bookmarkEnd w:id="7"/>
       <w:r>
         <w:rPr>
           <w:rFonts w:ascii="Cambria" w:eastAsia="MS Gothic" w:hAnsi="Cambria" w:cs="Times New Roman"/>
@@ -3885,7 +3805,7 @@
           <w:lang w:eastAsia="ja-JP"/>
         </w:rPr>
       </w:pPr>
-      <w:bookmarkStart w:id="7" w:name="_Toc36733512"/>
+      <w:bookmarkStart w:id="8" w:name="_Toc36733512"/>
       <w:r>
         <w:rPr>
           <w:rFonts w:ascii="Cambria" w:eastAsia="MS Gothic" w:hAnsi="Cambria" w:cs="Times New Roman"/>
@@ -3896,7 +3816,7 @@
         </w:rPr>
         <w:t>2.3.2. Use case detail diagrams</w:t>
       </w:r>
-      <w:bookmarkEnd w:id="7"/>
+      <w:bookmarkEnd w:id="8"/>
     </w:p>
     <w:p>
       <w:pPr>
@@ -4293,7 +4213,7 @@
           <w:lang w:eastAsia="ja-JP"/>
         </w:rPr>
       </w:pPr>
-      <w:bookmarkStart w:id="8" w:name="_Toc36733513"/>
+      <w:bookmarkStart w:id="9" w:name="_Toc36733513"/>
       <w:r>
         <w:rPr>
           <w:rFonts w:ascii="Cambria" w:eastAsia="MS Gothic" w:hAnsi="Cambria" w:cs="Times New Roman"/>
@@ -4308,7 +4228,7 @@
         </w:rPr>
         <w:t>2.4. Activity diagrams of use case scenarios</w:t>
       </w:r>
-      <w:bookmarkEnd w:id="8"/>
+      <w:bookmarkEnd w:id="9"/>
       <w:r>
         <w:rPr>
           <w:rFonts w:ascii="Cambria" w:eastAsia="MS Gothic" w:hAnsi="Cambria" w:cs="Times New Roman"/>
@@ -4336,7 +4256,7 @@
           <w:color w:val="4F81BD"/>
         </w:rPr>
       </w:pPr>
-      <w:bookmarkStart w:id="9" w:name="_Toc36733514"/>
+      <w:bookmarkStart w:id="10" w:name="_Toc36733514"/>
       <w:r>
         <w:rPr>
           <w:rFonts w:ascii="Cambria" w:eastAsia="MS Gothic" w:hAnsi="Cambria" w:cs="Times New Roman"/>
@@ -4414,7 +4334,7 @@
               </wp:anchor>
             </w:drawing>
           </mc:Choice>
-          <mc:Fallback>
+          <mc:Fallback xmlns:w16="http://schemas.microsoft.com/office/word/2018/wordml" xmlns:w16cex="http://schemas.microsoft.com/office/word/2018/wordml/cex">
             <w:pict>
               <v:shapetype w14:anchorId="0C329C68" id="_x0000_t32" coordsize="21600,21600" o:spt="32" o:oned="t" path="m,l21600,21600e" filled="f">
                 <v:path arrowok="t" fillok="f" o:connecttype="none"/>
@@ -4928,7 +4848,7 @@
               </wp:anchor>
             </w:drawing>
           </mc:Choice>
-          <mc:Fallback>
+          <mc:Fallback xmlns:w16="http://schemas.microsoft.com/office/word/2018/wordml" xmlns:w16cex="http://schemas.microsoft.com/office/word/2018/wordml/cex">
             <w:pict>
               <v:shapetype w14:anchorId="60236650" id="_x0000_t32" coordsize="21600,21600" o:spt="32" o:oned="t" path="m,l21600,21600e" filled="f">
                 <v:path arrowok="t" fillok="f" o:connecttype="none"/>
@@ -5008,7 +4928,7 @@
               </wp:anchor>
             </w:drawing>
           </mc:Choice>
-          <mc:Fallback>
+          <mc:Fallback xmlns:w16="http://schemas.microsoft.com/office/word/2018/wordml" xmlns:w16cex="http://schemas.microsoft.com/office/word/2018/wordml/cex">
             <w:pict>
               <v:shape w14:anchorId="4245C8EC" id="AutoShape 3254" o:spid="_x0000_s1026" type="#_x0000_t32" style="position:absolute;margin-left:199.25pt;margin-top:327.65pt;width:0;height:22.9pt;z-index:251919360;visibility:visible;mso-wrap-style:square;mso-width-percent:0;mso-height-percent:0;mso-wrap-distance-left:9pt;mso-wrap-distance-top:0;mso-wrap-distance-right:9pt;mso-wrap-distance-bottom:0;mso-position-horizontal:absolute;mso-position-horizontal-relative:text;mso-position-vertical:absolute;mso-position-vertical-relative:text;mso-width-percent:0;mso-height-percent:0;mso-width-relative:page;mso-height-relative:page" o:gfxdata="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">
                 <v:stroke endarrow="block"/>
@@ -5084,7 +5004,7 @@
               </wp:anchor>
             </w:drawing>
           </mc:Choice>
-          <mc:Fallback>
+          <mc:Fallback xmlns:w16="http://schemas.microsoft.com/office/word/2018/wordml" xmlns:w16cex="http://schemas.microsoft.com/office/word/2018/wordml/cex">
             <w:pict>
               <v:shape w14:anchorId="0E7B70F1" id="AutoShape 3260" o:spid="_x0000_s1026" type="#_x0000_t32" style="position:absolute;margin-left:264.1pt;margin-top:375.55pt;width:54pt;height:0;z-index:251925504;visibility:visible;mso-wrap-style:square;mso-width-percent:0;mso-height-percent:0;mso-wrap-distance-left:9pt;mso-wrap-distance-top:0;mso-wrap-distance-right:9pt;mso-wrap-distance-bottom:0;mso-position-horizontal:absolute;mso-position-horizontal-relative:text;mso-position-vertical:absolute;mso-position-vertical-relative:text;mso-width-percent:0;mso-height-percent:0;mso-width-relative:page;mso-height-relative:page" o:gfxdata="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">
                 <v:stroke endarrow="block"/>
@@ -5532,7 +5452,7 @@
           </mc:Fallback>
         </mc:AlternateContent>
       </w:r>
-      <w:bookmarkEnd w:id="9"/>
+      <w:bookmarkEnd w:id="10"/>
     </w:p>
     <w:p>
       <w:pPr>
@@ -5555,7 +5475,7 @@
           <w:lang w:eastAsia="ja-JP"/>
         </w:rPr>
       </w:pPr>
-      <w:bookmarkStart w:id="10" w:name="_Toc36733515"/>
+      <w:bookmarkStart w:id="11" w:name="_Toc36733515"/>
       <w:r>
         <w:rPr>
           <w:rFonts w:ascii="Cambria" w:eastAsia="MS Gothic" w:hAnsi="Cambria" w:cs="Times New Roman"/>
@@ -5567,7 +5487,7 @@
         </w:rPr>
         <w:t>Table details</w:t>
       </w:r>
-      <w:bookmarkEnd w:id="10"/>
+      <w:bookmarkEnd w:id="11"/>
     </w:p>
     <w:p>
       <w:pPr>
@@ -5636,7 +5556,7 @@
         </w:rPr>
         <w:t xml:space="preserve"> </w:t>
       </w:r>
-      <w:bookmarkStart w:id="11" w:name="_Toc36733516"/>
+      <w:bookmarkStart w:id="12" w:name="_Toc36733516"/>
       <w:r>
         <w:rPr>
           <w:rFonts w:ascii="Cambria" w:eastAsia="MS Gothic" w:hAnsi="Cambria" w:cs="Times New Roman"/>
@@ -5655,7 +5575,7 @@
         </w:rPr>
         <w:t>Student</w:t>
       </w:r>
-      <w:bookmarkEnd w:id="11"/>
+      <w:bookmarkEnd w:id="12"/>
     </w:p>
     <w:tbl>
       <w:tblPr>
@@ -5837,7 +5757,6 @@
                 <w:u w:val="single"/>
               </w:rPr>
             </w:pPr>
-            <w:proofErr w:type="spellStart"/>
             <w:r>
               <w:rPr>
                 <w:rFonts w:ascii="Times New Roman" w:eastAsia="MS Mincho" w:hAnsi="Times New Roman" w:cs="Times New Roman"/>
@@ -5848,7 +5767,6 @@
               </w:rPr>
               <w:t>StudentID</w:t>
             </w:r>
-            <w:proofErr w:type="spellEnd"/>
           </w:p>
         </w:tc>
         <w:tc>
@@ -5995,7 +5913,6 @@
                 <w:szCs w:val="24"/>
               </w:rPr>
             </w:pPr>
-            <w:proofErr w:type="spellStart"/>
             <w:r>
               <w:rPr>
                 <w:rFonts w:ascii="Times New Roman" w:eastAsia="MS Mincho" w:hAnsi="Times New Roman" w:cs="Times New Roman"/>
@@ -6012,7 +5929,6 @@
               </w:rPr>
               <w:t>varchar</w:t>
             </w:r>
-            <w:proofErr w:type="spellEnd"/>
           </w:p>
         </w:tc>
         <w:tc>
@@ -6228,27 +6144,7 @@
                 <w:szCs w:val="24"/>
                 <w:lang w:eastAsia="ja-JP"/>
               </w:rPr>
-              <w:t xml:space="preserve">Date </w:t>
-            </w:r>
-            <w:proofErr w:type="gramStart"/>
-            <w:r>
-              <w:rPr>
-                <w:rFonts w:ascii="Times New Roman" w:eastAsia="MS Mincho" w:hAnsi="Times New Roman" w:cs="Times New Roman"/>
-                <w:sz w:val="24"/>
-                <w:szCs w:val="24"/>
-                <w:lang w:eastAsia="ja-JP"/>
-              </w:rPr>
-              <w:t>Of</w:t>
-            </w:r>
-            <w:proofErr w:type="gramEnd"/>
-            <w:r>
-              <w:rPr>
-                <w:rFonts w:ascii="Times New Roman" w:eastAsia="MS Mincho" w:hAnsi="Times New Roman" w:cs="Times New Roman"/>
-                <w:sz w:val="24"/>
-                <w:szCs w:val="24"/>
-                <w:lang w:eastAsia="ja-JP"/>
-              </w:rPr>
-              <w:t xml:space="preserve"> Birth</w:t>
+              <w:t>Date Of Birth</w:t>
             </w:r>
           </w:p>
         </w:tc>
@@ -6413,7 +6309,6 @@
                 <w:lang w:eastAsia="ja-JP"/>
               </w:rPr>
             </w:pPr>
-            <w:proofErr w:type="spellStart"/>
             <w:r>
               <w:rPr>
                 <w:rFonts w:ascii="Times New Roman" w:eastAsia="MS Mincho" w:hAnsi="Times New Roman" w:cs="Times New Roman"/>
@@ -6422,7 +6317,6 @@
               </w:rPr>
               <w:t>Nvarchar</w:t>
             </w:r>
-            <w:proofErr w:type="spellEnd"/>
           </w:p>
         </w:tc>
         <w:tc>
@@ -6540,7 +6434,6 @@
                 <w:lang w:eastAsia="ja-JP"/>
               </w:rPr>
             </w:pPr>
-            <w:proofErr w:type="spellStart"/>
             <w:r>
               <w:rPr>
                 <w:rFonts w:ascii="Times New Roman" w:eastAsia="MS Mincho" w:hAnsi="Times New Roman" w:cs="Times New Roman"/>
@@ -6549,7 +6442,6 @@
               </w:rPr>
               <w:t>Nvarchar</w:t>
             </w:r>
-            <w:proofErr w:type="spellEnd"/>
           </w:p>
         </w:tc>
         <w:tc>
@@ -6665,7 +6557,6 @@
                 <w:lang w:eastAsia="ja-JP"/>
               </w:rPr>
             </w:pPr>
-            <w:proofErr w:type="spellStart"/>
             <w:r>
               <w:rPr>
                 <w:rFonts w:ascii="Times New Roman" w:eastAsia="MS Mincho" w:hAnsi="Times New Roman" w:cs="Times New Roman"/>
@@ -6674,7 +6565,6 @@
               </w:rPr>
               <w:t>Nvarchar</w:t>
             </w:r>
-            <w:proofErr w:type="spellEnd"/>
           </w:p>
         </w:tc>
         <w:tc>
@@ -6754,7 +6644,7 @@
           <w:lang w:eastAsia="ja-JP"/>
         </w:rPr>
       </w:pPr>
-      <w:bookmarkStart w:id="12" w:name="_Toc36733517"/>
+      <w:bookmarkStart w:id="13" w:name="_Toc36733517"/>
       <w:r>
         <w:rPr>
           <w:rFonts w:ascii="Cambria" w:eastAsia="MS Gothic" w:hAnsi="Cambria" w:cs="Times New Roman"/>
@@ -6764,7 +6654,7 @@
         </w:rPr>
         <w:t>Table name:</w:t>
       </w:r>
-      <w:bookmarkEnd w:id="12"/>
+      <w:bookmarkEnd w:id="13"/>
       <w:r>
         <w:rPr>
           <w:rFonts w:ascii="Cambria" w:eastAsia="MS Gothic" w:hAnsi="Cambria" w:cs="Times New Roman"/>
@@ -6960,7 +6850,6 @@
                 <w:u w:val="single"/>
               </w:rPr>
             </w:pPr>
-            <w:proofErr w:type="spellStart"/>
             <w:r>
               <w:rPr>
                 <w:rFonts w:ascii="Times New Roman" w:eastAsia="MS Mincho" w:hAnsi="Times New Roman" w:cs="Times New Roman"/>
@@ -6970,7 +6859,6 @@
               </w:rPr>
               <w:t>ClassID</w:t>
             </w:r>
-            <w:proofErr w:type="spellEnd"/>
           </w:p>
         </w:tc>
         <w:tc>
@@ -7080,7 +6968,6 @@
                 <w:lang w:eastAsia="ja-JP"/>
               </w:rPr>
             </w:pPr>
-            <w:proofErr w:type="spellStart"/>
             <w:r>
               <w:rPr>
                 <w:rFonts w:ascii="Times New Roman" w:eastAsia="MS Mincho" w:hAnsi="Times New Roman" w:cs="Times New Roman"/>
@@ -7090,7 +6977,6 @@
               </w:rPr>
               <w:t>ClassName</w:t>
             </w:r>
-            <w:proofErr w:type="spellEnd"/>
           </w:p>
         </w:tc>
         <w:tc>
@@ -7112,7 +6998,6 @@
                 <w:lang w:eastAsia="ja-JP"/>
               </w:rPr>
             </w:pPr>
-            <w:proofErr w:type="spellStart"/>
             <w:r>
               <w:rPr>
                 <w:rFonts w:ascii="Times New Roman" w:eastAsia="MS Mincho" w:hAnsi="Times New Roman" w:cs="Times New Roman"/>
@@ -7121,7 +7006,6 @@
               </w:rPr>
               <w:t>Nvarchar</w:t>
             </w:r>
-            <w:proofErr w:type="spellEnd"/>
           </w:p>
         </w:tc>
         <w:tc>
@@ -7208,7 +7092,7 @@
           <w:lang w:eastAsia="ja-JP"/>
         </w:rPr>
       </w:pPr>
-      <w:bookmarkStart w:id="13" w:name="_Toc36733518"/>
+      <w:bookmarkStart w:id="14" w:name="_Toc36733518"/>
       <w:r>
         <w:rPr>
           <w:rFonts w:ascii="Cambria" w:eastAsia="MS Gothic" w:hAnsi="Cambria" w:cs="Times New Roman"/>
@@ -7218,7 +7102,7 @@
         </w:rPr>
         <w:t>Table name:</w:t>
       </w:r>
-      <w:bookmarkEnd w:id="13"/>
+      <w:bookmarkEnd w:id="14"/>
       <w:r>
         <w:rPr>
           <w:rFonts w:ascii="Cambria" w:eastAsia="MS Gothic" w:hAnsi="Cambria" w:cs="Times New Roman"/>
@@ -7417,7 +7301,6 @@
                 <w:lang w:eastAsia="ja-JP"/>
               </w:rPr>
             </w:pPr>
-            <w:proofErr w:type="spellStart"/>
             <w:r>
               <w:rPr>
                 <w:rFonts w:ascii="Times New Roman" w:eastAsia="MS Mincho" w:hAnsi="Times New Roman" w:cs="Times New Roman"/>
@@ -7427,7 +7310,6 @@
               </w:rPr>
               <w:t>MarkID</w:t>
             </w:r>
-            <w:proofErr w:type="spellEnd"/>
           </w:p>
         </w:tc>
         <w:tc>
@@ -7544,7 +7426,6 @@
                 <w:lang w:eastAsia="ja-JP"/>
               </w:rPr>
             </w:pPr>
-            <w:proofErr w:type="spellStart"/>
             <w:r>
               <w:rPr>
                 <w:rFonts w:ascii="Times New Roman" w:eastAsia="MS Mincho" w:hAnsi="Times New Roman" w:cs="Times New Roman"/>
@@ -7555,7 +7436,6 @@
               </w:rPr>
               <w:t>StudentID</w:t>
             </w:r>
-            <w:proofErr w:type="spellEnd"/>
           </w:p>
         </w:tc>
         <w:tc>
@@ -7671,7 +7551,6 @@
                 <w:lang w:eastAsia="ja-JP"/>
               </w:rPr>
             </w:pPr>
-            <w:proofErr w:type="spellStart"/>
             <w:r>
               <w:rPr>
                 <w:rFonts w:ascii="Times New Roman" w:eastAsia="MS Mincho" w:hAnsi="Times New Roman" w:cs="Times New Roman"/>
@@ -7681,7 +7560,6 @@
               </w:rPr>
               <w:t>SubjectID</w:t>
             </w:r>
-            <w:proofErr w:type="spellEnd"/>
           </w:p>
         </w:tc>
         <w:tc>
@@ -8174,7 +8052,6 @@
                 <w:lang w:eastAsia="ja-JP"/>
               </w:rPr>
             </w:pPr>
-            <w:proofErr w:type="spellStart"/>
             <w:r>
               <w:rPr>
                 <w:rFonts w:ascii="Times New Roman" w:eastAsia="MS Mincho" w:hAnsi="Times New Roman" w:cs="Times New Roman"/>
@@ -8184,7 +8061,6 @@
               </w:rPr>
               <w:t>FinalTest</w:t>
             </w:r>
-            <w:proofErr w:type="spellEnd"/>
           </w:p>
         </w:tc>
         <w:tc>
@@ -8295,7 +8171,7 @@
           <w:lang w:eastAsia="ja-JP"/>
         </w:rPr>
       </w:pPr>
-      <w:bookmarkStart w:id="14" w:name="_Toc36733519"/>
+      <w:bookmarkStart w:id="15" w:name="_Toc36733519"/>
       <w:r>
         <w:rPr>
           <w:rFonts w:ascii="Cambria" w:eastAsia="MS Gothic" w:hAnsi="Cambria" w:cs="Times New Roman"/>
@@ -8305,7 +8181,7 @@
         </w:rPr>
         <w:t>Table name:</w:t>
       </w:r>
-      <w:bookmarkEnd w:id="14"/>
+      <w:bookmarkEnd w:id="15"/>
       <w:r>
         <w:rPr>
           <w:rFonts w:ascii="Cambria" w:eastAsia="MS Gothic" w:hAnsi="Cambria" w:cs="Times New Roman"/>
@@ -8506,7 +8382,6 @@
                 <w:lang w:eastAsia="ja-JP"/>
               </w:rPr>
             </w:pPr>
-            <w:proofErr w:type="spellStart"/>
             <w:r>
               <w:rPr>
                 <w:rFonts w:ascii="Times New Roman" w:eastAsia="MS Mincho" w:hAnsi="Times New Roman" w:cs="Times New Roman"/>
@@ -8517,7 +8392,6 @@
               </w:rPr>
               <w:t>StudyID</w:t>
             </w:r>
-            <w:proofErr w:type="spellEnd"/>
           </w:p>
         </w:tc>
         <w:tc>
@@ -8633,7 +8507,6 @@
                 <w:lang w:eastAsia="ja-JP"/>
               </w:rPr>
             </w:pPr>
-            <w:proofErr w:type="spellStart"/>
             <w:r>
               <w:rPr>
                 <w:rFonts w:ascii="Times New Roman" w:eastAsia="MS Mincho" w:hAnsi="Times New Roman" w:cs="Times New Roman"/>
@@ -8643,7 +8516,6 @@
               </w:rPr>
               <w:t>StudentID</w:t>
             </w:r>
-            <w:proofErr w:type="spellEnd"/>
           </w:p>
         </w:tc>
         <w:tc>
@@ -8758,7 +8630,6 @@
                 <w:lang w:eastAsia="ja-JP"/>
               </w:rPr>
             </w:pPr>
-            <w:proofErr w:type="spellStart"/>
             <w:r>
               <w:rPr>
                 <w:rFonts w:ascii="Times New Roman" w:eastAsia="MS Mincho" w:hAnsi="Times New Roman" w:cs="Times New Roman"/>
@@ -8768,7 +8639,6 @@
               </w:rPr>
               <w:t>ClassID</w:t>
             </w:r>
-            <w:proofErr w:type="spellEnd"/>
           </w:p>
         </w:tc>
         <w:tc>
@@ -8879,7 +8749,7 @@
           <w:lang w:eastAsia="ja-JP"/>
         </w:rPr>
       </w:pPr>
-      <w:bookmarkStart w:id="15" w:name="_Toc36733520"/>
+      <w:bookmarkStart w:id="16" w:name="_Toc36733520"/>
       <w:r>
         <w:rPr>
           <w:rFonts w:ascii="Cambria" w:eastAsia="MS Gothic" w:hAnsi="Cambria" w:cs="Times New Roman"/>
@@ -8889,7 +8759,7 @@
         </w:rPr>
         <w:t>Table name:</w:t>
       </w:r>
-      <w:bookmarkEnd w:id="15"/>
+      <w:bookmarkEnd w:id="16"/>
       <w:r>
         <w:rPr>
           <w:rFonts w:ascii="Cambria" w:eastAsia="MS Gothic" w:hAnsi="Cambria" w:cs="Times New Roman"/>
@@ -9226,7 +9096,6 @@
                 <w:lang w:eastAsia="ja-JP"/>
               </w:rPr>
             </w:pPr>
-            <w:proofErr w:type="spellStart"/>
             <w:r>
               <w:rPr>
                 <w:rFonts w:ascii="Times New Roman" w:eastAsia="MS Mincho" w:hAnsi="Times New Roman" w:cs="Times New Roman"/>
@@ -9236,7 +9105,6 @@
               </w:rPr>
               <w:t>TeacherID</w:t>
             </w:r>
-            <w:proofErr w:type="spellEnd"/>
           </w:p>
         </w:tc>
         <w:tc>
@@ -9352,7 +9220,6 @@
                 <w:lang w:eastAsia="ja-JP"/>
               </w:rPr>
             </w:pPr>
-            <w:proofErr w:type="spellStart"/>
             <w:r>
               <w:rPr>
                 <w:rFonts w:ascii="Times New Roman" w:eastAsia="MS Mincho" w:hAnsi="Times New Roman" w:cs="Times New Roman"/>
@@ -9362,7 +9229,6 @@
               </w:rPr>
               <w:t>SubjectID</w:t>
             </w:r>
-            <w:proofErr w:type="spellEnd"/>
           </w:p>
         </w:tc>
         <w:tc>
@@ -9698,7 +9564,6 @@
                 <w:lang w:eastAsia="ja-JP"/>
               </w:rPr>
             </w:pPr>
-            <w:proofErr w:type="spellStart"/>
             <w:r>
               <w:rPr>
                 <w:rFonts w:ascii="Times New Roman" w:eastAsia="MS Mincho" w:hAnsi="Times New Roman" w:cs="Times New Roman"/>
@@ -9709,7 +9574,6 @@
               </w:rPr>
               <w:t>TeacherID</w:t>
             </w:r>
-            <w:proofErr w:type="spellEnd"/>
           </w:p>
         </w:tc>
         <w:tc>
@@ -9855,7 +9719,6 @@
                 <w:lang w:eastAsia="ja-JP"/>
               </w:rPr>
             </w:pPr>
-            <w:proofErr w:type="spellStart"/>
             <w:r>
               <w:rPr>
                 <w:rFonts w:ascii="Times New Roman" w:eastAsia="MS Mincho" w:hAnsi="Times New Roman" w:cs="Times New Roman"/>
@@ -9864,7 +9727,6 @@
               </w:rPr>
               <w:t>Nvarchar</w:t>
             </w:r>
-            <w:proofErr w:type="spellEnd"/>
           </w:p>
         </w:tc>
         <w:tc>
@@ -9980,7 +9842,6 @@
                 <w:lang w:eastAsia="ja-JP"/>
               </w:rPr>
             </w:pPr>
-            <w:proofErr w:type="spellStart"/>
             <w:r>
               <w:rPr>
                 <w:rFonts w:ascii="Times New Roman" w:eastAsia="MS Mincho" w:hAnsi="Times New Roman" w:cs="Times New Roman"/>
@@ -9989,7 +9850,6 @@
               </w:rPr>
               <w:t>Nchar</w:t>
             </w:r>
-            <w:proofErr w:type="spellEnd"/>
           </w:p>
         </w:tc>
         <w:tc>
@@ -10082,27 +9942,7 @@
                 <w:szCs w:val="24"/>
                 <w:lang w:eastAsia="ja-JP"/>
               </w:rPr>
-              <w:t xml:space="preserve">Date </w:t>
-            </w:r>
-            <w:proofErr w:type="gramStart"/>
-            <w:r>
-              <w:rPr>
-                <w:rFonts w:ascii="Times New Roman" w:eastAsia="MS Mincho" w:hAnsi="Times New Roman" w:cs="Times New Roman"/>
-                <w:sz w:val="24"/>
-                <w:szCs w:val="24"/>
-                <w:lang w:eastAsia="ja-JP"/>
-              </w:rPr>
-              <w:t>Of</w:t>
-            </w:r>
-            <w:proofErr w:type="gramEnd"/>
-            <w:r>
-              <w:rPr>
-                <w:rFonts w:ascii="Times New Roman" w:eastAsia="MS Mincho" w:hAnsi="Times New Roman" w:cs="Times New Roman"/>
-                <w:sz w:val="24"/>
-                <w:szCs w:val="24"/>
-                <w:lang w:eastAsia="ja-JP"/>
-              </w:rPr>
-              <w:t xml:space="preserve"> Birth</w:t>
+              <w:t>Date Of Birth</w:t>
             </w:r>
           </w:p>
         </w:tc>
@@ -10263,7 +10103,6 @@
                 <w:szCs w:val="24"/>
               </w:rPr>
             </w:pPr>
-            <w:proofErr w:type="spellStart"/>
             <w:r>
               <w:rPr>
                 <w:rFonts w:ascii="Times New Roman" w:eastAsia="MS Mincho" w:hAnsi="Times New Roman" w:cs="Times New Roman"/>
@@ -10272,7 +10111,6 @@
               </w:rPr>
               <w:t>Nvarchar</w:t>
             </w:r>
-            <w:proofErr w:type="spellEnd"/>
           </w:p>
         </w:tc>
         <w:tc>
@@ -10385,7 +10223,6 @@
                 <w:szCs w:val="24"/>
               </w:rPr>
             </w:pPr>
-            <w:proofErr w:type="spellStart"/>
             <w:r>
               <w:rPr>
                 <w:rFonts w:ascii="Times New Roman" w:eastAsia="MS Mincho" w:hAnsi="Times New Roman" w:cs="Times New Roman"/>
@@ -10394,7 +10231,6 @@
               </w:rPr>
               <w:t>Nvarchar</w:t>
             </w:r>
-            <w:proofErr w:type="spellEnd"/>
           </w:p>
         </w:tc>
         <w:tc>
@@ -10507,7 +10343,6 @@
                 <w:szCs w:val="24"/>
               </w:rPr>
             </w:pPr>
-            <w:proofErr w:type="spellStart"/>
             <w:r>
               <w:rPr>
                 <w:rFonts w:ascii="Times New Roman" w:eastAsia="MS Mincho" w:hAnsi="Times New Roman" w:cs="Times New Roman"/>
@@ -10516,7 +10351,6 @@
               </w:rPr>
               <w:t>Nvarchar</w:t>
             </w:r>
-            <w:proofErr w:type="spellEnd"/>
           </w:p>
         </w:tc>
         <w:tc>
@@ -10820,7 +10654,6 @@
                 <w:lang w:eastAsia="ja-JP"/>
               </w:rPr>
             </w:pPr>
-            <w:proofErr w:type="spellStart"/>
             <w:r>
               <w:rPr>
                 <w:rFonts w:ascii="Times New Roman" w:eastAsia="MS Mincho" w:hAnsi="Times New Roman" w:cs="Times New Roman"/>
@@ -10831,7 +10664,6 @@
               </w:rPr>
               <w:t>SubjectID</w:t>
             </w:r>
-            <w:proofErr w:type="spellEnd"/>
           </w:p>
         </w:tc>
         <w:tc>
@@ -10947,7 +10779,6 @@
                 <w:lang w:eastAsia="ja-JP"/>
               </w:rPr>
             </w:pPr>
-            <w:proofErr w:type="spellStart"/>
             <w:r>
               <w:rPr>
                 <w:rFonts w:ascii="Times New Roman" w:eastAsia="MS Mincho" w:hAnsi="Times New Roman" w:cs="Times New Roman"/>
@@ -10957,7 +10788,6 @@
               </w:rPr>
               <w:t>SubjectName</w:t>
             </w:r>
-            <w:proofErr w:type="spellEnd"/>
           </w:p>
         </w:tc>
         <w:tc>
@@ -10979,7 +10809,6 @@
                 <w:lang w:eastAsia="ja-JP"/>
               </w:rPr>
             </w:pPr>
-            <w:proofErr w:type="spellStart"/>
             <w:r>
               <w:rPr>
                 <w:rFonts w:ascii="Times New Roman" w:eastAsia="MS Mincho" w:hAnsi="Times New Roman" w:cs="Times New Roman"/>
@@ -10988,7 +10817,6 @@
               </w:rPr>
               <w:t>Nvarchar</w:t>
             </w:r>
-            <w:proofErr w:type="spellEnd"/>
           </w:p>
         </w:tc>
         <w:tc>
@@ -11074,7 +10902,6 @@
                 <w:lang w:eastAsia="ja-JP"/>
               </w:rPr>
             </w:pPr>
-            <w:proofErr w:type="spellStart"/>
             <w:r>
               <w:rPr>
                 <w:rFonts w:ascii="Times New Roman" w:eastAsia="MS Mincho" w:hAnsi="Times New Roman" w:cs="Times New Roman"/>
@@ -11084,7 +10911,6 @@
               </w:rPr>
               <w:t>SubjectCode</w:t>
             </w:r>
-            <w:proofErr w:type="spellEnd"/>
           </w:p>
         </w:tc>
         <w:tc>
@@ -11106,7 +10932,6 @@
                 <w:lang w:eastAsia="ja-JP"/>
               </w:rPr>
             </w:pPr>
-            <w:proofErr w:type="spellStart"/>
             <w:r>
               <w:rPr>
                 <w:rFonts w:ascii="Times New Roman" w:eastAsia="MS Mincho" w:hAnsi="Times New Roman" w:cs="Times New Roman"/>
@@ -11115,7 +10940,6 @@
               </w:rPr>
               <w:t>Nchar</w:t>
             </w:r>
-            <w:proofErr w:type="spellEnd"/>
           </w:p>
         </w:tc>
         <w:tc>
@@ -11546,7 +11370,6 @@
                 <w:lang w:eastAsia="ja-JP"/>
               </w:rPr>
             </w:pPr>
-            <w:proofErr w:type="spellStart"/>
             <w:r>
               <w:rPr>
                 <w:rFonts w:ascii="Times New Roman" w:eastAsia="MS Mincho" w:hAnsi="Times New Roman" w:cs="Times New Roman"/>
@@ -11556,7 +11379,6 @@
               </w:rPr>
               <w:t>ClassID</w:t>
             </w:r>
-            <w:proofErr w:type="spellEnd"/>
           </w:p>
         </w:tc>
         <w:tc>
@@ -11672,7 +11494,6 @@
                 <w:lang w:eastAsia="ja-JP"/>
               </w:rPr>
             </w:pPr>
-            <w:proofErr w:type="spellStart"/>
             <w:r>
               <w:rPr>
                 <w:rFonts w:ascii="Times New Roman" w:eastAsia="MS Mincho" w:hAnsi="Times New Roman" w:cs="Times New Roman"/>
@@ -11682,7 +11503,6 @@
               </w:rPr>
               <w:t>TeacherID</w:t>
             </w:r>
-            <w:proofErr w:type="spellEnd"/>
           </w:p>
         </w:tc>
         <w:tc>
@@ -11823,7 +11643,7 @@
           <w:lang w:eastAsia="ja-JP"/>
         </w:rPr>
       </w:pPr>
-      <w:bookmarkStart w:id="16" w:name="_Toc36733521"/>
+      <w:bookmarkStart w:id="17" w:name="_Toc36733521"/>
       <w:r>
         <w:rPr>
           <w:rFonts w:ascii="Cambria" w:eastAsia="MS Gothic" w:hAnsi="Cambria" w:cs="Times New Roman"/>
@@ -11837,7 +11657,7 @@
         <w:lastRenderedPageBreak/>
         <w:t>Class diagram (p.61 – p70)</w:t>
       </w:r>
-      <w:bookmarkEnd w:id="16"/>
+      <w:bookmarkEnd w:id="17"/>
     </w:p>
     <w:p>
       <w:pPr>
@@ -11859,7 +11679,7 @@
           <w:lang w:eastAsia="ja-JP"/>
         </w:rPr>
       </w:pPr>
-      <w:bookmarkStart w:id="17" w:name="_Toc36733522"/>
+      <w:bookmarkStart w:id="18" w:name="_Toc36733522"/>
       <w:r>
         <w:rPr>
           <w:rFonts w:ascii="Cambria" w:eastAsia="MS Gothic" w:hAnsi="Cambria" w:cs="Times New Roman"/>
@@ -11872,7 +11692,7 @@
         </w:rPr>
         <w:t>List of classes in the Layers</w:t>
       </w:r>
-      <w:bookmarkEnd w:id="17"/>
+      <w:bookmarkEnd w:id="18"/>
     </w:p>
     <w:p>
       <w:pPr>
@@ -12327,7 +12147,6 @@
                                 <w:lang w:eastAsia="ja-JP"/>
                               </w:rPr>
                             </w:pPr>
-                            <w:proofErr w:type="spellStart"/>
                             <w:r>
                               <w:rPr>
                                 <w:rFonts w:ascii="Times New Roman" w:hAnsi="Times New Roman"/>
@@ -12337,7 +12156,6 @@
                               </w:rPr>
                               <w:t>TeacherDAO</w:t>
                             </w:r>
-                            <w:proofErr w:type="spellEnd"/>
                           </w:p>
                         </w:txbxContent>
                       </wps:txbx>
@@ -12370,7 +12188,6 @@
                           <w:lang w:eastAsia="ja-JP"/>
                         </w:rPr>
                       </w:pPr>
-                      <w:proofErr w:type="spellStart"/>
                       <w:r>
                         <w:rPr>
                           <w:rFonts w:ascii="Times New Roman" w:hAnsi="Times New Roman"/>
@@ -12380,7 +12197,6 @@
                         </w:rPr>
                         <w:t>TeacherDAO</w:t>
                       </w:r>
-                      <w:proofErr w:type="spellEnd"/>
                     </w:p>
                   </w:txbxContent>
                 </v:textbox>
@@ -12449,7 +12265,6 @@
                                 <w:lang w:eastAsia="ja-JP"/>
                               </w:rPr>
                             </w:pPr>
-                            <w:proofErr w:type="spellStart"/>
                             <w:r>
                               <w:rPr>
                                 <w:rFonts w:ascii="Times New Roman" w:hAnsi="Times New Roman"/>
@@ -12459,7 +12274,6 @@
                               </w:rPr>
                               <w:t>TeacherGUI</w:t>
                             </w:r>
-                            <w:proofErr w:type="spellEnd"/>
                           </w:p>
                           <w:p>
                             <w:pPr>
@@ -12502,7 +12316,6 @@
                           <w:lang w:eastAsia="ja-JP"/>
                         </w:rPr>
                       </w:pPr>
-                      <w:proofErr w:type="spellStart"/>
                       <w:r>
                         <w:rPr>
                           <w:rFonts w:ascii="Times New Roman" w:hAnsi="Times New Roman"/>
@@ -12512,7 +12325,6 @@
                         </w:rPr>
                         <w:t>TeacherGUI</w:t>
                       </w:r>
-                      <w:proofErr w:type="spellEnd"/>
                     </w:p>
                     <w:p>
                       <w:pPr>
@@ -12591,7 +12403,6 @@
                                 <w:lang w:eastAsia="ja-JP"/>
                               </w:rPr>
                             </w:pPr>
-                            <w:proofErr w:type="spellStart"/>
                             <w:r>
                               <w:rPr>
                                 <w:rFonts w:ascii="Times New Roman" w:hAnsi="Times New Roman"/>
@@ -12601,7 +12412,6 @@
                               </w:rPr>
                               <w:t>ClassGUI</w:t>
                             </w:r>
-                            <w:proofErr w:type="spellEnd"/>
                           </w:p>
                           <w:p>
                             <w:pPr>
@@ -12644,7 +12454,6 @@
                           <w:lang w:eastAsia="ja-JP"/>
                         </w:rPr>
                       </w:pPr>
-                      <w:proofErr w:type="spellStart"/>
                       <w:r>
                         <w:rPr>
                           <w:rFonts w:ascii="Times New Roman" w:hAnsi="Times New Roman"/>
@@ -12654,7 +12463,6 @@
                         </w:rPr>
                         <w:t>ClassGUI</w:t>
                       </w:r>
-                      <w:proofErr w:type="spellEnd"/>
                     </w:p>
                     <w:p>
                       <w:pPr>
@@ -12733,7 +12541,6 @@
                                 <w:lang w:eastAsia="ja-JP"/>
                               </w:rPr>
                             </w:pPr>
-                            <w:proofErr w:type="spellStart"/>
                             <w:r>
                               <w:rPr>
                                 <w:rFonts w:ascii="Times New Roman" w:hAnsi="Times New Roman"/>
@@ -12743,7 +12550,6 @@
                               </w:rPr>
                               <w:t>SubjectGUI</w:t>
                             </w:r>
-                            <w:proofErr w:type="spellEnd"/>
                           </w:p>
                           <w:p>
                             <w:pPr>
@@ -12786,7 +12592,6 @@
                           <w:lang w:eastAsia="ja-JP"/>
                         </w:rPr>
                       </w:pPr>
-                      <w:proofErr w:type="spellStart"/>
                       <w:r>
                         <w:rPr>
                           <w:rFonts w:ascii="Times New Roman" w:hAnsi="Times New Roman"/>
@@ -12796,7 +12601,6 @@
                         </w:rPr>
                         <w:t>SubjectGUI</w:t>
                       </w:r>
-                      <w:proofErr w:type="spellEnd"/>
                     </w:p>
                     <w:p>
                       <w:pPr>
@@ -12882,7 +12686,7 @@
               </wp:anchor>
             </w:drawing>
           </mc:Choice>
-          <mc:Fallback>
+          <mc:Fallback xmlns:w16="http://schemas.microsoft.com/office/word/2018/wordml" xmlns:w16cex="http://schemas.microsoft.com/office/word/2018/wordml/cex">
             <w:pict>
               <v:shape w14:anchorId="274F5D79" id="AutoShape 2982" o:spid="_x0000_s1026" type="#_x0000_t32" style="position:absolute;margin-left:122.5pt;margin-top:101.6pt;width:.05pt;height:76.25pt;z-index:251699200;visibility:visible;mso-wrap-style:square;mso-width-percent:0;mso-height-percent:0;mso-wrap-distance-left:9pt;mso-wrap-distance-top:0;mso-wrap-distance-right:9pt;mso-wrap-distance-bottom:0;mso-position-horizontal:absolute;mso-position-horizontal-relative:text;mso-position-vertical:absolute;mso-position-vertical-relative:text;mso-width-percent:0;mso-height-percent:0;mso-width-relative:page;mso-height-relative:page" o:gfxdata="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">
                 <v:stroke endarrow="block"/>
@@ -12958,7 +12762,7 @@
               </wp:anchor>
             </w:drawing>
           </mc:Choice>
-          <mc:Fallback>
+          <mc:Fallback xmlns:w16="http://schemas.microsoft.com/office/word/2018/wordml" xmlns:w16cex="http://schemas.microsoft.com/office/word/2018/wordml/cex">
             <w:pict>
               <v:shape w14:anchorId="256CEF9F" id="AutoShape 2983" o:spid="_x0000_s1026" type="#_x0000_t32" style="position:absolute;margin-left:122.5pt;margin-top:242.05pt;width:0;height:23pt;z-index:251700224;visibility:visible;mso-wrap-style:square;mso-width-percent:0;mso-height-percent:0;mso-wrap-distance-left:9pt;mso-wrap-distance-top:0;mso-wrap-distance-right:9pt;mso-wrap-distance-bottom:0;mso-position-horizontal:absolute;mso-position-horizontal-relative:text;mso-position-vertical:absolute;mso-position-vertical-relative:text;mso-width-percent:0;mso-height-percent:0;mso-width-relative:page;mso-height-relative:page" o:gfxdata="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">
                 <v:stroke endarrow="block"/>
@@ -13027,7 +12831,6 @@
                                 <w:lang w:eastAsia="ja-JP"/>
                               </w:rPr>
                             </w:pPr>
-                            <w:proofErr w:type="spellStart"/>
                             <w:r>
                               <w:rPr>
                                 <w:rFonts w:ascii="Times New Roman" w:hAnsi="Times New Roman"/>
@@ -13037,7 +12840,6 @@
                               </w:rPr>
                               <w:t>StudentGUI</w:t>
                             </w:r>
-                            <w:proofErr w:type="spellEnd"/>
                           </w:p>
                           <w:p>
                             <w:pPr>
@@ -13080,7 +12882,6 @@
                           <w:lang w:eastAsia="ja-JP"/>
                         </w:rPr>
                       </w:pPr>
-                      <w:proofErr w:type="spellStart"/>
                       <w:r>
                         <w:rPr>
                           <w:rFonts w:ascii="Times New Roman" w:hAnsi="Times New Roman"/>
@@ -13090,7 +12891,6 @@
                         </w:rPr>
                         <w:t>StudentGUI</w:t>
                       </w:r>
-                      <w:proofErr w:type="spellEnd"/>
                     </w:p>
                     <w:p>
                       <w:pPr>
@@ -13435,7 +13235,7 @@
               </wp:anchor>
             </w:drawing>
           </mc:Choice>
-          <mc:Fallback>
+          <mc:Fallback xmlns:w16="http://schemas.microsoft.com/office/word/2018/wordml" xmlns:w16cex="http://schemas.microsoft.com/office/word/2018/wordml/cex">
             <w:pict>
               <v:shape w14:anchorId="1F0B100C" id="AutoShape 2986" o:spid="_x0000_s1026" type="#_x0000_t32" style="position:absolute;margin-left:257.25pt;margin-top:268.95pt;width:22.5pt;height:0;z-index:251703296;visibility:visible;mso-wrap-style:square;mso-width-percent:0;mso-height-percent:0;mso-wrap-distance-left:9pt;mso-wrap-distance-top:0;mso-wrap-distance-right:9pt;mso-wrap-distance-bottom:0;mso-position-horizontal:absolute;mso-position-horizontal-relative:text;mso-position-vertical:absolute;mso-position-vertical-relative:text;mso-width-percent:0;mso-height-percent:0;mso-width-relative:page;mso-height-relative:page" o:gfxdata="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">
                 <v:stroke endarrow="block"/>
@@ -13749,7 +13549,7 @@
               </wp:anchor>
             </w:drawing>
           </mc:Choice>
-          <mc:Fallback>
+          <mc:Fallback xmlns:w16="http://schemas.microsoft.com/office/word/2018/wordml" xmlns:w16cex="http://schemas.microsoft.com/office/word/2018/wordml/cex">
             <w:pict>
               <v:shapetype w14:anchorId="3E6826DB" id="_x0000_t32" coordsize="21600,21600" o:spt="32" o:oned="t" path="m,l21600,21600e" filled="f">
                 <v:path arrowok="t" fillok="f" o:connecttype="none"/>
@@ -13829,7 +13629,7 @@
               </wp:anchor>
             </w:drawing>
           </mc:Choice>
-          <mc:Fallback>
+          <mc:Fallback xmlns:w16="http://schemas.microsoft.com/office/word/2018/wordml" xmlns:w16cex="http://schemas.microsoft.com/office/word/2018/wordml/cex">
             <w:pict>
               <v:shape w14:anchorId="425FE902" id="AutoShape 2994" o:spid="_x0000_s1026" type="#_x0000_t32" style="position:absolute;margin-left:328.5pt;margin-top:205pt;width:48.75pt;height:0;z-index:251711488;visibility:visible;mso-wrap-style:square;mso-width-percent:0;mso-height-percent:0;mso-wrap-distance-left:9pt;mso-wrap-distance-top:0;mso-wrap-distance-right:9pt;mso-wrap-distance-bottom:0;mso-position-horizontal:absolute;mso-position-horizontal-relative:text;mso-position-vertical:absolute;mso-position-vertical-relative:text;mso-width-percent:0;mso-height-percent:0;mso-width-relative:page;mso-height-relative:page" o:gfxdata="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">
                 <v:stroke endarrow="block"/>
@@ -13906,7 +13706,6 @@
                                 <w:lang w:eastAsia="ja-JP"/>
                               </w:rPr>
                             </w:pPr>
-                            <w:proofErr w:type="spellStart"/>
                             <w:r>
                               <w:rPr>
                                 <w:rFonts w:ascii="Times New Roman" w:hAnsi="Times New Roman"/>
@@ -13916,7 +13715,6 @@
                               </w:rPr>
                               <w:t>MainFormGUI</w:t>
                             </w:r>
-                            <w:proofErr w:type="spellEnd"/>
                           </w:p>
                         </w:txbxContent>
                       </wps:txbx>
@@ -13949,7 +13747,6 @@
                           <w:lang w:eastAsia="ja-JP"/>
                         </w:rPr>
                       </w:pPr>
-                      <w:proofErr w:type="spellStart"/>
                       <w:r>
                         <w:rPr>
                           <w:rFonts w:ascii="Times New Roman" w:hAnsi="Times New Roman"/>
@@ -13959,7 +13756,6 @@
                         </w:rPr>
                         <w:t>MainFormGUI</w:t>
                       </w:r>
-                      <w:proofErr w:type="spellEnd"/>
                     </w:p>
                   </w:txbxContent>
                 </v:textbox>
@@ -14444,7 +14240,6 @@
                                 <w:lang w:eastAsia="ja-JP"/>
                               </w:rPr>
                             </w:pPr>
-                            <w:proofErr w:type="spellStart"/>
                             <w:r>
                               <w:rPr>
                                 <w:rFonts w:ascii="Times New Roman" w:hAnsi="Times New Roman"/>
@@ -14454,7 +14249,6 @@
                               </w:rPr>
                               <w:t>ClassDAO</w:t>
                             </w:r>
-                            <w:proofErr w:type="spellEnd"/>
                           </w:p>
                         </w:txbxContent>
                       </wps:txbx>
@@ -14487,7 +14281,6 @@
                           <w:lang w:eastAsia="ja-JP"/>
                         </w:rPr>
                       </w:pPr>
-                      <w:proofErr w:type="spellStart"/>
                       <w:r>
                         <w:rPr>
                           <w:rFonts w:ascii="Times New Roman" w:hAnsi="Times New Roman"/>
@@ -14497,7 +14290,6 @@
                         </w:rPr>
                         <w:t>ClassDAO</w:t>
                       </w:r>
-                      <w:proofErr w:type="spellEnd"/>
                     </w:p>
                   </w:txbxContent>
                 </v:textbox>
@@ -14566,7 +14358,6 @@
                                 <w:lang w:eastAsia="ja-JP"/>
                               </w:rPr>
                             </w:pPr>
-                            <w:proofErr w:type="spellStart"/>
                             <w:r>
                               <w:rPr>
                                 <w:rFonts w:ascii="Times New Roman" w:hAnsi="Times New Roman"/>
@@ -14576,7 +14367,6 @@
                               </w:rPr>
                               <w:t>StudentDAO</w:t>
                             </w:r>
-                            <w:proofErr w:type="spellEnd"/>
                           </w:p>
                           <w:p>
                             <w:pPr>
@@ -14619,7 +14409,6 @@
                           <w:lang w:eastAsia="ja-JP"/>
                         </w:rPr>
                       </w:pPr>
-                      <w:proofErr w:type="spellStart"/>
                       <w:r>
                         <w:rPr>
                           <w:rFonts w:ascii="Times New Roman" w:hAnsi="Times New Roman"/>
@@ -14629,7 +14418,6 @@
                         </w:rPr>
                         <w:t>StudentDAO</w:t>
                       </w:r>
-                      <w:proofErr w:type="spellEnd"/>
                     </w:p>
                     <w:p>
                       <w:pPr>
@@ -14708,7 +14496,6 @@
                                 <w:lang w:eastAsia="ja-JP"/>
                               </w:rPr>
                             </w:pPr>
-                            <w:proofErr w:type="spellStart"/>
                             <w:r>
                               <w:rPr>
                                 <w:rFonts w:ascii="Times New Roman" w:hAnsi="Times New Roman"/>
@@ -14718,7 +14505,6 @@
                               </w:rPr>
                               <w:t>SubjectDAO</w:t>
                             </w:r>
-                            <w:proofErr w:type="spellEnd"/>
                           </w:p>
                         </w:txbxContent>
                       </wps:txbx>
@@ -14751,7 +14537,6 @@
                           <w:lang w:eastAsia="ja-JP"/>
                         </w:rPr>
                       </w:pPr>
-                      <w:proofErr w:type="spellStart"/>
                       <w:r>
                         <w:rPr>
                           <w:rFonts w:ascii="Times New Roman" w:hAnsi="Times New Roman"/>
@@ -14761,7 +14546,6 @@
                         </w:rPr>
                         <w:t>SubjectDAO</w:t>
                       </w:r>
-                      <w:proofErr w:type="spellEnd"/>
                     </w:p>
                   </w:txbxContent>
                 </v:textbox>
@@ -14833,7 +14617,7 @@
           <w:lang w:eastAsia="ja-JP"/>
         </w:rPr>
       </w:pPr>
-      <w:bookmarkStart w:id="18" w:name="_Toc36733523"/>
+      <w:bookmarkStart w:id="19" w:name="_Toc36733523"/>
       <w:r>
         <w:rPr>
           <w:rFonts w:ascii="Cambria" w:eastAsia="MS Gothic" w:hAnsi="Cambria" w:cs="Times New Roman"/>
@@ -14847,7 +14631,7 @@
         <w:lastRenderedPageBreak/>
         <w:t>Modeling the Class Behaviors - sequence diagrams (p. 66, 77)</w:t>
       </w:r>
-      <w:bookmarkEnd w:id="18"/>
+      <w:bookmarkEnd w:id="19"/>
     </w:p>
     <w:p>
       <w:pPr>
@@ -14949,7 +14733,7 @@
           <w:szCs w:val="28"/>
         </w:rPr>
       </w:pPr>
-      <w:bookmarkStart w:id="19" w:name="_Toc36733525"/>
+      <w:bookmarkStart w:id="20" w:name="_Toc36733525"/>
       <w:r>
         <w:rPr>
           <w:rFonts w:ascii="Cambria" w:eastAsia="MS Gothic" w:hAnsi="Cambria" w:cs="Times New Roman"/>
@@ -14962,7 +14746,7 @@
         <w:lastRenderedPageBreak/>
         <w:t>User Interface Model Design</w:t>
       </w:r>
-      <w:bookmarkEnd w:id="19"/>
+      <w:bookmarkEnd w:id="20"/>
     </w:p>
     <w:p>
       <w:pPr>
@@ -14984,7 +14768,7 @@
           <w:lang w:eastAsia="ja-JP"/>
         </w:rPr>
       </w:pPr>
-      <w:bookmarkStart w:id="20" w:name="_Toc36733526"/>
+      <w:bookmarkStart w:id="21" w:name="_Toc36733526"/>
       <w:r>
         <w:rPr>
           <w:rFonts w:ascii="Cambria" w:eastAsia="MS Gothic" w:hAnsi="Cambria" w:cs="Times New Roman"/>
@@ -14997,7 +14781,7 @@
         </w:rPr>
         <w:t>User interface model design</w:t>
       </w:r>
-      <w:bookmarkEnd w:id="20"/>
+      <w:bookmarkEnd w:id="21"/>
     </w:p>
     <w:p>
       <w:pPr>
@@ -15014,7 +14798,7 @@
           <w:lang w:eastAsia="ja-JP"/>
         </w:rPr>
       </w:pPr>
-      <w:bookmarkStart w:id="21" w:name="_Toc36733527"/>
+      <w:bookmarkStart w:id="22" w:name="_Toc36733527"/>
       <w:r>
         <w:rPr>
           <w:rFonts w:ascii="Cambria" w:eastAsia="MS Gothic" w:hAnsi="Cambria" w:cs="Times New Roman"/>
@@ -15025,7 +14809,7 @@
         </w:rPr>
         <w:t>51.1. Screen “”</w:t>
       </w:r>
-      <w:bookmarkEnd w:id="21"/>
+      <w:bookmarkEnd w:id="22"/>
     </w:p>
     <w:p>
       <w:pPr>
@@ -15050,7 +14834,7 @@
           <w:lang w:eastAsia="ja-JP"/>
         </w:rPr>
       </w:pPr>
-      <w:bookmarkStart w:id="22" w:name="_Toc36733528"/>
+      <w:bookmarkStart w:id="23" w:name="_Toc36733528"/>
       <w:r>
         <w:rPr>
           <w:rFonts w:ascii="Cambria" w:eastAsia="MS Gothic" w:hAnsi="Cambria" w:cs="Times New Roman"/>
@@ -15061,7 +14845,7 @@
         </w:rPr>
         <w:t>51.2. Screen “”</w:t>
       </w:r>
-      <w:bookmarkEnd w:id="22"/>
+      <w:bookmarkEnd w:id="23"/>
     </w:p>
     <w:p>
       <w:pPr>
@@ -15086,7 +14870,7 @@
           <w:lang w:eastAsia="ja-JP"/>
         </w:rPr>
       </w:pPr>
-      <w:bookmarkStart w:id="23" w:name="_Toc36733529"/>
+      <w:bookmarkStart w:id="24" w:name="_Toc36733529"/>
       <w:r>
         <w:rPr>
           <w:rFonts w:ascii="Cambria" w:eastAsia="MS Gothic" w:hAnsi="Cambria" w:cs="Times New Roman"/>
@@ -15097,7 +14881,7 @@
         </w:rPr>
         <w:t>51.3. Screen “”</w:t>
       </w:r>
-      <w:bookmarkEnd w:id="23"/>
+      <w:bookmarkEnd w:id="24"/>
     </w:p>
     <w:p>
       <w:pPr>
@@ -15122,7 +14906,7 @@
           <w:lang w:eastAsia="ja-JP"/>
         </w:rPr>
       </w:pPr>
-      <w:bookmarkStart w:id="24" w:name="_Toc36733530"/>
+      <w:bookmarkStart w:id="25" w:name="_Toc36733530"/>
       <w:r>
         <w:rPr>
           <w:rFonts w:ascii="Cambria" w:eastAsia="MS Gothic" w:hAnsi="Cambria" w:cs="Times New Roman"/>
@@ -15133,7 +14917,7 @@
         </w:rPr>
         <w:t>51.4. Screen “”</w:t>
       </w:r>
-      <w:bookmarkEnd w:id="24"/>
+      <w:bookmarkEnd w:id="25"/>
     </w:p>
     <w:p>
       <w:pPr>
@@ -15166,7 +14950,7 @@
           <w:lang w:eastAsia="ja-JP"/>
         </w:rPr>
       </w:pPr>
-      <w:bookmarkStart w:id="25" w:name="_Toc36733531"/>
+      <w:bookmarkStart w:id="26" w:name="_Toc36733531"/>
       <w:r>
         <w:rPr>
           <w:rFonts w:ascii="Cambria" w:eastAsia="MS Gothic" w:hAnsi="Cambria" w:cs="Times New Roman"/>
@@ -15177,7 +14961,7 @@
         </w:rPr>
         <w:t>51.5. Screen “”</w:t>
       </w:r>
-      <w:bookmarkEnd w:id="25"/>
+      <w:bookmarkEnd w:id="26"/>
     </w:p>
     <w:p>
       <w:pPr>
@@ -15225,7 +15009,7 @@
           <w:lang w:eastAsia="ja-JP"/>
         </w:rPr>
       </w:pPr>
-      <w:bookmarkStart w:id="26" w:name="_Toc36733532"/>
+      <w:bookmarkStart w:id="27" w:name="_Toc36733532"/>
       <w:r>
         <w:rPr>
           <w:rFonts w:ascii="Cambria" w:eastAsia="MS Gothic" w:hAnsi="Cambria" w:cs="Times New Roman"/>
@@ -15238,7 +15022,7 @@
         </w:rPr>
         <w:t>Interface Flow Diagrams (p. 51)</w:t>
       </w:r>
-      <w:bookmarkEnd w:id="26"/>
+      <w:bookmarkEnd w:id="27"/>
     </w:p>
     <w:p>
       <w:pPr>
@@ -15984,6 +15768,10 @@
                     </w:txbxContent>
                   </v:textbox>
                 </v:roundrect>
+                <v:shapetype id="_x0000_t32" coordsize="21600,21600" o:spt="32" o:oned="t" path="m,l21600,21600e" filled="f">
+                  <v:path arrowok="t" fillok="f" o:connecttype="none"/>
+                  <o:lock v:ext="edit" shapetype="t"/>
+                </v:shapetype>
                 <v:shape id="AutoShape 2960" o:spid="_x0000_s1056" type="#_x0000_t32" style="position:absolute;left:3495;top:1875;width:1185;height:945;flip:x y;visibility:visible;mso-wrap-style:square" o:connectortype="straight" o:gfxdata="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">
                   <v:stroke endarrow="block"/>
                 </v:shape>
@@ -16113,7 +15901,7 @@
 </file>
 
 <file path=word/endnotes.xml><?xml version="1.0" encoding="utf-8"?>
-<w:endnotes xmlns:wpc="http://schemas.microsoft.com/office/word/2010/wordprocessingCanvas" xmlns:cx="http://schemas.microsoft.com/office/drawing/2014/chartex" xmlns:cx1="http://schemas.microsoft.com/office/drawing/2015/9/8/chartex" xmlns:cx2="http://schemas.microsoft.com/office/drawing/2015/10/21/chartex" xmlns:cx3="http://schemas.microsoft.com/office/drawing/2016/5/9/chartex" xmlns:cx4="http://schemas.microsoft.com/office/drawing/2016/5/10/chartex" xmlns:cx5="http://schemas.microsoft.com/office/drawing/2016/5/11/chartex" xmlns:cx6="http://schemas.microsoft.com/office/drawing/2016/5/12/chartex" xmlns:cx7="http://schemas.microsoft.com/office/drawing/2016/5/13/chartex" xmlns:cx8="http://schemas.microsoft.com/office/drawing/2016/5/14/chartex" xmlns:mc="http://schemas.openxmlformats.org/markup-compatibility/2006" xmlns:aink="http://schemas.microsoft.com/office/drawing/2016/ink" xmlns:am3d="http://schemas.microsoft.com/office/drawing/2017/model3d" xmlns:o="urn:schemas-microsoft-com:office:office" xmlns:r="http://schemas.openxmlformats.org/officeDocument/2006/relationships" xmlns:m="http://schemas.openxmlformats.org/officeDocument/2006/math" xmlns:v="urn:schemas-microsoft-com:vml" xmlns:wp14="http://schemas.microsoft.com/office/word/2010/wordprocessingDrawing" xmlns:wp="http://schemas.openxmlformats.org/drawingml/2006/wordprocessingDrawing" xmlns:w10="urn:schemas-microsoft-com:office:word" xmlns:w="http://schemas.openxmlformats.org/wordprocessingml/2006/main" xmlns:w14="http://schemas.microsoft.com/office/word/2010/wordml" xmlns:w15="http://schemas.microsoft.com/office/word/2012/wordml" xmlns:w16cex="http://schemas.microsoft.com/office/word/2018/wordml/cex" xmlns:w16cid="http://schemas.microsoft.com/office/word/2016/wordml/cid" xmlns:w16="http://schemas.microsoft.com/office/word/2018/wordml" xmlns:w16se="http://schemas.microsoft.com/office/word/2015/wordml/symex" xmlns:wpg="http://schemas.microsoft.com/office/word/2010/wordprocessingGroup" xmlns:wpi="http://schemas.microsoft.com/office/word/2010/wordprocessingInk" xmlns:wne="http://schemas.microsoft.com/office/word/2006/wordml" xmlns:wps="http://schemas.microsoft.com/office/word/2010/wordprocessingShape" mc:Ignorable="w14 w15 w16se w16cid w16 w16cex wp14">
+<w:endnotes xmlns:wpc="http://schemas.microsoft.com/office/word/2010/wordprocessingCanvas" xmlns:cx="http://schemas.microsoft.com/office/drawing/2014/chartex" xmlns:cx1="http://schemas.microsoft.com/office/drawing/2015/9/8/chartex" xmlns:cx2="http://schemas.microsoft.com/office/drawing/2015/10/21/chartex" xmlns:cx3="http://schemas.microsoft.com/office/drawing/2016/5/9/chartex" xmlns:cx4="http://schemas.microsoft.com/office/drawing/2016/5/10/chartex" xmlns:cx5="http://schemas.microsoft.com/office/drawing/2016/5/11/chartex" xmlns:cx6="http://schemas.microsoft.com/office/drawing/2016/5/12/chartex" xmlns:cx7="http://schemas.microsoft.com/office/drawing/2016/5/13/chartex" xmlns:cx8="http://schemas.microsoft.com/office/drawing/2016/5/14/chartex" xmlns:mc="http://schemas.openxmlformats.org/markup-compatibility/2006" xmlns:aink="http://schemas.microsoft.com/office/drawing/2016/ink" xmlns:am3d="http://schemas.microsoft.com/office/drawing/2017/model3d" xmlns:o="urn:schemas-microsoft-com:office:office" xmlns:r="http://schemas.openxmlformats.org/officeDocument/2006/relationships" xmlns:m="http://schemas.openxmlformats.org/officeDocument/2006/math" xmlns:v="urn:schemas-microsoft-com:vml" xmlns:wp14="http://schemas.microsoft.com/office/word/2010/wordprocessingDrawing" xmlns:wp="http://schemas.openxmlformats.org/drawingml/2006/wordprocessingDrawing" xmlns:w10="urn:schemas-microsoft-com:office:word" xmlns:w="http://schemas.openxmlformats.org/wordprocessingml/2006/main" xmlns:w14="http://schemas.microsoft.com/office/word/2010/wordml" xmlns:w15="http://schemas.microsoft.com/office/word/2012/wordml" xmlns:w16cid="http://schemas.microsoft.com/office/word/2016/wordml/cid" xmlns:w16se="http://schemas.microsoft.com/office/word/2015/wordml/symex" xmlns:wpg="http://schemas.microsoft.com/office/word/2010/wordprocessingGroup" xmlns:wpi="http://schemas.microsoft.com/office/word/2010/wordprocessingInk" xmlns:wne="http://schemas.microsoft.com/office/word/2006/wordml" xmlns:wps="http://schemas.microsoft.com/office/word/2010/wordprocessingShape" mc:Ignorable="w14 w15 w16se w16cid wp14">
   <w:endnote w:type="separator" w:id="-1">
     <w:p>
       <w:pPr>
@@ -16138,7 +15926,7 @@
 </file>
 
 <file path=word/footnotes.xml><?xml version="1.0" encoding="utf-8"?>
-<w:footnotes xmlns:wpc="http://schemas.microsoft.com/office/word/2010/wordprocessingCanvas" xmlns:cx="http://schemas.microsoft.com/office/drawing/2014/chartex" xmlns:cx1="http://schemas.microsoft.com/office/drawing/2015/9/8/chartex" xmlns:cx2="http://schemas.microsoft.com/office/drawing/2015/10/21/chartex" xmlns:cx3="http://schemas.microsoft.com/office/drawing/2016/5/9/chartex" xmlns:cx4="http://schemas.microsoft.com/office/drawing/2016/5/10/chartex" xmlns:cx5="http://schemas.microsoft.com/office/drawing/2016/5/11/chartex" xmlns:cx6="http://schemas.microsoft.com/office/drawing/2016/5/12/chartex" xmlns:cx7="http://schemas.microsoft.com/office/drawing/2016/5/13/chartex" xmlns:cx8="http://schemas.microsoft.com/office/drawing/2016/5/14/chartex" xmlns:mc="http://schemas.openxmlformats.org/markup-compatibility/2006" xmlns:aink="http://schemas.microsoft.com/office/drawing/2016/ink" xmlns:am3d="http://schemas.microsoft.com/office/drawing/2017/model3d" xmlns:o="urn:schemas-microsoft-com:office:office" xmlns:r="http://schemas.openxmlformats.org/officeDocument/2006/relationships" xmlns:m="http://schemas.openxmlformats.org/officeDocument/2006/math" xmlns:v="urn:schemas-microsoft-com:vml" xmlns:wp14="http://schemas.microsoft.com/office/word/2010/wordprocessingDrawing" xmlns:wp="http://schemas.openxmlformats.org/drawingml/2006/wordprocessingDrawing" xmlns:w10="urn:schemas-microsoft-com:office:word" xmlns:w="http://schemas.openxmlformats.org/wordprocessingml/2006/main" xmlns:w14="http://schemas.microsoft.com/office/word/2010/wordml" xmlns:w15="http://schemas.microsoft.com/office/word/2012/wordml" xmlns:w16cex="http://schemas.microsoft.com/office/word/2018/wordml/cex" xmlns:w16cid="http://schemas.microsoft.com/office/word/2016/wordml/cid" xmlns:w16="http://schemas.microsoft.com/office/word/2018/wordml" xmlns:w16se="http://schemas.microsoft.com/office/word/2015/wordml/symex" xmlns:wpg="http://schemas.microsoft.com/office/word/2010/wordprocessingGroup" xmlns:wpi="http://schemas.microsoft.com/office/word/2010/wordprocessingInk" xmlns:wne="http://schemas.microsoft.com/office/word/2006/wordml" xmlns:wps="http://schemas.microsoft.com/office/word/2010/wordprocessingShape" mc:Ignorable="w14 w15 w16se w16cid w16 w16cex wp14">
+<w:footnotes xmlns:wpc="http://schemas.microsoft.com/office/word/2010/wordprocessingCanvas" xmlns:cx="http://schemas.microsoft.com/office/drawing/2014/chartex" xmlns:cx1="http://schemas.microsoft.com/office/drawing/2015/9/8/chartex" xmlns:cx2="http://schemas.microsoft.com/office/drawing/2015/10/21/chartex" xmlns:cx3="http://schemas.microsoft.com/office/drawing/2016/5/9/chartex" xmlns:cx4="http://schemas.microsoft.com/office/drawing/2016/5/10/chartex" xmlns:cx5="http://schemas.microsoft.com/office/drawing/2016/5/11/chartex" xmlns:cx6="http://schemas.microsoft.com/office/drawing/2016/5/12/chartex" xmlns:cx7="http://schemas.microsoft.com/office/drawing/2016/5/13/chartex" xmlns:cx8="http://schemas.microsoft.com/office/drawing/2016/5/14/chartex" xmlns:mc="http://schemas.openxmlformats.org/markup-compatibility/2006" xmlns:aink="http://schemas.microsoft.com/office/drawing/2016/ink" xmlns:am3d="http://schemas.microsoft.com/office/drawing/2017/model3d" xmlns:o="urn:schemas-microsoft-com:office:office" xmlns:r="http://schemas.openxmlformats.org/officeDocument/2006/relationships" xmlns:m="http://schemas.openxmlformats.org/officeDocument/2006/math" xmlns:v="urn:schemas-microsoft-com:vml" xmlns:wp14="http://schemas.microsoft.com/office/word/2010/wordprocessingDrawing" xmlns:wp="http://schemas.openxmlformats.org/drawingml/2006/wordprocessingDrawing" xmlns:w10="urn:schemas-microsoft-com:office:word" xmlns:w="http://schemas.openxmlformats.org/wordprocessingml/2006/main" xmlns:w14="http://schemas.microsoft.com/office/word/2010/wordml" xmlns:w15="http://schemas.microsoft.com/office/word/2012/wordml" xmlns:w16cid="http://schemas.microsoft.com/office/word/2016/wordml/cid" xmlns:w16se="http://schemas.microsoft.com/office/word/2015/wordml/symex" xmlns:wpg="http://schemas.microsoft.com/office/word/2010/wordprocessingGroup" xmlns:wpi="http://schemas.microsoft.com/office/word/2010/wordprocessingInk" xmlns:wne="http://schemas.microsoft.com/office/word/2006/wordml" xmlns:wps="http://schemas.microsoft.com/office/word/2010/wordprocessingShape" mc:Ignorable="w14 w15 w16se w16cid wp14">
   <w:footnote w:type="separator" w:id="-1">
     <w:p>
       <w:pPr>
@@ -16163,7 +15951,7 @@
 </file>
 
 <file path=word/numbering.xml><?xml version="1.0" encoding="utf-8"?>
-<w:numbering xmlns:wpc="http://schemas.microsoft.com/office/word/2010/wordprocessingCanvas" xmlns:cx="http://schemas.microsoft.com/office/drawing/2014/chartex" xmlns:cx1="http://schemas.microsoft.com/office/drawing/2015/9/8/chartex" xmlns:cx2="http://schemas.microsoft.com/office/drawing/2015/10/21/chartex" xmlns:cx3="http://schemas.microsoft.com/office/drawing/2016/5/9/chartex" xmlns:cx4="http://schemas.microsoft.com/office/drawing/2016/5/10/chartex" xmlns:cx5="http://schemas.microsoft.com/office/drawing/2016/5/11/chartex" xmlns:cx6="http://schemas.microsoft.com/office/drawing/2016/5/12/chartex" xmlns:cx7="http://schemas.microsoft.com/office/drawing/2016/5/13/chartex" xmlns:cx8="http://schemas.microsoft.com/office/drawing/2016/5/14/chartex" xmlns:mc="http://schemas.openxmlformats.org/markup-compatibility/2006" xmlns:aink="http://schemas.microsoft.com/office/drawing/2016/ink" xmlns:am3d="http://schemas.microsoft.com/office/drawing/2017/model3d" xmlns:o="urn:schemas-microsoft-com:office:office" xmlns:r="http://schemas.openxmlformats.org/officeDocument/2006/relationships" xmlns:m="http://schemas.openxmlformats.org/officeDocument/2006/math" xmlns:v="urn:schemas-microsoft-com:vml" xmlns:wp14="http://schemas.microsoft.com/office/word/2010/wordprocessingDrawing" xmlns:wp="http://schemas.openxmlformats.org/drawingml/2006/wordprocessingDrawing" xmlns:w10="urn:schemas-microsoft-com:office:word" xmlns:w="http://schemas.openxmlformats.org/wordprocessingml/2006/main" xmlns:w14="http://schemas.microsoft.com/office/word/2010/wordml" xmlns:w15="http://schemas.microsoft.com/office/word/2012/wordml" xmlns:w16cex="http://schemas.microsoft.com/office/word/2018/wordml/cex" xmlns:w16cid="http://schemas.microsoft.com/office/word/2016/wordml/cid" xmlns:w16="http://schemas.microsoft.com/office/word/2018/wordml" xmlns:w16se="http://schemas.microsoft.com/office/word/2015/wordml/symex" xmlns:wpg="http://schemas.microsoft.com/office/word/2010/wordprocessingGroup" xmlns:wpi="http://schemas.microsoft.com/office/word/2010/wordprocessingInk" xmlns:wne="http://schemas.microsoft.com/office/word/2006/wordml" xmlns:wps="http://schemas.microsoft.com/office/word/2010/wordprocessingShape" mc:Ignorable="w14 w15 w16se w16cid w16 w16cex wp14">
+<w:numbering xmlns:wpc="http://schemas.microsoft.com/office/word/2010/wordprocessingCanvas" xmlns:cx="http://schemas.microsoft.com/office/drawing/2014/chartex" xmlns:cx1="http://schemas.microsoft.com/office/drawing/2015/9/8/chartex" xmlns:cx2="http://schemas.microsoft.com/office/drawing/2015/10/21/chartex" xmlns:cx3="http://schemas.microsoft.com/office/drawing/2016/5/9/chartex" xmlns:cx4="http://schemas.microsoft.com/office/drawing/2016/5/10/chartex" xmlns:cx5="http://schemas.microsoft.com/office/drawing/2016/5/11/chartex" xmlns:cx6="http://schemas.microsoft.com/office/drawing/2016/5/12/chartex" xmlns:cx7="http://schemas.microsoft.com/office/drawing/2016/5/13/chartex" xmlns:cx8="http://schemas.microsoft.com/office/drawing/2016/5/14/chartex" xmlns:mc="http://schemas.openxmlformats.org/markup-compatibility/2006" xmlns:aink="http://schemas.microsoft.com/office/drawing/2016/ink" xmlns:am3d="http://schemas.microsoft.com/office/drawing/2017/model3d" xmlns:o="urn:schemas-microsoft-com:office:office" xmlns:r="http://schemas.openxmlformats.org/officeDocument/2006/relationships" xmlns:m="http://schemas.openxmlformats.org/officeDocument/2006/math" xmlns:v="urn:schemas-microsoft-com:vml" xmlns:wp14="http://schemas.microsoft.com/office/word/2010/wordprocessingDrawing" xmlns:wp="http://schemas.openxmlformats.org/drawingml/2006/wordprocessingDrawing" xmlns:w10="urn:schemas-microsoft-com:office:word" xmlns:w="http://schemas.openxmlformats.org/wordprocessingml/2006/main" xmlns:w14="http://schemas.microsoft.com/office/word/2010/wordml" xmlns:w15="http://schemas.microsoft.com/office/word/2012/wordml" xmlns:w16cid="http://schemas.microsoft.com/office/word/2016/wordml/cid" xmlns:w16se="http://schemas.microsoft.com/office/word/2015/wordml/symex" xmlns:wpg="http://schemas.microsoft.com/office/word/2010/wordprocessingGroup" xmlns:wpi="http://schemas.microsoft.com/office/word/2010/wordprocessingInk" xmlns:wne="http://schemas.microsoft.com/office/word/2006/wordml" xmlns:wps="http://schemas.microsoft.com/office/word/2010/wordprocessingShape" mc:Ignorable="w14 w15 w16se w16cid wp14">
   <w:abstractNum w:abstractNumId="0" w15:restartNumberingAfterBreak="0">
     <w:nsid w:val="01787D4E"/>
     <w:multiLevelType w:val="hybridMultilevel"/>
@@ -16790,7 +16578,7 @@
 </file>
 
 <file path=word/styles.xml><?xml version="1.0" encoding="utf-8"?>
-<w:styles xmlns:mc="http://schemas.openxmlformats.org/markup-compatibility/2006" xmlns:r="http://schemas.openxmlformats.org/officeDocument/2006/relationships" xmlns:w="http://schemas.openxmlformats.org/wordprocessingml/2006/main" xmlns:w14="http://schemas.microsoft.com/office/word/2010/wordml" xmlns:w15="http://schemas.microsoft.com/office/word/2012/wordml" xmlns:w16cex="http://schemas.microsoft.com/office/word/2018/wordml/cex" xmlns:w16cid="http://schemas.microsoft.com/office/word/2016/wordml/cid" xmlns:w16="http://schemas.microsoft.com/office/word/2018/wordml" xmlns:w16se="http://schemas.microsoft.com/office/word/2015/wordml/symex" mc:Ignorable="w14 w15 w16se w16cid w16 w16cex">
+<w:styles xmlns:mc="http://schemas.openxmlformats.org/markup-compatibility/2006" xmlns:r="http://schemas.openxmlformats.org/officeDocument/2006/relationships" xmlns:w="http://schemas.openxmlformats.org/wordprocessingml/2006/main" xmlns:w14="http://schemas.microsoft.com/office/word/2010/wordml" xmlns:w15="http://schemas.microsoft.com/office/word/2012/wordml" xmlns:w16cid="http://schemas.microsoft.com/office/word/2016/wordml/cid" xmlns:w16se="http://schemas.microsoft.com/office/word/2015/wordml/symex" mc:Ignorable="w14 w15 w16se w16cid">
   <w:docDefaults>
     <w:rPrDefault>
       <w:rPr>
@@ -17198,7 +16986,6 @@
   <w:style w:type="character" w:default="1" w:styleId="DefaultParagraphFont">
     <w:name w:val="Default Paragraph Font"/>
     <w:uiPriority w:val="1"/>
-    <w:semiHidden/>
     <w:unhideWhenUsed/>
   </w:style>
   <w:style w:type="table" w:default="1" w:styleId="TableNormal">
@@ -17379,7 +17166,7 @@
 </file>
 
 <file path=word/glossary/document.xml><?xml version="1.0" encoding="utf-8"?>
-<w:glossaryDocument xmlns:wpc="http://schemas.microsoft.com/office/word/2010/wordprocessingCanvas" xmlns:cx="http://schemas.microsoft.com/office/drawing/2014/chartex" xmlns:cx1="http://schemas.microsoft.com/office/drawing/2015/9/8/chartex" xmlns:cx2="http://schemas.microsoft.com/office/drawing/2015/10/21/chartex" xmlns:cx3="http://schemas.microsoft.com/office/drawing/2016/5/9/chartex" xmlns:cx4="http://schemas.microsoft.com/office/drawing/2016/5/10/chartex" xmlns:cx5="http://schemas.microsoft.com/office/drawing/2016/5/11/chartex" xmlns:cx6="http://schemas.microsoft.com/office/drawing/2016/5/12/chartex" xmlns:cx7="http://schemas.microsoft.com/office/drawing/2016/5/13/chartex" xmlns:cx8="http://schemas.microsoft.com/office/drawing/2016/5/14/chartex" xmlns:mc="http://schemas.openxmlformats.org/markup-compatibility/2006" xmlns:aink="http://schemas.microsoft.com/office/drawing/2016/ink" xmlns:am3d="http://schemas.microsoft.com/office/drawing/2017/model3d" xmlns:o="urn:schemas-microsoft-com:office:office" xmlns:r="http://schemas.openxmlformats.org/officeDocument/2006/relationships" xmlns:m="http://schemas.openxmlformats.org/officeDocument/2006/math" xmlns:v="urn:schemas-microsoft-com:vml" xmlns:wp14="http://schemas.microsoft.com/office/word/2010/wordprocessingDrawing" xmlns:wp="http://schemas.openxmlformats.org/drawingml/2006/wordprocessingDrawing" xmlns:w10="urn:schemas-microsoft-com:office:word" xmlns:w="http://schemas.openxmlformats.org/wordprocessingml/2006/main" xmlns:w14="http://schemas.microsoft.com/office/word/2010/wordml" xmlns:w15="http://schemas.microsoft.com/office/word/2012/wordml" xmlns:w16cex="http://schemas.microsoft.com/office/word/2018/wordml/cex" xmlns:w16cid="http://schemas.microsoft.com/office/word/2016/wordml/cid" xmlns:w16="http://schemas.microsoft.com/office/word/2018/wordml" xmlns:w16se="http://schemas.microsoft.com/office/word/2015/wordml/symex" xmlns:wpg="http://schemas.microsoft.com/office/word/2010/wordprocessingGroup" xmlns:wpi="http://schemas.microsoft.com/office/word/2010/wordprocessingInk" xmlns:wne="http://schemas.microsoft.com/office/word/2006/wordml" xmlns:wps="http://schemas.microsoft.com/office/word/2010/wordprocessingShape" mc:Ignorable="w14 w15 w16se w16cid w16 w16cex wp14">
+<w:glossaryDocument xmlns:wpc="http://schemas.microsoft.com/office/word/2010/wordprocessingCanvas" xmlns:cx="http://schemas.microsoft.com/office/drawing/2014/chartex" xmlns:cx1="http://schemas.microsoft.com/office/drawing/2015/9/8/chartex" xmlns:cx2="http://schemas.microsoft.com/office/drawing/2015/10/21/chartex" xmlns:cx3="http://schemas.microsoft.com/office/drawing/2016/5/9/chartex" xmlns:cx4="http://schemas.microsoft.com/office/drawing/2016/5/10/chartex" xmlns:cx5="http://schemas.microsoft.com/office/drawing/2016/5/11/chartex" xmlns:cx6="http://schemas.microsoft.com/office/drawing/2016/5/12/chartex" xmlns:cx7="http://schemas.microsoft.com/office/drawing/2016/5/13/chartex" xmlns:cx8="http://schemas.microsoft.com/office/drawing/2016/5/14/chartex" xmlns:mc="http://schemas.openxmlformats.org/markup-compatibility/2006" xmlns:aink="http://schemas.microsoft.com/office/drawing/2016/ink" xmlns:am3d="http://schemas.microsoft.com/office/drawing/2017/model3d" xmlns:o="urn:schemas-microsoft-com:office:office" xmlns:r="http://schemas.openxmlformats.org/officeDocument/2006/relationships" xmlns:m="http://schemas.openxmlformats.org/officeDocument/2006/math" xmlns:v="urn:schemas-microsoft-com:vml" xmlns:wp14="http://schemas.microsoft.com/office/word/2010/wordprocessingDrawing" xmlns:wp="http://schemas.openxmlformats.org/drawingml/2006/wordprocessingDrawing" xmlns:w10="urn:schemas-microsoft-com:office:word" xmlns:w="http://schemas.openxmlformats.org/wordprocessingml/2006/main" xmlns:w14="http://schemas.microsoft.com/office/word/2010/wordml" xmlns:w15="http://schemas.microsoft.com/office/word/2012/wordml" xmlns:w16cid="http://schemas.microsoft.com/office/word/2016/wordml/cid" xmlns:w16se="http://schemas.microsoft.com/office/word/2015/wordml/symex" xmlns:wpg="http://schemas.microsoft.com/office/word/2010/wordprocessingGroup" xmlns:wpi="http://schemas.microsoft.com/office/word/2010/wordprocessingInk" xmlns:wne="http://schemas.microsoft.com/office/word/2006/wordml" xmlns:wps="http://schemas.microsoft.com/office/word/2010/wordprocessingShape" mc:Ignorable="w14 w15 w16se w16cid wp14">
   <w:docParts>
     <w:docPart>
       <w:docPartPr>
@@ -17417,7 +17204,7 @@
 </file>
 
 <file path=word/glossary/fontTable.xml><?xml version="1.0" encoding="utf-8"?>
-<w:fonts xmlns:mc="http://schemas.openxmlformats.org/markup-compatibility/2006" xmlns:r="http://schemas.openxmlformats.org/officeDocument/2006/relationships" xmlns:w="http://schemas.openxmlformats.org/wordprocessingml/2006/main" xmlns:w14="http://schemas.microsoft.com/office/word/2010/wordml" xmlns:w15="http://schemas.microsoft.com/office/word/2012/wordml" xmlns:w16cex="http://schemas.microsoft.com/office/word/2018/wordml/cex" xmlns:w16cid="http://schemas.microsoft.com/office/word/2016/wordml/cid" xmlns:w16="http://schemas.microsoft.com/office/word/2018/wordml" xmlns:w16se="http://schemas.microsoft.com/office/word/2015/wordml/symex" mc:Ignorable="w14 w15 w16se w16cid w16 w16cex">
+<w:fonts xmlns:mc="http://schemas.openxmlformats.org/markup-compatibility/2006" xmlns:r="http://schemas.openxmlformats.org/officeDocument/2006/relationships" xmlns:w="http://schemas.openxmlformats.org/wordprocessingml/2006/main" xmlns:w14="http://schemas.microsoft.com/office/word/2010/wordml" xmlns:w15="http://schemas.microsoft.com/office/word/2012/wordml" xmlns:w16cid="http://schemas.microsoft.com/office/word/2016/wordml/cid" xmlns:w16se="http://schemas.microsoft.com/office/word/2015/wordml/symex" mc:Ignorable="w14 w15 w16se w16cid">
   <w:font w:name="Symbol">
     <w:panose1 w:val="05050102010706020507"/>
     <w:charset w:val="02"/>
@@ -17497,7 +17284,7 @@
 </file>
 
 <file path=word/glossary/settings.xml><?xml version="1.0" encoding="utf-8"?>
-<w:settings xmlns:mc="http://schemas.openxmlformats.org/markup-compatibility/2006" xmlns:o="urn:schemas-microsoft-com:office:office" xmlns:r="http://schemas.openxmlformats.org/officeDocument/2006/relationships" xmlns:m="http://schemas.openxmlformats.org/officeDocument/2006/math" xmlns:v="urn:schemas-microsoft-com:vml" xmlns:w10="urn:schemas-microsoft-com:office:word" xmlns:w="http://schemas.openxmlformats.org/wordprocessingml/2006/main" xmlns:w14="http://schemas.microsoft.com/office/word/2010/wordml" xmlns:w15="http://schemas.microsoft.com/office/word/2012/wordml" xmlns:w16cex="http://schemas.microsoft.com/office/word/2018/wordml/cex" xmlns:w16cid="http://schemas.microsoft.com/office/word/2016/wordml/cid" xmlns:w16="http://schemas.microsoft.com/office/word/2018/wordml" xmlns:w16se="http://schemas.microsoft.com/office/word/2015/wordml/symex" xmlns:sl="http://schemas.openxmlformats.org/schemaLibrary/2006/main" mc:Ignorable="w14 w15 w16se w16cid w16 w16cex">
+<w:settings xmlns:mc="http://schemas.openxmlformats.org/markup-compatibility/2006" xmlns:o="urn:schemas-microsoft-com:office:office" xmlns:r="http://schemas.openxmlformats.org/officeDocument/2006/relationships" xmlns:m="http://schemas.openxmlformats.org/officeDocument/2006/math" xmlns:v="urn:schemas-microsoft-com:vml" xmlns:w10="urn:schemas-microsoft-com:office:word" xmlns:w="http://schemas.openxmlformats.org/wordprocessingml/2006/main" xmlns:w14="http://schemas.microsoft.com/office/word/2010/wordml" xmlns:w15="http://schemas.microsoft.com/office/word/2012/wordml" xmlns:w16cid="http://schemas.microsoft.com/office/word/2016/wordml/cid" xmlns:w16se="http://schemas.microsoft.com/office/word/2015/wordml/symex" xmlns:sl="http://schemas.openxmlformats.org/schemaLibrary/2006/main" mc:Ignorable="w14 w15 w16se w16cid">
   <w:view w:val="normal"/>
   <w:defaultTabStop w:val="720"/>
   <w:characterSpacingControl w:val="doNotCompress"/>
@@ -17512,6 +17299,7 @@
   </w:compat>
   <w:rsids>
     <w:rsidRoot w:val="003168E7"/>
+    <w:rsid w:val="001676F4"/>
     <w:rsid w:val="003168E7"/>
     <w:rsid w:val="003F57A7"/>
     <w:rsid w:val="005859DA"/>
@@ -17541,7 +17329,7 @@
 </file>
 
 <file path=word/glossary/styles.xml><?xml version="1.0" encoding="utf-8"?>
-<w:styles xmlns:mc="http://schemas.openxmlformats.org/markup-compatibility/2006" xmlns:r="http://schemas.openxmlformats.org/officeDocument/2006/relationships" xmlns:w="http://schemas.openxmlformats.org/wordprocessingml/2006/main" xmlns:w14="http://schemas.microsoft.com/office/word/2010/wordml" xmlns:w15="http://schemas.microsoft.com/office/word/2012/wordml" xmlns:w16cex="http://schemas.microsoft.com/office/word/2018/wordml/cex" xmlns:w16cid="http://schemas.microsoft.com/office/word/2016/wordml/cid" xmlns:w16="http://schemas.microsoft.com/office/word/2018/wordml" xmlns:w16se="http://schemas.microsoft.com/office/word/2015/wordml/symex" mc:Ignorable="w14 w15 w16se w16cid w16 w16cex">
+<w:styles xmlns:mc="http://schemas.openxmlformats.org/markup-compatibility/2006" xmlns:r="http://schemas.openxmlformats.org/officeDocument/2006/relationships" xmlns:w="http://schemas.openxmlformats.org/wordprocessingml/2006/main" xmlns:w14="http://schemas.microsoft.com/office/word/2010/wordml" xmlns:w15="http://schemas.microsoft.com/office/word/2012/wordml" xmlns:w16cid="http://schemas.microsoft.com/office/word/2016/wordml/cid" xmlns:w16se="http://schemas.microsoft.com/office/word/2015/wordml/symex" mc:Ignorable="w14 w15 w16se w16cid">
   <w:docDefaults>
     <w:rPrDefault>
       <w:rPr>
@@ -17982,7 +17770,7 @@
 </file>
 
 <file path=word/glossary/webSettings.xml><?xml version="1.0" encoding="utf-8"?>
-<w:webSettings xmlns:mc="http://schemas.openxmlformats.org/markup-compatibility/2006" xmlns:r="http://schemas.openxmlformats.org/officeDocument/2006/relationships" xmlns:w="http://schemas.openxmlformats.org/wordprocessingml/2006/main" xmlns:w14="http://schemas.microsoft.com/office/word/2010/wordml" xmlns:w15="http://schemas.microsoft.com/office/word/2012/wordml" xmlns:w16cex="http://schemas.microsoft.com/office/word/2018/wordml/cex" xmlns:w16cid="http://schemas.microsoft.com/office/word/2016/wordml/cid" xmlns:w16="http://schemas.microsoft.com/office/word/2018/wordml" xmlns:w16se="http://schemas.microsoft.com/office/word/2015/wordml/symex" mc:Ignorable="w14 w15 w16se w16cid w16 w16cex">
+<w:webSettings xmlns:mc="http://schemas.openxmlformats.org/markup-compatibility/2006" xmlns:r="http://schemas.openxmlformats.org/officeDocument/2006/relationships" xmlns:w="http://schemas.openxmlformats.org/wordprocessingml/2006/main" xmlns:w14="http://schemas.microsoft.com/office/word/2010/wordml" xmlns:w15="http://schemas.microsoft.com/office/word/2012/wordml" xmlns:w16cid="http://schemas.microsoft.com/office/word/2016/wordml/cid" xmlns:w16se="http://schemas.microsoft.com/office/word/2015/wordml/symex" mc:Ignorable="w14 w15 w16se w16cid">
   <w:optimizeForBrowser/>
   <w:allowPNG/>
 </w:webSettings>

--- a/ProjectDocument.docx
+++ b/ProjectDocument.docx
@@ -1,6 +1,6 @@
 
 <file path=word/document.xml><?xml version="1.0" encoding="utf-8"?>
-<w:document xmlns:wpc="http://schemas.microsoft.com/office/word/2010/wordprocessingCanvas" xmlns:cx="http://schemas.microsoft.com/office/drawing/2014/chartex" xmlns:cx1="http://schemas.microsoft.com/office/drawing/2015/9/8/chartex" xmlns:cx2="http://schemas.microsoft.com/office/drawing/2015/10/21/chartex" xmlns:cx3="http://schemas.microsoft.com/office/drawing/2016/5/9/chartex" xmlns:cx4="http://schemas.microsoft.com/office/drawing/2016/5/10/chartex" xmlns:cx5="http://schemas.microsoft.com/office/drawing/2016/5/11/chartex" xmlns:cx6="http://schemas.microsoft.com/office/drawing/2016/5/12/chartex" xmlns:cx7="http://schemas.microsoft.com/office/drawing/2016/5/13/chartex" xmlns:cx8="http://schemas.microsoft.com/office/drawing/2016/5/14/chartex" xmlns:mc="http://schemas.openxmlformats.org/markup-compatibility/2006" xmlns:aink="http://schemas.microsoft.com/office/drawing/2016/ink" xmlns:am3d="http://schemas.microsoft.com/office/drawing/2017/model3d" xmlns:o="urn:schemas-microsoft-com:office:office" xmlns:r="http://schemas.openxmlformats.org/officeDocument/2006/relationships" xmlns:m="http://schemas.openxmlformats.org/officeDocument/2006/math" xmlns:v="urn:schemas-microsoft-com:vml" xmlns:wp14="http://schemas.microsoft.com/office/word/2010/wordprocessingDrawing" xmlns:wp="http://schemas.openxmlformats.org/drawingml/2006/wordprocessingDrawing" xmlns:w10="urn:schemas-microsoft-com:office:word" xmlns:w="http://schemas.openxmlformats.org/wordprocessingml/2006/main" xmlns:w14="http://schemas.microsoft.com/office/word/2010/wordml" xmlns:w15="http://schemas.microsoft.com/office/word/2012/wordml" xmlns:w16cex="http://schemas.microsoft.com/office/word/2018/wordml/cex" xmlns:w16cid="http://schemas.microsoft.com/office/word/2016/wordml/cid" xmlns:w16="http://schemas.microsoft.com/office/word/2018/wordml" xmlns:w16se="http://schemas.microsoft.com/office/word/2015/wordml/symex" xmlns:wpg="http://schemas.microsoft.com/office/word/2010/wordprocessingGroup" xmlns:wpi="http://schemas.microsoft.com/office/word/2010/wordprocessingInk" xmlns:wne="http://schemas.microsoft.com/office/word/2006/wordml" xmlns:wps="http://schemas.microsoft.com/office/word/2010/wordprocessingShape" mc:Ignorable="w14 w15 w16se w16cid w16 w16cex wp14">
+<w:document xmlns:wpc="http://schemas.microsoft.com/office/word/2010/wordprocessingCanvas" xmlns:cx="http://schemas.microsoft.com/office/drawing/2014/chartex" xmlns:cx1="http://schemas.microsoft.com/office/drawing/2015/9/8/chartex" xmlns:cx2="http://schemas.microsoft.com/office/drawing/2015/10/21/chartex" xmlns:cx3="http://schemas.microsoft.com/office/drawing/2016/5/9/chartex" xmlns:cx4="http://schemas.microsoft.com/office/drawing/2016/5/10/chartex" xmlns:cx5="http://schemas.microsoft.com/office/drawing/2016/5/11/chartex" xmlns:cx6="http://schemas.microsoft.com/office/drawing/2016/5/12/chartex" xmlns:cx7="http://schemas.microsoft.com/office/drawing/2016/5/13/chartex" xmlns:cx8="http://schemas.microsoft.com/office/drawing/2016/5/14/chartex" xmlns:mc="http://schemas.openxmlformats.org/markup-compatibility/2006" xmlns:aink="http://schemas.microsoft.com/office/drawing/2016/ink" xmlns:am3d="http://schemas.microsoft.com/office/drawing/2017/model3d" xmlns:o="urn:schemas-microsoft-com:office:office" xmlns:r="http://schemas.openxmlformats.org/officeDocument/2006/relationships" xmlns:m="http://schemas.openxmlformats.org/officeDocument/2006/math" xmlns:v="urn:schemas-microsoft-com:vml" xmlns:wp14="http://schemas.microsoft.com/office/word/2010/wordprocessingDrawing" xmlns:wp="http://schemas.openxmlformats.org/drawingml/2006/wordprocessingDrawing" xmlns:w10="urn:schemas-microsoft-com:office:word" xmlns:w="http://schemas.openxmlformats.org/wordprocessingml/2006/main" xmlns:w14="http://schemas.microsoft.com/office/word/2010/wordml" xmlns:w15="http://schemas.microsoft.com/office/word/2012/wordml" xmlns:w16cid="http://schemas.microsoft.com/office/word/2016/wordml/cid" xmlns:w16se="http://schemas.microsoft.com/office/word/2015/wordml/symex" xmlns:wpg="http://schemas.microsoft.com/office/word/2010/wordprocessingGroup" xmlns:wpi="http://schemas.microsoft.com/office/word/2010/wordprocessingInk" xmlns:wne="http://schemas.microsoft.com/office/word/2006/wordml" xmlns:wps="http://schemas.microsoft.com/office/word/2010/wordprocessingShape" mc:Ignorable="w14 w15 w16se w16cid wp14">
   <w:body>
     <w:tbl>
       <w:tblPr>
@@ -315,7 +315,6 @@
                 <w:lang w:eastAsia="ja-JP"/>
               </w:rPr>
             </w:pPr>
-            <w:proofErr w:type="spellStart"/>
             <w:r>
               <w:rPr>
                 <w:rFonts w:ascii="Calibri" w:eastAsia="MS Mincho" w:hAnsi="Calibri" w:cs="Times New Roman"/>
@@ -323,17 +322,7 @@
                 <w:szCs w:val="28"/>
                 <w:lang w:eastAsia="ja-JP"/>
               </w:rPr>
-              <w:t>Đỗ</w:t>
-            </w:r>
-            <w:proofErr w:type="spellEnd"/>
-            <w:r>
-              <w:rPr>
-                <w:rFonts w:ascii="Calibri" w:eastAsia="MS Mincho" w:hAnsi="Calibri" w:cs="Times New Roman"/>
-                <w:sz w:val="28"/>
-                <w:szCs w:val="28"/>
-                <w:lang w:eastAsia="ja-JP"/>
-              </w:rPr>
-              <w:t xml:space="preserve"> </w:t>
+              <w:t xml:space="preserve">Đỗ </w:t>
             </w:r>
             <w:proofErr w:type="spellStart"/>
             <w:r>
@@ -3544,27 +3533,7 @@
           <w:sz w:val="24"/>
           <w:szCs w:val="24"/>
         </w:rPr>
-        <w:t xml:space="preserve">The number of students is increasing day by day, and the Managing Students required correctly and as fast as possible. We </w:t>
-      </w:r>
-      <w:proofErr w:type="gramStart"/>
-      <w:r>
-        <w:rPr>
-          <w:rFonts w:ascii="Times New Roman" w:eastAsia="Times New Roman" w:hAnsi="Times New Roman" w:cs="Times New Roman"/>
-          <w:color w:val="0E101A"/>
-          <w:sz w:val="24"/>
-          <w:szCs w:val="24"/>
-        </w:rPr>
-        <w:t>don't</w:t>
-      </w:r>
-      <w:proofErr w:type="gramEnd"/>
-      <w:r>
-        <w:rPr>
-          <w:rFonts w:ascii="Times New Roman" w:eastAsia="Times New Roman" w:hAnsi="Times New Roman" w:cs="Times New Roman"/>
-          <w:color w:val="0E101A"/>
-          <w:sz w:val="24"/>
-          <w:szCs w:val="24"/>
-        </w:rPr>
-        <w:t xml:space="preserve"> want to use paper or mind to save student information like </w:t>
+        <w:t xml:space="preserve">The number of students is increasing day by day, and the Managing Students required correctly and as fast as possible. We don't want to use paper or mind to save student information like </w:t>
       </w:r>
       <w:proofErr w:type="spellStart"/>
       <w:r>
@@ -3664,27 +3633,7 @@
           <w:sz w:val="24"/>
           <w:szCs w:val="24"/>
         </w:rPr>
-        <w:t xml:space="preserve">Store Students, Teachers, Subjects, Classes, Marks information: Easy to find Student, Teachers, Subject, Classes, Marks information in need managing, comparing and the pieces of information are statistically. help to compare, select, </w:t>
-      </w:r>
-      <w:proofErr w:type="gramStart"/>
-      <w:r>
-        <w:rPr>
-          <w:rFonts w:ascii="Times New Roman" w:eastAsia="Times New Roman" w:hAnsi="Times New Roman" w:cs="Times New Roman"/>
-          <w:color w:val="0E101A"/>
-          <w:sz w:val="24"/>
-          <w:szCs w:val="24"/>
-        </w:rPr>
-        <w:t>Classify</w:t>
-      </w:r>
-      <w:proofErr w:type="gramEnd"/>
-      <w:r>
-        <w:rPr>
-          <w:rFonts w:ascii="Times New Roman" w:eastAsia="Times New Roman" w:hAnsi="Times New Roman" w:cs="Times New Roman"/>
-          <w:color w:val="0E101A"/>
-          <w:sz w:val="24"/>
-          <w:szCs w:val="24"/>
-        </w:rPr>
-        <w:t xml:space="preserve"> and help the Educator find the best Education solution to humans resourcing, Ground renting to runs their Schools, University.</w:t>
+        <w:t>Store Students, Teachers, Subjects, Classes, Marks information: Easy to find Student, Teachers, Subject, Classes, Marks information in need managing, comparing and the pieces of information are statistically. help to compare, select, Classify and help the Educator find the best Education solution to humans resourcing, Ground renting to runs their Schools, University.</w:t>
       </w:r>
     </w:p>
     <w:p>
@@ -3732,27 +3681,7 @@
           <w:sz w:val="24"/>
           <w:szCs w:val="24"/>
         </w:rPr>
-        <w:t xml:space="preserve">Remove Student, Teacher, Subject, Classes, Marks Information: Student, Teacher, Subject, Classes, Marks Information will be </w:t>
-      </w:r>
-      <w:proofErr w:type="gramStart"/>
-      <w:r>
-        <w:rPr>
-          <w:rFonts w:ascii="Times New Roman" w:eastAsia="Times New Roman" w:hAnsi="Times New Roman" w:cs="Times New Roman"/>
-          <w:color w:val="0E101A"/>
-          <w:sz w:val="24"/>
-          <w:szCs w:val="24"/>
-        </w:rPr>
-        <w:t>old</w:t>
-      </w:r>
-      <w:proofErr w:type="gramEnd"/>
-      <w:r>
-        <w:rPr>
-          <w:rFonts w:ascii="Times New Roman" w:eastAsia="Times New Roman" w:hAnsi="Times New Roman" w:cs="Times New Roman"/>
-          <w:color w:val="0E101A"/>
-          <w:sz w:val="24"/>
-          <w:szCs w:val="24"/>
-        </w:rPr>
-        <w:t xml:space="preserve"> and these participators will be removed easily by SMS. This action helps the School's Database always in a good state and valuable.</w:t>
+        <w:t>Remove Student, Teacher, Subject, Classes, Marks Information: Student, Teacher, Subject, Classes, Marks Information will be old and these participators will be removed easily by SMS. This action helps the School's Database always in a good state and valuable.</w:t>
       </w:r>
     </w:p>
     <w:p>
@@ -4781,7 +4710,7 @@
               </wp:anchor>
             </w:drawing>
           </mc:Choice>
-          <mc:Fallback>
+          <mc:Fallback xmlns:w16="http://schemas.microsoft.com/office/word/2018/wordml" xmlns:w16cex="http://schemas.microsoft.com/office/word/2018/wordml/cex">
             <w:pict>
               <v:shapetype w14:anchorId="0C329C68" id="_x0000_t32" coordsize="21600,21600" o:spt="32" o:oned="t" path="m,l21600,21600e" filled="f">
                 <v:path arrowok="t" fillok="f" o:connecttype="none"/>
@@ -5295,7 +5224,7 @@
               </wp:anchor>
             </w:drawing>
           </mc:Choice>
-          <mc:Fallback>
+          <mc:Fallback xmlns:w16="http://schemas.microsoft.com/office/word/2018/wordml" xmlns:w16cex="http://schemas.microsoft.com/office/word/2018/wordml/cex">
             <w:pict>
               <v:shapetype w14:anchorId="60236650" id="_x0000_t32" coordsize="21600,21600" o:spt="32" o:oned="t" path="m,l21600,21600e" filled="f">
                 <v:path arrowok="t" fillok="f" o:connecttype="none"/>
@@ -5375,7 +5304,7 @@
               </wp:anchor>
             </w:drawing>
           </mc:Choice>
-          <mc:Fallback>
+          <mc:Fallback xmlns:w16="http://schemas.microsoft.com/office/word/2018/wordml" xmlns:w16cex="http://schemas.microsoft.com/office/word/2018/wordml/cex">
             <w:pict>
               <v:shape w14:anchorId="4245C8EC" id="AutoShape 3254" o:spid="_x0000_s1026" type="#_x0000_t32" style="position:absolute;margin-left:199.25pt;margin-top:327.65pt;width:0;height:22.9pt;z-index:251919360;visibility:visible;mso-wrap-style:square;mso-width-percent:0;mso-height-percent:0;mso-wrap-distance-left:9pt;mso-wrap-distance-top:0;mso-wrap-distance-right:9pt;mso-wrap-distance-bottom:0;mso-position-horizontal:absolute;mso-position-horizontal-relative:text;mso-position-vertical:absolute;mso-position-vertical-relative:text;mso-width-percent:0;mso-height-percent:0;mso-width-relative:page;mso-height-relative:page" o:gfxdata="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">
                 <v:stroke endarrow="block"/>
@@ -5451,7 +5380,7 @@
               </wp:anchor>
             </w:drawing>
           </mc:Choice>
-          <mc:Fallback>
+          <mc:Fallback xmlns:w16="http://schemas.microsoft.com/office/word/2018/wordml" xmlns:w16cex="http://schemas.microsoft.com/office/word/2018/wordml/cex">
             <w:pict>
               <v:shape w14:anchorId="0E7B70F1" id="AutoShape 3260" o:spid="_x0000_s1026" type="#_x0000_t32" style="position:absolute;margin-left:264.1pt;margin-top:375.55pt;width:54pt;height:0;z-index:251925504;visibility:visible;mso-wrap-style:square;mso-width-percent:0;mso-height-percent:0;mso-wrap-distance-left:9pt;mso-wrap-distance-top:0;mso-wrap-distance-right:9pt;mso-wrap-distance-bottom:0;mso-position-horizontal:absolute;mso-position-horizontal-relative:text;mso-position-vertical:absolute;mso-position-vertical-relative:text;mso-width-percent:0;mso-height-percent:0;mso-width-relative:page;mso-height-relative:page" o:gfxdata="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">
                 <v:stroke endarrow="block"/>
@@ -6595,27 +6524,7 @@
                 <w:szCs w:val="24"/>
                 <w:lang w:eastAsia="ja-JP"/>
               </w:rPr>
-              <w:t xml:space="preserve">Date </w:t>
-            </w:r>
-            <w:proofErr w:type="gramStart"/>
-            <w:r>
-              <w:rPr>
-                <w:rFonts w:ascii="Times New Roman" w:eastAsia="MS Mincho" w:hAnsi="Times New Roman" w:cs="Times New Roman"/>
-                <w:sz w:val="24"/>
-                <w:szCs w:val="24"/>
-                <w:lang w:eastAsia="ja-JP"/>
-              </w:rPr>
-              <w:t>Of</w:t>
-            </w:r>
-            <w:proofErr w:type="gramEnd"/>
-            <w:r>
-              <w:rPr>
-                <w:rFonts w:ascii="Times New Roman" w:eastAsia="MS Mincho" w:hAnsi="Times New Roman" w:cs="Times New Roman"/>
-                <w:sz w:val="24"/>
-                <w:szCs w:val="24"/>
-                <w:lang w:eastAsia="ja-JP"/>
-              </w:rPr>
-              <w:t xml:space="preserve"> Birth</w:t>
+              <w:t>Date Of Birth</w:t>
             </w:r>
           </w:p>
         </w:tc>
@@ -10449,27 +10358,7 @@
                 <w:szCs w:val="24"/>
                 <w:lang w:eastAsia="ja-JP"/>
               </w:rPr>
-              <w:t xml:space="preserve">Date </w:t>
-            </w:r>
-            <w:proofErr w:type="gramStart"/>
-            <w:r>
-              <w:rPr>
-                <w:rFonts w:ascii="Times New Roman" w:eastAsia="MS Mincho" w:hAnsi="Times New Roman" w:cs="Times New Roman"/>
-                <w:sz w:val="24"/>
-                <w:szCs w:val="24"/>
-                <w:lang w:eastAsia="ja-JP"/>
-              </w:rPr>
-              <w:t>Of</w:t>
-            </w:r>
-            <w:proofErr w:type="gramEnd"/>
-            <w:r>
-              <w:rPr>
-                <w:rFonts w:ascii="Times New Roman" w:eastAsia="MS Mincho" w:hAnsi="Times New Roman" w:cs="Times New Roman"/>
-                <w:sz w:val="24"/>
-                <w:szCs w:val="24"/>
-                <w:lang w:eastAsia="ja-JP"/>
-              </w:rPr>
-              <w:t xml:space="preserve"> Birth</w:t>
+              <w:t>Date Of Birth</w:t>
             </w:r>
           </w:p>
         </w:tc>
@@ -12256,16 +12145,16 @@
         <mc:AlternateContent>
           <mc:Choice Requires="wps">
             <w:drawing>
-              <wp:anchor distT="0" distB="0" distL="114300" distR="114300" simplePos="0" relativeHeight="251686912" behindDoc="0" locked="0" layoutInCell="1" allowOverlap="1" wp14:anchorId="2A4C6C43" wp14:editId="50E2116B">
+              <wp:anchor distT="0" distB="0" distL="114300" distR="114300" simplePos="0" relativeHeight="251948032" behindDoc="0" locked="0" layoutInCell="1" allowOverlap="1" wp14:anchorId="6F4EC805" wp14:editId="3C5C4AF2">
                 <wp:simplePos x="0" y="0"/>
                 <wp:positionH relativeFrom="column">
-                  <wp:posOffset>-482600</wp:posOffset>
+                  <wp:posOffset>-477078</wp:posOffset>
                 </wp:positionH>
                 <wp:positionV relativeFrom="paragraph">
-                  <wp:posOffset>119380</wp:posOffset>
+                  <wp:posOffset>122472</wp:posOffset>
                 </wp:positionV>
-                <wp:extent cx="4616450" cy="1155700"/>
-                <wp:effectExtent l="12700" t="5080" r="9525" b="10795"/>
+                <wp:extent cx="4645135" cy="1155700"/>
+                <wp:effectExtent l="0" t="0" r="22225" b="25400"/>
                 <wp:wrapNone/>
                 <wp:docPr id="1733" name="Rectangle 2970"/>
                 <wp:cNvGraphicFramePr>
@@ -12280,7 +12169,7 @@
                       <wps:spPr bwMode="auto">
                         <a:xfrm>
                           <a:off x="0" y="0"/>
-                          <a:ext cx="4616450" cy="1155700"/>
+                          <a:ext cx="4645135" cy="1155700"/>
                         </a:xfrm>
                         <a:prstGeom prst="rect">
                           <a:avLst/>
@@ -12337,7 +12226,7 @@
           </mc:Choice>
           <mc:Fallback>
             <w:pict>
-              <v:rect w14:anchorId="2A4C6C43" id="Rectangle 2970" o:spid="_x0000_s1032" style="position:absolute;margin-left:-38pt;margin-top:9.4pt;width:363.5pt;height:91pt;z-index:251686912;visibility:visible;mso-wrap-style:square;mso-width-percent:0;mso-height-percent:0;mso-wrap-distance-left:9pt;mso-wrap-distance-top:0;mso-wrap-distance-right:9pt;mso-wrap-distance-bottom:0;mso-position-horizontal:absolute;mso-position-horizontal-relative:text;mso-position-vertical:absolute;mso-position-vertical-relative:text;mso-width-percent:0;mso-height-percent:0;mso-width-relative:page;mso-height-relative:page;v-text-anchor:top" o:gfxdata="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">
+              <v:rect w14:anchorId="6F4EC805" id="Rectangle 2970" o:spid="_x0000_s1032" style="position:absolute;margin-left:-37.55pt;margin-top:9.65pt;width:365.75pt;height:91pt;z-index:251948032;visibility:visible;mso-wrap-style:square;mso-width-percent:0;mso-height-percent:0;mso-wrap-distance-left:9pt;mso-wrap-distance-top:0;mso-wrap-distance-right:9pt;mso-wrap-distance-bottom:0;mso-position-horizontal:absolute;mso-position-horizontal-relative:text;mso-position-vertical:absolute;mso-position-vertical-relative:text;mso-width-percent:0;mso-height-percent:0;mso-width-relative:page;mso-height-relative:page;v-text-anchor:top" o:gfxdata="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">
                 <v:textbox>
                   <w:txbxContent>
                     <w:p>
@@ -12374,7 +12263,7 @@
         <mc:AlternateContent>
           <mc:Choice Requires="wps">
             <w:drawing>
-              <wp:anchor distT="0" distB="0" distL="114300" distR="114300" simplePos="0" relativeHeight="251687936" behindDoc="0" locked="0" layoutInCell="1" allowOverlap="1" wp14:anchorId="0BC30FDD" wp14:editId="55444A88">
+              <wp:anchor distT="0" distB="0" distL="114300" distR="114300" simplePos="0" relativeHeight="251949056" behindDoc="0" locked="0" layoutInCell="1" allowOverlap="1" wp14:anchorId="3BB40BBE" wp14:editId="05334C19">
                 <wp:simplePos x="0" y="0"/>
                 <wp:positionH relativeFrom="column">
                   <wp:posOffset>-511175</wp:posOffset>
@@ -12455,7 +12344,7 @@
           </mc:Choice>
           <mc:Fallback>
             <w:pict>
-              <v:rect w14:anchorId="0BC30FDD" id="Rectangle 2971" o:spid="_x0000_s1033" style="position:absolute;margin-left:-40.25pt;margin-top:179.85pt;width:369.25pt;height:59.5pt;z-index:251687936;visibility:visible;mso-wrap-style:square;mso-width-percent:0;mso-height-percent:0;mso-wrap-distance-left:9pt;mso-wrap-distance-top:0;mso-wrap-distance-right:9pt;mso-wrap-distance-bottom:0;mso-position-horizontal:absolute;mso-position-horizontal-relative:text;mso-position-vertical:absolute;mso-position-vertical-relative:text;mso-width-percent:0;mso-height-percent:0;mso-width-relative:page;mso-height-relative:page;v-text-anchor:top" o:gfxdata="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">
+              <v:rect w14:anchorId="3BB40BBE" id="Rectangle 2971" o:spid="_x0000_s1033" style="position:absolute;margin-left:-40.25pt;margin-top:179.85pt;width:369.25pt;height:59.5pt;z-index:251949056;visibility:visible;mso-wrap-style:square;mso-width-percent:0;mso-height-percent:0;mso-wrap-distance-left:9pt;mso-wrap-distance-top:0;mso-wrap-distance-right:9pt;mso-wrap-distance-bottom:0;mso-position-horizontal:absolute;mso-position-horizontal-relative:text;mso-position-vertical:absolute;mso-position-vertical-relative:text;mso-width-percent:0;mso-height-percent:0;mso-width-relative:page;mso-height-relative:page;v-text-anchor:top" o:gfxdata="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">
                 <v:textbox>
                   <w:txbxContent>
                     <w:p>
@@ -12492,7 +12381,7 @@
         <mc:AlternateContent>
           <mc:Choice Requires="wps">
             <w:drawing>
-              <wp:anchor distT="0" distB="0" distL="114300" distR="114300" simplePos="0" relativeHeight="251688960" behindDoc="0" locked="0" layoutInCell="1" allowOverlap="1" wp14:anchorId="37EC148E" wp14:editId="76DD5A8F">
+              <wp:anchor distT="0" distB="0" distL="114300" distR="114300" simplePos="0" relativeHeight="251950080" behindDoc="0" locked="0" layoutInCell="1" allowOverlap="1" wp14:anchorId="1BFB06EB" wp14:editId="084522D1">
                 <wp:simplePos x="0" y="0"/>
                 <wp:positionH relativeFrom="column">
                   <wp:posOffset>1012825</wp:posOffset>
@@ -12553,16 +12442,7 @@
                                 <w:szCs w:val="16"/>
                                 <w:lang w:eastAsia="ja-JP"/>
                               </w:rPr>
-                              <w:t>Student</w:t>
-                            </w:r>
-                            <w:r>
-                              <w:rPr>
-                                <w:rFonts w:ascii="Times New Roman" w:hAnsi="Times New Roman"/>
-                                <w:sz w:val="16"/>
-                                <w:szCs w:val="16"/>
-                                <w:lang w:eastAsia="ja-JP"/>
-                              </w:rPr>
-                              <w:t xml:space="preserve"> Database</w:t>
+                              <w:t>Student Database</w:t>
                             </w:r>
                           </w:p>
                         </w:txbxContent>
@@ -12584,7 +12464,7 @@
           </mc:Choice>
           <mc:Fallback>
             <w:pict>
-              <v:shapetype w14:anchorId="37EC148E" id="_x0000_t22" coordsize="21600,21600" o:spt="22" adj="5400" path="m10800,qx0@1l0@2qy10800,21600,21600@2l21600@1qy10800,xem0@1qy10800@0,21600@1nfe">
+              <v:shapetype w14:anchorId="1BFB06EB" id="_x0000_t22" coordsize="21600,21600" o:spt="22" adj="5400" path="m10800,qx0@1l0@2qy10800,21600,21600@2l21600@1qy10800,xem0@1qy10800@0,21600@1nfe">
                 <v:formulas>
                   <v:f eqn="val #0"/>
                   <v:f eqn="prod #0 1 2"/>
@@ -12596,7 +12476,7 @@
                 </v:handles>
                 <o:complex v:ext="view"/>
               </v:shapetype>
-              <v:shape id="AutoShape 2972" o:spid="_x0000_s1034" type="#_x0000_t22" style="position:absolute;margin-left:79.75pt;margin-top:262.05pt;width:87pt;height:58pt;z-index:251688960;visibility:visible;mso-wrap-style:square;mso-width-percent:0;mso-height-percent:0;mso-wrap-distance-left:9pt;mso-wrap-distance-top:0;mso-wrap-distance-right:9pt;mso-wrap-distance-bottom:0;mso-position-horizontal:absolute;mso-position-horizontal-relative:text;mso-position-vertical:absolute;mso-position-vertical-relative:text;mso-width-percent:0;mso-height-percent:0;mso-width-relative:page;mso-height-relative:page;v-text-anchor:top" o:gfxdata="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">
+              <v:shape id="AutoShape 2972" o:spid="_x0000_s1034" type="#_x0000_t22" style="position:absolute;margin-left:79.75pt;margin-top:262.05pt;width:87pt;height:58pt;z-index:251950080;visibility:visible;mso-wrap-style:square;mso-width-percent:0;mso-height-percent:0;mso-wrap-distance-left:9pt;mso-wrap-distance-top:0;mso-wrap-distance-right:9pt;mso-wrap-distance-bottom:0;mso-position-horizontal:absolute;mso-position-horizontal-relative:text;mso-position-vertical:absolute;mso-position-vertical-relative:text;mso-width-percent:0;mso-height-percent:0;mso-width-relative:page;mso-height-relative:page;v-text-anchor:top" o:gfxdata="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">
                 <v:textbox>
                   <w:txbxContent>
                     <w:p>
@@ -12615,16 +12495,7 @@
                           <w:szCs w:val="16"/>
                           <w:lang w:eastAsia="ja-JP"/>
                         </w:rPr>
-                        <w:t>Student</w:t>
-                      </w:r>
-                      <w:r>
-                        <w:rPr>
-                          <w:rFonts w:ascii="Times New Roman" w:hAnsi="Times New Roman"/>
-                          <w:sz w:val="16"/>
-                          <w:szCs w:val="16"/>
-                          <w:lang w:eastAsia="ja-JP"/>
-                        </w:rPr>
-                        <w:t xml:space="preserve"> Database</w:t>
+                        <w:t>Student Database</w:t>
                       </w:r>
                     </w:p>
                   </w:txbxContent>
@@ -12642,7 +12513,7 @@
         <mc:AlternateContent>
           <mc:Choice Requires="wps">
             <w:drawing>
-              <wp:anchor distT="0" distB="0" distL="114300" distR="114300" simplePos="0" relativeHeight="251692032" behindDoc="0" locked="0" layoutInCell="1" allowOverlap="1" wp14:anchorId="1D4551C3" wp14:editId="4627F31F">
+              <wp:anchor distT="0" distB="0" distL="114300" distR="114300" simplePos="0" relativeHeight="251953152" behindDoc="0" locked="0" layoutInCell="1" allowOverlap="1" wp14:anchorId="5F555D4D" wp14:editId="68E947B5">
                 <wp:simplePos x="0" y="0"/>
                 <wp:positionH relativeFrom="column">
                   <wp:posOffset>-403225</wp:posOffset>
@@ -12694,6 +12565,7 @@
                                 <w:lang w:eastAsia="ja-JP"/>
                               </w:rPr>
                             </w:pPr>
+                            <w:proofErr w:type="spellStart"/>
                             <w:r>
                               <w:rPr>
                                 <w:rFonts w:ascii="Times New Roman" w:hAnsi="Times New Roman"/>
@@ -12703,6 +12575,7 @@
                               </w:rPr>
                               <w:t>TeacherDAO</w:t>
                             </w:r>
+                            <w:proofErr w:type="spellEnd"/>
                           </w:p>
                         </w:txbxContent>
                       </wps:txbx>
@@ -12723,7 +12596,7 @@
           </mc:Choice>
           <mc:Fallback>
             <w:pict>
-              <v:shape w14:anchorId="1D4551C3" id="Text Box 2975" o:spid="_x0000_s1035" type="#_x0000_t202" style="position:absolute;margin-left:-31.75pt;margin-top:212.15pt;width:59pt;height:22.5pt;z-index:251692032;visibility:visible;mso-wrap-style:square;mso-width-percent:0;mso-height-percent:0;mso-wrap-distance-left:9pt;mso-wrap-distance-top:0;mso-wrap-distance-right:9pt;mso-wrap-distance-bottom:0;mso-position-horizontal:absolute;mso-position-horizontal-relative:text;mso-position-vertical:absolute;mso-position-vertical-relative:text;mso-width-percent:0;mso-height-percent:0;mso-width-relative:page;mso-height-relative:page;v-text-anchor:top" o:gfxdata="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">
+              <v:shape w14:anchorId="5F555D4D" id="Text Box 2975" o:spid="_x0000_s1035" type="#_x0000_t202" style="position:absolute;margin-left:-31.75pt;margin-top:212.15pt;width:59pt;height:22.5pt;z-index:251953152;visibility:visible;mso-wrap-style:square;mso-width-percent:0;mso-height-percent:0;mso-wrap-distance-left:9pt;mso-wrap-distance-top:0;mso-wrap-distance-right:9pt;mso-wrap-distance-bottom:0;mso-position-horizontal:absolute;mso-position-horizontal-relative:text;mso-position-vertical:absolute;mso-position-vertical-relative:text;mso-width-percent:0;mso-height-percent:0;mso-width-relative:page;mso-height-relative:page;v-text-anchor:top" o:gfxdata="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">
                 <v:textbox>
                   <w:txbxContent>
                     <w:p>
@@ -12735,6 +12608,7 @@
                           <w:lang w:eastAsia="ja-JP"/>
                         </w:rPr>
                       </w:pPr>
+                      <w:proofErr w:type="spellStart"/>
                       <w:r>
                         <w:rPr>
                           <w:rFonts w:ascii="Times New Roman" w:hAnsi="Times New Roman"/>
@@ -12744,6 +12618,7 @@
                         </w:rPr>
                         <w:t>TeacherDAO</w:t>
                       </w:r>
+                      <w:proofErr w:type="spellEnd"/>
                     </w:p>
                   </w:txbxContent>
                 </v:textbox>
@@ -12760,7 +12635,7 @@
         <mc:AlternateContent>
           <mc:Choice Requires="wps">
             <w:drawing>
-              <wp:anchor distT="0" distB="0" distL="114300" distR="114300" simplePos="0" relativeHeight="251695104" behindDoc="0" locked="0" layoutInCell="1" allowOverlap="1" wp14:anchorId="3EE600BB" wp14:editId="486E8DD2">
+              <wp:anchor distT="0" distB="0" distL="114300" distR="114300" simplePos="0" relativeHeight="251955200" behindDoc="0" locked="0" layoutInCell="1" allowOverlap="1" wp14:anchorId="5870EACE" wp14:editId="7EECCAEE">
                 <wp:simplePos x="0" y="0"/>
                 <wp:positionH relativeFrom="column">
                   <wp:posOffset>-279400</wp:posOffset>
@@ -12812,6 +12687,7 @@
                                 <w:lang w:eastAsia="ja-JP"/>
                               </w:rPr>
                             </w:pPr>
+                            <w:proofErr w:type="spellStart"/>
                             <w:r>
                               <w:rPr>
                                 <w:rFonts w:ascii="Times New Roman" w:hAnsi="Times New Roman"/>
@@ -12821,6 +12697,7 @@
                               </w:rPr>
                               <w:t>TeacherGUI</w:t>
                             </w:r>
+                            <w:proofErr w:type="spellEnd"/>
                           </w:p>
                           <w:p>
                             <w:pPr>
@@ -12851,7 +12728,7 @@
           </mc:Choice>
           <mc:Fallback>
             <w:pict>
-              <v:shape w14:anchorId="3EE600BB" id="Text Box 2978" o:spid="_x0000_s1036" type="#_x0000_t202" style="position:absolute;margin-left:-22pt;margin-top:33.3pt;width:55.5pt;height:22.5pt;z-index:251695104;visibility:visible;mso-wrap-style:square;mso-width-percent:0;mso-height-percent:0;mso-wrap-distance-left:9pt;mso-wrap-distance-top:0;mso-wrap-distance-right:9pt;mso-wrap-distance-bottom:0;mso-position-horizontal:absolute;mso-position-horizontal-relative:text;mso-position-vertical:absolute;mso-position-vertical-relative:text;mso-width-percent:0;mso-height-percent:0;mso-width-relative:page;mso-height-relative:page;v-text-anchor:top" o:gfxdata="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">
+              <v:shape w14:anchorId="5870EACE" id="Text Box 2978" o:spid="_x0000_s1036" type="#_x0000_t202" style="position:absolute;margin-left:-22pt;margin-top:33.3pt;width:55.5pt;height:22.5pt;z-index:251955200;visibility:visible;mso-wrap-style:square;mso-width-percent:0;mso-height-percent:0;mso-wrap-distance-left:9pt;mso-wrap-distance-top:0;mso-wrap-distance-right:9pt;mso-wrap-distance-bottom:0;mso-position-horizontal:absolute;mso-position-horizontal-relative:text;mso-position-vertical:absolute;mso-position-vertical-relative:text;mso-width-percent:0;mso-height-percent:0;mso-width-relative:page;mso-height-relative:page;v-text-anchor:top" o:gfxdata="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">
                 <v:textbox>
                   <w:txbxContent>
                     <w:p>
@@ -12863,6 +12740,7 @@
                           <w:lang w:eastAsia="ja-JP"/>
                         </w:rPr>
                       </w:pPr>
+                      <w:proofErr w:type="spellStart"/>
                       <w:r>
                         <w:rPr>
                           <w:rFonts w:ascii="Times New Roman" w:hAnsi="Times New Roman"/>
@@ -12872,6 +12750,7 @@
                         </w:rPr>
                         <w:t>TeacherGUI</w:t>
                       </w:r>
+                      <w:proofErr w:type="spellEnd"/>
                     </w:p>
                     <w:p>
                       <w:pPr>
@@ -12898,7 +12777,7 @@
         <mc:AlternateContent>
           <mc:Choice Requires="wps">
             <w:drawing>
-              <wp:anchor distT="0" distB="0" distL="114300" distR="114300" simplePos="0" relativeHeight="251697152" behindDoc="0" locked="0" layoutInCell="1" allowOverlap="1" wp14:anchorId="06731C4C" wp14:editId="73AD521F">
+              <wp:anchor distT="0" distB="0" distL="114300" distR="114300" simplePos="0" relativeHeight="251956224" behindDoc="0" locked="0" layoutInCell="1" allowOverlap="1" wp14:anchorId="5D321474" wp14:editId="65479A0E">
                 <wp:simplePos x="0" y="0"/>
                 <wp:positionH relativeFrom="column">
                   <wp:posOffset>1463675</wp:posOffset>
@@ -12950,6 +12829,7 @@
                                 <w:lang w:eastAsia="ja-JP"/>
                               </w:rPr>
                             </w:pPr>
+                            <w:proofErr w:type="spellStart"/>
                             <w:r>
                               <w:rPr>
                                 <w:rFonts w:ascii="Times New Roman" w:hAnsi="Times New Roman"/>
@@ -12959,6 +12839,7 @@
                               </w:rPr>
                               <w:t>ClassGUI</w:t>
                             </w:r>
+                            <w:proofErr w:type="spellEnd"/>
                           </w:p>
                           <w:p>
                             <w:pPr>
@@ -12989,7 +12870,7 @@
           </mc:Choice>
           <mc:Fallback>
             <w:pict>
-              <v:shape w14:anchorId="06731C4C" id="Text Box 2980" o:spid="_x0000_s1037" type="#_x0000_t202" style="position:absolute;margin-left:115.25pt;margin-top:33.3pt;width:58pt;height:22.5pt;z-index:251697152;visibility:visible;mso-wrap-style:square;mso-width-percent:0;mso-height-percent:0;mso-wrap-distance-left:9pt;mso-wrap-distance-top:0;mso-wrap-distance-right:9pt;mso-wrap-distance-bottom:0;mso-position-horizontal:absolute;mso-position-horizontal-relative:text;mso-position-vertical:absolute;mso-position-vertical-relative:text;mso-width-percent:0;mso-height-percent:0;mso-width-relative:page;mso-height-relative:page;v-text-anchor:top" o:gfxdata="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">
+              <v:shape w14:anchorId="5D321474" id="Text Box 2980" o:spid="_x0000_s1037" type="#_x0000_t202" style="position:absolute;margin-left:115.25pt;margin-top:33.3pt;width:58pt;height:22.5pt;z-index:251956224;visibility:visible;mso-wrap-style:square;mso-width-percent:0;mso-height-percent:0;mso-wrap-distance-left:9pt;mso-wrap-distance-top:0;mso-wrap-distance-right:9pt;mso-wrap-distance-bottom:0;mso-position-horizontal:absolute;mso-position-horizontal-relative:text;mso-position-vertical:absolute;mso-position-vertical-relative:text;mso-width-percent:0;mso-height-percent:0;mso-width-relative:page;mso-height-relative:page;v-text-anchor:top" o:gfxdata="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">
                 <v:textbox>
                   <w:txbxContent>
                     <w:p>
@@ -13001,6 +12882,7 @@
                           <w:lang w:eastAsia="ja-JP"/>
                         </w:rPr>
                       </w:pPr>
+                      <w:proofErr w:type="spellStart"/>
                       <w:r>
                         <w:rPr>
                           <w:rFonts w:ascii="Times New Roman" w:hAnsi="Times New Roman"/>
@@ -13010,6 +12892,7 @@
                         </w:rPr>
                         <w:t>ClassGUI</w:t>
                       </w:r>
+                      <w:proofErr w:type="spellEnd"/>
                     </w:p>
                     <w:p>
                       <w:pPr>
@@ -13036,7 +12919,7 @@
         <mc:AlternateContent>
           <mc:Choice Requires="wps">
             <w:drawing>
-              <wp:anchor distT="0" distB="0" distL="114300" distR="114300" simplePos="0" relativeHeight="251698176" behindDoc="0" locked="0" layoutInCell="1" allowOverlap="1" wp14:anchorId="752DC156" wp14:editId="775EEDDC">
+              <wp:anchor distT="0" distB="0" distL="114300" distR="114300" simplePos="0" relativeHeight="251957248" behindDoc="0" locked="0" layoutInCell="1" allowOverlap="1" wp14:anchorId="06EDE4DB" wp14:editId="6F7149E5">
                 <wp:simplePos x="0" y="0"/>
                 <wp:positionH relativeFrom="column">
                   <wp:posOffset>2308225</wp:posOffset>
@@ -13088,6 +12971,7 @@
                                 <w:lang w:eastAsia="ja-JP"/>
                               </w:rPr>
                             </w:pPr>
+                            <w:proofErr w:type="spellStart"/>
                             <w:r>
                               <w:rPr>
                                 <w:rFonts w:ascii="Times New Roman" w:hAnsi="Times New Roman"/>
@@ -13097,6 +12981,7 @@
                               </w:rPr>
                               <w:t>SubjectGUI</w:t>
                             </w:r>
+                            <w:proofErr w:type="spellEnd"/>
                           </w:p>
                           <w:p>
                             <w:pPr>
@@ -13127,7 +13012,7 @@
           </mc:Choice>
           <mc:Fallback>
             <w:pict>
-              <v:shape w14:anchorId="752DC156" id="Text Box 2981" o:spid="_x0000_s1038" type="#_x0000_t202" style="position:absolute;margin-left:181.75pt;margin-top:33.3pt;width:55pt;height:22.5pt;z-index:251698176;visibility:visible;mso-wrap-style:square;mso-width-percent:0;mso-height-percent:0;mso-wrap-distance-left:9pt;mso-wrap-distance-top:0;mso-wrap-distance-right:9pt;mso-wrap-distance-bottom:0;mso-position-horizontal:absolute;mso-position-horizontal-relative:text;mso-position-vertical:absolute;mso-position-vertical-relative:text;mso-width-percent:0;mso-height-percent:0;mso-width-relative:page;mso-height-relative:page;v-text-anchor:top" o:gfxdata="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">
+              <v:shape w14:anchorId="06EDE4DB" id="Text Box 2981" o:spid="_x0000_s1038" type="#_x0000_t202" style="position:absolute;margin-left:181.75pt;margin-top:33.3pt;width:55pt;height:22.5pt;z-index:251957248;visibility:visible;mso-wrap-style:square;mso-width-percent:0;mso-height-percent:0;mso-wrap-distance-left:9pt;mso-wrap-distance-top:0;mso-wrap-distance-right:9pt;mso-wrap-distance-bottom:0;mso-position-horizontal:absolute;mso-position-horizontal-relative:text;mso-position-vertical:absolute;mso-position-vertical-relative:text;mso-width-percent:0;mso-height-percent:0;mso-width-relative:page;mso-height-relative:page;v-text-anchor:top" o:gfxdata="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">
                 <v:textbox>
                   <w:txbxContent>
                     <w:p>
@@ -13139,6 +13024,7 @@
                           <w:lang w:eastAsia="ja-JP"/>
                         </w:rPr>
                       </w:pPr>
+                      <w:proofErr w:type="spellStart"/>
                       <w:r>
                         <w:rPr>
                           <w:rFonts w:ascii="Times New Roman" w:hAnsi="Times New Roman"/>
@@ -13148,6 +13034,7 @@
                         </w:rPr>
                         <w:t>SubjectGUI</w:t>
                       </w:r>
+                      <w:proofErr w:type="spellEnd"/>
                     </w:p>
                     <w:p>
                       <w:pPr>
@@ -13174,7 +13061,7 @@
         <mc:AlternateContent>
           <mc:Choice Requires="wps">
             <w:drawing>
-              <wp:anchor distT="0" distB="0" distL="114300" distR="114300" simplePos="0" relativeHeight="251699200" behindDoc="0" locked="0" layoutInCell="1" allowOverlap="1" wp14:anchorId="0FD8073D" wp14:editId="6D9A5B71">
+              <wp:anchor distT="0" distB="0" distL="114300" distR="114300" simplePos="0" relativeHeight="251958272" behindDoc="0" locked="0" layoutInCell="1" allowOverlap="1" wp14:anchorId="682CDA10" wp14:editId="1BB68C07">
                 <wp:simplePos x="0" y="0"/>
                 <wp:positionH relativeFrom="column">
                   <wp:posOffset>1555750</wp:posOffset>
@@ -13235,7 +13122,11 @@
           </mc:Choice>
           <mc:Fallback>
             <w:pict>
-              <v:shape w14:anchorId="274F5D79" id="AutoShape 2982" o:spid="_x0000_s1026" type="#_x0000_t32" style="position:absolute;margin-left:122.5pt;margin-top:101.6pt;width:.05pt;height:76.25pt;z-index:251699200;visibility:visible;mso-wrap-style:square;mso-width-percent:0;mso-height-percent:0;mso-wrap-distance-left:9pt;mso-wrap-distance-top:0;mso-wrap-distance-right:9pt;mso-wrap-distance-bottom:0;mso-position-horizontal:absolute;mso-position-horizontal-relative:text;mso-position-vertical:absolute;mso-position-vertical-relative:text;mso-width-percent:0;mso-height-percent:0;mso-width-relative:page;mso-height-relative:page" o:gfxdata="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">
+              <v:shapetype w14:anchorId="117244FD" id="_x0000_t32" coordsize="21600,21600" o:spt="32" o:oned="t" path="m,l21600,21600e" filled="f">
+                <v:path arrowok="t" fillok="f" o:connecttype="none"/>
+                <o:lock v:ext="edit" shapetype="t"/>
+              </v:shapetype>
+              <v:shape id="AutoShape 2982" o:spid="_x0000_s1026" type="#_x0000_t32" style="position:absolute;margin-left:122.5pt;margin-top:101.6pt;width:.05pt;height:76.25pt;z-index:251958272;visibility:visible;mso-wrap-style:square;mso-width-percent:0;mso-height-percent:0;mso-wrap-distance-left:9pt;mso-wrap-distance-top:0;mso-wrap-distance-right:9pt;mso-wrap-distance-bottom:0;mso-position-horizontal:absolute;mso-position-horizontal-relative:text;mso-position-vertical:absolute;mso-position-vertical-relative:text;mso-width-percent:0;mso-height-percent:0;mso-width-relative:page;mso-height-relative:page" o:gfxdata="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">
                 <v:stroke endarrow="block"/>
               </v:shape>
             </w:pict>
@@ -13250,7 +13141,7 @@
         <mc:AlternateContent>
           <mc:Choice Requires="wps">
             <w:drawing>
-              <wp:anchor distT="0" distB="0" distL="114300" distR="114300" simplePos="0" relativeHeight="251700224" behindDoc="0" locked="0" layoutInCell="1" allowOverlap="1" wp14:anchorId="55B2E54D" wp14:editId="4B13A080">
+              <wp:anchor distT="0" distB="0" distL="114300" distR="114300" simplePos="0" relativeHeight="251959296" behindDoc="0" locked="0" layoutInCell="1" allowOverlap="1" wp14:anchorId="4526B7D1" wp14:editId="7966AD81">
                 <wp:simplePos x="0" y="0"/>
                 <wp:positionH relativeFrom="column">
                   <wp:posOffset>1555750</wp:posOffset>
@@ -13311,7 +13202,7 @@
           </mc:Choice>
           <mc:Fallback>
             <w:pict>
-              <v:shape w14:anchorId="256CEF9F" id="AutoShape 2983" o:spid="_x0000_s1026" type="#_x0000_t32" style="position:absolute;margin-left:122.5pt;margin-top:242.05pt;width:0;height:23pt;z-index:251700224;visibility:visible;mso-wrap-style:square;mso-width-percent:0;mso-height-percent:0;mso-wrap-distance-left:9pt;mso-wrap-distance-top:0;mso-wrap-distance-right:9pt;mso-wrap-distance-bottom:0;mso-position-horizontal:absolute;mso-position-horizontal-relative:text;mso-position-vertical:absolute;mso-position-vertical-relative:text;mso-width-percent:0;mso-height-percent:0;mso-width-relative:page;mso-height-relative:page" o:gfxdata="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">
+              <v:shape w14:anchorId="31E316B4" id="AutoShape 2983" o:spid="_x0000_s1026" type="#_x0000_t32" style="position:absolute;margin-left:122.5pt;margin-top:242.05pt;width:0;height:23pt;z-index:251959296;visibility:visible;mso-wrap-style:square;mso-width-percent:0;mso-height-percent:0;mso-wrap-distance-left:9pt;mso-wrap-distance-top:0;mso-wrap-distance-right:9pt;mso-wrap-distance-bottom:0;mso-position-horizontal:absolute;mso-position-horizontal-relative:text;mso-position-vertical:absolute;mso-position-vertical-relative:text;mso-width-percent:0;mso-height-percent:0;mso-width-relative:page;mso-height-relative:page" o:gfxdata="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">
                 <v:stroke endarrow="block"/>
               </v:shape>
             </w:pict>
@@ -13326,7 +13217,7 @@
         <mc:AlternateContent>
           <mc:Choice Requires="wps">
             <w:drawing>
-              <wp:anchor distT="0" distB="0" distL="114300" distR="114300" simplePos="0" relativeHeight="251701248" behindDoc="0" locked="0" layoutInCell="1" allowOverlap="1" wp14:anchorId="4B012D0F" wp14:editId="072A7B22">
+              <wp:anchor distT="0" distB="0" distL="114300" distR="114300" simplePos="0" relativeHeight="251960320" behindDoc="0" locked="0" layoutInCell="1" allowOverlap="1" wp14:anchorId="731B333C" wp14:editId="75896AEC">
                 <wp:simplePos x="0" y="0"/>
                 <wp:positionH relativeFrom="column">
                   <wp:posOffset>514350</wp:posOffset>
@@ -13378,6 +13269,7 @@
                                 <w:lang w:eastAsia="ja-JP"/>
                               </w:rPr>
                             </w:pPr>
+                            <w:proofErr w:type="spellStart"/>
                             <w:r>
                               <w:rPr>
                                 <w:rFonts w:ascii="Times New Roman" w:hAnsi="Times New Roman"/>
@@ -13387,6 +13279,7 @@
                               </w:rPr>
                               <w:t>StudentGUI</w:t>
                             </w:r>
+                            <w:proofErr w:type="spellEnd"/>
                           </w:p>
                           <w:p>
                             <w:pPr>
@@ -13417,7 +13310,7 @@
           </mc:Choice>
           <mc:Fallback>
             <w:pict>
-              <v:shape w14:anchorId="4B012D0F" id="Text Box 2984" o:spid="_x0000_s1039" type="#_x0000_t202" style="position:absolute;margin-left:40.5pt;margin-top:33.3pt;width:62.25pt;height:22.5pt;z-index:251701248;visibility:visible;mso-wrap-style:square;mso-width-percent:0;mso-height-percent:0;mso-wrap-distance-left:9pt;mso-wrap-distance-top:0;mso-wrap-distance-right:9pt;mso-wrap-distance-bottom:0;mso-position-horizontal:absolute;mso-position-horizontal-relative:text;mso-position-vertical:absolute;mso-position-vertical-relative:text;mso-width-percent:0;mso-height-percent:0;mso-width-relative:page;mso-height-relative:page;v-text-anchor:top" o:gfxdata="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">
+              <v:shape w14:anchorId="731B333C" id="Text Box 2984" o:spid="_x0000_s1039" type="#_x0000_t202" style="position:absolute;margin-left:40.5pt;margin-top:33.3pt;width:62.25pt;height:22.5pt;z-index:251960320;visibility:visible;mso-wrap-style:square;mso-width-percent:0;mso-height-percent:0;mso-wrap-distance-left:9pt;mso-wrap-distance-top:0;mso-wrap-distance-right:9pt;mso-wrap-distance-bottom:0;mso-position-horizontal:absolute;mso-position-horizontal-relative:text;mso-position-vertical:absolute;mso-position-vertical-relative:text;mso-width-percent:0;mso-height-percent:0;mso-width-relative:page;mso-height-relative:page;v-text-anchor:top" o:gfxdata="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">
                 <v:textbox>
                   <w:txbxContent>
                     <w:p>
@@ -13429,6 +13322,7 @@
                           <w:lang w:eastAsia="ja-JP"/>
                         </w:rPr>
                       </w:pPr>
+                      <w:proofErr w:type="spellStart"/>
                       <w:r>
                         <w:rPr>
                           <w:rFonts w:ascii="Times New Roman" w:hAnsi="Times New Roman"/>
@@ -13438,6 +13332,7 @@
                         </w:rPr>
                         <w:t>StudentGUI</w:t>
                       </w:r>
+                      <w:proofErr w:type="spellEnd"/>
                     </w:p>
                     <w:p>
                       <w:pPr>
@@ -13464,7 +13359,7 @@
         <mc:AlternateContent>
           <mc:Choice Requires="wps">
             <w:drawing>
-              <wp:anchor distT="0" distB="0" distL="114300" distR="114300" simplePos="0" relativeHeight="251702272" behindDoc="0" locked="0" layoutInCell="1" allowOverlap="1" wp14:anchorId="03C2834C" wp14:editId="5833BA13">
+              <wp:anchor distT="0" distB="0" distL="114300" distR="114300" simplePos="0" relativeHeight="251961344" behindDoc="0" locked="0" layoutInCell="1" allowOverlap="1" wp14:anchorId="33D7CFC1" wp14:editId="7949E7DE">
                 <wp:simplePos x="0" y="0"/>
                 <wp:positionH relativeFrom="column">
                   <wp:posOffset>2882900</wp:posOffset>
@@ -13619,7 +13514,7 @@
           </mc:Choice>
           <mc:Fallback>
             <w:pict>
-              <v:shape w14:anchorId="03C2834C" id="Text Box 2985" o:spid="_x0000_s1040" type="#_x0000_t202" style="position:absolute;margin-left:227pt;margin-top:259.55pt;width:190pt;height:60.5pt;z-index:251702272;visibility:visible;mso-wrap-style:square;mso-width-percent:0;mso-height-percent:0;mso-wrap-distance-left:9pt;mso-wrap-distance-top:0;mso-wrap-distance-right:9pt;mso-wrap-distance-bottom:0;mso-position-horizontal:absolute;mso-position-horizontal-relative:text;mso-position-vertical:absolute;mso-position-vertical-relative:text;mso-width-percent:0;mso-height-percent:0;mso-width-relative:page;mso-height-relative:page;v-text-anchor:top" o:gfxdata="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" stroked="f">
+              <v:shape w14:anchorId="33D7CFC1" id="Text Box 2985" o:spid="_x0000_s1040" type="#_x0000_t202" style="position:absolute;margin-left:227pt;margin-top:259.55pt;width:190pt;height:60.5pt;z-index:251961344;visibility:visible;mso-wrap-style:square;mso-width-percent:0;mso-height-percent:0;mso-wrap-distance-left:9pt;mso-wrap-distance-top:0;mso-wrap-distance-right:9pt;mso-wrap-distance-bottom:0;mso-position-horizontal:absolute;mso-position-horizontal-relative:text;mso-position-vertical:absolute;mso-position-vertical-relative:text;mso-width-percent:0;mso-height-percent:0;mso-width-relative:page;mso-height-relative:page;v-text-anchor:top" o:gfxdata="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" stroked="f">
                 <v:textbox>
                   <w:txbxContent>
                     <w:p>
@@ -13723,7 +13618,7 @@
         <mc:AlternateContent>
           <mc:Choice Requires="wps">
             <w:drawing>
-              <wp:anchor distT="0" distB="0" distL="114300" distR="114300" simplePos="0" relativeHeight="251703296" behindDoc="0" locked="0" layoutInCell="1" allowOverlap="1" wp14:anchorId="53763EF9" wp14:editId="7A5AA8A6">
+              <wp:anchor distT="0" distB="0" distL="114300" distR="114300" simplePos="0" relativeHeight="251962368" behindDoc="0" locked="0" layoutInCell="1" allowOverlap="1" wp14:anchorId="235117CD" wp14:editId="790AD987">
                 <wp:simplePos x="0" y="0"/>
                 <wp:positionH relativeFrom="column">
                   <wp:posOffset>3267075</wp:posOffset>
@@ -13784,7 +13679,7 @@
           </mc:Choice>
           <mc:Fallback>
             <w:pict>
-              <v:shape w14:anchorId="1F0B100C" id="AutoShape 2986" o:spid="_x0000_s1026" type="#_x0000_t32" style="position:absolute;margin-left:257.25pt;margin-top:268.95pt;width:22.5pt;height:0;z-index:251703296;visibility:visible;mso-wrap-style:square;mso-width-percent:0;mso-height-percent:0;mso-wrap-distance-left:9pt;mso-wrap-distance-top:0;mso-wrap-distance-right:9pt;mso-wrap-distance-bottom:0;mso-position-horizontal:absolute;mso-position-horizontal-relative:text;mso-position-vertical:absolute;mso-position-vertical-relative:text;mso-width-percent:0;mso-height-percent:0;mso-width-relative:page;mso-height-relative:page" o:gfxdata="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">
+              <v:shape w14:anchorId="1D55F870" id="AutoShape 2986" o:spid="_x0000_s1026" type="#_x0000_t32" style="position:absolute;margin-left:257.25pt;margin-top:268.95pt;width:22.5pt;height:0;z-index:251962368;visibility:visible;mso-wrap-style:square;mso-width-percent:0;mso-height-percent:0;mso-wrap-distance-left:9pt;mso-wrap-distance-top:0;mso-wrap-distance-right:9pt;mso-wrap-distance-bottom:0;mso-position-horizontal:absolute;mso-position-horizontal-relative:text;mso-position-vertical:absolute;mso-position-vertical-relative:text;mso-width-percent:0;mso-height-percent:0;mso-width-relative:page;mso-height-relative:page" o:gfxdata="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">
                 <v:stroke endarrow="block"/>
               </v:shape>
             </w:pict>
@@ -13799,7 +13694,7 @@
         <mc:AlternateContent>
           <mc:Choice Requires="wps">
             <w:drawing>
-              <wp:anchor distT="0" distB="0" distL="114300" distR="114300" simplePos="0" relativeHeight="251704320" behindDoc="0" locked="0" layoutInCell="1" allowOverlap="1" wp14:anchorId="0304F27A" wp14:editId="6FD6E3B2">
+              <wp:anchor distT="0" distB="0" distL="114300" distR="114300" simplePos="0" relativeHeight="251963392" behindDoc="0" locked="0" layoutInCell="1" allowOverlap="1" wp14:anchorId="304809E1" wp14:editId="56AFBDB3">
                 <wp:simplePos x="0" y="0"/>
                 <wp:positionH relativeFrom="column">
                   <wp:posOffset>4791075</wp:posOffset>
@@ -13880,7 +13775,7 @@
           </mc:Choice>
           <mc:Fallback>
             <w:pict>
-              <v:rect w14:anchorId="0304F27A" id="Rectangle 2987" o:spid="_x0000_s1041" style="position:absolute;margin-left:377.25pt;margin-top:22.65pt;width:84pt;height:204.75pt;z-index:251704320;visibility:visible;mso-wrap-style:square;mso-width-percent:0;mso-height-percent:0;mso-wrap-distance-left:9pt;mso-wrap-distance-top:0;mso-wrap-distance-right:9pt;mso-wrap-distance-bottom:0;mso-position-horizontal:absolute;mso-position-horizontal-relative:text;mso-position-vertical:absolute;mso-position-vertical-relative:text;mso-width-percent:0;mso-height-percent:0;mso-width-relative:page;mso-height-relative:page;v-text-anchor:top" o:gfxdata="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">
+              <v:rect w14:anchorId="304809E1" id="Rectangle 2987" o:spid="_x0000_s1041" style="position:absolute;margin-left:377.25pt;margin-top:22.65pt;width:84pt;height:204.75pt;z-index:251963392;visibility:visible;mso-wrap-style:square;mso-width-percent:0;mso-height-percent:0;mso-wrap-distance-left:9pt;mso-wrap-distance-top:0;mso-wrap-distance-right:9pt;mso-wrap-distance-bottom:0;mso-position-horizontal:absolute;mso-position-horizontal-relative:text;mso-position-vertical:absolute;mso-position-vertical-relative:text;mso-width-percent:0;mso-height-percent:0;mso-width-relative:page;mso-height-relative:page;v-text-anchor:top" o:gfxdata="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">
                 <v:textbox>
                   <w:txbxContent>
                     <w:p>
@@ -13917,7 +13812,7 @@
         <mc:AlternateContent>
           <mc:Choice Requires="wps">
             <w:drawing>
-              <wp:anchor distT="0" distB="0" distL="114300" distR="114300" simplePos="0" relativeHeight="251707392" behindDoc="0" locked="0" layoutInCell="1" allowOverlap="1" wp14:anchorId="4159AFF0" wp14:editId="25325B50">
+              <wp:anchor distT="0" distB="0" distL="114300" distR="114300" simplePos="0" relativeHeight="251966464" behindDoc="0" locked="0" layoutInCell="1" allowOverlap="1" wp14:anchorId="2F0D6860" wp14:editId="3069F761">
                 <wp:simplePos x="0" y="0"/>
                 <wp:positionH relativeFrom="column">
                   <wp:posOffset>4946650</wp:posOffset>
@@ -13999,7 +13894,7 @@
           </mc:Choice>
           <mc:Fallback>
             <w:pict>
-              <v:shape w14:anchorId="4159AFF0" id="Text Box 2990" o:spid="_x0000_s1042" type="#_x0000_t202" style="position:absolute;margin-left:389.5pt;margin-top:47.3pt;width:59pt;height:22.5pt;z-index:251707392;visibility:visible;mso-wrap-style:square;mso-width-percent:0;mso-height-percent:0;mso-wrap-distance-left:9pt;mso-wrap-distance-top:0;mso-wrap-distance-right:9pt;mso-wrap-distance-bottom:0;mso-position-horizontal:absolute;mso-position-horizontal-relative:text;mso-position-vertical:absolute;mso-position-vertical-relative:text;mso-width-percent:0;mso-height-percent:0;mso-width-relative:page;mso-height-relative:page;v-text-anchor:top" o:gfxdata="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">
+              <v:shape w14:anchorId="2F0D6860" id="Text Box 2990" o:spid="_x0000_s1042" type="#_x0000_t202" style="position:absolute;margin-left:389.5pt;margin-top:47.3pt;width:59pt;height:22.5pt;z-index:251966464;visibility:visible;mso-wrap-style:square;mso-width-percent:0;mso-height-percent:0;mso-wrap-distance-left:9pt;mso-wrap-distance-top:0;mso-wrap-distance-right:9pt;mso-wrap-distance-bottom:0;mso-position-horizontal:absolute;mso-position-horizontal-relative:text;mso-position-vertical:absolute;mso-position-vertical-relative:text;mso-width-percent:0;mso-height-percent:0;mso-width-relative:page;mso-height-relative:page;v-text-anchor:top" o:gfxdata="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">
                 <v:textbox>
                   <w:txbxContent>
                     <w:p>
@@ -14037,7 +13932,7 @@
         <mc:AlternateContent>
           <mc:Choice Requires="wps">
             <w:drawing>
-              <wp:anchor distT="0" distB="0" distL="114300" distR="114300" simplePos="0" relativeHeight="251710464" behindDoc="0" locked="0" layoutInCell="1" allowOverlap="1" wp14:anchorId="3A498B61" wp14:editId="44C0B0A0">
+              <wp:anchor distT="0" distB="0" distL="114300" distR="114300" simplePos="0" relativeHeight="251968512" behindDoc="0" locked="0" layoutInCell="1" allowOverlap="1" wp14:anchorId="6C44092C" wp14:editId="0920BB06">
                 <wp:simplePos x="0" y="0"/>
                 <wp:positionH relativeFrom="column">
                   <wp:posOffset>4133850</wp:posOffset>
@@ -14098,11 +13993,7 @@
           </mc:Choice>
           <mc:Fallback>
             <w:pict>
-              <v:shapetype w14:anchorId="3E6826DB" id="_x0000_t32" coordsize="21600,21600" o:spt="32" o:oned="t" path="m,l21600,21600e" filled="f">
-                <v:path arrowok="t" fillok="f" o:connecttype="none"/>
-                <o:lock v:ext="edit" shapetype="t"/>
-              </v:shapetype>
-              <v:shape id="AutoShape 2993" o:spid="_x0000_s1026" type="#_x0000_t32" style="position:absolute;margin-left:325.5pt;margin-top:47.3pt;width:51.75pt;height:0;z-index:251710464;visibility:visible;mso-wrap-style:square;mso-width-percent:0;mso-height-percent:0;mso-wrap-distance-left:9pt;mso-wrap-distance-top:0;mso-wrap-distance-right:9pt;mso-wrap-distance-bottom:0;mso-position-horizontal:absolute;mso-position-horizontal-relative:text;mso-position-vertical:absolute;mso-position-vertical-relative:text;mso-width-percent:0;mso-height-percent:0;mso-width-relative:page;mso-height-relative:page" o:gfxdata="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">
+              <v:shape w14:anchorId="52782083" id="AutoShape 2993" o:spid="_x0000_s1026" type="#_x0000_t32" style="position:absolute;margin-left:325.5pt;margin-top:47.3pt;width:51.75pt;height:0;z-index:251968512;visibility:visible;mso-wrap-style:square;mso-width-percent:0;mso-height-percent:0;mso-wrap-distance-left:9pt;mso-wrap-distance-top:0;mso-wrap-distance-right:9pt;mso-wrap-distance-bottom:0;mso-position-horizontal:absolute;mso-position-horizontal-relative:text;mso-position-vertical:absolute;mso-position-vertical-relative:text;mso-width-percent:0;mso-height-percent:0;mso-width-relative:page;mso-height-relative:page" o:gfxdata="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">
                 <v:stroke endarrow="block"/>
               </v:shape>
             </w:pict>
@@ -14117,7 +14008,7 @@
         <mc:AlternateContent>
           <mc:Choice Requires="wps">
             <w:drawing>
-              <wp:anchor distT="0" distB="0" distL="114300" distR="114300" simplePos="0" relativeHeight="251711488" behindDoc="0" locked="0" layoutInCell="1" allowOverlap="1" wp14:anchorId="47AD91FA" wp14:editId="68C6006E">
+              <wp:anchor distT="0" distB="0" distL="114300" distR="114300" simplePos="0" relativeHeight="251969536" behindDoc="0" locked="0" layoutInCell="1" allowOverlap="1" wp14:anchorId="47B38728" wp14:editId="4D54E94A">
                 <wp:simplePos x="0" y="0"/>
                 <wp:positionH relativeFrom="column">
                   <wp:posOffset>4171950</wp:posOffset>
@@ -14178,7 +14069,7 @@
           </mc:Choice>
           <mc:Fallback>
             <w:pict>
-              <v:shape w14:anchorId="425FE902" id="AutoShape 2994" o:spid="_x0000_s1026" type="#_x0000_t32" style="position:absolute;margin-left:328.5pt;margin-top:205pt;width:48.75pt;height:0;z-index:251711488;visibility:visible;mso-wrap-style:square;mso-width-percent:0;mso-height-percent:0;mso-wrap-distance-left:9pt;mso-wrap-distance-top:0;mso-wrap-distance-right:9pt;mso-wrap-distance-bottom:0;mso-position-horizontal:absolute;mso-position-horizontal-relative:text;mso-position-vertical:absolute;mso-position-vertical-relative:text;mso-width-percent:0;mso-height-percent:0;mso-width-relative:page;mso-height-relative:page" o:gfxdata="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">
+              <v:shape w14:anchorId="08D0F6B3" id="AutoShape 2994" o:spid="_x0000_s1026" type="#_x0000_t32" style="position:absolute;margin-left:328.5pt;margin-top:205pt;width:48.75pt;height:0;z-index:251969536;visibility:visible;mso-wrap-style:square;mso-width-percent:0;mso-height-percent:0;mso-wrap-distance-left:9pt;mso-wrap-distance-top:0;mso-wrap-distance-right:9pt;mso-wrap-distance-bottom:0;mso-position-horizontal:absolute;mso-position-horizontal-relative:text;mso-position-vertical:absolute;mso-position-vertical-relative:text;mso-width-percent:0;mso-height-percent:0;mso-width-relative:page;mso-height-relative:page" o:gfxdata="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">
                 <v:stroke endarrow="block"/>
               </v:shape>
             </w:pict>
@@ -14201,7 +14092,7 @@
         <mc:AlternateContent>
           <mc:Choice Requires="wps">
             <w:drawing>
-              <wp:anchor distT="0" distB="0" distL="114300" distR="114300" simplePos="0" relativeHeight="251869184" behindDoc="0" locked="0" layoutInCell="1" allowOverlap="1" wp14:anchorId="0F0B6949" wp14:editId="3A8FF6C4">
+              <wp:anchor distT="0" distB="0" distL="114300" distR="114300" simplePos="0" relativeHeight="251970560" behindDoc="0" locked="0" layoutInCell="1" allowOverlap="1" wp14:anchorId="4D869AF7" wp14:editId="3FF3E2D4">
                 <wp:simplePos x="0" y="0"/>
                 <wp:positionH relativeFrom="column">
                   <wp:posOffset>3125498</wp:posOffset>
@@ -14253,6 +14144,7 @@
                                 <w:lang w:eastAsia="ja-JP"/>
                               </w:rPr>
                             </w:pPr>
+                            <w:proofErr w:type="spellStart"/>
                             <w:r>
                               <w:rPr>
                                 <w:rFonts w:ascii="Times New Roman" w:hAnsi="Times New Roman"/>
@@ -14261,6 +14153,135 @@
                                 <w:lang w:eastAsia="ja-JP"/>
                               </w:rPr>
                               <w:t>MainFormGUI</w:t>
+                            </w:r>
+                            <w:proofErr w:type="spellEnd"/>
+                          </w:p>
+                        </w:txbxContent>
+                      </wps:txbx>
+                      <wps:bodyPr rot="0" vert="horz" wrap="square" lIns="91440" tIns="45720" rIns="91440" bIns="45720" anchor="t" anchorCtr="0" upright="1">
+                        <a:noAutofit/>
+                      </wps:bodyPr>
+                    </wps:wsp>
+                  </a:graphicData>
+                </a:graphic>
+                <wp14:sizeRelH relativeFrom="page">
+                  <wp14:pctWidth>0</wp14:pctWidth>
+                </wp14:sizeRelH>
+                <wp14:sizeRelV relativeFrom="page">
+                  <wp14:pctHeight>0</wp14:pctHeight>
+                </wp14:sizeRelV>
+              </wp:anchor>
+            </w:drawing>
+          </mc:Choice>
+          <mc:Fallback>
+            <w:pict>
+              <v:shape w14:anchorId="4D869AF7" id="Text Box 3190" o:spid="_x0000_s1043" type="#_x0000_t202" style="position:absolute;margin-left:246.1pt;margin-top:8.75pt;width:75.75pt;height:22.5pt;z-index:251970560;visibility:visible;mso-wrap-style:square;mso-width-percent:0;mso-height-percent:0;mso-wrap-distance-left:9pt;mso-wrap-distance-top:0;mso-wrap-distance-right:9pt;mso-wrap-distance-bottom:0;mso-position-horizontal:absolute;mso-position-horizontal-relative:text;mso-position-vertical:absolute;mso-position-vertical-relative:text;mso-width-percent:0;mso-height-percent:0;mso-width-relative:page;mso-height-relative:page;v-text-anchor:top" o:gfxdata="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">
+                <v:textbox>
+                  <w:txbxContent>
+                    <w:p>
+                      <w:pPr>
+                        <w:rPr>
+                          <w:rFonts w:ascii="Times New Roman" w:hAnsi="Times New Roman"/>
+                          <w:sz w:val="16"/>
+                          <w:szCs w:val="16"/>
+                          <w:lang w:eastAsia="ja-JP"/>
+                        </w:rPr>
+                      </w:pPr>
+                      <w:proofErr w:type="spellStart"/>
+                      <w:r>
+                        <w:rPr>
+                          <w:rFonts w:ascii="Times New Roman" w:hAnsi="Times New Roman"/>
+                          <w:sz w:val="16"/>
+                          <w:szCs w:val="16"/>
+                          <w:lang w:eastAsia="ja-JP"/>
+                        </w:rPr>
+                        <w:t>MainFormGUI</w:t>
+                      </w:r>
+                      <w:proofErr w:type="spellEnd"/>
+                    </w:p>
+                  </w:txbxContent>
+                </v:textbox>
+              </v:shape>
+            </w:pict>
+          </mc:Fallback>
+        </mc:AlternateContent>
+      </w:r>
+    </w:p>
+    <w:p>
+      <w:pPr>
+        <w:rPr>
+          <w:rFonts w:ascii="Calibri" w:eastAsia="MS Mincho" w:hAnsi="Calibri" w:cs="Times New Roman"/>
+          <w:lang w:eastAsia="ja-JP"/>
+        </w:rPr>
+      </w:pPr>
+      <w:r>
+        <w:rPr>
+          <w:rFonts w:ascii="Calibri" w:eastAsia="MS Mincho" w:hAnsi="Calibri" w:cs="Times New Roman"/>
+          <w:noProof/>
+        </w:rPr>
+        <mc:AlternateContent>
+          <mc:Choice Requires="wps">
+            <w:drawing>
+              <wp:anchor distT="0" distB="0" distL="114300" distR="114300" simplePos="0" relativeHeight="251973632" behindDoc="0" locked="0" layoutInCell="1" allowOverlap="1" wp14:anchorId="0A51A47A" wp14:editId="791F9E67">
+                <wp:simplePos x="0" y="0"/>
+                <wp:positionH relativeFrom="column">
+                  <wp:posOffset>2358335</wp:posOffset>
+                </wp:positionH>
+                <wp:positionV relativeFrom="paragraph">
+                  <wp:posOffset>236800</wp:posOffset>
+                </wp:positionV>
+                <wp:extent cx="527988" cy="285750"/>
+                <wp:effectExtent l="0" t="0" r="24765" b="19050"/>
+                <wp:wrapNone/>
+                <wp:docPr id="12" name="Text Box 2981"/>
+                <wp:cNvGraphicFramePr>
+                  <a:graphicFrameLocks xmlns:a="http://schemas.openxmlformats.org/drawingml/2006/main"/>
+                </wp:cNvGraphicFramePr>
+                <a:graphic xmlns:a="http://schemas.openxmlformats.org/drawingml/2006/main">
+                  <a:graphicData uri="http://schemas.microsoft.com/office/word/2010/wordprocessingShape">
+                    <wps:wsp>
+                      <wps:cNvSpPr txBox="1">
+                        <a:spLocks noChangeArrowheads="1"/>
+                      </wps:cNvSpPr>
+                      <wps:spPr bwMode="auto">
+                        <a:xfrm>
+                          <a:off x="0" y="0"/>
+                          <a:ext cx="527988" cy="285750"/>
+                        </a:xfrm>
+                        <a:prstGeom prst="rect">
+                          <a:avLst/>
+                        </a:prstGeom>
+                        <a:solidFill>
+                          <a:srgbClr val="FFFFFF"/>
+                        </a:solidFill>
+                        <a:ln w="9525">
+                          <a:solidFill>
+                            <a:srgbClr val="000000"/>
+                          </a:solidFill>
+                          <a:miter lim="800000"/>
+                          <a:headEnd/>
+                          <a:tailEnd/>
+                        </a:ln>
+                      </wps:spPr>
+                      <wps:txbx>
+                        <w:txbxContent>
+                          <w:p>
+                            <w:pPr>
+                              <w:rPr>
+                                <w:rFonts w:ascii="Times New Roman" w:hAnsi="Times New Roman"/>
+                                <w:sz w:val="16"/>
+                                <w:szCs w:val="16"/>
+                                <w:lang w:eastAsia="ja-JP"/>
+                              </w:rPr>
+                            </w:pPr>
+                            <w:r>
+                              <w:rPr>
+                                <w:rFonts w:ascii="Times New Roman" w:hAnsi="Times New Roman"/>
+                                <w:sz w:val="16"/>
+                                <w:szCs w:val="16"/>
+                                <w:lang w:eastAsia="ja-JP"/>
+                              </w:rPr>
+                              <w:t>About</w:t>
                             </w:r>
                           </w:p>
                         </w:txbxContent>
@@ -14282,7 +14303,7 @@
           </mc:Choice>
           <mc:Fallback>
             <w:pict>
-              <v:shape w14:anchorId="0F0B6949" id="Text Box 3190" o:spid="_x0000_s1043" type="#_x0000_t202" style="position:absolute;margin-left:246.1pt;margin-top:8.75pt;width:75.75pt;height:22.5pt;z-index:251869184;visibility:visible;mso-wrap-style:square;mso-width-percent:0;mso-height-percent:0;mso-wrap-distance-left:9pt;mso-wrap-distance-top:0;mso-wrap-distance-right:9pt;mso-wrap-distance-bottom:0;mso-position-horizontal:absolute;mso-position-horizontal-relative:text;mso-position-vertical:absolute;mso-position-vertical-relative:text;mso-width-percent:0;mso-height-percent:0;mso-width-relative:page;mso-height-relative:page;v-text-anchor:top" o:gfxdata="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">
+              <v:shape w14:anchorId="0A51A47A" id="_x0000_s1044" type="#_x0000_t202" style="position:absolute;margin-left:185.7pt;margin-top:18.65pt;width:41.55pt;height:22.5pt;z-index:251973632;visibility:visible;mso-wrap-style:square;mso-width-percent:0;mso-height-percent:0;mso-wrap-distance-left:9pt;mso-wrap-distance-top:0;mso-wrap-distance-right:9pt;mso-wrap-distance-bottom:0;mso-position-horizontal:absolute;mso-position-horizontal-relative:text;mso-position-vertical:absolute;mso-position-vertical-relative:text;mso-width-percent:0;mso-height-percent:0;mso-width-relative:page;mso-height-relative:page;v-text-anchor:top" o:gfxdata="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">
                 <v:textbox>
                   <w:txbxContent>
                     <w:p>
@@ -14301,8 +14322,252 @@
                           <w:szCs w:val="16"/>
                           <w:lang w:eastAsia="ja-JP"/>
                         </w:rPr>
-                        <w:t>MainFormGUI</w:t>
+                        <w:t>About</w:t>
                       </w:r>
+                    </w:p>
+                  </w:txbxContent>
+                </v:textbox>
+              </v:shape>
+            </w:pict>
+          </mc:Fallback>
+        </mc:AlternateContent>
+      </w:r>
+      <w:r>
+        <w:rPr>
+          <w:rFonts w:ascii="Calibri" w:eastAsia="MS Mincho" w:hAnsi="Calibri" w:cs="Times New Roman"/>
+          <w:noProof/>
+        </w:rPr>
+        <mc:AlternateContent>
+          <mc:Choice Requires="wps">
+            <w:drawing>
+              <wp:anchor distT="0" distB="0" distL="114300" distR="114300" simplePos="0" relativeHeight="251972608" behindDoc="0" locked="0" layoutInCell="1" allowOverlap="1" wp14:anchorId="4D0CDD90" wp14:editId="019CB8CE">
+                <wp:simplePos x="0" y="0"/>
+                <wp:positionH relativeFrom="column">
+                  <wp:posOffset>1299210</wp:posOffset>
+                </wp:positionH>
+                <wp:positionV relativeFrom="paragraph">
+                  <wp:posOffset>236247</wp:posOffset>
+                </wp:positionV>
+                <wp:extent cx="1003466" cy="285750"/>
+                <wp:effectExtent l="0" t="0" r="25400" b="19050"/>
+                <wp:wrapNone/>
+                <wp:docPr id="11" name="Text Box 2980"/>
+                <wp:cNvGraphicFramePr>
+                  <a:graphicFrameLocks xmlns:a="http://schemas.openxmlformats.org/drawingml/2006/main"/>
+                </wp:cNvGraphicFramePr>
+                <a:graphic xmlns:a="http://schemas.openxmlformats.org/drawingml/2006/main">
+                  <a:graphicData uri="http://schemas.microsoft.com/office/word/2010/wordprocessingShape">
+                    <wps:wsp>
+                      <wps:cNvSpPr txBox="1">
+                        <a:spLocks noChangeArrowheads="1"/>
+                      </wps:cNvSpPr>
+                      <wps:spPr bwMode="auto">
+                        <a:xfrm>
+                          <a:off x="0" y="0"/>
+                          <a:ext cx="1003466" cy="285750"/>
+                        </a:xfrm>
+                        <a:prstGeom prst="rect">
+                          <a:avLst/>
+                        </a:prstGeom>
+                        <a:solidFill>
+                          <a:srgbClr val="FFFFFF"/>
+                        </a:solidFill>
+                        <a:ln w="9525">
+                          <a:solidFill>
+                            <a:srgbClr val="000000"/>
+                          </a:solidFill>
+                          <a:miter lim="800000"/>
+                          <a:headEnd/>
+                          <a:tailEnd/>
+                        </a:ln>
+                      </wps:spPr>
+                      <wps:txbx>
+                        <w:txbxContent>
+                          <w:p>
+                            <w:pPr>
+                              <w:rPr>
+                                <w:rFonts w:ascii="Times New Roman" w:hAnsi="Times New Roman"/>
+                                <w:sz w:val="16"/>
+                                <w:szCs w:val="16"/>
+                                <w:lang w:eastAsia="ja-JP"/>
+                              </w:rPr>
+                            </w:pPr>
+                            <w:proofErr w:type="spellStart"/>
+                            <w:r>
+                              <w:rPr>
+                                <w:rFonts w:ascii="Times New Roman" w:hAnsi="Times New Roman"/>
+                                <w:sz w:val="16"/>
+                                <w:szCs w:val="16"/>
+                                <w:lang w:eastAsia="ja-JP"/>
+                              </w:rPr>
+                              <w:t>SubjectDetailGUI</w:t>
+                            </w:r>
+                            <w:proofErr w:type="spellEnd"/>
+                          </w:p>
+                        </w:txbxContent>
+                      </wps:txbx>
+                      <wps:bodyPr rot="0" vert="horz" wrap="square" lIns="91440" tIns="45720" rIns="91440" bIns="45720" anchor="t" anchorCtr="0" upright="1">
+                        <a:noAutofit/>
+                      </wps:bodyPr>
+                    </wps:wsp>
+                  </a:graphicData>
+                </a:graphic>
+                <wp14:sizeRelH relativeFrom="page">
+                  <wp14:pctWidth>0</wp14:pctWidth>
+                </wp14:sizeRelH>
+                <wp14:sizeRelV relativeFrom="page">
+                  <wp14:pctHeight>0</wp14:pctHeight>
+                </wp14:sizeRelV>
+              </wp:anchor>
+            </w:drawing>
+          </mc:Choice>
+          <mc:Fallback>
+            <w:pict>
+              <v:shape w14:anchorId="4D0CDD90" id="_x0000_s1045" type="#_x0000_t202" style="position:absolute;margin-left:102.3pt;margin-top:18.6pt;width:79pt;height:22.5pt;z-index:251972608;visibility:visible;mso-wrap-style:square;mso-width-percent:0;mso-height-percent:0;mso-wrap-distance-left:9pt;mso-wrap-distance-top:0;mso-wrap-distance-right:9pt;mso-wrap-distance-bottom:0;mso-position-horizontal:absolute;mso-position-horizontal-relative:text;mso-position-vertical:absolute;mso-position-vertical-relative:text;mso-width-percent:0;mso-height-percent:0;mso-width-relative:page;mso-height-relative:page;v-text-anchor:top" o:gfxdata="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">
+                <v:textbox>
+                  <w:txbxContent>
+                    <w:p>
+                      <w:pPr>
+                        <w:rPr>
+                          <w:rFonts w:ascii="Times New Roman" w:hAnsi="Times New Roman"/>
+                          <w:sz w:val="16"/>
+                          <w:szCs w:val="16"/>
+                          <w:lang w:eastAsia="ja-JP"/>
+                        </w:rPr>
+                      </w:pPr>
+                      <w:proofErr w:type="spellStart"/>
+                      <w:r>
+                        <w:rPr>
+                          <w:rFonts w:ascii="Times New Roman" w:hAnsi="Times New Roman"/>
+                          <w:sz w:val="16"/>
+                          <w:szCs w:val="16"/>
+                          <w:lang w:eastAsia="ja-JP"/>
+                        </w:rPr>
+                        <w:t>SubjectDetailGUI</w:t>
+                      </w:r>
+                      <w:proofErr w:type="spellEnd"/>
+                    </w:p>
+                  </w:txbxContent>
+                </v:textbox>
+              </v:shape>
+            </w:pict>
+          </mc:Fallback>
+        </mc:AlternateContent>
+      </w:r>
+      <w:r>
+        <w:rPr>
+          <w:rFonts w:ascii="Calibri" w:eastAsia="MS Mincho" w:hAnsi="Calibri" w:cs="Times New Roman"/>
+          <w:noProof/>
+        </w:rPr>
+        <mc:AlternateContent>
+          <mc:Choice Requires="wps">
+            <w:drawing>
+              <wp:anchor distT="0" distB="0" distL="114300" distR="114300" simplePos="0" relativeHeight="251971584" behindDoc="0" locked="0" layoutInCell="1" allowOverlap="1" wp14:anchorId="746A61FE" wp14:editId="303E3F18">
+                <wp:simplePos x="0" y="0"/>
+                <wp:positionH relativeFrom="column">
+                  <wp:posOffset>-279897</wp:posOffset>
+                </wp:positionH>
+                <wp:positionV relativeFrom="paragraph">
+                  <wp:posOffset>236800</wp:posOffset>
+                </wp:positionV>
+                <wp:extent cx="1385128" cy="285750"/>
+                <wp:effectExtent l="0" t="0" r="24765" b="19050"/>
+                <wp:wrapNone/>
+                <wp:docPr id="4" name="Text Box 2978"/>
+                <wp:cNvGraphicFramePr>
+                  <a:graphicFrameLocks xmlns:a="http://schemas.openxmlformats.org/drawingml/2006/main"/>
+                </wp:cNvGraphicFramePr>
+                <a:graphic xmlns:a="http://schemas.openxmlformats.org/drawingml/2006/main">
+                  <a:graphicData uri="http://schemas.microsoft.com/office/word/2010/wordprocessingShape">
+                    <wps:wsp>
+                      <wps:cNvSpPr txBox="1">
+                        <a:spLocks noChangeArrowheads="1"/>
+                      </wps:cNvSpPr>
+                      <wps:spPr bwMode="auto">
+                        <a:xfrm>
+                          <a:off x="0" y="0"/>
+                          <a:ext cx="1385128" cy="285750"/>
+                        </a:xfrm>
+                        <a:prstGeom prst="rect">
+                          <a:avLst/>
+                        </a:prstGeom>
+                        <a:solidFill>
+                          <a:srgbClr val="FFFFFF"/>
+                        </a:solidFill>
+                        <a:ln w="9525">
+                          <a:solidFill>
+                            <a:srgbClr val="000000"/>
+                          </a:solidFill>
+                          <a:miter lim="800000"/>
+                          <a:headEnd/>
+                          <a:tailEnd/>
+                        </a:ln>
+                      </wps:spPr>
+                      <wps:txbx>
+                        <w:txbxContent>
+                          <w:p>
+                            <w:pPr>
+                              <w:rPr>
+                                <w:rFonts w:ascii="Times New Roman" w:hAnsi="Times New Roman"/>
+                                <w:sz w:val="16"/>
+                                <w:szCs w:val="16"/>
+                                <w:lang w:eastAsia="ja-JP"/>
+                              </w:rPr>
+                            </w:pPr>
+                            <w:proofErr w:type="spellStart"/>
+                            <w:r>
+                              <w:rPr>
+                                <w:rFonts w:ascii="Times New Roman" w:hAnsi="Times New Roman"/>
+                                <w:sz w:val="16"/>
+                                <w:szCs w:val="16"/>
+                                <w:lang w:eastAsia="ja-JP"/>
+                              </w:rPr>
+                              <w:t>TeacherSubjectManagement</w:t>
+                            </w:r>
+                            <w:proofErr w:type="spellEnd"/>
+                          </w:p>
+                        </w:txbxContent>
+                      </wps:txbx>
+                      <wps:bodyPr rot="0" vert="horz" wrap="square" lIns="91440" tIns="45720" rIns="91440" bIns="45720" anchor="t" anchorCtr="0" upright="1">
+                        <a:noAutofit/>
+                      </wps:bodyPr>
+                    </wps:wsp>
+                  </a:graphicData>
+                </a:graphic>
+                <wp14:sizeRelH relativeFrom="page">
+                  <wp14:pctWidth>0</wp14:pctWidth>
+                </wp14:sizeRelH>
+                <wp14:sizeRelV relativeFrom="page">
+                  <wp14:pctHeight>0</wp14:pctHeight>
+                </wp14:sizeRelV>
+              </wp:anchor>
+            </w:drawing>
+          </mc:Choice>
+          <mc:Fallback>
+            <w:pict>
+              <v:shape w14:anchorId="746A61FE" id="_x0000_s1046" type="#_x0000_t202" style="position:absolute;margin-left:-22.05pt;margin-top:18.65pt;width:109.05pt;height:22.5pt;z-index:251971584;visibility:visible;mso-wrap-style:square;mso-width-percent:0;mso-height-percent:0;mso-wrap-distance-left:9pt;mso-wrap-distance-top:0;mso-wrap-distance-right:9pt;mso-wrap-distance-bottom:0;mso-position-horizontal:absolute;mso-position-horizontal-relative:text;mso-position-vertical:absolute;mso-position-vertical-relative:text;mso-width-percent:0;mso-height-percent:0;mso-width-relative:page;mso-height-relative:page;v-text-anchor:top" o:gfxdata="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">
+                <v:textbox>
+                  <w:txbxContent>
+                    <w:p>
+                      <w:pPr>
+                        <w:rPr>
+                          <w:rFonts w:ascii="Times New Roman" w:hAnsi="Times New Roman"/>
+                          <w:sz w:val="16"/>
+                          <w:szCs w:val="16"/>
+                          <w:lang w:eastAsia="ja-JP"/>
+                        </w:rPr>
+                      </w:pPr>
+                      <w:proofErr w:type="spellStart"/>
+                      <w:r>
+                        <w:rPr>
+                          <w:rFonts w:ascii="Times New Roman" w:hAnsi="Times New Roman"/>
+                          <w:sz w:val="16"/>
+                          <w:szCs w:val="16"/>
+                          <w:lang w:eastAsia="ja-JP"/>
+                        </w:rPr>
+                        <w:t>TeacherSubjectManagement</w:t>
+                      </w:r>
+                      <w:proofErr w:type="spellEnd"/>
                     </w:p>
                   </w:txbxContent>
                 </v:textbox>
@@ -14319,14 +14584,6 @@
           <w:lang w:eastAsia="ja-JP"/>
         </w:rPr>
       </w:pPr>
-    </w:p>
-    <w:p>
-      <w:pPr>
-        <w:rPr>
-          <w:rFonts w:ascii="Calibri" w:eastAsia="MS Mincho" w:hAnsi="Calibri" w:cs="Times New Roman"/>
-          <w:lang w:eastAsia="ja-JP"/>
-        </w:rPr>
-      </w:pPr>
       <w:r>
         <w:rPr>
           <w:rFonts w:ascii="Calibri" w:eastAsia="MS Mincho" w:hAnsi="Calibri" w:cs="Times New Roman"/>
@@ -14335,13 +14592,13 @@
         <mc:AlternateContent>
           <mc:Choice Requires="wps">
             <w:drawing>
-              <wp:anchor distT="0" distB="0" distL="114300" distR="114300" simplePos="0" relativeHeight="251706368" behindDoc="0" locked="0" layoutInCell="1" allowOverlap="1" wp14:anchorId="0727AB14" wp14:editId="464C8F13">
+              <wp:anchor distT="0" distB="0" distL="114300" distR="114300" simplePos="0" relativeHeight="251965440" behindDoc="0" locked="0" layoutInCell="1" allowOverlap="1" wp14:anchorId="5F07376F" wp14:editId="32E6949C">
                 <wp:simplePos x="0" y="0"/>
                 <wp:positionH relativeFrom="column">
-                  <wp:posOffset>4938091</wp:posOffset>
+                  <wp:posOffset>4945712</wp:posOffset>
                 </wp:positionH>
                 <wp:positionV relativeFrom="paragraph">
-                  <wp:posOffset>212283</wp:posOffset>
+                  <wp:posOffset>24351</wp:posOffset>
                 </wp:positionV>
                 <wp:extent cx="787400" cy="285750"/>
                 <wp:effectExtent l="12700" t="7620" r="9525" b="11430"/>
@@ -14417,7 +14674,7 @@
           </mc:Choice>
           <mc:Fallback>
             <w:pict>
-              <v:shape w14:anchorId="0727AB14" id="Text Box 2989" o:spid="_x0000_s1044" type="#_x0000_t202" style="position:absolute;margin-left:388.85pt;margin-top:16.7pt;width:62pt;height:22.5pt;z-index:251706368;visibility:visible;mso-wrap-style:square;mso-width-percent:0;mso-height-percent:0;mso-wrap-distance-left:9pt;mso-wrap-distance-top:0;mso-wrap-distance-right:9pt;mso-wrap-distance-bottom:0;mso-position-horizontal:absolute;mso-position-horizontal-relative:text;mso-position-vertical:absolute;mso-position-vertical-relative:text;mso-width-percent:0;mso-height-percent:0;mso-width-relative:page;mso-height-relative:page;v-text-anchor:top" o:gfxdata="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">
+              <v:shape w14:anchorId="5F07376F" id="Text Box 2989" o:spid="_x0000_s1047" type="#_x0000_t202" style="position:absolute;margin-left:389.45pt;margin-top:1.9pt;width:62pt;height:22.5pt;z-index:251965440;visibility:visible;mso-wrap-style:square;mso-width-percent:0;mso-height-percent:0;mso-wrap-distance-left:9pt;mso-wrap-distance-top:0;mso-wrap-distance-right:9pt;mso-wrap-distance-bottom:0;mso-position-horizontal:absolute;mso-position-horizontal-relative:text;mso-position-vertical:absolute;mso-position-vertical-relative:text;mso-width-percent:0;mso-height-percent:0;mso-width-relative:page;mso-height-relative:page;v-text-anchor:top" o:gfxdata="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">
                 <v:textbox>
                   <w:txbxContent>
                     <w:p>
@@ -14455,14 +14712,6 @@
           <w:lang w:eastAsia="ja-JP"/>
         </w:rPr>
       </w:pPr>
-    </w:p>
-    <w:p>
-      <w:pPr>
-        <w:rPr>
-          <w:rFonts w:ascii="Calibri" w:eastAsia="MS Mincho" w:hAnsi="Calibri" w:cs="Times New Roman"/>
-          <w:lang w:eastAsia="ja-JP"/>
-        </w:rPr>
-      </w:pPr>
       <w:r>
         <w:rPr>
           <w:rFonts w:ascii="Calibri" w:eastAsia="MS Mincho" w:hAnsi="Calibri" w:cs="Times New Roman"/>
@@ -14471,13 +14720,13 @@
         <mc:AlternateContent>
           <mc:Choice Requires="wps">
             <w:drawing>
-              <wp:anchor distT="0" distB="0" distL="114300" distR="114300" simplePos="0" relativeHeight="251705344" behindDoc="0" locked="0" layoutInCell="1" allowOverlap="1" wp14:anchorId="21EA1868" wp14:editId="4A94F3D6">
+              <wp:anchor distT="0" distB="0" distL="114300" distR="114300" simplePos="0" relativeHeight="251964416" behindDoc="0" locked="0" layoutInCell="1" allowOverlap="1" wp14:anchorId="52E0051B" wp14:editId="7730ADE1">
                 <wp:simplePos x="0" y="0"/>
                 <wp:positionH relativeFrom="column">
-                  <wp:posOffset>4943503</wp:posOffset>
+                  <wp:posOffset>4951426</wp:posOffset>
                 </wp:positionH>
                 <wp:positionV relativeFrom="paragraph">
-                  <wp:posOffset>175260</wp:posOffset>
+                  <wp:posOffset>100910</wp:posOffset>
                 </wp:positionV>
                 <wp:extent cx="758825" cy="285750"/>
                 <wp:effectExtent l="12700" t="9525" r="9525" b="9525"/>
@@ -14553,7 +14802,7 @@
           </mc:Choice>
           <mc:Fallback>
             <w:pict>
-              <v:shape w14:anchorId="21EA1868" id="Text Box 2988" o:spid="_x0000_s1045" type="#_x0000_t202" style="position:absolute;margin-left:389.25pt;margin-top:13.8pt;width:59.75pt;height:22.5pt;z-index:251705344;visibility:visible;mso-wrap-style:square;mso-width-percent:0;mso-height-percent:0;mso-wrap-distance-left:9pt;mso-wrap-distance-top:0;mso-wrap-distance-right:9pt;mso-wrap-distance-bottom:0;mso-position-horizontal:absolute;mso-position-horizontal-relative:text;mso-position-vertical:absolute;mso-position-vertical-relative:text;mso-width-percent:0;mso-height-percent:0;mso-width-relative:page;mso-height-relative:page;v-text-anchor:top" o:gfxdata="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">
+              <v:shape w14:anchorId="52E0051B" id="Text Box 2988" o:spid="_x0000_s1048" type="#_x0000_t202" style="position:absolute;margin-left:389.9pt;margin-top:7.95pt;width:59.75pt;height:22.5pt;z-index:251964416;visibility:visible;mso-wrap-style:square;mso-width-percent:0;mso-height-percent:0;mso-wrap-distance-left:9pt;mso-wrap-distance-top:0;mso-wrap-distance-right:9pt;mso-wrap-distance-bottom:0;mso-position-horizontal:absolute;mso-position-horizontal-relative:text;mso-position-vertical:absolute;mso-position-vertical-relative:text;mso-width-percent:0;mso-height-percent:0;mso-width-relative:page;mso-height-relative:page;v-text-anchor:top" o:gfxdata="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">
                 <v:textbox>
                   <w:txbxContent>
                     <w:p>
@@ -14591,14 +14840,6 @@
           <w:lang w:eastAsia="ja-JP"/>
         </w:rPr>
       </w:pPr>
-    </w:p>
-    <w:p>
-      <w:pPr>
-        <w:rPr>
-          <w:rFonts w:ascii="Calibri" w:eastAsia="MS Mincho" w:hAnsi="Calibri" w:cs="Times New Roman"/>
-          <w:lang w:eastAsia="ja-JP"/>
-        </w:rPr>
-      </w:pPr>
       <w:r>
         <w:rPr>
           <w:rFonts w:ascii="Calibri" w:eastAsia="MS Mincho" w:hAnsi="Calibri" w:cs="Times New Roman"/>
@@ -14607,16 +14848,16 @@
         <mc:AlternateContent>
           <mc:Choice Requires="wps">
             <w:drawing>
-              <wp:anchor distT="0" distB="0" distL="114300" distR="114300" simplePos="0" relativeHeight="251709440" behindDoc="0" locked="0" layoutInCell="1" allowOverlap="1" wp14:anchorId="6A13584A" wp14:editId="7AF1507D">
+              <wp:anchor distT="0" distB="0" distL="114300" distR="114300" simplePos="0" relativeHeight="251967488" behindDoc="0" locked="0" layoutInCell="1" allowOverlap="1" wp14:anchorId="218B7F1C" wp14:editId="7F981E13">
                 <wp:simplePos x="0" y="0"/>
                 <wp:positionH relativeFrom="column">
-                  <wp:posOffset>4931382</wp:posOffset>
+                  <wp:posOffset>4950460</wp:posOffset>
                 </wp:positionH>
                 <wp:positionV relativeFrom="paragraph">
-                  <wp:posOffset>1270</wp:posOffset>
+                  <wp:posOffset>160268</wp:posOffset>
                 </wp:positionV>
-                <wp:extent cx="790575" cy="285750"/>
-                <wp:effectExtent l="0" t="0" r="28575" b="19050"/>
+                <wp:extent cx="746070" cy="285750"/>
+                <wp:effectExtent l="0" t="0" r="16510" b="19050"/>
                 <wp:wrapNone/>
                 <wp:docPr id="1711" name="Text Box 2992"/>
                 <wp:cNvGraphicFramePr>
@@ -14631,7 +14872,7 @@
                       <wps:spPr bwMode="auto">
                         <a:xfrm>
                           <a:off x="0" y="0"/>
-                          <a:ext cx="790575" cy="285750"/>
+                          <a:ext cx="746070" cy="285750"/>
                         </a:xfrm>
                         <a:prstGeom prst="rect">
                           <a:avLst/>
@@ -14689,7 +14930,7 @@
           </mc:Choice>
           <mc:Fallback>
             <w:pict>
-              <v:shape w14:anchorId="6A13584A" id="Text Box 2992" o:spid="_x0000_s1046" type="#_x0000_t202" style="position:absolute;margin-left:388.3pt;margin-top:.1pt;width:62.25pt;height:22.5pt;z-index:251709440;visibility:visible;mso-wrap-style:square;mso-width-percent:0;mso-height-percent:0;mso-wrap-distance-left:9pt;mso-wrap-distance-top:0;mso-wrap-distance-right:9pt;mso-wrap-distance-bottom:0;mso-position-horizontal:absolute;mso-position-horizontal-relative:text;mso-position-vertical:absolute;mso-position-vertical-relative:text;mso-width-percent:0;mso-height-percent:0;mso-width-relative:page;mso-height-relative:page;v-text-anchor:top" o:gfxdata="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">
+              <v:shape w14:anchorId="218B7F1C" id="Text Box 2992" o:spid="_x0000_s1049" type="#_x0000_t202" style="position:absolute;margin-left:389.8pt;margin-top:12.6pt;width:58.75pt;height:22.5pt;z-index:251967488;visibility:visible;mso-wrap-style:square;mso-width-percent:0;mso-height-percent:0;mso-wrap-distance-left:9pt;mso-wrap-distance-top:0;mso-wrap-distance-right:9pt;mso-wrap-distance-bottom:0;mso-position-horizontal:absolute;mso-position-horizontal-relative:text;mso-position-vertical:absolute;mso-position-vertical-relative:text;mso-width-percent:0;mso-height-percent:0;mso-width-relative:page;mso-height-relative:page;v-text-anchor:top" o:gfxdata="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">
                 <v:textbox>
                   <w:txbxContent>
                     <w:p>
@@ -14735,18 +14976,18 @@
         <mc:AlternateContent>
           <mc:Choice Requires="wps">
             <w:drawing>
-              <wp:anchor distT="0" distB="0" distL="114300" distR="114300" simplePos="0" relativeHeight="251689984" behindDoc="0" locked="0" layoutInCell="1" allowOverlap="1" wp14:anchorId="24E80B06" wp14:editId="139503E7">
+              <wp:anchor distT="0" distB="0" distL="114300" distR="114300" simplePos="0" relativeHeight="251975680" behindDoc="0" locked="0" layoutInCell="1" allowOverlap="1" wp14:anchorId="09C6B4FE" wp14:editId="271A31F1">
                 <wp:simplePos x="0" y="0"/>
                 <wp:positionH relativeFrom="column">
-                  <wp:posOffset>1879600</wp:posOffset>
+                  <wp:posOffset>4909820</wp:posOffset>
                 </wp:positionH>
                 <wp:positionV relativeFrom="paragraph">
-                  <wp:posOffset>100965</wp:posOffset>
+                  <wp:posOffset>269847</wp:posOffset>
                 </wp:positionV>
-                <wp:extent cx="825500" cy="285750"/>
-                <wp:effectExtent l="9525" t="8255" r="12700" b="10795"/>
+                <wp:extent cx="790575" cy="285750"/>
+                <wp:effectExtent l="0" t="0" r="28575" b="19050"/>
                 <wp:wrapNone/>
-                <wp:docPr id="1730" name="Text Box 2973"/>
+                <wp:docPr id="17" name="Text Box 2992"/>
                 <wp:cNvGraphicFramePr>
                   <a:graphicFrameLocks xmlns:a="http://schemas.openxmlformats.org/drawingml/2006/main"/>
                 </wp:cNvGraphicFramePr>
@@ -14759,7 +15000,7 @@
                       <wps:spPr bwMode="auto">
                         <a:xfrm>
                           <a:off x="0" y="0"/>
-                          <a:ext cx="825500" cy="285750"/>
+                          <a:ext cx="790575" cy="285750"/>
                         </a:xfrm>
                         <a:prstGeom prst="rect">
                           <a:avLst/>
@@ -14780,6 +15021,7 @@
                         <w:txbxContent>
                           <w:p>
                             <w:pPr>
+                              <w:jc w:val="center"/>
                               <w:rPr>
                                 <w:rFonts w:ascii="Times New Roman" w:hAnsi="Times New Roman"/>
                                 <w:sz w:val="16"/>
@@ -14794,7 +15036,25 @@
                                 <w:szCs w:val="16"/>
                                 <w:lang w:eastAsia="ja-JP"/>
                               </w:rPr>
-                              <w:t>ClassDAO</w:t>
+                              <w:t>Teacher</w:t>
+                            </w:r>
+                            <w:r>
+                              <w:rPr>
+                                <w:rFonts w:ascii="Times New Roman" w:hAnsi="Times New Roman"/>
+                                <w:sz w:val="16"/>
+                                <w:szCs w:val="16"/>
+                                <w:lang w:eastAsia="ja-JP"/>
+                              </w:rPr>
+                              <w:t xml:space="preserve"> </w:t>
+                            </w:r>
+                            <w:r>
+                              <w:rPr>
+                                <w:rFonts w:ascii="Times New Roman" w:hAnsi="Times New Roman"/>
+                                <w:sz w:val="16"/>
+                                <w:szCs w:val="16"/>
+                                <w:lang w:eastAsia="ja-JP"/>
+                              </w:rPr>
+                              <w:t>Class</w:t>
                             </w:r>
                           </w:p>
                         </w:txbxContent>
@@ -14816,11 +15076,12 @@
           </mc:Choice>
           <mc:Fallback>
             <w:pict>
-              <v:shape w14:anchorId="24E80B06" id="Text Box 2973" o:spid="_x0000_s1047" type="#_x0000_t202" style="position:absolute;margin-left:148pt;margin-top:7.95pt;width:65pt;height:22.5pt;z-index:251689984;visibility:visible;mso-wrap-style:square;mso-width-percent:0;mso-height-percent:0;mso-wrap-distance-left:9pt;mso-wrap-distance-top:0;mso-wrap-distance-right:9pt;mso-wrap-distance-bottom:0;mso-position-horizontal:absolute;mso-position-horizontal-relative:text;mso-position-vertical:absolute;mso-position-vertical-relative:text;mso-width-percent:0;mso-height-percent:0;mso-width-relative:page;mso-height-relative:page;v-text-anchor:top" o:gfxdata="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">
+              <v:shape w14:anchorId="09C6B4FE" id="_x0000_s1050" type="#_x0000_t202" style="position:absolute;margin-left:386.6pt;margin-top:21.25pt;width:62.25pt;height:22.5pt;z-index:251975680;visibility:visible;mso-wrap-style:square;mso-width-percent:0;mso-height-percent:0;mso-wrap-distance-left:9pt;mso-wrap-distance-top:0;mso-wrap-distance-right:9pt;mso-wrap-distance-bottom:0;mso-position-horizontal:absolute;mso-position-horizontal-relative:text;mso-position-vertical:absolute;mso-position-vertical-relative:text;mso-width-percent:0;mso-height-percent:0;mso-width-relative:page;mso-height-relative:page;v-text-anchor:top" o:gfxdata="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">
                 <v:textbox>
                   <w:txbxContent>
                     <w:p>
                       <w:pPr>
+                        <w:jc w:val="center"/>
                         <w:rPr>
                           <w:rFonts w:ascii="Times New Roman" w:hAnsi="Times New Roman"/>
                           <w:sz w:val="16"/>
@@ -14835,7 +15096,25 @@
                           <w:szCs w:val="16"/>
                           <w:lang w:eastAsia="ja-JP"/>
                         </w:rPr>
-                        <w:t>ClassDAO</w:t>
+                        <w:t>Teacher</w:t>
+                      </w:r>
+                      <w:r>
+                        <w:rPr>
+                          <w:rFonts w:ascii="Times New Roman" w:hAnsi="Times New Roman"/>
+                          <w:sz w:val="16"/>
+                          <w:szCs w:val="16"/>
+                          <w:lang w:eastAsia="ja-JP"/>
+                        </w:rPr>
+                        <w:t xml:space="preserve"> </w:t>
+                      </w:r>
+                      <w:r>
+                        <w:rPr>
+                          <w:rFonts w:ascii="Times New Roman" w:hAnsi="Times New Roman"/>
+                          <w:sz w:val="16"/>
+                          <w:szCs w:val="16"/>
+                          <w:lang w:eastAsia="ja-JP"/>
+                        </w:rPr>
+                        <w:t>Class</w:t>
                       </w:r>
                     </w:p>
                   </w:txbxContent>
@@ -14845,6 +15124,14 @@
           </mc:Fallback>
         </mc:AlternateContent>
       </w:r>
+    </w:p>
+    <w:p>
+      <w:pPr>
+        <w:rPr>
+          <w:rFonts w:ascii="Calibri" w:eastAsia="MS Mincho" w:hAnsi="Calibri" w:cs="Times New Roman"/>
+          <w:lang w:eastAsia="ja-JP"/>
+        </w:rPr>
+      </w:pPr>
       <w:r>
         <w:rPr>
           <w:rFonts w:ascii="Calibri" w:eastAsia="MS Mincho" w:hAnsi="Calibri" w:cs="Times New Roman"/>
@@ -14853,18 +15140,146 @@
         <mc:AlternateContent>
           <mc:Choice Requires="wps">
             <w:drawing>
-              <wp:anchor distT="0" distB="0" distL="114300" distR="114300" simplePos="0" relativeHeight="251691008" behindDoc="0" locked="0" layoutInCell="1" allowOverlap="1" wp14:anchorId="765DD132" wp14:editId="2D82DE37">
+              <wp:anchor distT="0" distB="0" distL="114300" distR="114300" simplePos="0" relativeHeight="251976704" behindDoc="0" locked="0" layoutInCell="1" allowOverlap="1" wp14:anchorId="32FAB0D6" wp14:editId="565EC3C1">
                 <wp:simplePos x="0" y="0"/>
                 <wp:positionH relativeFrom="column">
-                  <wp:posOffset>780083</wp:posOffset>
+                  <wp:posOffset>4913050</wp:posOffset>
                 </wp:positionH>
                 <wp:positionV relativeFrom="paragraph">
-                  <wp:posOffset>102842</wp:posOffset>
+                  <wp:posOffset>270510</wp:posOffset>
+                </wp:positionV>
+                <wp:extent cx="790575" cy="285750"/>
+                <wp:effectExtent l="0" t="0" r="28575" b="19050"/>
+                <wp:wrapNone/>
+                <wp:docPr id="18" name="Text Box 2992"/>
+                <wp:cNvGraphicFramePr>
+                  <a:graphicFrameLocks xmlns:a="http://schemas.openxmlformats.org/drawingml/2006/main"/>
+                </wp:cNvGraphicFramePr>
+                <a:graphic xmlns:a="http://schemas.openxmlformats.org/drawingml/2006/main">
+                  <a:graphicData uri="http://schemas.microsoft.com/office/word/2010/wordprocessingShape">
+                    <wps:wsp>
+                      <wps:cNvSpPr txBox="1">
+                        <a:spLocks noChangeArrowheads="1"/>
+                      </wps:cNvSpPr>
+                      <wps:spPr bwMode="auto">
+                        <a:xfrm>
+                          <a:off x="0" y="0"/>
+                          <a:ext cx="790575" cy="285750"/>
+                        </a:xfrm>
+                        <a:prstGeom prst="rect">
+                          <a:avLst/>
+                        </a:prstGeom>
+                        <a:solidFill>
+                          <a:srgbClr val="FFFFFF"/>
+                        </a:solidFill>
+                        <a:ln w="9525">
+                          <a:solidFill>
+                            <a:srgbClr val="000000"/>
+                          </a:solidFill>
+                          <a:miter lim="800000"/>
+                          <a:headEnd/>
+                          <a:tailEnd/>
+                        </a:ln>
+                      </wps:spPr>
+                      <wps:txbx>
+                        <w:txbxContent>
+                          <w:p>
+                            <w:pPr>
+                              <w:jc w:val="center"/>
+                              <w:rPr>
+                                <w:rFonts w:ascii="Times New Roman" w:hAnsi="Times New Roman"/>
+                                <w:sz w:val="16"/>
+                                <w:szCs w:val="16"/>
+                                <w:lang w:eastAsia="ja-JP"/>
+                              </w:rPr>
+                            </w:pPr>
+                            <w:r>
+                              <w:rPr>
+                                <w:rFonts w:ascii="Times New Roman" w:hAnsi="Times New Roman"/>
+                                <w:sz w:val="16"/>
+                                <w:szCs w:val="16"/>
+                                <w:lang w:eastAsia="ja-JP"/>
+                              </w:rPr>
+                              <w:t>Class</w:t>
+                            </w:r>
+                          </w:p>
+                        </w:txbxContent>
+                      </wps:txbx>
+                      <wps:bodyPr rot="0" vert="horz" wrap="square" lIns="91440" tIns="45720" rIns="91440" bIns="45720" anchor="t" anchorCtr="0" upright="1">
+                        <a:noAutofit/>
+                      </wps:bodyPr>
+                    </wps:wsp>
+                  </a:graphicData>
+                </a:graphic>
+                <wp14:sizeRelH relativeFrom="page">
+                  <wp14:pctWidth>0</wp14:pctWidth>
+                </wp14:sizeRelH>
+                <wp14:sizeRelV relativeFrom="page">
+                  <wp14:pctHeight>0</wp14:pctHeight>
+                </wp14:sizeRelV>
+              </wp:anchor>
+            </w:drawing>
+          </mc:Choice>
+          <mc:Fallback>
+            <w:pict>
+              <v:shape w14:anchorId="32FAB0D6" id="_x0000_s1051" type="#_x0000_t202" style="position:absolute;margin-left:386.85pt;margin-top:21.3pt;width:62.25pt;height:22.5pt;z-index:251976704;visibility:visible;mso-wrap-style:square;mso-width-percent:0;mso-height-percent:0;mso-wrap-distance-left:9pt;mso-wrap-distance-top:0;mso-wrap-distance-right:9pt;mso-wrap-distance-bottom:0;mso-position-horizontal:absolute;mso-position-horizontal-relative:text;mso-position-vertical:absolute;mso-position-vertical-relative:text;mso-width-percent:0;mso-height-percent:0;mso-width-relative:page;mso-height-relative:page;v-text-anchor:top" o:gfxdata="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">
+                <v:textbox>
+                  <w:txbxContent>
+                    <w:p>
+                      <w:pPr>
+                        <w:jc w:val="center"/>
+                        <w:rPr>
+                          <w:rFonts w:ascii="Times New Roman" w:hAnsi="Times New Roman"/>
+                          <w:sz w:val="16"/>
+                          <w:szCs w:val="16"/>
+                          <w:lang w:eastAsia="ja-JP"/>
+                        </w:rPr>
+                      </w:pPr>
+                      <w:r>
+                        <w:rPr>
+                          <w:rFonts w:ascii="Times New Roman" w:hAnsi="Times New Roman"/>
+                          <w:sz w:val="16"/>
+                          <w:szCs w:val="16"/>
+                          <w:lang w:eastAsia="ja-JP"/>
+                        </w:rPr>
+                        <w:t>Class</w:t>
+                      </w:r>
+                    </w:p>
+                  </w:txbxContent>
+                </v:textbox>
+              </v:shape>
+            </w:pict>
+          </mc:Fallback>
+        </mc:AlternateContent>
+      </w:r>
+    </w:p>
+    <w:p>
+      <w:pPr>
+        <w:rPr>
+          <w:rFonts w:ascii="Calibri" w:eastAsia="MS Mincho" w:hAnsi="Calibri" w:cs="Times New Roman"/>
+          <w:lang w:eastAsia="ja-JP"/>
+        </w:rPr>
+      </w:pPr>
+      <w:r>
+        <w:rPr>
+          <w:rFonts w:ascii="Calibri" w:eastAsia="MS Mincho" w:hAnsi="Calibri" w:cs="Times New Roman"/>
+          <w:noProof/>
+        </w:rPr>
+        <mc:AlternateContent>
+          <mc:Choice Requires="wps">
+            <w:drawing>
+              <wp:anchor distT="0" distB="0" distL="114300" distR="114300" simplePos="0" relativeHeight="251974656" behindDoc="0" locked="0" layoutInCell="1" allowOverlap="1" wp14:anchorId="0C889DEE" wp14:editId="701F6CA1">
+                <wp:simplePos x="0" y="0"/>
+                <wp:positionH relativeFrom="column">
+                  <wp:posOffset>1232535</wp:posOffset>
+                </wp:positionH>
+                <wp:positionV relativeFrom="paragraph">
+                  <wp:posOffset>101958</wp:posOffset>
                 </wp:positionV>
                 <wp:extent cx="774452" cy="285750"/>
                 <wp:effectExtent l="0" t="0" r="26035" b="19050"/>
                 <wp:wrapNone/>
-                <wp:docPr id="1729" name="Text Box 2974"/>
+                <wp:docPr id="16" name="Text Box 2974"/>
                 <wp:cNvGraphicFramePr>
                   <a:graphicFrameLocks xmlns:a="http://schemas.openxmlformats.org/drawingml/2006/main"/>
                 </wp:cNvGraphicFramePr>
@@ -14912,7 +15327,7 @@
                                 <w:szCs w:val="16"/>
                                 <w:lang w:eastAsia="ja-JP"/>
                               </w:rPr>
-                              <w:t>StudentDAO</w:t>
+                              <w:t>DAO</w:t>
                             </w:r>
                           </w:p>
                           <w:p>
@@ -14944,7 +15359,7 @@
           </mc:Choice>
           <mc:Fallback>
             <w:pict>
-              <v:shape w14:anchorId="765DD132" id="Text Box 2974" o:spid="_x0000_s1048" type="#_x0000_t202" style="position:absolute;margin-left:61.4pt;margin-top:8.1pt;width:61pt;height:22.5pt;z-index:251691008;visibility:visible;mso-wrap-style:square;mso-width-percent:0;mso-height-percent:0;mso-wrap-distance-left:9pt;mso-wrap-distance-top:0;mso-wrap-distance-right:9pt;mso-wrap-distance-bottom:0;mso-position-horizontal:absolute;mso-position-horizontal-relative:text;mso-position-vertical:absolute;mso-position-vertical-relative:text;mso-width-percent:0;mso-height-percent:0;mso-width-relative:page;mso-height-relative:page;v-text-anchor:top" o:gfxdata="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">
+              <v:shape w14:anchorId="0C889DEE" id="Text Box 2974" o:spid="_x0000_s1052" type="#_x0000_t202" style="position:absolute;margin-left:97.05pt;margin-top:8.05pt;width:61pt;height:22.5pt;z-index:251974656;visibility:visible;mso-wrap-style:square;mso-width-percent:0;mso-height-percent:0;mso-wrap-distance-left:9pt;mso-wrap-distance-top:0;mso-wrap-distance-right:9pt;mso-wrap-distance-bottom:0;mso-position-horizontal:absolute;mso-position-horizontal-relative:text;mso-position-vertical:absolute;mso-position-vertical-relative:text;mso-width-percent:0;mso-height-percent:0;mso-width-relative:page;mso-height-relative:page;v-text-anchor:top" o:gfxdata="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">
                 <v:textbox>
                   <w:txbxContent>
                     <w:p>
@@ -14963,7 +15378,7 @@
                           <w:szCs w:val="16"/>
                           <w:lang w:eastAsia="ja-JP"/>
                         </w:rPr>
-                        <w:t>StudentDAO</w:t>
+                        <w:t>DAO</w:t>
                       </w:r>
                     </w:p>
                     <w:p>
@@ -14991,7 +15406,271 @@
         <mc:AlternateContent>
           <mc:Choice Requires="wps">
             <w:drawing>
-              <wp:anchor distT="0" distB="0" distL="114300" distR="114300" simplePos="0" relativeHeight="251694080" behindDoc="0" locked="0" layoutInCell="1" allowOverlap="1" wp14:anchorId="61124641" wp14:editId="3707884A">
+              <wp:anchor distT="0" distB="0" distL="114300" distR="114300" simplePos="0" relativeHeight="251951104" behindDoc="0" locked="0" layoutInCell="1" allowOverlap="1" wp14:anchorId="00974D09" wp14:editId="4772FF27">
+                <wp:simplePos x="0" y="0"/>
+                <wp:positionH relativeFrom="column">
+                  <wp:posOffset>2097128</wp:posOffset>
+                </wp:positionH>
+                <wp:positionV relativeFrom="paragraph">
+                  <wp:posOffset>92213</wp:posOffset>
+                </wp:positionV>
+                <wp:extent cx="825500" cy="285750"/>
+                <wp:effectExtent l="9525" t="8255" r="12700" b="10795"/>
+                <wp:wrapNone/>
+                <wp:docPr id="1730" name="Text Box 2973"/>
+                <wp:cNvGraphicFramePr>
+                  <a:graphicFrameLocks xmlns:a="http://schemas.openxmlformats.org/drawingml/2006/main"/>
+                </wp:cNvGraphicFramePr>
+                <a:graphic xmlns:a="http://schemas.openxmlformats.org/drawingml/2006/main">
+                  <a:graphicData uri="http://schemas.microsoft.com/office/word/2010/wordprocessingShape">
+                    <wps:wsp>
+                      <wps:cNvSpPr txBox="1">
+                        <a:spLocks noChangeArrowheads="1"/>
+                      </wps:cNvSpPr>
+                      <wps:spPr bwMode="auto">
+                        <a:xfrm>
+                          <a:off x="0" y="0"/>
+                          <a:ext cx="825500" cy="285750"/>
+                        </a:xfrm>
+                        <a:prstGeom prst="rect">
+                          <a:avLst/>
+                        </a:prstGeom>
+                        <a:solidFill>
+                          <a:srgbClr val="FFFFFF"/>
+                        </a:solidFill>
+                        <a:ln w="9525">
+                          <a:solidFill>
+                            <a:srgbClr val="000000"/>
+                          </a:solidFill>
+                          <a:miter lim="800000"/>
+                          <a:headEnd/>
+                          <a:tailEnd/>
+                        </a:ln>
+                      </wps:spPr>
+                      <wps:txbx>
+                        <w:txbxContent>
+                          <w:p>
+                            <w:pPr>
+                              <w:rPr>
+                                <w:rFonts w:ascii="Times New Roman" w:hAnsi="Times New Roman"/>
+                                <w:sz w:val="16"/>
+                                <w:szCs w:val="16"/>
+                                <w:lang w:eastAsia="ja-JP"/>
+                              </w:rPr>
+                            </w:pPr>
+                            <w:proofErr w:type="spellStart"/>
+                            <w:r>
+                              <w:rPr>
+                                <w:rFonts w:ascii="Times New Roman" w:hAnsi="Times New Roman"/>
+                                <w:sz w:val="16"/>
+                                <w:szCs w:val="16"/>
+                                <w:lang w:eastAsia="ja-JP"/>
+                              </w:rPr>
+                              <w:t>ClassDAO</w:t>
+                            </w:r>
+                            <w:proofErr w:type="spellEnd"/>
+                          </w:p>
+                        </w:txbxContent>
+                      </wps:txbx>
+                      <wps:bodyPr rot="0" vert="horz" wrap="square" lIns="91440" tIns="45720" rIns="91440" bIns="45720" anchor="t" anchorCtr="0" upright="1">
+                        <a:noAutofit/>
+                      </wps:bodyPr>
+                    </wps:wsp>
+                  </a:graphicData>
+                </a:graphic>
+                <wp14:sizeRelH relativeFrom="page">
+                  <wp14:pctWidth>0</wp14:pctWidth>
+                </wp14:sizeRelH>
+                <wp14:sizeRelV relativeFrom="page">
+                  <wp14:pctHeight>0</wp14:pctHeight>
+                </wp14:sizeRelV>
+              </wp:anchor>
+            </w:drawing>
+          </mc:Choice>
+          <mc:Fallback>
+            <w:pict>
+              <v:shape w14:anchorId="00974D09" id="Text Box 2973" o:spid="_x0000_s1053" type="#_x0000_t202" style="position:absolute;margin-left:165.15pt;margin-top:7.25pt;width:65pt;height:22.5pt;z-index:251951104;visibility:visible;mso-wrap-style:square;mso-width-percent:0;mso-height-percent:0;mso-wrap-distance-left:9pt;mso-wrap-distance-top:0;mso-wrap-distance-right:9pt;mso-wrap-distance-bottom:0;mso-position-horizontal:absolute;mso-position-horizontal-relative:text;mso-position-vertical:absolute;mso-position-vertical-relative:text;mso-width-percent:0;mso-height-percent:0;mso-width-relative:page;mso-height-relative:page;v-text-anchor:top" o:gfxdata="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">
+                <v:textbox>
+                  <w:txbxContent>
+                    <w:p>
+                      <w:pPr>
+                        <w:rPr>
+                          <w:rFonts w:ascii="Times New Roman" w:hAnsi="Times New Roman"/>
+                          <w:sz w:val="16"/>
+                          <w:szCs w:val="16"/>
+                          <w:lang w:eastAsia="ja-JP"/>
+                        </w:rPr>
+                      </w:pPr>
+                      <w:proofErr w:type="spellStart"/>
+                      <w:r>
+                        <w:rPr>
+                          <w:rFonts w:ascii="Times New Roman" w:hAnsi="Times New Roman"/>
+                          <w:sz w:val="16"/>
+                          <w:szCs w:val="16"/>
+                          <w:lang w:eastAsia="ja-JP"/>
+                        </w:rPr>
+                        <w:t>ClassDAO</w:t>
+                      </w:r>
+                      <w:proofErr w:type="spellEnd"/>
+                    </w:p>
+                  </w:txbxContent>
+                </v:textbox>
+              </v:shape>
+            </w:pict>
+          </mc:Fallback>
+        </mc:AlternateContent>
+      </w:r>
+      <w:r>
+        <w:rPr>
+          <w:rFonts w:ascii="Calibri" w:eastAsia="MS Mincho" w:hAnsi="Calibri" w:cs="Times New Roman"/>
+          <w:noProof/>
+        </w:rPr>
+        <mc:AlternateContent>
+          <mc:Choice Requires="wps">
+            <w:drawing>
+              <wp:anchor distT="0" distB="0" distL="114300" distR="114300" simplePos="0" relativeHeight="251952128" behindDoc="0" locked="0" layoutInCell="1" allowOverlap="1" wp14:anchorId="21B34D71" wp14:editId="76AEB7EC">
+                <wp:simplePos x="0" y="0"/>
+                <wp:positionH relativeFrom="column">
+                  <wp:posOffset>425505</wp:posOffset>
+                </wp:positionH>
+                <wp:positionV relativeFrom="paragraph">
+                  <wp:posOffset>102539</wp:posOffset>
+                </wp:positionV>
+                <wp:extent cx="774452" cy="285750"/>
+                <wp:effectExtent l="0" t="0" r="26035" b="19050"/>
+                <wp:wrapNone/>
+                <wp:docPr id="1729" name="Text Box 2974"/>
+                <wp:cNvGraphicFramePr>
+                  <a:graphicFrameLocks xmlns:a="http://schemas.openxmlformats.org/drawingml/2006/main"/>
+                </wp:cNvGraphicFramePr>
+                <a:graphic xmlns:a="http://schemas.openxmlformats.org/drawingml/2006/main">
+                  <a:graphicData uri="http://schemas.microsoft.com/office/word/2010/wordprocessingShape">
+                    <wps:wsp>
+                      <wps:cNvSpPr txBox="1">
+                        <a:spLocks noChangeArrowheads="1"/>
+                      </wps:cNvSpPr>
+                      <wps:spPr bwMode="auto">
+                        <a:xfrm>
+                          <a:off x="0" y="0"/>
+                          <a:ext cx="774452" cy="285750"/>
+                        </a:xfrm>
+                        <a:prstGeom prst="rect">
+                          <a:avLst/>
+                        </a:prstGeom>
+                        <a:solidFill>
+                          <a:srgbClr val="FFFFFF"/>
+                        </a:solidFill>
+                        <a:ln w="9525">
+                          <a:solidFill>
+                            <a:srgbClr val="000000"/>
+                          </a:solidFill>
+                          <a:miter lim="800000"/>
+                          <a:headEnd/>
+                          <a:tailEnd/>
+                        </a:ln>
+                      </wps:spPr>
+                      <wps:txbx>
+                        <w:txbxContent>
+                          <w:p>
+                            <w:pPr>
+                              <w:rPr>
+                                <w:rFonts w:ascii="Times New Roman" w:hAnsi="Times New Roman"/>
+                                <w:sz w:val="16"/>
+                                <w:szCs w:val="16"/>
+                                <w:lang w:eastAsia="ja-JP"/>
+                              </w:rPr>
+                            </w:pPr>
+                            <w:proofErr w:type="spellStart"/>
+                            <w:r>
+                              <w:rPr>
+                                <w:rFonts w:ascii="Times New Roman" w:hAnsi="Times New Roman"/>
+                                <w:sz w:val="16"/>
+                                <w:szCs w:val="16"/>
+                                <w:lang w:eastAsia="ja-JP"/>
+                              </w:rPr>
+                              <w:t>StudentDAO</w:t>
+                            </w:r>
+                            <w:proofErr w:type="spellEnd"/>
+                          </w:p>
+                          <w:p>
+                            <w:pPr>
+                              <w:rPr>
+                                <w:rFonts w:ascii="Times New Roman" w:hAnsi="Times New Roman"/>
+                                <w:sz w:val="16"/>
+                                <w:szCs w:val="16"/>
+                                <w:lang w:eastAsia="ja-JP"/>
+                              </w:rPr>
+                            </w:pPr>
+                          </w:p>
+                        </w:txbxContent>
+                      </wps:txbx>
+                      <wps:bodyPr rot="0" vert="horz" wrap="square" lIns="91440" tIns="45720" rIns="91440" bIns="45720" anchor="t" anchorCtr="0" upright="1">
+                        <a:noAutofit/>
+                      </wps:bodyPr>
+                    </wps:wsp>
+                  </a:graphicData>
+                </a:graphic>
+                <wp14:sizeRelH relativeFrom="page">
+                  <wp14:pctWidth>0</wp14:pctWidth>
+                </wp14:sizeRelH>
+                <wp14:sizeRelV relativeFrom="page">
+                  <wp14:pctHeight>0</wp14:pctHeight>
+                </wp14:sizeRelV>
+              </wp:anchor>
+            </w:drawing>
+          </mc:Choice>
+          <mc:Fallback>
+            <w:pict>
+              <v:shape w14:anchorId="21B34D71" id="_x0000_s1054" type="#_x0000_t202" style="position:absolute;margin-left:33.5pt;margin-top:8.05pt;width:61pt;height:22.5pt;z-index:251952128;visibility:visible;mso-wrap-style:square;mso-width-percent:0;mso-height-percent:0;mso-wrap-distance-left:9pt;mso-wrap-distance-top:0;mso-wrap-distance-right:9pt;mso-wrap-distance-bottom:0;mso-position-horizontal:absolute;mso-position-horizontal-relative:text;mso-position-vertical:absolute;mso-position-vertical-relative:text;mso-width-percent:0;mso-height-percent:0;mso-width-relative:page;mso-height-relative:page;v-text-anchor:top" o:gfxdata="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">
+                <v:textbox>
+                  <w:txbxContent>
+                    <w:p>
+                      <w:pPr>
+                        <w:rPr>
+                          <w:rFonts w:ascii="Times New Roman" w:hAnsi="Times New Roman"/>
+                          <w:sz w:val="16"/>
+                          <w:szCs w:val="16"/>
+                          <w:lang w:eastAsia="ja-JP"/>
+                        </w:rPr>
+                      </w:pPr>
+                      <w:proofErr w:type="spellStart"/>
+                      <w:r>
+                        <w:rPr>
+                          <w:rFonts w:ascii="Times New Roman" w:hAnsi="Times New Roman"/>
+                          <w:sz w:val="16"/>
+                          <w:szCs w:val="16"/>
+                          <w:lang w:eastAsia="ja-JP"/>
+                        </w:rPr>
+                        <w:t>StudentDAO</w:t>
+                      </w:r>
+                      <w:proofErr w:type="spellEnd"/>
+                    </w:p>
+                    <w:p>
+                      <w:pPr>
+                        <w:rPr>
+                          <w:rFonts w:ascii="Times New Roman" w:hAnsi="Times New Roman"/>
+                          <w:sz w:val="16"/>
+                          <w:szCs w:val="16"/>
+                          <w:lang w:eastAsia="ja-JP"/>
+                        </w:rPr>
+                      </w:pPr>
+                    </w:p>
+                  </w:txbxContent>
+                </v:textbox>
+              </v:shape>
+            </w:pict>
+          </mc:Fallback>
+        </mc:AlternateContent>
+      </w:r>
+      <w:r>
+        <w:rPr>
+          <w:rFonts w:ascii="Calibri" w:eastAsia="MS Mincho" w:hAnsi="Calibri" w:cs="Times New Roman"/>
+          <w:noProof/>
+        </w:rPr>
+        <mc:AlternateContent>
+          <mc:Choice Requires="wps">
+            <w:drawing>
+              <wp:anchor distT="0" distB="0" distL="114300" distR="114300" simplePos="0" relativeHeight="251954176" behindDoc="0" locked="0" layoutInCell="1" allowOverlap="1" wp14:anchorId="27D2CAB4" wp14:editId="5CB71981">
                 <wp:simplePos x="0" y="0"/>
                 <wp:positionH relativeFrom="column">
                   <wp:posOffset>3010093</wp:posOffset>
@@ -15043,6 +15722,7 @@
                                 <w:lang w:eastAsia="ja-JP"/>
                               </w:rPr>
                             </w:pPr>
+                            <w:proofErr w:type="spellStart"/>
                             <w:r>
                               <w:rPr>
                                 <w:rFonts w:ascii="Times New Roman" w:hAnsi="Times New Roman"/>
@@ -15052,6 +15732,7 @@
                               </w:rPr>
                               <w:t>SubjectDAO</w:t>
                             </w:r>
+                            <w:proofErr w:type="spellEnd"/>
                           </w:p>
                         </w:txbxContent>
                       </wps:txbx>
@@ -15072,7 +15753,7 @@
           </mc:Choice>
           <mc:Fallback>
             <w:pict>
-              <v:shape w14:anchorId="61124641" id="Text Box 2977" o:spid="_x0000_s1049" type="#_x0000_t202" style="position:absolute;margin-left:237pt;margin-top:8.6pt;width:81.6pt;height:22.5pt;z-index:251694080;visibility:visible;mso-wrap-style:square;mso-width-percent:0;mso-height-percent:0;mso-wrap-distance-left:9pt;mso-wrap-distance-top:0;mso-wrap-distance-right:9pt;mso-wrap-distance-bottom:0;mso-position-horizontal:absolute;mso-position-horizontal-relative:text;mso-position-vertical:absolute;mso-position-vertical-relative:text;mso-width-percent:0;mso-height-percent:0;mso-width-relative:page;mso-height-relative:page;v-text-anchor:top" o:gfxdata="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">
+              <v:shape w14:anchorId="27D2CAB4" id="Text Box 2977" o:spid="_x0000_s1055" type="#_x0000_t202" style="position:absolute;margin-left:237pt;margin-top:8.6pt;width:81.6pt;height:22.5pt;z-index:251954176;visibility:visible;mso-wrap-style:square;mso-width-percent:0;mso-height-percent:0;mso-wrap-distance-left:9pt;mso-wrap-distance-top:0;mso-wrap-distance-right:9pt;mso-wrap-distance-bottom:0;mso-position-horizontal:absolute;mso-position-horizontal-relative:text;mso-position-vertical:absolute;mso-position-vertical-relative:text;mso-width-percent:0;mso-height-percent:0;mso-width-relative:page;mso-height-relative:page;v-text-anchor:top" o:gfxdata="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">
                 <v:textbox>
                   <w:txbxContent>
                     <w:p>
@@ -15084,6 +15765,7 @@
                           <w:lang w:eastAsia="ja-JP"/>
                         </w:rPr>
                       </w:pPr>
+                      <w:proofErr w:type="spellStart"/>
                       <w:r>
                         <w:rPr>
                           <w:rFonts w:ascii="Times New Roman" w:hAnsi="Times New Roman"/>
@@ -15093,6 +15775,7 @@
                         </w:rPr>
                         <w:t>SubjectDAO</w:t>
                       </w:r>
+                      <w:proofErr w:type="spellEnd"/>
                     </w:p>
                   </w:txbxContent>
                 </v:textbox>
@@ -15135,14 +15818,8 @@
           <w:lang w:eastAsia="ja-JP"/>
         </w:rPr>
       </w:pPr>
-    </w:p>
-    <w:p>
-      <w:pPr>
-        <w:rPr>
-          <w:rFonts w:ascii="Calibri" w:eastAsia="MS Mincho" w:hAnsi="Calibri" w:cs="Times New Roman"/>
-          <w:lang w:eastAsia="ja-JP"/>
-        </w:rPr>
-      </w:pPr>
+      <w:bookmarkStart w:id="18" w:name="_GoBack"/>
+      <w:bookmarkEnd w:id="18"/>
     </w:p>
     <w:p>
       <w:pPr>
@@ -15164,7 +15841,7 @@
           <w:lang w:eastAsia="ja-JP"/>
         </w:rPr>
       </w:pPr>
-      <w:bookmarkStart w:id="18" w:name="_Toc36733523"/>
+      <w:bookmarkStart w:id="19" w:name="_Toc36733523"/>
       <w:r>
         <w:rPr>
           <w:rFonts w:ascii="Cambria" w:eastAsia="MS Gothic" w:hAnsi="Cambria" w:cs="Times New Roman"/>
@@ -15178,7 +15855,7 @@
         <w:lastRenderedPageBreak/>
         <w:t>Modeling the Class Behaviors - sequence diagrams (p. 66, 77)</w:t>
       </w:r>
-      <w:bookmarkEnd w:id="18"/>
+      <w:bookmarkEnd w:id="19"/>
     </w:p>
     <w:p>
       <w:pPr>
@@ -15280,7 +15957,7 @@
           <w:szCs w:val="28"/>
         </w:rPr>
       </w:pPr>
-      <w:bookmarkStart w:id="19" w:name="_Toc36733525"/>
+      <w:bookmarkStart w:id="20" w:name="_Toc36733525"/>
       <w:r>
         <w:rPr>
           <w:rFonts w:ascii="Cambria" w:eastAsia="MS Gothic" w:hAnsi="Cambria" w:cs="Times New Roman"/>
@@ -15293,7 +15970,7 @@
         <w:lastRenderedPageBreak/>
         <w:t>User Interface Model Design</w:t>
       </w:r>
-      <w:bookmarkEnd w:id="19"/>
+      <w:bookmarkEnd w:id="20"/>
     </w:p>
     <w:p>
       <w:pPr>
@@ -15315,7 +15992,7 @@
           <w:lang w:eastAsia="ja-JP"/>
         </w:rPr>
       </w:pPr>
-      <w:bookmarkStart w:id="20" w:name="_Toc36733526"/>
+      <w:bookmarkStart w:id="21" w:name="_Toc36733526"/>
       <w:r>
         <w:rPr>
           <w:rFonts w:ascii="Cambria" w:eastAsia="MS Gothic" w:hAnsi="Cambria" w:cs="Times New Roman"/>
@@ -15328,7 +16005,7 @@
         </w:rPr>
         <w:t>User interface model design</w:t>
       </w:r>
-      <w:bookmarkEnd w:id="20"/>
+      <w:bookmarkEnd w:id="21"/>
     </w:p>
     <w:p>
       <w:pPr>
@@ -15345,7 +16022,7 @@
           <w:lang w:eastAsia="ja-JP"/>
         </w:rPr>
       </w:pPr>
-      <w:bookmarkStart w:id="21" w:name="_Toc36733527"/>
+      <w:bookmarkStart w:id="22" w:name="_Toc36733527"/>
       <w:r>
         <w:rPr>
           <w:rFonts w:ascii="Cambria" w:eastAsia="MS Gothic" w:hAnsi="Cambria" w:cs="Times New Roman"/>
@@ -15356,7 +16033,7 @@
         </w:rPr>
         <w:t>51.1. Screen “”</w:t>
       </w:r>
-      <w:bookmarkEnd w:id="21"/>
+      <w:bookmarkEnd w:id="22"/>
     </w:p>
     <w:p>
       <w:pPr>
@@ -15381,7 +16058,7 @@
           <w:lang w:eastAsia="ja-JP"/>
         </w:rPr>
       </w:pPr>
-      <w:bookmarkStart w:id="22" w:name="_Toc36733528"/>
+      <w:bookmarkStart w:id="23" w:name="_Toc36733528"/>
       <w:r>
         <w:rPr>
           <w:rFonts w:ascii="Cambria" w:eastAsia="MS Gothic" w:hAnsi="Cambria" w:cs="Times New Roman"/>
@@ -15392,7 +16069,7 @@
         </w:rPr>
         <w:t>51.2. Screen “”</w:t>
       </w:r>
-      <w:bookmarkEnd w:id="22"/>
+      <w:bookmarkEnd w:id="23"/>
     </w:p>
     <w:p>
       <w:pPr>
@@ -15417,7 +16094,7 @@
           <w:lang w:eastAsia="ja-JP"/>
         </w:rPr>
       </w:pPr>
-      <w:bookmarkStart w:id="23" w:name="_Toc36733529"/>
+      <w:bookmarkStart w:id="24" w:name="_Toc36733529"/>
       <w:r>
         <w:rPr>
           <w:rFonts w:ascii="Cambria" w:eastAsia="MS Gothic" w:hAnsi="Cambria" w:cs="Times New Roman"/>
@@ -15428,7 +16105,7 @@
         </w:rPr>
         <w:t>51.3. Screen “”</w:t>
       </w:r>
-      <w:bookmarkEnd w:id="23"/>
+      <w:bookmarkEnd w:id="24"/>
     </w:p>
     <w:p>
       <w:pPr>
@@ -15453,7 +16130,7 @@
           <w:lang w:eastAsia="ja-JP"/>
         </w:rPr>
       </w:pPr>
-      <w:bookmarkStart w:id="24" w:name="_Toc36733530"/>
+      <w:bookmarkStart w:id="25" w:name="_Toc36733530"/>
       <w:r>
         <w:rPr>
           <w:rFonts w:ascii="Cambria" w:eastAsia="MS Gothic" w:hAnsi="Cambria" w:cs="Times New Roman"/>
@@ -15464,7 +16141,7 @@
         </w:rPr>
         <w:t>51.4. Screen “”</w:t>
       </w:r>
-      <w:bookmarkEnd w:id="24"/>
+      <w:bookmarkEnd w:id="25"/>
     </w:p>
     <w:p>
       <w:pPr>
@@ -15497,7 +16174,7 @@
           <w:lang w:eastAsia="ja-JP"/>
         </w:rPr>
       </w:pPr>
-      <w:bookmarkStart w:id="25" w:name="_Toc36733531"/>
+      <w:bookmarkStart w:id="26" w:name="_Toc36733531"/>
       <w:r>
         <w:rPr>
           <w:rFonts w:ascii="Cambria" w:eastAsia="MS Gothic" w:hAnsi="Cambria" w:cs="Times New Roman"/>
@@ -15508,7 +16185,151 @@
         </w:rPr>
         <w:t>51.5. Screen “”</w:t>
       </w:r>
-      <w:bookmarkEnd w:id="25"/>
+      <w:bookmarkEnd w:id="26"/>
+    </w:p>
+    <w:p>
+      <w:pPr>
+        <w:rPr>
+          <w:rFonts w:ascii="Calibri" w:eastAsia="MS Mincho" w:hAnsi="Calibri" w:cs="Times New Roman"/>
+          <w:lang w:eastAsia="ja-JP"/>
+        </w:rPr>
+      </w:pPr>
+    </w:p>
+    <w:p>
+      <w:pPr>
+        <w:rPr>
+          <w:rFonts w:ascii="Calibri" w:eastAsia="MS Mincho" w:hAnsi="Calibri" w:cs="Times New Roman"/>
+          <w:lang w:eastAsia="ja-JP"/>
+        </w:rPr>
+      </w:pPr>
+    </w:p>
+    <w:p>
+      <w:pPr>
+        <w:rPr>
+          <w:rFonts w:ascii="Calibri" w:eastAsia="MS Mincho" w:hAnsi="Calibri" w:cs="Times New Roman"/>
+          <w:lang w:eastAsia="ja-JP"/>
+        </w:rPr>
+      </w:pPr>
+    </w:p>
+    <w:p>
+      <w:pPr>
+        <w:rPr>
+          <w:rFonts w:ascii="Calibri" w:eastAsia="MS Mincho" w:hAnsi="Calibri" w:cs="Times New Roman"/>
+          <w:lang w:eastAsia="ja-JP"/>
+        </w:rPr>
+      </w:pPr>
+    </w:p>
+    <w:p>
+      <w:pPr>
+        <w:rPr>
+          <w:rFonts w:ascii="Calibri" w:eastAsia="MS Mincho" w:hAnsi="Calibri" w:cs="Times New Roman"/>
+          <w:lang w:eastAsia="ja-JP"/>
+        </w:rPr>
+      </w:pPr>
+    </w:p>
+    <w:p>
+      <w:pPr>
+        <w:rPr>
+          <w:rFonts w:ascii="Calibri" w:eastAsia="MS Mincho" w:hAnsi="Calibri" w:cs="Times New Roman"/>
+          <w:lang w:eastAsia="ja-JP"/>
+        </w:rPr>
+      </w:pPr>
+    </w:p>
+    <w:p>
+      <w:pPr>
+        <w:rPr>
+          <w:rFonts w:ascii="Calibri" w:eastAsia="MS Mincho" w:hAnsi="Calibri" w:cs="Times New Roman"/>
+          <w:lang w:eastAsia="ja-JP"/>
+        </w:rPr>
+      </w:pPr>
+    </w:p>
+    <w:p>
+      <w:pPr>
+        <w:rPr>
+          <w:rFonts w:ascii="Calibri" w:eastAsia="MS Mincho" w:hAnsi="Calibri" w:cs="Times New Roman"/>
+          <w:lang w:eastAsia="ja-JP"/>
+        </w:rPr>
+      </w:pPr>
+    </w:p>
+    <w:p>
+      <w:pPr>
+        <w:rPr>
+          <w:rFonts w:ascii="Calibri" w:eastAsia="MS Mincho" w:hAnsi="Calibri" w:cs="Times New Roman"/>
+          <w:lang w:eastAsia="ja-JP"/>
+        </w:rPr>
+      </w:pPr>
+    </w:p>
+    <w:p>
+      <w:pPr>
+        <w:rPr>
+          <w:rFonts w:ascii="Calibri" w:eastAsia="MS Mincho" w:hAnsi="Calibri" w:cs="Times New Roman"/>
+          <w:lang w:eastAsia="ja-JP"/>
+        </w:rPr>
+      </w:pPr>
+    </w:p>
+    <w:p>
+      <w:pPr>
+        <w:rPr>
+          <w:rFonts w:ascii="Calibri" w:eastAsia="MS Mincho" w:hAnsi="Calibri" w:cs="Times New Roman"/>
+          <w:lang w:eastAsia="ja-JP"/>
+        </w:rPr>
+      </w:pPr>
+    </w:p>
+    <w:p>
+      <w:pPr>
+        <w:rPr>
+          <w:rFonts w:ascii="Calibri" w:eastAsia="MS Mincho" w:hAnsi="Calibri" w:cs="Times New Roman"/>
+          <w:lang w:eastAsia="ja-JP"/>
+        </w:rPr>
+      </w:pPr>
+    </w:p>
+    <w:p>
+      <w:pPr>
+        <w:rPr>
+          <w:rFonts w:ascii="Calibri" w:eastAsia="MS Mincho" w:hAnsi="Calibri" w:cs="Times New Roman"/>
+          <w:lang w:eastAsia="ja-JP"/>
+        </w:rPr>
+      </w:pPr>
+    </w:p>
+    <w:p>
+      <w:pPr>
+        <w:rPr>
+          <w:rFonts w:ascii="Calibri" w:eastAsia="MS Mincho" w:hAnsi="Calibri" w:cs="Times New Roman"/>
+          <w:lang w:eastAsia="ja-JP"/>
+        </w:rPr>
+      </w:pPr>
+    </w:p>
+    <w:p>
+      <w:pPr>
+        <w:rPr>
+          <w:rFonts w:ascii="Calibri" w:eastAsia="MS Mincho" w:hAnsi="Calibri" w:cs="Times New Roman"/>
+          <w:lang w:eastAsia="ja-JP"/>
+        </w:rPr>
+      </w:pPr>
+    </w:p>
+    <w:p>
+      <w:pPr>
+        <w:rPr>
+          <w:rFonts w:ascii="Calibri" w:eastAsia="MS Mincho" w:hAnsi="Calibri" w:cs="Times New Roman"/>
+          <w:lang w:eastAsia="ja-JP"/>
+        </w:rPr>
+      </w:pPr>
+    </w:p>
+    <w:p>
+      <w:pPr>
+        <w:rPr>
+          <w:rFonts w:ascii="Calibri" w:eastAsia="MS Mincho" w:hAnsi="Calibri" w:cs="Times New Roman"/>
+          <w:lang w:eastAsia="ja-JP"/>
+        </w:rPr>
+      </w:pPr>
+    </w:p>
+    <w:p>
+      <w:pPr>
+        <w:rPr>
+          <w:rFonts w:ascii="Calibri" w:eastAsia="MS Mincho" w:hAnsi="Calibri" w:cs="Times New Roman"/>
+          <w:lang w:eastAsia="ja-JP"/>
+        </w:rPr>
+      </w:pPr>
     </w:p>
     <w:p>
       <w:pPr>
@@ -15556,28 +16377,7 @@
           <w:lang w:eastAsia="ja-JP"/>
         </w:rPr>
       </w:pPr>
-      <w:bookmarkStart w:id="26" w:name="_Toc36733532"/>
-      <w:r>
-        <w:rPr>
-          <w:rFonts w:ascii="Cambria" w:eastAsia="MS Gothic" w:hAnsi="Cambria" w:cs="Times New Roman"/>
-          <w:b/>
-          <w:bCs/>
-          <w:color w:val="4F81BD"/>
-          <w:sz w:val="26"/>
-          <w:szCs w:val="26"/>
-          <w:lang w:eastAsia="ja-JP"/>
-        </w:rPr>
-        <w:t>Interface Flow Diagrams (p. 51)</w:t>
-      </w:r>
-      <w:bookmarkEnd w:id="26"/>
-    </w:p>
-    <w:p>
-      <w:pPr>
-        <w:rPr>
-          <w:rFonts w:ascii="Calibri" w:eastAsia="MS Mincho" w:hAnsi="Calibri" w:cs="Times New Roman"/>
-          <w:lang w:eastAsia="ja-JP"/>
-        </w:rPr>
-      </w:pPr>
+      <w:bookmarkStart w:id="27" w:name="_Toc36733532"/>
       <w:r>
         <w:rPr>
           <w:rFonts w:ascii="Calibri" w:eastAsia="MS Mincho" w:hAnsi="Calibri" w:cs="Times New Roman"/>
@@ -15586,16 +16386,16 @@
         <mc:AlternateContent>
           <mc:Choice Requires="wpg">
             <w:drawing>
-              <wp:anchor distT="0" distB="0" distL="114300" distR="114300" simplePos="0" relativeHeight="251685888" behindDoc="0" locked="0" layoutInCell="1" allowOverlap="1" wp14:anchorId="58FEBA82" wp14:editId="2261CD8B">
+              <wp:anchor distT="0" distB="0" distL="114300" distR="114300" simplePos="0" relativeHeight="251945984" behindDoc="0" locked="0" layoutInCell="1" allowOverlap="1" wp14:anchorId="6555BF33" wp14:editId="7433A6A3">
                 <wp:simplePos x="0" y="0"/>
                 <wp:positionH relativeFrom="column">
-                  <wp:posOffset>-198783</wp:posOffset>
+                  <wp:posOffset>-755374</wp:posOffset>
                 </wp:positionH>
                 <wp:positionV relativeFrom="paragraph">
-                  <wp:posOffset>132411</wp:posOffset>
+                  <wp:posOffset>320040</wp:posOffset>
                 </wp:positionV>
-                <wp:extent cx="5734050" cy="2619375"/>
-                <wp:effectExtent l="0" t="0" r="19050" b="28575"/>
+                <wp:extent cx="7554557" cy="5572760"/>
+                <wp:effectExtent l="0" t="0" r="27940" b="27940"/>
                 <wp:wrapNone/>
                 <wp:docPr id="1443" name="Group 2953"/>
                 <wp:cNvGraphicFramePr>
@@ -15610,9 +16410,9 @@
                       <wpg:grpSpPr bwMode="auto">
                         <a:xfrm>
                           <a:off x="0" y="0"/>
-                          <a:ext cx="5734050" cy="2619375"/>
-                          <a:chOff x="1125" y="1140"/>
-                          <a:chExt cx="9030" cy="4125"/>
+                          <a:ext cx="7554557" cy="5572760"/>
+                          <a:chOff x="482" y="-150"/>
+                          <a:chExt cx="10528" cy="5446"/>
                         </a:xfrm>
                       </wpg:grpSpPr>
                       <wps:wsp>
@@ -15622,7 +16422,7 @@
                         </wps:cNvSpPr>
                         <wps:spPr bwMode="auto">
                           <a:xfrm>
-                            <a:off x="4245" y="2820"/>
+                            <a:off x="4101" y="1817"/>
                             <a:ext cx="2985" cy="795"/>
                           </a:xfrm>
                           <a:prstGeom prst="roundRect">
@@ -15671,7 +16471,7 @@
                         </wps:cNvSpPr>
                         <wps:spPr bwMode="auto">
                           <a:xfrm>
-                            <a:off x="7800" y="4290"/>
+                            <a:off x="8775" y="3455"/>
                             <a:ext cx="2235" cy="915"/>
                           </a:xfrm>
                           <a:prstGeom prst="roundRect">
@@ -15720,7 +16520,7 @@
                         </wps:cNvSpPr>
                         <wps:spPr bwMode="auto">
                           <a:xfrm>
-                            <a:off x="1335" y="4350"/>
+                            <a:off x="3022" y="4381"/>
                             <a:ext cx="2265" cy="915"/>
                           </a:xfrm>
                           <a:prstGeom prst="roundRect">
@@ -15753,7 +16553,7 @@
                                 <w:rPr>
                                   <w:lang w:eastAsia="ja-JP"/>
                                 </w:rPr>
-                                <w:t>Class</w:t>
+                                <w:t>Class Teach</w:t>
                               </w:r>
                             </w:p>
                           </w:txbxContent>
@@ -15818,7 +16618,7 @@
                         </wps:cNvSpPr>
                         <wps:spPr bwMode="auto">
                           <a:xfrm>
-                            <a:off x="7560" y="1140"/>
+                            <a:off x="8149" y="1111"/>
                             <a:ext cx="2595" cy="825"/>
                           </a:xfrm>
                           <a:prstGeom prst="roundRect">
@@ -15864,11 +16664,13 @@
                         <wps:cNvPr id="1450" name="AutoShape 2960"/>
                         <wps:cNvCnPr>
                           <a:cxnSpLocks noChangeShapeType="1"/>
+                          <a:stCxn id="1444" idx="1"/>
+                          <a:endCxn id="1448" idx="3"/>
                         </wps:cNvCnPr>
                         <wps:spPr bwMode="auto">
                           <a:xfrm flipH="1" flipV="1">
-                            <a:off x="3495" y="1875"/>
-                            <a:ext cx="1185" cy="945"/>
+                            <a:off x="3495" y="1583"/>
+                            <a:ext cx="606" cy="632"/>
                           </a:xfrm>
                           <a:prstGeom prst="straightConnector1">
                             <a:avLst/>
@@ -15896,11 +16698,13 @@
                         <wps:cNvPr id="1451" name="AutoShape 2961"/>
                         <wps:cNvCnPr>
                           <a:cxnSpLocks noChangeShapeType="1"/>
+                          <a:stCxn id="1444" idx="3"/>
+                          <a:endCxn id="1449" idx="1"/>
                         </wps:cNvCnPr>
                         <wps:spPr bwMode="auto">
                           <a:xfrm flipV="1">
-                            <a:off x="6255" y="1755"/>
-                            <a:ext cx="1260" cy="1065"/>
+                            <a:off x="7086" y="1524"/>
+                            <a:ext cx="1063" cy="691"/>
                           </a:xfrm>
                           <a:prstGeom prst="straightConnector1">
                             <a:avLst/>
@@ -15928,11 +16732,13 @@
                         <wps:cNvPr id="1452" name="AutoShape 2962"/>
                         <wps:cNvCnPr>
                           <a:cxnSpLocks noChangeShapeType="1"/>
+                          <a:stCxn id="1444" idx="2"/>
+                          <a:endCxn id="110" idx="3"/>
                         </wps:cNvCnPr>
                         <wps:spPr bwMode="auto">
                           <a:xfrm flipH="1">
-                            <a:off x="2865" y="3615"/>
-                            <a:ext cx="1665" cy="735"/>
+                            <a:off x="2747" y="2612"/>
+                            <a:ext cx="2847" cy="1190"/>
                           </a:xfrm>
                           <a:prstGeom prst="straightConnector1">
                             <a:avLst/>
@@ -15960,11 +16766,13 @@
                         <wps:cNvPr id="1453" name="AutoShape 2963"/>
                         <wps:cNvCnPr>
                           <a:cxnSpLocks noChangeShapeType="1"/>
+                          <a:stCxn id="1444" idx="2"/>
+                          <a:endCxn id="1446" idx="1"/>
                         </wps:cNvCnPr>
                         <wps:spPr bwMode="auto">
                           <a:xfrm>
-                            <a:off x="6720" y="3615"/>
-                            <a:ext cx="1605" cy="645"/>
+                            <a:off x="5594" y="2612"/>
+                            <a:ext cx="3181" cy="1301"/>
                           </a:xfrm>
                           <a:prstGeom prst="straightConnector1">
                             <a:avLst/>
@@ -15995,8 +16803,8 @@
                         </wps:cNvSpPr>
                         <wps:spPr bwMode="auto">
                           <a:xfrm>
-                            <a:off x="3975" y="1875"/>
-                            <a:ext cx="1230" cy="315"/>
+                            <a:off x="3693" y="1489"/>
+                            <a:ext cx="634" cy="207"/>
                           </a:xfrm>
                           <a:prstGeom prst="rect">
                             <a:avLst/>
@@ -16048,8 +16856,8 @@
                         </wps:cNvSpPr>
                         <wps:spPr bwMode="auto">
                           <a:xfrm>
-                            <a:off x="5505" y="1875"/>
-                            <a:ext cx="1515" cy="315"/>
+                            <a:off x="7086" y="1526"/>
+                            <a:ext cx="672" cy="252"/>
                           </a:xfrm>
                           <a:prstGeom prst="rect">
                             <a:avLst/>
@@ -16101,8 +16909,8 @@
                         </wps:cNvSpPr>
                         <wps:spPr bwMode="auto">
                           <a:xfrm>
-                            <a:off x="7560" y="3540"/>
-                            <a:ext cx="1515" cy="315"/>
+                            <a:off x="7327" y="2977"/>
+                            <a:ext cx="590" cy="315"/>
                           </a:xfrm>
                           <a:prstGeom prst="rect">
                             <a:avLst/>
@@ -16154,8 +16962,824 @@
                         </wps:cNvSpPr>
                         <wps:spPr bwMode="auto">
                           <a:xfrm>
-                            <a:off x="2235" y="3540"/>
-                            <a:ext cx="1515" cy="315"/>
+                            <a:off x="3196" y="2199"/>
+                            <a:ext cx="577" cy="231"/>
+                          </a:xfrm>
+                          <a:prstGeom prst="rect">
+                            <a:avLst/>
+                          </a:prstGeom>
+                          <a:solidFill>
+                            <a:srgbClr val="FFFFFF"/>
+                          </a:solidFill>
+                          <a:ln>
+                            <a:noFill/>
+                          </a:ln>
+                          <a:extLst>
+                            <a:ext uri="{91240B29-F687-4F45-9708-019B960494DF}">
+                              <a14:hiddenLine xmlns:a14="http://schemas.microsoft.com/office/drawing/2010/main" w="9525">
+                                <a:solidFill>
+                                  <a:srgbClr val="000000"/>
+                                </a:solidFill>
+                                <a:miter lim="800000"/>
+                                <a:headEnd/>
+                                <a:tailEnd/>
+                              </a14:hiddenLine>
+                            </a:ext>
+                          </a:extLst>
+                        </wps:spPr>
+                        <wps:txbx>
+                          <w:txbxContent>
+                            <w:p>
+                              <w:pPr>
+                                <w:rPr>
+                                  <w:lang w:eastAsia="ja-JP"/>
+                                </w:rPr>
+                              </w:pPr>
+                              <w:r>
+                                <w:rPr>
+                                  <w:lang w:eastAsia="ja-JP"/>
+                                </w:rPr>
+                                <w:t>[Click]</w:t>
+                              </w:r>
+                            </w:p>
+                          </w:txbxContent>
+                        </wps:txbx>
+                        <wps:bodyPr rot="0" vert="horz" wrap="square" lIns="0" tIns="0" rIns="0" bIns="0" anchor="t" anchorCtr="0" upright="1">
+                          <a:noAutofit/>
+                        </wps:bodyPr>
+                      </wps:wsp>
+                      <wps:wsp>
+                        <wps:cNvPr id="71" name="AutoShape 2961"/>
+                        <wps:cNvCnPr>
+                          <a:cxnSpLocks noChangeShapeType="1"/>
+                          <a:stCxn id="1444" idx="3"/>
+                          <a:endCxn id="72" idx="1"/>
+                        </wps:cNvCnPr>
+                        <wps:spPr bwMode="auto">
+                          <a:xfrm>
+                            <a:off x="7086" y="2214"/>
+                            <a:ext cx="1205" cy="397"/>
+                          </a:xfrm>
+                          <a:prstGeom prst="straightConnector1">
+                            <a:avLst/>
+                          </a:prstGeom>
+                          <a:noFill/>
+                          <a:ln w="9525">
+                            <a:solidFill>
+                              <a:srgbClr val="000000"/>
+                            </a:solidFill>
+                            <a:round/>
+                            <a:headEnd/>
+                            <a:tailEnd type="triangle" w="med" len="med"/>
+                          </a:ln>
+                          <a:extLst>
+                            <a:ext uri="{909E8E84-426E-40DD-AFC4-6F175D3DCCD1}">
+                              <a14:hiddenFill xmlns:a14="http://schemas.microsoft.com/office/drawing/2010/main">
+                                <a:noFill/>
+                              </a14:hiddenFill>
+                            </a:ext>
+                          </a:extLst>
+                        </wps:spPr>
+                        <wps:bodyPr/>
+                      </wps:wsp>
+                      <wps:wsp>
+                        <wps:cNvPr id="72" name="AutoShape 2959"/>
+                        <wps:cNvSpPr>
+                          <a:spLocks noChangeArrowheads="1"/>
+                        </wps:cNvSpPr>
+                        <wps:spPr bwMode="auto">
+                          <a:xfrm>
+                            <a:off x="8291" y="2199"/>
+                            <a:ext cx="2595" cy="825"/>
+                          </a:xfrm>
+                          <a:prstGeom prst="roundRect">
+                            <a:avLst>
+                              <a:gd name="adj" fmla="val 16667"/>
+                            </a:avLst>
+                          </a:prstGeom>
+                          <a:solidFill>
+                            <a:srgbClr val="FFFFFF"/>
+                          </a:solidFill>
+                          <a:ln w="9525">
+                            <a:solidFill>
+                              <a:srgbClr val="000000"/>
+                            </a:solidFill>
+                            <a:round/>
+                            <a:headEnd/>
+                            <a:tailEnd/>
+                          </a:ln>
+                        </wps:spPr>
+                        <wps:txbx>
+                          <w:txbxContent>
+                            <w:p>
+                              <w:pPr>
+                                <w:jc w:val="center"/>
+                                <w:rPr>
+                                  <w:lang w:eastAsia="ja-JP"/>
+                                </w:rPr>
+                              </w:pPr>
+                              <w:r>
+                                <w:rPr>
+                                  <w:lang w:eastAsia="ja-JP"/>
+                                </w:rPr>
+                                <w:t>Home</w:t>
+                              </w:r>
+                            </w:p>
+                          </w:txbxContent>
+                        </wps:txbx>
+                        <wps:bodyPr rot="0" vert="horz" wrap="square" lIns="91440" tIns="45720" rIns="91440" bIns="45720" anchor="t" anchorCtr="0" upright="1">
+                          <a:noAutofit/>
+                        </wps:bodyPr>
+                      </wps:wsp>
+                      <wps:wsp>
+                        <wps:cNvPr id="73" name="AutoShape 2958"/>
+                        <wps:cNvSpPr>
+                          <a:spLocks noChangeArrowheads="1"/>
+                        </wps:cNvSpPr>
+                        <wps:spPr bwMode="auto">
+                          <a:xfrm>
+                            <a:off x="548" y="2311"/>
+                            <a:ext cx="2370" cy="765"/>
+                          </a:xfrm>
+                          <a:prstGeom prst="roundRect">
+                            <a:avLst>
+                              <a:gd name="adj" fmla="val 16667"/>
+                            </a:avLst>
+                          </a:prstGeom>
+                          <a:solidFill>
+                            <a:srgbClr val="FFFFFF"/>
+                          </a:solidFill>
+                          <a:ln w="9525">
+                            <a:solidFill>
+                              <a:srgbClr val="000000"/>
+                            </a:solidFill>
+                            <a:round/>
+                            <a:headEnd/>
+                            <a:tailEnd/>
+                          </a:ln>
+                        </wps:spPr>
+                        <wps:txbx>
+                          <w:txbxContent>
+                            <w:p>
+                              <w:pPr>
+                                <w:jc w:val="center"/>
+                                <w:rPr>
+                                  <w:lang w:eastAsia="ja-JP"/>
+                                </w:rPr>
+                              </w:pPr>
+                              <w:r>
+                                <w:rPr>
+                                  <w:lang w:eastAsia="ja-JP"/>
+                                </w:rPr>
+                                <w:t>About</w:t>
+                              </w:r>
+                            </w:p>
+                          </w:txbxContent>
+                        </wps:txbx>
+                        <wps:bodyPr rot="0" vert="horz" wrap="square" lIns="91440" tIns="45720" rIns="91440" bIns="45720" anchor="t" anchorCtr="0" upright="1">
+                          <a:noAutofit/>
+                        </wps:bodyPr>
+                      </wps:wsp>
+                      <wps:wsp>
+                        <wps:cNvPr id="74" name="AutoShape 2960"/>
+                        <wps:cNvCnPr>
+                          <a:cxnSpLocks noChangeShapeType="1"/>
+                          <a:stCxn id="1444" idx="1"/>
+                          <a:endCxn id="73" idx="3"/>
+                        </wps:cNvCnPr>
+                        <wps:spPr bwMode="auto">
+                          <a:xfrm flipH="1">
+                            <a:off x="2918" y="2215"/>
+                            <a:ext cx="1183" cy="479"/>
+                          </a:xfrm>
+                          <a:prstGeom prst="straightConnector1">
+                            <a:avLst/>
+                          </a:prstGeom>
+                          <a:noFill/>
+                          <a:ln w="9525">
+                            <a:solidFill>
+                              <a:srgbClr val="000000"/>
+                            </a:solidFill>
+                            <a:round/>
+                            <a:headEnd/>
+                            <a:tailEnd type="triangle" w="med" len="med"/>
+                          </a:ln>
+                          <a:extLst>
+                            <a:ext uri="{909E8E84-426E-40DD-AFC4-6F175D3DCCD1}">
+                              <a14:hiddenFill xmlns:a14="http://schemas.microsoft.com/office/drawing/2010/main">
+                                <a:noFill/>
+                              </a14:hiddenFill>
+                            </a:ext>
+                          </a:extLst>
+                        </wps:spPr>
+                        <wps:bodyPr/>
+                      </wps:wsp>
+                      <wps:wsp>
+                        <wps:cNvPr id="75" name="AutoShape 2959"/>
+                        <wps:cNvSpPr>
+                          <a:spLocks noChangeArrowheads="1"/>
+                        </wps:cNvSpPr>
+                        <wps:spPr bwMode="auto">
+                          <a:xfrm>
+                            <a:off x="5870" y="-150"/>
+                            <a:ext cx="2595" cy="825"/>
+                          </a:xfrm>
+                          <a:prstGeom prst="roundRect">
+                            <a:avLst>
+                              <a:gd name="adj" fmla="val 16667"/>
+                            </a:avLst>
+                          </a:prstGeom>
+                          <a:solidFill>
+                            <a:srgbClr val="FFFFFF"/>
+                          </a:solidFill>
+                          <a:ln w="9525">
+                            <a:solidFill>
+                              <a:srgbClr val="000000"/>
+                            </a:solidFill>
+                            <a:round/>
+                            <a:headEnd/>
+                            <a:tailEnd/>
+                          </a:ln>
+                        </wps:spPr>
+                        <wps:txbx>
+                          <w:txbxContent>
+                            <w:p>
+                              <w:pPr>
+                                <w:jc w:val="center"/>
+                                <w:rPr>
+                                  <w:lang w:eastAsia="ja-JP"/>
+                                </w:rPr>
+                              </w:pPr>
+                              <w:r>
+                                <w:rPr>
+                                  <w:lang w:eastAsia="ja-JP"/>
+                                </w:rPr>
+                                <w:t>Student Class Management</w:t>
+                              </w:r>
+                            </w:p>
+                          </w:txbxContent>
+                        </wps:txbx>
+                        <wps:bodyPr rot="0" vert="horz" wrap="square" lIns="91440" tIns="45720" rIns="91440" bIns="45720" anchor="t" anchorCtr="0" upright="1">
+                          <a:noAutofit/>
+                        </wps:bodyPr>
+                      </wps:wsp>
+                      <wps:wsp>
+                        <wps:cNvPr id="76" name="Text Box 2967"/>
+                        <wps:cNvSpPr txBox="1">
+                          <a:spLocks noChangeArrowheads="1"/>
+                        </wps:cNvSpPr>
+                        <wps:spPr bwMode="auto">
+                          <a:xfrm>
+                            <a:off x="7327" y="2430"/>
+                            <a:ext cx="546" cy="200"/>
+                          </a:xfrm>
+                          <a:prstGeom prst="rect">
+                            <a:avLst/>
+                          </a:prstGeom>
+                          <a:solidFill>
+                            <a:srgbClr val="FFFFFF"/>
+                          </a:solidFill>
+                          <a:ln>
+                            <a:noFill/>
+                          </a:ln>
+                          <a:extLst>
+                            <a:ext uri="{91240B29-F687-4F45-9708-019B960494DF}">
+                              <a14:hiddenLine xmlns:a14="http://schemas.microsoft.com/office/drawing/2010/main" w="9525">
+                                <a:solidFill>
+                                  <a:srgbClr val="000000"/>
+                                </a:solidFill>
+                                <a:miter lim="800000"/>
+                                <a:headEnd/>
+                                <a:tailEnd/>
+                              </a14:hiddenLine>
+                            </a:ext>
+                          </a:extLst>
+                        </wps:spPr>
+                        <wps:txbx>
+                          <w:txbxContent>
+                            <w:p>
+                              <w:pPr>
+                                <w:rPr>
+                                  <w:lang w:eastAsia="ja-JP"/>
+                                </w:rPr>
+                              </w:pPr>
+                              <w:r>
+                                <w:rPr>
+                                  <w:lang w:eastAsia="ja-JP"/>
+                                </w:rPr>
+                                <w:t>[Click]</w:t>
+                              </w:r>
+                            </w:p>
+                          </w:txbxContent>
+                        </wps:txbx>
+                        <wps:bodyPr rot="0" vert="horz" wrap="square" lIns="0" tIns="0" rIns="0" bIns="0" anchor="t" anchorCtr="0" upright="1">
+                          <a:noAutofit/>
+                        </wps:bodyPr>
+                      </wps:wsp>
+                      <wps:wsp>
+                        <wps:cNvPr id="77" name="Text Box 2967"/>
+                        <wps:cNvSpPr txBox="1">
+                          <a:spLocks noChangeArrowheads="1"/>
+                        </wps:cNvSpPr>
+                        <wps:spPr bwMode="auto">
+                          <a:xfrm>
+                            <a:off x="3504" y="2864"/>
+                            <a:ext cx="597" cy="212"/>
+                          </a:xfrm>
+                          <a:prstGeom prst="rect">
+                            <a:avLst/>
+                          </a:prstGeom>
+                          <a:solidFill>
+                            <a:srgbClr val="FFFFFF"/>
+                          </a:solidFill>
+                          <a:ln>
+                            <a:noFill/>
+                          </a:ln>
+                          <a:extLst>
+                            <a:ext uri="{91240B29-F687-4F45-9708-019B960494DF}">
+                              <a14:hiddenLine xmlns:a14="http://schemas.microsoft.com/office/drawing/2010/main" w="9525">
+                                <a:solidFill>
+                                  <a:srgbClr val="000000"/>
+                                </a:solidFill>
+                                <a:miter lim="800000"/>
+                                <a:headEnd/>
+                                <a:tailEnd/>
+                              </a14:hiddenLine>
+                            </a:ext>
+                          </a:extLst>
+                        </wps:spPr>
+                        <wps:txbx>
+                          <w:txbxContent>
+                            <w:p>
+                              <w:pPr>
+                                <w:rPr>
+                                  <w:lang w:eastAsia="ja-JP"/>
+                                </w:rPr>
+                              </w:pPr>
+                              <w:r>
+                                <w:rPr>
+                                  <w:lang w:eastAsia="ja-JP"/>
+                                </w:rPr>
+                                <w:t>[Click]</w:t>
+                              </w:r>
+                            </w:p>
+                          </w:txbxContent>
+                        </wps:txbx>
+                        <wps:bodyPr rot="0" vert="horz" wrap="square" lIns="0" tIns="0" rIns="0" bIns="0" anchor="t" anchorCtr="0" upright="1">
+                          <a:noAutofit/>
+                        </wps:bodyPr>
+                      </wps:wsp>
+                      <wps:wsp>
+                        <wps:cNvPr id="78" name="AutoShape 2961"/>
+                        <wps:cNvCnPr>
+                          <a:cxnSpLocks noChangeShapeType="1"/>
+                          <a:stCxn id="1449" idx="0"/>
+                          <a:endCxn id="75" idx="2"/>
+                        </wps:cNvCnPr>
+                        <wps:spPr bwMode="auto">
+                          <a:xfrm flipH="1" flipV="1">
+                            <a:off x="7168" y="675"/>
+                            <a:ext cx="2279" cy="436"/>
+                          </a:xfrm>
+                          <a:prstGeom prst="straightConnector1">
+                            <a:avLst/>
+                          </a:prstGeom>
+                          <a:noFill/>
+                          <a:ln w="9525">
+                            <a:solidFill>
+                              <a:srgbClr val="000000"/>
+                            </a:solidFill>
+                            <a:round/>
+                            <a:headEnd/>
+                            <a:tailEnd type="triangle" w="med" len="med"/>
+                          </a:ln>
+                          <a:extLst>
+                            <a:ext uri="{909E8E84-426E-40DD-AFC4-6F175D3DCCD1}">
+                              <a14:hiddenFill xmlns:a14="http://schemas.microsoft.com/office/drawing/2010/main">
+                                <a:noFill/>
+                              </a14:hiddenFill>
+                            </a:ext>
+                          </a:extLst>
+                        </wps:spPr>
+                        <wps:bodyPr/>
+                      </wps:wsp>
+                      <wps:wsp>
+                        <wps:cNvPr id="79" name="AutoShape 2958"/>
+                        <wps:cNvSpPr>
+                          <a:spLocks noChangeArrowheads="1"/>
+                        </wps:cNvSpPr>
+                        <wps:spPr bwMode="auto">
+                          <a:xfrm>
+                            <a:off x="3159" y="-150"/>
+                            <a:ext cx="2370" cy="765"/>
+                          </a:xfrm>
+                          <a:prstGeom prst="roundRect">
+                            <a:avLst>
+                              <a:gd name="adj" fmla="val 16667"/>
+                            </a:avLst>
+                          </a:prstGeom>
+                          <a:solidFill>
+                            <a:srgbClr val="FFFFFF"/>
+                          </a:solidFill>
+                          <a:ln w="9525">
+                            <a:solidFill>
+                              <a:srgbClr val="000000"/>
+                            </a:solidFill>
+                            <a:round/>
+                            <a:headEnd/>
+                            <a:tailEnd/>
+                          </a:ln>
+                        </wps:spPr>
+                        <wps:txbx>
+                          <w:txbxContent>
+                            <w:p>
+                              <w:pPr>
+                                <w:jc w:val="center"/>
+                                <w:rPr>
+                                  <w:lang w:eastAsia="ja-JP"/>
+                                </w:rPr>
+                              </w:pPr>
+                              <w:r>
+                                <w:rPr>
+                                  <w:lang w:eastAsia="ja-JP"/>
+                                </w:rPr>
+                                <w:t>Teacher Subject Management</w:t>
+                              </w:r>
+                            </w:p>
+                          </w:txbxContent>
+                        </wps:txbx>
+                        <wps:bodyPr rot="0" vert="horz" wrap="square" lIns="91440" tIns="45720" rIns="91440" bIns="45720" anchor="t" anchorCtr="0" upright="1">
+                          <a:noAutofit/>
+                        </wps:bodyPr>
+                      </wps:wsp>
+                      <wps:wsp>
+                        <wps:cNvPr id="104" name="AutoShape 2956"/>
+                        <wps:cNvSpPr>
+                          <a:spLocks noChangeArrowheads="1"/>
+                        </wps:cNvSpPr>
+                        <wps:spPr bwMode="auto">
+                          <a:xfrm>
+                            <a:off x="5870" y="4381"/>
+                            <a:ext cx="2235" cy="915"/>
+                          </a:xfrm>
+                          <a:prstGeom prst="roundRect">
+                            <a:avLst>
+                              <a:gd name="adj" fmla="val 16667"/>
+                            </a:avLst>
+                          </a:prstGeom>
+                          <a:solidFill>
+                            <a:srgbClr val="FFFFFF"/>
+                          </a:solidFill>
+                          <a:ln w="9525">
+                            <a:solidFill>
+                              <a:srgbClr val="000000"/>
+                            </a:solidFill>
+                            <a:round/>
+                            <a:headEnd/>
+                            <a:tailEnd/>
+                          </a:ln>
+                        </wps:spPr>
+                        <wps:txbx>
+                          <w:txbxContent>
+                            <w:p>
+                              <w:pPr>
+                                <w:jc w:val="center"/>
+                                <w:rPr>
+                                  <w:lang w:eastAsia="ja-JP"/>
+                                </w:rPr>
+                              </w:pPr>
+                              <w:r>
+                                <w:rPr>
+                                  <w:lang w:eastAsia="ja-JP"/>
+                                </w:rPr>
+                                <w:t>Mark management</w:t>
+                              </w:r>
+                            </w:p>
+                          </w:txbxContent>
+                        </wps:txbx>
+                        <wps:bodyPr rot="0" vert="horz" wrap="square" lIns="91440" tIns="45720" rIns="91440" bIns="45720" anchor="t" anchorCtr="0" upright="1">
+                          <a:noAutofit/>
+                        </wps:bodyPr>
+                      </wps:wsp>
+                      <wps:wsp>
+                        <wps:cNvPr id="106" name="AutoShape 2963"/>
+                        <wps:cNvCnPr>
+                          <a:cxnSpLocks noChangeShapeType="1"/>
+                          <a:stCxn id="1446" idx="1"/>
+                          <a:endCxn id="104" idx="3"/>
+                        </wps:cNvCnPr>
+                        <wps:spPr bwMode="auto">
+                          <a:xfrm flipH="1">
+                            <a:off x="8105" y="3913"/>
+                            <a:ext cx="670" cy="926"/>
+                          </a:xfrm>
+                          <a:prstGeom prst="straightConnector1">
+                            <a:avLst/>
+                          </a:prstGeom>
+                          <a:noFill/>
+                          <a:ln w="9525">
+                            <a:solidFill>
+                              <a:srgbClr val="000000"/>
+                            </a:solidFill>
+                            <a:round/>
+                            <a:headEnd/>
+                            <a:tailEnd type="triangle" w="med" len="med"/>
+                          </a:ln>
+                          <a:extLst>
+                            <a:ext uri="{909E8E84-426E-40DD-AFC4-6F175D3DCCD1}">
+                              <a14:hiddenFill xmlns:a14="http://schemas.microsoft.com/office/drawing/2010/main">
+                                <a:noFill/>
+                              </a14:hiddenFill>
+                            </a:ext>
+                          </a:extLst>
+                        </wps:spPr>
+                        <wps:bodyPr/>
+                      </wps:wsp>
+                      <wps:wsp>
+                        <wps:cNvPr id="107" name="Text Box 2967"/>
+                        <wps:cNvSpPr txBox="1">
+                          <a:spLocks noChangeArrowheads="1"/>
+                        </wps:cNvSpPr>
+                        <wps:spPr bwMode="auto">
+                          <a:xfrm>
+                            <a:off x="7871" y="4054"/>
+                            <a:ext cx="637" cy="206"/>
+                          </a:xfrm>
+                          <a:prstGeom prst="rect">
+                            <a:avLst/>
+                          </a:prstGeom>
+                          <a:solidFill>
+                            <a:srgbClr val="FFFFFF"/>
+                          </a:solidFill>
+                          <a:ln>
+                            <a:noFill/>
+                          </a:ln>
+                          <a:extLst>
+                            <a:ext uri="{91240B29-F687-4F45-9708-019B960494DF}">
+                              <a14:hiddenLine xmlns:a14="http://schemas.microsoft.com/office/drawing/2010/main" w="9525">
+                                <a:solidFill>
+                                  <a:srgbClr val="000000"/>
+                                </a:solidFill>
+                                <a:miter lim="800000"/>
+                                <a:headEnd/>
+                                <a:tailEnd/>
+                              </a14:hiddenLine>
+                            </a:ext>
+                          </a:extLst>
+                        </wps:spPr>
+                        <wps:txbx>
+                          <w:txbxContent>
+                            <w:p>
+                              <w:pPr>
+                                <w:rPr>
+                                  <w:lang w:eastAsia="ja-JP"/>
+                                </w:rPr>
+                              </w:pPr>
+                              <w:r>
+                                <w:rPr>
+                                  <w:lang w:eastAsia="ja-JP"/>
+                                </w:rPr>
+                                <w:t>[Click]</w:t>
+                              </w:r>
+                            </w:p>
+                          </w:txbxContent>
+                        </wps:txbx>
+                        <wps:bodyPr rot="0" vert="horz" wrap="square" lIns="0" tIns="0" rIns="0" bIns="0" anchor="t" anchorCtr="0" upright="1">
+                          <a:noAutofit/>
+                        </wps:bodyPr>
+                      </wps:wsp>
+                      <wps:wsp>
+                        <wps:cNvPr id="108" name="Text Box 2967"/>
+                        <wps:cNvSpPr txBox="1">
+                          <a:spLocks noChangeArrowheads="1"/>
+                        </wps:cNvSpPr>
+                        <wps:spPr bwMode="auto">
+                          <a:xfrm>
+                            <a:off x="2606" y="822"/>
+                            <a:ext cx="590" cy="315"/>
+                          </a:xfrm>
+                          <a:prstGeom prst="rect">
+                            <a:avLst/>
+                          </a:prstGeom>
+                          <a:solidFill>
+                            <a:srgbClr val="FFFFFF"/>
+                          </a:solidFill>
+                          <a:ln>
+                            <a:noFill/>
+                          </a:ln>
+                          <a:extLst>
+                            <a:ext uri="{91240B29-F687-4F45-9708-019B960494DF}">
+                              <a14:hiddenLine xmlns:a14="http://schemas.microsoft.com/office/drawing/2010/main" w="9525">
+                                <a:solidFill>
+                                  <a:srgbClr val="000000"/>
+                                </a:solidFill>
+                                <a:miter lim="800000"/>
+                                <a:headEnd/>
+                                <a:tailEnd/>
+                              </a14:hiddenLine>
+                            </a:ext>
+                          </a:extLst>
+                        </wps:spPr>
+                        <wps:txbx>
+                          <w:txbxContent>
+                            <w:p>
+                              <w:pPr>
+                                <w:rPr>
+                                  <w:lang w:eastAsia="ja-JP"/>
+                                </w:rPr>
+                              </w:pPr>
+                              <w:r>
+                                <w:rPr>
+                                  <w:lang w:eastAsia="ja-JP"/>
+                                </w:rPr>
+                                <w:t>[Click]</w:t>
+                              </w:r>
+                            </w:p>
+                          </w:txbxContent>
+                        </wps:txbx>
+                        <wps:bodyPr rot="0" vert="horz" wrap="square" lIns="0" tIns="0" rIns="0" bIns="0" anchor="t" anchorCtr="0" upright="1">
+                          <a:noAutofit/>
+                        </wps:bodyPr>
+                      </wps:wsp>
+                      <wps:wsp>
+                        <wps:cNvPr id="109" name="Text Box 2966"/>
+                        <wps:cNvSpPr txBox="1">
+                          <a:spLocks noChangeArrowheads="1"/>
+                        </wps:cNvSpPr>
+                        <wps:spPr bwMode="auto">
+                          <a:xfrm>
+                            <a:off x="8509" y="621"/>
+                            <a:ext cx="672" cy="201"/>
+                          </a:xfrm>
+                          <a:prstGeom prst="rect">
+                            <a:avLst/>
+                          </a:prstGeom>
+                          <a:solidFill>
+                            <a:srgbClr val="FFFFFF"/>
+                          </a:solidFill>
+                          <a:ln>
+                            <a:noFill/>
+                          </a:ln>
+                          <a:extLst>
+                            <a:ext uri="{91240B29-F687-4F45-9708-019B960494DF}">
+                              <a14:hiddenLine xmlns:a14="http://schemas.microsoft.com/office/drawing/2010/main" w="9525">
+                                <a:solidFill>
+                                  <a:srgbClr val="000000"/>
+                                </a:solidFill>
+                                <a:miter lim="800000"/>
+                                <a:headEnd/>
+                                <a:tailEnd/>
+                              </a14:hiddenLine>
+                            </a:ext>
+                          </a:extLst>
+                        </wps:spPr>
+                        <wps:txbx>
+                          <w:txbxContent>
+                            <w:p>
+                              <w:pPr>
+                                <w:rPr>
+                                  <w:lang w:eastAsia="ja-JP"/>
+                                </w:rPr>
+                              </w:pPr>
+                              <w:r>
+                                <w:rPr>
+                                  <w:lang w:eastAsia="ja-JP"/>
+                                </w:rPr>
+                                <w:t>[Click]</w:t>
+                              </w:r>
+                            </w:p>
+                          </w:txbxContent>
+                        </wps:txbx>
+                        <wps:bodyPr rot="0" vert="horz" wrap="square" lIns="0" tIns="0" rIns="0" bIns="0" anchor="t" anchorCtr="0" upright="1">
+                          <a:noAutofit/>
+                        </wps:bodyPr>
+                      </wps:wsp>
+                      <wps:wsp>
+                        <wps:cNvPr id="110" name="AutoShape 2957"/>
+                        <wps:cNvSpPr>
+                          <a:spLocks noChangeArrowheads="1"/>
+                        </wps:cNvSpPr>
+                        <wps:spPr bwMode="auto">
+                          <a:xfrm>
+                            <a:off x="482" y="3345"/>
+                            <a:ext cx="2265" cy="915"/>
+                          </a:xfrm>
+                          <a:prstGeom prst="roundRect">
+                            <a:avLst>
+                              <a:gd name="adj" fmla="val 16667"/>
+                            </a:avLst>
+                          </a:prstGeom>
+                          <a:solidFill>
+                            <a:srgbClr val="FFFFFF"/>
+                          </a:solidFill>
+                          <a:ln w="9525">
+                            <a:solidFill>
+                              <a:srgbClr val="000000"/>
+                            </a:solidFill>
+                            <a:round/>
+                            <a:headEnd/>
+                            <a:tailEnd/>
+                          </a:ln>
+                        </wps:spPr>
+                        <wps:txbx>
+                          <w:txbxContent>
+                            <w:p>
+                              <w:pPr>
+                                <w:jc w:val="center"/>
+                                <w:rPr>
+                                  <w:lang w:eastAsia="ja-JP"/>
+                                </w:rPr>
+                              </w:pPr>
+                              <w:r>
+                                <w:rPr>
+                                  <w:lang w:eastAsia="ja-JP"/>
+                                </w:rPr>
+                                <w:t>Class</w:t>
+                              </w:r>
+                            </w:p>
+                          </w:txbxContent>
+                        </wps:txbx>
+                        <wps:bodyPr rot="0" vert="horz" wrap="square" lIns="91440" tIns="45720" rIns="91440" bIns="45720" anchor="t" anchorCtr="0" upright="1">
+                          <a:noAutofit/>
+                        </wps:bodyPr>
+                      </wps:wsp>
+                      <wps:wsp>
+                        <wps:cNvPr id="169" name="AutoShape 2962"/>
+                        <wps:cNvCnPr>
+                          <a:cxnSpLocks noChangeShapeType="1"/>
+                          <a:stCxn id="110" idx="2"/>
+                          <a:endCxn id="1447" idx="1"/>
+                        </wps:cNvCnPr>
+                        <wps:spPr bwMode="auto">
+                          <a:xfrm>
+                            <a:off x="1615" y="4260"/>
+                            <a:ext cx="1407" cy="579"/>
+                          </a:xfrm>
+                          <a:prstGeom prst="straightConnector1">
+                            <a:avLst/>
+                          </a:prstGeom>
+                          <a:noFill/>
+                          <a:ln w="9525">
+                            <a:solidFill>
+                              <a:srgbClr val="000000"/>
+                            </a:solidFill>
+                            <a:round/>
+                            <a:headEnd/>
+                            <a:tailEnd type="triangle" w="med" len="med"/>
+                          </a:ln>
+                          <a:extLst>
+                            <a:ext uri="{909E8E84-426E-40DD-AFC4-6F175D3DCCD1}">
+                              <a14:hiddenFill xmlns:a14="http://schemas.microsoft.com/office/drawing/2010/main">
+                                <a:noFill/>
+                              </a14:hiddenFill>
+                            </a:ext>
+                          </a:extLst>
+                        </wps:spPr>
+                        <wps:bodyPr/>
+                      </wps:wsp>
+                      <wps:wsp>
+                        <wps:cNvPr id="170" name="AutoShape 2960"/>
+                        <wps:cNvCnPr>
+                          <a:cxnSpLocks noChangeShapeType="1"/>
+                          <a:stCxn id="1448" idx="0"/>
+                          <a:endCxn id="79" idx="2"/>
+                        </wps:cNvCnPr>
+                        <wps:spPr bwMode="auto">
+                          <a:xfrm flipV="1">
+                            <a:off x="2310" y="615"/>
+                            <a:ext cx="2034" cy="585"/>
+                          </a:xfrm>
+                          <a:prstGeom prst="straightConnector1">
+                            <a:avLst/>
+                          </a:prstGeom>
+                          <a:noFill/>
+                          <a:ln w="9525">
+                            <a:solidFill>
+                              <a:srgbClr val="000000"/>
+                            </a:solidFill>
+                            <a:round/>
+                            <a:headEnd/>
+                            <a:tailEnd type="triangle" w="med" len="med"/>
+                          </a:ln>
+                          <a:extLst>
+                            <a:ext uri="{909E8E84-426E-40DD-AFC4-6F175D3DCCD1}">
+                              <a14:hiddenFill xmlns:a14="http://schemas.microsoft.com/office/drawing/2010/main">
+                                <a:noFill/>
+                              </a14:hiddenFill>
+                            </a:ext>
+                          </a:extLst>
+                        </wps:spPr>
+                        <wps:bodyPr/>
+                      </wps:wsp>
+                      <wps:wsp>
+                        <wps:cNvPr id="171" name="Text Box 2967"/>
+                        <wps:cNvSpPr txBox="1">
+                          <a:spLocks noChangeArrowheads="1"/>
+                        </wps:cNvSpPr>
+                        <wps:spPr bwMode="auto">
+                          <a:xfrm>
+                            <a:off x="1615" y="4627"/>
+                            <a:ext cx="597" cy="212"/>
                           </a:xfrm>
                           <a:prstGeom prst="rect">
                             <a:avLst/>
@@ -16214,8 +17838,8 @@
           </mc:Choice>
           <mc:Fallback>
             <w:pict>
-              <v:group w14:anchorId="58FEBA82" id="Group 2953" o:spid="_x0000_s1050" style="position:absolute;margin-left:-15.65pt;margin-top:10.45pt;width:451.5pt;height:206.25pt;z-index:251685888" coordorigin="1125,1140" coordsize="9030,4125" o:gfxdata="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">
-                <v:roundrect id="AutoShape 2954" o:spid="_x0000_s1051" style="position:absolute;left:4245;top:2820;width:2985;height:795;visibility:visible;mso-wrap-style:square;v-text-anchor:top" arcsize="10923f" o:gfxdata="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">
+              <v:group w14:anchorId="6555BF33" id="Group 2953" o:spid="_x0000_s1056" style="position:absolute;left:0;text-align:left;margin-left:-59.5pt;margin-top:25.2pt;width:594.85pt;height:438.8pt;z-index:251945984" coordorigin="482,-150" coordsize="10528,5446" o:gfxdata="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">
+                <v:roundrect id="AutoShape 2954" o:spid="_x0000_s1057" style="position:absolute;left:4101;top:1817;width:2985;height:795;visibility:visible;mso-wrap-style:square;v-text-anchor:top" arcsize="10923f" o:gfxdata="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">
                   <v:textbox>
                     <w:txbxContent>
                       <w:p>
@@ -16235,7 +17859,7 @@
                     </w:txbxContent>
                   </v:textbox>
                 </v:roundrect>
-                <v:roundrect id="AutoShape 2956" o:spid="_x0000_s1052" style="position:absolute;left:7800;top:4290;width:2235;height:915;visibility:visible;mso-wrap-style:square;v-text-anchor:top" arcsize="10923f" o:gfxdata="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">
+                <v:roundrect id="AutoShape 2956" o:spid="_x0000_s1058" style="position:absolute;left:8775;top:3455;width:2235;height:915;visibility:visible;mso-wrap-style:square;v-text-anchor:top" arcsize="10923f" o:gfxdata="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">
                   <v:textbox>
                     <w:txbxContent>
                       <w:p>
@@ -16255,7 +17879,362 @@
                     </w:txbxContent>
                   </v:textbox>
                 </v:roundrect>
-                <v:roundrect id="AutoShape 2957" o:spid="_x0000_s1053" style="position:absolute;left:1335;top:4350;width:2265;height:915;visibility:visible;mso-wrap-style:square;v-text-anchor:top" arcsize="10923f" o:gfxdata="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">
+                <v:roundrect id="AutoShape 2957" o:spid="_x0000_s1059" style="position:absolute;left:3022;top:4381;width:2265;height:915;visibility:visible;mso-wrap-style:square;v-text-anchor:top" arcsize="10923f" o:gfxdata="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">
+                  <v:textbox>
+                    <w:txbxContent>
+                      <w:p>
+                        <w:pPr>
+                          <w:jc w:val="center"/>
+                          <w:rPr>
+                            <w:lang w:eastAsia="ja-JP"/>
+                          </w:rPr>
+                        </w:pPr>
+                        <w:r>
+                          <w:rPr>
+                            <w:lang w:eastAsia="ja-JP"/>
+                          </w:rPr>
+                          <w:t>Class Teach</w:t>
+                        </w:r>
+                      </w:p>
+                    </w:txbxContent>
+                  </v:textbox>
+                </v:roundrect>
+                <v:roundrect id="AutoShape 2958" o:spid="_x0000_s1060" style="position:absolute;left:1125;top:1200;width:2370;height:765;visibility:visible;mso-wrap-style:square;v-text-anchor:top" arcsize="10923f" o:gfxdata="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">
+                  <v:textbox>
+                    <w:txbxContent>
+                      <w:p>
+                        <w:pPr>
+                          <w:jc w:val="center"/>
+                          <w:rPr>
+                            <w:lang w:eastAsia="ja-JP"/>
+                          </w:rPr>
+                        </w:pPr>
+                        <w:r>
+                          <w:rPr>
+                            <w:lang w:eastAsia="ja-JP"/>
+                          </w:rPr>
+                          <w:t>Teacher</w:t>
+                        </w:r>
+                      </w:p>
+                    </w:txbxContent>
+                  </v:textbox>
+                </v:roundrect>
+                <v:roundrect id="AutoShape 2959" o:spid="_x0000_s1061" style="position:absolute;left:8149;top:1111;width:2595;height:825;visibility:visible;mso-wrap-style:square;v-text-anchor:top" arcsize="10923f" o:gfxdata="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">
+                  <v:textbox>
+                    <w:txbxContent>
+                      <w:p>
+                        <w:pPr>
+                          <w:jc w:val="center"/>
+                          <w:rPr>
+                            <w:lang w:eastAsia="ja-JP"/>
+                          </w:rPr>
+                        </w:pPr>
+                        <w:r>
+                          <w:rPr>
+                            <w:lang w:eastAsia="ja-JP"/>
+                          </w:rPr>
+                          <w:t>Student</w:t>
+                        </w:r>
+                      </w:p>
+                    </w:txbxContent>
+                  </v:textbox>
+                </v:roundrect>
+                <v:shape id="AutoShape 2960" o:spid="_x0000_s1062" type="#_x0000_t32" style="position:absolute;left:3495;top:1583;width:606;height:632;flip:x y;visibility:visible;mso-wrap-style:square" o:connectortype="straight" o:gfxdata="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">
+                  <v:stroke endarrow="block"/>
+                </v:shape>
+                <v:shape id="AutoShape 2961" o:spid="_x0000_s1063" type="#_x0000_t32" style="position:absolute;left:7086;top:1524;width:1063;height:691;flip:y;visibility:visible;mso-wrap-style:square" o:connectortype="straight" o:gfxdata="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">
+                  <v:stroke endarrow="block"/>
+                </v:shape>
+                <v:shape id="AutoShape 2962" o:spid="_x0000_s1064" type="#_x0000_t32" style="position:absolute;left:2747;top:2612;width:2847;height:1190;flip:x;visibility:visible;mso-wrap-style:square" o:connectortype="straight" o:gfxdata="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">
+                  <v:stroke endarrow="block"/>
+                </v:shape>
+                <v:shape id="AutoShape 2963" o:spid="_x0000_s1065" type="#_x0000_t32" style="position:absolute;left:5594;top:2612;width:3181;height:1301;visibility:visible;mso-wrap-style:square" o:connectortype="straight" o:gfxdata="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">
+                  <v:stroke endarrow="block"/>
+                </v:shape>
+                <v:shape id="Text Box 2965" o:spid="_x0000_s1066" type="#_x0000_t202" style="position:absolute;left:3693;top:1489;width:634;height:207;visibility:visible;mso-wrap-style:square;v-text-anchor:top" o:gfxdata="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" stroked="f">
+                  <v:textbox inset="0,0,0,0">
+                    <w:txbxContent>
+                      <w:p>
+                        <w:pPr>
+                          <w:rPr>
+                            <w:lang w:eastAsia="ja-JP"/>
+                          </w:rPr>
+                        </w:pPr>
+                        <w:r>
+                          <w:rPr>
+                            <w:lang w:eastAsia="ja-JP"/>
+                          </w:rPr>
+                          <w:t>[Click]</w:t>
+                        </w:r>
+                      </w:p>
+                    </w:txbxContent>
+                  </v:textbox>
+                </v:shape>
+                <v:shape id="Text Box 2966" o:spid="_x0000_s1067" type="#_x0000_t202" style="position:absolute;left:7086;top:1526;width:672;height:252;visibility:visible;mso-wrap-style:square;v-text-anchor:top" o:gfxdata="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" stroked="f">
+                  <v:textbox inset="0,0,0,0">
+                    <w:txbxContent>
+                      <w:p>
+                        <w:pPr>
+                          <w:rPr>
+                            <w:lang w:eastAsia="ja-JP"/>
+                          </w:rPr>
+                        </w:pPr>
+                        <w:r>
+                          <w:rPr>
+                            <w:lang w:eastAsia="ja-JP"/>
+                          </w:rPr>
+                          <w:t>[Click]</w:t>
+                        </w:r>
+                      </w:p>
+                    </w:txbxContent>
+                  </v:textbox>
+                </v:shape>
+                <v:shape id="Text Box 2967" o:spid="_x0000_s1068" type="#_x0000_t202" style="position:absolute;left:7327;top:2977;width:590;height:315;visibility:visible;mso-wrap-style:square;v-text-anchor:top" o:gfxdata="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" stroked="f">
+                  <v:textbox inset="0,0,0,0">
+                    <w:txbxContent>
+                      <w:p>
+                        <w:pPr>
+                          <w:rPr>
+                            <w:lang w:eastAsia="ja-JP"/>
+                          </w:rPr>
+                        </w:pPr>
+                        <w:r>
+                          <w:rPr>
+                            <w:lang w:eastAsia="ja-JP"/>
+                          </w:rPr>
+                          <w:t>[Click]</w:t>
+                        </w:r>
+                      </w:p>
+                    </w:txbxContent>
+                  </v:textbox>
+                </v:shape>
+                <v:shape id="Text Box 2968" o:spid="_x0000_s1069" type="#_x0000_t202" style="position:absolute;left:3196;top:2199;width:577;height:231;visibility:visible;mso-wrap-style:square;v-text-anchor:top" o:gfxdata="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" stroked="f">
+                  <v:textbox inset="0,0,0,0">
+                    <w:txbxContent>
+                      <w:p>
+                        <w:pPr>
+                          <w:rPr>
+                            <w:lang w:eastAsia="ja-JP"/>
+                          </w:rPr>
+                        </w:pPr>
+                        <w:r>
+                          <w:rPr>
+                            <w:lang w:eastAsia="ja-JP"/>
+                          </w:rPr>
+                          <w:t>[Click]</w:t>
+                        </w:r>
+                      </w:p>
+                    </w:txbxContent>
+                  </v:textbox>
+                </v:shape>
+                <v:shape id="AutoShape 2961" o:spid="_x0000_s1070" type="#_x0000_t32" style="position:absolute;left:7086;top:2214;width:1205;height:397;visibility:visible;mso-wrap-style:square" o:connectortype="straight" o:gfxdata="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">
+                  <v:stroke endarrow="block"/>
+                </v:shape>
+                <v:roundrect id="AutoShape 2959" o:spid="_x0000_s1071" style="position:absolute;left:8291;top:2199;width:2595;height:825;visibility:visible;mso-wrap-style:square;v-text-anchor:top" arcsize="10923f" o:gfxdata="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">
+                  <v:textbox>
+                    <w:txbxContent>
+                      <w:p>
+                        <w:pPr>
+                          <w:jc w:val="center"/>
+                          <w:rPr>
+                            <w:lang w:eastAsia="ja-JP"/>
+                          </w:rPr>
+                        </w:pPr>
+                        <w:r>
+                          <w:rPr>
+                            <w:lang w:eastAsia="ja-JP"/>
+                          </w:rPr>
+                          <w:t>Home</w:t>
+                        </w:r>
+                      </w:p>
+                    </w:txbxContent>
+                  </v:textbox>
+                </v:roundrect>
+                <v:roundrect id="AutoShape 2958" o:spid="_x0000_s1072" style="position:absolute;left:548;top:2311;width:2370;height:765;visibility:visible;mso-wrap-style:square;v-text-anchor:top" arcsize="10923f" o:gfxdata="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">
+                  <v:textbox>
+                    <w:txbxContent>
+                      <w:p>
+                        <w:pPr>
+                          <w:jc w:val="center"/>
+                          <w:rPr>
+                            <w:lang w:eastAsia="ja-JP"/>
+                          </w:rPr>
+                        </w:pPr>
+                        <w:r>
+                          <w:rPr>
+                            <w:lang w:eastAsia="ja-JP"/>
+                          </w:rPr>
+                          <w:t>About</w:t>
+                        </w:r>
+                      </w:p>
+                    </w:txbxContent>
+                  </v:textbox>
+                </v:roundrect>
+                <v:shape id="AutoShape 2960" o:spid="_x0000_s1073" type="#_x0000_t32" style="position:absolute;left:2918;top:2215;width:1183;height:479;flip:x;visibility:visible;mso-wrap-style:square" o:connectortype="straight" o:gfxdata="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">
+                  <v:stroke endarrow="block"/>
+                </v:shape>
+                <v:roundrect id="AutoShape 2959" o:spid="_x0000_s1074" style="position:absolute;left:5870;top:-150;width:2595;height:825;visibility:visible;mso-wrap-style:square;v-text-anchor:top" arcsize="10923f" o:gfxdata="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">
+                  <v:textbox>
+                    <w:txbxContent>
+                      <w:p>
+                        <w:pPr>
+                          <w:jc w:val="center"/>
+                          <w:rPr>
+                            <w:lang w:eastAsia="ja-JP"/>
+                          </w:rPr>
+                        </w:pPr>
+                        <w:r>
+                          <w:rPr>
+                            <w:lang w:eastAsia="ja-JP"/>
+                          </w:rPr>
+                          <w:t>Student Class Management</w:t>
+                        </w:r>
+                      </w:p>
+                    </w:txbxContent>
+                  </v:textbox>
+                </v:roundrect>
+                <v:shape id="Text Box 2967" o:spid="_x0000_s1075" type="#_x0000_t202" style="position:absolute;left:7327;top:2430;width:546;height:200;visibility:visible;mso-wrap-style:square;v-text-anchor:top" o:gfxdata="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" stroked="f">
+                  <v:textbox inset="0,0,0,0">
+                    <w:txbxContent>
+                      <w:p>
+                        <w:pPr>
+                          <w:rPr>
+                            <w:lang w:eastAsia="ja-JP"/>
+                          </w:rPr>
+                        </w:pPr>
+                        <w:r>
+                          <w:rPr>
+                            <w:lang w:eastAsia="ja-JP"/>
+                          </w:rPr>
+                          <w:t>[Click]</w:t>
+                        </w:r>
+                      </w:p>
+                    </w:txbxContent>
+                  </v:textbox>
+                </v:shape>
+                <v:shape id="Text Box 2967" o:spid="_x0000_s1076" type="#_x0000_t202" style="position:absolute;left:3504;top:2864;width:597;height:212;visibility:visible;mso-wrap-style:square;v-text-anchor:top" o:gfxdata="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" stroked="f">
+                  <v:textbox inset="0,0,0,0">
+                    <w:txbxContent>
+                      <w:p>
+                        <w:pPr>
+                          <w:rPr>
+                            <w:lang w:eastAsia="ja-JP"/>
+                          </w:rPr>
+                        </w:pPr>
+                        <w:r>
+                          <w:rPr>
+                            <w:lang w:eastAsia="ja-JP"/>
+                          </w:rPr>
+                          <w:t>[Click]</w:t>
+                        </w:r>
+                      </w:p>
+                    </w:txbxContent>
+                  </v:textbox>
+                </v:shape>
+                <v:shape id="AutoShape 2961" o:spid="_x0000_s1077" type="#_x0000_t32" style="position:absolute;left:7168;top:675;width:2279;height:436;flip:x y;visibility:visible;mso-wrap-style:square" o:connectortype="straight" o:gfxdata="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">
+                  <v:stroke endarrow="block"/>
+                </v:shape>
+                <v:roundrect id="AutoShape 2958" o:spid="_x0000_s1078" style="position:absolute;left:3159;top:-150;width:2370;height:765;visibility:visible;mso-wrap-style:square;v-text-anchor:top" arcsize="10923f" o:gfxdata="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">
+                  <v:textbox>
+                    <w:txbxContent>
+                      <w:p>
+                        <w:pPr>
+                          <w:jc w:val="center"/>
+                          <w:rPr>
+                            <w:lang w:eastAsia="ja-JP"/>
+                          </w:rPr>
+                        </w:pPr>
+                        <w:r>
+                          <w:rPr>
+                            <w:lang w:eastAsia="ja-JP"/>
+                          </w:rPr>
+                          <w:t>Teacher Subject Management</w:t>
+                        </w:r>
+                      </w:p>
+                    </w:txbxContent>
+                  </v:textbox>
+                </v:roundrect>
+                <v:roundrect id="AutoShape 2956" o:spid="_x0000_s1079" style="position:absolute;left:5870;top:4381;width:2235;height:915;visibility:visible;mso-wrap-style:square;v-text-anchor:top" arcsize="10923f" o:gfxdata="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">
+                  <v:textbox>
+                    <w:txbxContent>
+                      <w:p>
+                        <w:pPr>
+                          <w:jc w:val="center"/>
+                          <w:rPr>
+                            <w:lang w:eastAsia="ja-JP"/>
+                          </w:rPr>
+                        </w:pPr>
+                        <w:r>
+                          <w:rPr>
+                            <w:lang w:eastAsia="ja-JP"/>
+                          </w:rPr>
+                          <w:t>Mark management</w:t>
+                        </w:r>
+                      </w:p>
+                    </w:txbxContent>
+                  </v:textbox>
+                </v:roundrect>
+                <v:shape id="AutoShape 2963" o:spid="_x0000_s1080" type="#_x0000_t32" style="position:absolute;left:8105;top:3913;width:670;height:926;flip:x;visibility:visible;mso-wrap-style:square" o:connectortype="straight" o:gfxdata="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">
+                  <v:stroke endarrow="block"/>
+                </v:shape>
+                <v:shape id="Text Box 2967" o:spid="_x0000_s1081" type="#_x0000_t202" style="position:absolute;left:7871;top:4054;width:637;height:206;visibility:visible;mso-wrap-style:square;v-text-anchor:top" o:gfxdata="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" stroked="f">
+                  <v:textbox inset="0,0,0,0">
+                    <w:txbxContent>
+                      <w:p>
+                        <w:pPr>
+                          <w:rPr>
+                            <w:lang w:eastAsia="ja-JP"/>
+                          </w:rPr>
+                        </w:pPr>
+                        <w:r>
+                          <w:rPr>
+                            <w:lang w:eastAsia="ja-JP"/>
+                          </w:rPr>
+                          <w:t>[Click]</w:t>
+                        </w:r>
+                      </w:p>
+                    </w:txbxContent>
+                  </v:textbox>
+                </v:shape>
+                <v:shape id="Text Box 2967" o:spid="_x0000_s1082" type="#_x0000_t202" style="position:absolute;left:2606;top:822;width:590;height:315;visibility:visible;mso-wrap-style:square;v-text-anchor:top" o:gfxdata="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" stroked="f">
+                  <v:textbox inset="0,0,0,0">
+                    <w:txbxContent>
+                      <w:p>
+                        <w:pPr>
+                          <w:rPr>
+                            <w:lang w:eastAsia="ja-JP"/>
+                          </w:rPr>
+                        </w:pPr>
+                        <w:r>
+                          <w:rPr>
+                            <w:lang w:eastAsia="ja-JP"/>
+                          </w:rPr>
+                          <w:t>[Click]</w:t>
+                        </w:r>
+                      </w:p>
+                    </w:txbxContent>
+                  </v:textbox>
+                </v:shape>
+                <v:shape id="Text Box 2966" o:spid="_x0000_s1083" type="#_x0000_t202" style="position:absolute;left:8509;top:621;width:672;height:201;visibility:visible;mso-wrap-style:square;v-text-anchor:top" o:gfxdata="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" stroked="f">
+                  <v:textbox inset="0,0,0,0">
+                    <w:txbxContent>
+                      <w:p>
+                        <w:pPr>
+                          <w:rPr>
+                            <w:lang w:eastAsia="ja-JP"/>
+                          </w:rPr>
+                        </w:pPr>
+                        <w:r>
+                          <w:rPr>
+                            <w:lang w:eastAsia="ja-JP"/>
+                          </w:rPr>
+                          <w:t>[Click]</w:t>
+                        </w:r>
+                      </w:p>
+                    </w:txbxContent>
+                  </v:textbox>
+                </v:shape>
+                <v:roundrect id="AutoShape 2957" o:spid="_x0000_s1084" style="position:absolute;left:482;top:3345;width:2265;height:915;visibility:visible;mso-